--- a/CA2_integrated_DVT-and-MLB_DanielaBarreto.docx
+++ b/CA2_integrated_DVT-and-MLB_DanielaBarreto.docx
@@ -506,18 +506,33 @@
               </w:rPr>
             </w:pPr>
             <w:r>
+              <w:rPr>
+                <w:highlight w:val="yellow"/>
+              </w:rPr>
               <w:t>2</w:t>
             </w:r>
             <w:r>
+              <w:rPr>
+                <w:highlight w:val="yellow"/>
+              </w:rPr>
               <w:t>4</w:t>
             </w:r>
             <w:r>
+              <w:rPr>
+                <w:highlight w:val="yellow"/>
+              </w:rPr>
               <w:t>/0</w:t>
             </w:r>
             <w:r>
+              <w:rPr>
+                <w:highlight w:val="yellow"/>
+              </w:rPr>
               <w:t>5</w:t>
             </w:r>
             <w:r>
+              <w:rPr>
+                <w:highlight w:val="yellow"/>
+              </w:rPr>
               <w:t>/2024</w:t>
             </w:r>
           </w:p>
@@ -766,7 +781,7 @@
             </w:rPr>
             <w:fldChar w:fldCharType="separate"/>
           </w:r>
-          <w:hyperlink w:anchor="_Toc166449677" w:history="1">
+          <w:hyperlink w:anchor="_Toc166694092" w:history="1">
             <w:r>
               <w:rPr>
                 <w:rStyle w:val="Hyperlink"/>
@@ -796,7 +811,7 @@
                 <w:noProof/>
                 <w:webHidden/>
               </w:rPr>
-              <w:instrText xml:space="preserve"> PAGEREF _Toc166449677 \h </w:instrText>
+              <w:instrText xml:space="preserve"> PAGEREF _Toc166694092 \h </w:instrText>
             </w:r>
             <w:r>
               <w:rPr>
@@ -843,14 +858,14 @@
               <w14:ligatures w14:val="standardContextual"/>
             </w:rPr>
           </w:pPr>
-          <w:hyperlink w:anchor="_Toc166449678" w:history="1">
+          <w:hyperlink w:anchor="_Toc166694093" w:history="1">
             <w:r>
               <w:rPr>
                 <w:rStyle w:val="Hyperlink"/>
                 <w:rFonts w:ascii="Arial" w:hAnsi="Arial" w:cs="Arial"/>
                 <w:noProof/>
               </w:rPr>
-              <w:t>Motivation</w:t>
+              <w:t>Recommendation System</w:t>
             </w:r>
             <w:r>
               <w:rPr>
@@ -871,7 +886,7 @@
                 <w:noProof/>
                 <w:webHidden/>
               </w:rPr>
-              <w:instrText xml:space="preserve"> PAGEREF _Toc166449678 \h </w:instrText>
+              <w:instrText xml:space="preserve"> PAGEREF _Toc166694093 \h </w:instrText>
             </w:r>
             <w:r>
               <w:rPr>
@@ -918,14 +933,14 @@
               <w14:ligatures w14:val="standardContextual"/>
             </w:rPr>
           </w:pPr>
-          <w:hyperlink w:anchor="_Toc166449679" w:history="1">
+          <w:hyperlink w:anchor="_Toc166694094" w:history="1">
             <w:r>
               <w:rPr>
                 <w:rStyle w:val="Hyperlink"/>
                 <w:rFonts w:ascii="Arial" w:hAnsi="Arial" w:cs="Arial"/>
                 <w:noProof/>
               </w:rPr>
-              <w:t>Problem domain and objectives</w:t>
+              <w:t>Data description</w:t>
             </w:r>
             <w:r>
               <w:rPr>
@@ -946,7 +961,7 @@
                 <w:noProof/>
                 <w:webHidden/>
               </w:rPr>
-              <w:instrText xml:space="preserve"> PAGEREF _Toc166449679 \h </w:instrText>
+              <w:instrText xml:space="preserve"> PAGEREF _Toc166694094 \h </w:instrText>
             </w:r>
             <w:r>
               <w:rPr>
@@ -966,7 +981,7 @@
                 <w:noProof/>
                 <w:webHidden/>
               </w:rPr>
-              <w:t>3</w:t>
+              <w:t>4</w:t>
             </w:r>
             <w:r>
               <w:rPr>
@@ -993,14 +1008,14 @@
               <w14:ligatures w14:val="standardContextual"/>
             </w:rPr>
           </w:pPr>
-          <w:hyperlink w:anchor="_Toc166449680" w:history="1">
+          <w:hyperlink w:anchor="_Toc166694095" w:history="1">
             <w:r>
               <w:rPr>
                 <w:rStyle w:val="Hyperlink"/>
                 <w:rFonts w:ascii="Arial" w:hAnsi="Arial" w:cs="Arial"/>
                 <w:noProof/>
               </w:rPr>
-              <w:t>Data description</w:t>
+              <w:t>klklllll</w:t>
             </w:r>
             <w:r>
               <w:rPr>
@@ -1021,7 +1036,7 @@
                 <w:noProof/>
                 <w:webHidden/>
               </w:rPr>
-              <w:instrText xml:space="preserve"> PAGEREF _Toc166449680 \h </w:instrText>
+              <w:instrText xml:space="preserve"> PAGEREF _Toc166694095 \h </w:instrText>
             </w:r>
             <w:r>
               <w:rPr>
@@ -1041,7 +1056,7 @@
                 <w:noProof/>
                 <w:webHidden/>
               </w:rPr>
-              <w:t>3</w:t>
+              <w:t>4</w:t>
             </w:r>
             <w:r>
               <w:rPr>
@@ -1068,7 +1083,7 @@
               <w14:ligatures w14:val="standardContextual"/>
             </w:rPr>
           </w:pPr>
-          <w:hyperlink w:anchor="_Toc166449681" w:history="1">
+          <w:hyperlink w:anchor="_Toc166694096" w:history="1">
             <w:r>
               <w:rPr>
                 <w:rStyle w:val="Hyperlink"/>
@@ -1096,7 +1111,7 @@
                 <w:noProof/>
                 <w:webHidden/>
               </w:rPr>
-              <w:instrText xml:space="preserve"> PAGEREF _Toc166449681 \h </w:instrText>
+              <w:instrText xml:space="preserve"> PAGEREF _Toc166694096 \h </w:instrText>
             </w:r>
             <w:r>
               <w:rPr>
@@ -1116,7 +1131,84 @@
                 <w:noProof/>
                 <w:webHidden/>
               </w:rPr>
-              <w:t>3</w:t>
+              <w:t>4</w:t>
+            </w:r>
+            <w:r>
+              <w:rPr>
+                <w:noProof/>
+                <w:webHidden/>
+              </w:rPr>
+              <w:fldChar w:fldCharType="end"/>
+            </w:r>
+          </w:hyperlink>
+        </w:p>
+        <w:p>
+          <w:pPr>
+            <w:pStyle w:val="TOC1"/>
+            <w:tabs>
+              <w:tab w:val="right" w:leader="dot" w:pos="9016"/>
+            </w:tabs>
+            <w:rPr>
+              <w:rFonts w:eastAsiaTheme="minorEastAsia"/>
+              <w:noProof/>
+              <w:kern w:val="2"/>
+              <w:sz w:val="24"/>
+              <w:szCs w:val="24"/>
+              <w:lang w:eastAsia="en-IE"/>
+              <w14:ligatures w14:val="standardContextual"/>
+            </w:rPr>
+          </w:pPr>
+          <w:hyperlink w:anchor="_Toc166694097" w:history="1">
+            <w:r>
+              <w:rPr>
+                <w:rStyle w:val="Hyperlink"/>
+                <w:rFonts w:ascii="Arial" w:hAnsi="Arial" w:cs="Arial"/>
+                <w:b/>
+                <w:bCs/>
+                <w:noProof/>
+              </w:rPr>
+              <w:t>References</w:t>
+            </w:r>
+            <w:r>
+              <w:rPr>
+                <w:noProof/>
+                <w:webHidden/>
+              </w:rPr>
+              <w:tab/>
+            </w:r>
+            <w:r>
+              <w:rPr>
+                <w:noProof/>
+                <w:webHidden/>
+              </w:rPr>
+              <w:fldChar w:fldCharType="begin"/>
+            </w:r>
+            <w:r>
+              <w:rPr>
+                <w:noProof/>
+                <w:webHidden/>
+              </w:rPr>
+              <w:instrText xml:space="preserve"> PAGEREF _Toc166694097 \h </w:instrText>
+            </w:r>
+            <w:r>
+              <w:rPr>
+                <w:noProof/>
+                <w:webHidden/>
+              </w:rPr>
+            </w:r>
+            <w:r>
+              <w:rPr>
+                <w:noProof/>
+                <w:webHidden/>
+              </w:rPr>
+              <w:fldChar w:fldCharType="separate"/>
+            </w:r>
+            <w:r>
+              <w:rPr>
+                <w:noProof/>
+                <w:webHidden/>
+              </w:rPr>
+              <w:t>4</w:t>
             </w:r>
             <w:r>
               <w:rPr>
@@ -1161,7 +1253,7 @@
           <w:szCs w:val="32"/>
         </w:rPr>
       </w:pPr>
-      <w:bookmarkStart w:id="1" w:name="_Toc166449677"/>
+      <w:bookmarkStart w:id="1" w:name="_Toc166694092"/>
       <w:r>
         <w:rPr>
           <w:rFonts w:ascii="Arial" w:hAnsi="Arial" w:cs="Arial"/>
@@ -1191,6 +1283,716 @@
         </w:rPr>
         <w:tab/>
       </w:r>
+      <w:r>
+        <w:rPr>
+          <w:rFonts w:ascii="Arial" w:hAnsi="Arial" w:cs="Arial"/>
+          <w:lang w:val="en-GB"/>
+        </w:rPr>
+        <w:t>With the advancement of the internet in people's lives, a large amount of data is generated, such as products researched, purchases made, films watched, music listened to, and more. Without a system that makes accurate recommendations most of the time, customers could get lost in the vast number of options and might even give up on making a purchase or watching a movie, which tends to impact the company's revenue. That is why many companies, such as Amazon, Netflix, and eBay, invest in recommendation systems.</w:t>
+      </w:r>
+    </w:p>
+    <w:p>
+      <w:pPr>
+        <w:spacing w:after="0" w:line="360" w:lineRule="auto"/>
+        <w:jc w:val="both"/>
+        <w:rPr>
+          <w:rFonts w:ascii="Arial" w:hAnsi="Arial" w:cs="Arial"/>
+          <w:lang w:val="en-GB"/>
+        </w:rPr>
+      </w:pPr>
+    </w:p>
+    <w:p>
+      <w:pPr>
+        <w:pStyle w:val="Heading2"/>
+        <w:spacing w:line="360" w:lineRule="auto"/>
+        <w:rPr>
+          <w:rFonts w:ascii="Arial" w:hAnsi="Arial" w:cs="Arial"/>
+          <w:sz w:val="28"/>
+          <w:szCs w:val="28"/>
+        </w:rPr>
+      </w:pPr>
+      <w:bookmarkStart w:id="2" w:name="_Toc166694093"/>
+      <w:r>
+        <w:rPr>
+          <w:rFonts w:ascii="Arial" w:hAnsi="Arial" w:cs="Arial"/>
+          <w:sz w:val="28"/>
+          <w:szCs w:val="28"/>
+        </w:rPr>
+        <w:t>Recommen</w:t>
+      </w:r>
+      <w:r>
+        <w:rPr>
+          <w:rFonts w:ascii="Arial" w:hAnsi="Arial" w:cs="Arial"/>
+          <w:sz w:val="28"/>
+          <w:szCs w:val="28"/>
+        </w:rPr>
+        <w:t>dation System</w:t>
+      </w:r>
+      <w:bookmarkEnd w:id="2"/>
+    </w:p>
+    <w:p>
+      <w:pPr>
+        <w:spacing w:after="0" w:line="360" w:lineRule="auto"/>
+        <w:jc w:val="both"/>
+        <w:rPr>
+          <w:rFonts w:ascii="Arial" w:hAnsi="Arial" w:cs="Arial"/>
+          <w:lang w:val="en-GB"/>
+        </w:rPr>
+      </w:pPr>
+      <w:r>
+        <w:rPr>
+          <w:rFonts w:ascii="Arial" w:hAnsi="Arial" w:cs="Arial"/>
+          <w:lang w:val="en-GB"/>
+        </w:rPr>
+        <w:tab/>
+      </w:r>
+      <w:r>
+        <w:rPr>
+          <w:rFonts w:ascii="Arial" w:hAnsi="Arial" w:cs="Arial"/>
+          <w:lang w:val="en-GB"/>
+        </w:rPr>
+        <w:t xml:space="preserve">Recommendation systems </w:t>
+      </w:r>
+      <w:r>
+        <w:rPr>
+          <w:rFonts w:ascii="Arial" w:hAnsi="Arial" w:cs="Arial"/>
+          <w:lang w:val="en-GB"/>
+        </w:rPr>
+        <w:t>are algorithms designed to suggest relevant items to users based on the similarity of items or the characteristics of the user's profile</w:t>
+      </w:r>
+      <w:r>
+        <w:rPr>
+          <w:rFonts w:ascii="Arial" w:hAnsi="Arial" w:cs="Arial"/>
+          <w:lang w:val="en-GB"/>
+        </w:rPr>
+        <w:t xml:space="preserve"> </w:t>
+      </w:r>
+      <w:r>
+        <w:rPr>
+          <w:rFonts w:ascii="Arial" w:hAnsi="Arial" w:cs="Arial"/>
+          <w:lang w:val="en-GB"/>
+        </w:rPr>
+        <w:t xml:space="preserve">(Patel, </w:t>
+      </w:r>
+      <w:proofErr w:type="gramStart"/>
+      <w:r>
+        <w:rPr>
+          <w:rFonts w:ascii="Arial" w:hAnsi="Arial" w:cs="Arial"/>
+          <w:lang w:val="en-GB"/>
+        </w:rPr>
+        <w:t>Patel</w:t>
+      </w:r>
+      <w:proofErr w:type="gramEnd"/>
+      <w:r>
+        <w:rPr>
+          <w:rFonts w:ascii="Arial" w:hAnsi="Arial" w:cs="Arial"/>
+          <w:lang w:val="en-GB"/>
+        </w:rPr>
+        <w:t xml:space="preserve"> and Chauhan, 2023</w:t>
+      </w:r>
+      <w:r>
+        <w:rPr>
+          <w:rFonts w:ascii="Arial" w:hAnsi="Arial" w:cs="Arial"/>
+          <w:lang w:val="en-GB"/>
+        </w:rPr>
+        <w:t>, p.851</w:t>
+      </w:r>
+      <w:r>
+        <w:rPr>
+          <w:rFonts w:ascii="Arial" w:hAnsi="Arial" w:cs="Arial"/>
+          <w:lang w:val="en-GB"/>
+        </w:rPr>
+        <w:t>)</w:t>
+      </w:r>
+      <w:r>
+        <w:rPr>
+          <w:rFonts w:ascii="Arial" w:hAnsi="Arial" w:cs="Arial"/>
+          <w:lang w:val="en-GB"/>
+        </w:rPr>
+        <w:t xml:space="preserve">. </w:t>
+      </w:r>
+      <w:r>
+        <w:rPr>
+          <w:rFonts w:ascii="Arial" w:hAnsi="Arial" w:cs="Arial"/>
+          <w:lang w:val="en-GB"/>
+        </w:rPr>
+        <w:t xml:space="preserve">In other words, these algorithms can </w:t>
+      </w:r>
+      <w:r>
+        <w:rPr>
+          <w:rFonts w:ascii="Arial" w:hAnsi="Arial" w:cs="Arial"/>
+          <w:lang w:val="en-GB"/>
+        </w:rPr>
+        <w:t>analyse</w:t>
+      </w:r>
+      <w:r>
+        <w:rPr>
+          <w:rFonts w:ascii="Arial" w:hAnsi="Arial" w:cs="Arial"/>
+          <w:lang w:val="en-GB"/>
+        </w:rPr>
+        <w:t xml:space="preserve"> user </w:t>
+      </w:r>
+      <w:r>
+        <w:rPr>
+          <w:rFonts w:ascii="Arial" w:hAnsi="Arial" w:cs="Arial"/>
+          <w:lang w:val="en-GB"/>
+        </w:rPr>
+        <w:t>behaviour</w:t>
+      </w:r>
+      <w:r>
+        <w:rPr>
+          <w:rFonts w:ascii="Arial" w:hAnsi="Arial" w:cs="Arial"/>
+          <w:lang w:val="en-GB"/>
+        </w:rPr>
+        <w:t>, interests, and characteristics to suggest similar products or services based on previous interactions</w:t>
+      </w:r>
+      <w:r>
+        <w:rPr>
+          <w:rFonts w:ascii="Arial" w:hAnsi="Arial" w:cs="Arial"/>
+          <w:lang w:val="en-GB"/>
+        </w:rPr>
+        <w:t>.</w:t>
+      </w:r>
+      <w:r>
+        <w:rPr>
+          <w:rFonts w:ascii="Arial" w:hAnsi="Arial" w:cs="Arial"/>
+          <w:lang w:val="en-GB"/>
+        </w:rPr>
+        <w:t xml:space="preserve"> </w:t>
+      </w:r>
+    </w:p>
+    <w:p>
+      <w:pPr>
+        <w:spacing w:after="0" w:line="360" w:lineRule="auto"/>
+        <w:jc w:val="both"/>
+        <w:rPr>
+          <w:rFonts w:ascii="Arial" w:hAnsi="Arial" w:cs="Arial"/>
+          <w:lang w:val="en-GB"/>
+        </w:rPr>
+      </w:pPr>
+      <w:r>
+        <w:rPr>
+          <w:rFonts w:ascii="Arial" w:hAnsi="Arial" w:cs="Arial"/>
+          <w:lang w:val="en-GB"/>
+        </w:rPr>
+        <w:tab/>
+      </w:r>
+      <w:r>
+        <w:rPr>
+          <w:rFonts w:ascii="Arial" w:hAnsi="Arial" w:cs="Arial"/>
+          <w:lang w:val="en-GB"/>
+        </w:rPr>
+        <w:t>This system interacts with users to learn their characteristics and preferences, storing this feedback in the recommender database that can be used for generating new recommendations for users with similar characteristics</w:t>
+      </w:r>
+      <w:r>
+        <w:rPr>
+          <w:rFonts w:ascii="Arial" w:hAnsi="Arial" w:cs="Arial"/>
+          <w:lang w:val="en-GB"/>
+        </w:rPr>
+        <w:t xml:space="preserve"> </w:t>
+      </w:r>
+      <w:r>
+        <w:rPr>
+          <w:rFonts w:ascii="Arial" w:hAnsi="Arial" w:cs="Arial"/>
+          <w:lang w:val="en-GB"/>
+        </w:rPr>
+        <w:t>(</w:t>
+      </w:r>
+      <w:r>
+        <w:rPr>
+          <w:rFonts w:ascii="Arial" w:hAnsi="Arial" w:cs="Arial"/>
+          <w:lang w:val="en-GB"/>
+        </w:rPr>
+        <w:t>Ricci et al., 2015</w:t>
+      </w:r>
+      <w:r>
+        <w:rPr>
+          <w:rFonts w:ascii="Arial" w:hAnsi="Arial" w:cs="Arial"/>
+          <w:lang w:val="en-GB"/>
+        </w:rPr>
+        <w:t>, p.</w:t>
+      </w:r>
+      <w:r>
+        <w:rPr>
+          <w:rFonts w:ascii="Arial" w:hAnsi="Arial" w:cs="Arial"/>
+          <w:lang w:val="en-GB"/>
+        </w:rPr>
+        <w:t>3</w:t>
+      </w:r>
+      <w:r>
+        <w:rPr>
+          <w:rFonts w:ascii="Arial" w:hAnsi="Arial" w:cs="Arial"/>
+          <w:lang w:val="en-GB"/>
+        </w:rPr>
+        <w:t xml:space="preserve">; </w:t>
+      </w:r>
+      <w:r>
+        <w:rPr>
+          <w:rFonts w:ascii="Arial" w:hAnsi="Arial" w:cs="Arial"/>
+          <w:lang w:val="en-GB"/>
+        </w:rPr>
+        <w:t xml:space="preserve">Patel, </w:t>
+      </w:r>
+      <w:proofErr w:type="gramStart"/>
+      <w:r>
+        <w:rPr>
+          <w:rFonts w:ascii="Arial" w:hAnsi="Arial" w:cs="Arial"/>
+          <w:lang w:val="en-GB"/>
+        </w:rPr>
+        <w:t>Patel</w:t>
+      </w:r>
+      <w:proofErr w:type="gramEnd"/>
+      <w:r>
+        <w:rPr>
+          <w:rFonts w:ascii="Arial" w:hAnsi="Arial" w:cs="Arial"/>
+          <w:lang w:val="en-GB"/>
+        </w:rPr>
+        <w:t xml:space="preserve"> and Chauhan, 2023</w:t>
+      </w:r>
+      <w:r>
+        <w:rPr>
+          <w:rFonts w:ascii="Arial" w:hAnsi="Arial" w:cs="Arial"/>
+          <w:lang w:val="en-GB"/>
+        </w:rPr>
+        <w:t>, p.851</w:t>
+      </w:r>
+      <w:r>
+        <w:rPr>
+          <w:rFonts w:ascii="Arial" w:hAnsi="Arial" w:cs="Arial"/>
+          <w:lang w:val="en-GB"/>
+        </w:rPr>
+        <w:t>)</w:t>
+      </w:r>
+      <w:r>
+        <w:rPr>
+          <w:rFonts w:ascii="Arial" w:hAnsi="Arial" w:cs="Arial"/>
+          <w:lang w:val="en-GB"/>
+        </w:rPr>
+        <w:t>.</w:t>
+      </w:r>
+    </w:p>
+    <w:p>
+      <w:pPr>
+        <w:spacing w:after="0" w:line="360" w:lineRule="auto"/>
+        <w:jc w:val="both"/>
+        <w:rPr>
+          <w:rFonts w:ascii="Arial" w:hAnsi="Arial" w:cs="Arial"/>
+          <w:lang w:val="en-GB"/>
+        </w:rPr>
+      </w:pPr>
+      <w:r>
+        <w:rPr>
+          <w:rFonts w:ascii="Arial" w:hAnsi="Arial" w:cs="Arial"/>
+          <w:lang w:val="en-GB"/>
+        </w:rPr>
+        <w:tab/>
+      </w:r>
+      <w:r>
+        <w:rPr>
+          <w:rFonts w:ascii="Arial" w:hAnsi="Arial" w:cs="Arial"/>
+          <w:lang w:val="en-GB"/>
+        </w:rPr>
+        <w:t>According to Ricci et al. (2015, p. 5), there are several reasons to use a recommendation system in online retail businesses, such as increasing the number of items sold by tailoring to the user’s needs and wants, as well as selling more diverse items by offering items that might be hard to find, and so on.</w:t>
+      </w:r>
+    </w:p>
+    <w:p>
+      <w:pPr>
+        <w:spacing w:after="0" w:line="360" w:lineRule="auto"/>
+        <w:jc w:val="both"/>
+        <w:rPr>
+          <w:rFonts w:ascii="Arial" w:hAnsi="Arial" w:cs="Arial"/>
+          <w:lang w:val="en-GB"/>
+        </w:rPr>
+      </w:pPr>
+      <w:r>
+        <w:rPr>
+          <w:rFonts w:ascii="Arial" w:hAnsi="Arial" w:cs="Arial"/>
+          <w:lang w:val="en-GB"/>
+        </w:rPr>
+        <w:tab/>
+      </w:r>
+      <w:r>
+        <w:rPr>
+          <w:rFonts w:ascii="Arial" w:hAnsi="Arial" w:cs="Arial"/>
+          <w:lang w:val="en-GB"/>
+        </w:rPr>
+        <w:t>There are several techniques used to develop recommendation systems. In this project, the focus will be on Content-based and Collaborative-based filtering</w:t>
+      </w:r>
+      <w:r>
+        <w:rPr>
+          <w:rFonts w:ascii="Arial" w:hAnsi="Arial" w:cs="Arial"/>
+          <w:lang w:val="en-GB"/>
+        </w:rPr>
+        <w:t>.</w:t>
+      </w:r>
+      <w:r>
+        <w:rPr>
+          <w:rFonts w:ascii="Arial" w:hAnsi="Arial" w:cs="Arial"/>
+          <w:lang w:val="en-GB"/>
+        </w:rPr>
+        <w:t xml:space="preserve"> </w:t>
+      </w:r>
+    </w:p>
+    <w:p>
+      <w:pPr>
+        <w:spacing w:after="0" w:line="360" w:lineRule="auto"/>
+        <w:jc w:val="both"/>
+        <w:rPr>
+          <w:rFonts w:ascii="Arial" w:hAnsi="Arial" w:cs="Arial"/>
+          <w:lang w:val="en-GB"/>
+        </w:rPr>
+      </w:pPr>
+    </w:p>
+    <w:p>
+      <w:pPr>
+        <w:spacing w:after="0" w:line="360" w:lineRule="auto"/>
+        <w:jc w:val="both"/>
+        <w:rPr>
+          <w:rFonts w:ascii="Arial" w:hAnsi="Arial" w:cs="Arial"/>
+          <w:i/>
+          <w:iCs/>
+          <w:lang w:val="en-GB"/>
+        </w:rPr>
+      </w:pPr>
+      <w:r>
+        <w:rPr>
+          <w:rFonts w:ascii="Arial" w:hAnsi="Arial" w:cs="Arial"/>
+          <w:lang w:val="en-GB"/>
+        </w:rPr>
+        <w:tab/>
+      </w:r>
+      <w:r>
+        <w:rPr>
+          <w:rFonts w:ascii="Arial" w:hAnsi="Arial" w:cs="Arial"/>
+          <w:i/>
+          <w:iCs/>
+          <w:lang w:val="en-GB"/>
+        </w:rPr>
+        <w:t>Content-based</w:t>
+      </w:r>
+      <w:r>
+        <w:rPr>
+          <w:rFonts w:ascii="Arial" w:hAnsi="Arial" w:cs="Arial"/>
+          <w:i/>
+          <w:iCs/>
+          <w:lang w:val="en-GB"/>
+        </w:rPr>
+        <w:t xml:space="preserve"> </w:t>
+      </w:r>
+      <w:r>
+        <w:rPr>
+          <w:rFonts w:ascii="Arial" w:hAnsi="Arial" w:cs="Arial"/>
+          <w:i/>
+          <w:iCs/>
+          <w:lang w:val="en-GB"/>
+        </w:rPr>
+        <w:t>filtering</w:t>
+      </w:r>
+    </w:p>
+    <w:p>
+      <w:pPr>
+        <w:spacing w:after="0" w:line="360" w:lineRule="auto"/>
+        <w:jc w:val="both"/>
+        <w:rPr>
+          <w:rFonts w:ascii="Arial" w:hAnsi="Arial" w:cs="Arial"/>
+          <w:lang w:val="en-GB"/>
+        </w:rPr>
+      </w:pPr>
+      <w:r>
+        <w:rPr>
+          <w:rFonts w:ascii="Arial" w:hAnsi="Arial" w:cs="Arial"/>
+          <w:lang w:val="en-GB"/>
+        </w:rPr>
+        <w:tab/>
+      </w:r>
+      <w:r>
+        <w:rPr>
+          <w:rFonts w:ascii="Arial" w:hAnsi="Arial" w:cs="Arial"/>
+          <w:lang w:val="en-GB"/>
+        </w:rPr>
+        <w:t>Th</w:t>
+      </w:r>
+      <w:r>
+        <w:rPr>
+          <w:rFonts w:ascii="Arial" w:hAnsi="Arial" w:cs="Arial"/>
+          <w:lang w:val="en-GB"/>
+        </w:rPr>
+        <w:t xml:space="preserve">is technique </w:t>
+      </w:r>
+      <w:r>
+        <w:rPr>
+          <w:rFonts w:ascii="Arial" w:hAnsi="Arial" w:cs="Arial"/>
+          <w:lang w:val="en-GB"/>
+        </w:rPr>
+        <w:t>creates a user profile based on data provided directly (explicit feedback) or indirectly (implicit feedback) by the user, such as a rating given to a product</w:t>
+      </w:r>
+      <w:r>
+        <w:rPr>
+          <w:rFonts w:ascii="Arial" w:hAnsi="Arial" w:cs="Arial"/>
+          <w:lang w:val="en-GB"/>
+        </w:rPr>
+        <w:t xml:space="preserve">; then this </w:t>
+      </w:r>
+      <w:r>
+        <w:rPr>
+          <w:rFonts w:ascii="Arial" w:hAnsi="Arial" w:cs="Arial"/>
+          <w:lang w:val="en-GB"/>
+        </w:rPr>
+        <w:t>information is then used to recommend more similar products or services</w:t>
+      </w:r>
+      <w:r>
+        <w:rPr>
+          <w:rFonts w:ascii="Arial" w:hAnsi="Arial" w:cs="Arial"/>
+          <w:lang w:val="en-GB"/>
+        </w:rPr>
+        <w:t xml:space="preserve"> </w:t>
+      </w:r>
+      <w:r>
+        <w:rPr>
+          <w:rFonts w:ascii="Arial" w:hAnsi="Arial" w:cs="Arial"/>
+          <w:lang w:val="en-GB"/>
+        </w:rPr>
+        <w:t>(</w:t>
+      </w:r>
+      <w:r>
+        <w:rPr>
+          <w:rFonts w:ascii="Arial" w:hAnsi="Arial" w:cs="Arial"/>
+          <w:lang w:val="en-GB"/>
+        </w:rPr>
+        <w:t xml:space="preserve">Patel, </w:t>
+      </w:r>
+      <w:proofErr w:type="gramStart"/>
+      <w:r>
+        <w:rPr>
+          <w:rFonts w:ascii="Arial" w:hAnsi="Arial" w:cs="Arial"/>
+          <w:lang w:val="en-GB"/>
+        </w:rPr>
+        <w:t>Patel</w:t>
+      </w:r>
+      <w:proofErr w:type="gramEnd"/>
+      <w:r>
+        <w:rPr>
+          <w:rFonts w:ascii="Arial" w:hAnsi="Arial" w:cs="Arial"/>
+          <w:lang w:val="en-GB"/>
+        </w:rPr>
+        <w:t xml:space="preserve"> and Chauhan, 2023</w:t>
+      </w:r>
+      <w:r>
+        <w:rPr>
+          <w:rFonts w:ascii="Arial" w:hAnsi="Arial" w:cs="Arial"/>
+          <w:lang w:val="en-GB"/>
+        </w:rPr>
+        <w:t>, p.85</w:t>
+      </w:r>
+      <w:r>
+        <w:rPr>
+          <w:rFonts w:ascii="Arial" w:hAnsi="Arial" w:cs="Arial"/>
+          <w:lang w:val="en-GB"/>
+        </w:rPr>
+        <w:t>2)</w:t>
+      </w:r>
+      <w:r>
+        <w:rPr>
+          <w:rFonts w:ascii="Arial" w:hAnsi="Arial" w:cs="Arial"/>
+          <w:lang w:val="en-GB"/>
+        </w:rPr>
+        <w:t>.</w:t>
+      </w:r>
+    </w:p>
+    <w:p>
+      <w:pPr>
+        <w:spacing w:after="0" w:line="360" w:lineRule="auto"/>
+        <w:jc w:val="both"/>
+        <w:rPr>
+          <w:rFonts w:ascii="Arial" w:hAnsi="Arial" w:cs="Arial"/>
+          <w:lang w:val="en-GB"/>
+        </w:rPr>
+      </w:pPr>
+    </w:p>
+    <w:p>
+      <w:pPr>
+        <w:spacing w:after="0" w:line="360" w:lineRule="auto"/>
+        <w:jc w:val="both"/>
+        <w:rPr>
+          <w:rFonts w:ascii="Arial" w:hAnsi="Arial" w:cs="Arial"/>
+          <w:lang w:val="en-GB"/>
+        </w:rPr>
+      </w:pPr>
+      <w:r>
+        <w:rPr>
+          <w:rFonts w:ascii="Arial" w:hAnsi="Arial" w:cs="Arial"/>
+          <w:lang w:val="en-GB"/>
+        </w:rPr>
+        <w:tab/>
+      </w:r>
+      <w:r>
+        <w:rPr>
+          <w:rFonts w:ascii="Arial" w:hAnsi="Arial" w:cs="Arial"/>
+          <w:i/>
+          <w:iCs/>
+          <w:lang w:val="en-GB"/>
+        </w:rPr>
+        <w:t>Collaborative-based filtering</w:t>
+      </w:r>
+    </w:p>
+    <w:p>
+      <w:pPr>
+        <w:spacing w:after="0" w:line="360" w:lineRule="auto"/>
+        <w:jc w:val="both"/>
+        <w:rPr>
+          <w:rFonts w:ascii="Arial" w:hAnsi="Arial" w:cs="Arial"/>
+          <w:lang w:val="en-GB"/>
+        </w:rPr>
+      </w:pPr>
+      <w:r>
+        <w:rPr>
+          <w:rFonts w:ascii="Arial" w:hAnsi="Arial" w:cs="Arial"/>
+          <w:lang w:val="en-GB"/>
+        </w:rPr>
+        <w:tab/>
+        <w:t>The collaborative filtering</w:t>
+      </w:r>
+      <w:r>
+        <w:rPr>
+          <w:rFonts w:ascii="Arial" w:hAnsi="Arial" w:cs="Arial"/>
+          <w:lang w:val="en-GB"/>
+        </w:rPr>
+        <w:t xml:space="preserve"> is widely implemented</w:t>
+      </w:r>
+      <w:r>
+        <w:rPr>
+          <w:rFonts w:ascii="Arial" w:hAnsi="Arial" w:cs="Arial"/>
+          <w:lang w:val="en-GB"/>
+        </w:rPr>
+        <w:t xml:space="preserve">, especially in e-commerce </w:t>
+      </w:r>
+      <w:r>
+        <w:rPr>
+          <w:rFonts w:ascii="Arial" w:hAnsi="Arial" w:cs="Arial"/>
+          <w:lang w:val="en-GB"/>
+        </w:rPr>
+        <w:t>sites, and this technique</w:t>
+      </w:r>
+      <w:r>
+        <w:rPr>
+          <w:rFonts w:ascii="Arial" w:hAnsi="Arial" w:cs="Arial"/>
+          <w:lang w:val="en-GB"/>
+        </w:rPr>
+        <w:t xml:space="preserve"> works by identifying similarities between users and recommending items based </w:t>
+      </w:r>
+      <w:r>
+        <w:rPr>
+          <w:rFonts w:ascii="Arial" w:hAnsi="Arial" w:cs="Arial"/>
+          <w:lang w:val="en-GB"/>
+        </w:rPr>
+        <w:lastRenderedPageBreak/>
+        <w:t>on what similar users have liked or purchased in the past</w:t>
+      </w:r>
+      <w:r>
+        <w:rPr>
+          <w:rFonts w:ascii="Arial" w:hAnsi="Arial" w:cs="Arial"/>
+          <w:lang w:val="en-GB"/>
+        </w:rPr>
+        <w:t xml:space="preserve"> </w:t>
+      </w:r>
+      <w:r>
+        <w:rPr>
+          <w:rFonts w:ascii="Arial" w:hAnsi="Arial" w:cs="Arial"/>
+          <w:lang w:val="en-GB"/>
+        </w:rPr>
+        <w:t>(</w:t>
+      </w:r>
+      <w:r>
+        <w:rPr>
+          <w:rFonts w:ascii="Arial" w:hAnsi="Arial" w:cs="Arial"/>
+          <w:lang w:val="en-GB"/>
+        </w:rPr>
+        <w:t>Ricci et al., 2015</w:t>
+      </w:r>
+      <w:r>
+        <w:rPr>
+          <w:rFonts w:ascii="Arial" w:hAnsi="Arial" w:cs="Arial"/>
+          <w:lang w:val="en-GB"/>
+        </w:rPr>
+        <w:t>, p.</w:t>
+      </w:r>
+      <w:r>
+        <w:rPr>
+          <w:rFonts w:ascii="Arial" w:hAnsi="Arial" w:cs="Arial"/>
+          <w:lang w:val="en-GB"/>
+        </w:rPr>
+        <w:t>12,1</w:t>
+      </w:r>
+      <w:r>
+        <w:rPr>
+          <w:rFonts w:ascii="Arial" w:hAnsi="Arial" w:cs="Arial"/>
+          <w:lang w:val="en-GB"/>
+        </w:rPr>
+        <w:t>3</w:t>
+      </w:r>
+      <w:r>
+        <w:rPr>
+          <w:rFonts w:ascii="Arial" w:hAnsi="Arial" w:cs="Arial"/>
+          <w:lang w:val="en-GB"/>
+        </w:rPr>
+        <w:t>)</w:t>
+      </w:r>
+      <w:r>
+        <w:rPr>
+          <w:rFonts w:ascii="Arial" w:hAnsi="Arial" w:cs="Arial"/>
+          <w:lang w:val="en-GB"/>
+        </w:rPr>
+        <w:t>. Th</w:t>
+      </w:r>
+      <w:r>
+        <w:rPr>
+          <w:rFonts w:ascii="Arial" w:hAnsi="Arial" w:cs="Arial"/>
+          <w:lang w:val="en-GB"/>
+        </w:rPr>
+        <w:t>at is w</w:t>
+      </w:r>
+      <w:r>
+        <w:rPr>
+          <w:rFonts w:ascii="Arial" w:hAnsi="Arial" w:cs="Arial"/>
+          <w:lang w:val="en-GB"/>
+        </w:rPr>
+        <w:t>h</w:t>
+      </w:r>
+      <w:r>
+        <w:rPr>
+          <w:rFonts w:ascii="Arial" w:hAnsi="Arial" w:cs="Arial"/>
+          <w:lang w:val="en-GB"/>
+        </w:rPr>
+        <w:t xml:space="preserve">y this technique is also called </w:t>
+      </w:r>
+      <w:r>
+        <w:rPr>
+          <w:rFonts w:ascii="Arial" w:hAnsi="Arial" w:cs="Arial"/>
+          <w:lang w:val="en-GB"/>
+        </w:rPr>
+        <w:t>user-to-user</w:t>
+      </w:r>
+      <w:r>
+        <w:rPr>
+          <w:rFonts w:ascii="Arial" w:hAnsi="Arial" w:cs="Arial"/>
+          <w:lang w:val="en-GB"/>
+        </w:rPr>
+        <w:t xml:space="preserve"> similarity.</w:t>
+      </w:r>
+      <w:r>
+        <w:rPr>
+          <w:rFonts w:ascii="Arial" w:hAnsi="Arial" w:cs="Arial"/>
+          <w:lang w:val="en-GB"/>
+        </w:rPr>
+        <w:t xml:space="preserve"> </w:t>
+      </w:r>
+      <w:r>
+        <w:rPr>
+          <w:rFonts w:ascii="Arial" w:hAnsi="Arial" w:cs="Arial"/>
+          <w:lang w:val="en-GB"/>
+        </w:rPr>
+        <w:t xml:space="preserve"> </w:t>
+      </w:r>
     </w:p>
     <w:p>
       <w:pPr>
@@ -1212,16 +2014,430 @@
           <w:szCs w:val="28"/>
         </w:rPr>
       </w:pPr>
-      <w:bookmarkStart w:id="2" w:name="_Toc166449678"/>
+      <w:bookmarkStart w:id="3" w:name="_Toc166694094"/>
       <w:r>
         <w:rPr>
           <w:rFonts w:ascii="Arial" w:hAnsi="Arial" w:cs="Arial"/>
           <w:sz w:val="28"/>
           <w:szCs w:val="28"/>
         </w:rPr>
-        <w:t>Motivation</w:t>
-      </w:r>
-      <w:bookmarkEnd w:id="2"/>
+        <w:t xml:space="preserve">Data </w:t>
+      </w:r>
+      <w:r>
+        <w:rPr>
+          <w:rFonts w:ascii="Arial" w:hAnsi="Arial" w:cs="Arial"/>
+          <w:sz w:val="28"/>
+          <w:szCs w:val="28"/>
+        </w:rPr>
+        <w:t>description</w:t>
+      </w:r>
+      <w:bookmarkEnd w:id="3"/>
+    </w:p>
+    <w:p>
+      <w:pPr>
+        <w:spacing w:after="0" w:line="360" w:lineRule="auto"/>
+        <w:jc w:val="both"/>
+        <w:rPr>
+          <w:rFonts w:ascii="Arial" w:hAnsi="Arial" w:cs="Arial"/>
+          <w:lang w:val="en-GB"/>
+        </w:rPr>
+      </w:pPr>
+      <w:r>
+        <w:rPr>
+          <w:rFonts w:ascii="Arial" w:hAnsi="Arial" w:cs="Arial"/>
+          <w:lang w:val="en-GB"/>
+        </w:rPr>
+        <w:tab/>
+      </w:r>
+      <w:r>
+        <w:rPr>
+          <w:rFonts w:ascii="Arial" w:hAnsi="Arial" w:cs="Arial"/>
+          <w:lang w:val="en-GB"/>
+        </w:rPr>
+        <w:t>The datasets used are from the Kaggle repository (www.kaggle.com, n.d.) and can be found in the link below. There are two datasets: one named ‘anime</w:t>
+      </w:r>
+      <w:r>
+        <w:rPr>
+          <w:rFonts w:ascii="Arial" w:hAnsi="Arial" w:cs="Arial"/>
+          <w:lang w:val="en-GB"/>
+        </w:rPr>
+        <w:t>.csv</w:t>
+      </w:r>
+      <w:r>
+        <w:rPr>
+          <w:rFonts w:ascii="Arial" w:hAnsi="Arial" w:cs="Arial"/>
+          <w:lang w:val="en-GB"/>
+        </w:rPr>
+        <w:t>’, which contains 12,294 records of various animes and 7 features; the second dataset is called ‘rating</w:t>
+      </w:r>
+      <w:r>
+        <w:rPr>
+          <w:rFonts w:ascii="Arial" w:hAnsi="Arial" w:cs="Arial"/>
+          <w:lang w:val="en-GB"/>
+        </w:rPr>
+        <w:t>.csv</w:t>
+      </w:r>
+      <w:r>
+        <w:rPr>
+          <w:rFonts w:ascii="Arial" w:hAnsi="Arial" w:cs="Arial"/>
+          <w:lang w:val="en-GB"/>
+        </w:rPr>
+        <w:t>’ and has 7,813,737 records and 3 features. The data dictionaries are presented in Tables 1 and 2.</w:t>
+      </w:r>
+    </w:p>
+    <w:p>
+      <w:pPr>
+        <w:spacing w:after="0" w:line="360" w:lineRule="auto"/>
+        <w:jc w:val="both"/>
+        <w:rPr>
+          <w:rFonts w:ascii="Arial" w:hAnsi="Arial" w:cs="Arial"/>
+        </w:rPr>
+      </w:pPr>
+      <w:r>
+        <w:rPr>
+          <w:rFonts w:ascii="Arial" w:hAnsi="Arial" w:cs="Arial"/>
+          <w:lang w:val="en-GB"/>
+        </w:rPr>
+        <w:t xml:space="preserve">Dataset: </w:t>
+      </w:r>
+      <w:hyperlink r:id="rId8" w:history="1">
+        <w:r>
+          <w:rPr>
+            <w:rStyle w:val="Hyperlink"/>
+            <w:rFonts w:ascii="Arial" w:hAnsi="Arial" w:cs="Arial"/>
+          </w:rPr>
+          <w:t>Anime Recommendations Database (kaggle.com)</w:t>
+        </w:r>
+      </w:hyperlink>
+    </w:p>
+    <w:p>
+      <w:pPr>
+        <w:spacing w:after="0" w:line="360" w:lineRule="auto"/>
+        <w:jc w:val="both"/>
+      </w:pPr>
+    </w:p>
+    <w:p>
+      <w:pPr>
+        <w:spacing w:after="0" w:line="360" w:lineRule="auto"/>
+        <w:jc w:val="both"/>
+        <w:rPr>
+          <w:rFonts w:ascii="Arial" w:hAnsi="Arial" w:cs="Arial"/>
+          <w:lang w:val="en-GB"/>
+        </w:rPr>
+      </w:pPr>
+      <w:r>
+        <w:rPr>
+          <w:rFonts w:ascii="Arial" w:hAnsi="Arial" w:cs="Arial"/>
+          <w:b/>
+          <w:bCs/>
+          <w:lang w:val="en-GB"/>
+        </w:rPr>
+        <w:t>Table</w:t>
+      </w:r>
+      <w:r>
+        <w:rPr>
+          <w:rFonts w:ascii="Arial" w:hAnsi="Arial" w:cs="Arial"/>
+          <w:b/>
+          <w:bCs/>
+          <w:lang w:val="en-GB"/>
+        </w:rPr>
+        <w:t xml:space="preserve"> 1:</w:t>
+      </w:r>
+      <w:r>
+        <w:rPr>
+          <w:rFonts w:ascii="Arial" w:hAnsi="Arial" w:cs="Arial"/>
+          <w:lang w:val="en-GB"/>
+        </w:rPr>
+        <w:t xml:space="preserve"> </w:t>
+      </w:r>
+      <w:r>
+        <w:rPr>
+          <w:rFonts w:ascii="Arial" w:hAnsi="Arial" w:cs="Arial"/>
+          <w:lang w:val="en-GB"/>
+        </w:rPr>
+        <w:t>Data dictionary</w:t>
+      </w:r>
+      <w:r>
+        <w:rPr>
+          <w:rFonts w:ascii="Arial" w:hAnsi="Arial" w:cs="Arial"/>
+          <w:lang w:val="en-GB"/>
+        </w:rPr>
+        <w:t xml:space="preserve"> of ‘anime</w:t>
+      </w:r>
+      <w:r>
+        <w:rPr>
+          <w:rFonts w:ascii="Arial" w:hAnsi="Arial" w:cs="Arial"/>
+          <w:lang w:val="en-GB"/>
+        </w:rPr>
+        <w:t>.csv</w:t>
+      </w:r>
+      <w:r>
+        <w:rPr>
+          <w:rFonts w:ascii="Arial" w:hAnsi="Arial" w:cs="Arial"/>
+          <w:lang w:val="en-GB"/>
+        </w:rPr>
+        <w:t>’ dataset.</w:t>
+      </w:r>
+    </w:p>
+    <w:p>
+      <w:pPr>
+        <w:spacing w:after="0" w:line="360" w:lineRule="auto"/>
+        <w:jc w:val="both"/>
+        <w:rPr>
+          <w:rFonts w:ascii="Arial" w:hAnsi="Arial" w:cs="Arial"/>
+          <w:lang w:val="en-GB"/>
+        </w:rPr>
+      </w:pPr>
+      <w:r>
+        <w:rPr>
+          <w:rFonts w:ascii="Arial" w:hAnsi="Arial" w:cs="Arial"/>
+          <w:lang w:val="en-GB"/>
+        </w:rPr>
+        <w:drawing>
+          <wp:inline distT="0" distB="0" distL="0" distR="0" wp14:anchorId="138F75A8" wp14:editId="25941C02">
+            <wp:extent cx="4381532" cy="1562111"/>
+            <wp:effectExtent l="0" t="0" r="0" b="0"/>
+            <wp:docPr id="880967739" name="Picture 1" descr="A screenshot of a computer&#10;&#10;Description automatically generated"/>
+            <wp:cNvGraphicFramePr>
+              <a:graphicFrameLocks xmlns:a="http://schemas.openxmlformats.org/drawingml/2006/main" noChangeAspect="1"/>
+            </wp:cNvGraphicFramePr>
+            <a:graphic xmlns:a="http://schemas.openxmlformats.org/drawingml/2006/main">
+              <a:graphicData uri="http://schemas.openxmlformats.org/drawingml/2006/picture">
+                <pic:pic xmlns:pic="http://schemas.openxmlformats.org/drawingml/2006/picture">
+                  <pic:nvPicPr>
+                    <pic:cNvPr id="880967739" name="Picture 1" descr="A screenshot of a computer&#10;&#10;Description automatically generated"/>
+                    <pic:cNvPicPr/>
+                  </pic:nvPicPr>
+                  <pic:blipFill>
+                    <a:blip r:embed="rId9"/>
+                    <a:stretch>
+                      <a:fillRect/>
+                    </a:stretch>
+                  </pic:blipFill>
+                  <pic:spPr>
+                    <a:xfrm>
+                      <a:off x="0" y="0"/>
+                      <a:ext cx="4381532" cy="1562111"/>
+                    </a:xfrm>
+                    <a:prstGeom prst="rect">
+                      <a:avLst/>
+                    </a:prstGeom>
+                  </pic:spPr>
+                </pic:pic>
+              </a:graphicData>
+            </a:graphic>
+          </wp:inline>
+        </w:drawing>
+      </w:r>
+    </w:p>
+    <w:p>
+      <w:pPr>
+        <w:spacing w:after="0" w:line="360" w:lineRule="auto"/>
+        <w:jc w:val="both"/>
+        <w:rPr>
+          <w:rFonts w:ascii="Arial" w:hAnsi="Arial" w:cs="Arial"/>
+          <w:lang w:val="en-GB"/>
+        </w:rPr>
+      </w:pPr>
+    </w:p>
+    <w:p>
+      <w:pPr>
+        <w:spacing w:after="0" w:line="360" w:lineRule="auto"/>
+        <w:jc w:val="both"/>
+      </w:pPr>
+      <w:r>
+        <w:rPr>
+          <w:rFonts w:ascii="Arial" w:hAnsi="Arial" w:cs="Arial"/>
+          <w:b/>
+          <w:bCs/>
+          <w:lang w:val="en-GB"/>
+        </w:rPr>
+        <w:t>Table</w:t>
+      </w:r>
+      <w:r>
+        <w:rPr>
+          <w:rFonts w:ascii="Arial" w:hAnsi="Arial" w:cs="Arial"/>
+          <w:b/>
+          <w:bCs/>
+          <w:lang w:val="en-GB"/>
+        </w:rPr>
+        <w:t xml:space="preserve"> </w:t>
+      </w:r>
+      <w:r>
+        <w:rPr>
+          <w:rFonts w:ascii="Arial" w:hAnsi="Arial" w:cs="Arial"/>
+          <w:b/>
+          <w:bCs/>
+          <w:lang w:val="en-GB"/>
+        </w:rPr>
+        <w:t>2</w:t>
+      </w:r>
+      <w:r>
+        <w:rPr>
+          <w:rFonts w:ascii="Arial" w:hAnsi="Arial" w:cs="Arial"/>
+          <w:b/>
+          <w:bCs/>
+          <w:lang w:val="en-GB"/>
+        </w:rPr>
+        <w:t>:</w:t>
+      </w:r>
+      <w:r>
+        <w:rPr>
+          <w:rFonts w:ascii="Arial" w:hAnsi="Arial" w:cs="Arial"/>
+          <w:lang w:val="en-GB"/>
+        </w:rPr>
+        <w:t xml:space="preserve"> </w:t>
+      </w:r>
+      <w:r>
+        <w:rPr>
+          <w:rFonts w:ascii="Arial" w:hAnsi="Arial" w:cs="Arial"/>
+          <w:lang w:val="en-GB"/>
+        </w:rPr>
+        <w:t>Data dictionary</w:t>
+      </w:r>
+      <w:r>
+        <w:rPr>
+          <w:rFonts w:ascii="Arial" w:hAnsi="Arial" w:cs="Arial"/>
+          <w:lang w:val="en-GB"/>
+        </w:rPr>
+        <w:t xml:space="preserve"> of ‘</w:t>
+      </w:r>
+      <w:r>
+        <w:rPr>
+          <w:rFonts w:ascii="Arial" w:hAnsi="Arial" w:cs="Arial"/>
+          <w:lang w:val="en-GB"/>
+        </w:rPr>
+        <w:t>rating</w:t>
+      </w:r>
+      <w:r>
+        <w:rPr>
+          <w:rFonts w:ascii="Arial" w:hAnsi="Arial" w:cs="Arial"/>
+          <w:lang w:val="en-GB"/>
+        </w:rPr>
+        <w:t>.csv</w:t>
+      </w:r>
+      <w:r>
+        <w:rPr>
+          <w:rFonts w:ascii="Arial" w:hAnsi="Arial" w:cs="Arial"/>
+          <w:lang w:val="en-GB"/>
+        </w:rPr>
+        <w:t xml:space="preserve">’ </w:t>
+      </w:r>
+      <w:r>
+        <w:rPr>
+          <w:rFonts w:ascii="Arial" w:hAnsi="Arial" w:cs="Arial"/>
+          <w:lang w:val="en-GB"/>
+        </w:rPr>
+        <w:t>dataset.</w:t>
+      </w:r>
+    </w:p>
+    <w:p>
+      <w:pPr>
+        <w:spacing w:after="0" w:line="360" w:lineRule="auto"/>
+        <w:jc w:val="both"/>
+      </w:pPr>
+      <w:r>
+        <w:drawing>
+          <wp:inline distT="0" distB="0" distL="0" distR="0" wp14:anchorId="621EF8BC" wp14:editId="00AD463A">
+            <wp:extent cx="4372007" cy="914407"/>
+            <wp:effectExtent l="0" t="0" r="0" b="0"/>
+            <wp:docPr id="1123149683" name="Picture 1" descr="A screenshot of a computer&#10;&#10;Description automatically generated"/>
+            <wp:cNvGraphicFramePr>
+              <a:graphicFrameLocks xmlns:a="http://schemas.openxmlformats.org/drawingml/2006/main" noChangeAspect="1"/>
+            </wp:cNvGraphicFramePr>
+            <a:graphic xmlns:a="http://schemas.openxmlformats.org/drawingml/2006/main">
+              <a:graphicData uri="http://schemas.openxmlformats.org/drawingml/2006/picture">
+                <pic:pic xmlns:pic="http://schemas.openxmlformats.org/drawingml/2006/picture">
+                  <pic:nvPicPr>
+                    <pic:cNvPr id="1123149683" name="Picture 1" descr="A screenshot of a computer&#10;&#10;Description automatically generated"/>
+                    <pic:cNvPicPr/>
+                  </pic:nvPicPr>
+                  <pic:blipFill>
+                    <a:blip r:embed="rId10"/>
+                    <a:stretch>
+                      <a:fillRect/>
+                    </a:stretch>
+                  </pic:blipFill>
+                  <pic:spPr>
+                    <a:xfrm>
+                      <a:off x="0" y="0"/>
+                      <a:ext cx="4372007" cy="914407"/>
+                    </a:xfrm>
+                    <a:prstGeom prst="rect">
+                      <a:avLst/>
+                    </a:prstGeom>
+                  </pic:spPr>
+                </pic:pic>
+              </a:graphicData>
+            </a:graphic>
+          </wp:inline>
+        </w:drawing>
+      </w:r>
+    </w:p>
+    <w:p>
+      <w:pPr>
+        <w:spacing w:after="0" w:line="360" w:lineRule="auto"/>
+        <w:jc w:val="both"/>
+      </w:pPr>
+    </w:p>
+    <w:p>
+      <w:pPr>
+        <w:spacing w:after="0" w:line="360" w:lineRule="auto"/>
+        <w:jc w:val="both"/>
+        <w:rPr>
+          <w:rFonts w:ascii="Arial" w:hAnsi="Arial" w:cs="Arial"/>
+          <w:lang w:val="en-GB"/>
+        </w:rPr>
+      </w:pPr>
+    </w:p>
+    <w:p>
+      <w:pPr>
+        <w:pStyle w:val="Heading2"/>
+        <w:rPr>
+          <w:rFonts w:ascii="Arial" w:hAnsi="Arial" w:cs="Arial"/>
+          <w:sz w:val="28"/>
+          <w:szCs w:val="28"/>
+        </w:rPr>
+      </w:pPr>
+      <w:bookmarkStart w:id="4" w:name="_Toc166694095"/>
+      <w:proofErr w:type="spellStart"/>
+      <w:r>
+        <w:rPr>
+          <w:rFonts w:ascii="Arial" w:hAnsi="Arial" w:cs="Arial"/>
+          <w:sz w:val="28"/>
+          <w:szCs w:val="28"/>
+        </w:rPr>
+        <w:t>klklllll</w:t>
+      </w:r>
+      <w:bookmarkEnd w:id="4"/>
+      <w:proofErr w:type="spellEnd"/>
+    </w:p>
+    <w:p>
+      <w:pPr>
+        <w:spacing w:after="0" w:line="360" w:lineRule="auto"/>
+        <w:jc w:val="both"/>
+        <w:rPr>
+          <w:rFonts w:ascii="Arial" w:hAnsi="Arial" w:cs="Arial"/>
+          <w:lang w:val="en-GB"/>
+        </w:rPr>
+      </w:pPr>
+      <w:r>
+        <w:rPr>
+          <w:rFonts w:ascii="Arial" w:hAnsi="Arial" w:cs="Arial"/>
+          <w:lang w:val="en-GB"/>
+        </w:rPr>
+        <w:tab/>
+      </w:r>
+    </w:p>
+    <w:p>
+      <w:pPr>
+        <w:spacing w:after="0" w:line="360" w:lineRule="auto"/>
+        <w:jc w:val="both"/>
+        <w:rPr>
+          <w:rFonts w:ascii="Arial" w:hAnsi="Arial" w:cs="Arial"/>
+          <w:lang w:val="en-GB"/>
+        </w:rPr>
+      </w:pPr>
     </w:p>
     <w:p>
       <w:pPr>
@@ -1232,25 +2448,10 @@
           <w:lang w:val="en-GB"/>
         </w:rPr>
       </w:pPr>
-      <w:r>
-        <w:rPr>
-          <w:rFonts w:ascii="Arial" w:hAnsi="Arial" w:cs="Arial"/>
-          <w:lang w:val="en-GB"/>
-        </w:rPr>
-        <w:tab/>
-      </w:r>
-      <w:r>
-        <w:rPr>
-          <w:rFonts w:ascii="Arial" w:hAnsi="Arial" w:cs="Arial"/>
-          <w:lang w:val="en-GB"/>
-        </w:rPr>
-        <w:t>.</w:t>
-      </w:r>
     </w:p>
     <w:p>
       <w:pPr>
         <w:spacing w:line="360" w:lineRule="auto"/>
-        <w:jc w:val="both"/>
         <w:rPr>
           <w:rFonts w:ascii="Arial" w:hAnsi="Arial" w:cs="Arial"/>
           <w:lang w:val="en-GB"/>
@@ -1263,157 +2464,11 @@
         <w:spacing w:line="360" w:lineRule="auto"/>
         <w:rPr>
           <w:rFonts w:ascii="Arial" w:hAnsi="Arial" w:cs="Arial"/>
-          <w:sz w:val="28"/>
-          <w:szCs w:val="28"/>
-        </w:rPr>
-      </w:pPr>
-      <w:bookmarkStart w:id="3" w:name="_Toc166449679"/>
-      <w:r>
-        <w:rPr>
-          <w:rFonts w:ascii="Arial" w:hAnsi="Arial" w:cs="Arial"/>
-          <w:sz w:val="28"/>
-          <w:szCs w:val="28"/>
-        </w:rPr>
-        <w:t xml:space="preserve">Problem </w:t>
-      </w:r>
-      <w:r>
-        <w:rPr>
-          <w:rFonts w:ascii="Arial" w:hAnsi="Arial" w:cs="Arial"/>
-          <w:sz w:val="28"/>
-          <w:szCs w:val="28"/>
-        </w:rPr>
-        <w:t>d</w:t>
-      </w:r>
-      <w:r>
-        <w:rPr>
-          <w:rFonts w:ascii="Arial" w:hAnsi="Arial" w:cs="Arial"/>
-          <w:sz w:val="28"/>
-          <w:szCs w:val="28"/>
-        </w:rPr>
-        <w:t>omain</w:t>
-      </w:r>
-      <w:r>
-        <w:rPr>
-          <w:rFonts w:ascii="Arial" w:hAnsi="Arial" w:cs="Arial"/>
-          <w:sz w:val="28"/>
-          <w:szCs w:val="28"/>
-        </w:rPr>
-        <w:t xml:space="preserve"> and objectives</w:t>
-      </w:r>
-      <w:bookmarkEnd w:id="3"/>
-    </w:p>
-    <w:p>
-      <w:pPr>
-        <w:spacing w:after="0" w:line="360" w:lineRule="auto"/>
-        <w:jc w:val="both"/>
-        <w:rPr>
-          <w:rFonts w:ascii="Arial" w:hAnsi="Arial" w:cs="Arial"/>
-          <w:lang w:val="en-GB"/>
-        </w:rPr>
-      </w:pPr>
-      <w:r>
-        <w:rPr>
-          <w:rFonts w:ascii="Arial" w:hAnsi="Arial" w:cs="Arial"/>
-          <w:lang w:val="en-GB"/>
-        </w:rPr>
-        <w:tab/>
-      </w:r>
-    </w:p>
-    <w:p>
-      <w:pPr>
-        <w:spacing w:after="0" w:line="360" w:lineRule="auto"/>
-        <w:jc w:val="both"/>
-        <w:rPr>
-          <w:rFonts w:ascii="Arial" w:hAnsi="Arial" w:cs="Arial"/>
-          <w:lang w:val="en-GB"/>
-        </w:rPr>
-      </w:pPr>
-    </w:p>
-    <w:p>
-      <w:pPr>
-        <w:pStyle w:val="Heading2"/>
-        <w:rPr>
-          <w:rFonts w:ascii="Arial" w:hAnsi="Arial" w:cs="Arial"/>
-          <w:sz w:val="28"/>
-          <w:szCs w:val="28"/>
-        </w:rPr>
-      </w:pPr>
-      <w:bookmarkStart w:id="4" w:name="_Toc166449680"/>
-      <w:r>
-        <w:rPr>
-          <w:rFonts w:ascii="Arial" w:hAnsi="Arial" w:cs="Arial"/>
-          <w:sz w:val="28"/>
-          <w:szCs w:val="28"/>
-        </w:rPr>
-        <w:t xml:space="preserve">Data </w:t>
-      </w:r>
-      <w:r>
-        <w:rPr>
-          <w:rFonts w:ascii="Arial" w:hAnsi="Arial" w:cs="Arial"/>
-          <w:sz w:val="28"/>
-          <w:szCs w:val="28"/>
-        </w:rPr>
-        <w:t>description</w:t>
-      </w:r>
-      <w:bookmarkEnd w:id="4"/>
-    </w:p>
-    <w:p>
-      <w:pPr>
-        <w:spacing w:after="0" w:line="360" w:lineRule="auto"/>
-        <w:jc w:val="both"/>
-        <w:rPr>
-          <w:rFonts w:ascii="Arial" w:hAnsi="Arial" w:cs="Arial"/>
-          <w:lang w:val="en-GB"/>
-        </w:rPr>
-      </w:pPr>
-      <w:r>
-        <w:rPr>
-          <w:rFonts w:ascii="Arial" w:hAnsi="Arial" w:cs="Arial"/>
-          <w:lang w:val="en-GB"/>
-        </w:rPr>
-        <w:tab/>
-      </w:r>
-    </w:p>
-    <w:p>
-      <w:pPr>
-        <w:spacing w:after="0" w:line="360" w:lineRule="auto"/>
-        <w:jc w:val="both"/>
-        <w:rPr>
-          <w:rFonts w:ascii="Arial" w:hAnsi="Arial" w:cs="Arial"/>
-          <w:lang w:val="en-GB"/>
-        </w:rPr>
-      </w:pPr>
-    </w:p>
-    <w:p>
-      <w:pPr>
-        <w:spacing w:line="360" w:lineRule="auto"/>
-        <w:jc w:val="both"/>
-        <w:rPr>
-          <w:rFonts w:ascii="Arial" w:hAnsi="Arial" w:cs="Arial"/>
-          <w:lang w:val="en-GB"/>
-        </w:rPr>
-      </w:pPr>
-    </w:p>
-    <w:p>
-      <w:pPr>
-        <w:spacing w:line="360" w:lineRule="auto"/>
-        <w:rPr>
-          <w:rFonts w:ascii="Arial" w:hAnsi="Arial" w:cs="Arial"/>
-          <w:lang w:val="en-GB"/>
-        </w:rPr>
-      </w:pPr>
-    </w:p>
-    <w:p>
-      <w:pPr>
-        <w:pStyle w:val="Heading2"/>
-        <w:spacing w:line="360" w:lineRule="auto"/>
-        <w:rPr>
-          <w:rFonts w:ascii="Arial" w:hAnsi="Arial" w:cs="Arial"/>
           <w:b/>
           <w:bCs/>
         </w:rPr>
       </w:pPr>
-      <w:bookmarkStart w:id="5" w:name="_Toc166449681"/>
+      <w:bookmarkStart w:id="5" w:name="_Toc166694096"/>
       <w:r>
         <w:rPr>
           <w:rFonts w:ascii="Arial" w:hAnsi="Arial" w:cs="Arial"/>
@@ -1521,6 +2576,7 @@
                 <w:bCs w:val="0"/>
                 <w:lang w:val="en-GB"/>
               </w:rPr>
+              <w:lastRenderedPageBreak/>
               <w:t>:</w:t>
             </w:r>
           </w:p>
@@ -1658,8 +2714,176 @@
         </w:rPr>
       </w:pPr>
     </w:p>
+    <w:p>
+      <w:pPr>
+        <w:pStyle w:val="Heading1"/>
+        <w:spacing w:line="360" w:lineRule="auto"/>
+        <w:rPr>
+          <w:rFonts w:ascii="Arial" w:hAnsi="Arial" w:cs="Arial"/>
+          <w:b/>
+          <w:bCs/>
+          <w:sz w:val="32"/>
+          <w:szCs w:val="32"/>
+        </w:rPr>
+      </w:pPr>
+      <w:bookmarkStart w:id="6" w:name="_Toc166694097"/>
+      <w:r>
+        <w:rPr>
+          <w:rFonts w:ascii="Arial" w:hAnsi="Arial" w:cs="Arial"/>
+          <w:b/>
+          <w:bCs/>
+          <w:sz w:val="32"/>
+          <w:szCs w:val="32"/>
+        </w:rPr>
+        <w:t>References</w:t>
+      </w:r>
+      <w:bookmarkEnd w:id="6"/>
+    </w:p>
+    <w:p>
+      <w:pPr>
+        <w:spacing w:line="360" w:lineRule="auto"/>
+        <w:rPr>
+          <w:rFonts w:ascii="Arial" w:hAnsi="Arial" w:cs="Arial"/>
+          <w:b/>
+          <w:bCs/>
+          <w:lang w:val="en-GB"/>
+        </w:rPr>
+      </w:pPr>
+    </w:p>
+    <w:p>
+      <w:pPr>
+        <w:spacing w:after="0" w:line="360" w:lineRule="auto"/>
+        <w:jc w:val="both"/>
+        <w:rPr>
+          <w:rFonts w:ascii="Arial" w:hAnsi="Arial" w:cs="Arial"/>
+        </w:rPr>
+      </w:pPr>
+      <w:r>
+        <w:rPr>
+          <w:rFonts w:ascii="Arial" w:hAnsi="Arial" w:cs="Arial"/>
+        </w:rPr>
+        <w:t xml:space="preserve">Patel, D., Patel, F. and Chauhan, U. (2023). Recommendation Systems: Types, Applications, and Challenges. </w:t>
+      </w:r>
+      <w:r>
+        <w:rPr>
+          <w:rFonts w:ascii="Arial" w:hAnsi="Arial" w:cs="Arial"/>
+          <w:i/>
+          <w:iCs/>
+        </w:rPr>
+        <w:t>International Journal of Computing and Digital Systems</w:t>
+      </w:r>
+      <w:r>
+        <w:rPr>
+          <w:rFonts w:ascii="Arial" w:hAnsi="Arial" w:cs="Arial"/>
+        </w:rPr>
+        <w:t xml:space="preserve">, 13(1), pp.851–868. </w:t>
+      </w:r>
+      <w:proofErr w:type="spellStart"/>
+      <w:r>
+        <w:rPr>
+          <w:rFonts w:ascii="Arial" w:hAnsi="Arial" w:cs="Arial"/>
+        </w:rPr>
+        <w:t>doi:https</w:t>
+      </w:r>
+      <w:proofErr w:type="spellEnd"/>
+      <w:r>
+        <w:rPr>
+          <w:rFonts w:ascii="Arial" w:hAnsi="Arial" w:cs="Arial"/>
+        </w:rPr>
+        <w:t>://doi.org/10.12785/</w:t>
+      </w:r>
+      <w:proofErr w:type="spellStart"/>
+      <w:r>
+        <w:rPr>
+          <w:rFonts w:ascii="Arial" w:hAnsi="Arial" w:cs="Arial"/>
+        </w:rPr>
+        <w:t>ijcds</w:t>
+      </w:r>
+      <w:proofErr w:type="spellEnd"/>
+      <w:r>
+        <w:rPr>
+          <w:rFonts w:ascii="Arial" w:hAnsi="Arial" w:cs="Arial"/>
+        </w:rPr>
+        <w:t>/130168.</w:t>
+      </w:r>
+    </w:p>
+    <w:p>
+      <w:pPr>
+        <w:spacing w:after="0" w:line="360" w:lineRule="auto"/>
+        <w:jc w:val="both"/>
+        <w:rPr>
+          <w:rFonts w:ascii="Arial" w:eastAsia="Times New Roman" w:hAnsi="Arial" w:cs="Arial"/>
+          <w:lang w:eastAsia="en-IE"/>
+        </w:rPr>
+      </w:pPr>
+      <w:r>
+        <w:rPr>
+          <w:rFonts w:ascii="Arial" w:eastAsia="Times New Roman" w:hAnsi="Arial" w:cs="Arial"/>
+          <w:lang w:eastAsia="en-IE"/>
+        </w:rPr>
+        <w:t xml:space="preserve">Ricci, F., Lior Rokach, Bracha Shapira and </w:t>
+      </w:r>
+      <w:proofErr w:type="spellStart"/>
+      <w:r>
+        <w:rPr>
+          <w:rFonts w:ascii="Arial" w:eastAsia="Times New Roman" w:hAnsi="Arial" w:cs="Arial"/>
+          <w:lang w:eastAsia="en-IE"/>
+        </w:rPr>
+        <w:t>Springerlink</w:t>
+      </w:r>
+      <w:proofErr w:type="spellEnd"/>
+      <w:r>
+        <w:rPr>
+          <w:rFonts w:ascii="Arial" w:eastAsia="Times New Roman" w:hAnsi="Arial" w:cs="Arial"/>
+          <w:lang w:eastAsia="en-IE"/>
+        </w:rPr>
+        <w:t xml:space="preserve"> (Online Service (2015). </w:t>
+      </w:r>
+      <w:r>
+        <w:rPr>
+          <w:rFonts w:ascii="Arial" w:eastAsia="Times New Roman" w:hAnsi="Arial" w:cs="Arial"/>
+          <w:i/>
+          <w:iCs/>
+          <w:lang w:eastAsia="en-IE"/>
+        </w:rPr>
+        <w:t>Recommender Systems Handbook</w:t>
+      </w:r>
+      <w:r>
+        <w:rPr>
+          <w:rFonts w:ascii="Arial" w:eastAsia="Times New Roman" w:hAnsi="Arial" w:cs="Arial"/>
+          <w:lang w:eastAsia="en-IE"/>
+        </w:rPr>
+        <w:t>. New York, Ny: Springer Us.</w:t>
+      </w:r>
+    </w:p>
+    <w:p>
+      <w:pPr>
+        <w:spacing w:after="0" w:line="360" w:lineRule="auto"/>
+        <w:jc w:val="both"/>
+        <w:rPr>
+          <w:rFonts w:ascii="Arial" w:eastAsia="Times New Roman" w:hAnsi="Arial" w:cs="Arial"/>
+          <w:lang w:eastAsia="en-IE"/>
+        </w:rPr>
+      </w:pPr>
+      <w:r>
+        <w:rPr>
+          <w:rFonts w:ascii="Arial" w:eastAsia="Times New Roman" w:hAnsi="Arial" w:cs="Arial"/>
+          <w:lang w:eastAsia="en-IE"/>
+        </w:rPr>
+        <w:t>www.kaggle.com. (n.d.). Anime Recommendations Database. [online] Available at: https://www.kaggle.com/datasets/CooperUnion/anime-recommendations-database [Accessed 13 May 2024].</w:t>
+      </w:r>
+    </w:p>
+    <w:p>
+      <w:pPr>
+        <w:spacing w:line="360" w:lineRule="auto"/>
+        <w:jc w:val="both"/>
+        <w:rPr>
+          <w:rFonts w:ascii="Arial" w:hAnsi="Arial" w:cs="Arial"/>
+        </w:rPr>
+      </w:pPr>
+    </w:p>
     <w:sectPr>
-      <w:footerReference w:type="default" r:id="rId8"/>
+      <w:footerReference w:type="default" r:id="rId11"/>
       <w:pgSz w:w="11906" w:h="16838"/>
       <w:pgMar w:top="1440" w:right="1440" w:bottom="1440" w:left="1440" w:header="708" w:footer="708" w:gutter="0"/>
       <w:cols w:space="708"/>
@@ -1705,7 +2929,6 @@
         <w:docPartUnique/>
       </w:docPartObj>
     </w:sdtPr>
-    <w:sdtEndPr/>
     <w:sdtContent>
       <w:p>
         <w:pPr>

--- a/CA2_integrated_DVT-and-MLB_DanielaBarreto.docx
+++ b/CA2_integrated_DVT-and-MLB_DanielaBarreto.docx
@@ -436,7 +436,7 @@
               <w:t>2</w:t>
             </w:r>
             <w:r>
-              <w:t>4</w:t>
+              <w:t>6</w:t>
             </w:r>
             <w:r>
               <w:t>/0</w:t>
@@ -515,7 +515,7 @@
               <w:rPr>
                 <w:highlight w:val="yellow"/>
               </w:rPr>
-              <w:t>4</w:t>
+              <w:t>6</w:t>
             </w:r>
             <w:r>
               <w:rPr>
@@ -781,7 +781,7 @@
             </w:rPr>
             <w:fldChar w:fldCharType="separate"/>
           </w:r>
-          <w:hyperlink w:anchor="_Toc166694092" w:history="1">
+          <w:hyperlink w:anchor="_Toc166855534" w:history="1">
             <w:r>
               <w:rPr>
                 <w:rStyle w:val="Hyperlink"/>
@@ -811,7 +811,7 @@
                 <w:noProof/>
                 <w:webHidden/>
               </w:rPr>
-              <w:instrText xml:space="preserve"> PAGEREF _Toc166694092 \h </w:instrText>
+              <w:instrText xml:space="preserve"> PAGEREF _Toc166855534 \h </w:instrText>
             </w:r>
             <w:r>
               <w:rPr>
@@ -858,7 +858,7 @@
               <w14:ligatures w14:val="standardContextual"/>
             </w:rPr>
           </w:pPr>
-          <w:hyperlink w:anchor="_Toc166694093" w:history="1">
+          <w:hyperlink w:anchor="_Toc166855535" w:history="1">
             <w:r>
               <w:rPr>
                 <w:rStyle w:val="Hyperlink"/>
@@ -886,7 +886,7 @@
                 <w:noProof/>
                 <w:webHidden/>
               </w:rPr>
-              <w:instrText xml:space="preserve"> PAGEREF _Toc166694093 \h </w:instrText>
+              <w:instrText xml:space="preserve"> PAGEREF _Toc166855535 \h </w:instrText>
             </w:r>
             <w:r>
               <w:rPr>
@@ -933,14 +933,14 @@
               <w14:ligatures w14:val="standardContextual"/>
             </w:rPr>
           </w:pPr>
-          <w:hyperlink w:anchor="_Toc166694094" w:history="1">
+          <w:hyperlink w:anchor="_Toc166855536" w:history="1">
             <w:r>
               <w:rPr>
                 <w:rStyle w:val="Hyperlink"/>
                 <w:rFonts w:ascii="Arial" w:hAnsi="Arial" w:cs="Arial"/>
                 <w:noProof/>
               </w:rPr>
-              <w:t>Data description</w:t>
+              <w:t>Word count</w:t>
             </w:r>
             <w:r>
               <w:rPr>
@@ -961,7 +961,161 @@
                 <w:noProof/>
                 <w:webHidden/>
               </w:rPr>
-              <w:instrText xml:space="preserve"> PAGEREF _Toc166694094 \h </w:instrText>
+              <w:instrText xml:space="preserve"> PAGEREF _Toc166855536 \h </w:instrText>
+            </w:r>
+            <w:r>
+              <w:rPr>
+                <w:noProof/>
+                <w:webHidden/>
+              </w:rPr>
+            </w:r>
+            <w:r>
+              <w:rPr>
+                <w:noProof/>
+                <w:webHidden/>
+              </w:rPr>
+              <w:fldChar w:fldCharType="separate"/>
+            </w:r>
+            <w:r>
+              <w:rPr>
+                <w:noProof/>
+                <w:webHidden/>
+              </w:rPr>
+              <w:t>4</w:t>
+            </w:r>
+            <w:r>
+              <w:rPr>
+                <w:noProof/>
+                <w:webHidden/>
+              </w:rPr>
+              <w:fldChar w:fldCharType="end"/>
+            </w:r>
+          </w:hyperlink>
+        </w:p>
+        <w:p>
+          <w:pPr>
+            <w:pStyle w:val="TOC1"/>
+            <w:tabs>
+              <w:tab w:val="right" w:leader="dot" w:pos="9016"/>
+            </w:tabs>
+            <w:rPr>
+              <w:rFonts w:eastAsiaTheme="minorEastAsia"/>
+              <w:noProof/>
+              <w:kern w:val="2"/>
+              <w:sz w:val="24"/>
+              <w:szCs w:val="24"/>
+              <w:lang w:eastAsia="en-IE"/>
+              <w14:ligatures w14:val="standardContextual"/>
+            </w:rPr>
+          </w:pPr>
+          <w:hyperlink w:anchor="_Toc166855537" w:history="1">
+            <w:r>
+              <w:rPr>
+                <w:rStyle w:val="Hyperlink"/>
+                <w:rFonts w:ascii="Arial" w:hAnsi="Arial" w:cs="Arial"/>
+                <w:b/>
+                <w:bCs/>
+                <w:noProof/>
+              </w:rPr>
+              <w:t>Business Understanding</w:t>
+            </w:r>
+            <w:r>
+              <w:rPr>
+                <w:noProof/>
+                <w:webHidden/>
+              </w:rPr>
+              <w:tab/>
+            </w:r>
+            <w:r>
+              <w:rPr>
+                <w:noProof/>
+                <w:webHidden/>
+              </w:rPr>
+              <w:fldChar w:fldCharType="begin"/>
+            </w:r>
+            <w:r>
+              <w:rPr>
+                <w:noProof/>
+                <w:webHidden/>
+              </w:rPr>
+              <w:instrText xml:space="preserve"> PAGEREF _Toc166855537 \h </w:instrText>
+            </w:r>
+            <w:r>
+              <w:rPr>
+                <w:noProof/>
+                <w:webHidden/>
+              </w:rPr>
+            </w:r>
+            <w:r>
+              <w:rPr>
+                <w:noProof/>
+                <w:webHidden/>
+              </w:rPr>
+              <w:fldChar w:fldCharType="separate"/>
+            </w:r>
+            <w:r>
+              <w:rPr>
+                <w:noProof/>
+                <w:webHidden/>
+              </w:rPr>
+              <w:t>4</w:t>
+            </w:r>
+            <w:r>
+              <w:rPr>
+                <w:noProof/>
+                <w:webHidden/>
+              </w:rPr>
+              <w:fldChar w:fldCharType="end"/>
+            </w:r>
+          </w:hyperlink>
+        </w:p>
+        <w:p>
+          <w:pPr>
+            <w:pStyle w:val="TOC1"/>
+            <w:tabs>
+              <w:tab w:val="right" w:leader="dot" w:pos="9016"/>
+            </w:tabs>
+            <w:rPr>
+              <w:rFonts w:eastAsiaTheme="minorEastAsia"/>
+              <w:noProof/>
+              <w:kern w:val="2"/>
+              <w:sz w:val="24"/>
+              <w:szCs w:val="24"/>
+              <w:lang w:eastAsia="en-IE"/>
+              <w14:ligatures w14:val="standardContextual"/>
+            </w:rPr>
+          </w:pPr>
+          <w:hyperlink w:anchor="_Toc166855538" w:history="1">
+            <w:r>
+              <w:rPr>
+                <w:rStyle w:val="Hyperlink"/>
+                <w:rFonts w:ascii="Arial" w:hAnsi="Arial" w:cs="Arial"/>
+                <w:b/>
+                <w:bCs/>
+                <w:noProof/>
+              </w:rPr>
+              <w:t>Data Understanding</w:t>
+            </w:r>
+            <w:r>
+              <w:rPr>
+                <w:noProof/>
+                <w:webHidden/>
+              </w:rPr>
+              <w:tab/>
+            </w:r>
+            <w:r>
+              <w:rPr>
+                <w:noProof/>
+                <w:webHidden/>
+              </w:rPr>
+              <w:fldChar w:fldCharType="begin"/>
+            </w:r>
+            <w:r>
+              <w:rPr>
+                <w:noProof/>
+                <w:webHidden/>
+              </w:rPr>
+              <w:instrText xml:space="preserve"> PAGEREF _Toc166855538 \h </w:instrText>
             </w:r>
             <w:r>
               <w:rPr>
@@ -1008,14 +1162,14 @@
               <w14:ligatures w14:val="standardContextual"/>
             </w:rPr>
           </w:pPr>
-          <w:hyperlink w:anchor="_Toc166694095" w:history="1">
+          <w:hyperlink w:anchor="_Toc166855539" w:history="1">
             <w:r>
               <w:rPr>
                 <w:rStyle w:val="Hyperlink"/>
                 <w:rFonts w:ascii="Arial" w:hAnsi="Arial" w:cs="Arial"/>
                 <w:noProof/>
               </w:rPr>
-              <w:t>klklllll</w:t>
+              <w:t>Data description</w:t>
             </w:r>
             <w:r>
               <w:rPr>
@@ -1036,7 +1190,7 @@
                 <w:noProof/>
                 <w:webHidden/>
               </w:rPr>
-              <w:instrText xml:space="preserve"> PAGEREF _Toc166694095 \h </w:instrText>
+              <w:instrText xml:space="preserve"> PAGEREF _Toc166855539 \h </w:instrText>
             </w:r>
             <w:r>
               <w:rPr>
@@ -1057,6 +1211,160 @@
                 <w:webHidden/>
               </w:rPr>
               <w:t>4</w:t>
+            </w:r>
+            <w:r>
+              <w:rPr>
+                <w:noProof/>
+                <w:webHidden/>
+              </w:rPr>
+              <w:fldChar w:fldCharType="end"/>
+            </w:r>
+          </w:hyperlink>
+        </w:p>
+        <w:p>
+          <w:pPr>
+            <w:pStyle w:val="TOC1"/>
+            <w:tabs>
+              <w:tab w:val="right" w:leader="dot" w:pos="9016"/>
+            </w:tabs>
+            <w:rPr>
+              <w:rFonts w:eastAsiaTheme="minorEastAsia"/>
+              <w:noProof/>
+              <w:kern w:val="2"/>
+              <w:sz w:val="24"/>
+              <w:szCs w:val="24"/>
+              <w:lang w:eastAsia="en-IE"/>
+              <w14:ligatures w14:val="standardContextual"/>
+            </w:rPr>
+          </w:pPr>
+          <w:hyperlink w:anchor="_Toc166855540" w:history="1">
+            <w:r>
+              <w:rPr>
+                <w:rStyle w:val="Hyperlink"/>
+                <w:rFonts w:ascii="Arial" w:hAnsi="Arial" w:cs="Arial"/>
+                <w:b/>
+                <w:bCs/>
+                <w:noProof/>
+              </w:rPr>
+              <w:t>Data Preparation</w:t>
+            </w:r>
+            <w:r>
+              <w:rPr>
+                <w:noProof/>
+                <w:webHidden/>
+              </w:rPr>
+              <w:tab/>
+            </w:r>
+            <w:r>
+              <w:rPr>
+                <w:noProof/>
+                <w:webHidden/>
+              </w:rPr>
+              <w:fldChar w:fldCharType="begin"/>
+            </w:r>
+            <w:r>
+              <w:rPr>
+                <w:noProof/>
+                <w:webHidden/>
+              </w:rPr>
+              <w:instrText xml:space="preserve"> PAGEREF _Toc166855540 \h </w:instrText>
+            </w:r>
+            <w:r>
+              <w:rPr>
+                <w:noProof/>
+                <w:webHidden/>
+              </w:rPr>
+            </w:r>
+            <w:r>
+              <w:rPr>
+                <w:noProof/>
+                <w:webHidden/>
+              </w:rPr>
+              <w:fldChar w:fldCharType="separate"/>
+            </w:r>
+            <w:r>
+              <w:rPr>
+                <w:noProof/>
+                <w:webHidden/>
+              </w:rPr>
+              <w:t>5</w:t>
+            </w:r>
+            <w:r>
+              <w:rPr>
+                <w:noProof/>
+                <w:webHidden/>
+              </w:rPr>
+              <w:fldChar w:fldCharType="end"/>
+            </w:r>
+          </w:hyperlink>
+        </w:p>
+        <w:p>
+          <w:pPr>
+            <w:pStyle w:val="TOC1"/>
+            <w:tabs>
+              <w:tab w:val="right" w:leader="dot" w:pos="9016"/>
+            </w:tabs>
+            <w:rPr>
+              <w:rFonts w:eastAsiaTheme="minorEastAsia"/>
+              <w:noProof/>
+              <w:kern w:val="2"/>
+              <w:sz w:val="24"/>
+              <w:szCs w:val="24"/>
+              <w:lang w:eastAsia="en-IE"/>
+              <w14:ligatures w14:val="standardContextual"/>
+            </w:rPr>
+          </w:pPr>
+          <w:hyperlink w:anchor="_Toc166855541" w:history="1">
+            <w:r>
+              <w:rPr>
+                <w:rStyle w:val="Hyperlink"/>
+                <w:rFonts w:ascii="Arial" w:hAnsi="Arial" w:cs="Arial"/>
+                <w:b/>
+                <w:bCs/>
+                <w:noProof/>
+              </w:rPr>
+              <w:t>Modeling</w:t>
+            </w:r>
+            <w:r>
+              <w:rPr>
+                <w:noProof/>
+                <w:webHidden/>
+              </w:rPr>
+              <w:tab/>
+            </w:r>
+            <w:r>
+              <w:rPr>
+                <w:noProof/>
+                <w:webHidden/>
+              </w:rPr>
+              <w:fldChar w:fldCharType="begin"/>
+            </w:r>
+            <w:r>
+              <w:rPr>
+                <w:noProof/>
+                <w:webHidden/>
+              </w:rPr>
+              <w:instrText xml:space="preserve"> PAGEREF _Toc166855541 \h </w:instrText>
+            </w:r>
+            <w:r>
+              <w:rPr>
+                <w:noProof/>
+                <w:webHidden/>
+              </w:rPr>
+            </w:r>
+            <w:r>
+              <w:rPr>
+                <w:noProof/>
+                <w:webHidden/>
+              </w:rPr>
+              <w:fldChar w:fldCharType="separate"/>
+            </w:r>
+            <w:r>
+              <w:rPr>
+                <w:noProof/>
+                <w:webHidden/>
+              </w:rPr>
+              <w:t>5</w:t>
             </w:r>
             <w:r>
               <w:rPr>
@@ -1083,14 +1391,14 @@
               <w14:ligatures w14:val="standardContextual"/>
             </w:rPr>
           </w:pPr>
-          <w:hyperlink w:anchor="_Toc166694096" w:history="1">
+          <w:hyperlink w:anchor="_Toc166855542" w:history="1">
             <w:r>
               <w:rPr>
                 <w:rStyle w:val="Hyperlink"/>
                 <w:rFonts w:ascii="Arial" w:hAnsi="Arial" w:cs="Arial"/>
                 <w:noProof/>
               </w:rPr>
-              <w:t>Word count</w:t>
+              <w:t>klklllll</w:t>
             </w:r>
             <w:r>
               <w:rPr>
@@ -1111,7 +1419,7 @@
                 <w:noProof/>
                 <w:webHidden/>
               </w:rPr>
-              <w:instrText xml:space="preserve"> PAGEREF _Toc166694096 \h </w:instrText>
+              <w:instrText xml:space="preserve"> PAGEREF _Toc166855542 \h </w:instrText>
             </w:r>
             <w:r>
               <w:rPr>
@@ -1131,7 +1439,7 @@
                 <w:noProof/>
                 <w:webHidden/>
               </w:rPr>
-              <w:t>4</w:t>
+              <w:t>5</w:t>
             </w:r>
             <w:r>
               <w:rPr>
@@ -1158,7 +1466,7 @@
               <w14:ligatures w14:val="standardContextual"/>
             </w:rPr>
           </w:pPr>
-          <w:hyperlink w:anchor="_Toc166694097" w:history="1">
+          <w:hyperlink w:anchor="_Toc166855543" w:history="1">
             <w:r>
               <w:rPr>
                 <w:rStyle w:val="Hyperlink"/>
@@ -1167,6 +1475,83 @@
                 <w:bCs/>
                 <w:noProof/>
               </w:rPr>
+              <w:t>Evaluation</w:t>
+            </w:r>
+            <w:r>
+              <w:rPr>
+                <w:noProof/>
+                <w:webHidden/>
+              </w:rPr>
+              <w:tab/>
+            </w:r>
+            <w:r>
+              <w:rPr>
+                <w:noProof/>
+                <w:webHidden/>
+              </w:rPr>
+              <w:fldChar w:fldCharType="begin"/>
+            </w:r>
+            <w:r>
+              <w:rPr>
+                <w:noProof/>
+                <w:webHidden/>
+              </w:rPr>
+              <w:instrText xml:space="preserve"> PAGEREF _Toc166855543 \h </w:instrText>
+            </w:r>
+            <w:r>
+              <w:rPr>
+                <w:noProof/>
+                <w:webHidden/>
+              </w:rPr>
+            </w:r>
+            <w:r>
+              <w:rPr>
+                <w:noProof/>
+                <w:webHidden/>
+              </w:rPr>
+              <w:fldChar w:fldCharType="separate"/>
+            </w:r>
+            <w:r>
+              <w:rPr>
+                <w:noProof/>
+                <w:webHidden/>
+              </w:rPr>
+              <w:t>6</w:t>
+            </w:r>
+            <w:r>
+              <w:rPr>
+                <w:noProof/>
+                <w:webHidden/>
+              </w:rPr>
+              <w:fldChar w:fldCharType="end"/>
+            </w:r>
+          </w:hyperlink>
+        </w:p>
+        <w:p>
+          <w:pPr>
+            <w:pStyle w:val="TOC1"/>
+            <w:tabs>
+              <w:tab w:val="right" w:leader="dot" w:pos="9016"/>
+            </w:tabs>
+            <w:rPr>
+              <w:rFonts w:eastAsiaTheme="minorEastAsia"/>
+              <w:noProof/>
+              <w:kern w:val="2"/>
+              <w:sz w:val="24"/>
+              <w:szCs w:val="24"/>
+              <w:lang w:eastAsia="en-IE"/>
+              <w14:ligatures w14:val="standardContextual"/>
+            </w:rPr>
+          </w:pPr>
+          <w:hyperlink w:anchor="_Toc166855544" w:history="1">
+            <w:r>
+              <w:rPr>
+                <w:rStyle w:val="Hyperlink"/>
+                <w:rFonts w:ascii="Arial" w:hAnsi="Arial" w:cs="Arial"/>
+                <w:b/>
+                <w:bCs/>
+                <w:noProof/>
+              </w:rPr>
               <w:t>References</w:t>
             </w:r>
             <w:r>
@@ -1188,7 +1573,7 @@
                 <w:noProof/>
                 <w:webHidden/>
               </w:rPr>
-              <w:instrText xml:space="preserve"> PAGEREF _Toc166694097 \h </w:instrText>
+              <w:instrText xml:space="preserve"> PAGEREF _Toc166855544 \h </w:instrText>
             </w:r>
             <w:r>
               <w:rPr>
@@ -1208,7 +1593,7 @@
                 <w:noProof/>
                 <w:webHidden/>
               </w:rPr>
-              <w:t>4</w:t>
+              <w:t>6</w:t>
             </w:r>
             <w:r>
               <w:rPr>
@@ -1253,7 +1638,7 @@
           <w:szCs w:val="32"/>
         </w:rPr>
       </w:pPr>
-      <w:bookmarkStart w:id="1" w:name="_Toc166694092"/>
+      <w:bookmarkStart w:id="1" w:name="_Toc166855534"/>
       <w:r>
         <w:rPr>
           <w:rFonts w:ascii="Arial" w:hAnsi="Arial" w:cs="Arial"/>
@@ -1311,7 +1696,7 @@
           <w:szCs w:val="28"/>
         </w:rPr>
       </w:pPr>
-      <w:bookmarkStart w:id="2" w:name="_Toc166694093"/>
+      <w:bookmarkStart w:id="2" w:name="_Toc166855535"/>
       <w:r>
         <w:rPr>
           <w:rFonts w:ascii="Arial" w:hAnsi="Arial" w:cs="Arial"/>
@@ -1416,35 +1801,7 @@
           <w:rFonts w:ascii="Arial" w:hAnsi="Arial" w:cs="Arial"/>
           <w:lang w:val="en-GB"/>
         </w:rPr>
-        <w:t xml:space="preserve">In other words, these algorithms can </w:t>
-      </w:r>
-      <w:r>
-        <w:rPr>
-          <w:rFonts w:ascii="Arial" w:hAnsi="Arial" w:cs="Arial"/>
-          <w:lang w:val="en-GB"/>
-        </w:rPr>
-        <w:t>analyse</w:t>
-      </w:r>
-      <w:r>
-        <w:rPr>
-          <w:rFonts w:ascii="Arial" w:hAnsi="Arial" w:cs="Arial"/>
-          <w:lang w:val="en-GB"/>
-        </w:rPr>
-        <w:t xml:space="preserve"> user </w:t>
-      </w:r>
-      <w:r>
-        <w:rPr>
-          <w:rFonts w:ascii="Arial" w:hAnsi="Arial" w:cs="Arial"/>
-          <w:lang w:val="en-GB"/>
-        </w:rPr>
-        <w:t>behaviour</w:t>
-      </w:r>
-      <w:r>
-        <w:rPr>
-          <w:rFonts w:ascii="Arial" w:hAnsi="Arial" w:cs="Arial"/>
-          <w:lang w:val="en-GB"/>
-        </w:rPr>
-        <w:t>, interests, and characteristics to suggest similar products or services based on previous interactions</w:t>
+        <w:t>In other words, these algorithms can analyse user behaviour, interests, and characteristics to suggest similar products or services based on previous interactions</w:t>
       </w:r>
       <w:r>
         <w:rPr>
@@ -1668,7 +2025,137 @@
           <w:iCs/>
           <w:lang w:val="en-GB"/>
         </w:rPr>
-        <w:t>Content-based</w:t>
+        <w:t>Content-based filtering</w:t>
+      </w:r>
+    </w:p>
+    <w:p>
+      <w:pPr>
+        <w:spacing w:after="0" w:line="360" w:lineRule="auto"/>
+        <w:jc w:val="both"/>
+        <w:rPr>
+          <w:rFonts w:ascii="Arial" w:hAnsi="Arial" w:cs="Arial"/>
+          <w:lang w:val="en-GB"/>
+        </w:rPr>
+      </w:pPr>
+      <w:r>
+        <w:rPr>
+          <w:rFonts w:ascii="Arial" w:hAnsi="Arial" w:cs="Arial"/>
+          <w:lang w:val="en-GB"/>
+        </w:rPr>
+        <w:tab/>
+      </w:r>
+      <w:r>
+        <w:rPr>
+          <w:rFonts w:ascii="Arial" w:hAnsi="Arial" w:cs="Arial"/>
+          <w:lang w:val="en-GB"/>
+        </w:rPr>
+        <w:t>Th</w:t>
+      </w:r>
+      <w:r>
+        <w:rPr>
+          <w:rFonts w:ascii="Arial" w:hAnsi="Arial" w:cs="Arial"/>
+          <w:lang w:val="en-GB"/>
+        </w:rPr>
+        <w:t xml:space="preserve">is technique </w:t>
+      </w:r>
+      <w:r>
+        <w:rPr>
+          <w:rFonts w:ascii="Arial" w:hAnsi="Arial" w:cs="Arial"/>
+          <w:lang w:val="en-GB"/>
+        </w:rPr>
+        <w:t>creates a user profile based on data provided directly (explicit feedback) or indirectly (implicit feedback) by the user, such as a rating given to a product</w:t>
+      </w:r>
+      <w:r>
+        <w:rPr>
+          <w:rFonts w:ascii="Arial" w:hAnsi="Arial" w:cs="Arial"/>
+          <w:lang w:val="en-GB"/>
+        </w:rPr>
+        <w:t xml:space="preserve">; then this </w:t>
+      </w:r>
+      <w:r>
+        <w:rPr>
+          <w:rFonts w:ascii="Arial" w:hAnsi="Arial" w:cs="Arial"/>
+          <w:lang w:val="en-GB"/>
+        </w:rPr>
+        <w:t>information is then used to recommend more similar products or services</w:t>
+      </w:r>
+      <w:r>
+        <w:rPr>
+          <w:rFonts w:ascii="Arial" w:hAnsi="Arial" w:cs="Arial"/>
+          <w:lang w:val="en-GB"/>
+        </w:rPr>
+        <w:t xml:space="preserve"> </w:t>
+      </w:r>
+      <w:r>
+        <w:rPr>
+          <w:rFonts w:ascii="Arial" w:hAnsi="Arial" w:cs="Arial"/>
+          <w:lang w:val="en-GB"/>
+        </w:rPr>
+        <w:t>(</w:t>
+      </w:r>
+      <w:r>
+        <w:rPr>
+          <w:rFonts w:ascii="Arial" w:hAnsi="Arial" w:cs="Arial"/>
+          <w:lang w:val="en-GB"/>
+        </w:rPr>
+        <w:t xml:space="preserve">Patel, </w:t>
+      </w:r>
+      <w:proofErr w:type="gramStart"/>
+      <w:r>
+        <w:rPr>
+          <w:rFonts w:ascii="Arial" w:hAnsi="Arial" w:cs="Arial"/>
+          <w:lang w:val="en-GB"/>
+        </w:rPr>
+        <w:t>Patel</w:t>
+      </w:r>
+      <w:proofErr w:type="gramEnd"/>
+      <w:r>
+        <w:rPr>
+          <w:rFonts w:ascii="Arial" w:hAnsi="Arial" w:cs="Arial"/>
+          <w:lang w:val="en-GB"/>
+        </w:rPr>
+        <w:t xml:space="preserve"> and Chauhan, 2023</w:t>
+      </w:r>
+      <w:r>
+        <w:rPr>
+          <w:rFonts w:ascii="Arial" w:hAnsi="Arial" w:cs="Arial"/>
+          <w:lang w:val="en-GB"/>
+        </w:rPr>
+        <w:t>, p.852)</w:t>
+      </w:r>
+      <w:r>
+        <w:rPr>
+          <w:rFonts w:ascii="Arial" w:hAnsi="Arial" w:cs="Arial"/>
+          <w:lang w:val="en-GB"/>
+        </w:rPr>
+        <w:t>.</w:t>
+      </w:r>
+    </w:p>
+    <w:p>
+      <w:pPr>
+        <w:spacing w:after="0" w:line="360" w:lineRule="auto"/>
+        <w:jc w:val="both"/>
+        <w:rPr>
+          <w:rFonts w:ascii="Arial" w:hAnsi="Arial" w:cs="Arial"/>
+          <w:lang w:val="en-GB"/>
+        </w:rPr>
+      </w:pPr>
+    </w:p>
+    <w:p>
+      <w:pPr>
+        <w:spacing w:after="0" w:line="360" w:lineRule="auto"/>
+        <w:jc w:val="both"/>
+        <w:rPr>
+          <w:rFonts w:ascii="Arial" w:hAnsi="Arial" w:cs="Arial"/>
+          <w:lang w:val="en-GB"/>
+        </w:rPr>
+      </w:pPr>
+      <w:r>
+        <w:rPr>
+          <w:rFonts w:ascii="Arial" w:hAnsi="Arial" w:cs="Arial"/>
+          <w:lang w:val="en-GB"/>
+        </w:rPr>
+        <w:tab/>
       </w:r>
       <w:r>
         <w:rPr>
@@ -1677,16 +2164,7 @@
           <w:iCs/>
           <w:lang w:val="en-GB"/>
         </w:rPr>
-        <w:t xml:space="preserve"> </w:t>
-      </w:r>
-      <w:r>
-        <w:rPr>
-          <w:rFonts w:ascii="Arial" w:hAnsi="Arial" w:cs="Arial"/>
-          <w:i/>
-          <w:iCs/>
-          <w:lang w:val="en-GB"/>
-        </w:rPr>
-        <w:t>filtering</w:t>
+        <w:t>Collaborative-based filtering</w:t>
       </w:r>
     </w:p>
     <w:p>
@@ -1704,152 +2182,6 @@
           <w:lang w:val="en-GB"/>
         </w:rPr>
         <w:tab/>
-      </w:r>
-      <w:r>
-        <w:rPr>
-          <w:rFonts w:ascii="Arial" w:hAnsi="Arial" w:cs="Arial"/>
-          <w:lang w:val="en-GB"/>
-        </w:rPr>
-        <w:t>Th</w:t>
-      </w:r>
-      <w:r>
-        <w:rPr>
-          <w:rFonts w:ascii="Arial" w:hAnsi="Arial" w:cs="Arial"/>
-          <w:lang w:val="en-GB"/>
-        </w:rPr>
-        <w:t xml:space="preserve">is technique </w:t>
-      </w:r>
-      <w:r>
-        <w:rPr>
-          <w:rFonts w:ascii="Arial" w:hAnsi="Arial" w:cs="Arial"/>
-          <w:lang w:val="en-GB"/>
-        </w:rPr>
-        <w:t>creates a user profile based on data provided directly (explicit feedback) or indirectly (implicit feedback) by the user, such as a rating given to a product</w:t>
-      </w:r>
-      <w:r>
-        <w:rPr>
-          <w:rFonts w:ascii="Arial" w:hAnsi="Arial" w:cs="Arial"/>
-          <w:lang w:val="en-GB"/>
-        </w:rPr>
-        <w:t xml:space="preserve">; then this </w:t>
-      </w:r>
-      <w:r>
-        <w:rPr>
-          <w:rFonts w:ascii="Arial" w:hAnsi="Arial" w:cs="Arial"/>
-          <w:lang w:val="en-GB"/>
-        </w:rPr>
-        <w:t>information is then used to recommend more similar products or services</w:t>
-      </w:r>
-      <w:r>
-        <w:rPr>
-          <w:rFonts w:ascii="Arial" w:hAnsi="Arial" w:cs="Arial"/>
-          <w:lang w:val="en-GB"/>
-        </w:rPr>
-        <w:t xml:space="preserve"> </w:t>
-      </w:r>
-      <w:r>
-        <w:rPr>
-          <w:rFonts w:ascii="Arial" w:hAnsi="Arial" w:cs="Arial"/>
-          <w:lang w:val="en-GB"/>
-        </w:rPr>
-        <w:t>(</w:t>
-      </w:r>
-      <w:r>
-        <w:rPr>
-          <w:rFonts w:ascii="Arial" w:hAnsi="Arial" w:cs="Arial"/>
-          <w:lang w:val="en-GB"/>
-        </w:rPr>
-        <w:t xml:space="preserve">Patel, </w:t>
-      </w:r>
-      <w:proofErr w:type="gramStart"/>
-      <w:r>
-        <w:rPr>
-          <w:rFonts w:ascii="Arial" w:hAnsi="Arial" w:cs="Arial"/>
-          <w:lang w:val="en-GB"/>
-        </w:rPr>
-        <w:t>Patel</w:t>
-      </w:r>
-      <w:proofErr w:type="gramEnd"/>
-      <w:r>
-        <w:rPr>
-          <w:rFonts w:ascii="Arial" w:hAnsi="Arial" w:cs="Arial"/>
-          <w:lang w:val="en-GB"/>
-        </w:rPr>
-        <w:t xml:space="preserve"> and Chauhan, 2023</w:t>
-      </w:r>
-      <w:r>
-        <w:rPr>
-          <w:rFonts w:ascii="Arial" w:hAnsi="Arial" w:cs="Arial"/>
-          <w:lang w:val="en-GB"/>
-        </w:rPr>
-        <w:t>, p.85</w:t>
-      </w:r>
-      <w:r>
-        <w:rPr>
-          <w:rFonts w:ascii="Arial" w:hAnsi="Arial" w:cs="Arial"/>
-          <w:lang w:val="en-GB"/>
-        </w:rPr>
-        <w:t>2)</w:t>
-      </w:r>
-      <w:r>
-        <w:rPr>
-          <w:rFonts w:ascii="Arial" w:hAnsi="Arial" w:cs="Arial"/>
-          <w:lang w:val="en-GB"/>
-        </w:rPr>
-        <w:t>.</w:t>
-      </w:r>
-    </w:p>
-    <w:p>
-      <w:pPr>
-        <w:spacing w:after="0" w:line="360" w:lineRule="auto"/>
-        <w:jc w:val="both"/>
-        <w:rPr>
-          <w:rFonts w:ascii="Arial" w:hAnsi="Arial" w:cs="Arial"/>
-          <w:lang w:val="en-GB"/>
-        </w:rPr>
-      </w:pPr>
-    </w:p>
-    <w:p>
-      <w:pPr>
-        <w:spacing w:after="0" w:line="360" w:lineRule="auto"/>
-        <w:jc w:val="both"/>
-        <w:rPr>
-          <w:rFonts w:ascii="Arial" w:hAnsi="Arial" w:cs="Arial"/>
-          <w:lang w:val="en-GB"/>
-        </w:rPr>
-      </w:pPr>
-      <w:r>
-        <w:rPr>
-          <w:rFonts w:ascii="Arial" w:hAnsi="Arial" w:cs="Arial"/>
-          <w:lang w:val="en-GB"/>
-        </w:rPr>
-        <w:tab/>
-      </w:r>
-      <w:r>
-        <w:rPr>
-          <w:rFonts w:ascii="Arial" w:hAnsi="Arial" w:cs="Arial"/>
-          <w:i/>
-          <w:iCs/>
-          <w:lang w:val="en-GB"/>
-        </w:rPr>
-        <w:t>Collaborative-based filtering</w:t>
-      </w:r>
-    </w:p>
-    <w:p>
-      <w:pPr>
-        <w:spacing w:after="0" w:line="360" w:lineRule="auto"/>
-        <w:jc w:val="both"/>
-        <w:rPr>
-          <w:rFonts w:ascii="Arial" w:hAnsi="Arial" w:cs="Arial"/>
-          <w:lang w:val="en-GB"/>
-        </w:rPr>
-      </w:pPr>
-      <w:r>
-        <w:rPr>
-          <w:rFonts w:ascii="Arial" w:hAnsi="Arial" w:cs="Arial"/>
-          <w:lang w:val="en-GB"/>
-        </w:rPr>
-        <w:tab/>
         <w:t>The collaborative filtering</w:t>
       </w:r>
       <w:r>
@@ -1914,28 +2246,7 @@
           <w:rFonts w:ascii="Arial" w:hAnsi="Arial" w:cs="Arial"/>
           <w:lang w:val="en-GB"/>
         </w:rPr>
-        <w:t>, p.</w:t>
-      </w:r>
-      <w:r>
-        <w:rPr>
-          <w:rFonts w:ascii="Arial" w:hAnsi="Arial" w:cs="Arial"/>
-          <w:lang w:val="en-GB"/>
-        </w:rPr>
-        <w:t>12,1</w:t>
-      </w:r>
-      <w:r>
-        <w:rPr>
-          <w:rFonts w:ascii="Arial" w:hAnsi="Arial" w:cs="Arial"/>
-          <w:lang w:val="en-GB"/>
-        </w:rPr>
-        <w:t>3</w:t>
-      </w:r>
-      <w:r>
-        <w:rPr>
-          <w:rFonts w:ascii="Arial" w:hAnsi="Arial" w:cs="Arial"/>
-          <w:lang w:val="en-GB"/>
-        </w:rPr>
-        <w:t>)</w:t>
+        <w:t>, p.12,13)</w:t>
       </w:r>
       <w:r>
         <w:rPr>
@@ -2010,474 +2321,20 @@
         <w:spacing w:line="360" w:lineRule="auto"/>
         <w:rPr>
           <w:rFonts w:ascii="Arial" w:hAnsi="Arial" w:cs="Arial"/>
+          <w:b/>
+          <w:bCs/>
+        </w:rPr>
+      </w:pPr>
+      <w:bookmarkStart w:id="3" w:name="_Toc166855536"/>
+      <w:r>
+        <w:rPr>
+          <w:rFonts w:ascii="Arial" w:hAnsi="Arial" w:cs="Arial"/>
           <w:sz w:val="28"/>
           <w:szCs w:val="28"/>
         </w:rPr>
-      </w:pPr>
-      <w:bookmarkStart w:id="3" w:name="_Toc166694094"/>
-      <w:r>
-        <w:rPr>
-          <w:rFonts w:ascii="Arial" w:hAnsi="Arial" w:cs="Arial"/>
-          <w:sz w:val="28"/>
-          <w:szCs w:val="28"/>
-        </w:rPr>
-        <w:t xml:space="preserve">Data </w:t>
-      </w:r>
-      <w:r>
-        <w:rPr>
-          <w:rFonts w:ascii="Arial" w:hAnsi="Arial" w:cs="Arial"/>
-          <w:sz w:val="28"/>
-          <w:szCs w:val="28"/>
-        </w:rPr>
-        <w:t>description</w:t>
+        <w:t>Word count</w:t>
       </w:r>
       <w:bookmarkEnd w:id="3"/>
-    </w:p>
-    <w:p>
-      <w:pPr>
-        <w:spacing w:after="0" w:line="360" w:lineRule="auto"/>
-        <w:jc w:val="both"/>
-        <w:rPr>
-          <w:rFonts w:ascii="Arial" w:hAnsi="Arial" w:cs="Arial"/>
-          <w:lang w:val="en-GB"/>
-        </w:rPr>
-      </w:pPr>
-      <w:r>
-        <w:rPr>
-          <w:rFonts w:ascii="Arial" w:hAnsi="Arial" w:cs="Arial"/>
-          <w:lang w:val="en-GB"/>
-        </w:rPr>
-        <w:tab/>
-      </w:r>
-      <w:r>
-        <w:rPr>
-          <w:rFonts w:ascii="Arial" w:hAnsi="Arial" w:cs="Arial"/>
-          <w:lang w:val="en-GB"/>
-        </w:rPr>
-        <w:t>The datasets used are from the Kaggle repository (www.kaggle.com, n.d.) and can be found in the link below. There are two datasets: one named ‘anime</w:t>
-      </w:r>
-      <w:r>
-        <w:rPr>
-          <w:rFonts w:ascii="Arial" w:hAnsi="Arial" w:cs="Arial"/>
-          <w:lang w:val="en-GB"/>
-        </w:rPr>
-        <w:t>.csv</w:t>
-      </w:r>
-      <w:r>
-        <w:rPr>
-          <w:rFonts w:ascii="Arial" w:hAnsi="Arial" w:cs="Arial"/>
-          <w:lang w:val="en-GB"/>
-        </w:rPr>
-        <w:t>’, which contains 12,294 records of various animes and 7 features; the second dataset is called ‘rating</w:t>
-      </w:r>
-      <w:r>
-        <w:rPr>
-          <w:rFonts w:ascii="Arial" w:hAnsi="Arial" w:cs="Arial"/>
-          <w:lang w:val="en-GB"/>
-        </w:rPr>
-        <w:t>.csv</w:t>
-      </w:r>
-      <w:r>
-        <w:rPr>
-          <w:rFonts w:ascii="Arial" w:hAnsi="Arial" w:cs="Arial"/>
-          <w:lang w:val="en-GB"/>
-        </w:rPr>
-        <w:t>’ and has 7,813,737 records and 3 features. The data dictionaries are presented in Tables 1 and 2.</w:t>
-      </w:r>
-    </w:p>
-    <w:p>
-      <w:pPr>
-        <w:spacing w:after="0" w:line="360" w:lineRule="auto"/>
-        <w:jc w:val="both"/>
-        <w:rPr>
-          <w:rFonts w:ascii="Arial" w:hAnsi="Arial" w:cs="Arial"/>
-        </w:rPr>
-      </w:pPr>
-      <w:r>
-        <w:rPr>
-          <w:rFonts w:ascii="Arial" w:hAnsi="Arial" w:cs="Arial"/>
-          <w:lang w:val="en-GB"/>
-        </w:rPr>
-        <w:t xml:space="preserve">Dataset: </w:t>
-      </w:r>
-      <w:hyperlink r:id="rId8" w:history="1">
-        <w:r>
-          <w:rPr>
-            <w:rStyle w:val="Hyperlink"/>
-            <w:rFonts w:ascii="Arial" w:hAnsi="Arial" w:cs="Arial"/>
-          </w:rPr>
-          <w:t>Anime Recommendations Database (kaggle.com)</w:t>
-        </w:r>
-      </w:hyperlink>
-    </w:p>
-    <w:p>
-      <w:pPr>
-        <w:spacing w:after="0" w:line="360" w:lineRule="auto"/>
-        <w:jc w:val="both"/>
-      </w:pPr>
-    </w:p>
-    <w:p>
-      <w:pPr>
-        <w:spacing w:after="0" w:line="360" w:lineRule="auto"/>
-        <w:jc w:val="both"/>
-        <w:rPr>
-          <w:rFonts w:ascii="Arial" w:hAnsi="Arial" w:cs="Arial"/>
-          <w:lang w:val="en-GB"/>
-        </w:rPr>
-      </w:pPr>
-      <w:r>
-        <w:rPr>
-          <w:rFonts w:ascii="Arial" w:hAnsi="Arial" w:cs="Arial"/>
-          <w:b/>
-          <w:bCs/>
-          <w:lang w:val="en-GB"/>
-        </w:rPr>
-        <w:t>Table</w:t>
-      </w:r>
-      <w:r>
-        <w:rPr>
-          <w:rFonts w:ascii="Arial" w:hAnsi="Arial" w:cs="Arial"/>
-          <w:b/>
-          <w:bCs/>
-          <w:lang w:val="en-GB"/>
-        </w:rPr>
-        <w:t xml:space="preserve"> 1:</w:t>
-      </w:r>
-      <w:r>
-        <w:rPr>
-          <w:rFonts w:ascii="Arial" w:hAnsi="Arial" w:cs="Arial"/>
-          <w:lang w:val="en-GB"/>
-        </w:rPr>
-        <w:t xml:space="preserve"> </w:t>
-      </w:r>
-      <w:r>
-        <w:rPr>
-          <w:rFonts w:ascii="Arial" w:hAnsi="Arial" w:cs="Arial"/>
-          <w:lang w:val="en-GB"/>
-        </w:rPr>
-        <w:t>Data dictionary</w:t>
-      </w:r>
-      <w:r>
-        <w:rPr>
-          <w:rFonts w:ascii="Arial" w:hAnsi="Arial" w:cs="Arial"/>
-          <w:lang w:val="en-GB"/>
-        </w:rPr>
-        <w:t xml:space="preserve"> of ‘anime</w:t>
-      </w:r>
-      <w:r>
-        <w:rPr>
-          <w:rFonts w:ascii="Arial" w:hAnsi="Arial" w:cs="Arial"/>
-          <w:lang w:val="en-GB"/>
-        </w:rPr>
-        <w:t>.csv</w:t>
-      </w:r>
-      <w:r>
-        <w:rPr>
-          <w:rFonts w:ascii="Arial" w:hAnsi="Arial" w:cs="Arial"/>
-          <w:lang w:val="en-GB"/>
-        </w:rPr>
-        <w:t>’ dataset.</w:t>
-      </w:r>
-    </w:p>
-    <w:p>
-      <w:pPr>
-        <w:spacing w:after="0" w:line="360" w:lineRule="auto"/>
-        <w:jc w:val="both"/>
-        <w:rPr>
-          <w:rFonts w:ascii="Arial" w:hAnsi="Arial" w:cs="Arial"/>
-          <w:lang w:val="en-GB"/>
-        </w:rPr>
-      </w:pPr>
-      <w:r>
-        <w:rPr>
-          <w:rFonts w:ascii="Arial" w:hAnsi="Arial" w:cs="Arial"/>
-          <w:lang w:val="en-GB"/>
-        </w:rPr>
-        <w:drawing>
-          <wp:inline distT="0" distB="0" distL="0" distR="0" wp14:anchorId="138F75A8" wp14:editId="25941C02">
-            <wp:extent cx="4381532" cy="1562111"/>
-            <wp:effectExtent l="0" t="0" r="0" b="0"/>
-            <wp:docPr id="880967739" name="Picture 1" descr="A screenshot of a computer&#10;&#10;Description automatically generated"/>
-            <wp:cNvGraphicFramePr>
-              <a:graphicFrameLocks xmlns:a="http://schemas.openxmlformats.org/drawingml/2006/main" noChangeAspect="1"/>
-            </wp:cNvGraphicFramePr>
-            <a:graphic xmlns:a="http://schemas.openxmlformats.org/drawingml/2006/main">
-              <a:graphicData uri="http://schemas.openxmlformats.org/drawingml/2006/picture">
-                <pic:pic xmlns:pic="http://schemas.openxmlformats.org/drawingml/2006/picture">
-                  <pic:nvPicPr>
-                    <pic:cNvPr id="880967739" name="Picture 1" descr="A screenshot of a computer&#10;&#10;Description automatically generated"/>
-                    <pic:cNvPicPr/>
-                  </pic:nvPicPr>
-                  <pic:blipFill>
-                    <a:blip r:embed="rId9"/>
-                    <a:stretch>
-                      <a:fillRect/>
-                    </a:stretch>
-                  </pic:blipFill>
-                  <pic:spPr>
-                    <a:xfrm>
-                      <a:off x="0" y="0"/>
-                      <a:ext cx="4381532" cy="1562111"/>
-                    </a:xfrm>
-                    <a:prstGeom prst="rect">
-                      <a:avLst/>
-                    </a:prstGeom>
-                  </pic:spPr>
-                </pic:pic>
-              </a:graphicData>
-            </a:graphic>
-          </wp:inline>
-        </w:drawing>
-      </w:r>
-    </w:p>
-    <w:p>
-      <w:pPr>
-        <w:spacing w:after="0" w:line="360" w:lineRule="auto"/>
-        <w:jc w:val="both"/>
-        <w:rPr>
-          <w:rFonts w:ascii="Arial" w:hAnsi="Arial" w:cs="Arial"/>
-          <w:lang w:val="en-GB"/>
-        </w:rPr>
-      </w:pPr>
-    </w:p>
-    <w:p>
-      <w:pPr>
-        <w:spacing w:after="0" w:line="360" w:lineRule="auto"/>
-        <w:jc w:val="both"/>
-      </w:pPr>
-      <w:r>
-        <w:rPr>
-          <w:rFonts w:ascii="Arial" w:hAnsi="Arial" w:cs="Arial"/>
-          <w:b/>
-          <w:bCs/>
-          <w:lang w:val="en-GB"/>
-        </w:rPr>
-        <w:t>Table</w:t>
-      </w:r>
-      <w:r>
-        <w:rPr>
-          <w:rFonts w:ascii="Arial" w:hAnsi="Arial" w:cs="Arial"/>
-          <w:b/>
-          <w:bCs/>
-          <w:lang w:val="en-GB"/>
-        </w:rPr>
-        <w:t xml:space="preserve"> </w:t>
-      </w:r>
-      <w:r>
-        <w:rPr>
-          <w:rFonts w:ascii="Arial" w:hAnsi="Arial" w:cs="Arial"/>
-          <w:b/>
-          <w:bCs/>
-          <w:lang w:val="en-GB"/>
-        </w:rPr>
-        <w:t>2</w:t>
-      </w:r>
-      <w:r>
-        <w:rPr>
-          <w:rFonts w:ascii="Arial" w:hAnsi="Arial" w:cs="Arial"/>
-          <w:b/>
-          <w:bCs/>
-          <w:lang w:val="en-GB"/>
-        </w:rPr>
-        <w:t>:</w:t>
-      </w:r>
-      <w:r>
-        <w:rPr>
-          <w:rFonts w:ascii="Arial" w:hAnsi="Arial" w:cs="Arial"/>
-          <w:lang w:val="en-GB"/>
-        </w:rPr>
-        <w:t xml:space="preserve"> </w:t>
-      </w:r>
-      <w:r>
-        <w:rPr>
-          <w:rFonts w:ascii="Arial" w:hAnsi="Arial" w:cs="Arial"/>
-          <w:lang w:val="en-GB"/>
-        </w:rPr>
-        <w:t>Data dictionary</w:t>
-      </w:r>
-      <w:r>
-        <w:rPr>
-          <w:rFonts w:ascii="Arial" w:hAnsi="Arial" w:cs="Arial"/>
-          <w:lang w:val="en-GB"/>
-        </w:rPr>
-        <w:t xml:space="preserve"> of ‘</w:t>
-      </w:r>
-      <w:r>
-        <w:rPr>
-          <w:rFonts w:ascii="Arial" w:hAnsi="Arial" w:cs="Arial"/>
-          <w:lang w:val="en-GB"/>
-        </w:rPr>
-        <w:t>rating</w:t>
-      </w:r>
-      <w:r>
-        <w:rPr>
-          <w:rFonts w:ascii="Arial" w:hAnsi="Arial" w:cs="Arial"/>
-          <w:lang w:val="en-GB"/>
-        </w:rPr>
-        <w:t>.csv</w:t>
-      </w:r>
-      <w:r>
-        <w:rPr>
-          <w:rFonts w:ascii="Arial" w:hAnsi="Arial" w:cs="Arial"/>
-          <w:lang w:val="en-GB"/>
-        </w:rPr>
-        <w:t xml:space="preserve">’ </w:t>
-      </w:r>
-      <w:r>
-        <w:rPr>
-          <w:rFonts w:ascii="Arial" w:hAnsi="Arial" w:cs="Arial"/>
-          <w:lang w:val="en-GB"/>
-        </w:rPr>
-        <w:t>dataset.</w:t>
-      </w:r>
-    </w:p>
-    <w:p>
-      <w:pPr>
-        <w:spacing w:after="0" w:line="360" w:lineRule="auto"/>
-        <w:jc w:val="both"/>
-      </w:pPr>
-      <w:r>
-        <w:drawing>
-          <wp:inline distT="0" distB="0" distL="0" distR="0" wp14:anchorId="621EF8BC" wp14:editId="00AD463A">
-            <wp:extent cx="4372007" cy="914407"/>
-            <wp:effectExtent l="0" t="0" r="0" b="0"/>
-            <wp:docPr id="1123149683" name="Picture 1" descr="A screenshot of a computer&#10;&#10;Description automatically generated"/>
-            <wp:cNvGraphicFramePr>
-              <a:graphicFrameLocks xmlns:a="http://schemas.openxmlformats.org/drawingml/2006/main" noChangeAspect="1"/>
-            </wp:cNvGraphicFramePr>
-            <a:graphic xmlns:a="http://schemas.openxmlformats.org/drawingml/2006/main">
-              <a:graphicData uri="http://schemas.openxmlformats.org/drawingml/2006/picture">
-                <pic:pic xmlns:pic="http://schemas.openxmlformats.org/drawingml/2006/picture">
-                  <pic:nvPicPr>
-                    <pic:cNvPr id="1123149683" name="Picture 1" descr="A screenshot of a computer&#10;&#10;Description automatically generated"/>
-                    <pic:cNvPicPr/>
-                  </pic:nvPicPr>
-                  <pic:blipFill>
-                    <a:blip r:embed="rId10"/>
-                    <a:stretch>
-                      <a:fillRect/>
-                    </a:stretch>
-                  </pic:blipFill>
-                  <pic:spPr>
-                    <a:xfrm>
-                      <a:off x="0" y="0"/>
-                      <a:ext cx="4372007" cy="914407"/>
-                    </a:xfrm>
-                    <a:prstGeom prst="rect">
-                      <a:avLst/>
-                    </a:prstGeom>
-                  </pic:spPr>
-                </pic:pic>
-              </a:graphicData>
-            </a:graphic>
-          </wp:inline>
-        </w:drawing>
-      </w:r>
-    </w:p>
-    <w:p>
-      <w:pPr>
-        <w:spacing w:after="0" w:line="360" w:lineRule="auto"/>
-        <w:jc w:val="both"/>
-      </w:pPr>
-    </w:p>
-    <w:p>
-      <w:pPr>
-        <w:spacing w:after="0" w:line="360" w:lineRule="auto"/>
-        <w:jc w:val="both"/>
-        <w:rPr>
-          <w:rFonts w:ascii="Arial" w:hAnsi="Arial" w:cs="Arial"/>
-          <w:lang w:val="en-GB"/>
-        </w:rPr>
-      </w:pPr>
-    </w:p>
-    <w:p>
-      <w:pPr>
-        <w:pStyle w:val="Heading2"/>
-        <w:rPr>
-          <w:rFonts w:ascii="Arial" w:hAnsi="Arial" w:cs="Arial"/>
-          <w:sz w:val="28"/>
-          <w:szCs w:val="28"/>
-        </w:rPr>
-      </w:pPr>
-      <w:bookmarkStart w:id="4" w:name="_Toc166694095"/>
-      <w:proofErr w:type="spellStart"/>
-      <w:r>
-        <w:rPr>
-          <w:rFonts w:ascii="Arial" w:hAnsi="Arial" w:cs="Arial"/>
-          <w:sz w:val="28"/>
-          <w:szCs w:val="28"/>
-        </w:rPr>
-        <w:t>klklllll</w:t>
-      </w:r>
-      <w:bookmarkEnd w:id="4"/>
-      <w:proofErr w:type="spellEnd"/>
-    </w:p>
-    <w:p>
-      <w:pPr>
-        <w:spacing w:after="0" w:line="360" w:lineRule="auto"/>
-        <w:jc w:val="both"/>
-        <w:rPr>
-          <w:rFonts w:ascii="Arial" w:hAnsi="Arial" w:cs="Arial"/>
-          <w:lang w:val="en-GB"/>
-        </w:rPr>
-      </w:pPr>
-      <w:r>
-        <w:rPr>
-          <w:rFonts w:ascii="Arial" w:hAnsi="Arial" w:cs="Arial"/>
-          <w:lang w:val="en-GB"/>
-        </w:rPr>
-        <w:tab/>
-      </w:r>
-    </w:p>
-    <w:p>
-      <w:pPr>
-        <w:spacing w:after="0" w:line="360" w:lineRule="auto"/>
-        <w:jc w:val="both"/>
-        <w:rPr>
-          <w:rFonts w:ascii="Arial" w:hAnsi="Arial" w:cs="Arial"/>
-          <w:lang w:val="en-GB"/>
-        </w:rPr>
-      </w:pPr>
-    </w:p>
-    <w:p>
-      <w:pPr>
-        <w:spacing w:line="360" w:lineRule="auto"/>
-        <w:jc w:val="both"/>
-        <w:rPr>
-          <w:rFonts w:ascii="Arial" w:hAnsi="Arial" w:cs="Arial"/>
-          <w:lang w:val="en-GB"/>
-        </w:rPr>
-      </w:pPr>
-    </w:p>
-    <w:p>
-      <w:pPr>
-        <w:spacing w:line="360" w:lineRule="auto"/>
-        <w:rPr>
-          <w:rFonts w:ascii="Arial" w:hAnsi="Arial" w:cs="Arial"/>
-          <w:lang w:val="en-GB"/>
-        </w:rPr>
-      </w:pPr>
-    </w:p>
-    <w:p>
-      <w:pPr>
-        <w:pStyle w:val="Heading2"/>
-        <w:spacing w:line="360" w:lineRule="auto"/>
-        <w:rPr>
-          <w:rFonts w:ascii="Arial" w:hAnsi="Arial" w:cs="Arial"/>
-          <w:b/>
-          <w:bCs/>
-        </w:rPr>
-      </w:pPr>
-      <w:bookmarkStart w:id="5" w:name="_Toc166694096"/>
-      <w:r>
-        <w:rPr>
-          <w:rFonts w:ascii="Arial" w:hAnsi="Arial" w:cs="Arial"/>
-          <w:sz w:val="28"/>
-          <w:szCs w:val="28"/>
-        </w:rPr>
-        <w:t>Word count</w:t>
-      </w:r>
-      <w:bookmarkEnd w:id="5"/>
     </w:p>
     <w:tbl>
       <w:tblPr>
@@ -2576,7 +2433,6 @@
                 <w:bCs w:val="0"/>
                 <w:lang w:val="en-GB"/>
               </w:rPr>
-              <w:lastRenderedPageBreak/>
               <w:t>:</w:t>
             </w:r>
           </w:p>
@@ -2695,21 +2551,9 @@
     <w:p>
       <w:pPr>
         <w:spacing w:line="360" w:lineRule="auto"/>
-        <w:rPr>
-          <w:rFonts w:ascii="Arial" w:hAnsi="Arial" w:cs="Arial"/>
-          <w:b/>
-          <w:bCs/>
-          <w:lang w:val="en-GB"/>
-        </w:rPr>
-      </w:pPr>
-    </w:p>
-    <w:p>
-      <w:pPr>
-        <w:spacing w:line="360" w:lineRule="auto"/>
-        <w:rPr>
-          <w:rFonts w:ascii="Arial" w:hAnsi="Arial" w:cs="Arial"/>
-          <w:b/>
-          <w:bCs/>
+        <w:jc w:val="both"/>
+        <w:rPr>
+          <w:rFonts w:ascii="Arial" w:hAnsi="Arial" w:cs="Arial"/>
           <w:lang w:val="en-GB"/>
         </w:rPr>
       </w:pPr>
@@ -2717,7 +2561,6 @@
     <w:p>
       <w:pPr>
         <w:pStyle w:val="Heading1"/>
-        <w:spacing w:line="360" w:lineRule="auto"/>
         <w:rPr>
           <w:rFonts w:ascii="Arial" w:hAnsi="Arial" w:cs="Arial"/>
           <w:b/>
@@ -2726,7 +2569,7 @@
           <w:szCs w:val="32"/>
         </w:rPr>
       </w:pPr>
-      <w:bookmarkStart w:id="6" w:name="_Toc166694097"/>
+      <w:bookmarkStart w:id="4" w:name="_Toc166855537"/>
       <w:r>
         <w:rPr>
           <w:rFonts w:ascii="Arial" w:hAnsi="Arial" w:cs="Arial"/>
@@ -2735,9 +2578,1847 @@
           <w:sz w:val="32"/>
           <w:szCs w:val="32"/>
         </w:rPr>
+        <w:t>Business Understanding</w:t>
+      </w:r>
+      <w:bookmarkEnd w:id="4"/>
+    </w:p>
+    <w:p>
+      <w:pPr>
+        <w:spacing w:after="0" w:line="360" w:lineRule="auto"/>
+        <w:jc w:val="both"/>
+        <w:rPr>
+          <w:rFonts w:ascii="Arial" w:hAnsi="Arial" w:cs="Arial"/>
+          <w:lang w:val="en-GB"/>
+        </w:rPr>
+      </w:pPr>
+      <w:r>
+        <w:rPr>
+          <w:lang w:val="en-GB"/>
+        </w:rPr>
+        <w:tab/>
+      </w:r>
+      <w:r>
+        <w:rPr>
+          <w:rFonts w:ascii="Arial" w:hAnsi="Arial" w:cs="Arial"/>
+          <w:lang w:val="en-GB"/>
+        </w:rPr>
+        <w:t>In this project, I used the Cross Industry Standard Process for Data Mining (CRISP-DM), a helpful method for managing data mining projects and making decisions.</w:t>
+      </w:r>
+    </w:p>
+    <w:p>
+      <w:pPr>
+        <w:spacing w:after="0" w:line="360" w:lineRule="auto"/>
+        <w:jc w:val="both"/>
+        <w:rPr>
+          <w:rFonts w:ascii="Arial" w:hAnsi="Arial" w:cs="Arial"/>
+          <w:lang w:val="en-GB"/>
+        </w:rPr>
+      </w:pPr>
+      <w:r>
+        <w:rPr>
+          <w:rFonts w:ascii="Arial" w:hAnsi="Arial" w:cs="Arial"/>
+          <w:lang w:val="en-GB"/>
+        </w:rPr>
+        <w:tab/>
+      </w:r>
+      <w:r>
+        <w:rPr>
+          <w:rFonts w:ascii="Arial" w:hAnsi="Arial" w:cs="Arial"/>
+          <w:lang w:val="en-GB"/>
+        </w:rPr>
+        <w:t>To develop this project, I created a business in which I had to answer some questions to help stakeholders make decisions, such as:</w:t>
+      </w:r>
+    </w:p>
+    <w:p>
+      <w:pPr>
+        <w:spacing w:after="0" w:line="360" w:lineRule="auto"/>
+        <w:jc w:val="both"/>
+        <w:rPr>
+          <w:rFonts w:ascii="Arial" w:hAnsi="Arial" w:cs="Arial"/>
+          <w:lang w:val="en-GB"/>
+        </w:rPr>
+      </w:pPr>
+    </w:p>
+    <w:p>
+      <w:pPr>
+        <w:spacing w:after="0" w:line="360" w:lineRule="auto"/>
+        <w:jc w:val="both"/>
+        <w:rPr>
+          <w:rFonts w:ascii="Arial" w:hAnsi="Arial" w:cs="Arial"/>
+          <w:i/>
+          <w:iCs/>
+          <w:lang w:val="en-GB"/>
+        </w:rPr>
+      </w:pPr>
+      <w:r>
+        <w:rPr>
+          <w:rFonts w:ascii="Arial" w:hAnsi="Arial" w:cs="Arial"/>
+          <w:lang w:val="en-GB"/>
+        </w:rPr>
+        <w:tab/>
+      </w:r>
+      <w:r>
+        <w:rPr>
+          <w:rFonts w:ascii="Arial" w:hAnsi="Arial" w:cs="Arial"/>
+          <w:i/>
+          <w:iCs/>
+          <w:lang w:val="en-GB"/>
+        </w:rPr>
+        <w:t>Background</w:t>
+      </w:r>
+    </w:p>
+    <w:p>
+      <w:pPr>
+        <w:spacing w:after="0" w:line="360" w:lineRule="auto"/>
+        <w:jc w:val="both"/>
+        <w:rPr>
+          <w:rFonts w:ascii="Arial" w:hAnsi="Arial" w:cs="Arial"/>
+          <w:lang w:val="en-GB"/>
+        </w:rPr>
+      </w:pPr>
+      <w:r>
+        <w:rPr>
+          <w:rFonts w:ascii="Arial" w:hAnsi="Arial" w:cs="Arial"/>
+          <w:lang w:val="en-GB"/>
+        </w:rPr>
+        <w:tab/>
+      </w:r>
+      <w:r>
+        <w:rPr>
+          <w:rFonts w:ascii="Arial" w:hAnsi="Arial" w:cs="Arial"/>
+          <w:lang w:val="en-GB"/>
+        </w:rPr>
+        <w:t xml:space="preserve">A company called </w:t>
+      </w:r>
+      <w:proofErr w:type="spellStart"/>
+      <w:r>
+        <w:rPr>
+          <w:rFonts w:ascii="Arial" w:hAnsi="Arial" w:cs="Arial"/>
+          <w:lang w:val="en-GB"/>
+        </w:rPr>
+        <w:t>MovieNow</w:t>
+      </w:r>
+      <w:proofErr w:type="spellEnd"/>
+      <w:r>
+        <w:rPr>
+          <w:rFonts w:ascii="Arial" w:hAnsi="Arial" w:cs="Arial"/>
+          <w:lang w:val="en-GB"/>
+        </w:rPr>
+        <w:t xml:space="preserve"> has been in the streaming sector for a decade. Recently, with the increase in the popularity of anime, the company wants to evaluate its users' satisfaction with the recommended anime.</w:t>
+      </w:r>
+    </w:p>
+    <w:p>
+      <w:pPr>
+        <w:spacing w:after="0" w:line="360" w:lineRule="auto"/>
+        <w:jc w:val="both"/>
+        <w:rPr>
+          <w:rFonts w:ascii="Arial" w:hAnsi="Arial" w:cs="Arial"/>
+          <w:lang w:val="en-GB"/>
+        </w:rPr>
+      </w:pPr>
+    </w:p>
+    <w:p>
+      <w:pPr>
+        <w:spacing w:after="0" w:line="360" w:lineRule="auto"/>
+        <w:jc w:val="both"/>
+        <w:rPr>
+          <w:rFonts w:ascii="Arial" w:hAnsi="Arial" w:cs="Arial"/>
+          <w:i/>
+          <w:iCs/>
+          <w:lang w:val="en-GB"/>
+        </w:rPr>
+      </w:pPr>
+      <w:r>
+        <w:rPr>
+          <w:rFonts w:ascii="Arial" w:hAnsi="Arial" w:cs="Arial"/>
+          <w:lang w:val="en-GB"/>
+        </w:rPr>
+        <w:tab/>
+      </w:r>
+      <w:r>
+        <w:rPr>
+          <w:rFonts w:ascii="Arial" w:hAnsi="Arial" w:cs="Arial"/>
+          <w:i/>
+          <w:iCs/>
+          <w:lang w:val="en-GB"/>
+        </w:rPr>
+        <w:t>Business objectives</w:t>
+      </w:r>
+    </w:p>
+    <w:p>
+      <w:pPr>
+        <w:spacing w:after="0" w:line="360" w:lineRule="auto"/>
+        <w:jc w:val="both"/>
+        <w:rPr>
+          <w:rFonts w:ascii="Arial" w:hAnsi="Arial" w:cs="Arial"/>
+          <w:lang w:val="en-GB"/>
+        </w:rPr>
+      </w:pPr>
+      <w:r>
+        <w:rPr>
+          <w:rFonts w:ascii="Arial" w:hAnsi="Arial" w:cs="Arial"/>
+          <w:lang w:val="en-GB"/>
+        </w:rPr>
+        <w:tab/>
+      </w:r>
+      <w:r>
+        <w:rPr>
+          <w:rFonts w:ascii="Arial" w:hAnsi="Arial" w:cs="Arial"/>
+          <w:lang w:val="en-GB"/>
+        </w:rPr>
+        <w:t>To optimize user satisfaction and retention by enhancing the effectiveness of anime recommendations, thereby capitalizing on the growing popularity of anime within our streaming platform.</w:t>
+      </w:r>
+    </w:p>
+    <w:p>
+      <w:pPr>
+        <w:spacing w:after="0" w:line="360" w:lineRule="auto"/>
+        <w:jc w:val="both"/>
+        <w:rPr>
+          <w:rFonts w:ascii="Arial" w:hAnsi="Arial" w:cs="Arial"/>
+          <w:lang w:val="en-GB"/>
+        </w:rPr>
+      </w:pPr>
+    </w:p>
+    <w:p>
+      <w:pPr>
+        <w:pStyle w:val="Heading1"/>
+        <w:rPr>
+          <w:rFonts w:ascii="Arial" w:hAnsi="Arial" w:cs="Arial"/>
+        </w:rPr>
+      </w:pPr>
+      <w:bookmarkStart w:id="5" w:name="_Toc166855538"/>
+      <w:r>
+        <w:rPr>
+          <w:rFonts w:ascii="Arial" w:hAnsi="Arial" w:cs="Arial"/>
+          <w:b/>
+          <w:bCs/>
+          <w:sz w:val="32"/>
+          <w:szCs w:val="32"/>
+        </w:rPr>
+        <w:t>Data Understanding</w:t>
+      </w:r>
+      <w:bookmarkEnd w:id="5"/>
+    </w:p>
+    <w:p>
+      <w:pPr>
+        <w:spacing w:line="360" w:lineRule="auto"/>
+        <w:jc w:val="both"/>
+        <w:rPr>
+          <w:rFonts w:ascii="Arial" w:hAnsi="Arial" w:cs="Arial"/>
+          <w:lang w:val="en-GB"/>
+        </w:rPr>
+      </w:pPr>
+    </w:p>
+    <w:p>
+      <w:pPr>
+        <w:pStyle w:val="Heading2"/>
+        <w:spacing w:line="360" w:lineRule="auto"/>
+        <w:rPr>
+          <w:rFonts w:ascii="Arial" w:hAnsi="Arial" w:cs="Arial"/>
+          <w:sz w:val="28"/>
+          <w:szCs w:val="28"/>
+        </w:rPr>
+      </w:pPr>
+      <w:bookmarkStart w:id="6" w:name="_Toc166855539"/>
+      <w:r>
+        <w:rPr>
+          <w:rFonts w:ascii="Arial" w:hAnsi="Arial" w:cs="Arial"/>
+          <w:sz w:val="28"/>
+          <w:szCs w:val="28"/>
+        </w:rPr>
+        <w:t>Data description</w:t>
+      </w:r>
+      <w:bookmarkEnd w:id="6"/>
+    </w:p>
+    <w:p>
+      <w:pPr>
+        <w:spacing w:after="0" w:line="360" w:lineRule="auto"/>
+        <w:jc w:val="both"/>
+        <w:rPr>
+          <w:rFonts w:ascii="Arial" w:hAnsi="Arial" w:cs="Arial"/>
+          <w:lang w:val="en-GB"/>
+        </w:rPr>
+      </w:pPr>
+      <w:r>
+        <w:rPr>
+          <w:rFonts w:ascii="Arial" w:hAnsi="Arial" w:cs="Arial"/>
+          <w:lang w:val="en-GB"/>
+        </w:rPr>
+        <w:tab/>
+      </w:r>
+      <w:r>
+        <w:rPr>
+          <w:rFonts w:ascii="Arial" w:hAnsi="Arial" w:cs="Arial"/>
+          <w:lang w:val="en-GB"/>
+        </w:rPr>
+        <w:t>The dataset</w:t>
+      </w:r>
+      <w:r>
+        <w:rPr>
+          <w:rFonts w:ascii="Arial" w:hAnsi="Arial" w:cs="Arial"/>
+          <w:lang w:val="en-GB"/>
+        </w:rPr>
+        <w:t>s</w:t>
+      </w:r>
+      <w:r>
+        <w:rPr>
+          <w:rFonts w:ascii="Arial" w:hAnsi="Arial" w:cs="Arial"/>
+          <w:lang w:val="en-GB"/>
+        </w:rPr>
+        <w:t xml:space="preserve"> used in this project contain records about anime, a distinctive style of animated shows or movies originating from Japan that has been gaining global appreciation and recognition</w:t>
+      </w:r>
+      <w:r>
+        <w:rPr>
+          <w:rFonts w:ascii="Arial" w:hAnsi="Arial" w:cs="Arial"/>
+          <w:lang w:val="en-GB"/>
+        </w:rPr>
+        <w:t xml:space="preserve"> (</w:t>
+      </w:r>
+      <w:proofErr w:type="spellStart"/>
+      <w:r>
+        <w:rPr>
+          <w:rFonts w:ascii="Arial" w:hAnsi="Arial" w:cs="Arial"/>
+          <w:lang w:val="en-GB"/>
+        </w:rPr>
+        <w:t>Binjola</w:t>
+      </w:r>
+      <w:proofErr w:type="spellEnd"/>
+      <w:r>
+        <w:rPr>
+          <w:rFonts w:ascii="Arial" w:hAnsi="Arial" w:cs="Arial"/>
+          <w:lang w:val="en-GB"/>
+        </w:rPr>
+        <w:t>, 2023</w:t>
+      </w:r>
+      <w:r>
+        <w:rPr>
+          <w:rFonts w:ascii="Arial" w:hAnsi="Arial" w:cs="Arial"/>
+          <w:lang w:val="en-GB"/>
+        </w:rPr>
+        <w:t>, p.1</w:t>
+      </w:r>
+      <w:r>
+        <w:rPr>
+          <w:rFonts w:ascii="Arial" w:hAnsi="Arial" w:cs="Arial"/>
+          <w:lang w:val="en-GB"/>
+        </w:rPr>
+        <w:t>)</w:t>
+      </w:r>
+      <w:r>
+        <w:rPr>
+          <w:rFonts w:ascii="Arial" w:hAnsi="Arial" w:cs="Arial"/>
+          <w:lang w:val="en-GB"/>
+        </w:rPr>
+        <w:t>.</w:t>
+      </w:r>
+      <w:r>
+        <w:rPr>
+          <w:rFonts w:ascii="Arial" w:hAnsi="Arial" w:cs="Arial"/>
+          <w:lang w:val="en-GB"/>
+        </w:rPr>
+        <w:t xml:space="preserve"> </w:t>
+      </w:r>
+      <w:r>
+        <w:rPr>
+          <w:rFonts w:ascii="Arial" w:hAnsi="Arial" w:cs="Arial"/>
+          <w:lang w:val="en-GB"/>
+        </w:rPr>
+        <w:t xml:space="preserve">The datasets are from the Kaggle repository (www.kaggle.com, n.d.) </w:t>
+      </w:r>
+      <w:r>
+        <w:rPr>
+          <w:rFonts w:ascii="Arial" w:hAnsi="Arial" w:cs="Arial"/>
+          <w:lang w:val="en-GB"/>
+        </w:rPr>
+        <w:t xml:space="preserve">that was first gathered from </w:t>
+      </w:r>
+      <w:r>
+        <w:rPr>
+          <w:rFonts w:ascii="Arial" w:hAnsi="Arial" w:cs="Arial"/>
+          <w:lang w:val="en-GB"/>
+        </w:rPr>
+        <w:t>myanimelist.net API</w:t>
+      </w:r>
+      <w:r>
+        <w:rPr>
+          <w:rFonts w:ascii="Arial" w:hAnsi="Arial" w:cs="Arial"/>
+          <w:lang w:val="en-GB"/>
+        </w:rPr>
+        <w:t xml:space="preserve"> (Link b</w:t>
+      </w:r>
+      <w:r>
+        <w:rPr>
+          <w:rFonts w:ascii="Arial" w:hAnsi="Arial" w:cs="Arial"/>
+          <w:lang w:val="en-GB"/>
+        </w:rPr>
+        <w:t>elow</w:t>
+      </w:r>
+      <w:r>
+        <w:rPr>
+          <w:rFonts w:ascii="Arial" w:hAnsi="Arial" w:cs="Arial"/>
+          <w:lang w:val="en-GB"/>
+        </w:rPr>
+        <w:t>)</w:t>
+      </w:r>
+      <w:r>
+        <w:rPr>
+          <w:rFonts w:ascii="Arial" w:hAnsi="Arial" w:cs="Arial"/>
+          <w:lang w:val="en-GB"/>
+        </w:rPr>
+        <w:t xml:space="preserve">. There </w:t>
+      </w:r>
+      <w:r>
+        <w:rPr>
+          <w:rFonts w:ascii="Arial" w:hAnsi="Arial" w:cs="Arial"/>
+          <w:lang w:val="en-GB"/>
+        </w:rPr>
+        <w:lastRenderedPageBreak/>
+        <w:t>are two datasets: one named ‘anime</w:t>
+      </w:r>
+      <w:r>
+        <w:rPr>
+          <w:rFonts w:ascii="Arial" w:hAnsi="Arial" w:cs="Arial"/>
+          <w:lang w:val="en-GB"/>
+        </w:rPr>
+        <w:t>.csv</w:t>
+      </w:r>
+      <w:r>
+        <w:rPr>
+          <w:rFonts w:ascii="Arial" w:hAnsi="Arial" w:cs="Arial"/>
+          <w:lang w:val="en-GB"/>
+        </w:rPr>
+        <w:t>’, which contains 12,294 records of various animes and 7 features; the second dataset is called ‘rating</w:t>
+      </w:r>
+      <w:r>
+        <w:rPr>
+          <w:rFonts w:ascii="Arial" w:hAnsi="Arial" w:cs="Arial"/>
+          <w:lang w:val="en-GB"/>
+        </w:rPr>
+        <w:t>.csv</w:t>
+      </w:r>
+      <w:r>
+        <w:rPr>
+          <w:rFonts w:ascii="Arial" w:hAnsi="Arial" w:cs="Arial"/>
+          <w:lang w:val="en-GB"/>
+        </w:rPr>
+        <w:t>’ and has 7,813,737 records and 3 features. The data dictionaries are presented in Tables 1 and 2.</w:t>
+      </w:r>
+    </w:p>
+    <w:p>
+      <w:pPr>
+        <w:spacing w:after="0" w:line="360" w:lineRule="auto"/>
+        <w:jc w:val="both"/>
+        <w:rPr>
+          <w:rFonts w:ascii="Arial" w:hAnsi="Arial" w:cs="Arial"/>
+        </w:rPr>
+      </w:pPr>
+      <w:r>
+        <w:rPr>
+          <w:rFonts w:ascii="Arial" w:hAnsi="Arial" w:cs="Arial"/>
+          <w:lang w:val="en-GB"/>
+        </w:rPr>
+        <w:t xml:space="preserve">Dataset: </w:t>
+      </w:r>
+      <w:hyperlink r:id="rId8" w:history="1">
+        <w:r>
+          <w:rPr>
+            <w:rStyle w:val="Hyperlink"/>
+            <w:rFonts w:ascii="Arial" w:hAnsi="Arial" w:cs="Arial"/>
+          </w:rPr>
+          <w:t>Anime Recommendations Database (kaggle.com)</w:t>
+        </w:r>
+      </w:hyperlink>
+    </w:p>
+    <w:p>
+      <w:pPr>
+        <w:spacing w:after="0" w:line="360" w:lineRule="auto"/>
+        <w:jc w:val="both"/>
+      </w:pPr>
+    </w:p>
+    <w:p>
+      <w:pPr>
+        <w:spacing w:after="0" w:line="360" w:lineRule="auto"/>
+        <w:jc w:val="both"/>
+        <w:rPr>
+          <w:rFonts w:ascii="Arial" w:hAnsi="Arial" w:cs="Arial"/>
+          <w:lang w:val="en-GB"/>
+        </w:rPr>
+      </w:pPr>
+      <w:r>
+        <w:rPr>
+          <w:rFonts w:ascii="Arial" w:hAnsi="Arial" w:cs="Arial"/>
+          <w:b/>
+          <w:bCs/>
+          <w:lang w:val="en-GB"/>
+        </w:rPr>
+        <w:t>Table</w:t>
+      </w:r>
+      <w:r>
+        <w:rPr>
+          <w:rFonts w:ascii="Arial" w:hAnsi="Arial" w:cs="Arial"/>
+          <w:b/>
+          <w:bCs/>
+          <w:lang w:val="en-GB"/>
+        </w:rPr>
+        <w:t xml:space="preserve"> 1:</w:t>
+      </w:r>
+      <w:r>
+        <w:rPr>
+          <w:rFonts w:ascii="Arial" w:hAnsi="Arial" w:cs="Arial"/>
+          <w:lang w:val="en-GB"/>
+        </w:rPr>
+        <w:t xml:space="preserve"> </w:t>
+      </w:r>
+      <w:r>
+        <w:rPr>
+          <w:rFonts w:ascii="Arial" w:hAnsi="Arial" w:cs="Arial"/>
+          <w:lang w:val="en-GB"/>
+        </w:rPr>
+        <w:t>Data dictionary</w:t>
+      </w:r>
+      <w:r>
+        <w:rPr>
+          <w:rFonts w:ascii="Arial" w:hAnsi="Arial" w:cs="Arial"/>
+          <w:lang w:val="en-GB"/>
+        </w:rPr>
+        <w:t xml:space="preserve"> of ‘anime</w:t>
+      </w:r>
+      <w:r>
+        <w:rPr>
+          <w:rFonts w:ascii="Arial" w:hAnsi="Arial" w:cs="Arial"/>
+          <w:lang w:val="en-GB"/>
+        </w:rPr>
+        <w:t>.csv</w:t>
+      </w:r>
+      <w:r>
+        <w:rPr>
+          <w:rFonts w:ascii="Arial" w:hAnsi="Arial" w:cs="Arial"/>
+          <w:lang w:val="en-GB"/>
+        </w:rPr>
+        <w:t>’ dataset.</w:t>
+      </w:r>
+    </w:p>
+    <w:p>
+      <w:pPr>
+        <w:spacing w:after="0" w:line="360" w:lineRule="auto"/>
+        <w:jc w:val="both"/>
+        <w:rPr>
+          <w:rFonts w:ascii="Arial" w:hAnsi="Arial" w:cs="Arial"/>
+          <w:lang w:val="en-GB"/>
+        </w:rPr>
+      </w:pPr>
+    </w:p>
+    <w:p>
+      <w:pPr>
+        <w:spacing w:after="0" w:line="360" w:lineRule="auto"/>
+        <w:jc w:val="both"/>
+        <w:rPr>
+          <w:rFonts w:ascii="Arial" w:hAnsi="Arial" w:cs="Arial"/>
+          <w:lang w:val="en-GB"/>
+        </w:rPr>
+      </w:pPr>
+      <w:r>
+        <w:rPr>
+          <w:rFonts w:ascii="Arial" w:hAnsi="Arial" w:cs="Arial"/>
+          <w:noProof/>
+          <w:lang w:val="en-GB"/>
+        </w:rPr>
+        <w:drawing>
+          <wp:inline distT="0" distB="0" distL="0" distR="0" wp14:anchorId="00F9CA8C" wp14:editId="608C4A57">
+            <wp:extent cx="5731510" cy="1679233"/>
+            <wp:effectExtent l="0" t="0" r="2540" b="0"/>
+            <wp:docPr id="102345303" name="Picture 1" descr="A screenshot of a computer&#10;&#10;Description automatically generated"/>
+            <wp:cNvGraphicFramePr>
+              <a:graphicFrameLocks xmlns:a="http://schemas.openxmlformats.org/drawingml/2006/main" noChangeAspect="1"/>
+            </wp:cNvGraphicFramePr>
+            <a:graphic xmlns:a="http://schemas.openxmlformats.org/drawingml/2006/main">
+              <a:graphicData uri="http://schemas.openxmlformats.org/drawingml/2006/picture">
+                <pic:pic xmlns:pic="http://schemas.openxmlformats.org/drawingml/2006/picture">
+                  <pic:nvPicPr>
+                    <pic:cNvPr id="102345303" name="Picture 1" descr="A screenshot of a computer&#10;&#10;Description automatically generated"/>
+                    <pic:cNvPicPr/>
+                  </pic:nvPicPr>
+                  <pic:blipFill rotWithShape="1">
+                    <a:blip r:embed="rId9"/>
+                    <a:srcRect b="38871"/>
+                    <a:stretch/>
+                  </pic:blipFill>
+                  <pic:spPr bwMode="auto">
+                    <a:xfrm>
+                      <a:off x="0" y="0"/>
+                      <a:ext cx="5731510" cy="1679233"/>
+                    </a:xfrm>
+                    <a:prstGeom prst="rect">
+                      <a:avLst/>
+                    </a:prstGeom>
+                    <a:ln>
+                      <a:noFill/>
+                    </a:ln>
+                    <a:extLst>
+                      <a:ext uri="{53640926-AAD7-44D8-BBD7-CCE9431645EC}">
+                        <a14:shadowObscured xmlns:a14="http://schemas.microsoft.com/office/drawing/2010/main"/>
+                      </a:ext>
+                    </a:extLst>
+                  </pic:spPr>
+                </pic:pic>
+              </a:graphicData>
+            </a:graphic>
+          </wp:inline>
+        </w:drawing>
+      </w:r>
+    </w:p>
+    <w:p>
+      <w:pPr>
+        <w:spacing w:after="0" w:line="360" w:lineRule="auto"/>
+        <w:jc w:val="both"/>
+        <w:rPr>
+          <w:rFonts w:ascii="Arial" w:hAnsi="Arial" w:cs="Arial"/>
+          <w:lang w:val="en-GB"/>
+        </w:rPr>
+      </w:pPr>
+    </w:p>
+    <w:p>
+      <w:pPr>
+        <w:spacing w:after="0" w:line="360" w:lineRule="auto"/>
+        <w:jc w:val="both"/>
+      </w:pPr>
+      <w:r>
+        <w:rPr>
+          <w:rFonts w:ascii="Arial" w:hAnsi="Arial" w:cs="Arial"/>
+          <w:b/>
+          <w:bCs/>
+          <w:lang w:val="en-GB"/>
+        </w:rPr>
+        <w:t>Table</w:t>
+      </w:r>
+      <w:r>
+        <w:rPr>
+          <w:rFonts w:ascii="Arial" w:hAnsi="Arial" w:cs="Arial"/>
+          <w:b/>
+          <w:bCs/>
+          <w:lang w:val="en-GB"/>
+        </w:rPr>
+        <w:t xml:space="preserve"> </w:t>
+      </w:r>
+      <w:r>
+        <w:rPr>
+          <w:rFonts w:ascii="Arial" w:hAnsi="Arial" w:cs="Arial"/>
+          <w:b/>
+          <w:bCs/>
+          <w:lang w:val="en-GB"/>
+        </w:rPr>
+        <w:t>2</w:t>
+      </w:r>
+      <w:r>
+        <w:rPr>
+          <w:rFonts w:ascii="Arial" w:hAnsi="Arial" w:cs="Arial"/>
+          <w:b/>
+          <w:bCs/>
+          <w:lang w:val="en-GB"/>
+        </w:rPr>
+        <w:t>:</w:t>
+      </w:r>
+      <w:r>
+        <w:rPr>
+          <w:rFonts w:ascii="Arial" w:hAnsi="Arial" w:cs="Arial"/>
+          <w:lang w:val="en-GB"/>
+        </w:rPr>
+        <w:t xml:space="preserve"> </w:t>
+      </w:r>
+      <w:r>
+        <w:rPr>
+          <w:rFonts w:ascii="Arial" w:hAnsi="Arial" w:cs="Arial"/>
+          <w:lang w:val="en-GB"/>
+        </w:rPr>
+        <w:t>Data dictionary</w:t>
+      </w:r>
+      <w:r>
+        <w:rPr>
+          <w:rFonts w:ascii="Arial" w:hAnsi="Arial" w:cs="Arial"/>
+          <w:lang w:val="en-GB"/>
+        </w:rPr>
+        <w:t xml:space="preserve"> of ‘</w:t>
+      </w:r>
+      <w:r>
+        <w:rPr>
+          <w:rFonts w:ascii="Arial" w:hAnsi="Arial" w:cs="Arial"/>
+          <w:lang w:val="en-GB"/>
+        </w:rPr>
+        <w:t>rating</w:t>
+      </w:r>
+      <w:r>
+        <w:rPr>
+          <w:rFonts w:ascii="Arial" w:hAnsi="Arial" w:cs="Arial"/>
+          <w:lang w:val="en-GB"/>
+        </w:rPr>
+        <w:t>.csv</w:t>
+      </w:r>
+      <w:r>
+        <w:rPr>
+          <w:rFonts w:ascii="Arial" w:hAnsi="Arial" w:cs="Arial"/>
+          <w:lang w:val="en-GB"/>
+        </w:rPr>
+        <w:t xml:space="preserve">’ </w:t>
+      </w:r>
+      <w:r>
+        <w:rPr>
+          <w:rFonts w:ascii="Arial" w:hAnsi="Arial" w:cs="Arial"/>
+          <w:lang w:val="en-GB"/>
+        </w:rPr>
+        <w:t>dataset.</w:t>
+      </w:r>
+    </w:p>
+    <w:p>
+      <w:pPr>
+        <w:spacing w:after="0" w:line="360" w:lineRule="auto"/>
+        <w:jc w:val="both"/>
+      </w:pPr>
+      <w:r>
+        <w:rPr>
+          <w:noProof/>
+        </w:rPr>
+        <w:drawing>
+          <wp:inline distT="0" distB="0" distL="0" distR="0" wp14:anchorId="4703A57E" wp14:editId="68326CF4">
+            <wp:extent cx="5731510" cy="1009990"/>
+            <wp:effectExtent l="0" t="0" r="2540" b="0"/>
+            <wp:docPr id="1816262327" name="Picture 1" descr="A screenshot of a computer&#10;&#10;Description automatically generated"/>
+            <wp:cNvGraphicFramePr>
+              <a:graphicFrameLocks xmlns:a="http://schemas.openxmlformats.org/drawingml/2006/main" noChangeAspect="1"/>
+            </wp:cNvGraphicFramePr>
+            <a:graphic xmlns:a="http://schemas.openxmlformats.org/drawingml/2006/main">
+              <a:graphicData uri="http://schemas.openxmlformats.org/drawingml/2006/picture">
+                <pic:pic xmlns:pic="http://schemas.openxmlformats.org/drawingml/2006/picture">
+                  <pic:nvPicPr>
+                    <pic:cNvPr id="1816262327" name="Picture 1" descr="A screenshot of a computer&#10;&#10;Description automatically generated"/>
+                    <pic:cNvPicPr/>
+                  </pic:nvPicPr>
+                  <pic:blipFill rotWithShape="1">
+                    <a:blip r:embed="rId9"/>
+                    <a:srcRect t="63233"/>
+                    <a:stretch/>
+                  </pic:blipFill>
+                  <pic:spPr bwMode="auto">
+                    <a:xfrm>
+                      <a:off x="0" y="0"/>
+                      <a:ext cx="5731510" cy="1009990"/>
+                    </a:xfrm>
+                    <a:prstGeom prst="rect">
+                      <a:avLst/>
+                    </a:prstGeom>
+                    <a:ln>
+                      <a:noFill/>
+                    </a:ln>
+                    <a:extLst>
+                      <a:ext uri="{53640926-AAD7-44D8-BBD7-CCE9431645EC}">
+                        <a14:shadowObscured xmlns:a14="http://schemas.microsoft.com/office/drawing/2010/main"/>
+                      </a:ext>
+                    </a:extLst>
+                  </pic:spPr>
+                </pic:pic>
+              </a:graphicData>
+            </a:graphic>
+          </wp:inline>
+        </w:drawing>
+      </w:r>
+    </w:p>
+    <w:p>
+      <w:pPr>
+        <w:spacing w:after="0" w:line="360" w:lineRule="auto"/>
+        <w:jc w:val="both"/>
+      </w:pPr>
+    </w:p>
+    <w:p>
+      <w:pPr>
+        <w:spacing w:after="0" w:line="360" w:lineRule="auto"/>
+        <w:jc w:val="both"/>
+        <w:rPr>
+          <w:rFonts w:ascii="Arial" w:hAnsi="Arial" w:cs="Arial"/>
+          <w:lang w:val="en-GB"/>
+        </w:rPr>
+      </w:pPr>
+    </w:p>
+    <w:p>
+      <w:pPr>
+        <w:pStyle w:val="Heading1"/>
+        <w:rPr>
+          <w:rFonts w:ascii="Arial" w:hAnsi="Arial" w:cs="Arial"/>
+          <w:b/>
+          <w:bCs/>
+          <w:sz w:val="32"/>
+          <w:szCs w:val="32"/>
+        </w:rPr>
+      </w:pPr>
+      <w:bookmarkStart w:id="7" w:name="_Toc166855540"/>
+      <w:r>
+        <w:rPr>
+          <w:rFonts w:ascii="Arial" w:hAnsi="Arial" w:cs="Arial"/>
+          <w:b/>
+          <w:bCs/>
+          <w:sz w:val="32"/>
+          <w:szCs w:val="32"/>
+        </w:rPr>
+        <w:t>Data Preparation</w:t>
+      </w:r>
+      <w:bookmarkEnd w:id="7"/>
+    </w:p>
+    <w:p>
+      <w:pPr>
+        <w:spacing w:after="0" w:line="360" w:lineRule="auto"/>
+        <w:jc w:val="both"/>
+        <w:rPr>
+          <w:rFonts w:ascii="Arial" w:hAnsi="Arial" w:cs="Arial"/>
+          <w:lang w:val="en-GB"/>
+        </w:rPr>
+      </w:pPr>
+    </w:p>
+    <w:p>
+      <w:pPr>
+        <w:spacing w:after="0" w:line="360" w:lineRule="auto"/>
+        <w:jc w:val="both"/>
+        <w:rPr>
+          <w:rFonts w:ascii="Arial" w:hAnsi="Arial" w:cs="Arial"/>
+          <w:lang w:val="en-GB"/>
+        </w:rPr>
+      </w:pPr>
+      <w:r>
+        <w:rPr>
+          <w:rFonts w:ascii="Arial" w:hAnsi="Arial" w:cs="Arial"/>
+          <w:lang w:val="en-GB"/>
+        </w:rPr>
+        <w:tab/>
+        <w:t>Data cleaning:</w:t>
+      </w:r>
+    </w:p>
+    <w:p>
+      <w:pPr>
+        <w:spacing w:after="0" w:line="360" w:lineRule="auto"/>
+        <w:jc w:val="both"/>
+        <w:rPr>
+          <w:rFonts w:ascii="Arial" w:hAnsi="Arial" w:cs="Arial"/>
+          <w:lang w:val="en-GB"/>
+        </w:rPr>
+      </w:pPr>
+      <w:r>
+        <w:rPr>
+          <w:rFonts w:ascii="Arial" w:hAnsi="Arial" w:cs="Arial"/>
+          <w:lang w:val="en-GB"/>
+        </w:rPr>
+        <w:tab/>
+      </w:r>
+      <w:r>
+        <w:rPr>
+          <w:rFonts w:ascii="Arial" w:hAnsi="Arial" w:cs="Arial"/>
+          <w:lang w:val="en-GB"/>
+        </w:rPr>
+        <w:t xml:space="preserve">Procedures such as verifying duplicates and missing values are essential for ensuring data quality when performing statistical analysis, visualization, and </w:t>
+      </w:r>
+      <w:r>
+        <w:rPr>
+          <w:rFonts w:ascii="Arial" w:hAnsi="Arial" w:cs="Arial"/>
+          <w:lang w:val="en-GB"/>
+        </w:rPr>
+        <w:t>modelling</w:t>
+      </w:r>
+      <w:r>
+        <w:rPr>
+          <w:rFonts w:ascii="Arial" w:hAnsi="Arial" w:cs="Arial"/>
+          <w:lang w:val="en-GB"/>
+        </w:rPr>
+        <w:t>. Without these checks, the results can be unreliable and inaccurate, potentially leading to incorrect decisions.</w:t>
+      </w:r>
+      <w:r>
+        <w:rPr>
+          <w:rFonts w:ascii="Arial" w:hAnsi="Arial" w:cs="Arial"/>
+          <w:lang w:val="en-GB"/>
+        </w:rPr>
+        <w:tab/>
+      </w:r>
+      <w:r>
+        <w:rPr>
+          <w:rFonts w:ascii="Arial" w:hAnsi="Arial" w:cs="Arial"/>
+          <w:lang w:val="en-GB"/>
+        </w:rPr>
+        <w:t>The 'rating' dataset did not contain any missing values. However, 2.25% of the 'anime' dataset was removed due to this proportion not being substantial. Regarding duplicates, only one was present and subsequently removed.</w:t>
+      </w:r>
+    </w:p>
+    <w:p>
+      <w:pPr>
+        <w:spacing w:after="0" w:line="360" w:lineRule="auto"/>
+        <w:jc w:val="both"/>
+        <w:rPr>
+          <w:rFonts w:ascii="Arial" w:hAnsi="Arial" w:cs="Arial"/>
+          <w:lang w:val="en-GB"/>
+        </w:rPr>
+      </w:pPr>
+      <w:r>
+        <w:rPr>
+          <w:rFonts w:ascii="Arial" w:hAnsi="Arial" w:cs="Arial"/>
+          <w:lang w:val="en-GB"/>
+        </w:rPr>
+        <w:tab/>
+      </w:r>
+      <w:r>
+        <w:rPr>
+          <w:rFonts w:ascii="Arial" w:hAnsi="Arial" w:cs="Arial"/>
+          <w:lang w:val="en-GB"/>
+        </w:rPr>
+        <w:t>I used the '</w:t>
+      </w:r>
+      <w:proofErr w:type="spellStart"/>
+      <w:r>
+        <w:rPr>
+          <w:rFonts w:ascii="Arial" w:hAnsi="Arial" w:cs="Arial"/>
+          <w:lang w:val="en-GB"/>
+        </w:rPr>
+        <w:t>normal_test</w:t>
+      </w:r>
+      <w:proofErr w:type="spellEnd"/>
+      <w:r>
+        <w:rPr>
+          <w:rFonts w:ascii="Arial" w:hAnsi="Arial" w:cs="Arial"/>
+          <w:lang w:val="en-GB"/>
+        </w:rPr>
+        <w:t>()' function to determine if the data were normally distributed. The result indicated that the 'rating' and 'members' variables from the 'anime' dataset are non-</w:t>
+      </w:r>
+      <w:r>
+        <w:rPr>
+          <w:rFonts w:ascii="Arial" w:hAnsi="Arial" w:cs="Arial"/>
+          <w:lang w:val="en-GB"/>
+        </w:rPr>
+        <w:lastRenderedPageBreak/>
+        <w:t>normally distributed, while the 'rating' variable from the 'rating' dataset is approximately normally distributed.</w:t>
+      </w:r>
+    </w:p>
+    <w:p>
+      <w:pPr>
+        <w:spacing w:after="0" w:line="360" w:lineRule="auto"/>
+        <w:jc w:val="both"/>
+        <w:rPr>
+          <w:rFonts w:ascii="Arial" w:hAnsi="Arial" w:cs="Arial"/>
+          <w:lang w:val="en-GB"/>
+        </w:rPr>
+      </w:pPr>
+      <w:r>
+        <w:rPr>
+          <w:rFonts w:ascii="Arial" w:hAnsi="Arial" w:cs="Arial"/>
+          <w:lang w:val="en-GB"/>
+        </w:rPr>
+        <w:tab/>
+      </w:r>
+      <w:r>
+        <w:rPr>
+          <w:rFonts w:ascii="Arial" w:hAnsi="Arial" w:cs="Arial"/>
+          <w:lang w:val="en-GB"/>
+        </w:rPr>
+        <w:t>After searching for outliers, I found that they seem to be part of the datasets. Because of this, I have decided to continue with them. The boxplot is presented in Figure 1.</w:t>
+      </w:r>
+    </w:p>
+    <w:p>
+      <w:pPr>
+        <w:spacing w:after="0" w:line="360" w:lineRule="auto"/>
+        <w:jc w:val="both"/>
+        <w:rPr>
+          <w:rFonts w:ascii="Arial" w:hAnsi="Arial" w:cs="Arial"/>
+          <w:lang w:val="en-GB"/>
+        </w:rPr>
+      </w:pPr>
+    </w:p>
+    <w:p>
+      <w:pPr>
+        <w:spacing w:after="0" w:line="360" w:lineRule="auto"/>
+        <w:jc w:val="both"/>
+        <w:rPr>
+          <w:rFonts w:ascii="Arial" w:hAnsi="Arial" w:cs="Arial"/>
+          <w:lang w:val="en-GB"/>
+        </w:rPr>
+      </w:pPr>
+    </w:p>
+    <w:p>
+      <w:pPr>
+        <w:spacing w:after="0" w:line="360" w:lineRule="auto"/>
+        <w:jc w:val="both"/>
+        <w:rPr>
+          <w:rFonts w:ascii="Arial" w:hAnsi="Arial" w:cs="Arial"/>
+          <w:lang w:val="en-GB"/>
+        </w:rPr>
+      </w:pPr>
+      <w:r>
+        <w:rPr>
+          <w:rFonts w:ascii="Arial" w:hAnsi="Arial" w:cs="Arial"/>
+          <w:noProof/>
+          <w:lang w:val="en-GB"/>
+          <w14:ligatures w14:val="standardContextual"/>
+        </w:rPr>
+        <mc:AlternateContent>
+          <mc:Choice Requires="wpg">
+            <w:drawing>
+              <wp:inline distT="0" distB="0" distL="0" distR="0" wp14:anchorId="5475C099" wp14:editId="71BDF6EB">
+                <wp:extent cx="5733415" cy="3203158"/>
+                <wp:effectExtent l="0" t="0" r="0" b="0"/>
+                <wp:docPr id="1800717722" name="Group 8"/>
+                <wp:cNvGraphicFramePr/>
+                <a:graphic xmlns:a="http://schemas.openxmlformats.org/drawingml/2006/main">
+                  <a:graphicData uri="http://schemas.microsoft.com/office/word/2010/wordprocessingGroup">
+                    <wpg:wgp>
+                      <wpg:cNvGrpSpPr/>
+                      <wpg:grpSpPr>
+                        <a:xfrm>
+                          <a:off x="0" y="0"/>
+                          <a:ext cx="5733415" cy="3203158"/>
+                          <a:chOff x="0" y="0"/>
+                          <a:chExt cx="5733415" cy="3203158"/>
+                        </a:xfrm>
+                      </wpg:grpSpPr>
+                      <wps:wsp>
+                        <wps:cNvPr id="1055914852" name="Text Box 1"/>
+                        <wps:cNvSpPr txBox="1"/>
+                        <wps:spPr>
+                          <a:xfrm>
+                            <a:off x="0" y="2933918"/>
+                            <a:ext cx="5733415" cy="269240"/>
+                          </a:xfrm>
+                          <a:prstGeom prst="rect">
+                            <a:avLst/>
+                          </a:prstGeom>
+                          <a:noFill/>
+                          <a:ln w="6350">
+                            <a:noFill/>
+                          </a:ln>
+                        </wps:spPr>
+                        <wps:txbx>
+                          <w:txbxContent>
+                            <w:p>
+                              <w:pPr>
+                                <w:spacing w:after="0"/>
+                                <w:jc w:val="both"/>
+                                <w:rPr>
+                                  <w:rFonts w:ascii="Arial" w:hAnsi="Arial" w:cs="Arial"/>
+                                  <w:b/>
+                                  <w:bCs/>
+                                </w:rPr>
+                              </w:pPr>
+                              <w:r>
+                                <w:rPr>
+                                  <w:rFonts w:ascii="Arial" w:hAnsi="Arial" w:cs="Arial"/>
+                                  <w:b/>
+                                  <w:bCs/>
+                                </w:rPr>
+                                <w:t xml:space="preserve">Figure </w:t>
+                              </w:r>
+                              <w:r>
+                                <w:rPr>
+                                  <w:rFonts w:ascii="Arial" w:hAnsi="Arial" w:cs="Arial"/>
+                                  <w:b/>
+                                  <w:bCs/>
+                                </w:rPr>
+                                <w:t>1</w:t>
+                              </w:r>
+                              <w:r>
+                                <w:rPr>
+                                  <w:rFonts w:ascii="Arial" w:hAnsi="Arial" w:cs="Arial"/>
+                                  <w:b/>
+                                  <w:bCs/>
+                                </w:rPr>
+                                <w:t>:</w:t>
+                              </w:r>
+                              <w:r>
+                                <w:rPr>
+                                  <w:rFonts w:ascii="Arial" w:hAnsi="Arial" w:cs="Arial"/>
+                                </w:rPr>
+                                <w:t xml:space="preserve"> </w:t>
+                              </w:r>
+                              <w:r>
+                                <w:rPr>
+                                  <w:rFonts w:ascii="Arial" w:hAnsi="Arial" w:cs="Arial"/>
+                                </w:rPr>
+                                <w:t>Boxplot with outliers</w:t>
+                              </w:r>
+                              <w:r>
+                                <w:rPr>
+                                  <w:rFonts w:ascii="Arial" w:hAnsi="Arial" w:cs="Arial"/>
+                                </w:rPr>
+                                <w:t xml:space="preserve">. a) </w:t>
+                              </w:r>
+                              <w:r>
+                                <w:rPr>
+                                  <w:rFonts w:ascii="Arial" w:hAnsi="Arial" w:cs="Arial"/>
+                                </w:rPr>
+                                <w:t>‘</w:t>
+                              </w:r>
+                              <w:r>
+                                <w:rPr>
+                                  <w:rFonts w:ascii="Arial" w:hAnsi="Arial" w:cs="Arial"/>
+                                </w:rPr>
+                                <w:t>rating</w:t>
+                              </w:r>
+                              <w:r>
+                                <w:rPr>
+                                  <w:rFonts w:ascii="Arial" w:hAnsi="Arial" w:cs="Arial"/>
+                                </w:rPr>
+                                <w:t>’</w:t>
+                              </w:r>
+                              <w:r>
+                                <w:rPr>
+                                  <w:rFonts w:ascii="Arial" w:hAnsi="Arial" w:cs="Arial"/>
+                                </w:rPr>
+                                <w:t xml:space="preserve"> for</w:t>
+                              </w:r>
+                              <w:r>
+                                <w:rPr>
+                                  <w:rFonts w:ascii="Arial" w:hAnsi="Arial" w:cs="Arial"/>
+                                </w:rPr>
+                                <w:t xml:space="preserve"> ‘anime’ dataset</w:t>
+                              </w:r>
+                              <w:r>
+                                <w:rPr>
+                                  <w:rFonts w:ascii="Arial" w:hAnsi="Arial" w:cs="Arial"/>
+                                </w:rPr>
+                                <w:t xml:space="preserve">, b) </w:t>
+                              </w:r>
+                              <w:r>
+                                <w:rPr>
+                                  <w:rFonts w:ascii="Arial" w:hAnsi="Arial" w:cs="Arial"/>
+                                </w:rPr>
+                                <w:t>‘</w:t>
+                              </w:r>
+                              <w:r>
+                                <w:rPr>
+                                  <w:rFonts w:ascii="Arial" w:hAnsi="Arial" w:cs="Arial"/>
+                                </w:rPr>
+                                <w:t>rating</w:t>
+                              </w:r>
+                              <w:r>
+                                <w:rPr>
+                                  <w:rFonts w:ascii="Arial" w:hAnsi="Arial" w:cs="Arial"/>
+                                </w:rPr>
+                                <w:t>’</w:t>
+                              </w:r>
+                              <w:r>
+                                <w:rPr>
+                                  <w:rFonts w:ascii="Arial" w:hAnsi="Arial" w:cs="Arial"/>
+                                </w:rPr>
+                                <w:t xml:space="preserve"> for </w:t>
+                              </w:r>
+                              <w:r>
+                                <w:rPr>
+                                  <w:rFonts w:ascii="Arial" w:hAnsi="Arial" w:cs="Arial"/>
+                                </w:rPr>
+                                <w:t>‘rating’</w:t>
+                              </w:r>
+                              <w:r>
+                                <w:rPr>
+                                  <w:rFonts w:ascii="Arial" w:hAnsi="Arial" w:cs="Arial"/>
+                                </w:rPr>
+                                <w:t xml:space="preserve"> dataset</w:t>
+                              </w:r>
+                              <w:r>
+                                <w:rPr>
+                                  <w:rFonts w:ascii="Arial" w:hAnsi="Arial" w:cs="Arial"/>
+                                </w:rPr>
+                                <w:t>.</w:t>
+                              </w:r>
+                            </w:p>
+                          </w:txbxContent>
+                        </wps:txbx>
+                        <wps:bodyPr rot="0" spcFirstLastPara="0" vertOverflow="overflow" horzOverflow="overflow" vert="horz" wrap="none" lIns="91440" tIns="45720" rIns="91440" bIns="45720" numCol="1" spcCol="0" rtlCol="0" fromWordArt="0" anchor="t" anchorCtr="0" forceAA="0" compatLnSpc="1">
+                          <a:prstTxWarp prst="textNoShape">
+                            <a:avLst/>
+                          </a:prstTxWarp>
+                          <a:spAutoFit/>
+                        </wps:bodyPr>
+                      </wps:wsp>
+                      <wpg:grpSp>
+                        <wpg:cNvPr id="1110156679" name="Group 7"/>
+                        <wpg:cNvGrpSpPr/>
+                        <wpg:grpSpPr>
+                          <a:xfrm>
+                            <a:off x="34120" y="0"/>
+                            <a:ext cx="5233736" cy="2929255"/>
+                            <a:chOff x="0" y="0"/>
+                            <a:chExt cx="5233736" cy="2929255"/>
+                          </a:xfrm>
+                        </wpg:grpSpPr>
+                        <wpg:grpSp>
+                          <wpg:cNvPr id="474946115" name="Group 6"/>
+                          <wpg:cNvGrpSpPr/>
+                          <wpg:grpSpPr>
+                            <a:xfrm>
+                              <a:off x="0" y="0"/>
+                              <a:ext cx="5233670" cy="2929255"/>
+                              <a:chOff x="0" y="0"/>
+                              <a:chExt cx="5233670" cy="2929255"/>
+                            </a:xfrm>
+                          </wpg:grpSpPr>
+                          <wpg:grpSp>
+                            <wpg:cNvPr id="1293318735" name="Group 4"/>
+                            <wpg:cNvGrpSpPr/>
+                            <wpg:grpSpPr>
+                              <a:xfrm>
+                                <a:off x="0" y="0"/>
+                                <a:ext cx="5233670" cy="2929255"/>
+                                <a:chOff x="0" y="0"/>
+                                <a:chExt cx="5233670" cy="2929255"/>
+                              </a:xfrm>
+                            </wpg:grpSpPr>
+                            <pic:pic xmlns:pic="http://schemas.openxmlformats.org/drawingml/2006/picture">
+                              <pic:nvPicPr>
+                                <pic:cNvPr id="1088392020" name="Picture 1" descr="A comparison of a bar chart&#10;&#10;Description automatically generated"/>
+                                <pic:cNvPicPr>
+                                  <a:picLocks noChangeAspect="1"/>
+                                </pic:cNvPicPr>
+                              </pic:nvPicPr>
+                              <pic:blipFill>
+                                <a:blip r:embed="rId10">
+                                  <a:extLst>
+                                    <a:ext uri="{28A0092B-C50C-407E-A947-70E740481C1C}">
+                                      <a14:useLocalDpi xmlns:a14="http://schemas.microsoft.com/office/drawing/2010/main" val="0"/>
+                                    </a:ext>
+                                  </a:extLst>
+                                </a:blip>
+                                <a:srcRect/>
+                                <a:stretch>
+                                  <a:fillRect/>
+                                </a:stretch>
+                              </pic:blipFill>
+                              <pic:spPr bwMode="auto">
+                                <a:xfrm>
+                                  <a:off x="0" y="0"/>
+                                  <a:ext cx="5233670" cy="2929255"/>
+                                </a:xfrm>
+                                <a:prstGeom prst="rect">
+                                  <a:avLst/>
+                                </a:prstGeom>
+                                <a:noFill/>
+                                <a:ln>
+                                  <a:noFill/>
+                                </a:ln>
+                              </pic:spPr>
+                            </pic:pic>
+                            <wps:wsp>
+                              <wps:cNvPr id="385260457" name="Rectangle 2"/>
+                              <wps:cNvSpPr/>
+                              <wps:spPr>
+                                <a:xfrm>
+                                  <a:off x="1248770" y="2627194"/>
+                                  <a:ext cx="3084176" cy="116006"/>
+                                </a:xfrm>
+                                <a:prstGeom prst="rect">
+                                  <a:avLst/>
+                                </a:prstGeom>
+                                <a:solidFill>
+                                  <a:schemeClr val="bg1"/>
+                                </a:solidFill>
+                                <a:ln>
+                                  <a:solidFill>
+                                    <a:schemeClr val="bg1"/>
+                                  </a:solidFill>
+                                </a:ln>
+                              </wps:spPr>
+                              <wps:style>
+                                <a:lnRef idx="2">
+                                  <a:schemeClr val="accent1">
+                                    <a:shade val="15000"/>
+                                  </a:schemeClr>
+                                </a:lnRef>
+                                <a:fillRef idx="1">
+                                  <a:schemeClr val="accent1"/>
+                                </a:fillRef>
+                                <a:effectRef idx="0">
+                                  <a:schemeClr val="accent1"/>
+                                </a:effectRef>
+                                <a:fontRef idx="minor">
+                                  <a:schemeClr val="lt1"/>
+                                </a:fontRef>
+                              </wps:style>
+                              <wps:bodyPr rot="0" spcFirstLastPara="0" vertOverflow="overflow" horzOverflow="overflow" vert="horz" wrap="square" lIns="91440" tIns="45720" rIns="91440" bIns="45720" numCol="1" spcCol="0" rtlCol="0" fromWordArt="0" anchor="ctr" anchorCtr="0" forceAA="0" compatLnSpc="1">
+                                <a:prstTxWarp prst="textNoShape">
+                                  <a:avLst/>
+                                </a:prstTxWarp>
+                                <a:noAutofit/>
+                              </wps:bodyPr>
+                            </wps:wsp>
+                          </wpg:grpSp>
+                          <wps:wsp>
+                            <wps:cNvPr id="1980880391" name="Text Box 5"/>
+                            <wps:cNvSpPr txBox="1"/>
+                            <wps:spPr>
+                              <a:xfrm>
+                                <a:off x="2347415" y="2326943"/>
+                                <a:ext cx="272775" cy="286603"/>
+                              </a:xfrm>
+                              <a:prstGeom prst="rect">
+                                <a:avLst/>
+                              </a:prstGeom>
+                              <a:noFill/>
+                              <a:ln w="6350">
+                                <a:noFill/>
+                              </a:ln>
+                            </wps:spPr>
+                            <wps:txbx>
+                              <w:txbxContent>
+                                <w:p>
+                                  <w:pPr>
+                                    <w:rPr>
+                                      <w:rFonts w:ascii="Arial" w:hAnsi="Arial" w:cs="Arial"/>
+                                      <w:sz w:val="24"/>
+                                      <w:szCs w:val="24"/>
+                                      <w:lang w:val="en-GB"/>
+                                    </w:rPr>
+                                  </w:pPr>
+                                  <w:r>
+                                    <w:rPr>
+                                      <w:rFonts w:ascii="Arial" w:hAnsi="Arial" w:cs="Arial"/>
+                                      <w:sz w:val="24"/>
+                                      <w:szCs w:val="24"/>
+                                      <w:lang w:val="en-GB"/>
+                                    </w:rPr>
+                                    <w:t>a</w:t>
+                                  </w:r>
+                                </w:p>
+                              </w:txbxContent>
+                            </wps:txbx>
+                            <wps:bodyPr rot="0" spcFirstLastPara="0" vertOverflow="overflow" horzOverflow="overflow" vert="horz" wrap="square" lIns="91440" tIns="45720" rIns="91440" bIns="45720" numCol="1" spcCol="0" rtlCol="0" fromWordArt="0" anchor="t" anchorCtr="0" forceAA="0" compatLnSpc="1">
+                              <a:prstTxWarp prst="textNoShape">
+                                <a:avLst/>
+                              </a:prstTxWarp>
+                              <a:noAutofit/>
+                            </wps:bodyPr>
+                          </wps:wsp>
+                        </wpg:grpSp>
+                        <wps:wsp>
+                          <wps:cNvPr id="171955274" name="Text Box 5"/>
+                          <wps:cNvSpPr txBox="1"/>
+                          <wps:spPr>
+                            <a:xfrm>
+                              <a:off x="4960961" y="2333767"/>
+                              <a:ext cx="272775" cy="286603"/>
+                            </a:xfrm>
+                            <a:prstGeom prst="rect">
+                              <a:avLst/>
+                            </a:prstGeom>
+                            <a:noFill/>
+                            <a:ln w="6350">
+                              <a:noFill/>
+                            </a:ln>
+                          </wps:spPr>
+                          <wps:txbx>
+                            <w:txbxContent>
+                              <w:p>
+                                <w:pPr>
+                                  <w:rPr>
+                                    <w:rFonts w:ascii="Arial" w:hAnsi="Arial" w:cs="Arial"/>
+                                    <w:sz w:val="24"/>
+                                    <w:szCs w:val="24"/>
+                                    <w:lang w:val="en-GB"/>
+                                  </w:rPr>
+                                </w:pPr>
+                                <w:r>
+                                  <w:rPr>
+                                    <w:rFonts w:ascii="Arial" w:hAnsi="Arial" w:cs="Arial"/>
+                                    <w:sz w:val="24"/>
+                                    <w:szCs w:val="24"/>
+                                    <w:lang w:val="en-GB"/>
+                                  </w:rPr>
+                                  <w:t>b</w:t>
+                                </w:r>
+                              </w:p>
+                            </w:txbxContent>
+                          </wps:txbx>
+                          <wps:bodyPr rot="0" spcFirstLastPara="0" vertOverflow="overflow" horzOverflow="overflow" vert="horz" wrap="square" lIns="91440" tIns="45720" rIns="91440" bIns="45720" numCol="1" spcCol="0" rtlCol="0" fromWordArt="0" anchor="t" anchorCtr="0" forceAA="0" compatLnSpc="1">
+                            <a:prstTxWarp prst="textNoShape">
+                              <a:avLst/>
+                            </a:prstTxWarp>
+                            <a:noAutofit/>
+                          </wps:bodyPr>
+                        </wps:wsp>
+                      </wpg:grpSp>
+                    </wpg:wgp>
+                  </a:graphicData>
+                </a:graphic>
+              </wp:inline>
+            </w:drawing>
+          </mc:Choice>
+          <mc:Fallback>
+            <w:pict>
+              <v:group w14:anchorId="5475C099" id="Group 8" o:spid="_x0000_s1026" style="width:451.45pt;height:252.2pt;mso-position-horizontal-relative:char;mso-position-vertical-relative:line" coordsize="57334,32031" o:gfxdata="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">
+                <v:shapetype id="_x0000_t202" coordsize="21600,21600" o:spt="202" path="m,l,21600r21600,l21600,xe">
+                  <v:stroke joinstyle="miter"/>
+                  <v:path gradientshapeok="t" o:connecttype="rect"/>
+                </v:shapetype>
+                <v:shape id="Text Box 1" o:spid="_x0000_s1027" type="#_x0000_t202" style="position:absolute;top:29339;width:57334;height:2692;visibility:visible;mso-wrap-style:none;v-text-anchor:top" o:gfxdata="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" filled="f" stroked="f" strokeweight=".5pt">
+                  <v:fill o:detectmouseclick="t"/>
+                  <v:textbox style="mso-fit-shape-to-text:t">
+                    <w:txbxContent>
+                      <w:p>
+                        <w:pPr>
+                          <w:spacing w:after="0"/>
+                          <w:jc w:val="both"/>
+                          <w:rPr>
+                            <w:rFonts w:ascii="Arial" w:hAnsi="Arial" w:cs="Arial"/>
+                            <w:b/>
+                            <w:bCs/>
+                          </w:rPr>
+                        </w:pPr>
+                        <w:r>
+                          <w:rPr>
+                            <w:rFonts w:ascii="Arial" w:hAnsi="Arial" w:cs="Arial"/>
+                            <w:b/>
+                            <w:bCs/>
+                          </w:rPr>
+                          <w:t xml:space="preserve">Figure </w:t>
+                        </w:r>
+                        <w:r>
+                          <w:rPr>
+                            <w:rFonts w:ascii="Arial" w:hAnsi="Arial" w:cs="Arial"/>
+                            <w:b/>
+                            <w:bCs/>
+                          </w:rPr>
+                          <w:t>1</w:t>
+                        </w:r>
+                        <w:r>
+                          <w:rPr>
+                            <w:rFonts w:ascii="Arial" w:hAnsi="Arial" w:cs="Arial"/>
+                            <w:b/>
+                            <w:bCs/>
+                          </w:rPr>
+                          <w:t>:</w:t>
+                        </w:r>
+                        <w:r>
+                          <w:rPr>
+                            <w:rFonts w:ascii="Arial" w:hAnsi="Arial" w:cs="Arial"/>
+                          </w:rPr>
+                          <w:t xml:space="preserve"> </w:t>
+                        </w:r>
+                        <w:r>
+                          <w:rPr>
+                            <w:rFonts w:ascii="Arial" w:hAnsi="Arial" w:cs="Arial"/>
+                          </w:rPr>
+                          <w:t>Boxplot with outliers</w:t>
+                        </w:r>
+                        <w:r>
+                          <w:rPr>
+                            <w:rFonts w:ascii="Arial" w:hAnsi="Arial" w:cs="Arial"/>
+                          </w:rPr>
+                          <w:t xml:space="preserve">. a) </w:t>
+                        </w:r>
+                        <w:r>
+                          <w:rPr>
+                            <w:rFonts w:ascii="Arial" w:hAnsi="Arial" w:cs="Arial"/>
+                          </w:rPr>
+                          <w:t>‘</w:t>
+                        </w:r>
+                        <w:r>
+                          <w:rPr>
+                            <w:rFonts w:ascii="Arial" w:hAnsi="Arial" w:cs="Arial"/>
+                          </w:rPr>
+                          <w:t>rating</w:t>
+                        </w:r>
+                        <w:r>
+                          <w:rPr>
+                            <w:rFonts w:ascii="Arial" w:hAnsi="Arial" w:cs="Arial"/>
+                          </w:rPr>
+                          <w:t>’</w:t>
+                        </w:r>
+                        <w:r>
+                          <w:rPr>
+                            <w:rFonts w:ascii="Arial" w:hAnsi="Arial" w:cs="Arial"/>
+                          </w:rPr>
+                          <w:t xml:space="preserve"> for</w:t>
+                        </w:r>
+                        <w:r>
+                          <w:rPr>
+                            <w:rFonts w:ascii="Arial" w:hAnsi="Arial" w:cs="Arial"/>
+                          </w:rPr>
+                          <w:t xml:space="preserve"> ‘anime’ dataset</w:t>
+                        </w:r>
+                        <w:r>
+                          <w:rPr>
+                            <w:rFonts w:ascii="Arial" w:hAnsi="Arial" w:cs="Arial"/>
+                          </w:rPr>
+                          <w:t xml:space="preserve">, b) </w:t>
+                        </w:r>
+                        <w:r>
+                          <w:rPr>
+                            <w:rFonts w:ascii="Arial" w:hAnsi="Arial" w:cs="Arial"/>
+                          </w:rPr>
+                          <w:t>‘</w:t>
+                        </w:r>
+                        <w:r>
+                          <w:rPr>
+                            <w:rFonts w:ascii="Arial" w:hAnsi="Arial" w:cs="Arial"/>
+                          </w:rPr>
+                          <w:t>rating</w:t>
+                        </w:r>
+                        <w:r>
+                          <w:rPr>
+                            <w:rFonts w:ascii="Arial" w:hAnsi="Arial" w:cs="Arial"/>
+                          </w:rPr>
+                          <w:t>’</w:t>
+                        </w:r>
+                        <w:r>
+                          <w:rPr>
+                            <w:rFonts w:ascii="Arial" w:hAnsi="Arial" w:cs="Arial"/>
+                          </w:rPr>
+                          <w:t xml:space="preserve"> for </w:t>
+                        </w:r>
+                        <w:r>
+                          <w:rPr>
+                            <w:rFonts w:ascii="Arial" w:hAnsi="Arial" w:cs="Arial"/>
+                          </w:rPr>
+                          <w:t>‘rating’</w:t>
+                        </w:r>
+                        <w:r>
+                          <w:rPr>
+                            <w:rFonts w:ascii="Arial" w:hAnsi="Arial" w:cs="Arial"/>
+                          </w:rPr>
+                          <w:t xml:space="preserve"> dataset</w:t>
+                        </w:r>
+                        <w:r>
+                          <w:rPr>
+                            <w:rFonts w:ascii="Arial" w:hAnsi="Arial" w:cs="Arial"/>
+                          </w:rPr>
+                          <w:t>.</w:t>
+                        </w:r>
+                      </w:p>
+                    </w:txbxContent>
+                  </v:textbox>
+                </v:shape>
+                <v:group id="Group 7" o:spid="_x0000_s1028" style="position:absolute;left:341;width:52337;height:29292" coordsize="52337,29292" o:gfxdata="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">
+                  <v:group id="Group 6" o:spid="_x0000_s1029" style="position:absolute;width:52336;height:29292" coordsize="52336,29292" o:gfxdata="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">
+                    <v:group id="Group 4" o:spid="_x0000_s1030" style="position:absolute;width:52336;height:29292" coordsize="52336,29292" o:gfxdata="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">
+                      <v:shapetype id="_x0000_t75" coordsize="21600,21600" o:spt="75" o:preferrelative="t" path="m@4@5l@4@11@9@11@9@5xe" filled="f" stroked="f">
+                        <v:stroke joinstyle="miter"/>
+                        <v:formulas>
+                          <v:f eqn="if lineDrawn pixelLineWidth 0"/>
+                          <v:f eqn="sum @0 1 0"/>
+                          <v:f eqn="sum 0 0 @1"/>
+                          <v:f eqn="prod @2 1 2"/>
+                          <v:f eqn="prod @3 21600 pixelWidth"/>
+                          <v:f eqn="prod @3 21600 pixelHeight"/>
+                          <v:f eqn="sum @0 0 1"/>
+                          <v:f eqn="prod @6 1 2"/>
+                          <v:f eqn="prod @7 21600 pixelWidth"/>
+                          <v:f eqn="sum @8 21600 0"/>
+                          <v:f eqn="prod @7 21600 pixelHeight"/>
+                          <v:f eqn="sum @10 21600 0"/>
+                        </v:formulas>
+                        <v:path o:extrusionok="f" gradientshapeok="t" o:connecttype="rect"/>
+                        <o:lock v:ext="edit" aspectratio="t"/>
+                      </v:shapetype>
+                      <v:shape id="Picture 1" o:spid="_x0000_s1031" type="#_x0000_t75" alt="A comparison of a bar chart&#10;&#10;Description automatically generated" style="position:absolute;width:52336;height:29292;visibility:visible;mso-wrap-style:square" o:gfxdata="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">
+                        <v:imagedata r:id="rId11" o:title="A comparison of a bar chart&#10;&#10;Description automatically generated"/>
+                      </v:shape>
+                      <v:rect id="Rectangle 2" o:spid="_x0000_s1032" style="position:absolute;left:12487;top:26271;width:30842;height:1161;visibility:visible;mso-wrap-style:square;v-text-anchor:middle" o:gfxdata="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" fillcolor="white [3212]" strokecolor="white [3212]" strokeweight="1pt"/>
+                    </v:group>
+                    <v:shape id="Text Box 5" o:spid="_x0000_s1033" type="#_x0000_t202" style="position:absolute;left:23474;top:23269;width:2727;height:2866;visibility:visible;mso-wrap-style:square;v-text-anchor:top" o:gfxdata="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" filled="f" stroked="f" strokeweight=".5pt">
+                      <v:textbox>
+                        <w:txbxContent>
+                          <w:p>
+                            <w:pPr>
+                              <w:rPr>
+                                <w:rFonts w:ascii="Arial" w:hAnsi="Arial" w:cs="Arial"/>
+                                <w:sz w:val="24"/>
+                                <w:szCs w:val="24"/>
+                                <w:lang w:val="en-GB"/>
+                              </w:rPr>
+                            </w:pPr>
+                            <w:r>
+                              <w:rPr>
+                                <w:rFonts w:ascii="Arial" w:hAnsi="Arial" w:cs="Arial"/>
+                                <w:sz w:val="24"/>
+                                <w:szCs w:val="24"/>
+                                <w:lang w:val="en-GB"/>
+                              </w:rPr>
+                              <w:t>a</w:t>
+                            </w:r>
+                          </w:p>
+                        </w:txbxContent>
+                      </v:textbox>
+                    </v:shape>
+                  </v:group>
+                  <v:shape id="Text Box 5" o:spid="_x0000_s1034" type="#_x0000_t202" style="position:absolute;left:49609;top:23337;width:2728;height:2866;visibility:visible;mso-wrap-style:square;v-text-anchor:top" o:gfxdata="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" filled="f" stroked="f" strokeweight=".5pt">
+                    <v:textbox>
+                      <w:txbxContent>
+                        <w:p>
+                          <w:pPr>
+                            <w:rPr>
+                              <w:rFonts w:ascii="Arial" w:hAnsi="Arial" w:cs="Arial"/>
+                              <w:sz w:val="24"/>
+                              <w:szCs w:val="24"/>
+                              <w:lang w:val="en-GB"/>
+                            </w:rPr>
+                          </w:pPr>
+                          <w:r>
+                            <w:rPr>
+                              <w:rFonts w:ascii="Arial" w:hAnsi="Arial" w:cs="Arial"/>
+                              <w:sz w:val="24"/>
+                              <w:szCs w:val="24"/>
+                              <w:lang w:val="en-GB"/>
+                            </w:rPr>
+                            <w:t>b</w:t>
+                          </w:r>
+                        </w:p>
+                      </w:txbxContent>
+                    </v:textbox>
+                  </v:shape>
+                </v:group>
+                <w10:anchorlock/>
+              </v:group>
+            </w:pict>
+          </mc:Fallback>
+        </mc:AlternateContent>
+      </w:r>
+    </w:p>
+    <w:p>
+      <w:pPr>
+        <w:spacing w:after="0" w:line="360" w:lineRule="auto"/>
+        <w:jc w:val="both"/>
+        <w:rPr>
+          <w:rFonts w:ascii="Arial" w:hAnsi="Arial" w:cs="Arial"/>
+        </w:rPr>
+      </w:pPr>
+    </w:p>
+    <w:p>
+      <w:pPr>
+        <w:spacing w:after="0" w:line="360" w:lineRule="auto"/>
+        <w:jc w:val="both"/>
+        <w:rPr>
+          <w:rFonts w:ascii="Arial" w:hAnsi="Arial" w:cs="Arial"/>
+          <w:lang w:val="en-GB"/>
+        </w:rPr>
+      </w:pPr>
+    </w:p>
+    <w:p>
+      <w:pPr>
+        <w:spacing w:after="0" w:line="360" w:lineRule="auto"/>
+        <w:jc w:val="both"/>
+        <w:rPr>
+          <w:rFonts w:ascii="Arial" w:hAnsi="Arial" w:cs="Arial"/>
+          <w:lang w:val="en-GB"/>
+        </w:rPr>
+      </w:pPr>
+    </w:p>
+    <w:p>
+      <w:pPr>
+        <w:spacing w:after="0" w:line="360" w:lineRule="auto"/>
+        <w:jc w:val="both"/>
+        <w:rPr>
+          <w:rFonts w:ascii="Arial" w:hAnsi="Arial" w:cs="Arial"/>
+          <w:lang w:val="en-GB"/>
+        </w:rPr>
+      </w:pPr>
+    </w:p>
+    <w:p>
+      <w:pPr>
+        <w:spacing w:after="0" w:line="360" w:lineRule="auto"/>
+        <w:jc w:val="both"/>
+        <w:rPr>
+          <w:rFonts w:ascii="Arial" w:hAnsi="Arial" w:cs="Arial"/>
+          <w:lang w:val="en-GB"/>
+        </w:rPr>
+      </w:pPr>
+    </w:p>
+    <w:p>
+      <w:pPr>
+        <w:pStyle w:val="Heading1"/>
+        <w:rPr>
+          <w:rFonts w:ascii="Arial" w:hAnsi="Arial" w:cs="Arial"/>
+          <w:b/>
+          <w:bCs/>
+          <w:sz w:val="32"/>
+          <w:szCs w:val="32"/>
+        </w:rPr>
+      </w:pPr>
+      <w:r>
+        <w:rPr>
+          <w:rFonts w:ascii="Arial" w:hAnsi="Arial" w:cs="Arial"/>
+          <w:b/>
+          <w:bCs/>
+          <w:sz w:val="32"/>
+          <w:szCs w:val="32"/>
+        </w:rPr>
+        <w:t>M</w:t>
+      </w:r>
+      <w:r>
+        <w:rPr>
+          <w:rFonts w:ascii="Arial" w:hAnsi="Arial" w:cs="Arial"/>
+          <w:b/>
+          <w:bCs/>
+          <w:sz w:val="32"/>
+          <w:szCs w:val="32"/>
+        </w:rPr>
+        <w:t>achine learning models</w:t>
+      </w:r>
+    </w:p>
+    <w:p>
+      <w:pPr>
+        <w:rPr>
+          <w:lang w:val="en-GB"/>
+        </w:rPr>
+      </w:pPr>
+    </w:p>
+    <w:p>
+      <w:pPr>
+        <w:rPr>
+          <w:lang w:val="en-GB"/>
+        </w:rPr>
+      </w:pPr>
+    </w:p>
+    <w:p>
+      <w:pPr>
+        <w:spacing w:after="0" w:line="360" w:lineRule="auto"/>
+        <w:jc w:val="both"/>
+        <w:rPr>
+          <w:rFonts w:ascii="Arial" w:hAnsi="Arial" w:cs="Arial"/>
+          <w:lang w:val="en-GB"/>
+        </w:rPr>
+      </w:pPr>
+    </w:p>
+    <w:p>
+      <w:pPr>
+        <w:pStyle w:val="Heading2"/>
+        <w:rPr>
+          <w:rFonts w:ascii="Arial" w:hAnsi="Arial" w:cs="Arial"/>
+          <w:sz w:val="28"/>
+          <w:szCs w:val="28"/>
+        </w:rPr>
+      </w:pPr>
+      <w:bookmarkStart w:id="8" w:name="_Toc166855542"/>
+      <w:proofErr w:type="spellStart"/>
+      <w:r>
+        <w:rPr>
+          <w:rFonts w:ascii="Arial" w:hAnsi="Arial" w:cs="Arial"/>
+          <w:sz w:val="28"/>
+          <w:szCs w:val="28"/>
+        </w:rPr>
+        <w:t>klklllll</w:t>
+      </w:r>
+      <w:bookmarkEnd w:id="8"/>
+      <w:proofErr w:type="spellEnd"/>
+    </w:p>
+    <w:p>
+      <w:pPr>
+        <w:spacing w:after="0" w:line="360" w:lineRule="auto"/>
+        <w:jc w:val="both"/>
+        <w:rPr>
+          <w:rFonts w:ascii="Arial" w:hAnsi="Arial" w:cs="Arial"/>
+          <w:lang w:val="en-GB"/>
+        </w:rPr>
+      </w:pPr>
+      <w:r>
+        <w:rPr>
+          <w:rFonts w:ascii="Arial" w:hAnsi="Arial" w:cs="Arial"/>
+          <w:lang w:val="en-GB"/>
+        </w:rPr>
+        <w:tab/>
+      </w:r>
+    </w:p>
+    <w:p>
+      <w:pPr>
+        <w:spacing w:after="0" w:line="360" w:lineRule="auto"/>
+        <w:jc w:val="both"/>
+        <w:rPr>
+          <w:rFonts w:ascii="Arial" w:hAnsi="Arial" w:cs="Arial"/>
+          <w:lang w:val="en-GB"/>
+        </w:rPr>
+      </w:pPr>
+    </w:p>
+    <w:p>
+      <w:pPr>
+        <w:spacing w:line="360" w:lineRule="auto"/>
+        <w:jc w:val="both"/>
+        <w:rPr>
+          <w:rFonts w:ascii="Arial" w:hAnsi="Arial" w:cs="Arial"/>
+          <w:lang w:val="en-GB"/>
+        </w:rPr>
+      </w:pPr>
+    </w:p>
+    <w:p>
+      <w:pPr>
+        <w:spacing w:line="360" w:lineRule="auto"/>
+        <w:rPr>
+          <w:rFonts w:ascii="Arial" w:hAnsi="Arial" w:cs="Arial"/>
+          <w:lang w:val="en-GB"/>
+        </w:rPr>
+      </w:pPr>
+    </w:p>
+    <w:p>
+      <w:pPr>
+        <w:spacing w:line="360" w:lineRule="auto"/>
+        <w:rPr>
+          <w:rFonts w:ascii="Arial" w:hAnsi="Arial" w:cs="Arial"/>
+          <w:b/>
+          <w:bCs/>
+          <w:lang w:val="en-GB"/>
+        </w:rPr>
+      </w:pPr>
+    </w:p>
+    <w:p>
+      <w:pPr>
+        <w:pStyle w:val="Heading1"/>
+        <w:rPr>
+          <w:rFonts w:ascii="Arial" w:hAnsi="Arial" w:cs="Arial"/>
+          <w:b/>
+          <w:bCs/>
+          <w:sz w:val="32"/>
+          <w:szCs w:val="32"/>
+        </w:rPr>
+      </w:pPr>
+      <w:bookmarkStart w:id="9" w:name="_Toc166855543"/>
+      <w:r>
+        <w:rPr>
+          <w:rFonts w:ascii="Arial" w:hAnsi="Arial" w:cs="Arial"/>
+          <w:b/>
+          <w:bCs/>
+          <w:sz w:val="32"/>
+          <w:szCs w:val="32"/>
+        </w:rPr>
+        <w:t>Evaluation</w:t>
+      </w:r>
+      <w:bookmarkEnd w:id="9"/>
+    </w:p>
+    <w:p>
+      <w:pPr>
+        <w:rPr>
+          <w:lang w:val="en-GB"/>
+        </w:rPr>
+      </w:pPr>
+    </w:p>
+    <w:p>
+      <w:pPr>
+        <w:spacing w:line="360" w:lineRule="auto"/>
+        <w:rPr>
+          <w:rFonts w:ascii="Arial" w:hAnsi="Arial" w:cs="Arial"/>
+          <w:b/>
+          <w:bCs/>
+          <w:lang w:val="en-GB"/>
+        </w:rPr>
+      </w:pPr>
+    </w:p>
+    <w:p>
+      <w:pPr>
+        <w:pStyle w:val="Heading1"/>
+        <w:spacing w:line="360" w:lineRule="auto"/>
+        <w:rPr>
+          <w:rFonts w:ascii="Arial" w:hAnsi="Arial" w:cs="Arial"/>
+          <w:b/>
+          <w:bCs/>
+          <w:sz w:val="32"/>
+          <w:szCs w:val="32"/>
+        </w:rPr>
+      </w:pPr>
+      <w:bookmarkStart w:id="10" w:name="_Toc166855544"/>
+      <w:r>
+        <w:rPr>
+          <w:rFonts w:ascii="Arial" w:hAnsi="Arial" w:cs="Arial"/>
+          <w:b/>
+          <w:bCs/>
+          <w:sz w:val="32"/>
+          <w:szCs w:val="32"/>
+        </w:rPr>
         <w:t>References</w:t>
       </w:r>
-      <w:bookmarkEnd w:id="6"/>
+      <w:bookmarkEnd w:id="10"/>
     </w:p>
     <w:p>
       <w:pPr>
@@ -2875,6 +4556,32 @@
     </w:p>
     <w:p>
       <w:pPr>
+        <w:spacing w:after="0" w:line="360" w:lineRule="auto"/>
+        <w:jc w:val="both"/>
+        <w:rPr>
+          <w:rFonts w:ascii="Arial" w:eastAsia="Times New Roman" w:hAnsi="Arial" w:cs="Arial"/>
+          <w:lang w:eastAsia="en-IE"/>
+        </w:rPr>
+      </w:pPr>
+      <w:proofErr w:type="spellStart"/>
+      <w:r>
+        <w:rPr>
+          <w:rFonts w:ascii="Arial" w:eastAsia="Times New Roman" w:hAnsi="Arial" w:cs="Arial"/>
+          <w:lang w:eastAsia="en-IE"/>
+        </w:rPr>
+        <w:t>Binjola</w:t>
+      </w:r>
+      <w:proofErr w:type="spellEnd"/>
+      <w:r>
+        <w:rPr>
+          <w:rFonts w:ascii="Arial" w:eastAsia="Times New Roman" w:hAnsi="Arial" w:cs="Arial"/>
+          <w:lang w:eastAsia="en-IE"/>
+        </w:rPr>
+        <w:t>, K. (2023). Effect of Anime on Personality and Popularity of Japanese Culture. In: Lecture Notes in Electrical Engineering. [online] Proceedings of International Conference on Recent Innovations in Computing. ICRIC 2022. Singapore: Springer. Available at: https://doi.org/10.1007/978-981-99-0601-7_50 [Accessed 17 May 2024].</w:t>
+      </w:r>
+    </w:p>
+    <w:p>
+      <w:pPr>
         <w:spacing w:line="360" w:lineRule="auto"/>
         <w:jc w:val="both"/>
         <w:rPr>
@@ -2883,7 +4590,7 @@
       </w:pPr>
     </w:p>
     <w:sectPr>
-      <w:footerReference w:type="default" r:id="rId11"/>
+      <w:footerReference w:type="default" r:id="rId12"/>
       <w:pgSz w:w="11906" w:h="16838"/>
       <w:pgMar w:top="1440" w:right="1440" w:bottom="1440" w:left="1440" w:header="708" w:footer="708" w:gutter="0"/>
       <w:cols w:space="708"/>

--- a/CA2_integrated_DVT-and-MLB_DanielaBarreto.docx
+++ b/CA2_integrated_DVT-and-MLB_DanielaBarreto.docx
@@ -781,7 +781,7 @@
             </w:rPr>
             <w:fldChar w:fldCharType="separate"/>
           </w:r>
-          <w:hyperlink w:anchor="_Toc166855534" w:history="1">
+          <w:hyperlink w:anchor="_Toc166925314" w:history="1">
             <w:r>
               <w:rPr>
                 <w:rStyle w:val="Hyperlink"/>
@@ -811,7 +811,7 @@
                 <w:noProof/>
                 <w:webHidden/>
               </w:rPr>
-              <w:instrText xml:space="preserve"> PAGEREF _Toc166855534 \h </w:instrText>
+              <w:instrText xml:space="preserve"> PAGEREF _Toc166925314 \h </w:instrText>
             </w:r>
             <w:r>
               <w:rPr>
@@ -858,7 +858,7 @@
               <w14:ligatures w14:val="standardContextual"/>
             </w:rPr>
           </w:pPr>
-          <w:hyperlink w:anchor="_Toc166855535" w:history="1">
+          <w:hyperlink w:anchor="_Toc166925315" w:history="1">
             <w:r>
               <w:rPr>
                 <w:rStyle w:val="Hyperlink"/>
@@ -886,7 +886,7 @@
                 <w:noProof/>
                 <w:webHidden/>
               </w:rPr>
-              <w:instrText xml:space="preserve"> PAGEREF _Toc166855535 \h </w:instrText>
+              <w:instrText xml:space="preserve"> PAGEREF _Toc166925315 \h </w:instrText>
             </w:r>
             <w:r>
               <w:rPr>
@@ -933,7 +933,7 @@
               <w14:ligatures w14:val="standardContextual"/>
             </w:rPr>
           </w:pPr>
-          <w:hyperlink w:anchor="_Toc166855536" w:history="1">
+          <w:hyperlink w:anchor="_Toc166925316" w:history="1">
             <w:r>
               <w:rPr>
                 <w:rStyle w:val="Hyperlink"/>
@@ -961,7 +961,7 @@
                 <w:noProof/>
                 <w:webHidden/>
               </w:rPr>
-              <w:instrText xml:space="preserve"> PAGEREF _Toc166855536 \h </w:instrText>
+              <w:instrText xml:space="preserve"> PAGEREF _Toc166925316 \h </w:instrText>
             </w:r>
             <w:r>
               <w:rPr>
@@ -1008,7 +1008,7 @@
               <w14:ligatures w14:val="standardContextual"/>
             </w:rPr>
           </w:pPr>
-          <w:hyperlink w:anchor="_Toc166855537" w:history="1">
+          <w:hyperlink w:anchor="_Toc166925317" w:history="1">
             <w:r>
               <w:rPr>
                 <w:rStyle w:val="Hyperlink"/>
@@ -1038,7 +1038,7 @@
                 <w:noProof/>
                 <w:webHidden/>
               </w:rPr>
-              <w:instrText xml:space="preserve"> PAGEREF _Toc166855537 \h </w:instrText>
+              <w:instrText xml:space="preserve"> PAGEREF _Toc166925317 \h </w:instrText>
             </w:r>
             <w:r>
               <w:rPr>
@@ -1085,7 +1085,7 @@
               <w14:ligatures w14:val="standardContextual"/>
             </w:rPr>
           </w:pPr>
-          <w:hyperlink w:anchor="_Toc166855538" w:history="1">
+          <w:hyperlink w:anchor="_Toc166925318" w:history="1">
             <w:r>
               <w:rPr>
                 <w:rStyle w:val="Hyperlink"/>
@@ -1115,7 +1115,7 @@
                 <w:noProof/>
                 <w:webHidden/>
               </w:rPr>
-              <w:instrText xml:space="preserve"> PAGEREF _Toc166855538 \h </w:instrText>
+              <w:instrText xml:space="preserve"> PAGEREF _Toc166925318 \h </w:instrText>
             </w:r>
             <w:r>
               <w:rPr>
@@ -1162,7 +1162,7 @@
               <w14:ligatures w14:val="standardContextual"/>
             </w:rPr>
           </w:pPr>
-          <w:hyperlink w:anchor="_Toc166855539" w:history="1">
+          <w:hyperlink w:anchor="_Toc166925319" w:history="1">
             <w:r>
               <w:rPr>
                 <w:rStyle w:val="Hyperlink"/>
@@ -1190,7 +1190,7 @@
                 <w:noProof/>
                 <w:webHidden/>
               </w:rPr>
-              <w:instrText xml:space="preserve"> PAGEREF _Toc166855539 \h </w:instrText>
+              <w:instrText xml:space="preserve"> PAGEREF _Toc166925319 \h </w:instrText>
             </w:r>
             <w:r>
               <w:rPr>
@@ -1237,7 +1237,7 @@
               <w14:ligatures w14:val="standardContextual"/>
             </w:rPr>
           </w:pPr>
-          <w:hyperlink w:anchor="_Toc166855540" w:history="1">
+          <w:hyperlink w:anchor="_Toc166925320" w:history="1">
             <w:r>
               <w:rPr>
                 <w:rStyle w:val="Hyperlink"/>
@@ -1267,7 +1267,7 @@
                 <w:noProof/>
                 <w:webHidden/>
               </w:rPr>
-              <w:instrText xml:space="preserve"> PAGEREF _Toc166855540 \h </w:instrText>
+              <w:instrText xml:space="preserve"> PAGEREF _Toc166925320 \h </w:instrText>
             </w:r>
             <w:r>
               <w:rPr>
@@ -1314,7 +1314,7 @@
               <w14:ligatures w14:val="standardContextual"/>
             </w:rPr>
           </w:pPr>
-          <w:hyperlink w:anchor="_Toc166855541" w:history="1">
+          <w:hyperlink w:anchor="_Toc166925321" w:history="1">
             <w:r>
               <w:rPr>
                 <w:rStyle w:val="Hyperlink"/>
@@ -1323,7 +1323,7 @@
                 <w:bCs/>
                 <w:noProof/>
               </w:rPr>
-              <w:t>Modeling</w:t>
+              <w:t>Machine learning models</w:t>
             </w:r>
             <w:r>
               <w:rPr>
@@ -1344,7 +1344,7 @@
                 <w:noProof/>
                 <w:webHidden/>
               </w:rPr>
-              <w:instrText xml:space="preserve"> PAGEREF _Toc166855541 \h </w:instrText>
+              <w:instrText xml:space="preserve"> PAGEREF _Toc166925321 \h </w:instrText>
             </w:r>
             <w:r>
               <w:rPr>
@@ -1364,7 +1364,7 @@
                 <w:noProof/>
                 <w:webHidden/>
               </w:rPr>
-              <w:t>5</w:t>
+              <w:t>6</w:t>
             </w:r>
             <w:r>
               <w:rPr>
@@ -1391,7 +1391,7 @@
               <w14:ligatures w14:val="standardContextual"/>
             </w:rPr>
           </w:pPr>
-          <w:hyperlink w:anchor="_Toc166855542" w:history="1">
+          <w:hyperlink w:anchor="_Toc166925322" w:history="1">
             <w:r>
               <w:rPr>
                 <w:rStyle w:val="Hyperlink"/>
@@ -1419,7 +1419,7 @@
                 <w:noProof/>
                 <w:webHidden/>
               </w:rPr>
-              <w:instrText xml:space="preserve"> PAGEREF _Toc166855542 \h </w:instrText>
+              <w:instrText xml:space="preserve"> PAGEREF _Toc166925322 \h </w:instrText>
             </w:r>
             <w:r>
               <w:rPr>
@@ -1439,7 +1439,7 @@
                 <w:noProof/>
                 <w:webHidden/>
               </w:rPr>
-              <w:t>5</w:t>
+              <w:t>6</w:t>
             </w:r>
             <w:r>
               <w:rPr>
@@ -1466,7 +1466,7 @@
               <w14:ligatures w14:val="standardContextual"/>
             </w:rPr>
           </w:pPr>
-          <w:hyperlink w:anchor="_Toc166855543" w:history="1">
+          <w:hyperlink w:anchor="_Toc166925323" w:history="1">
             <w:r>
               <w:rPr>
                 <w:rStyle w:val="Hyperlink"/>
@@ -1496,7 +1496,7 @@
                 <w:noProof/>
                 <w:webHidden/>
               </w:rPr>
-              <w:instrText xml:space="preserve"> PAGEREF _Toc166855543 \h </w:instrText>
+              <w:instrText xml:space="preserve"> PAGEREF _Toc166925323 \h </w:instrText>
             </w:r>
             <w:r>
               <w:rPr>
@@ -1516,7 +1516,7 @@
                 <w:noProof/>
                 <w:webHidden/>
               </w:rPr>
-              <w:t>6</w:t>
+              <w:t>7</w:t>
             </w:r>
             <w:r>
               <w:rPr>
@@ -1543,7 +1543,7 @@
               <w14:ligatures w14:val="standardContextual"/>
             </w:rPr>
           </w:pPr>
-          <w:hyperlink w:anchor="_Toc166855544" w:history="1">
+          <w:hyperlink w:anchor="_Toc166925324" w:history="1">
             <w:r>
               <w:rPr>
                 <w:rStyle w:val="Hyperlink"/>
@@ -1573,7 +1573,7 @@
                 <w:noProof/>
                 <w:webHidden/>
               </w:rPr>
-              <w:instrText xml:space="preserve"> PAGEREF _Toc166855544 \h </w:instrText>
+              <w:instrText xml:space="preserve"> PAGEREF _Toc166925324 \h </w:instrText>
             </w:r>
             <w:r>
               <w:rPr>
@@ -1593,7 +1593,7 @@
                 <w:noProof/>
                 <w:webHidden/>
               </w:rPr>
-              <w:t>6</w:t>
+              <w:t>7</w:t>
             </w:r>
             <w:r>
               <w:rPr>
@@ -1638,7 +1638,7 @@
           <w:szCs w:val="32"/>
         </w:rPr>
       </w:pPr>
-      <w:bookmarkStart w:id="1" w:name="_Toc166855534"/>
+      <w:bookmarkStart w:id="1" w:name="_Toc166925314"/>
       <w:r>
         <w:rPr>
           <w:rFonts w:ascii="Arial" w:hAnsi="Arial" w:cs="Arial"/>
@@ -1696,7 +1696,7 @@
           <w:szCs w:val="28"/>
         </w:rPr>
       </w:pPr>
-      <w:bookmarkStart w:id="2" w:name="_Toc166855535"/>
+      <w:bookmarkStart w:id="2" w:name="_Toc166925315"/>
       <w:r>
         <w:rPr>
           <w:rFonts w:ascii="Arial" w:hAnsi="Arial" w:cs="Arial"/>
@@ -1757,23 +1757,7 @@
           <w:rFonts w:ascii="Arial" w:hAnsi="Arial" w:cs="Arial"/>
           <w:lang w:val="en-GB"/>
         </w:rPr>
-        <w:t xml:space="preserve">(Patel, </w:t>
-      </w:r>
-      <w:proofErr w:type="gramStart"/>
-      <w:r>
-        <w:rPr>
-          <w:rFonts w:ascii="Arial" w:hAnsi="Arial" w:cs="Arial"/>
-          <w:lang w:val="en-GB"/>
-        </w:rPr>
-        <w:t>Patel</w:t>
-      </w:r>
-      <w:proofErr w:type="gramEnd"/>
-      <w:r>
-        <w:rPr>
-          <w:rFonts w:ascii="Arial" w:hAnsi="Arial" w:cs="Arial"/>
-          <w:lang w:val="en-GB"/>
-        </w:rPr>
-        <w:t xml:space="preserve"> and Chauhan, 2023</w:t>
+        <w:t>(Patel, Patel and Chauhan, 2023</w:t>
       </w:r>
       <w:r>
         <w:rPr>
@@ -1888,23 +1872,7 @@
           <w:rFonts w:ascii="Arial" w:hAnsi="Arial" w:cs="Arial"/>
           <w:lang w:val="en-GB"/>
         </w:rPr>
-        <w:t xml:space="preserve">Patel, </w:t>
-      </w:r>
-      <w:proofErr w:type="gramStart"/>
-      <w:r>
-        <w:rPr>
-          <w:rFonts w:ascii="Arial" w:hAnsi="Arial" w:cs="Arial"/>
-          <w:lang w:val="en-GB"/>
-        </w:rPr>
-        <w:t>Patel</w:t>
-      </w:r>
-      <w:proofErr w:type="gramEnd"/>
-      <w:r>
-        <w:rPr>
-          <w:rFonts w:ascii="Arial" w:hAnsi="Arial" w:cs="Arial"/>
-          <w:lang w:val="en-GB"/>
-        </w:rPr>
-        <w:t xml:space="preserve"> and Chauhan, 2023</w:t>
+        <w:t>Patel, Patel and Chauhan, 2023</w:t>
       </w:r>
       <w:r>
         <w:rPr>
@@ -2077,7 +2045,7 @@
           <w:rFonts w:ascii="Arial" w:hAnsi="Arial" w:cs="Arial"/>
           <w:lang w:val="en-GB"/>
         </w:rPr>
-        <w:t>information is then used to recommend more similar products or services</w:t>
+        <w:t>information is used to recommend more similar products or services</w:t>
       </w:r>
       <w:r>
         <w:rPr>
@@ -2098,23 +2066,7 @@
           <w:rFonts w:ascii="Arial" w:hAnsi="Arial" w:cs="Arial"/>
           <w:lang w:val="en-GB"/>
         </w:rPr>
-        <w:t xml:space="preserve">Patel, </w:t>
-      </w:r>
-      <w:proofErr w:type="gramStart"/>
-      <w:r>
-        <w:rPr>
-          <w:rFonts w:ascii="Arial" w:hAnsi="Arial" w:cs="Arial"/>
-          <w:lang w:val="en-GB"/>
-        </w:rPr>
-        <w:t>Patel</w:t>
-      </w:r>
-      <w:proofErr w:type="gramEnd"/>
-      <w:r>
-        <w:rPr>
-          <w:rFonts w:ascii="Arial" w:hAnsi="Arial" w:cs="Arial"/>
-          <w:lang w:val="en-GB"/>
-        </w:rPr>
-        <w:t xml:space="preserve"> and Chauhan, 2023</w:t>
+        <w:t>Patel, Patel and Chauhan, 2023</w:t>
       </w:r>
       <w:r>
         <w:rPr>
@@ -2325,7 +2277,7 @@
           <w:bCs/>
         </w:rPr>
       </w:pPr>
-      <w:bookmarkStart w:id="3" w:name="_Toc166855536"/>
+      <w:bookmarkStart w:id="3" w:name="_Toc166925316"/>
       <w:r>
         <w:rPr>
           <w:rFonts w:ascii="Arial" w:hAnsi="Arial" w:cs="Arial"/>
@@ -2569,7 +2521,7 @@
           <w:szCs w:val="32"/>
         </w:rPr>
       </w:pPr>
-      <w:bookmarkStart w:id="4" w:name="_Toc166855537"/>
+      <w:bookmarkStart w:id="4" w:name="_Toc166925317"/>
       <w:r>
         <w:rPr>
           <w:rFonts w:ascii="Arial" w:hAnsi="Arial" w:cs="Arial"/>
@@ -2688,23 +2640,7 @@
           <w:rFonts w:ascii="Arial" w:hAnsi="Arial" w:cs="Arial"/>
           <w:lang w:val="en-GB"/>
         </w:rPr>
-        <w:t xml:space="preserve">A company called </w:t>
-      </w:r>
-      <w:proofErr w:type="spellStart"/>
-      <w:r>
-        <w:rPr>
-          <w:rFonts w:ascii="Arial" w:hAnsi="Arial" w:cs="Arial"/>
-          <w:lang w:val="en-GB"/>
-        </w:rPr>
-        <w:t>MovieNow</w:t>
-      </w:r>
-      <w:proofErr w:type="spellEnd"/>
-      <w:r>
-        <w:rPr>
-          <w:rFonts w:ascii="Arial" w:hAnsi="Arial" w:cs="Arial"/>
-          <w:lang w:val="en-GB"/>
-        </w:rPr>
-        <w:t xml:space="preserve"> has been in the streaming sector for a decade. Recently, with the increase in the popularity of anime, the company wants to evaluate its users' satisfaction with the recommended anime.</w:t>
+        <w:t>A company called MovieNow has been in the streaming sector for a decade. Recently, with the increase in the popularity of anime, the company wants to evaluate its users' satisfaction with the recommended anime.</w:t>
       </w:r>
     </w:p>
     <w:p>
@@ -2786,7 +2722,7 @@
           <w:rFonts w:ascii="Arial" w:hAnsi="Arial" w:cs="Arial"/>
         </w:rPr>
       </w:pPr>
-      <w:bookmarkStart w:id="5" w:name="_Toc166855538"/>
+      <w:bookmarkStart w:id="5" w:name="_Toc166925318"/>
       <w:r>
         <w:rPr>
           <w:rFonts w:ascii="Arial" w:hAnsi="Arial" w:cs="Arial"/>
@@ -2819,7 +2755,7 @@
           <w:szCs w:val="28"/>
         </w:rPr>
       </w:pPr>
-      <w:bookmarkStart w:id="6" w:name="_Toc166855539"/>
+      <w:bookmarkStart w:id="6" w:name="_Toc166925319"/>
       <w:r>
         <w:rPr>
           <w:rFonts w:ascii="Arial" w:hAnsi="Arial" w:cs="Arial"/>
@@ -2874,21 +2810,12 @@
         </w:rPr>
         <w:t xml:space="preserve"> (</w:t>
       </w:r>
-      <w:proofErr w:type="spellStart"/>
-      <w:r>
-        <w:rPr>
-          <w:rFonts w:ascii="Arial" w:hAnsi="Arial" w:cs="Arial"/>
-          <w:lang w:val="en-GB"/>
-        </w:rPr>
-        <w:t>Binjola</w:t>
-      </w:r>
-      <w:proofErr w:type="spellEnd"/>
-      <w:r>
-        <w:rPr>
-          <w:rFonts w:ascii="Arial" w:hAnsi="Arial" w:cs="Arial"/>
-          <w:lang w:val="en-GB"/>
-        </w:rPr>
-        <w:t>, 2023</w:t>
+      <w:r>
+        <w:rPr>
+          <w:rFonts w:ascii="Arial" w:hAnsi="Arial" w:cs="Arial"/>
+          <w:lang w:val="en-GB"/>
+        </w:rPr>
+        <w:t>Binjola, 2023</w:t>
       </w:r>
       <w:r>
         <w:rPr>
@@ -3348,7 +3275,7 @@
           <w:szCs w:val="32"/>
         </w:rPr>
       </w:pPr>
-      <w:bookmarkStart w:id="7" w:name="_Toc166855540"/>
+      <w:bookmarkStart w:id="7" w:name="_Toc166925320"/>
       <w:r>
         <w:rPr>
           <w:rFonts w:ascii="Arial" w:hAnsi="Arial" w:cs="Arial"/>
@@ -3377,6 +3304,8 @@
         <w:jc w:val="both"/>
         <w:rPr>
           <w:rFonts w:ascii="Arial" w:hAnsi="Arial" w:cs="Arial"/>
+          <w:i/>
+          <w:iCs/>
           <w:lang w:val="en-GB"/>
         </w:rPr>
       </w:pPr>
@@ -3386,7 +3315,15 @@
           <w:lang w:val="en-GB"/>
         </w:rPr>
         <w:tab/>
-        <w:t>Data cleaning:</w:t>
+      </w:r>
+      <w:r>
+        <w:rPr>
+          <w:rFonts w:ascii="Arial" w:hAnsi="Arial" w:cs="Arial"/>
+          <w:i/>
+          <w:iCs/>
+          <w:lang w:val="en-GB"/>
+        </w:rPr>
+        <w:t>Data cleaning</w:t>
       </w:r>
     </w:p>
     <w:p>
@@ -3462,23 +3399,7 @@
           <w:rFonts w:ascii="Arial" w:hAnsi="Arial" w:cs="Arial"/>
           <w:lang w:val="en-GB"/>
         </w:rPr>
-        <w:t>I used the '</w:t>
-      </w:r>
-      <w:proofErr w:type="spellStart"/>
-      <w:r>
-        <w:rPr>
-          <w:rFonts w:ascii="Arial" w:hAnsi="Arial" w:cs="Arial"/>
-          <w:lang w:val="en-GB"/>
-        </w:rPr>
-        <w:t>normal_test</w:t>
-      </w:r>
-      <w:proofErr w:type="spellEnd"/>
-      <w:r>
-        <w:rPr>
-          <w:rFonts w:ascii="Arial" w:hAnsi="Arial" w:cs="Arial"/>
-          <w:lang w:val="en-GB"/>
-        </w:rPr>
-        <w:t>()' function to determine if the data were normally distributed. The result indicated that the 'rating' and 'members' variables from the 'anime' dataset are non-</w:t>
+        <w:t>I used the 'normal_test()' function to determine if the data were normally distributed. The result indicated that the 'rating' and 'members' variables from the 'anime' dataset are non-</w:t>
       </w:r>
       <w:r>
         <w:rPr>
@@ -3679,43 +3600,7 @@
                                 <w:rPr>
                                   <w:rFonts w:ascii="Arial" w:hAnsi="Arial" w:cs="Arial"/>
                                 </w:rPr>
-                                <w:t>‘</w:t>
-                              </w:r>
-                              <w:r>
-                                <w:rPr>
-                                  <w:rFonts w:ascii="Arial" w:hAnsi="Arial" w:cs="Arial"/>
-                                </w:rPr>
-                                <w:t>rating</w:t>
-                              </w:r>
-                              <w:r>
-                                <w:rPr>
-                                  <w:rFonts w:ascii="Arial" w:hAnsi="Arial" w:cs="Arial"/>
-                                </w:rPr>
-                                <w:t>’</w:t>
-                              </w:r>
-                              <w:r>
-                                <w:rPr>
-                                  <w:rFonts w:ascii="Arial" w:hAnsi="Arial" w:cs="Arial"/>
-                                </w:rPr>
-                                <w:t xml:space="preserve"> for </w:t>
-                              </w:r>
-                              <w:r>
-                                <w:rPr>
-                                  <w:rFonts w:ascii="Arial" w:hAnsi="Arial" w:cs="Arial"/>
-                                </w:rPr>
-                                <w:t>‘rating’</w:t>
-                              </w:r>
-                              <w:r>
-                                <w:rPr>
-                                  <w:rFonts w:ascii="Arial" w:hAnsi="Arial" w:cs="Arial"/>
-                                </w:rPr>
-                                <w:t xml:space="preserve"> dataset</w:t>
-                              </w:r>
-                              <w:r>
-                                <w:rPr>
-                                  <w:rFonts w:ascii="Arial" w:hAnsi="Arial" w:cs="Arial"/>
-                                </w:rPr>
-                                <w:t>.</w:t>
+                                <w:t>‘rating’ for ‘rating’ dataset.</w:t>
                               </w:r>
                             </w:p>
                           </w:txbxContent>
@@ -3946,7 +3831,6 @@
                   <v:path gradientshapeok="t" o:connecttype="rect"/>
                 </v:shapetype>
                 <v:shape id="Text Box 1" o:spid="_x0000_s1027" type="#_x0000_t202" style="position:absolute;top:29339;width:57334;height:2692;visibility:visible;mso-wrap-style:none;v-text-anchor:top" o:gfxdata="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" filled="f" stroked="f" strokeweight=".5pt">
-                  <v:fill o:detectmouseclick="t"/>
                   <v:textbox style="mso-fit-shape-to-text:t">
                     <w:txbxContent>
                       <w:p>
@@ -4041,43 +3925,7 @@
                           <w:rPr>
                             <w:rFonts w:ascii="Arial" w:hAnsi="Arial" w:cs="Arial"/>
                           </w:rPr>
-                          <w:t>‘</w:t>
-                        </w:r>
-                        <w:r>
-                          <w:rPr>
-                            <w:rFonts w:ascii="Arial" w:hAnsi="Arial" w:cs="Arial"/>
-                          </w:rPr>
-                          <w:t>rating</w:t>
-                        </w:r>
-                        <w:r>
-                          <w:rPr>
-                            <w:rFonts w:ascii="Arial" w:hAnsi="Arial" w:cs="Arial"/>
-                          </w:rPr>
-                          <w:t>’</w:t>
-                        </w:r>
-                        <w:r>
-                          <w:rPr>
-                            <w:rFonts w:ascii="Arial" w:hAnsi="Arial" w:cs="Arial"/>
-                          </w:rPr>
-                          <w:t xml:space="preserve"> for </w:t>
-                        </w:r>
-                        <w:r>
-                          <w:rPr>
-                            <w:rFonts w:ascii="Arial" w:hAnsi="Arial" w:cs="Arial"/>
-                          </w:rPr>
-                          <w:t>‘rating’</w:t>
-                        </w:r>
-                        <w:r>
-                          <w:rPr>
-                            <w:rFonts w:ascii="Arial" w:hAnsi="Arial" w:cs="Arial"/>
-                          </w:rPr>
-                          <w:t xml:space="preserve"> dataset</w:t>
-                        </w:r>
-                        <w:r>
-                          <w:rPr>
-                            <w:rFonts w:ascii="Arial" w:hAnsi="Arial" w:cs="Arial"/>
-                          </w:rPr>
-                          <w:t>.</w:t>
+                          <w:t>‘rating’ for ‘rating’ dataset.</w:t>
                         </w:r>
                       </w:p>
                     </w:txbxContent>
@@ -4184,9 +4032,39 @@
         <w:jc w:val="both"/>
         <w:rPr>
           <w:rFonts w:ascii="Arial" w:hAnsi="Arial" w:cs="Arial"/>
-          <w:lang w:val="en-GB"/>
-        </w:rPr>
-      </w:pPr>
+          <w:i/>
+          <w:iCs/>
+          <w:lang w:val="en-GB"/>
+        </w:rPr>
+      </w:pPr>
+      <w:r>
+        <w:rPr>
+          <w:rFonts w:ascii="Arial" w:hAnsi="Arial" w:cs="Arial"/>
+          <w:i/>
+          <w:iCs/>
+          <w:lang w:val="en-GB"/>
+        </w:rPr>
+        <w:tab/>
+        <w:t>Preprocessing</w:t>
+      </w:r>
+    </w:p>
+    <w:p>
+      <w:pPr>
+        <w:spacing w:after="0" w:line="360" w:lineRule="auto"/>
+        <w:jc w:val="both"/>
+        <w:rPr>
+          <w:rFonts w:ascii="Arial" w:hAnsi="Arial" w:cs="Arial"/>
+          <w:lang w:val="en-GB"/>
+        </w:rPr>
+      </w:pPr>
+      <w:r>
+        <w:rPr>
+          <w:rFonts w:ascii="Arial" w:hAnsi="Arial" w:cs="Arial"/>
+          <w:lang w:val="en-GB"/>
+        </w:rPr>
+        <w:tab/>
+        <w:t>g</w:t>
+      </w:r>
     </w:p>
     <w:p>
       <w:pPr>
@@ -4229,6 +4107,7 @@
           <w:szCs w:val="32"/>
         </w:rPr>
       </w:pPr>
+      <w:bookmarkStart w:id="8" w:name="_Toc166925321"/>
       <w:r>
         <w:rPr>
           <w:rFonts w:ascii="Arial" w:hAnsi="Arial" w:cs="Arial"/>
@@ -4249,6 +4128,7 @@
         </w:rPr>
         <w:t>achine learning models</w:t>
       </w:r>
+      <w:bookmarkEnd w:id="8"/>
     </w:p>
     <w:p>
       <w:pPr>
@@ -4283,8 +4163,7 @@
           <w:szCs w:val="28"/>
         </w:rPr>
       </w:pPr>
-      <w:bookmarkStart w:id="8" w:name="_Toc166855542"/>
-      <w:proofErr w:type="spellStart"/>
+      <w:bookmarkStart w:id="9" w:name="_Toc166925322"/>
       <w:r>
         <w:rPr>
           <w:rFonts w:ascii="Arial" w:hAnsi="Arial" w:cs="Arial"/>
@@ -4293,8 +4172,7 @@
         </w:rPr>
         <w:t>klklllll</w:t>
       </w:r>
-      <w:bookmarkEnd w:id="8"/>
-      <w:proofErr w:type="spellEnd"/>
+      <w:bookmarkEnd w:id="9"/>
     </w:p>
     <w:p>
       <w:pPr>
@@ -4364,7 +4242,7 @@
           <w:szCs w:val="32"/>
         </w:rPr>
       </w:pPr>
-      <w:bookmarkStart w:id="9" w:name="_Toc166855543"/>
+      <w:bookmarkStart w:id="10" w:name="_Toc166925323"/>
       <w:r>
         <w:rPr>
           <w:rFonts w:ascii="Arial" w:hAnsi="Arial" w:cs="Arial"/>
@@ -4375,7 +4253,7 @@
         </w:rPr>
         <w:t>Evaluation</w:t>
       </w:r>
-      <w:bookmarkEnd w:id="9"/>
+      <w:bookmarkEnd w:id="10"/>
     </w:p>
     <w:p>
       <w:pPr>
@@ -4407,7 +4285,7 @@
           <w:szCs w:val="32"/>
         </w:rPr>
       </w:pPr>
-      <w:bookmarkStart w:id="10" w:name="_Toc166855544"/>
+      <w:bookmarkStart w:id="11" w:name="_Toc166925324"/>
       <w:r>
         <w:rPr>
           <w:rFonts w:ascii="Arial" w:hAnsi="Arial" w:cs="Arial"/>
@@ -4418,7 +4296,7 @@
         </w:rPr>
         <w:t>References</w:t>
       </w:r>
-      <w:bookmarkEnd w:id="10"/>
+      <w:bookmarkEnd w:id="11"/>
     </w:p>
     <w:p>
       <w:pPr>
@@ -4457,35 +4335,7 @@
         <w:rPr>
           <w:rFonts w:ascii="Arial" w:hAnsi="Arial" w:cs="Arial"/>
         </w:rPr>
-        <w:t xml:space="preserve">, 13(1), pp.851–868. </w:t>
-      </w:r>
-      <w:proofErr w:type="spellStart"/>
-      <w:r>
-        <w:rPr>
-          <w:rFonts w:ascii="Arial" w:hAnsi="Arial" w:cs="Arial"/>
-        </w:rPr>
-        <w:t>doi:https</w:t>
-      </w:r>
-      <w:proofErr w:type="spellEnd"/>
-      <w:r>
-        <w:rPr>
-          <w:rFonts w:ascii="Arial" w:hAnsi="Arial" w:cs="Arial"/>
-        </w:rPr>
-        <w:t>://doi.org/10.12785/</w:t>
-      </w:r>
-      <w:proofErr w:type="spellStart"/>
-      <w:r>
-        <w:rPr>
-          <w:rFonts w:ascii="Arial" w:hAnsi="Arial" w:cs="Arial"/>
-        </w:rPr>
-        <w:t>ijcds</w:t>
-      </w:r>
-      <w:proofErr w:type="spellEnd"/>
-      <w:r>
-        <w:rPr>
-          <w:rFonts w:ascii="Arial" w:hAnsi="Arial" w:cs="Arial"/>
-        </w:rPr>
-        <w:t>/130168.</w:t>
+        <w:t>, 13(1), pp.851–868. doi:https://doi.org/10.12785/ijcds/130168.</w:t>
       </w:r>
     </w:p>
     <w:p>
@@ -4502,23 +4352,7 @@
           <w:rFonts w:ascii="Arial" w:eastAsia="Times New Roman" w:hAnsi="Arial" w:cs="Arial"/>
           <w:lang w:eastAsia="en-IE"/>
         </w:rPr>
-        <w:t xml:space="preserve">Ricci, F., Lior Rokach, Bracha Shapira and </w:t>
-      </w:r>
-      <w:proofErr w:type="spellStart"/>
-      <w:r>
-        <w:rPr>
-          <w:rFonts w:ascii="Arial" w:eastAsia="Times New Roman" w:hAnsi="Arial" w:cs="Arial"/>
-          <w:lang w:eastAsia="en-IE"/>
-        </w:rPr>
-        <w:t>Springerlink</w:t>
-      </w:r>
-      <w:proofErr w:type="spellEnd"/>
-      <w:r>
-        <w:rPr>
-          <w:rFonts w:ascii="Arial" w:eastAsia="Times New Roman" w:hAnsi="Arial" w:cs="Arial"/>
-          <w:lang w:eastAsia="en-IE"/>
-        </w:rPr>
-        <w:t xml:space="preserve"> (Online Service (2015). </w:t>
+        <w:t xml:space="preserve">Ricci, F., Lior Rokach, Bracha Shapira and Springerlink (Online Service (2015). </w:t>
       </w:r>
       <w:r>
         <w:rPr>
@@ -4563,21 +4397,12 @@
           <w:lang w:eastAsia="en-IE"/>
         </w:rPr>
       </w:pPr>
-      <w:proofErr w:type="spellStart"/>
       <w:r>
         <w:rPr>
           <w:rFonts w:ascii="Arial" w:eastAsia="Times New Roman" w:hAnsi="Arial" w:cs="Arial"/>
           <w:lang w:eastAsia="en-IE"/>
         </w:rPr>
-        <w:t>Binjola</w:t>
-      </w:r>
-      <w:proofErr w:type="spellEnd"/>
-      <w:r>
-        <w:rPr>
-          <w:rFonts w:ascii="Arial" w:eastAsia="Times New Roman" w:hAnsi="Arial" w:cs="Arial"/>
-          <w:lang w:eastAsia="en-IE"/>
-        </w:rPr>
-        <w:t>, K. (2023). Effect of Anime on Personality and Popularity of Japanese Culture. In: Lecture Notes in Electrical Engineering. [online] Proceedings of International Conference on Recent Innovations in Computing. ICRIC 2022. Singapore: Springer. Available at: https://doi.org/10.1007/978-981-99-0601-7_50 [Accessed 17 May 2024].</w:t>
+        <w:t>Binjola, K. (2023). Effect of Anime on Personality and Popularity of Japanese Culture. In: Lecture Notes in Electrical Engineering. [online] Proceedings of International Conference on Recent Innovations in Computing. ICRIC 2022. Singapore: Springer. Available at: https://doi.org/10.1007/978-981-99-0601-7_50 [Accessed 17 May 2024].</w:t>
       </w:r>
     </w:p>
     <w:p>

--- a/CA2_integrated_DVT-and-MLB_DanielaBarreto.docx
+++ b/CA2_integrated_DVT-and-MLB_DanielaBarreto.docx
@@ -1757,7 +1757,23 @@
           <w:rFonts w:ascii="Arial" w:hAnsi="Arial" w:cs="Arial"/>
           <w:lang w:val="en-GB"/>
         </w:rPr>
-        <w:t>(Patel, Patel and Chauhan, 2023</w:t>
+        <w:t xml:space="preserve">(Patel, </w:t>
+      </w:r>
+      <w:proofErr w:type="gramStart"/>
+      <w:r>
+        <w:rPr>
+          <w:rFonts w:ascii="Arial" w:hAnsi="Arial" w:cs="Arial"/>
+          <w:lang w:val="en-GB"/>
+        </w:rPr>
+        <w:t>Patel</w:t>
+      </w:r>
+      <w:proofErr w:type="gramEnd"/>
+      <w:r>
+        <w:rPr>
+          <w:rFonts w:ascii="Arial" w:hAnsi="Arial" w:cs="Arial"/>
+          <w:lang w:val="en-GB"/>
+        </w:rPr>
+        <w:t xml:space="preserve"> and Chauhan, 2023</w:t>
       </w:r>
       <w:r>
         <w:rPr>
@@ -1872,7 +1888,23 @@
           <w:rFonts w:ascii="Arial" w:hAnsi="Arial" w:cs="Arial"/>
           <w:lang w:val="en-GB"/>
         </w:rPr>
-        <w:t>Patel, Patel and Chauhan, 2023</w:t>
+        <w:t xml:space="preserve">Patel, </w:t>
+      </w:r>
+      <w:proofErr w:type="gramStart"/>
+      <w:r>
+        <w:rPr>
+          <w:rFonts w:ascii="Arial" w:hAnsi="Arial" w:cs="Arial"/>
+          <w:lang w:val="en-GB"/>
+        </w:rPr>
+        <w:t>Patel</w:t>
+      </w:r>
+      <w:proofErr w:type="gramEnd"/>
+      <w:r>
+        <w:rPr>
+          <w:rFonts w:ascii="Arial" w:hAnsi="Arial" w:cs="Arial"/>
+          <w:lang w:val="en-GB"/>
+        </w:rPr>
+        <w:t xml:space="preserve"> and Chauhan, 2023</w:t>
       </w:r>
       <w:r>
         <w:rPr>
@@ -2007,7 +2039,6 @@
       </w:pPr>
       <w:r>
         <w:rPr>
-          <w:rFonts w:ascii="Arial" w:hAnsi="Arial" w:cs="Arial"/>
           <w:lang w:val="en-GB"/>
         </w:rPr>
         <w:tab/>
@@ -2031,49 +2062,30 @@
           <w:rFonts w:ascii="Arial" w:hAnsi="Arial" w:cs="Arial"/>
           <w:lang w:val="en-GB"/>
         </w:rPr>
-        <w:t>creates a user profile based on data provided directly (explicit feedback) or indirectly (implicit feedback) by the user, such as a rating given to a product</w:t>
-      </w:r>
-      <w:r>
-        <w:rPr>
-          <w:rFonts w:ascii="Arial" w:hAnsi="Arial" w:cs="Arial"/>
-          <w:lang w:val="en-GB"/>
-        </w:rPr>
-        <w:t xml:space="preserve">; then this </w:t>
-      </w:r>
-      <w:r>
-        <w:rPr>
-          <w:rFonts w:ascii="Arial" w:hAnsi="Arial" w:cs="Arial"/>
-          <w:lang w:val="en-GB"/>
-        </w:rPr>
-        <w:t>information is used to recommend more similar products or services</w:t>
-      </w:r>
-      <w:r>
-        <w:rPr>
-          <w:rFonts w:ascii="Arial" w:hAnsi="Arial" w:cs="Arial"/>
-          <w:lang w:val="en-GB"/>
-        </w:rPr>
-        <w:t xml:space="preserve"> </w:t>
-      </w:r>
-      <w:r>
-        <w:rPr>
-          <w:rFonts w:ascii="Arial" w:hAnsi="Arial" w:cs="Arial"/>
-          <w:lang w:val="en-GB"/>
-        </w:rPr>
-        <w:t>(</w:t>
-      </w:r>
-      <w:r>
-        <w:rPr>
-          <w:rFonts w:ascii="Arial" w:hAnsi="Arial" w:cs="Arial"/>
-          <w:lang w:val="en-GB"/>
-        </w:rPr>
-        <w:t>Patel, Patel and Chauhan, 2023</w:t>
-      </w:r>
-      <w:r>
-        <w:rPr>
-          <w:rFonts w:ascii="Arial" w:hAnsi="Arial" w:cs="Arial"/>
-          <w:lang w:val="en-GB"/>
-        </w:rPr>
-        <w:t>, p.852)</w:t>
+        <w:t xml:space="preserve">creates a user profile based on data provided directly (explicit feedback) or indirectly (implicit feedback) by the user, such as a rating given to a product; then this information is used to recommend more similar products or services </w:t>
+      </w:r>
+      <w:r>
+        <w:rPr>
+          <w:rFonts w:ascii="Arial" w:hAnsi="Arial" w:cs="Arial"/>
+          <w:lang w:val="en-GB"/>
+        </w:rPr>
+        <w:t xml:space="preserve">(Patel, </w:t>
+      </w:r>
+      <w:proofErr w:type="gramStart"/>
+      <w:r>
+        <w:rPr>
+          <w:rFonts w:ascii="Arial" w:hAnsi="Arial" w:cs="Arial"/>
+          <w:lang w:val="en-GB"/>
+        </w:rPr>
+        <w:t>Patel</w:t>
+      </w:r>
+      <w:proofErr w:type="gramEnd"/>
+      <w:r>
+        <w:rPr>
+          <w:rFonts w:ascii="Arial" w:hAnsi="Arial" w:cs="Arial"/>
+          <w:lang w:val="en-GB"/>
+        </w:rPr>
+        <w:t xml:space="preserve"> and Chauhan, 2023, p.852)</w:t>
       </w:r>
       <w:r>
         <w:rPr>
@@ -2640,7 +2652,23 @@
           <w:rFonts w:ascii="Arial" w:hAnsi="Arial" w:cs="Arial"/>
           <w:lang w:val="en-GB"/>
         </w:rPr>
-        <w:t>A company called MovieNow has been in the streaming sector for a decade. Recently, with the increase in the popularity of anime, the company wants to evaluate its users' satisfaction with the recommended anime.</w:t>
+        <w:t xml:space="preserve">A company called </w:t>
+      </w:r>
+      <w:proofErr w:type="spellStart"/>
+      <w:r>
+        <w:rPr>
+          <w:rFonts w:ascii="Arial" w:hAnsi="Arial" w:cs="Arial"/>
+          <w:lang w:val="en-GB"/>
+        </w:rPr>
+        <w:t>MovieNow</w:t>
+      </w:r>
+      <w:proofErr w:type="spellEnd"/>
+      <w:r>
+        <w:rPr>
+          <w:rFonts w:ascii="Arial" w:hAnsi="Arial" w:cs="Arial"/>
+          <w:lang w:val="en-GB"/>
+        </w:rPr>
+        <w:t xml:space="preserve"> has been in the streaming sector for a decade. Recently, with the increase in the popularity of anime, the company wants to evaluate its users' satisfaction with the recommended anime.</w:t>
       </w:r>
     </w:p>
     <w:p>
@@ -2810,12 +2838,21 @@
         </w:rPr>
         <w:t xml:space="preserve"> (</w:t>
       </w:r>
-      <w:r>
-        <w:rPr>
-          <w:rFonts w:ascii="Arial" w:hAnsi="Arial" w:cs="Arial"/>
-          <w:lang w:val="en-GB"/>
-        </w:rPr>
-        <w:t>Binjola, 2023</w:t>
+      <w:proofErr w:type="spellStart"/>
+      <w:r>
+        <w:rPr>
+          <w:rFonts w:ascii="Arial" w:hAnsi="Arial" w:cs="Arial"/>
+          <w:lang w:val="en-GB"/>
+        </w:rPr>
+        <w:t>Binjola</w:t>
+      </w:r>
+      <w:proofErr w:type="spellEnd"/>
+      <w:r>
+        <w:rPr>
+          <w:rFonts w:ascii="Arial" w:hAnsi="Arial" w:cs="Arial"/>
+          <w:lang w:val="en-GB"/>
+        </w:rPr>
+        <w:t>, 2023</w:t>
       </w:r>
       <w:r>
         <w:rPr>
@@ -2914,7 +2951,7 @@
           <w:rFonts w:ascii="Arial" w:hAnsi="Arial" w:cs="Arial"/>
           <w:lang w:val="en-GB"/>
         </w:rPr>
-        <w:t>’, which contains 12,294 records of various animes and 7 features; the second dataset is called ‘rating</w:t>
+        <w:t>’, which contains 12,294 records of various anime and 7 features; the second dataset is called ‘rating</w:t>
       </w:r>
       <w:r>
         <w:rPr>
@@ -2928,7 +2965,28 @@
           <w:rFonts w:ascii="Arial" w:hAnsi="Arial" w:cs="Arial"/>
           <w:lang w:val="en-GB"/>
         </w:rPr>
-        <w:t>’ and has 7,813,737 records and 3 features. The data dictionaries are presented in Tables 1 and 2.</w:t>
+        <w:t xml:space="preserve">’ and has 7,813,737 records and 3 features. </w:t>
+      </w:r>
+      <w:r>
+        <w:rPr>
+          <w:rFonts w:ascii="Arial" w:hAnsi="Arial" w:cs="Arial"/>
+          <w:lang w:val="en-GB"/>
+        </w:rPr>
+        <w:t>The 'rating' dataset will be referred to as 'user' to facilitate understanding that these records are from the users.</w:t>
+      </w:r>
+      <w:r>
+        <w:rPr>
+          <w:rFonts w:ascii="Arial" w:hAnsi="Arial" w:cs="Arial"/>
+          <w:lang w:val="en-GB"/>
+        </w:rPr>
+        <w:t xml:space="preserve"> </w:t>
+      </w:r>
+      <w:r>
+        <w:rPr>
+          <w:rFonts w:ascii="Arial" w:hAnsi="Arial" w:cs="Arial"/>
+          <w:lang w:val="en-GB"/>
+        </w:rPr>
+        <w:t>The data dictionaries are presented in Tables 1 and 2.</w:t>
       </w:r>
     </w:p>
     <w:p>
@@ -3375,7 +3433,21 @@
           <w:rFonts w:ascii="Arial" w:hAnsi="Arial" w:cs="Arial"/>
           <w:lang w:val="en-GB"/>
         </w:rPr>
-        <w:t>The 'rating' dataset did not contain any missing values. However, 2.25% of the 'anime' dataset was removed due to this proportion not being substantial. Regarding duplicates, only one was present and subsequently removed.</w:t>
+        <w:t>The '</w:t>
+      </w:r>
+      <w:r>
+        <w:rPr>
+          <w:rFonts w:ascii="Arial" w:hAnsi="Arial" w:cs="Arial"/>
+          <w:lang w:val="en-GB"/>
+        </w:rPr>
+        <w:t>user</w:t>
+      </w:r>
+      <w:r>
+        <w:rPr>
+          <w:rFonts w:ascii="Arial" w:hAnsi="Arial" w:cs="Arial"/>
+          <w:lang w:val="en-GB"/>
+        </w:rPr>
+        <w:t>' dataset did not contain any missing values. However, 2.25% of the 'anime' dataset was removed due to this proportion not being substantial. Regarding duplicates, only one was present and subsequently removed.</w:t>
       </w:r>
     </w:p>
     <w:p>
@@ -3399,7 +3471,23 @@
           <w:rFonts w:ascii="Arial" w:hAnsi="Arial" w:cs="Arial"/>
           <w:lang w:val="en-GB"/>
         </w:rPr>
-        <w:t>I used the 'normal_test()' function to determine if the data were normally distributed. The result indicated that the 'rating' and 'members' variables from the 'anime' dataset are non-</w:t>
+        <w:t>I used the '</w:t>
+      </w:r>
+      <w:proofErr w:type="spellStart"/>
+      <w:r>
+        <w:rPr>
+          <w:rFonts w:ascii="Arial" w:hAnsi="Arial" w:cs="Arial"/>
+          <w:lang w:val="en-GB"/>
+        </w:rPr>
+        <w:t>normal_test</w:t>
+      </w:r>
+      <w:proofErr w:type="spellEnd"/>
+      <w:r>
+        <w:rPr>
+          <w:rFonts w:ascii="Arial" w:hAnsi="Arial" w:cs="Arial"/>
+          <w:lang w:val="en-GB"/>
+        </w:rPr>
+        <w:t>()' function to determine if the data were normally distributed. The result indicated that the 'rating' and 'members' variables from the 'anime' dataset are non-</w:t>
       </w:r>
       <w:r>
         <w:rPr>
@@ -3407,7 +3495,21 @@
           <w:lang w:val="en-GB"/>
         </w:rPr>
         <w:lastRenderedPageBreak/>
-        <w:t>normally distributed, while the 'rating' variable from the 'rating' dataset is approximately normally distributed.</w:t>
+        <w:t>normally distributed, while the 'rating' variable from the '</w:t>
+      </w:r>
+      <w:r>
+        <w:rPr>
+          <w:rFonts w:ascii="Arial" w:hAnsi="Arial" w:cs="Arial"/>
+          <w:lang w:val="en-GB"/>
+        </w:rPr>
+        <w:t>user</w:t>
+      </w:r>
+      <w:r>
+        <w:rPr>
+          <w:rFonts w:ascii="Arial" w:hAnsi="Arial" w:cs="Arial"/>
+          <w:lang w:val="en-GB"/>
+        </w:rPr>
+        <w:t>' dataset is approximately normally distributed.</w:t>
       </w:r>
     </w:p>
     <w:p>
@@ -3473,10 +3575,10 @@
         <mc:AlternateContent>
           <mc:Choice Requires="wpg">
             <w:drawing>
-              <wp:inline distT="0" distB="0" distL="0" distR="0" wp14:anchorId="5475C099" wp14:editId="71BDF6EB">
-                <wp:extent cx="5733415" cy="3203158"/>
-                <wp:effectExtent l="0" t="0" r="0" b="0"/>
-                <wp:docPr id="1800717722" name="Group 8"/>
+              <wp:inline distT="0" distB="0" distL="0" distR="0" wp14:anchorId="1644CD43" wp14:editId="52EA0958">
+                <wp:extent cx="5853724" cy="3503295"/>
+                <wp:effectExtent l="0" t="0" r="0" b="1905"/>
+                <wp:docPr id="989109381" name="Group 5"/>
                 <wp:cNvGraphicFramePr/>
                 <a:graphic xmlns:a="http://schemas.openxmlformats.org/drawingml/2006/main">
                   <a:graphicData uri="http://schemas.microsoft.com/office/word/2010/wordprocessingGroup">
@@ -3485,28 +3587,390 @@
                       <wpg:grpSpPr>
                         <a:xfrm>
                           <a:off x="0" y="0"/>
-                          <a:ext cx="5733415" cy="3203158"/>
+                          <a:ext cx="5853724" cy="3503295"/>
                           <a:chOff x="0" y="0"/>
-                          <a:chExt cx="5733415" cy="3203158"/>
+                          <a:chExt cx="5853724" cy="3503295"/>
                         </a:xfrm>
                       </wpg:grpSpPr>
+                      <wpg:grpSp>
+                        <wpg:cNvPr id="1560712184" name="Group 4"/>
+                        <wpg:cNvGrpSpPr/>
+                        <wpg:grpSpPr>
+                          <a:xfrm>
+                            <a:off x="0" y="0"/>
+                            <a:ext cx="5853724" cy="3503295"/>
+                            <a:chOff x="0" y="0"/>
+                            <a:chExt cx="5853724" cy="3503295"/>
+                          </a:xfrm>
+                        </wpg:grpSpPr>
+                        <wpg:grpSp>
+                          <wpg:cNvPr id="863419792" name="Group 3"/>
+                          <wpg:cNvGrpSpPr/>
+                          <wpg:grpSpPr>
+                            <a:xfrm>
+                              <a:off x="0" y="0"/>
+                              <a:ext cx="5853724" cy="3503295"/>
+                              <a:chOff x="0" y="0"/>
+                              <a:chExt cx="5853724" cy="3503295"/>
+                            </a:xfrm>
+                          </wpg:grpSpPr>
+                          <wpg:grpSp>
+                            <wpg:cNvPr id="865416075" name="Group 2"/>
+                            <wpg:cNvGrpSpPr/>
+                            <wpg:grpSpPr>
+                              <a:xfrm>
+                                <a:off x="0" y="0"/>
+                                <a:ext cx="5853724" cy="3503295"/>
+                                <a:chOff x="0" y="0"/>
+                                <a:chExt cx="5853724" cy="3503295"/>
+                              </a:xfrm>
+                            </wpg:grpSpPr>
+                            <pic:pic xmlns:pic="http://schemas.openxmlformats.org/drawingml/2006/picture">
+                              <pic:nvPicPr>
+                                <pic:cNvPr id="1278708466" name="Picture 1" descr="A comparison of a bar chart&#10;&#10;Description automatically generated"/>
+                                <pic:cNvPicPr>
+                                  <a:picLocks noChangeAspect="1"/>
+                                </pic:cNvPicPr>
+                              </pic:nvPicPr>
+                              <pic:blipFill>
+                                <a:blip r:embed="rId10">
+                                  <a:extLst>
+                                    <a:ext uri="{28A0092B-C50C-407E-A947-70E740481C1C}">
+                                      <a14:useLocalDpi xmlns:a14="http://schemas.microsoft.com/office/drawing/2010/main" val="0"/>
+                                    </a:ext>
+                                  </a:extLst>
+                                </a:blip>
+                                <a:srcRect/>
+                                <a:stretch>
+                                  <a:fillRect/>
+                                </a:stretch>
+                              </pic:blipFill>
+                              <pic:spPr bwMode="auto">
+                                <a:xfrm>
+                                  <a:off x="0" y="0"/>
+                                  <a:ext cx="5731510" cy="3208020"/>
+                                </a:xfrm>
+                                <a:prstGeom prst="rect">
+                                  <a:avLst/>
+                                </a:prstGeom>
+                                <a:noFill/>
+                                <a:ln>
+                                  <a:noFill/>
+                                </a:ln>
+                              </pic:spPr>
+                            </pic:pic>
+                            <wps:wsp>
+                              <wps:cNvPr id="983488510" name="Text Box 1"/>
+                              <wps:cNvSpPr txBox="1"/>
+                              <wps:spPr>
+                                <a:xfrm>
+                                  <a:off x="68239" y="3234055"/>
+                                  <a:ext cx="5785485" cy="269240"/>
+                                </a:xfrm>
+                                <a:prstGeom prst="rect">
+                                  <a:avLst/>
+                                </a:prstGeom>
+                                <a:noFill/>
+                                <a:ln w="6350">
+                                  <a:noFill/>
+                                </a:ln>
+                              </wps:spPr>
+                              <wps:txbx>
+                                <w:txbxContent>
+                                  <w:p>
+                                    <w:pPr>
+                                      <w:spacing w:after="0"/>
+                                      <w:jc w:val="both"/>
+                                      <w:rPr>
+                                        <w:rFonts w:ascii="Arial" w:hAnsi="Arial" w:cs="Arial"/>
+                                        <w:b/>
+                                        <w:bCs/>
+                                      </w:rPr>
+                                    </w:pPr>
+                                    <w:r>
+                                      <w:rPr>
+                                        <w:rFonts w:ascii="Arial" w:hAnsi="Arial" w:cs="Arial"/>
+                                        <w:b/>
+                                        <w:bCs/>
+                                      </w:rPr>
+                                      <w:t xml:space="preserve">Figure </w:t>
+                                    </w:r>
+                                    <w:r>
+                                      <w:rPr>
+                                        <w:rFonts w:ascii="Arial" w:hAnsi="Arial" w:cs="Arial"/>
+                                        <w:b/>
+                                        <w:bCs/>
+                                      </w:rPr>
+                                      <w:t>1</w:t>
+                                    </w:r>
+                                    <w:r>
+                                      <w:rPr>
+                                        <w:rFonts w:ascii="Arial" w:hAnsi="Arial" w:cs="Arial"/>
+                                        <w:b/>
+                                        <w:bCs/>
+                                      </w:rPr>
+                                      <w:t>:</w:t>
+                                    </w:r>
+                                    <w:r>
+                                      <w:rPr>
+                                        <w:rFonts w:ascii="Arial" w:hAnsi="Arial" w:cs="Arial"/>
+                                      </w:rPr>
+                                      <w:t xml:space="preserve"> </w:t>
+                                    </w:r>
+                                    <w:r>
+                                      <w:rPr>
+                                        <w:rFonts w:ascii="Arial" w:hAnsi="Arial" w:cs="Arial"/>
+                                      </w:rPr>
+                                      <w:t>Boxplot with outliers</w:t>
+                                    </w:r>
+                                    <w:r>
+                                      <w:rPr>
+                                        <w:rFonts w:ascii="Arial" w:hAnsi="Arial" w:cs="Arial"/>
+                                      </w:rPr>
+                                      <w:t xml:space="preserve">. a) </w:t>
+                                    </w:r>
+                                    <w:r>
+                                      <w:rPr>
+                                        <w:rFonts w:ascii="Arial" w:hAnsi="Arial" w:cs="Arial"/>
+                                      </w:rPr>
+                                      <w:t>‘rating’ fr</w:t>
+                                    </w:r>
+                                    <w:r>
+                                      <w:rPr>
+                                        <w:rFonts w:ascii="Arial" w:hAnsi="Arial" w:cs="Arial"/>
+                                      </w:rPr>
+                                      <w:t>om</w:t>
+                                    </w:r>
+                                    <w:r>
+                                      <w:rPr>
+                                        <w:rFonts w:ascii="Arial" w:hAnsi="Arial" w:cs="Arial"/>
+                                      </w:rPr>
+                                      <w:t xml:space="preserve"> ‘anime’ dataset</w:t>
+                                    </w:r>
+                                    <w:r>
+                                      <w:rPr>
+                                        <w:rFonts w:ascii="Arial" w:hAnsi="Arial" w:cs="Arial"/>
+                                      </w:rPr>
+                                      <w:t xml:space="preserve">, b) </w:t>
+                                    </w:r>
+                                    <w:r>
+                                      <w:rPr>
+                                        <w:rFonts w:ascii="Arial" w:hAnsi="Arial" w:cs="Arial"/>
+                                      </w:rPr>
+                                      <w:t>‘rating’ f</w:t>
+                                    </w:r>
+                                    <w:r>
+                                      <w:rPr>
+                                        <w:rFonts w:ascii="Arial" w:hAnsi="Arial" w:cs="Arial"/>
+                                      </w:rPr>
+                                      <w:t>rom</w:t>
+                                    </w:r>
+                                    <w:r>
+                                      <w:rPr>
+                                        <w:rFonts w:ascii="Arial" w:hAnsi="Arial" w:cs="Arial"/>
+                                      </w:rPr>
+                                      <w:t xml:space="preserve"> ‘</w:t>
+                                    </w:r>
+                                    <w:r>
+                                      <w:rPr>
+                                        <w:rFonts w:ascii="Arial" w:hAnsi="Arial" w:cs="Arial"/>
+                                      </w:rPr>
+                                      <w:t>user</w:t>
+                                    </w:r>
+                                    <w:r>
+                                      <w:rPr>
+                                        <w:rFonts w:ascii="Arial" w:hAnsi="Arial" w:cs="Arial"/>
+                                      </w:rPr>
+                                      <w:t>’ dataset.</w:t>
+                                    </w:r>
+                                  </w:p>
+                                </w:txbxContent>
+                              </wps:txbx>
+                              <wps:bodyPr rot="0" spcFirstLastPara="0" vertOverflow="overflow" horzOverflow="overflow" vert="horz" wrap="square" lIns="91440" tIns="45720" rIns="91440" bIns="45720" numCol="1" spcCol="0" rtlCol="0" fromWordArt="0" anchor="t" anchorCtr="0" forceAA="0" compatLnSpc="1">
+                                <a:prstTxWarp prst="textNoShape">
+                                  <a:avLst/>
+                                </a:prstTxWarp>
+                                <a:spAutoFit/>
+                              </wps:bodyPr>
+                            </wps:wsp>
+                          </wpg:grpSp>
+                          <wps:wsp>
+                            <wps:cNvPr id="1225264670" name="Text Box 5"/>
+                            <wps:cNvSpPr txBox="1"/>
+                            <wps:spPr>
+                              <a:xfrm>
+                                <a:off x="5418161" y="2593075"/>
+                                <a:ext cx="272775" cy="286575"/>
+                              </a:xfrm>
+                              <a:prstGeom prst="rect">
+                                <a:avLst/>
+                              </a:prstGeom>
+                              <a:noFill/>
+                              <a:ln w="6350">
+                                <a:noFill/>
+                              </a:ln>
+                            </wps:spPr>
+                            <wps:txbx>
+                              <w:txbxContent>
+                                <w:p>
+                                  <w:pPr>
+                                    <w:rPr>
+                                      <w:rFonts w:ascii="Arial" w:hAnsi="Arial" w:cs="Arial"/>
+                                      <w:sz w:val="24"/>
+                                      <w:szCs w:val="24"/>
+                                      <w:lang w:val="en-GB"/>
+                                    </w:rPr>
+                                  </w:pPr>
+                                  <w:r>
+                                    <w:rPr>
+                                      <w:rFonts w:ascii="Arial" w:hAnsi="Arial" w:cs="Arial"/>
+                                      <w:sz w:val="24"/>
+                                      <w:szCs w:val="24"/>
+                                      <w:lang w:val="en-GB"/>
+                                    </w:rPr>
+                                    <w:t>b</w:t>
+                                  </w:r>
+                                </w:p>
+                              </w:txbxContent>
+                            </wps:txbx>
+                            <wps:bodyPr rot="0" spcFirstLastPara="0" vertOverflow="overflow" horzOverflow="overflow" vert="horz" wrap="square" lIns="91440" tIns="45720" rIns="91440" bIns="45720" numCol="1" spcCol="0" rtlCol="0" fromWordArt="0" anchor="t" anchorCtr="0" forceAA="0" compatLnSpc="1">
+                              <a:prstTxWarp prst="textNoShape">
+                                <a:avLst/>
+                              </a:prstTxWarp>
+                              <a:noAutofit/>
+                            </wps:bodyPr>
+                          </wps:wsp>
+                        </wpg:grpSp>
+                        <wps:wsp>
+                          <wps:cNvPr id="1545958717" name="Text Box 5"/>
+                          <wps:cNvSpPr txBox="1"/>
+                          <wps:spPr>
+                            <a:xfrm>
+                              <a:off x="2579427" y="2586251"/>
+                              <a:ext cx="272775" cy="286575"/>
+                            </a:xfrm>
+                            <a:prstGeom prst="rect">
+                              <a:avLst/>
+                            </a:prstGeom>
+                            <a:noFill/>
+                            <a:ln w="6350">
+                              <a:noFill/>
+                            </a:ln>
+                          </wps:spPr>
+                          <wps:txbx>
+                            <w:txbxContent>
+                              <w:p>
+                                <w:pPr>
+                                  <w:rPr>
+                                    <w:rFonts w:ascii="Arial" w:hAnsi="Arial" w:cs="Arial"/>
+                                    <w:sz w:val="24"/>
+                                    <w:szCs w:val="24"/>
+                                    <w:lang w:val="en-GB"/>
+                                  </w:rPr>
+                                </w:pPr>
+                                <w:r>
+                                  <w:rPr>
+                                    <w:rFonts w:ascii="Arial" w:hAnsi="Arial" w:cs="Arial"/>
+                                    <w:sz w:val="24"/>
+                                    <w:szCs w:val="24"/>
+                                    <w:lang w:val="en-GB"/>
+                                  </w:rPr>
+                                  <w:t>a</w:t>
+                                </w:r>
+                              </w:p>
+                            </w:txbxContent>
+                          </wps:txbx>
+                          <wps:bodyPr rot="0" spcFirstLastPara="0" vertOverflow="overflow" horzOverflow="overflow" vert="horz" wrap="square" lIns="91440" tIns="45720" rIns="91440" bIns="45720" numCol="1" spcCol="0" rtlCol="0" fromWordArt="0" anchor="t" anchorCtr="0" forceAA="0" compatLnSpc="1">
+                            <a:prstTxWarp prst="textNoShape">
+                              <a:avLst/>
+                            </a:prstTxWarp>
+                            <a:noAutofit/>
+                          </wps:bodyPr>
+                        </wps:wsp>
+                      </wpg:grpSp>
                       <wps:wsp>
-                        <wps:cNvPr id="1055914852" name="Text Box 1"/>
-                        <wps:cNvSpPr txBox="1"/>
+                        <wps:cNvPr id="2061017550" name="Rectangle 2"/>
+                        <wps:cNvSpPr/>
                         <wps:spPr>
                           <a:xfrm>
-                            <a:off x="0" y="2933918"/>
-                            <a:ext cx="5733415" cy="269240"/>
+                            <a:off x="1446663" y="2872854"/>
+                            <a:ext cx="3248167" cy="115995"/>
                           </a:xfrm>
                           <a:prstGeom prst="rect">
                             <a:avLst/>
                           </a:prstGeom>
-                          <a:noFill/>
-                          <a:ln w="6350">
-                            <a:noFill/>
+                          <a:solidFill>
+                            <a:schemeClr val="bg1"/>
+                          </a:solidFill>
+                          <a:ln>
+                            <a:solidFill>
+                              <a:schemeClr val="bg1"/>
+                            </a:solidFill>
                           </a:ln>
                         </wps:spPr>
-                        <wps:txbx>
+                        <wps:style>
+                          <a:lnRef idx="2">
+                            <a:schemeClr val="accent1">
+                              <a:shade val="15000"/>
+                            </a:schemeClr>
+                          </a:lnRef>
+                          <a:fillRef idx="1">
+                            <a:schemeClr val="accent1"/>
+                          </a:fillRef>
+                          <a:effectRef idx="0">
+                            <a:schemeClr val="accent1"/>
+                          </a:effectRef>
+                          <a:fontRef idx="minor">
+                            <a:schemeClr val="lt1"/>
+                          </a:fontRef>
+                        </wps:style>
+                        <wps:bodyPr rot="0" spcFirstLastPara="0" vertOverflow="overflow" horzOverflow="overflow" vert="horz" wrap="square" lIns="91440" tIns="45720" rIns="91440" bIns="45720" numCol="1" spcCol="0" rtlCol="0" fromWordArt="0" anchor="ctr" anchorCtr="0" forceAA="0" compatLnSpc="1">
+                          <a:prstTxWarp prst="textNoShape">
+                            <a:avLst/>
+                          </a:prstTxWarp>
+                          <a:noAutofit/>
+                        </wps:bodyPr>
+                      </wps:wsp>
+                    </wpg:wgp>
+                  </a:graphicData>
+                </a:graphic>
+              </wp:inline>
+            </w:drawing>
+          </mc:Choice>
+          <mc:Fallback>
+            <w:pict>
+              <v:group w14:anchorId="1644CD43" id="Group 5" o:spid="_x0000_s1026" style="width:460.9pt;height:275.85pt;mso-position-horizontal-relative:char;mso-position-vertical-relative:line" coordsize="58537,35032" o:gfxdata="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">
+                <v:group id="Group 4" o:spid="_x0000_s1027" style="position:absolute;width:58537;height:35032" coordsize="58537,35032" o:gfxdata="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">
+                  <v:group id="Group 3" o:spid="_x0000_s1028" style="position:absolute;width:58537;height:35032" coordsize="58537,35032" o:gfxdata="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">
+                    <v:group id="Group 2" o:spid="_x0000_s1029" style="position:absolute;width:58537;height:35032" coordsize="58537,35032" o:gfxdata="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">
+                      <v:shapetype id="_x0000_t75" coordsize="21600,21600" o:spt="75" o:preferrelative="t" path="m@4@5l@4@11@9@11@9@5xe" filled="f" stroked="f">
+                        <v:stroke joinstyle="miter"/>
+                        <v:formulas>
+                          <v:f eqn="if lineDrawn pixelLineWidth 0"/>
+                          <v:f eqn="sum @0 1 0"/>
+                          <v:f eqn="sum 0 0 @1"/>
+                          <v:f eqn="prod @2 1 2"/>
+                          <v:f eqn="prod @3 21600 pixelWidth"/>
+                          <v:f eqn="prod @3 21600 pixelHeight"/>
+                          <v:f eqn="sum @0 0 1"/>
+                          <v:f eqn="prod @6 1 2"/>
+                          <v:f eqn="prod @7 21600 pixelWidth"/>
+                          <v:f eqn="sum @8 21600 0"/>
+                          <v:f eqn="prod @7 21600 pixelHeight"/>
+                          <v:f eqn="sum @10 21600 0"/>
+                        </v:formulas>
+                        <v:path o:extrusionok="f" gradientshapeok="t" o:connecttype="rect"/>
+                        <o:lock v:ext="edit" aspectratio="t"/>
+                      </v:shapetype>
+                      <v:shape id="Picture 1" o:spid="_x0000_s1030" type="#_x0000_t75" alt="A comparison of a bar chart&#10;&#10;Description automatically generated" style="position:absolute;width:57315;height:32080;visibility:visible;mso-wrap-style:square" o:gfxdata="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">
+                        <v:imagedata r:id="rId11" o:title="A comparison of a bar chart&#10;&#10;Description automatically generated"/>
+                      </v:shape>
+                      <v:shapetype id="_x0000_t202" coordsize="21600,21600" o:spt="202" path="m,l,21600r21600,l21600,xe">
+                        <v:stroke joinstyle="miter"/>
+                        <v:path gradientshapeok="t" o:connecttype="rect"/>
+                      </v:shapetype>
+                      <v:shape id="Text Box 1" o:spid="_x0000_s1031" type="#_x0000_t202" style="position:absolute;left:682;top:32340;width:57855;height:2692;visibility:visible;mso-wrap-style:square;v-text-anchor:top" o:gfxdata="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" filled="f" stroked="f" strokeweight=".5pt">
+                        <v:textbox style="mso-fit-shape-to-text:t">
                           <w:txbxContent>
                             <w:p>
                               <w:pPr>
@@ -3564,25 +4028,13 @@
                                 <w:rPr>
                                   <w:rFonts w:ascii="Arial" w:hAnsi="Arial" w:cs="Arial"/>
                                 </w:rPr>
-                                <w:t>‘</w:t>
+                                <w:t>‘rating’ fr</w:t>
                               </w:r>
                               <w:r>
                                 <w:rPr>
                                   <w:rFonts w:ascii="Arial" w:hAnsi="Arial" w:cs="Arial"/>
                                 </w:rPr>
-                                <w:t>rating</w:t>
-                              </w:r>
-                              <w:r>
-                                <w:rPr>
-                                  <w:rFonts w:ascii="Arial" w:hAnsi="Arial" w:cs="Arial"/>
-                                </w:rPr>
-                                <w:t>’</w:t>
-                              </w:r>
-                              <w:r>
-                                <w:rPr>
-                                  <w:rFonts w:ascii="Arial" w:hAnsi="Arial" w:cs="Arial"/>
-                                </w:rPr>
-                                <w:t xml:space="preserve"> for</w:t>
+                                <w:t>om</w:t>
                               </w:r>
                               <w:r>
                                 <w:rPr>
@@ -3600,365 +4052,38 @@
                                 <w:rPr>
                                   <w:rFonts w:ascii="Arial" w:hAnsi="Arial" w:cs="Arial"/>
                                 </w:rPr>
-                                <w:t>‘rating’ for ‘rating’ dataset.</w:t>
+                                <w:t>‘rating’ f</w:t>
+                              </w:r>
+                              <w:r>
+                                <w:rPr>
+                                  <w:rFonts w:ascii="Arial" w:hAnsi="Arial" w:cs="Arial"/>
+                                </w:rPr>
+                                <w:t>rom</w:t>
+                              </w:r>
+                              <w:r>
+                                <w:rPr>
+                                  <w:rFonts w:ascii="Arial" w:hAnsi="Arial" w:cs="Arial"/>
+                                </w:rPr>
+                                <w:t xml:space="preserve"> ‘</w:t>
+                              </w:r>
+                              <w:r>
+                                <w:rPr>
+                                  <w:rFonts w:ascii="Arial" w:hAnsi="Arial" w:cs="Arial"/>
+                                </w:rPr>
+                                <w:t>user</w:t>
+                              </w:r>
+                              <w:r>
+                                <w:rPr>
+                                  <w:rFonts w:ascii="Arial" w:hAnsi="Arial" w:cs="Arial"/>
+                                </w:rPr>
+                                <w:t>’ dataset.</w:t>
                               </w:r>
                             </w:p>
                           </w:txbxContent>
-                        </wps:txbx>
-                        <wps:bodyPr rot="0" spcFirstLastPara="0" vertOverflow="overflow" horzOverflow="overflow" vert="horz" wrap="none" lIns="91440" tIns="45720" rIns="91440" bIns="45720" numCol="1" spcCol="0" rtlCol="0" fromWordArt="0" anchor="t" anchorCtr="0" forceAA="0" compatLnSpc="1">
-                          <a:prstTxWarp prst="textNoShape">
-                            <a:avLst/>
-                          </a:prstTxWarp>
-                          <a:spAutoFit/>
-                        </wps:bodyPr>
-                      </wps:wsp>
-                      <wpg:grpSp>
-                        <wpg:cNvPr id="1110156679" name="Group 7"/>
-                        <wpg:cNvGrpSpPr/>
-                        <wpg:grpSpPr>
-                          <a:xfrm>
-                            <a:off x="34120" y="0"/>
-                            <a:ext cx="5233736" cy="2929255"/>
-                            <a:chOff x="0" y="0"/>
-                            <a:chExt cx="5233736" cy="2929255"/>
-                          </a:xfrm>
-                        </wpg:grpSpPr>
-                        <wpg:grpSp>
-                          <wpg:cNvPr id="474946115" name="Group 6"/>
-                          <wpg:cNvGrpSpPr/>
-                          <wpg:grpSpPr>
-                            <a:xfrm>
-                              <a:off x="0" y="0"/>
-                              <a:ext cx="5233670" cy="2929255"/>
-                              <a:chOff x="0" y="0"/>
-                              <a:chExt cx="5233670" cy="2929255"/>
-                            </a:xfrm>
-                          </wpg:grpSpPr>
-                          <wpg:grpSp>
-                            <wpg:cNvPr id="1293318735" name="Group 4"/>
-                            <wpg:cNvGrpSpPr/>
-                            <wpg:grpSpPr>
-                              <a:xfrm>
-                                <a:off x="0" y="0"/>
-                                <a:ext cx="5233670" cy="2929255"/>
-                                <a:chOff x="0" y="0"/>
-                                <a:chExt cx="5233670" cy="2929255"/>
-                              </a:xfrm>
-                            </wpg:grpSpPr>
-                            <pic:pic xmlns:pic="http://schemas.openxmlformats.org/drawingml/2006/picture">
-                              <pic:nvPicPr>
-                                <pic:cNvPr id="1088392020" name="Picture 1" descr="A comparison of a bar chart&#10;&#10;Description automatically generated"/>
-                                <pic:cNvPicPr>
-                                  <a:picLocks noChangeAspect="1"/>
-                                </pic:cNvPicPr>
-                              </pic:nvPicPr>
-                              <pic:blipFill>
-                                <a:blip r:embed="rId10">
-                                  <a:extLst>
-                                    <a:ext uri="{28A0092B-C50C-407E-A947-70E740481C1C}">
-                                      <a14:useLocalDpi xmlns:a14="http://schemas.microsoft.com/office/drawing/2010/main" val="0"/>
-                                    </a:ext>
-                                  </a:extLst>
-                                </a:blip>
-                                <a:srcRect/>
-                                <a:stretch>
-                                  <a:fillRect/>
-                                </a:stretch>
-                              </pic:blipFill>
-                              <pic:spPr bwMode="auto">
-                                <a:xfrm>
-                                  <a:off x="0" y="0"/>
-                                  <a:ext cx="5233670" cy="2929255"/>
-                                </a:xfrm>
-                                <a:prstGeom prst="rect">
-                                  <a:avLst/>
-                                </a:prstGeom>
-                                <a:noFill/>
-                                <a:ln>
-                                  <a:noFill/>
-                                </a:ln>
-                              </pic:spPr>
-                            </pic:pic>
-                            <wps:wsp>
-                              <wps:cNvPr id="385260457" name="Rectangle 2"/>
-                              <wps:cNvSpPr/>
-                              <wps:spPr>
-                                <a:xfrm>
-                                  <a:off x="1248770" y="2627194"/>
-                                  <a:ext cx="3084176" cy="116006"/>
-                                </a:xfrm>
-                                <a:prstGeom prst="rect">
-                                  <a:avLst/>
-                                </a:prstGeom>
-                                <a:solidFill>
-                                  <a:schemeClr val="bg1"/>
-                                </a:solidFill>
-                                <a:ln>
-                                  <a:solidFill>
-                                    <a:schemeClr val="bg1"/>
-                                  </a:solidFill>
-                                </a:ln>
-                              </wps:spPr>
-                              <wps:style>
-                                <a:lnRef idx="2">
-                                  <a:schemeClr val="accent1">
-                                    <a:shade val="15000"/>
-                                  </a:schemeClr>
-                                </a:lnRef>
-                                <a:fillRef idx="1">
-                                  <a:schemeClr val="accent1"/>
-                                </a:fillRef>
-                                <a:effectRef idx="0">
-                                  <a:schemeClr val="accent1"/>
-                                </a:effectRef>
-                                <a:fontRef idx="minor">
-                                  <a:schemeClr val="lt1"/>
-                                </a:fontRef>
-                              </wps:style>
-                              <wps:bodyPr rot="0" spcFirstLastPara="0" vertOverflow="overflow" horzOverflow="overflow" vert="horz" wrap="square" lIns="91440" tIns="45720" rIns="91440" bIns="45720" numCol="1" spcCol="0" rtlCol="0" fromWordArt="0" anchor="ctr" anchorCtr="0" forceAA="0" compatLnSpc="1">
-                                <a:prstTxWarp prst="textNoShape">
-                                  <a:avLst/>
-                                </a:prstTxWarp>
-                                <a:noAutofit/>
-                              </wps:bodyPr>
-                            </wps:wsp>
-                          </wpg:grpSp>
-                          <wps:wsp>
-                            <wps:cNvPr id="1980880391" name="Text Box 5"/>
-                            <wps:cNvSpPr txBox="1"/>
-                            <wps:spPr>
-                              <a:xfrm>
-                                <a:off x="2347415" y="2326943"/>
-                                <a:ext cx="272775" cy="286603"/>
-                              </a:xfrm>
-                              <a:prstGeom prst="rect">
-                                <a:avLst/>
-                              </a:prstGeom>
-                              <a:noFill/>
-                              <a:ln w="6350">
-                                <a:noFill/>
-                              </a:ln>
-                            </wps:spPr>
-                            <wps:txbx>
-                              <w:txbxContent>
-                                <w:p>
-                                  <w:pPr>
-                                    <w:rPr>
-                                      <w:rFonts w:ascii="Arial" w:hAnsi="Arial" w:cs="Arial"/>
-                                      <w:sz w:val="24"/>
-                                      <w:szCs w:val="24"/>
-                                      <w:lang w:val="en-GB"/>
-                                    </w:rPr>
-                                  </w:pPr>
-                                  <w:r>
-                                    <w:rPr>
-                                      <w:rFonts w:ascii="Arial" w:hAnsi="Arial" w:cs="Arial"/>
-                                      <w:sz w:val="24"/>
-                                      <w:szCs w:val="24"/>
-                                      <w:lang w:val="en-GB"/>
-                                    </w:rPr>
-                                    <w:t>a</w:t>
-                                  </w:r>
-                                </w:p>
-                              </w:txbxContent>
-                            </wps:txbx>
-                            <wps:bodyPr rot="0" spcFirstLastPara="0" vertOverflow="overflow" horzOverflow="overflow" vert="horz" wrap="square" lIns="91440" tIns="45720" rIns="91440" bIns="45720" numCol="1" spcCol="0" rtlCol="0" fromWordArt="0" anchor="t" anchorCtr="0" forceAA="0" compatLnSpc="1">
-                              <a:prstTxWarp prst="textNoShape">
-                                <a:avLst/>
-                              </a:prstTxWarp>
-                              <a:noAutofit/>
-                            </wps:bodyPr>
-                          </wps:wsp>
-                        </wpg:grpSp>
-                        <wps:wsp>
-                          <wps:cNvPr id="171955274" name="Text Box 5"/>
-                          <wps:cNvSpPr txBox="1"/>
-                          <wps:spPr>
-                            <a:xfrm>
-                              <a:off x="4960961" y="2333767"/>
-                              <a:ext cx="272775" cy="286603"/>
-                            </a:xfrm>
-                            <a:prstGeom prst="rect">
-                              <a:avLst/>
-                            </a:prstGeom>
-                            <a:noFill/>
-                            <a:ln w="6350">
-                              <a:noFill/>
-                            </a:ln>
-                          </wps:spPr>
-                          <wps:txbx>
-                            <w:txbxContent>
-                              <w:p>
-                                <w:pPr>
-                                  <w:rPr>
-                                    <w:rFonts w:ascii="Arial" w:hAnsi="Arial" w:cs="Arial"/>
-                                    <w:sz w:val="24"/>
-                                    <w:szCs w:val="24"/>
-                                    <w:lang w:val="en-GB"/>
-                                  </w:rPr>
-                                </w:pPr>
-                                <w:r>
-                                  <w:rPr>
-                                    <w:rFonts w:ascii="Arial" w:hAnsi="Arial" w:cs="Arial"/>
-                                    <w:sz w:val="24"/>
-                                    <w:szCs w:val="24"/>
-                                    <w:lang w:val="en-GB"/>
-                                  </w:rPr>
-                                  <w:t>b</w:t>
-                                </w:r>
-                              </w:p>
-                            </w:txbxContent>
-                          </wps:txbx>
-                          <wps:bodyPr rot="0" spcFirstLastPara="0" vertOverflow="overflow" horzOverflow="overflow" vert="horz" wrap="square" lIns="91440" tIns="45720" rIns="91440" bIns="45720" numCol="1" spcCol="0" rtlCol="0" fromWordArt="0" anchor="t" anchorCtr="0" forceAA="0" compatLnSpc="1">
-                            <a:prstTxWarp prst="textNoShape">
-                              <a:avLst/>
-                            </a:prstTxWarp>
-                            <a:noAutofit/>
-                          </wps:bodyPr>
-                        </wps:wsp>
-                      </wpg:grpSp>
-                    </wpg:wgp>
-                  </a:graphicData>
-                </a:graphic>
-              </wp:inline>
-            </w:drawing>
-          </mc:Choice>
-          <mc:Fallback>
-            <w:pict>
-              <v:group w14:anchorId="5475C099" id="Group 8" o:spid="_x0000_s1026" style="width:451.45pt;height:252.2pt;mso-position-horizontal-relative:char;mso-position-vertical-relative:line" coordsize="57334,32031" o:gfxdata="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">
-                <v:shapetype id="_x0000_t202" coordsize="21600,21600" o:spt="202" path="m,l,21600r21600,l21600,xe">
-                  <v:stroke joinstyle="miter"/>
-                  <v:path gradientshapeok="t" o:connecttype="rect"/>
-                </v:shapetype>
-                <v:shape id="Text Box 1" o:spid="_x0000_s1027" type="#_x0000_t202" style="position:absolute;top:29339;width:57334;height:2692;visibility:visible;mso-wrap-style:none;v-text-anchor:top" o:gfxdata="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" filled="f" stroked="f" strokeweight=".5pt">
-                  <v:textbox style="mso-fit-shape-to-text:t">
-                    <w:txbxContent>
-                      <w:p>
-                        <w:pPr>
-                          <w:spacing w:after="0"/>
-                          <w:jc w:val="both"/>
-                          <w:rPr>
-                            <w:rFonts w:ascii="Arial" w:hAnsi="Arial" w:cs="Arial"/>
-                            <w:b/>
-                            <w:bCs/>
-                          </w:rPr>
-                        </w:pPr>
-                        <w:r>
-                          <w:rPr>
-                            <w:rFonts w:ascii="Arial" w:hAnsi="Arial" w:cs="Arial"/>
-                            <w:b/>
-                            <w:bCs/>
-                          </w:rPr>
-                          <w:t xml:space="preserve">Figure </w:t>
-                        </w:r>
-                        <w:r>
-                          <w:rPr>
-                            <w:rFonts w:ascii="Arial" w:hAnsi="Arial" w:cs="Arial"/>
-                            <w:b/>
-                            <w:bCs/>
-                          </w:rPr>
-                          <w:t>1</w:t>
-                        </w:r>
-                        <w:r>
-                          <w:rPr>
-                            <w:rFonts w:ascii="Arial" w:hAnsi="Arial" w:cs="Arial"/>
-                            <w:b/>
-                            <w:bCs/>
-                          </w:rPr>
-                          <w:t>:</w:t>
-                        </w:r>
-                        <w:r>
-                          <w:rPr>
-                            <w:rFonts w:ascii="Arial" w:hAnsi="Arial" w:cs="Arial"/>
-                          </w:rPr>
-                          <w:t xml:space="preserve"> </w:t>
-                        </w:r>
-                        <w:r>
-                          <w:rPr>
-                            <w:rFonts w:ascii="Arial" w:hAnsi="Arial" w:cs="Arial"/>
-                          </w:rPr>
-                          <w:t>Boxplot with outliers</w:t>
-                        </w:r>
-                        <w:r>
-                          <w:rPr>
-                            <w:rFonts w:ascii="Arial" w:hAnsi="Arial" w:cs="Arial"/>
-                          </w:rPr>
-                          <w:t xml:space="preserve">. a) </w:t>
-                        </w:r>
-                        <w:r>
-                          <w:rPr>
-                            <w:rFonts w:ascii="Arial" w:hAnsi="Arial" w:cs="Arial"/>
-                          </w:rPr>
-                          <w:t>‘</w:t>
-                        </w:r>
-                        <w:r>
-                          <w:rPr>
-                            <w:rFonts w:ascii="Arial" w:hAnsi="Arial" w:cs="Arial"/>
-                          </w:rPr>
-                          <w:t>rating</w:t>
-                        </w:r>
-                        <w:r>
-                          <w:rPr>
-                            <w:rFonts w:ascii="Arial" w:hAnsi="Arial" w:cs="Arial"/>
-                          </w:rPr>
-                          <w:t>’</w:t>
-                        </w:r>
-                        <w:r>
-                          <w:rPr>
-                            <w:rFonts w:ascii="Arial" w:hAnsi="Arial" w:cs="Arial"/>
-                          </w:rPr>
-                          <w:t xml:space="preserve"> for</w:t>
-                        </w:r>
-                        <w:r>
-                          <w:rPr>
-                            <w:rFonts w:ascii="Arial" w:hAnsi="Arial" w:cs="Arial"/>
-                          </w:rPr>
-                          <w:t xml:space="preserve"> ‘anime’ dataset</w:t>
-                        </w:r>
-                        <w:r>
-                          <w:rPr>
-                            <w:rFonts w:ascii="Arial" w:hAnsi="Arial" w:cs="Arial"/>
-                          </w:rPr>
-                          <w:t xml:space="preserve">, b) </w:t>
-                        </w:r>
-                        <w:r>
-                          <w:rPr>
-                            <w:rFonts w:ascii="Arial" w:hAnsi="Arial" w:cs="Arial"/>
-                          </w:rPr>
-                          <w:t>‘rating’ for ‘rating’ dataset.</w:t>
-                        </w:r>
-                      </w:p>
-                    </w:txbxContent>
-                  </v:textbox>
-                </v:shape>
-                <v:group id="Group 7" o:spid="_x0000_s1028" style="position:absolute;left:341;width:52337;height:29292" coordsize="52337,29292" o:gfxdata="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">
-                  <v:group id="Group 6" o:spid="_x0000_s1029" style="position:absolute;width:52336;height:29292" coordsize="52336,29292" o:gfxdata="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">
-                    <v:group id="Group 4" o:spid="_x0000_s1030" style="position:absolute;width:52336;height:29292" coordsize="52336,29292" o:gfxdata="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">
-                      <v:shapetype id="_x0000_t75" coordsize="21600,21600" o:spt="75" o:preferrelative="t" path="m@4@5l@4@11@9@11@9@5xe" filled="f" stroked="f">
-                        <v:stroke joinstyle="miter"/>
-                        <v:formulas>
-                          <v:f eqn="if lineDrawn pixelLineWidth 0"/>
-                          <v:f eqn="sum @0 1 0"/>
-                          <v:f eqn="sum 0 0 @1"/>
-                          <v:f eqn="prod @2 1 2"/>
-                          <v:f eqn="prod @3 21600 pixelWidth"/>
-                          <v:f eqn="prod @3 21600 pixelHeight"/>
-                          <v:f eqn="sum @0 0 1"/>
-                          <v:f eqn="prod @6 1 2"/>
-                          <v:f eqn="prod @7 21600 pixelWidth"/>
-                          <v:f eqn="sum @8 21600 0"/>
-                          <v:f eqn="prod @7 21600 pixelHeight"/>
-                          <v:f eqn="sum @10 21600 0"/>
-                        </v:formulas>
-                        <v:path o:extrusionok="f" gradientshapeok="t" o:connecttype="rect"/>
-                        <o:lock v:ext="edit" aspectratio="t"/>
-                      </v:shapetype>
-                      <v:shape id="Picture 1" o:spid="_x0000_s1031" type="#_x0000_t75" alt="A comparison of a bar chart&#10;&#10;Description automatically generated" style="position:absolute;width:52336;height:29292;visibility:visible;mso-wrap-style:square" o:gfxdata="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">
-                        <v:imagedata r:id="rId11" o:title="A comparison of a bar chart&#10;&#10;Description automatically generated"/>
+                        </v:textbox>
                       </v:shape>
-                      <v:rect id="Rectangle 2" o:spid="_x0000_s1032" style="position:absolute;left:12487;top:26271;width:30842;height:1161;visibility:visible;mso-wrap-style:square;v-text-anchor:middle" o:gfxdata="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" fillcolor="white [3212]" strokecolor="white [3212]" strokeweight="1pt"/>
                     </v:group>
-                    <v:shape id="Text Box 5" o:spid="_x0000_s1033" type="#_x0000_t202" style="position:absolute;left:23474;top:23269;width:2727;height:2866;visibility:visible;mso-wrap-style:square;v-text-anchor:top" o:gfxdata="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" filled="f" stroked="f" strokeweight=".5pt">
+                    <v:shape id="Text Box 5" o:spid="_x0000_s1032" type="#_x0000_t202" style="position:absolute;left:54181;top:25930;width:2728;height:2866;visibility:visible;mso-wrap-style:square;v-text-anchor:top" o:gfxdata="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" filled="f" stroked="f" strokeweight=".5pt">
                       <v:textbox>
                         <w:txbxContent>
                           <w:p>
@@ -3977,14 +4102,14 @@
                                 <w:szCs w:val="24"/>
                                 <w:lang w:val="en-GB"/>
                               </w:rPr>
-                              <w:t>a</w:t>
+                              <w:t>b</w:t>
                             </w:r>
                           </w:p>
                         </w:txbxContent>
                       </v:textbox>
                     </v:shape>
                   </v:group>
-                  <v:shape id="Text Box 5" o:spid="_x0000_s1034" type="#_x0000_t202" style="position:absolute;left:49609;top:23337;width:2728;height:2866;visibility:visible;mso-wrap-style:square;v-text-anchor:top" o:gfxdata="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" filled="f" stroked="f" strokeweight=".5pt">
+                  <v:shape id="Text Box 5" o:spid="_x0000_s1033" type="#_x0000_t202" style="position:absolute;left:25794;top:25862;width:2728;height:2866;visibility:visible;mso-wrap-style:square;v-text-anchor:top" o:gfxdata="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" filled="f" stroked="f" strokeweight=".5pt">
                     <v:textbox>
                       <w:txbxContent>
                         <w:p>
@@ -4003,13 +4128,14 @@
                               <w:szCs w:val="24"/>
                               <w:lang w:val="en-GB"/>
                             </w:rPr>
-                            <w:t>b</w:t>
+                            <w:t>a</w:t>
                           </w:r>
                         </w:p>
                       </w:txbxContent>
                     </v:textbox>
                   </v:shape>
                 </v:group>
+                <v:rect id="Rectangle 2" o:spid="_x0000_s1034" style="position:absolute;left:14466;top:28728;width:32482;height:1160;visibility:visible;mso-wrap-style:square;v-text-anchor:middle" o:gfxdata="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" fillcolor="white [3212]" strokecolor="white [3212]" strokeweight="1pt"/>
                 <w10:anchorlock/>
               </v:group>
             </w:pict>
@@ -4032,56 +4158,6 @@
         <w:jc w:val="both"/>
         <w:rPr>
           <w:rFonts w:ascii="Arial" w:hAnsi="Arial" w:cs="Arial"/>
-          <w:i/>
-          <w:iCs/>
-          <w:lang w:val="en-GB"/>
-        </w:rPr>
-      </w:pPr>
-      <w:r>
-        <w:rPr>
-          <w:rFonts w:ascii="Arial" w:hAnsi="Arial" w:cs="Arial"/>
-          <w:i/>
-          <w:iCs/>
-          <w:lang w:val="en-GB"/>
-        </w:rPr>
-        <w:tab/>
-        <w:t>Preprocessing</w:t>
-      </w:r>
-    </w:p>
-    <w:p>
-      <w:pPr>
-        <w:spacing w:after="0" w:line="360" w:lineRule="auto"/>
-        <w:jc w:val="both"/>
-        <w:rPr>
-          <w:rFonts w:ascii="Arial" w:hAnsi="Arial" w:cs="Arial"/>
-          <w:lang w:val="en-GB"/>
-        </w:rPr>
-      </w:pPr>
-      <w:r>
-        <w:rPr>
-          <w:rFonts w:ascii="Arial" w:hAnsi="Arial" w:cs="Arial"/>
-          <w:lang w:val="en-GB"/>
-        </w:rPr>
-        <w:tab/>
-        <w:t>g</w:t>
-      </w:r>
-    </w:p>
-    <w:p>
-      <w:pPr>
-        <w:spacing w:after="0" w:line="360" w:lineRule="auto"/>
-        <w:jc w:val="both"/>
-        <w:rPr>
-          <w:rFonts w:ascii="Arial" w:hAnsi="Arial" w:cs="Arial"/>
-          <w:lang w:val="en-GB"/>
-        </w:rPr>
-      </w:pPr>
-    </w:p>
-    <w:p>
-      <w:pPr>
-        <w:spacing w:after="0" w:line="360" w:lineRule="auto"/>
-        <w:jc w:val="both"/>
-        <w:rPr>
-          <w:rFonts w:ascii="Arial" w:hAnsi="Arial" w:cs="Arial"/>
           <w:lang w:val="en-GB"/>
         </w:rPr>
       </w:pPr>
@@ -4164,6 +4240,7 @@
         </w:rPr>
       </w:pPr>
       <w:bookmarkStart w:id="9" w:name="_Toc166925322"/>
+      <w:proofErr w:type="spellStart"/>
       <w:r>
         <w:rPr>
           <w:rFonts w:ascii="Arial" w:hAnsi="Arial" w:cs="Arial"/>
@@ -4173,6 +4250,7 @@
         <w:t>klklllll</w:t>
       </w:r>
       <w:bookmarkEnd w:id="9"/>
+      <w:proofErr w:type="spellEnd"/>
     </w:p>
     <w:p>
       <w:pPr>
@@ -4251,6 +4329,7 @@
           <w:sz w:val="32"/>
           <w:szCs w:val="32"/>
         </w:rPr>
+        <w:lastRenderedPageBreak/>
         <w:t>Evaluation</w:t>
       </w:r>
       <w:bookmarkEnd w:id="10"/>
@@ -4335,7 +4414,35 @@
         <w:rPr>
           <w:rFonts w:ascii="Arial" w:hAnsi="Arial" w:cs="Arial"/>
         </w:rPr>
-        <w:t>, 13(1), pp.851–868. doi:https://doi.org/10.12785/ijcds/130168.</w:t>
+        <w:t xml:space="preserve">, 13(1), pp.851–868. </w:t>
+      </w:r>
+      <w:proofErr w:type="spellStart"/>
+      <w:r>
+        <w:rPr>
+          <w:rFonts w:ascii="Arial" w:hAnsi="Arial" w:cs="Arial"/>
+        </w:rPr>
+        <w:t>doi:https</w:t>
+      </w:r>
+      <w:proofErr w:type="spellEnd"/>
+      <w:r>
+        <w:rPr>
+          <w:rFonts w:ascii="Arial" w:hAnsi="Arial" w:cs="Arial"/>
+        </w:rPr>
+        <w:t>://doi.org/10.12785/</w:t>
+      </w:r>
+      <w:proofErr w:type="spellStart"/>
+      <w:r>
+        <w:rPr>
+          <w:rFonts w:ascii="Arial" w:hAnsi="Arial" w:cs="Arial"/>
+        </w:rPr>
+        <w:t>ijcds</w:t>
+      </w:r>
+      <w:proofErr w:type="spellEnd"/>
+      <w:r>
+        <w:rPr>
+          <w:rFonts w:ascii="Arial" w:hAnsi="Arial" w:cs="Arial"/>
+        </w:rPr>
+        <w:t>/130168.</w:t>
       </w:r>
     </w:p>
     <w:p>
@@ -4352,7 +4459,23 @@
           <w:rFonts w:ascii="Arial" w:eastAsia="Times New Roman" w:hAnsi="Arial" w:cs="Arial"/>
           <w:lang w:eastAsia="en-IE"/>
         </w:rPr>
-        <w:t xml:space="preserve">Ricci, F., Lior Rokach, Bracha Shapira and Springerlink (Online Service (2015). </w:t>
+        <w:t xml:space="preserve">Ricci, F., Lior Rokach, Bracha Shapira and </w:t>
+      </w:r>
+      <w:proofErr w:type="spellStart"/>
+      <w:r>
+        <w:rPr>
+          <w:rFonts w:ascii="Arial" w:eastAsia="Times New Roman" w:hAnsi="Arial" w:cs="Arial"/>
+          <w:lang w:eastAsia="en-IE"/>
+        </w:rPr>
+        <w:t>Springerlink</w:t>
+      </w:r>
+      <w:proofErr w:type="spellEnd"/>
+      <w:r>
+        <w:rPr>
+          <w:rFonts w:ascii="Arial" w:eastAsia="Times New Roman" w:hAnsi="Arial" w:cs="Arial"/>
+          <w:lang w:eastAsia="en-IE"/>
+        </w:rPr>
+        <w:t xml:space="preserve"> (Online Service (2015). </w:t>
       </w:r>
       <w:r>
         <w:rPr>
@@ -4397,12 +4520,21 @@
           <w:lang w:eastAsia="en-IE"/>
         </w:rPr>
       </w:pPr>
+      <w:proofErr w:type="spellStart"/>
       <w:r>
         <w:rPr>
           <w:rFonts w:ascii="Arial" w:eastAsia="Times New Roman" w:hAnsi="Arial" w:cs="Arial"/>
           <w:lang w:eastAsia="en-IE"/>
         </w:rPr>
-        <w:t>Binjola, K. (2023). Effect of Anime on Personality and Popularity of Japanese Culture. In: Lecture Notes in Electrical Engineering. [online] Proceedings of International Conference on Recent Innovations in Computing. ICRIC 2022. Singapore: Springer. Available at: https://doi.org/10.1007/978-981-99-0601-7_50 [Accessed 17 May 2024].</w:t>
+        <w:t>Binjola</w:t>
+      </w:r>
+      <w:proofErr w:type="spellEnd"/>
+      <w:r>
+        <w:rPr>
+          <w:rFonts w:ascii="Arial" w:eastAsia="Times New Roman" w:hAnsi="Arial" w:cs="Arial"/>
+          <w:lang w:eastAsia="en-IE"/>
+        </w:rPr>
+        <w:t>, K. (2023). Effect of Anime on Personality and Popularity of Japanese Culture. In: Lecture Notes in Electrical Engineering. [online] Proceedings of International Conference on Recent Innovations in Computing. ICRIC 2022. Singapore: Springer. Available at: https://doi.org/10.1007/978-981-99-0601-7_50 [Accessed 17 May 2024].</w:t>
       </w:r>
     </w:p>
     <w:p>
@@ -5971,6 +6103,19 @@
       </w:tcPr>
     </w:tblStylePr>
   </w:style>
+  <w:style w:type="paragraph" w:styleId="NoSpacing">
+    <w:name w:val="No Spacing"/>
+    <w:uiPriority w:val="1"/>
+    <w:qFormat/>
+    <w:rsid w:val="00761432"/>
+    <w:pPr>
+      <w:spacing w:after="0" w:line="240" w:lineRule="auto"/>
+    </w:pPr>
+    <w:rPr>
+      <w:kern w:val="0"/>
+      <w14:ligatures w14:val="none"/>
+    </w:rPr>
+  </w:style>
 </w:styles>
 </file>
 

--- a/CA2_integrated_DVT-and-MLB_DanielaBarreto.docx
+++ b/CA2_integrated_DVT-and-MLB_DanielaBarreto.docx
@@ -781,7 +781,7 @@
             </w:rPr>
             <w:fldChar w:fldCharType="separate"/>
           </w:r>
-          <w:hyperlink w:anchor="_Toc166925314" w:history="1">
+          <w:hyperlink w:anchor="_Toc167219734" w:history="1">
             <w:r>
               <w:rPr>
                 <w:rStyle w:val="Hyperlink"/>
@@ -811,7 +811,7 @@
                 <w:noProof/>
                 <w:webHidden/>
               </w:rPr>
-              <w:instrText xml:space="preserve"> PAGEREF _Toc166925314 \h </w:instrText>
+              <w:instrText xml:space="preserve"> PAGEREF _Toc167219734 \h </w:instrText>
             </w:r>
             <w:r>
               <w:rPr>
@@ -858,7 +858,7 @@
               <w14:ligatures w14:val="standardContextual"/>
             </w:rPr>
           </w:pPr>
-          <w:hyperlink w:anchor="_Toc166925315" w:history="1">
+          <w:hyperlink w:anchor="_Toc167219735" w:history="1">
             <w:r>
               <w:rPr>
                 <w:rStyle w:val="Hyperlink"/>
@@ -886,7 +886,7 @@
                 <w:noProof/>
                 <w:webHidden/>
               </w:rPr>
-              <w:instrText xml:space="preserve"> PAGEREF _Toc166925315 \h </w:instrText>
+              <w:instrText xml:space="preserve"> PAGEREF _Toc167219735 \h </w:instrText>
             </w:r>
             <w:r>
               <w:rPr>
@@ -933,7 +933,7 @@
               <w14:ligatures w14:val="standardContextual"/>
             </w:rPr>
           </w:pPr>
-          <w:hyperlink w:anchor="_Toc166925316" w:history="1">
+          <w:hyperlink w:anchor="_Toc167219736" w:history="1">
             <w:r>
               <w:rPr>
                 <w:rStyle w:val="Hyperlink"/>
@@ -961,7 +961,7 @@
                 <w:noProof/>
                 <w:webHidden/>
               </w:rPr>
-              <w:instrText xml:space="preserve"> PAGEREF _Toc166925316 \h </w:instrText>
+              <w:instrText xml:space="preserve"> PAGEREF _Toc167219736 \h </w:instrText>
             </w:r>
             <w:r>
               <w:rPr>
@@ -1008,7 +1008,7 @@
               <w14:ligatures w14:val="standardContextual"/>
             </w:rPr>
           </w:pPr>
-          <w:hyperlink w:anchor="_Toc166925317" w:history="1">
+          <w:hyperlink w:anchor="_Toc167219737" w:history="1">
             <w:r>
               <w:rPr>
                 <w:rStyle w:val="Hyperlink"/>
@@ -1038,7 +1038,7 @@
                 <w:noProof/>
                 <w:webHidden/>
               </w:rPr>
-              <w:instrText xml:space="preserve"> PAGEREF _Toc166925317 \h </w:instrText>
+              <w:instrText xml:space="preserve"> PAGEREF _Toc167219737 \h </w:instrText>
             </w:r>
             <w:r>
               <w:rPr>
@@ -1085,7 +1085,7 @@
               <w14:ligatures w14:val="standardContextual"/>
             </w:rPr>
           </w:pPr>
-          <w:hyperlink w:anchor="_Toc166925318" w:history="1">
+          <w:hyperlink w:anchor="_Toc167219738" w:history="1">
             <w:r>
               <w:rPr>
                 <w:rStyle w:val="Hyperlink"/>
@@ -1115,7 +1115,7 @@
                 <w:noProof/>
                 <w:webHidden/>
               </w:rPr>
-              <w:instrText xml:space="preserve"> PAGEREF _Toc166925318 \h </w:instrText>
+              <w:instrText xml:space="preserve"> PAGEREF _Toc167219738 \h </w:instrText>
             </w:r>
             <w:r>
               <w:rPr>
@@ -1162,7 +1162,7 @@
               <w14:ligatures w14:val="standardContextual"/>
             </w:rPr>
           </w:pPr>
-          <w:hyperlink w:anchor="_Toc166925319" w:history="1">
+          <w:hyperlink w:anchor="_Toc167219739" w:history="1">
             <w:r>
               <w:rPr>
                 <w:rStyle w:val="Hyperlink"/>
@@ -1190,7 +1190,7 @@
                 <w:noProof/>
                 <w:webHidden/>
               </w:rPr>
-              <w:instrText xml:space="preserve"> PAGEREF _Toc166925319 \h </w:instrText>
+              <w:instrText xml:space="preserve"> PAGEREF _Toc167219739 \h </w:instrText>
             </w:r>
             <w:r>
               <w:rPr>
@@ -1237,7 +1237,7 @@
               <w14:ligatures w14:val="standardContextual"/>
             </w:rPr>
           </w:pPr>
-          <w:hyperlink w:anchor="_Toc166925320" w:history="1">
+          <w:hyperlink w:anchor="_Toc167219740" w:history="1">
             <w:r>
               <w:rPr>
                 <w:rStyle w:val="Hyperlink"/>
@@ -1267,7 +1267,7 @@
                 <w:noProof/>
                 <w:webHidden/>
               </w:rPr>
-              <w:instrText xml:space="preserve"> PAGEREF _Toc166925320 \h </w:instrText>
+              <w:instrText xml:space="preserve"> PAGEREF _Toc167219740 \h </w:instrText>
             </w:r>
             <w:r>
               <w:rPr>
@@ -1314,7 +1314,7 @@
               <w14:ligatures w14:val="standardContextual"/>
             </w:rPr>
           </w:pPr>
-          <w:hyperlink w:anchor="_Toc166925321" w:history="1">
+          <w:hyperlink w:anchor="_Toc167219741" w:history="1">
             <w:r>
               <w:rPr>
                 <w:rStyle w:val="Hyperlink"/>
@@ -1344,7 +1344,7 @@
                 <w:noProof/>
                 <w:webHidden/>
               </w:rPr>
-              <w:instrText xml:space="preserve"> PAGEREF _Toc166925321 \h </w:instrText>
+              <w:instrText xml:space="preserve"> PAGEREF _Toc167219741 \h </w:instrText>
             </w:r>
             <w:r>
               <w:rPr>
@@ -1391,14 +1391,14 @@
               <w14:ligatures w14:val="standardContextual"/>
             </w:rPr>
           </w:pPr>
-          <w:hyperlink w:anchor="_Toc166925322" w:history="1">
+          <w:hyperlink w:anchor="_Toc167219742" w:history="1">
             <w:r>
               <w:rPr>
                 <w:rStyle w:val="Hyperlink"/>
                 <w:rFonts w:ascii="Arial" w:hAnsi="Arial" w:cs="Arial"/>
                 <w:noProof/>
               </w:rPr>
-              <w:t>klklllll</w:t>
+              <w:t>Content and collaborative filtering</w:t>
             </w:r>
             <w:r>
               <w:rPr>
@@ -1419,7 +1419,7 @@
                 <w:noProof/>
                 <w:webHidden/>
               </w:rPr>
-              <w:instrText xml:space="preserve"> PAGEREF _Toc166925322 \h </w:instrText>
+              <w:instrText xml:space="preserve"> PAGEREF _Toc167219742 \h </w:instrText>
             </w:r>
             <w:r>
               <w:rPr>
@@ -1440,6 +1440,81 @@
                 <w:webHidden/>
               </w:rPr>
               <w:t>6</w:t>
+            </w:r>
+            <w:r>
+              <w:rPr>
+                <w:noProof/>
+                <w:webHidden/>
+              </w:rPr>
+              <w:fldChar w:fldCharType="end"/>
+            </w:r>
+          </w:hyperlink>
+        </w:p>
+        <w:p>
+          <w:pPr>
+            <w:pStyle w:val="TOC2"/>
+            <w:tabs>
+              <w:tab w:val="right" w:leader="dot" w:pos="9016"/>
+            </w:tabs>
+            <w:rPr>
+              <w:rFonts w:eastAsiaTheme="minorEastAsia"/>
+              <w:noProof/>
+              <w:kern w:val="2"/>
+              <w:sz w:val="24"/>
+              <w:szCs w:val="24"/>
+              <w:lang w:eastAsia="en-IE"/>
+              <w14:ligatures w14:val="standardContextual"/>
+            </w:rPr>
+          </w:pPr>
+          <w:hyperlink w:anchor="_Toc167219743" w:history="1">
+            <w:r>
+              <w:rPr>
+                <w:rStyle w:val="Hyperlink"/>
+                <w:rFonts w:ascii="Arial" w:hAnsi="Arial" w:cs="Arial"/>
+                <w:noProof/>
+              </w:rPr>
+              <w:t>Market Basket Analysis</w:t>
+            </w:r>
+            <w:r>
+              <w:rPr>
+                <w:noProof/>
+                <w:webHidden/>
+              </w:rPr>
+              <w:tab/>
+            </w:r>
+            <w:r>
+              <w:rPr>
+                <w:noProof/>
+                <w:webHidden/>
+              </w:rPr>
+              <w:fldChar w:fldCharType="begin"/>
+            </w:r>
+            <w:r>
+              <w:rPr>
+                <w:noProof/>
+                <w:webHidden/>
+              </w:rPr>
+              <w:instrText xml:space="preserve"> PAGEREF _Toc167219743 \h </w:instrText>
+            </w:r>
+            <w:r>
+              <w:rPr>
+                <w:noProof/>
+                <w:webHidden/>
+              </w:rPr>
+            </w:r>
+            <w:r>
+              <w:rPr>
+                <w:noProof/>
+                <w:webHidden/>
+              </w:rPr>
+              <w:fldChar w:fldCharType="separate"/>
+            </w:r>
+            <w:r>
+              <w:rPr>
+                <w:noProof/>
+                <w:webHidden/>
+              </w:rPr>
+              <w:t>7</w:t>
             </w:r>
             <w:r>
               <w:rPr>
@@ -1466,7 +1541,7 @@
               <w14:ligatures w14:val="standardContextual"/>
             </w:rPr>
           </w:pPr>
-          <w:hyperlink w:anchor="_Toc166925323" w:history="1">
+          <w:hyperlink w:anchor="_Toc167219744" w:history="1">
             <w:r>
               <w:rPr>
                 <w:rStyle w:val="Hyperlink"/>
@@ -1496,7 +1571,7 @@
                 <w:noProof/>
                 <w:webHidden/>
               </w:rPr>
-              <w:instrText xml:space="preserve"> PAGEREF _Toc166925323 \h </w:instrText>
+              <w:instrText xml:space="preserve"> PAGEREF _Toc167219744 \h </w:instrText>
             </w:r>
             <w:r>
               <w:rPr>
@@ -1543,7 +1618,7 @@
               <w14:ligatures w14:val="standardContextual"/>
             </w:rPr>
           </w:pPr>
-          <w:hyperlink w:anchor="_Toc166925324" w:history="1">
+          <w:hyperlink w:anchor="_Toc167219745" w:history="1">
             <w:r>
               <w:rPr>
                 <w:rStyle w:val="Hyperlink"/>
@@ -1573,7 +1648,7 @@
                 <w:noProof/>
                 <w:webHidden/>
               </w:rPr>
-              <w:instrText xml:space="preserve"> PAGEREF _Toc166925324 \h </w:instrText>
+              <w:instrText xml:space="preserve"> PAGEREF _Toc167219745 \h </w:instrText>
             </w:r>
             <w:r>
               <w:rPr>
@@ -1638,7 +1713,7 @@
           <w:szCs w:val="32"/>
         </w:rPr>
       </w:pPr>
-      <w:bookmarkStart w:id="1" w:name="_Toc166925314"/>
+      <w:bookmarkStart w:id="1" w:name="_Toc167219734"/>
       <w:r>
         <w:rPr>
           <w:rFonts w:ascii="Arial" w:hAnsi="Arial" w:cs="Arial"/>
@@ -1696,7 +1771,7 @@
           <w:szCs w:val="28"/>
         </w:rPr>
       </w:pPr>
-      <w:bookmarkStart w:id="2" w:name="_Toc166925315"/>
+      <w:bookmarkStart w:id="2" w:name="_Toc167219735"/>
       <w:r>
         <w:rPr>
           <w:rFonts w:ascii="Arial" w:hAnsi="Arial" w:cs="Arial"/>
@@ -1757,23 +1832,7 @@
           <w:rFonts w:ascii="Arial" w:hAnsi="Arial" w:cs="Arial"/>
           <w:lang w:val="en-GB"/>
         </w:rPr>
-        <w:t xml:space="preserve">(Patel, </w:t>
-      </w:r>
-      <w:proofErr w:type="gramStart"/>
-      <w:r>
-        <w:rPr>
-          <w:rFonts w:ascii="Arial" w:hAnsi="Arial" w:cs="Arial"/>
-          <w:lang w:val="en-GB"/>
-        </w:rPr>
-        <w:t>Patel</w:t>
-      </w:r>
-      <w:proofErr w:type="gramEnd"/>
-      <w:r>
-        <w:rPr>
-          <w:rFonts w:ascii="Arial" w:hAnsi="Arial" w:cs="Arial"/>
-          <w:lang w:val="en-GB"/>
-        </w:rPr>
-        <w:t xml:space="preserve"> and Chauhan, 2023</w:t>
+        <w:t>(Patel, Patel and Chauhan, 2023</w:t>
       </w:r>
       <w:r>
         <w:rPr>
@@ -1888,23 +1947,7 @@
           <w:rFonts w:ascii="Arial" w:hAnsi="Arial" w:cs="Arial"/>
           <w:lang w:val="en-GB"/>
         </w:rPr>
-        <w:t xml:space="preserve">Patel, </w:t>
-      </w:r>
-      <w:proofErr w:type="gramStart"/>
-      <w:r>
-        <w:rPr>
-          <w:rFonts w:ascii="Arial" w:hAnsi="Arial" w:cs="Arial"/>
-          <w:lang w:val="en-GB"/>
-        </w:rPr>
-        <w:t>Patel</w:t>
-      </w:r>
-      <w:proofErr w:type="gramEnd"/>
-      <w:r>
-        <w:rPr>
-          <w:rFonts w:ascii="Arial" w:hAnsi="Arial" w:cs="Arial"/>
-          <w:lang w:val="en-GB"/>
-        </w:rPr>
-        <w:t xml:space="preserve"> and Chauhan, 2023</w:t>
+        <w:t>Patel, Patel and Chauhan, 2023</w:t>
       </w:r>
       <w:r>
         <w:rPr>
@@ -2069,23 +2112,7 @@
           <w:rFonts w:ascii="Arial" w:hAnsi="Arial" w:cs="Arial"/>
           <w:lang w:val="en-GB"/>
         </w:rPr>
-        <w:t xml:space="preserve">(Patel, </w:t>
-      </w:r>
-      <w:proofErr w:type="gramStart"/>
-      <w:r>
-        <w:rPr>
-          <w:rFonts w:ascii="Arial" w:hAnsi="Arial" w:cs="Arial"/>
-          <w:lang w:val="en-GB"/>
-        </w:rPr>
-        <w:t>Patel</w:t>
-      </w:r>
-      <w:proofErr w:type="gramEnd"/>
-      <w:r>
-        <w:rPr>
-          <w:rFonts w:ascii="Arial" w:hAnsi="Arial" w:cs="Arial"/>
-          <w:lang w:val="en-GB"/>
-        </w:rPr>
-        <w:t xml:space="preserve"> and Chauhan, 2023, p.852)</w:t>
+        <w:t>(Patel, Patel and Chauhan, 2023, p.852)</w:t>
       </w:r>
       <w:r>
         <w:rPr>
@@ -2289,7 +2316,7 @@
           <w:bCs/>
         </w:rPr>
       </w:pPr>
-      <w:bookmarkStart w:id="3" w:name="_Toc166925316"/>
+      <w:bookmarkStart w:id="3" w:name="_Toc167219736"/>
       <w:r>
         <w:rPr>
           <w:rFonts w:ascii="Arial" w:hAnsi="Arial" w:cs="Arial"/>
@@ -2533,7 +2560,7 @@
           <w:szCs w:val="32"/>
         </w:rPr>
       </w:pPr>
-      <w:bookmarkStart w:id="4" w:name="_Toc166925317"/>
+      <w:bookmarkStart w:id="4" w:name="_Toc167219737"/>
       <w:r>
         <w:rPr>
           <w:rFonts w:ascii="Arial" w:hAnsi="Arial" w:cs="Arial"/>
@@ -2654,21 +2681,19 @@
         </w:rPr>
         <w:t xml:space="preserve">A company called </w:t>
       </w:r>
-      <w:proofErr w:type="spellStart"/>
-      <w:r>
-        <w:rPr>
-          <w:rFonts w:ascii="Arial" w:hAnsi="Arial" w:cs="Arial"/>
-          <w:lang w:val="en-GB"/>
-        </w:rPr>
-        <w:t>MovieNow</w:t>
-      </w:r>
-      <w:proofErr w:type="spellEnd"/>
-      <w:r>
-        <w:rPr>
-          <w:rFonts w:ascii="Arial" w:hAnsi="Arial" w:cs="Arial"/>
-          <w:lang w:val="en-GB"/>
-        </w:rPr>
-        <w:t xml:space="preserve"> has been in the streaming sector for a decade. Recently, with the increase in the popularity of anime, the company wants to evaluate its users' satisfaction with the recommended anime.</w:t>
+      <w:r>
+        <w:rPr>
+          <w:rFonts w:ascii="Arial" w:hAnsi="Arial" w:cs="Arial"/>
+          <w:lang w:val="en-GB"/>
+        </w:rPr>
+        <w:t>Anime</w:t>
+      </w:r>
+      <w:r>
+        <w:rPr>
+          <w:rFonts w:ascii="Arial" w:hAnsi="Arial" w:cs="Arial"/>
+          <w:lang w:val="en-GB"/>
+        </w:rPr>
+        <w:t>Now has been in the streaming sector for a decade. Recently, with the increase in the popularity of anime, the company wants to evaluate its users' satisfaction with the recommended anime.</w:t>
       </w:r>
     </w:p>
     <w:p>
@@ -2750,7 +2775,7 @@
           <w:rFonts w:ascii="Arial" w:hAnsi="Arial" w:cs="Arial"/>
         </w:rPr>
       </w:pPr>
-      <w:bookmarkStart w:id="5" w:name="_Toc166925318"/>
+      <w:bookmarkStart w:id="5" w:name="_Toc167219738"/>
       <w:r>
         <w:rPr>
           <w:rFonts w:ascii="Arial" w:hAnsi="Arial" w:cs="Arial"/>
@@ -2783,7 +2808,7 @@
           <w:szCs w:val="28"/>
         </w:rPr>
       </w:pPr>
-      <w:bookmarkStart w:id="6" w:name="_Toc166925319"/>
+      <w:bookmarkStart w:id="6" w:name="_Toc167219739"/>
       <w:r>
         <w:rPr>
           <w:rFonts w:ascii="Arial" w:hAnsi="Arial" w:cs="Arial"/>
@@ -2800,6 +2825,8 @@
         <w:jc w:val="both"/>
         <w:rPr>
           <w:rFonts w:ascii="Arial" w:hAnsi="Arial" w:cs="Arial"/>
+          <w:i/>
+          <w:iCs/>
           <w:lang w:val="en-GB"/>
         </w:rPr>
       </w:pPr>
@@ -2813,6 +2840,32 @@
       <w:r>
         <w:rPr>
           <w:rFonts w:ascii="Arial" w:hAnsi="Arial" w:cs="Arial"/>
+          <w:i/>
+          <w:iCs/>
+          <w:lang w:val="en-GB"/>
+        </w:rPr>
+        <w:t>Recommendation system</w:t>
+      </w:r>
+    </w:p>
+    <w:p>
+      <w:pPr>
+        <w:spacing w:after="0" w:line="360" w:lineRule="auto"/>
+        <w:jc w:val="both"/>
+        <w:rPr>
+          <w:rFonts w:ascii="Arial" w:hAnsi="Arial" w:cs="Arial"/>
+          <w:lang w:val="en-GB"/>
+        </w:rPr>
+      </w:pPr>
+      <w:r>
+        <w:rPr>
+          <w:rFonts w:ascii="Arial" w:hAnsi="Arial" w:cs="Arial"/>
+          <w:lang w:val="en-GB"/>
+        </w:rPr>
+        <w:tab/>
+      </w:r>
+      <w:r>
+        <w:rPr>
+          <w:rFonts w:ascii="Arial" w:hAnsi="Arial" w:cs="Arial"/>
           <w:lang w:val="en-GB"/>
         </w:rPr>
         <w:t>The dataset</w:t>
@@ -2838,21 +2891,12 @@
         </w:rPr>
         <w:t xml:space="preserve"> (</w:t>
       </w:r>
-      <w:proofErr w:type="spellStart"/>
-      <w:r>
-        <w:rPr>
-          <w:rFonts w:ascii="Arial" w:hAnsi="Arial" w:cs="Arial"/>
-          <w:lang w:val="en-GB"/>
-        </w:rPr>
-        <w:t>Binjola</w:t>
-      </w:r>
-      <w:proofErr w:type="spellEnd"/>
-      <w:r>
-        <w:rPr>
-          <w:rFonts w:ascii="Arial" w:hAnsi="Arial" w:cs="Arial"/>
-          <w:lang w:val="en-GB"/>
-        </w:rPr>
-        <w:t>, 2023</w:t>
+      <w:r>
+        <w:rPr>
+          <w:rFonts w:ascii="Arial" w:hAnsi="Arial" w:cs="Arial"/>
+          <w:lang w:val="en-GB"/>
+        </w:rPr>
+        <w:t>Binjola, 2023</w:t>
       </w:r>
       <w:r>
         <w:rPr>
@@ -2887,7 +2931,15 @@
           <w:rFonts w:ascii="Arial" w:hAnsi="Arial" w:cs="Arial"/>
           <w:lang w:val="en-GB"/>
         </w:rPr>
-        <w:t xml:space="preserve">The datasets are from the Kaggle repository (www.kaggle.com, n.d.) </w:t>
+        <w:t xml:space="preserve">The datasets are from the Kaggle repository </w:t>
+      </w:r>
+      <w:r>
+        <w:rPr>
+          <w:rFonts w:ascii="Arial" w:hAnsi="Arial" w:cs="Arial"/>
+          <w:lang w:val="en-GB"/>
+        </w:rPr>
+        <w:lastRenderedPageBreak/>
+        <w:t xml:space="preserve">(www.kaggle.com, n.d.) </w:t>
       </w:r>
       <w:r>
         <w:rPr>
@@ -2929,15 +2981,7 @@
           <w:rFonts w:ascii="Arial" w:hAnsi="Arial" w:cs="Arial"/>
           <w:lang w:val="en-GB"/>
         </w:rPr>
-        <w:t xml:space="preserve">. There </w:t>
-      </w:r>
-      <w:r>
-        <w:rPr>
-          <w:rFonts w:ascii="Arial" w:hAnsi="Arial" w:cs="Arial"/>
-          <w:lang w:val="en-GB"/>
-        </w:rPr>
-        <w:lastRenderedPageBreak/>
-        <w:t>are two datasets: one named ‘anime</w:t>
+        <w:t>. There are two datasets: one named ‘anime</w:t>
       </w:r>
       <w:r>
         <w:rPr>
@@ -3318,9 +3362,341 @@
         <w:jc w:val="both"/>
         <w:rPr>
           <w:rFonts w:ascii="Arial" w:hAnsi="Arial" w:cs="Arial"/>
-          <w:lang w:val="en-GB"/>
-        </w:rPr>
-      </w:pPr>
+          <w:i/>
+          <w:iCs/>
+          <w:lang w:val="en-GB"/>
+        </w:rPr>
+      </w:pPr>
+      <w:r>
+        <w:rPr>
+          <w:rFonts w:ascii="Arial" w:hAnsi="Arial" w:cs="Arial"/>
+          <w:i/>
+          <w:iCs/>
+          <w:lang w:val="en-GB"/>
+        </w:rPr>
+        <w:tab/>
+        <w:t>Market basket analysis</w:t>
+      </w:r>
+    </w:p>
+    <w:p>
+      <w:pPr>
+        <w:spacing w:after="0" w:line="360" w:lineRule="auto"/>
+        <w:jc w:val="both"/>
+        <w:rPr>
+          <w:rFonts w:ascii="Arial" w:hAnsi="Arial" w:cs="Arial"/>
+          <w:lang w:val="en-GB"/>
+        </w:rPr>
+      </w:pPr>
+      <w:r>
+        <w:rPr>
+          <w:rFonts w:ascii="Arial" w:hAnsi="Arial" w:cs="Arial"/>
+          <w:lang w:val="en-GB"/>
+        </w:rPr>
+        <w:tab/>
+      </w:r>
+      <w:r>
+        <w:rPr>
+          <w:rFonts w:ascii="Arial" w:hAnsi="Arial" w:cs="Arial"/>
+          <w:lang w:val="en-GB"/>
+        </w:rPr>
+        <w:t>In this analysis, the dataset used is from Kaggle</w:t>
+      </w:r>
+      <w:r>
+        <w:rPr>
+          <w:rFonts w:ascii="Arial" w:hAnsi="Arial" w:cs="Arial"/>
+          <w:lang w:val="en-GB"/>
+        </w:rPr>
+        <w:t xml:space="preserve"> and contains </w:t>
+      </w:r>
+      <w:r>
+        <w:rPr>
+          <w:rFonts w:ascii="Arial" w:hAnsi="Arial" w:cs="Arial"/>
+          <w:lang w:val="en-GB"/>
+        </w:rPr>
+        <w:t>e-commerce data from an online electronics store</w:t>
+      </w:r>
+      <w:r>
+        <w:rPr>
+          <w:rFonts w:ascii="Arial" w:hAnsi="Arial" w:cs="Arial"/>
+          <w:lang w:val="en-GB"/>
+        </w:rPr>
+        <w:t xml:space="preserve"> </w:t>
+      </w:r>
+      <w:r>
+        <w:rPr>
+          <w:rFonts w:ascii="Arial" w:hAnsi="Arial" w:cs="Arial"/>
+          <w:lang w:val="en-GB"/>
+        </w:rPr>
+        <w:t>(Kabir, n.d.</w:t>
+      </w:r>
+      <w:r>
+        <w:rPr>
+          <w:rFonts w:ascii="Arial" w:hAnsi="Arial" w:cs="Arial"/>
+          <w:lang w:val="en-GB"/>
+        </w:rPr>
+        <w:t xml:space="preserve"> p.1</w:t>
+      </w:r>
+      <w:r>
+        <w:rPr>
+          <w:rFonts w:ascii="Arial" w:hAnsi="Arial" w:cs="Arial"/>
+          <w:lang w:val="en-GB"/>
+        </w:rPr>
+        <w:t>)</w:t>
+      </w:r>
+      <w:r>
+        <w:rPr>
+          <w:rFonts w:ascii="Arial" w:hAnsi="Arial" w:cs="Arial"/>
+          <w:lang w:val="en-GB"/>
+        </w:rPr>
+        <w:t>. It is composed by 92,</w:t>
+      </w:r>
+      <w:r>
+        <w:rPr>
+          <w:rFonts w:ascii="Arial" w:hAnsi="Arial" w:cs="Arial"/>
+          <w:lang w:val="en-GB"/>
+        </w:rPr>
+        <w:t>250 records and 5 features, such ‘product</w:t>
+      </w:r>
+      <w:r>
+        <w:rPr>
+          <w:rFonts w:ascii="Arial" w:hAnsi="Arial" w:cs="Arial"/>
+          <w:lang w:val="en-GB"/>
+        </w:rPr>
+        <w:t>’</w:t>
+      </w:r>
+      <w:r>
+        <w:rPr>
+          <w:rFonts w:ascii="Arial" w:hAnsi="Arial" w:cs="Arial"/>
+          <w:lang w:val="en-GB"/>
+        </w:rPr>
+        <w:t xml:space="preserve"> and ‘transaction_id</w:t>
+      </w:r>
+      <w:r>
+        <w:rPr>
+          <w:rFonts w:ascii="Arial" w:hAnsi="Arial" w:cs="Arial"/>
+          <w:lang w:val="en-GB"/>
+        </w:rPr>
+        <w:t>’.</w:t>
+      </w:r>
+      <w:r>
+        <w:rPr>
+          <w:rFonts w:ascii="Arial" w:hAnsi="Arial" w:cs="Arial"/>
+          <w:lang w:val="en-GB"/>
+        </w:rPr>
+        <w:t xml:space="preserve"> </w:t>
+      </w:r>
+      <w:r>
+        <w:rPr>
+          <w:rFonts w:ascii="Arial" w:hAnsi="Arial" w:cs="Arial"/>
+          <w:lang w:val="en-GB"/>
+        </w:rPr>
+        <w:t xml:space="preserve"> </w:t>
+      </w:r>
+      <w:r>
+        <w:rPr>
+          <w:rFonts w:ascii="Arial" w:hAnsi="Arial" w:cs="Arial"/>
+          <w:lang w:val="en-GB"/>
+        </w:rPr>
+        <w:t>The data dictionar</w:t>
+      </w:r>
+      <w:r>
+        <w:rPr>
+          <w:rFonts w:ascii="Arial" w:hAnsi="Arial" w:cs="Arial"/>
+          <w:lang w:val="en-GB"/>
+        </w:rPr>
+        <w:t>y</w:t>
+      </w:r>
+      <w:r>
+        <w:rPr>
+          <w:rFonts w:ascii="Arial" w:hAnsi="Arial" w:cs="Arial"/>
+          <w:lang w:val="en-GB"/>
+        </w:rPr>
+        <w:t xml:space="preserve"> </w:t>
+      </w:r>
+      <w:r>
+        <w:rPr>
+          <w:rFonts w:ascii="Arial" w:hAnsi="Arial" w:cs="Arial"/>
+          <w:lang w:val="en-GB"/>
+        </w:rPr>
+        <w:t>is</w:t>
+      </w:r>
+      <w:r>
+        <w:rPr>
+          <w:rFonts w:ascii="Arial" w:hAnsi="Arial" w:cs="Arial"/>
+          <w:lang w:val="en-GB"/>
+        </w:rPr>
+        <w:t xml:space="preserve"> presented in Table </w:t>
+      </w:r>
+      <w:r>
+        <w:rPr>
+          <w:rFonts w:ascii="Arial" w:hAnsi="Arial" w:cs="Arial"/>
+          <w:lang w:val="en-GB"/>
+        </w:rPr>
+        <w:t>3.</w:t>
+      </w:r>
+    </w:p>
+    <w:p>
+      <w:pPr>
+        <w:spacing w:after="0" w:line="360" w:lineRule="auto"/>
+        <w:jc w:val="both"/>
+        <w:rPr>
+          <w:rFonts w:ascii="Arial" w:hAnsi="Arial" w:cs="Arial"/>
+          <w:lang w:val="en-GB"/>
+        </w:rPr>
+      </w:pPr>
+    </w:p>
+    <w:p>
+      <w:pPr>
+        <w:spacing w:after="0" w:line="360" w:lineRule="auto"/>
+        <w:jc w:val="both"/>
+        <w:rPr>
+          <w:rFonts w:ascii="Arial" w:hAnsi="Arial" w:cs="Arial"/>
+          <w:lang w:val="en-GB"/>
+        </w:rPr>
+      </w:pPr>
+      <w:r>
+        <w:rPr>
+          <w:rFonts w:ascii="Arial" w:hAnsi="Arial" w:cs="Arial"/>
+          <w:b/>
+          <w:bCs/>
+          <w:lang w:val="en-GB"/>
+        </w:rPr>
+        <w:t>Table</w:t>
+      </w:r>
+      <w:r>
+        <w:rPr>
+          <w:rFonts w:ascii="Arial" w:hAnsi="Arial" w:cs="Arial"/>
+          <w:b/>
+          <w:bCs/>
+          <w:lang w:val="en-GB"/>
+        </w:rPr>
+        <w:t xml:space="preserve"> </w:t>
+      </w:r>
+      <w:r>
+        <w:rPr>
+          <w:rFonts w:ascii="Arial" w:hAnsi="Arial" w:cs="Arial"/>
+          <w:b/>
+          <w:bCs/>
+          <w:lang w:val="en-GB"/>
+        </w:rPr>
+        <w:t>3</w:t>
+      </w:r>
+      <w:r>
+        <w:rPr>
+          <w:rFonts w:ascii="Arial" w:hAnsi="Arial" w:cs="Arial"/>
+          <w:b/>
+          <w:bCs/>
+          <w:lang w:val="en-GB"/>
+        </w:rPr>
+        <w:t>:</w:t>
+      </w:r>
+      <w:r>
+        <w:rPr>
+          <w:rFonts w:ascii="Arial" w:hAnsi="Arial" w:cs="Arial"/>
+          <w:lang w:val="en-GB"/>
+        </w:rPr>
+        <w:t xml:space="preserve"> </w:t>
+      </w:r>
+      <w:r>
+        <w:rPr>
+          <w:rFonts w:ascii="Arial" w:hAnsi="Arial" w:cs="Arial"/>
+          <w:lang w:val="en-GB"/>
+        </w:rPr>
+        <w:t>Data dictionary</w:t>
+      </w:r>
+      <w:r>
+        <w:rPr>
+          <w:rFonts w:ascii="Arial" w:hAnsi="Arial" w:cs="Arial"/>
+          <w:lang w:val="en-GB"/>
+        </w:rPr>
+        <w:t xml:space="preserve"> of ‘</w:t>
+      </w:r>
+      <w:r>
+        <w:rPr>
+          <w:rFonts w:ascii="Arial" w:hAnsi="Arial" w:cs="Arial"/>
+          <w:lang w:val="en-GB"/>
+        </w:rPr>
+        <w:t>ecommerce</w:t>
+      </w:r>
+      <w:r>
+        <w:rPr>
+          <w:rFonts w:ascii="Arial" w:hAnsi="Arial" w:cs="Arial"/>
+          <w:lang w:val="en-GB"/>
+        </w:rPr>
+        <w:t>.csv</w:t>
+      </w:r>
+      <w:r>
+        <w:rPr>
+          <w:rFonts w:ascii="Arial" w:hAnsi="Arial" w:cs="Arial"/>
+          <w:lang w:val="en-GB"/>
+        </w:rPr>
+        <w:t xml:space="preserve">’ </w:t>
+      </w:r>
+      <w:r>
+        <w:rPr>
+          <w:rFonts w:ascii="Arial" w:hAnsi="Arial" w:cs="Arial"/>
+          <w:lang w:val="en-GB"/>
+        </w:rPr>
+        <w:t>dataset</w:t>
+      </w:r>
+      <w:r>
+        <w:rPr>
+          <w:rFonts w:ascii="Arial" w:hAnsi="Arial" w:cs="Arial"/>
+          <w:lang w:val="en-GB"/>
+        </w:rPr>
+        <w:t>.</w:t>
+      </w:r>
+    </w:p>
+    <w:p>
+      <w:pPr>
+        <w:spacing w:after="0" w:line="360" w:lineRule="auto"/>
+        <w:jc w:val="both"/>
+        <w:rPr>
+          <w:rFonts w:ascii="Arial" w:hAnsi="Arial" w:cs="Arial"/>
+          <w:lang w:val="en-GB"/>
+        </w:rPr>
+      </w:pPr>
+      <w:r>
+        <w:rPr>
+          <w:rFonts w:ascii="Arial" w:hAnsi="Arial" w:cs="Arial"/>
+          <w:lang w:val="en-GB"/>
+        </w:rPr>
+        <w:drawing>
+          <wp:inline distT="0" distB="0" distL="0" distR="0" wp14:anchorId="261A7A39" wp14:editId="4E25A2C5">
+            <wp:extent cx="5731510" cy="1248410"/>
+            <wp:effectExtent l="0" t="0" r="2540" b="8890"/>
+            <wp:docPr id="1081224786" name="Picture 1" descr="A screenshot of a computer&#10;&#10;Description automatically generated"/>
+            <wp:cNvGraphicFramePr>
+              <a:graphicFrameLocks xmlns:a="http://schemas.openxmlformats.org/drawingml/2006/main" noChangeAspect="1"/>
+            </wp:cNvGraphicFramePr>
+            <a:graphic xmlns:a="http://schemas.openxmlformats.org/drawingml/2006/main">
+              <a:graphicData uri="http://schemas.openxmlformats.org/drawingml/2006/picture">
+                <pic:pic xmlns:pic="http://schemas.openxmlformats.org/drawingml/2006/picture">
+                  <pic:nvPicPr>
+                    <pic:cNvPr id="1081224786" name="Picture 1" descr="A screenshot of a computer&#10;&#10;Description automatically generated"/>
+                    <pic:cNvPicPr/>
+                  </pic:nvPicPr>
+                  <pic:blipFill>
+                    <a:blip r:embed="rId10"/>
+                    <a:stretch>
+                      <a:fillRect/>
+                    </a:stretch>
+                  </pic:blipFill>
+                  <pic:spPr>
+                    <a:xfrm>
+                      <a:off x="0" y="0"/>
+                      <a:ext cx="5731510" cy="1248410"/>
+                    </a:xfrm>
+                    <a:prstGeom prst="rect">
+                      <a:avLst/>
+                    </a:prstGeom>
+                  </pic:spPr>
+                </pic:pic>
+              </a:graphicData>
+            </a:graphic>
+          </wp:inline>
+        </w:drawing>
+      </w:r>
     </w:p>
     <w:p>
       <w:pPr>
@@ -3333,7 +3709,7 @@
           <w:szCs w:val="32"/>
         </w:rPr>
       </w:pPr>
-      <w:bookmarkStart w:id="7" w:name="_Toc166925320"/>
+      <w:bookmarkStart w:id="7" w:name="_Toc167219740"/>
       <w:r>
         <w:rPr>
           <w:rFonts w:ascii="Arial" w:hAnsi="Arial" w:cs="Arial"/>
@@ -3342,6 +3718,7 @@
           <w:sz w:val="32"/>
           <w:szCs w:val="32"/>
         </w:rPr>
+        <w:lastRenderedPageBreak/>
         <w:t>Data Preparation</w:t>
       </w:r>
       <w:bookmarkEnd w:id="7"/>
@@ -3471,31 +3848,7 @@
           <w:rFonts w:ascii="Arial" w:hAnsi="Arial" w:cs="Arial"/>
           <w:lang w:val="en-GB"/>
         </w:rPr>
-        <w:t>I used the '</w:t>
-      </w:r>
-      <w:proofErr w:type="spellStart"/>
-      <w:r>
-        <w:rPr>
-          <w:rFonts w:ascii="Arial" w:hAnsi="Arial" w:cs="Arial"/>
-          <w:lang w:val="en-GB"/>
-        </w:rPr>
-        <w:t>normal_test</w:t>
-      </w:r>
-      <w:proofErr w:type="spellEnd"/>
-      <w:r>
-        <w:rPr>
-          <w:rFonts w:ascii="Arial" w:hAnsi="Arial" w:cs="Arial"/>
-          <w:lang w:val="en-GB"/>
-        </w:rPr>
-        <w:t>()' function to determine if the data were normally distributed. The result indicated that the 'rating' and 'members' variables from the 'anime' dataset are non-</w:t>
-      </w:r>
-      <w:r>
-        <w:rPr>
-          <w:rFonts w:ascii="Arial" w:hAnsi="Arial" w:cs="Arial"/>
-          <w:lang w:val="en-GB"/>
-        </w:rPr>
-        <w:lastRenderedPageBreak/>
-        <w:t>normally distributed, while the 'rating' variable from the '</w:t>
+        <w:t>I used the 'normal_test()' function to determine if the data were normally distributed. The result indicated that the 'rating' and 'members' variables from the 'anime' dataset are non-normally distributed, while the 'rating' variable from the '</w:t>
       </w:r>
       <w:r>
         <w:rPr>
@@ -3633,7 +3986,7 @@
                                 </pic:cNvPicPr>
                               </pic:nvPicPr>
                               <pic:blipFill>
-                                <a:blip r:embed="rId10">
+                                <a:blip r:embed="rId11">
                                   <a:extLst>
                                     <a:ext uri="{28A0092B-C50C-407E-A947-70E740481C1C}">
                                       <a14:useLocalDpi xmlns:a14="http://schemas.microsoft.com/office/drawing/2010/main" val="0"/>
@@ -3963,7 +4316,7 @@
                         <o:lock v:ext="edit" aspectratio="t"/>
                       </v:shapetype>
                       <v:shape id="Picture 1" o:spid="_x0000_s1030" type="#_x0000_t75" alt="A comparison of a bar chart&#10;&#10;Description automatically generated" style="position:absolute;width:57315;height:32080;visibility:visible;mso-wrap-style:square" o:gfxdata="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">
-                        <v:imagedata r:id="rId11" o:title="A comparison of a bar chart&#10;&#10;Description automatically generated"/>
+                        <v:imagedata r:id="rId12" o:title="A comparison of a bar chart&#10;&#10;Description automatically generated"/>
                       </v:shape>
                       <v:shapetype id="_x0000_t202" coordsize="21600,21600" o:spt="202" path="m,l,21600r21600,l21600,xe">
                         <v:stroke joinstyle="miter"/>
@@ -4183,7 +4536,7 @@
           <w:szCs w:val="32"/>
         </w:rPr>
       </w:pPr>
-      <w:bookmarkStart w:id="8" w:name="_Toc166925321"/>
+      <w:bookmarkStart w:id="8" w:name="_Toc167219741"/>
       <w:r>
         <w:rPr>
           <w:rFonts w:ascii="Arial" w:hAnsi="Arial" w:cs="Arial"/>
@@ -4192,6 +4545,7 @@
           <w:sz w:val="32"/>
           <w:szCs w:val="32"/>
         </w:rPr>
+        <w:lastRenderedPageBreak/>
         <w:t>M</w:t>
       </w:r>
       <w:r>
@@ -4239,18 +4593,16 @@
           <w:szCs w:val="28"/>
         </w:rPr>
       </w:pPr>
-      <w:bookmarkStart w:id="9" w:name="_Toc166925322"/>
-      <w:proofErr w:type="spellStart"/>
+      <w:bookmarkStart w:id="9" w:name="_Toc167219742"/>
       <w:r>
         <w:rPr>
           <w:rFonts w:ascii="Arial" w:hAnsi="Arial" w:cs="Arial"/>
           <w:sz w:val="28"/>
           <w:szCs w:val="28"/>
         </w:rPr>
-        <w:t>klklllll</w:t>
+        <w:t>Content and collaborative filtering</w:t>
       </w:r>
       <w:bookmarkEnd w:id="9"/>
-      <w:proofErr w:type="spellEnd"/>
     </w:p>
     <w:p>
       <w:pPr>
@@ -4268,6 +4620,56 @@
         </w:rPr>
         <w:tab/>
       </w:r>
+    </w:p>
+    <w:p>
+      <w:pPr>
+        <w:spacing w:after="0" w:line="360" w:lineRule="auto"/>
+        <w:jc w:val="both"/>
+        <w:rPr>
+          <w:rFonts w:ascii="Arial" w:hAnsi="Arial" w:cs="Arial"/>
+          <w:lang w:val="en-GB"/>
+        </w:rPr>
+      </w:pPr>
+    </w:p>
+    <w:p>
+      <w:pPr>
+        <w:spacing w:after="0" w:line="360" w:lineRule="auto"/>
+        <w:jc w:val="both"/>
+        <w:rPr>
+          <w:rFonts w:ascii="Arial" w:hAnsi="Arial" w:cs="Arial"/>
+          <w:lang w:val="en-GB"/>
+        </w:rPr>
+      </w:pPr>
+    </w:p>
+    <w:p>
+      <w:pPr>
+        <w:pStyle w:val="Heading2"/>
+        <w:rPr>
+          <w:rFonts w:ascii="Arial" w:hAnsi="Arial" w:cs="Arial"/>
+          <w:sz w:val="28"/>
+          <w:szCs w:val="28"/>
+        </w:rPr>
+      </w:pPr>
+      <w:bookmarkStart w:id="10" w:name="_Toc167219743"/>
+      <w:r>
+        <w:rPr>
+          <w:rFonts w:ascii="Arial" w:hAnsi="Arial" w:cs="Arial"/>
+          <w:sz w:val="28"/>
+          <w:szCs w:val="28"/>
+        </w:rPr>
+        <w:t>Market Basket Analysis</w:t>
+      </w:r>
+      <w:bookmarkEnd w:id="10"/>
+    </w:p>
+    <w:p>
+      <w:pPr>
+        <w:spacing w:after="0" w:line="360" w:lineRule="auto"/>
+        <w:jc w:val="both"/>
+        <w:rPr>
+          <w:rFonts w:ascii="Arial" w:hAnsi="Arial" w:cs="Arial"/>
+          <w:lang w:val="en-GB"/>
+        </w:rPr>
+      </w:pPr>
     </w:p>
     <w:p>
       <w:pPr>
@@ -4320,7 +4722,7 @@
           <w:szCs w:val="32"/>
         </w:rPr>
       </w:pPr>
-      <w:bookmarkStart w:id="10" w:name="_Toc166925323"/>
+      <w:bookmarkStart w:id="11" w:name="_Toc167219744"/>
       <w:r>
         <w:rPr>
           <w:rFonts w:ascii="Arial" w:hAnsi="Arial" w:cs="Arial"/>
@@ -4329,10 +4731,9 @@
           <w:sz w:val="32"/>
           <w:szCs w:val="32"/>
         </w:rPr>
-        <w:lastRenderedPageBreak/>
         <w:t>Evaluation</w:t>
       </w:r>
-      <w:bookmarkEnd w:id="10"/>
+      <w:bookmarkEnd w:id="11"/>
     </w:p>
     <w:p>
       <w:pPr>
@@ -4364,7 +4765,7 @@
           <w:szCs w:val="32"/>
         </w:rPr>
       </w:pPr>
-      <w:bookmarkStart w:id="11" w:name="_Toc166925324"/>
+      <w:bookmarkStart w:id="12" w:name="_Toc167219745"/>
       <w:r>
         <w:rPr>
           <w:rFonts w:ascii="Arial" w:hAnsi="Arial" w:cs="Arial"/>
@@ -4375,7 +4776,7 @@
         </w:rPr>
         <w:t>References</w:t>
       </w:r>
-      <w:bookmarkEnd w:id="11"/>
+      <w:bookmarkEnd w:id="12"/>
     </w:p>
     <w:p>
       <w:pPr>
@@ -4414,35 +4815,7 @@
         <w:rPr>
           <w:rFonts w:ascii="Arial" w:hAnsi="Arial" w:cs="Arial"/>
         </w:rPr>
-        <w:t xml:space="preserve">, 13(1), pp.851–868. </w:t>
-      </w:r>
-      <w:proofErr w:type="spellStart"/>
-      <w:r>
-        <w:rPr>
-          <w:rFonts w:ascii="Arial" w:hAnsi="Arial" w:cs="Arial"/>
-        </w:rPr>
-        <w:t>doi:https</w:t>
-      </w:r>
-      <w:proofErr w:type="spellEnd"/>
-      <w:r>
-        <w:rPr>
-          <w:rFonts w:ascii="Arial" w:hAnsi="Arial" w:cs="Arial"/>
-        </w:rPr>
-        <w:t>://doi.org/10.12785/</w:t>
-      </w:r>
-      <w:proofErr w:type="spellStart"/>
-      <w:r>
-        <w:rPr>
-          <w:rFonts w:ascii="Arial" w:hAnsi="Arial" w:cs="Arial"/>
-        </w:rPr>
-        <w:t>ijcds</w:t>
-      </w:r>
-      <w:proofErr w:type="spellEnd"/>
-      <w:r>
-        <w:rPr>
-          <w:rFonts w:ascii="Arial" w:hAnsi="Arial" w:cs="Arial"/>
-        </w:rPr>
-        <w:t>/130168.</w:t>
+        <w:t>, 13(1), pp.851–868. doi:https://doi.org/10.12785/ijcds/130168.</w:t>
       </w:r>
     </w:p>
     <w:p>
@@ -4459,23 +4832,7 @@
           <w:rFonts w:ascii="Arial" w:eastAsia="Times New Roman" w:hAnsi="Arial" w:cs="Arial"/>
           <w:lang w:eastAsia="en-IE"/>
         </w:rPr>
-        <w:t xml:space="preserve">Ricci, F., Lior Rokach, Bracha Shapira and </w:t>
-      </w:r>
-      <w:proofErr w:type="spellStart"/>
-      <w:r>
-        <w:rPr>
-          <w:rFonts w:ascii="Arial" w:eastAsia="Times New Roman" w:hAnsi="Arial" w:cs="Arial"/>
-          <w:lang w:eastAsia="en-IE"/>
-        </w:rPr>
-        <w:t>Springerlink</w:t>
-      </w:r>
-      <w:proofErr w:type="spellEnd"/>
-      <w:r>
-        <w:rPr>
-          <w:rFonts w:ascii="Arial" w:eastAsia="Times New Roman" w:hAnsi="Arial" w:cs="Arial"/>
-          <w:lang w:eastAsia="en-IE"/>
-        </w:rPr>
-        <w:t xml:space="preserve"> (Online Service (2015). </w:t>
+        <w:t xml:space="preserve">Ricci, F., Lior Rokach, Bracha Shapira and Springerlink (Online Service (2015). </w:t>
       </w:r>
       <w:r>
         <w:rPr>
@@ -4520,21 +4877,30 @@
           <w:lang w:eastAsia="en-IE"/>
         </w:rPr>
       </w:pPr>
-      <w:proofErr w:type="spellStart"/>
       <w:r>
         <w:rPr>
           <w:rFonts w:ascii="Arial" w:eastAsia="Times New Roman" w:hAnsi="Arial" w:cs="Arial"/>
           <w:lang w:eastAsia="en-IE"/>
         </w:rPr>
-        <w:t>Binjola</w:t>
-      </w:r>
-      <w:proofErr w:type="spellEnd"/>
-      <w:r>
+        <w:t>Binjola, K. (2023). Effect of Anime on Personality and Popularity of Japanese Culture. In: Lecture Notes in Electrical Engineering. [online] Proceedings of International Conference on Recent Innovations in Computing. ICRIC 2022. Singapore: Springer. Available at: https://doi.org/10.1007/978-981-99-0601-7_50 [Accessed 17 May 2024].</w:t>
+      </w:r>
+    </w:p>
+    <w:p>
+      <w:pPr>
+        <w:spacing w:after="0" w:line="360" w:lineRule="auto"/>
+        <w:jc w:val="both"/>
         <w:rPr>
           <w:rFonts w:ascii="Arial" w:eastAsia="Times New Roman" w:hAnsi="Arial" w:cs="Arial"/>
           <w:lang w:eastAsia="en-IE"/>
         </w:rPr>
-        <w:t>, K. (2023). Effect of Anime on Personality and Popularity of Japanese Culture. In: Lecture Notes in Electrical Engineering. [online] Proceedings of International Conference on Recent Innovations in Computing. ICRIC 2022. Singapore: Springer. Available at: https://doi.org/10.1007/978-981-99-0601-7_50 [Accessed 17 May 2024].</w:t>
+      </w:pPr>
+      <w:r>
+        <w:rPr>
+          <w:rFonts w:ascii="Arial" w:eastAsia="Times New Roman" w:hAnsi="Arial" w:cs="Arial"/>
+          <w:lang w:eastAsia="en-IE"/>
+        </w:rPr>
+        <w:lastRenderedPageBreak/>
+        <w:t>Kabir, F. (n.d.). Market Basket Analysis. [online] www.kaggle.com. Available at: https://www.kaggle.com/datasets/farjanakabirsamanta/analytics-case-studyecommerce [Accessed 21 May 2024].</w:t>
       </w:r>
     </w:p>
     <w:p>
@@ -4547,7 +4913,7 @@
       </w:pPr>
     </w:p>
     <w:sectPr>
-      <w:footerReference w:type="default" r:id="rId12"/>
+      <w:footerReference w:type="default" r:id="rId13"/>
       <w:pgSz w:w="11906" w:h="16838"/>
       <w:pgMar w:top="1440" w:right="1440" w:bottom="1440" w:left="1440" w:header="708" w:footer="708" w:gutter="0"/>
       <w:cols w:space="708"/>

--- a/CA2_integrated_DVT-and-MLB_DanielaBarreto.docx
+++ b/CA2_integrated_DVT-and-MLB_DanielaBarreto.docx
@@ -781,7 +781,7 @@
             </w:rPr>
             <w:fldChar w:fldCharType="separate"/>
           </w:r>
-          <w:hyperlink w:anchor="_Toc167219734" w:history="1">
+          <w:hyperlink w:anchor="_Toc167287255" w:history="1">
             <w:r>
               <w:rPr>
                 <w:rStyle w:val="Hyperlink"/>
@@ -811,7 +811,7 @@
                 <w:noProof/>
                 <w:webHidden/>
               </w:rPr>
-              <w:instrText xml:space="preserve"> PAGEREF _Toc167219734 \h </w:instrText>
+              <w:instrText xml:space="preserve"> PAGEREF _Toc167287255 \h </w:instrText>
             </w:r>
             <w:r>
               <w:rPr>
@@ -858,7 +858,7 @@
               <w14:ligatures w14:val="standardContextual"/>
             </w:rPr>
           </w:pPr>
-          <w:hyperlink w:anchor="_Toc167219735" w:history="1">
+          <w:hyperlink w:anchor="_Toc167287256" w:history="1">
             <w:r>
               <w:rPr>
                 <w:rStyle w:val="Hyperlink"/>
@@ -886,7 +886,7 @@
                 <w:noProof/>
                 <w:webHidden/>
               </w:rPr>
-              <w:instrText xml:space="preserve"> PAGEREF _Toc167219735 \h </w:instrText>
+              <w:instrText xml:space="preserve"> PAGEREF _Toc167287256 \h </w:instrText>
             </w:r>
             <w:r>
               <w:rPr>
@@ -933,7 +933,7 @@
               <w14:ligatures w14:val="standardContextual"/>
             </w:rPr>
           </w:pPr>
-          <w:hyperlink w:anchor="_Toc167219736" w:history="1">
+          <w:hyperlink w:anchor="_Toc167287257" w:history="1">
             <w:r>
               <w:rPr>
                 <w:rStyle w:val="Hyperlink"/>
@@ -961,7 +961,7 @@
                 <w:noProof/>
                 <w:webHidden/>
               </w:rPr>
-              <w:instrText xml:space="preserve"> PAGEREF _Toc167219736 \h </w:instrText>
+              <w:instrText xml:space="preserve"> PAGEREF _Toc167287257 \h </w:instrText>
             </w:r>
             <w:r>
               <w:rPr>
@@ -1008,7 +1008,7 @@
               <w14:ligatures w14:val="standardContextual"/>
             </w:rPr>
           </w:pPr>
-          <w:hyperlink w:anchor="_Toc167219737" w:history="1">
+          <w:hyperlink w:anchor="_Toc167287258" w:history="1">
             <w:r>
               <w:rPr>
                 <w:rStyle w:val="Hyperlink"/>
@@ -1038,7 +1038,7 @@
                 <w:noProof/>
                 <w:webHidden/>
               </w:rPr>
-              <w:instrText xml:space="preserve"> PAGEREF _Toc167219737 \h </w:instrText>
+              <w:instrText xml:space="preserve"> PAGEREF _Toc167287258 \h </w:instrText>
             </w:r>
             <w:r>
               <w:rPr>
@@ -1085,7 +1085,7 @@
               <w14:ligatures w14:val="standardContextual"/>
             </w:rPr>
           </w:pPr>
-          <w:hyperlink w:anchor="_Toc167219738" w:history="1">
+          <w:hyperlink w:anchor="_Toc167287259" w:history="1">
             <w:r>
               <w:rPr>
                 <w:rStyle w:val="Hyperlink"/>
@@ -1115,7 +1115,7 @@
                 <w:noProof/>
                 <w:webHidden/>
               </w:rPr>
-              <w:instrText xml:space="preserve"> PAGEREF _Toc167219738 \h </w:instrText>
+              <w:instrText xml:space="preserve"> PAGEREF _Toc167287259 \h </w:instrText>
             </w:r>
             <w:r>
               <w:rPr>
@@ -1162,7 +1162,7 @@
               <w14:ligatures w14:val="standardContextual"/>
             </w:rPr>
           </w:pPr>
-          <w:hyperlink w:anchor="_Toc167219739" w:history="1">
+          <w:hyperlink w:anchor="_Toc167287260" w:history="1">
             <w:r>
               <w:rPr>
                 <w:rStyle w:val="Hyperlink"/>
@@ -1190,7 +1190,7 @@
                 <w:noProof/>
                 <w:webHidden/>
               </w:rPr>
-              <w:instrText xml:space="preserve"> PAGEREF _Toc167219739 \h </w:instrText>
+              <w:instrText xml:space="preserve"> PAGEREF _Toc167287260 \h </w:instrText>
             </w:r>
             <w:r>
               <w:rPr>
@@ -1237,7 +1237,7 @@
               <w14:ligatures w14:val="standardContextual"/>
             </w:rPr>
           </w:pPr>
-          <w:hyperlink w:anchor="_Toc167219740" w:history="1">
+          <w:hyperlink w:anchor="_Toc167287261" w:history="1">
             <w:r>
               <w:rPr>
                 <w:rStyle w:val="Hyperlink"/>
@@ -1267,7 +1267,7 @@
                 <w:noProof/>
                 <w:webHidden/>
               </w:rPr>
-              <w:instrText xml:space="preserve"> PAGEREF _Toc167219740 \h </w:instrText>
+              <w:instrText xml:space="preserve"> PAGEREF _Toc167287261 \h </w:instrText>
             </w:r>
             <w:r>
               <w:rPr>
@@ -1287,7 +1287,7 @@
                 <w:noProof/>
                 <w:webHidden/>
               </w:rPr>
-              <w:t>5</w:t>
+              <w:t>6</w:t>
             </w:r>
             <w:r>
               <w:rPr>
@@ -1314,7 +1314,7 @@
               <w14:ligatures w14:val="standardContextual"/>
             </w:rPr>
           </w:pPr>
-          <w:hyperlink w:anchor="_Toc167219741" w:history="1">
+          <w:hyperlink w:anchor="_Toc167287262" w:history="1">
             <w:r>
               <w:rPr>
                 <w:rStyle w:val="Hyperlink"/>
@@ -1344,7 +1344,7 @@
                 <w:noProof/>
                 <w:webHidden/>
               </w:rPr>
-              <w:instrText xml:space="preserve"> PAGEREF _Toc167219741 \h </w:instrText>
+              <w:instrText xml:space="preserve"> PAGEREF _Toc167287262 \h </w:instrText>
             </w:r>
             <w:r>
               <w:rPr>
@@ -1364,7 +1364,7 @@
                 <w:noProof/>
                 <w:webHidden/>
               </w:rPr>
-              <w:t>6</w:t>
+              <w:t>7</w:t>
             </w:r>
             <w:r>
               <w:rPr>
@@ -1391,14 +1391,14 @@
               <w14:ligatures w14:val="standardContextual"/>
             </w:rPr>
           </w:pPr>
-          <w:hyperlink w:anchor="_Toc167219742" w:history="1">
+          <w:hyperlink w:anchor="_Toc167287263" w:history="1">
             <w:r>
               <w:rPr>
                 <w:rStyle w:val="Hyperlink"/>
                 <w:rFonts w:ascii="Arial" w:hAnsi="Arial" w:cs="Arial"/>
                 <w:noProof/>
               </w:rPr>
-              <w:t>Content and collaborative filtering</w:t>
+              <w:t>Content filtering</w:t>
             </w:r>
             <w:r>
               <w:rPr>
@@ -1419,7 +1419,7 @@
                 <w:noProof/>
                 <w:webHidden/>
               </w:rPr>
-              <w:instrText xml:space="preserve"> PAGEREF _Toc167219742 \h </w:instrText>
+              <w:instrText xml:space="preserve"> PAGEREF _Toc167287263 \h </w:instrText>
             </w:r>
             <w:r>
               <w:rPr>
@@ -1439,7 +1439,7 @@
                 <w:noProof/>
                 <w:webHidden/>
               </w:rPr>
-              <w:t>6</w:t>
+              <w:t>7</w:t>
             </w:r>
             <w:r>
               <w:rPr>
@@ -1466,13 +1466,313 @@
               <w14:ligatures w14:val="standardContextual"/>
             </w:rPr>
           </w:pPr>
-          <w:hyperlink w:anchor="_Toc167219743" w:history="1">
+          <w:hyperlink w:anchor="_Toc167287264" w:history="1">
             <w:r>
               <w:rPr>
                 <w:rStyle w:val="Hyperlink"/>
                 <w:rFonts w:ascii="Arial" w:hAnsi="Arial" w:cs="Arial"/>
                 <w:noProof/>
               </w:rPr>
+              <w:t>Collaborative filtering</w:t>
+            </w:r>
+            <w:r>
+              <w:rPr>
+                <w:noProof/>
+                <w:webHidden/>
+              </w:rPr>
+              <w:tab/>
+            </w:r>
+            <w:r>
+              <w:rPr>
+                <w:noProof/>
+                <w:webHidden/>
+              </w:rPr>
+              <w:fldChar w:fldCharType="begin"/>
+            </w:r>
+            <w:r>
+              <w:rPr>
+                <w:noProof/>
+                <w:webHidden/>
+              </w:rPr>
+              <w:instrText xml:space="preserve"> PAGEREF _Toc167287264 \h </w:instrText>
+            </w:r>
+            <w:r>
+              <w:rPr>
+                <w:noProof/>
+                <w:webHidden/>
+              </w:rPr>
+            </w:r>
+            <w:r>
+              <w:rPr>
+                <w:noProof/>
+                <w:webHidden/>
+              </w:rPr>
+              <w:fldChar w:fldCharType="separate"/>
+            </w:r>
+            <w:r>
+              <w:rPr>
+                <w:noProof/>
+                <w:webHidden/>
+              </w:rPr>
+              <w:t>7</w:t>
+            </w:r>
+            <w:r>
+              <w:rPr>
+                <w:noProof/>
+                <w:webHidden/>
+              </w:rPr>
+              <w:fldChar w:fldCharType="end"/>
+            </w:r>
+          </w:hyperlink>
+        </w:p>
+        <w:p>
+          <w:pPr>
+            <w:pStyle w:val="TOC3"/>
+            <w:tabs>
+              <w:tab w:val="right" w:leader="dot" w:pos="9016"/>
+            </w:tabs>
+            <w:rPr>
+              <w:rFonts w:eastAsiaTheme="minorEastAsia"/>
+              <w:noProof/>
+              <w:kern w:val="2"/>
+              <w:sz w:val="24"/>
+              <w:szCs w:val="24"/>
+              <w:lang w:eastAsia="en-IE"/>
+              <w14:ligatures w14:val="standardContextual"/>
+            </w:rPr>
+          </w:pPr>
+          <w:hyperlink w:anchor="_Toc167287265" w:history="1">
+            <w:r>
+              <w:rPr>
+                <w:rStyle w:val="Hyperlink"/>
+                <w:rFonts w:ascii="Arial" w:hAnsi="Arial" w:cs="Arial"/>
+                <w:noProof/>
+              </w:rPr>
+              <w:t>User-User</w:t>
+            </w:r>
+            <w:r>
+              <w:rPr>
+                <w:noProof/>
+                <w:webHidden/>
+              </w:rPr>
+              <w:tab/>
+            </w:r>
+            <w:r>
+              <w:rPr>
+                <w:noProof/>
+                <w:webHidden/>
+              </w:rPr>
+              <w:fldChar w:fldCharType="begin"/>
+            </w:r>
+            <w:r>
+              <w:rPr>
+                <w:noProof/>
+                <w:webHidden/>
+              </w:rPr>
+              <w:instrText xml:space="preserve"> PAGEREF _Toc167287265 \h </w:instrText>
+            </w:r>
+            <w:r>
+              <w:rPr>
+                <w:noProof/>
+                <w:webHidden/>
+              </w:rPr>
+            </w:r>
+            <w:r>
+              <w:rPr>
+                <w:noProof/>
+                <w:webHidden/>
+              </w:rPr>
+              <w:fldChar w:fldCharType="separate"/>
+            </w:r>
+            <w:r>
+              <w:rPr>
+                <w:noProof/>
+                <w:webHidden/>
+              </w:rPr>
+              <w:t>7</w:t>
+            </w:r>
+            <w:r>
+              <w:rPr>
+                <w:noProof/>
+                <w:webHidden/>
+              </w:rPr>
+              <w:fldChar w:fldCharType="end"/>
+            </w:r>
+          </w:hyperlink>
+        </w:p>
+        <w:p>
+          <w:pPr>
+            <w:pStyle w:val="TOC3"/>
+            <w:tabs>
+              <w:tab w:val="right" w:leader="dot" w:pos="9016"/>
+            </w:tabs>
+            <w:rPr>
+              <w:rFonts w:eastAsiaTheme="minorEastAsia"/>
+              <w:noProof/>
+              <w:kern w:val="2"/>
+              <w:sz w:val="24"/>
+              <w:szCs w:val="24"/>
+              <w:lang w:eastAsia="en-IE"/>
+              <w14:ligatures w14:val="standardContextual"/>
+            </w:rPr>
+          </w:pPr>
+          <w:hyperlink w:anchor="_Toc167287266" w:history="1">
+            <w:r>
+              <w:rPr>
+                <w:rStyle w:val="Hyperlink"/>
+                <w:rFonts w:ascii="Arial" w:hAnsi="Arial" w:cs="Arial"/>
+                <w:noProof/>
+              </w:rPr>
+              <w:t>Item-Item</w:t>
+            </w:r>
+            <w:r>
+              <w:rPr>
+                <w:noProof/>
+                <w:webHidden/>
+              </w:rPr>
+              <w:tab/>
+            </w:r>
+            <w:r>
+              <w:rPr>
+                <w:noProof/>
+                <w:webHidden/>
+              </w:rPr>
+              <w:fldChar w:fldCharType="begin"/>
+            </w:r>
+            <w:r>
+              <w:rPr>
+                <w:noProof/>
+                <w:webHidden/>
+              </w:rPr>
+              <w:instrText xml:space="preserve"> PAGEREF _Toc167287266 \h </w:instrText>
+            </w:r>
+            <w:r>
+              <w:rPr>
+                <w:noProof/>
+                <w:webHidden/>
+              </w:rPr>
+            </w:r>
+            <w:r>
+              <w:rPr>
+                <w:noProof/>
+                <w:webHidden/>
+              </w:rPr>
+              <w:fldChar w:fldCharType="separate"/>
+            </w:r>
+            <w:r>
+              <w:rPr>
+                <w:noProof/>
+                <w:webHidden/>
+              </w:rPr>
+              <w:t>7</w:t>
+            </w:r>
+            <w:r>
+              <w:rPr>
+                <w:noProof/>
+                <w:webHidden/>
+              </w:rPr>
+              <w:fldChar w:fldCharType="end"/>
+            </w:r>
+          </w:hyperlink>
+        </w:p>
+        <w:p>
+          <w:pPr>
+            <w:pStyle w:val="TOC2"/>
+            <w:tabs>
+              <w:tab w:val="right" w:leader="dot" w:pos="9016"/>
+            </w:tabs>
+            <w:rPr>
+              <w:rFonts w:eastAsiaTheme="minorEastAsia"/>
+              <w:noProof/>
+              <w:kern w:val="2"/>
+              <w:sz w:val="24"/>
+              <w:szCs w:val="24"/>
+              <w:lang w:eastAsia="en-IE"/>
+              <w14:ligatures w14:val="standardContextual"/>
+            </w:rPr>
+          </w:pPr>
+          <w:hyperlink w:anchor="_Toc167287267" w:history="1">
+            <w:r>
+              <w:rPr>
+                <w:rStyle w:val="Hyperlink"/>
+                <w:rFonts w:ascii="Arial" w:hAnsi="Arial" w:cs="Arial"/>
+                <w:noProof/>
+              </w:rPr>
+              <w:t>Evaluation</w:t>
+            </w:r>
+            <w:r>
+              <w:rPr>
+                <w:noProof/>
+                <w:webHidden/>
+              </w:rPr>
+              <w:tab/>
+            </w:r>
+            <w:r>
+              <w:rPr>
+                <w:noProof/>
+                <w:webHidden/>
+              </w:rPr>
+              <w:fldChar w:fldCharType="begin"/>
+            </w:r>
+            <w:r>
+              <w:rPr>
+                <w:noProof/>
+                <w:webHidden/>
+              </w:rPr>
+              <w:instrText xml:space="preserve"> PAGEREF _Toc167287267 \h </w:instrText>
+            </w:r>
+            <w:r>
+              <w:rPr>
+                <w:noProof/>
+                <w:webHidden/>
+              </w:rPr>
+            </w:r>
+            <w:r>
+              <w:rPr>
+                <w:noProof/>
+                <w:webHidden/>
+              </w:rPr>
+              <w:fldChar w:fldCharType="separate"/>
+            </w:r>
+            <w:r>
+              <w:rPr>
+                <w:noProof/>
+                <w:webHidden/>
+              </w:rPr>
+              <w:t>7</w:t>
+            </w:r>
+            <w:r>
+              <w:rPr>
+                <w:noProof/>
+                <w:webHidden/>
+              </w:rPr>
+              <w:fldChar w:fldCharType="end"/>
+            </w:r>
+          </w:hyperlink>
+        </w:p>
+        <w:p>
+          <w:pPr>
+            <w:pStyle w:val="TOC2"/>
+            <w:tabs>
+              <w:tab w:val="right" w:leader="dot" w:pos="9016"/>
+            </w:tabs>
+            <w:rPr>
+              <w:rFonts w:eastAsiaTheme="minorEastAsia"/>
+              <w:noProof/>
+              <w:kern w:val="2"/>
+              <w:sz w:val="24"/>
+              <w:szCs w:val="24"/>
+              <w:lang w:eastAsia="en-IE"/>
+              <w14:ligatures w14:val="standardContextual"/>
+            </w:rPr>
+          </w:pPr>
+          <w:hyperlink w:anchor="_Toc167287268" w:history="1">
+            <w:r>
+              <w:rPr>
+                <w:rStyle w:val="Hyperlink"/>
+                <w:rFonts w:ascii="Arial" w:hAnsi="Arial" w:cs="Arial"/>
+                <w:noProof/>
+              </w:rPr>
               <w:t>Market Basket Analysis</w:t>
             </w:r>
             <w:r>
@@ -1494,7 +1794,232 @@
                 <w:noProof/>
                 <w:webHidden/>
               </w:rPr>
-              <w:instrText xml:space="preserve"> PAGEREF _Toc167219743 \h </w:instrText>
+              <w:instrText xml:space="preserve"> PAGEREF _Toc167287268 \h </w:instrText>
+            </w:r>
+            <w:r>
+              <w:rPr>
+                <w:noProof/>
+                <w:webHidden/>
+              </w:rPr>
+            </w:r>
+            <w:r>
+              <w:rPr>
+                <w:noProof/>
+                <w:webHidden/>
+              </w:rPr>
+              <w:fldChar w:fldCharType="separate"/>
+            </w:r>
+            <w:r>
+              <w:rPr>
+                <w:noProof/>
+                <w:webHidden/>
+              </w:rPr>
+              <w:t>7</w:t>
+            </w:r>
+            <w:r>
+              <w:rPr>
+                <w:noProof/>
+                <w:webHidden/>
+              </w:rPr>
+              <w:fldChar w:fldCharType="end"/>
+            </w:r>
+          </w:hyperlink>
+        </w:p>
+        <w:p>
+          <w:pPr>
+            <w:pStyle w:val="TOC3"/>
+            <w:tabs>
+              <w:tab w:val="right" w:leader="dot" w:pos="9016"/>
+            </w:tabs>
+            <w:rPr>
+              <w:rFonts w:eastAsiaTheme="minorEastAsia"/>
+              <w:noProof/>
+              <w:kern w:val="2"/>
+              <w:sz w:val="24"/>
+              <w:szCs w:val="24"/>
+              <w:lang w:eastAsia="en-IE"/>
+              <w14:ligatures w14:val="standardContextual"/>
+            </w:rPr>
+          </w:pPr>
+          <w:hyperlink w:anchor="_Toc167287269" w:history="1">
+            <w:r>
+              <w:rPr>
+                <w:rStyle w:val="Hyperlink"/>
+                <w:rFonts w:ascii="Arial" w:hAnsi="Arial" w:cs="Arial"/>
+                <w:noProof/>
+              </w:rPr>
+              <w:t>Apriori</w:t>
+            </w:r>
+            <w:r>
+              <w:rPr>
+                <w:noProof/>
+                <w:webHidden/>
+              </w:rPr>
+              <w:tab/>
+            </w:r>
+            <w:r>
+              <w:rPr>
+                <w:noProof/>
+                <w:webHidden/>
+              </w:rPr>
+              <w:fldChar w:fldCharType="begin"/>
+            </w:r>
+            <w:r>
+              <w:rPr>
+                <w:noProof/>
+                <w:webHidden/>
+              </w:rPr>
+              <w:instrText xml:space="preserve"> PAGEREF _Toc167287269 \h </w:instrText>
+            </w:r>
+            <w:r>
+              <w:rPr>
+                <w:noProof/>
+                <w:webHidden/>
+              </w:rPr>
+            </w:r>
+            <w:r>
+              <w:rPr>
+                <w:noProof/>
+                <w:webHidden/>
+              </w:rPr>
+              <w:fldChar w:fldCharType="separate"/>
+            </w:r>
+            <w:r>
+              <w:rPr>
+                <w:noProof/>
+                <w:webHidden/>
+              </w:rPr>
+              <w:t>7</w:t>
+            </w:r>
+            <w:r>
+              <w:rPr>
+                <w:noProof/>
+                <w:webHidden/>
+              </w:rPr>
+              <w:fldChar w:fldCharType="end"/>
+            </w:r>
+          </w:hyperlink>
+        </w:p>
+        <w:p>
+          <w:pPr>
+            <w:pStyle w:val="TOC3"/>
+            <w:tabs>
+              <w:tab w:val="right" w:leader="dot" w:pos="9016"/>
+            </w:tabs>
+            <w:rPr>
+              <w:rFonts w:eastAsiaTheme="minorEastAsia"/>
+              <w:noProof/>
+              <w:kern w:val="2"/>
+              <w:sz w:val="24"/>
+              <w:szCs w:val="24"/>
+              <w:lang w:eastAsia="en-IE"/>
+              <w14:ligatures w14:val="standardContextual"/>
+            </w:rPr>
+          </w:pPr>
+          <w:hyperlink w:anchor="_Toc167287270" w:history="1">
+            <w:r>
+              <w:rPr>
+                <w:rStyle w:val="Hyperlink"/>
+                <w:rFonts w:ascii="Arial" w:hAnsi="Arial" w:cs="Arial"/>
+                <w:noProof/>
+              </w:rPr>
+              <w:t>Frequent Pattern (FP growth)</w:t>
+            </w:r>
+            <w:r>
+              <w:rPr>
+                <w:noProof/>
+                <w:webHidden/>
+              </w:rPr>
+              <w:tab/>
+            </w:r>
+            <w:r>
+              <w:rPr>
+                <w:noProof/>
+                <w:webHidden/>
+              </w:rPr>
+              <w:fldChar w:fldCharType="begin"/>
+            </w:r>
+            <w:r>
+              <w:rPr>
+                <w:noProof/>
+                <w:webHidden/>
+              </w:rPr>
+              <w:instrText xml:space="preserve"> PAGEREF _Toc167287270 \h </w:instrText>
+            </w:r>
+            <w:r>
+              <w:rPr>
+                <w:noProof/>
+                <w:webHidden/>
+              </w:rPr>
+            </w:r>
+            <w:r>
+              <w:rPr>
+                <w:noProof/>
+                <w:webHidden/>
+              </w:rPr>
+              <w:fldChar w:fldCharType="separate"/>
+            </w:r>
+            <w:r>
+              <w:rPr>
+                <w:noProof/>
+                <w:webHidden/>
+              </w:rPr>
+              <w:t>7</w:t>
+            </w:r>
+            <w:r>
+              <w:rPr>
+                <w:noProof/>
+                <w:webHidden/>
+              </w:rPr>
+              <w:fldChar w:fldCharType="end"/>
+            </w:r>
+          </w:hyperlink>
+        </w:p>
+        <w:p>
+          <w:pPr>
+            <w:pStyle w:val="TOC2"/>
+            <w:tabs>
+              <w:tab w:val="right" w:leader="dot" w:pos="9016"/>
+            </w:tabs>
+            <w:rPr>
+              <w:rFonts w:eastAsiaTheme="minorEastAsia"/>
+              <w:noProof/>
+              <w:kern w:val="2"/>
+              <w:sz w:val="24"/>
+              <w:szCs w:val="24"/>
+              <w:lang w:eastAsia="en-IE"/>
+              <w14:ligatures w14:val="standardContextual"/>
+            </w:rPr>
+          </w:pPr>
+          <w:hyperlink w:anchor="_Toc167287271" w:history="1">
+            <w:r>
+              <w:rPr>
+                <w:rStyle w:val="Hyperlink"/>
+                <w:rFonts w:ascii="Arial" w:hAnsi="Arial" w:cs="Arial"/>
+                <w:noProof/>
+              </w:rPr>
+              <w:t>Evaluation</w:t>
+            </w:r>
+            <w:r>
+              <w:rPr>
+                <w:noProof/>
+                <w:webHidden/>
+              </w:rPr>
+              <w:tab/>
+            </w:r>
+            <w:r>
+              <w:rPr>
+                <w:noProof/>
+                <w:webHidden/>
+              </w:rPr>
+              <w:fldChar w:fldCharType="begin"/>
+            </w:r>
+            <w:r>
+              <w:rPr>
+                <w:noProof/>
+                <w:webHidden/>
+              </w:rPr>
+              <w:instrText xml:space="preserve"> PAGEREF _Toc167287271 \h </w:instrText>
             </w:r>
             <w:r>
               <w:rPr>
@@ -1541,7 +2066,7 @@
               <w14:ligatures w14:val="standardContextual"/>
             </w:rPr>
           </w:pPr>
-          <w:hyperlink w:anchor="_Toc167219744" w:history="1">
+          <w:hyperlink w:anchor="_Toc167287272" w:history="1">
             <w:r>
               <w:rPr>
                 <w:rStyle w:val="Hyperlink"/>
@@ -1550,7 +2075,7 @@
                 <w:bCs/>
                 <w:noProof/>
               </w:rPr>
-              <w:t>Evaluation</w:t>
+              <w:t>References</w:t>
             </w:r>
             <w:r>
               <w:rPr>
@@ -1571,7 +2096,7 @@
                 <w:noProof/>
                 <w:webHidden/>
               </w:rPr>
-              <w:instrText xml:space="preserve"> PAGEREF _Toc167219744 \h </w:instrText>
+              <w:instrText xml:space="preserve"> PAGEREF _Toc167287272 \h </w:instrText>
             </w:r>
             <w:r>
               <w:rPr>
@@ -1591,84 +2116,7 @@
                 <w:noProof/>
                 <w:webHidden/>
               </w:rPr>
-              <w:t>7</w:t>
-            </w:r>
-            <w:r>
-              <w:rPr>
-                <w:noProof/>
-                <w:webHidden/>
-              </w:rPr>
-              <w:fldChar w:fldCharType="end"/>
-            </w:r>
-          </w:hyperlink>
-        </w:p>
-        <w:p>
-          <w:pPr>
-            <w:pStyle w:val="TOC1"/>
-            <w:tabs>
-              <w:tab w:val="right" w:leader="dot" w:pos="9016"/>
-            </w:tabs>
-            <w:rPr>
-              <w:rFonts w:eastAsiaTheme="minorEastAsia"/>
-              <w:noProof/>
-              <w:kern w:val="2"/>
-              <w:sz w:val="24"/>
-              <w:szCs w:val="24"/>
-              <w:lang w:eastAsia="en-IE"/>
-              <w14:ligatures w14:val="standardContextual"/>
-            </w:rPr>
-          </w:pPr>
-          <w:hyperlink w:anchor="_Toc167219745" w:history="1">
-            <w:r>
-              <w:rPr>
-                <w:rStyle w:val="Hyperlink"/>
-                <w:rFonts w:ascii="Arial" w:hAnsi="Arial" w:cs="Arial"/>
-                <w:b/>
-                <w:bCs/>
-                <w:noProof/>
-              </w:rPr>
-              <w:t>References</w:t>
-            </w:r>
-            <w:r>
-              <w:rPr>
-                <w:noProof/>
-                <w:webHidden/>
-              </w:rPr>
-              <w:tab/>
-            </w:r>
-            <w:r>
-              <w:rPr>
-                <w:noProof/>
-                <w:webHidden/>
-              </w:rPr>
-              <w:fldChar w:fldCharType="begin"/>
-            </w:r>
-            <w:r>
-              <w:rPr>
-                <w:noProof/>
-                <w:webHidden/>
-              </w:rPr>
-              <w:instrText xml:space="preserve"> PAGEREF _Toc167219745 \h </w:instrText>
-            </w:r>
-            <w:r>
-              <w:rPr>
-                <w:noProof/>
-                <w:webHidden/>
-              </w:rPr>
-            </w:r>
-            <w:r>
-              <w:rPr>
-                <w:noProof/>
-                <w:webHidden/>
-              </w:rPr>
-              <w:fldChar w:fldCharType="separate"/>
-            </w:r>
-            <w:r>
-              <w:rPr>
-                <w:noProof/>
-                <w:webHidden/>
-              </w:rPr>
-              <w:t>7</w:t>
+              <w:t>8</w:t>
             </w:r>
             <w:r>
               <w:rPr>
@@ -1713,7 +2161,7 @@
           <w:szCs w:val="32"/>
         </w:rPr>
       </w:pPr>
-      <w:bookmarkStart w:id="1" w:name="_Toc167219734"/>
+      <w:bookmarkStart w:id="1" w:name="_Toc167287255"/>
       <w:r>
         <w:rPr>
           <w:rFonts w:ascii="Arial" w:hAnsi="Arial" w:cs="Arial"/>
@@ -1771,7 +2219,7 @@
           <w:szCs w:val="28"/>
         </w:rPr>
       </w:pPr>
-      <w:bookmarkStart w:id="2" w:name="_Toc167219735"/>
+      <w:bookmarkStart w:id="2" w:name="_Toc167287256"/>
       <w:r>
         <w:rPr>
           <w:rFonts w:ascii="Arial" w:hAnsi="Arial" w:cs="Arial"/>
@@ -1994,22 +2442,12 @@
         </w:rPr>
         <w:t>According to Ricci et al. (2015, p. 5), there are several reasons to use a recommendation system in online retail businesses, such as increasing the number of items sold by tailoring to the user’s needs and wants, as well as selling more diverse items by offering items that might be hard to find, and so on.</w:t>
       </w:r>
-    </w:p>
-    <w:p>
-      <w:pPr>
-        <w:spacing w:after="0" w:line="360" w:lineRule="auto"/>
-        <w:jc w:val="both"/>
-        <w:rPr>
-          <w:rFonts w:ascii="Arial" w:hAnsi="Arial" w:cs="Arial"/>
-          <w:lang w:val="en-GB"/>
-        </w:rPr>
-      </w:pPr>
-      <w:r>
-        <w:rPr>
-          <w:rFonts w:ascii="Arial" w:hAnsi="Arial" w:cs="Arial"/>
-          <w:lang w:val="en-GB"/>
-        </w:rPr>
-        <w:tab/>
+      <w:r>
+        <w:rPr>
+          <w:rFonts w:ascii="Arial" w:hAnsi="Arial" w:cs="Arial"/>
+          <w:lang w:val="en-GB"/>
+        </w:rPr>
+        <w:t xml:space="preserve"> </w:t>
       </w:r>
       <w:r>
         <w:rPr>
@@ -2024,269 +2462,6 @@
           <w:lang w:val="en-GB"/>
         </w:rPr>
         <w:t>.</w:t>
-      </w:r>
-      <w:r>
-        <w:rPr>
-          <w:rFonts w:ascii="Arial" w:hAnsi="Arial" w:cs="Arial"/>
-          <w:lang w:val="en-GB"/>
-        </w:rPr>
-        <w:t xml:space="preserve"> </w:t>
-      </w:r>
-    </w:p>
-    <w:p>
-      <w:pPr>
-        <w:spacing w:after="0" w:line="360" w:lineRule="auto"/>
-        <w:jc w:val="both"/>
-        <w:rPr>
-          <w:rFonts w:ascii="Arial" w:hAnsi="Arial" w:cs="Arial"/>
-          <w:lang w:val="en-GB"/>
-        </w:rPr>
-      </w:pPr>
-    </w:p>
-    <w:p>
-      <w:pPr>
-        <w:spacing w:after="0" w:line="360" w:lineRule="auto"/>
-        <w:jc w:val="both"/>
-        <w:rPr>
-          <w:rFonts w:ascii="Arial" w:hAnsi="Arial" w:cs="Arial"/>
-          <w:i/>
-          <w:iCs/>
-          <w:lang w:val="en-GB"/>
-        </w:rPr>
-      </w:pPr>
-      <w:r>
-        <w:rPr>
-          <w:rFonts w:ascii="Arial" w:hAnsi="Arial" w:cs="Arial"/>
-          <w:lang w:val="en-GB"/>
-        </w:rPr>
-        <w:tab/>
-      </w:r>
-      <w:r>
-        <w:rPr>
-          <w:rFonts w:ascii="Arial" w:hAnsi="Arial" w:cs="Arial"/>
-          <w:i/>
-          <w:iCs/>
-          <w:lang w:val="en-GB"/>
-        </w:rPr>
-        <w:t>Content-based filtering</w:t>
-      </w:r>
-    </w:p>
-    <w:p>
-      <w:pPr>
-        <w:spacing w:after="0" w:line="360" w:lineRule="auto"/>
-        <w:jc w:val="both"/>
-        <w:rPr>
-          <w:rFonts w:ascii="Arial" w:hAnsi="Arial" w:cs="Arial"/>
-          <w:lang w:val="en-GB"/>
-        </w:rPr>
-      </w:pPr>
-      <w:r>
-        <w:rPr>
-          <w:lang w:val="en-GB"/>
-        </w:rPr>
-        <w:tab/>
-      </w:r>
-      <w:r>
-        <w:rPr>
-          <w:rFonts w:ascii="Arial" w:hAnsi="Arial" w:cs="Arial"/>
-          <w:lang w:val="en-GB"/>
-        </w:rPr>
-        <w:t>Th</w:t>
-      </w:r>
-      <w:r>
-        <w:rPr>
-          <w:rFonts w:ascii="Arial" w:hAnsi="Arial" w:cs="Arial"/>
-          <w:lang w:val="en-GB"/>
-        </w:rPr>
-        <w:t xml:space="preserve">is technique </w:t>
-      </w:r>
-      <w:r>
-        <w:rPr>
-          <w:rFonts w:ascii="Arial" w:hAnsi="Arial" w:cs="Arial"/>
-          <w:lang w:val="en-GB"/>
-        </w:rPr>
-        <w:t xml:space="preserve">creates a user profile based on data provided directly (explicit feedback) or indirectly (implicit feedback) by the user, such as a rating given to a product; then this information is used to recommend more similar products or services </w:t>
-      </w:r>
-      <w:r>
-        <w:rPr>
-          <w:rFonts w:ascii="Arial" w:hAnsi="Arial" w:cs="Arial"/>
-          <w:lang w:val="en-GB"/>
-        </w:rPr>
-        <w:t>(Patel, Patel and Chauhan, 2023, p.852)</w:t>
-      </w:r>
-      <w:r>
-        <w:rPr>
-          <w:rFonts w:ascii="Arial" w:hAnsi="Arial" w:cs="Arial"/>
-          <w:lang w:val="en-GB"/>
-        </w:rPr>
-        <w:t>.</w:t>
-      </w:r>
-    </w:p>
-    <w:p>
-      <w:pPr>
-        <w:spacing w:after="0" w:line="360" w:lineRule="auto"/>
-        <w:jc w:val="both"/>
-        <w:rPr>
-          <w:rFonts w:ascii="Arial" w:hAnsi="Arial" w:cs="Arial"/>
-          <w:lang w:val="en-GB"/>
-        </w:rPr>
-      </w:pPr>
-    </w:p>
-    <w:p>
-      <w:pPr>
-        <w:spacing w:after="0" w:line="360" w:lineRule="auto"/>
-        <w:jc w:val="both"/>
-        <w:rPr>
-          <w:rFonts w:ascii="Arial" w:hAnsi="Arial" w:cs="Arial"/>
-          <w:lang w:val="en-GB"/>
-        </w:rPr>
-      </w:pPr>
-      <w:r>
-        <w:rPr>
-          <w:rFonts w:ascii="Arial" w:hAnsi="Arial" w:cs="Arial"/>
-          <w:lang w:val="en-GB"/>
-        </w:rPr>
-        <w:tab/>
-      </w:r>
-      <w:r>
-        <w:rPr>
-          <w:rFonts w:ascii="Arial" w:hAnsi="Arial" w:cs="Arial"/>
-          <w:i/>
-          <w:iCs/>
-          <w:lang w:val="en-GB"/>
-        </w:rPr>
-        <w:t>Collaborative-based filtering</w:t>
-      </w:r>
-    </w:p>
-    <w:p>
-      <w:pPr>
-        <w:spacing w:after="0" w:line="360" w:lineRule="auto"/>
-        <w:jc w:val="both"/>
-        <w:rPr>
-          <w:rFonts w:ascii="Arial" w:hAnsi="Arial" w:cs="Arial"/>
-          <w:lang w:val="en-GB"/>
-        </w:rPr>
-      </w:pPr>
-      <w:r>
-        <w:rPr>
-          <w:rFonts w:ascii="Arial" w:hAnsi="Arial" w:cs="Arial"/>
-          <w:lang w:val="en-GB"/>
-        </w:rPr>
-        <w:tab/>
-        <w:t>The collaborative filtering</w:t>
-      </w:r>
-      <w:r>
-        <w:rPr>
-          <w:rFonts w:ascii="Arial" w:hAnsi="Arial" w:cs="Arial"/>
-          <w:lang w:val="en-GB"/>
-        </w:rPr>
-        <w:t xml:space="preserve"> is widely implemented</w:t>
-      </w:r>
-      <w:r>
-        <w:rPr>
-          <w:rFonts w:ascii="Arial" w:hAnsi="Arial" w:cs="Arial"/>
-          <w:lang w:val="en-GB"/>
-        </w:rPr>
-        <w:t xml:space="preserve">, especially in e-commerce </w:t>
-      </w:r>
-      <w:r>
-        <w:rPr>
-          <w:rFonts w:ascii="Arial" w:hAnsi="Arial" w:cs="Arial"/>
-          <w:lang w:val="en-GB"/>
-        </w:rPr>
-        <w:t>sites, and this technique</w:t>
-      </w:r>
-      <w:r>
-        <w:rPr>
-          <w:rFonts w:ascii="Arial" w:hAnsi="Arial" w:cs="Arial"/>
-          <w:lang w:val="en-GB"/>
-        </w:rPr>
-        <w:t xml:space="preserve"> works by identifying similarities between users and recommending items based </w:t>
-      </w:r>
-      <w:r>
-        <w:rPr>
-          <w:rFonts w:ascii="Arial" w:hAnsi="Arial" w:cs="Arial"/>
-          <w:lang w:val="en-GB"/>
-        </w:rPr>
-        <w:lastRenderedPageBreak/>
-        <w:t>on what similar users have liked or purchased in the past</w:t>
-      </w:r>
-      <w:r>
-        <w:rPr>
-          <w:rFonts w:ascii="Arial" w:hAnsi="Arial" w:cs="Arial"/>
-          <w:lang w:val="en-GB"/>
-        </w:rPr>
-        <w:t xml:space="preserve"> </w:t>
-      </w:r>
-      <w:r>
-        <w:rPr>
-          <w:rFonts w:ascii="Arial" w:hAnsi="Arial" w:cs="Arial"/>
-          <w:lang w:val="en-GB"/>
-        </w:rPr>
-        <w:t>(</w:t>
-      </w:r>
-      <w:r>
-        <w:rPr>
-          <w:rFonts w:ascii="Arial" w:hAnsi="Arial" w:cs="Arial"/>
-          <w:lang w:val="en-GB"/>
-        </w:rPr>
-        <w:t>Ricci et al., 2015</w:t>
-      </w:r>
-      <w:r>
-        <w:rPr>
-          <w:rFonts w:ascii="Arial" w:hAnsi="Arial" w:cs="Arial"/>
-          <w:lang w:val="en-GB"/>
-        </w:rPr>
-        <w:t>, p.12,13)</w:t>
-      </w:r>
-      <w:r>
-        <w:rPr>
-          <w:rFonts w:ascii="Arial" w:hAnsi="Arial" w:cs="Arial"/>
-          <w:lang w:val="en-GB"/>
-        </w:rPr>
-        <w:t>. Th</w:t>
-      </w:r>
-      <w:r>
-        <w:rPr>
-          <w:rFonts w:ascii="Arial" w:hAnsi="Arial" w:cs="Arial"/>
-          <w:lang w:val="en-GB"/>
-        </w:rPr>
-        <w:t>at is w</w:t>
-      </w:r>
-      <w:r>
-        <w:rPr>
-          <w:rFonts w:ascii="Arial" w:hAnsi="Arial" w:cs="Arial"/>
-          <w:lang w:val="en-GB"/>
-        </w:rPr>
-        <w:t>h</w:t>
-      </w:r>
-      <w:r>
-        <w:rPr>
-          <w:rFonts w:ascii="Arial" w:hAnsi="Arial" w:cs="Arial"/>
-          <w:lang w:val="en-GB"/>
-        </w:rPr>
-        <w:t xml:space="preserve">y this technique is also called </w:t>
-      </w:r>
-      <w:r>
-        <w:rPr>
-          <w:rFonts w:ascii="Arial" w:hAnsi="Arial" w:cs="Arial"/>
-          <w:lang w:val="en-GB"/>
-        </w:rPr>
-        <w:t>user-to-user</w:t>
-      </w:r>
-      <w:r>
-        <w:rPr>
-          <w:rFonts w:ascii="Arial" w:hAnsi="Arial" w:cs="Arial"/>
-          <w:lang w:val="en-GB"/>
-        </w:rPr>
-        <w:t xml:space="preserve"> similarity.</w:t>
-      </w:r>
-      <w:r>
-        <w:rPr>
-          <w:rFonts w:ascii="Arial" w:hAnsi="Arial" w:cs="Arial"/>
-          <w:lang w:val="en-GB"/>
-        </w:rPr>
-        <w:t xml:space="preserve"> </w:t>
       </w:r>
       <w:r>
         <w:rPr>
@@ -2308,6 +2483,16 @@
     </w:p>
     <w:p>
       <w:pPr>
+        <w:spacing w:line="360" w:lineRule="auto"/>
+        <w:jc w:val="both"/>
+        <w:rPr>
+          <w:rFonts w:ascii="Arial" w:hAnsi="Arial" w:cs="Arial"/>
+          <w:lang w:val="en-GB"/>
+        </w:rPr>
+      </w:pPr>
+    </w:p>
+    <w:p>
+      <w:pPr>
         <w:pStyle w:val="Heading2"/>
         <w:spacing w:line="360" w:lineRule="auto"/>
         <w:rPr>
@@ -2316,7 +2501,7 @@
           <w:bCs/>
         </w:rPr>
       </w:pPr>
-      <w:bookmarkStart w:id="3" w:name="_Toc167219736"/>
+      <w:bookmarkStart w:id="3" w:name="_Toc167287257"/>
       <w:r>
         <w:rPr>
           <w:rFonts w:ascii="Arial" w:hAnsi="Arial" w:cs="Arial"/>
@@ -2560,7 +2745,7 @@
           <w:szCs w:val="32"/>
         </w:rPr>
       </w:pPr>
-      <w:bookmarkStart w:id="4" w:name="_Toc167219737"/>
+      <w:bookmarkStart w:id="4" w:name="_Toc167287258"/>
       <w:r>
         <w:rPr>
           <w:rFonts w:ascii="Arial" w:hAnsi="Arial" w:cs="Arial"/>
@@ -2569,6 +2754,7 @@
           <w:sz w:val="32"/>
           <w:szCs w:val="32"/>
         </w:rPr>
+        <w:lastRenderedPageBreak/>
         <w:t>Business Understanding</w:t>
       </w:r>
       <w:bookmarkEnd w:id="4"/>
@@ -2775,7 +2961,7 @@
           <w:rFonts w:ascii="Arial" w:hAnsi="Arial" w:cs="Arial"/>
         </w:rPr>
       </w:pPr>
-      <w:bookmarkStart w:id="5" w:name="_Toc167219738"/>
+      <w:bookmarkStart w:id="5" w:name="_Toc167287259"/>
       <w:r>
         <w:rPr>
           <w:rFonts w:ascii="Arial" w:hAnsi="Arial" w:cs="Arial"/>
@@ -2808,7 +2994,7 @@
           <w:szCs w:val="28"/>
         </w:rPr>
       </w:pPr>
-      <w:bookmarkStart w:id="6" w:name="_Toc167219739"/>
+      <w:bookmarkStart w:id="6" w:name="_Toc167287260"/>
       <w:r>
         <w:rPr>
           <w:rFonts w:ascii="Arial" w:hAnsi="Arial" w:cs="Arial"/>
@@ -2931,15 +3117,7 @@
           <w:rFonts w:ascii="Arial" w:hAnsi="Arial" w:cs="Arial"/>
           <w:lang w:val="en-GB"/>
         </w:rPr>
-        <w:t xml:space="preserve">The datasets are from the Kaggle repository </w:t>
-      </w:r>
-      <w:r>
-        <w:rPr>
-          <w:rFonts w:ascii="Arial" w:hAnsi="Arial" w:cs="Arial"/>
-          <w:lang w:val="en-GB"/>
-        </w:rPr>
-        <w:lastRenderedPageBreak/>
-        <w:t xml:space="preserve">(www.kaggle.com, n.d.) </w:t>
+        <w:t xml:space="preserve">The datasets are from the Kaggle repository (www.kaggle.com, n.d.) </w:t>
       </w:r>
       <w:r>
         <w:rPr>
@@ -3152,6 +3330,7 @@
           <w:noProof/>
           <w:lang w:val="en-GB"/>
         </w:rPr>
+        <w:lastRenderedPageBreak/>
         <w:drawing>
           <wp:inline distT="0" distB="0" distL="0" distR="0" wp14:anchorId="00F9CA8C" wp14:editId="608C4A57">
             <wp:extent cx="5731510" cy="1679233"/>
@@ -3609,21 +3788,7 @@
           <w:rFonts w:ascii="Arial" w:hAnsi="Arial" w:cs="Arial"/>
           <w:lang w:val="en-GB"/>
         </w:rPr>
-        <w:t xml:space="preserve"> of ‘</w:t>
-      </w:r>
-      <w:r>
-        <w:rPr>
-          <w:rFonts w:ascii="Arial" w:hAnsi="Arial" w:cs="Arial"/>
-          <w:lang w:val="en-GB"/>
-        </w:rPr>
-        <w:t>ecommerce</w:t>
-      </w:r>
-      <w:r>
-        <w:rPr>
-          <w:rFonts w:ascii="Arial" w:hAnsi="Arial" w:cs="Arial"/>
-          <w:lang w:val="en-GB"/>
-        </w:rPr>
-        <w:t>.csv</w:t>
+        <w:t xml:space="preserve"> of ‘ecommerce.csv</w:t>
       </w:r>
       <w:r>
         <w:rPr>
@@ -3637,14 +3802,7 @@
           <w:rFonts w:ascii="Arial" w:hAnsi="Arial" w:cs="Arial"/>
           <w:lang w:val="en-GB"/>
         </w:rPr>
-        <w:t>dataset</w:t>
-      </w:r>
-      <w:r>
-        <w:rPr>
-          <w:rFonts w:ascii="Arial" w:hAnsi="Arial" w:cs="Arial"/>
-          <w:lang w:val="en-GB"/>
-        </w:rPr>
-        <w:t>.</w:t>
+        <w:t>dataset.</w:t>
       </w:r>
     </w:p>
     <w:p>
@@ -3659,6 +3817,7 @@
       <w:r>
         <w:rPr>
           <w:rFonts w:ascii="Arial" w:hAnsi="Arial" w:cs="Arial"/>
+          <w:noProof/>
           <w:lang w:val="en-GB"/>
         </w:rPr>
         <w:drawing>
@@ -3709,7 +3868,7 @@
           <w:szCs w:val="32"/>
         </w:rPr>
       </w:pPr>
-      <w:bookmarkStart w:id="7" w:name="_Toc167219740"/>
+      <w:bookmarkStart w:id="7" w:name="_Toc167287261"/>
       <w:r>
         <w:rPr>
           <w:rFonts w:ascii="Arial" w:hAnsi="Arial" w:cs="Arial"/>
@@ -3718,7 +3877,6 @@
           <w:sz w:val="32"/>
           <w:szCs w:val="32"/>
         </w:rPr>
-        <w:lastRenderedPageBreak/>
         <w:t>Data Preparation</w:t>
       </w:r>
       <w:bookmarkEnd w:id="7"/>
@@ -3841,6 +3999,7 @@
           <w:rFonts w:ascii="Arial" w:hAnsi="Arial" w:cs="Arial"/>
           <w:lang w:val="en-GB"/>
         </w:rPr>
+        <w:lastRenderedPageBreak/>
         <w:tab/>
       </w:r>
       <w:r>
@@ -3886,7 +4045,14 @@
           <w:rFonts w:ascii="Arial" w:hAnsi="Arial" w:cs="Arial"/>
           <w:lang w:val="en-GB"/>
         </w:rPr>
-        <w:t>After searching for outliers, I found that they seem to be part of the datasets. Because of this, I have decided to continue with them. The boxplot is presented in Figure 1.</w:t>
+        <w:t>After searching for outliers, I found that they appear to be part of the dataset, as they fall within the expected range of rating values from 0 to 10</w:t>
+      </w:r>
+      <w:r>
+        <w:rPr>
+          <w:rFonts w:ascii="Arial" w:hAnsi="Arial" w:cs="Arial"/>
+          <w:lang w:val="en-GB"/>
+        </w:rPr>
+        <w:t>. Because of this, I have decided to continue with them. The boxplot is presented in Figure 1.</w:t>
       </w:r>
     </w:p>
     <w:p>
@@ -4524,6 +4690,37 @@
           <w:lang w:val="en-GB"/>
         </w:rPr>
       </w:pPr>
+      <w:r>
+        <w:rPr>
+          <w:rFonts w:ascii="Arial" w:hAnsi="Arial" w:cs="Arial"/>
+          <w:lang w:val="en-GB"/>
+        </w:rPr>
+        <w:tab/>
+      </w:r>
+      <w:r>
+        <w:rPr>
+          <w:rFonts w:ascii="Arial" w:hAnsi="Arial" w:cs="Arial"/>
+          <w:lang w:val="en-GB"/>
+        </w:rPr>
+        <w:t>The EDA and preprocessing were conducted on the 'ecommerce' dataset to perform Market Basket Analysis. With zero missing values and no duplicates, I proceeded to remove whitespace and cast the 'Transaction ID' to a string datatype to ensure consistency during the analysis. Additionally, I utilized one-hot encoding to transform the data into a format suitable for analysis</w:t>
+      </w:r>
+      <w:r>
+        <w:rPr>
+          <w:rFonts w:ascii="Arial" w:hAnsi="Arial" w:cs="Arial"/>
+          <w:lang w:val="en-GB"/>
+        </w:rPr>
+        <w:t>.</w:t>
+      </w:r>
+    </w:p>
+    <w:p>
+      <w:pPr>
+        <w:spacing w:after="0" w:line="360" w:lineRule="auto"/>
+        <w:jc w:val="both"/>
+        <w:rPr>
+          <w:rFonts w:ascii="Arial" w:hAnsi="Arial" w:cs="Arial"/>
+          <w:lang w:val="en-GB"/>
+        </w:rPr>
+      </w:pPr>
     </w:p>
     <w:p>
       <w:pPr>
@@ -4536,7 +4733,7 @@
           <w:szCs w:val="32"/>
         </w:rPr>
       </w:pPr>
-      <w:bookmarkStart w:id="8" w:name="_Toc167219741"/>
+      <w:bookmarkStart w:id="8" w:name="_Toc167287262"/>
       <w:r>
         <w:rPr>
           <w:rFonts w:ascii="Arial" w:hAnsi="Arial" w:cs="Arial"/>
@@ -4545,7 +4742,6 @@
           <w:sz w:val="32"/>
           <w:szCs w:val="32"/>
         </w:rPr>
-        <w:lastRenderedPageBreak/>
         <w:t>M</w:t>
       </w:r>
       <w:r>
@@ -4569,10 +4765,40 @@
     </w:p>
     <w:p>
       <w:pPr>
-        <w:rPr>
-          <w:lang w:val="en-GB"/>
-        </w:rPr>
-      </w:pPr>
+        <w:pStyle w:val="Heading2"/>
+        <w:rPr>
+          <w:rFonts w:ascii="Arial" w:hAnsi="Arial" w:cs="Arial"/>
+          <w:sz w:val="28"/>
+          <w:szCs w:val="28"/>
+        </w:rPr>
+      </w:pPr>
+      <w:bookmarkStart w:id="9" w:name="_Toc167287263"/>
+      <w:r>
+        <w:rPr>
+          <w:rFonts w:ascii="Arial" w:hAnsi="Arial" w:cs="Arial"/>
+          <w:sz w:val="28"/>
+          <w:szCs w:val="28"/>
+        </w:rPr>
+        <w:lastRenderedPageBreak/>
+        <w:t xml:space="preserve">Content </w:t>
+      </w:r>
+      <w:r>
+        <w:rPr>
+          <w:rFonts w:ascii="Arial" w:hAnsi="Arial" w:cs="Arial"/>
+          <w:sz w:val="28"/>
+          <w:szCs w:val="28"/>
+        </w:rPr>
+        <w:t>filtering</w:t>
+      </w:r>
+      <w:bookmarkEnd w:id="9"/>
+      <w:r>
+        <w:rPr>
+          <w:rFonts w:ascii="Arial" w:hAnsi="Arial" w:cs="Arial"/>
+          <w:sz w:val="28"/>
+          <w:szCs w:val="28"/>
+        </w:rPr>
+        <w:t xml:space="preserve"> </w:t>
+      </w:r>
     </w:p>
     <w:p>
       <w:pPr>
@@ -4583,26 +4809,65 @@
           <w:lang w:val="en-GB"/>
         </w:rPr>
       </w:pPr>
-    </w:p>
-    <w:p>
-      <w:pPr>
-        <w:pStyle w:val="Heading2"/>
+      <w:r>
+        <w:rPr>
+          <w:lang w:val="en-GB"/>
+        </w:rPr>
+        <w:tab/>
+      </w:r>
+      <w:r>
+        <w:rPr>
+          <w:rFonts w:ascii="Arial" w:hAnsi="Arial" w:cs="Arial"/>
+          <w:lang w:val="en-GB"/>
+        </w:rPr>
+        <w:t>This technique creates a user profile based on data provided directly (explicit feedback) or indirectly (implicit feedback) by the user, such as a rating given to a product; then this information is used to recommend more similar products or services (Patel, Patel and Chauhan, 2023, p.852).</w:t>
+      </w:r>
+    </w:p>
+    <w:p>
+      <w:pPr>
+        <w:spacing w:after="0" w:line="360" w:lineRule="auto"/>
+        <w:jc w:val="both"/>
         <w:rPr>
           <w:rFonts w:ascii="Arial" w:hAnsi="Arial" w:cs="Arial"/>
           <w:sz w:val="28"/>
           <w:szCs w:val="28"/>
         </w:rPr>
       </w:pPr>
-      <w:bookmarkStart w:id="9" w:name="_Toc167219742"/>
-      <w:r>
+    </w:p>
+    <w:p>
+      <w:pPr>
+        <w:rPr>
+          <w:lang w:val="en-GB"/>
+        </w:rPr>
+      </w:pPr>
+    </w:p>
+    <w:p>
+      <w:pPr>
+        <w:pStyle w:val="Heading2"/>
         <w:rPr>
           <w:rFonts w:ascii="Arial" w:hAnsi="Arial" w:cs="Arial"/>
           <w:sz w:val="28"/>
           <w:szCs w:val="28"/>
         </w:rPr>
-        <w:t>Content and collaborative filtering</w:t>
-      </w:r>
-      <w:bookmarkEnd w:id="9"/>
+      </w:pPr>
+      <w:bookmarkStart w:id="10" w:name="_Toc167287264"/>
+      <w:r>
+        <w:rPr>
+          <w:rFonts w:ascii="Arial" w:hAnsi="Arial" w:cs="Arial"/>
+          <w:sz w:val="28"/>
+          <w:szCs w:val="28"/>
+        </w:rPr>
+        <w:t>C</w:t>
+      </w:r>
+      <w:r>
+        <w:rPr>
+          <w:rFonts w:ascii="Arial" w:hAnsi="Arial" w:cs="Arial"/>
+          <w:sz w:val="28"/>
+          <w:szCs w:val="28"/>
+        </w:rPr>
+        <w:t>ollaborative filtering</w:t>
+      </w:r>
+      <w:bookmarkEnd w:id="10"/>
     </w:p>
     <w:p>
       <w:pPr>
@@ -4615,10 +4880,16 @@
       </w:pPr>
       <w:r>
         <w:rPr>
-          <w:rFonts w:ascii="Arial" w:hAnsi="Arial" w:cs="Arial"/>
           <w:lang w:val="en-GB"/>
         </w:rPr>
         <w:tab/>
+      </w:r>
+      <w:r>
+        <w:rPr>
+          <w:rFonts w:ascii="Arial" w:hAnsi="Arial" w:cs="Arial"/>
+          <w:lang w:val="en-GB"/>
+        </w:rPr>
+        <w:t xml:space="preserve">The collaborative filtering is widely implemented, especially in e-commerce sites, and this technique works by identifying similarities between users and recommending items based on what similar users have liked or purchased in the past (Ricci et al., 2015, p.12,13). </w:t>
       </w:r>
     </w:p>
     <w:p>
@@ -4633,6 +4904,63 @@
     </w:p>
     <w:p>
       <w:pPr>
+        <w:pStyle w:val="Heading3"/>
+        <w:ind w:left="284"/>
+        <w:rPr>
+          <w:rFonts w:ascii="Arial" w:hAnsi="Arial" w:cs="Arial"/>
+          <w:sz w:val="24"/>
+          <w:szCs w:val="24"/>
+        </w:rPr>
+      </w:pPr>
+      <w:bookmarkStart w:id="11" w:name="_Toc167287265"/>
+      <w:r>
+        <w:rPr>
+          <w:rFonts w:ascii="Arial" w:hAnsi="Arial" w:cs="Arial"/>
+          <w:sz w:val="24"/>
+          <w:szCs w:val="24"/>
+        </w:rPr>
+        <w:t>User-User</w:t>
+      </w:r>
+      <w:bookmarkEnd w:id="11"/>
+    </w:p>
+    <w:p>
+      <w:pPr>
+        <w:ind w:left="284"/>
+        <w:rPr>
+          <w:lang w:val="en-GB"/>
+        </w:rPr>
+      </w:pPr>
+    </w:p>
+    <w:p>
+      <w:pPr>
+        <w:ind w:left="284"/>
+        <w:rPr>
+          <w:lang w:val="en-GB"/>
+        </w:rPr>
+      </w:pPr>
+    </w:p>
+    <w:p>
+      <w:pPr>
+        <w:pStyle w:val="Heading3"/>
+        <w:ind w:left="284"/>
+        <w:rPr>
+          <w:sz w:val="24"/>
+          <w:szCs w:val="24"/>
+        </w:rPr>
+      </w:pPr>
+      <w:bookmarkStart w:id="12" w:name="_Toc167287266"/>
+      <w:r>
+        <w:rPr>
+          <w:rFonts w:ascii="Arial" w:hAnsi="Arial" w:cs="Arial"/>
+          <w:sz w:val="24"/>
+          <w:szCs w:val="24"/>
+        </w:rPr>
+        <w:t>Item-Item</w:t>
+      </w:r>
+      <w:bookmarkEnd w:id="12"/>
+    </w:p>
+    <w:p>
+      <w:pPr>
         <w:spacing w:after="0" w:line="360" w:lineRule="auto"/>
         <w:jc w:val="both"/>
         <w:rPr>
@@ -4640,6 +4968,23 @@
           <w:lang w:val="en-GB"/>
         </w:rPr>
       </w:pPr>
+      <w:r>
+        <w:rPr>
+          <w:rFonts w:ascii="Arial" w:hAnsi="Arial" w:cs="Arial"/>
+          <w:lang w:val="en-GB"/>
+        </w:rPr>
+        <w:tab/>
+      </w:r>
+    </w:p>
+    <w:p>
+      <w:pPr>
+        <w:spacing w:after="0" w:line="360" w:lineRule="auto"/>
+        <w:jc w:val="both"/>
+        <w:rPr>
+          <w:rFonts w:ascii="Arial" w:hAnsi="Arial" w:cs="Arial"/>
+          <w:lang w:val="en-GB"/>
+        </w:rPr>
+      </w:pPr>
     </w:p>
     <w:p>
       <w:pPr>
@@ -4650,16 +4995,16 @@
           <w:szCs w:val="28"/>
         </w:rPr>
       </w:pPr>
-      <w:bookmarkStart w:id="10" w:name="_Toc167219743"/>
+      <w:bookmarkStart w:id="13" w:name="_Toc167287267"/>
       <w:r>
         <w:rPr>
           <w:rFonts w:ascii="Arial" w:hAnsi="Arial" w:cs="Arial"/>
           <w:sz w:val="28"/>
           <w:szCs w:val="28"/>
         </w:rPr>
-        <w:t>Market Basket Analysis</w:t>
-      </w:r>
-      <w:bookmarkEnd w:id="10"/>
+        <w:t>Evaluation</w:t>
+      </w:r>
+      <w:bookmarkEnd w:id="13"/>
     </w:p>
     <w:p>
       <w:pPr>
@@ -4673,6 +5018,26 @@
     </w:p>
     <w:p>
       <w:pPr>
+        <w:pStyle w:val="Heading2"/>
+        <w:rPr>
+          <w:rFonts w:ascii="Arial" w:hAnsi="Arial" w:cs="Arial"/>
+          <w:sz w:val="28"/>
+          <w:szCs w:val="28"/>
+        </w:rPr>
+      </w:pPr>
+      <w:bookmarkStart w:id="14" w:name="_Toc167287268"/>
+      <w:r>
+        <w:rPr>
+          <w:rFonts w:ascii="Arial" w:hAnsi="Arial" w:cs="Arial"/>
+          <w:sz w:val="28"/>
+          <w:szCs w:val="28"/>
+        </w:rPr>
+        <w:t>Market Basket Analysis</w:t>
+      </w:r>
+      <w:bookmarkEnd w:id="14"/>
+    </w:p>
+    <w:p>
+      <w:pPr>
         <w:spacing w:after="0" w:line="360" w:lineRule="auto"/>
         <w:jc w:val="both"/>
         <w:rPr>
@@ -4680,6 +5045,280 @@
           <w:lang w:val="en-GB"/>
         </w:rPr>
       </w:pPr>
+      <w:r>
+        <w:rPr>
+          <w:rFonts w:ascii="Arial" w:hAnsi="Arial" w:cs="Arial"/>
+          <w:lang w:val="en-GB"/>
+        </w:rPr>
+        <w:tab/>
+      </w:r>
+    </w:p>
+    <w:p>
+      <w:pPr>
+        <w:spacing w:after="0" w:line="360" w:lineRule="auto"/>
+        <w:jc w:val="both"/>
+        <w:rPr>
+          <w:rFonts w:ascii="Arial" w:hAnsi="Arial" w:cs="Arial"/>
+          <w:lang w:val="en-GB"/>
+        </w:rPr>
+      </w:pPr>
+      <w:r>
+        <w:rPr>
+          <w:rFonts w:ascii="Arial" w:hAnsi="Arial" w:cs="Arial"/>
+          <w:lang w:val="en-GB"/>
+        </w:rPr>
+        <w:tab/>
+        <w:t>Also known as ass</w:t>
+      </w:r>
+      <w:r>
+        <w:rPr>
+          <w:rFonts w:ascii="Arial" w:hAnsi="Arial" w:cs="Arial"/>
+          <w:lang w:val="en-GB"/>
+        </w:rPr>
+        <w:t xml:space="preserve">ociation-rule it </w:t>
+      </w:r>
+      <w:r>
+        <w:rPr>
+          <w:rFonts w:ascii="Arial" w:hAnsi="Arial" w:cs="Arial"/>
+          <w:lang w:val="en-GB"/>
+        </w:rPr>
+        <w:t>is a method employed to unveil customer purchase patterns by analyzing transactional data from stores. This insightful approach can yield a competitive edge for retail companies. By discerning the typical items a customer purchases, it facilitates strategic enhancements in store layouts, website design, and marketing strategies, such as promoting bundled offerings</w:t>
+      </w:r>
+      <w:r>
+        <w:rPr>
+          <w:rFonts w:ascii="Arial" w:hAnsi="Arial" w:cs="Arial"/>
+          <w:lang w:val="en-GB"/>
+        </w:rPr>
+        <w:t xml:space="preserve"> </w:t>
+      </w:r>
+      <w:r>
+        <w:rPr>
+          <w:rFonts w:ascii="Arial" w:hAnsi="Arial" w:cs="Arial"/>
+          <w:lang w:val="en-GB"/>
+        </w:rPr>
+        <w:t>(Chen et al., 2005</w:t>
+      </w:r>
+      <w:r>
+        <w:rPr>
+          <w:rFonts w:ascii="Arial" w:hAnsi="Arial" w:cs="Arial"/>
+          <w:lang w:val="en-GB"/>
+        </w:rPr>
+        <w:t>, p.339</w:t>
+      </w:r>
+      <w:r>
+        <w:rPr>
+          <w:rFonts w:ascii="Arial" w:hAnsi="Arial" w:cs="Arial"/>
+          <w:lang w:val="en-GB"/>
+        </w:rPr>
+        <w:t>)</w:t>
+      </w:r>
+      <w:r>
+        <w:rPr>
+          <w:rFonts w:ascii="Arial" w:hAnsi="Arial" w:cs="Arial"/>
+          <w:lang w:val="en-GB"/>
+        </w:rPr>
+        <w:t>.</w:t>
+      </w:r>
+    </w:p>
+    <w:p>
+      <w:pPr>
+        <w:spacing w:after="0" w:line="360" w:lineRule="auto"/>
+        <w:jc w:val="both"/>
+        <w:rPr>
+          <w:rFonts w:ascii="Arial" w:hAnsi="Arial" w:cs="Arial"/>
+          <w:lang w:val="en-GB"/>
+        </w:rPr>
+      </w:pPr>
+      <w:r>
+        <w:rPr>
+          <w:rFonts w:ascii="Arial" w:hAnsi="Arial" w:cs="Arial"/>
+          <w:lang w:val="en-GB"/>
+        </w:rPr>
+        <w:tab/>
+        <w:t>Apriori and FP-</w:t>
+      </w:r>
+      <w:r>
+        <w:rPr>
+          <w:rFonts w:ascii="Arial" w:hAnsi="Arial" w:cs="Arial"/>
+          <w:lang w:val="en-GB"/>
+        </w:rPr>
+        <w:t xml:space="preserve">Growth </w:t>
+      </w:r>
+      <w:r>
+        <w:rPr>
+          <w:rFonts w:ascii="Arial" w:hAnsi="Arial" w:cs="Arial"/>
+          <w:lang w:val="en-GB"/>
+        </w:rPr>
+        <w:t>a</w:t>
+      </w:r>
+      <w:r>
+        <w:rPr>
+          <w:rFonts w:ascii="Arial" w:hAnsi="Arial" w:cs="Arial"/>
+          <w:lang w:val="en-GB"/>
+        </w:rPr>
+        <w:t>re the most common algorithms for minin</w:t>
+      </w:r>
+      <w:r>
+        <w:rPr>
+          <w:rFonts w:ascii="Arial" w:hAnsi="Arial" w:cs="Arial"/>
+          <w:lang w:val="en-GB"/>
+        </w:rPr>
+        <w:t>g frequent itemsets</w:t>
+      </w:r>
+      <w:r>
+        <w:rPr>
+          <w:rFonts w:ascii="Arial" w:hAnsi="Arial" w:cs="Arial"/>
+          <w:lang w:val="en-GB"/>
+        </w:rPr>
+        <w:t xml:space="preserve"> by de</w:t>
+      </w:r>
+      <w:r>
+        <w:rPr>
+          <w:rFonts w:ascii="Arial" w:hAnsi="Arial" w:cs="Arial"/>
+          <w:lang w:val="en-GB"/>
+        </w:rPr>
+        <w:t>fi</w:t>
+      </w:r>
+      <w:r>
+        <w:rPr>
+          <w:rFonts w:ascii="Arial" w:hAnsi="Arial" w:cs="Arial"/>
+          <w:lang w:val="en-GB"/>
+        </w:rPr>
+        <w:t>ning the minimum support parameter</w:t>
+      </w:r>
+      <w:r>
+        <w:rPr>
+          <w:rFonts w:ascii="Arial" w:hAnsi="Arial" w:cs="Arial"/>
+          <w:lang w:val="en-GB"/>
+        </w:rPr>
+        <w:t xml:space="preserve"> for identify the frequent itemsets</w:t>
+      </w:r>
+      <w:r>
+        <w:rPr>
+          <w:rFonts w:ascii="Arial" w:hAnsi="Arial" w:cs="Arial"/>
+          <w:lang w:val="en-GB"/>
+        </w:rPr>
+        <w:t>.</w:t>
+      </w:r>
+      <w:r>
+        <w:rPr>
+          <w:rFonts w:ascii="Arial" w:hAnsi="Arial" w:cs="Arial"/>
+          <w:lang w:val="en-GB"/>
+        </w:rPr>
+        <w:t xml:space="preserve"> </w:t>
+      </w:r>
+    </w:p>
+    <w:p>
+      <w:pPr>
+        <w:spacing w:after="0" w:line="360" w:lineRule="auto"/>
+        <w:jc w:val="both"/>
+        <w:rPr>
+          <w:rFonts w:ascii="Arial" w:hAnsi="Arial" w:cs="Arial"/>
+          <w:lang w:val="en-GB"/>
+        </w:rPr>
+      </w:pPr>
+    </w:p>
+    <w:p>
+      <w:pPr>
+        <w:pStyle w:val="Heading3"/>
+        <w:ind w:left="284"/>
+        <w:rPr>
+          <w:rFonts w:ascii="Arial" w:hAnsi="Arial" w:cs="Arial"/>
+          <w:sz w:val="24"/>
+          <w:szCs w:val="24"/>
+        </w:rPr>
+      </w:pPr>
+      <w:bookmarkStart w:id="15" w:name="_Toc167287269"/>
+      <w:r>
+        <w:rPr>
+          <w:rFonts w:ascii="Arial" w:hAnsi="Arial" w:cs="Arial"/>
+          <w:sz w:val="24"/>
+          <w:szCs w:val="24"/>
+        </w:rPr>
+        <w:t>Apriori</w:t>
+      </w:r>
+      <w:bookmarkEnd w:id="15"/>
+    </w:p>
+    <w:p>
+      <w:pPr>
+        <w:ind w:left="284"/>
+        <w:rPr>
+          <w:lang w:val="en-GB"/>
+        </w:rPr>
+      </w:pPr>
+    </w:p>
+    <w:p>
+      <w:pPr>
+        <w:ind w:left="284"/>
+        <w:rPr>
+          <w:lang w:val="en-GB"/>
+        </w:rPr>
+      </w:pPr>
+    </w:p>
+    <w:p>
+      <w:pPr>
+        <w:pStyle w:val="Heading3"/>
+        <w:ind w:left="284"/>
+        <w:rPr>
+          <w:rFonts w:ascii="Arial" w:hAnsi="Arial" w:cs="Arial"/>
+          <w:sz w:val="24"/>
+          <w:szCs w:val="24"/>
+        </w:rPr>
+      </w:pPr>
+      <w:bookmarkStart w:id="16" w:name="_Toc167287270"/>
+      <w:r>
+        <w:rPr>
+          <w:rFonts w:ascii="Arial" w:hAnsi="Arial" w:cs="Arial"/>
+          <w:sz w:val="24"/>
+          <w:szCs w:val="24"/>
+        </w:rPr>
+        <w:lastRenderedPageBreak/>
+        <w:t xml:space="preserve">Frequent Pattern </w:t>
+      </w:r>
+      <w:r>
+        <w:rPr>
+          <w:rFonts w:ascii="Arial" w:hAnsi="Arial" w:cs="Arial"/>
+          <w:sz w:val="24"/>
+          <w:szCs w:val="24"/>
+        </w:rPr>
+        <w:t>(FP growth)</w:t>
+      </w:r>
+      <w:bookmarkEnd w:id="16"/>
+      <w:r>
+        <w:rPr>
+          <w:rFonts w:ascii="Arial" w:hAnsi="Arial" w:cs="Arial"/>
+          <w:sz w:val="24"/>
+          <w:szCs w:val="24"/>
+        </w:rPr>
+        <w:br/>
+      </w:r>
+    </w:p>
+    <w:p>
+      <w:pPr>
+        <w:rPr>
+          <w:lang w:val="en-GB"/>
+        </w:rPr>
+      </w:pPr>
+    </w:p>
+    <w:p>
+      <w:pPr>
+        <w:pStyle w:val="Heading2"/>
+        <w:rPr>
+          <w:rFonts w:ascii="Arial" w:hAnsi="Arial" w:cs="Arial"/>
+          <w:sz w:val="28"/>
+          <w:szCs w:val="28"/>
+        </w:rPr>
+      </w:pPr>
+      <w:bookmarkStart w:id="17" w:name="_Toc167287271"/>
+      <w:r>
+        <w:rPr>
+          <w:rFonts w:ascii="Arial" w:hAnsi="Arial" w:cs="Arial"/>
+          <w:sz w:val="28"/>
+          <w:szCs w:val="28"/>
+        </w:rPr>
+        <w:t>Evaluation</w:t>
+      </w:r>
+      <w:bookmarkEnd w:id="17"/>
     </w:p>
     <w:p>
       <w:pPr>
@@ -4713,7 +5352,26 @@
     </w:p>
     <w:p>
       <w:pPr>
+        <w:rPr>
+          <w:lang w:val="en-GB"/>
+        </w:rPr>
+      </w:pPr>
+    </w:p>
+    <w:p>
+      <w:pPr>
+        <w:spacing w:line="360" w:lineRule="auto"/>
+        <w:rPr>
+          <w:rFonts w:ascii="Arial" w:hAnsi="Arial" w:cs="Arial"/>
+          <w:b/>
+          <w:bCs/>
+          <w:lang w:val="en-GB"/>
+        </w:rPr>
+      </w:pPr>
+    </w:p>
+    <w:p>
+      <w:pPr>
         <w:pStyle w:val="Heading1"/>
+        <w:spacing w:line="360" w:lineRule="auto"/>
         <w:rPr>
           <w:rFonts w:ascii="Arial" w:hAnsi="Arial" w:cs="Arial"/>
           <w:b/>
@@ -4722,7 +5380,7 @@
           <w:szCs w:val="32"/>
         </w:rPr>
       </w:pPr>
-      <w:bookmarkStart w:id="11" w:name="_Toc167219744"/>
+      <w:bookmarkStart w:id="18" w:name="_Toc167287272"/>
       <w:r>
         <w:rPr>
           <w:rFonts w:ascii="Arial" w:hAnsi="Arial" w:cs="Arial"/>
@@ -4731,52 +5389,9 @@
           <w:sz w:val="32"/>
           <w:szCs w:val="32"/>
         </w:rPr>
-        <w:t>Evaluation</w:t>
-      </w:r>
-      <w:bookmarkEnd w:id="11"/>
-    </w:p>
-    <w:p>
-      <w:pPr>
-        <w:rPr>
-          <w:lang w:val="en-GB"/>
-        </w:rPr>
-      </w:pPr>
-    </w:p>
-    <w:p>
-      <w:pPr>
-        <w:spacing w:line="360" w:lineRule="auto"/>
-        <w:rPr>
-          <w:rFonts w:ascii="Arial" w:hAnsi="Arial" w:cs="Arial"/>
-          <w:b/>
-          <w:bCs/>
-          <w:lang w:val="en-GB"/>
-        </w:rPr>
-      </w:pPr>
-    </w:p>
-    <w:p>
-      <w:pPr>
-        <w:pStyle w:val="Heading1"/>
-        <w:spacing w:line="360" w:lineRule="auto"/>
-        <w:rPr>
-          <w:rFonts w:ascii="Arial" w:hAnsi="Arial" w:cs="Arial"/>
-          <w:b/>
-          <w:bCs/>
-          <w:sz w:val="32"/>
-          <w:szCs w:val="32"/>
-        </w:rPr>
-      </w:pPr>
-      <w:bookmarkStart w:id="12" w:name="_Toc167219745"/>
-      <w:r>
-        <w:rPr>
-          <w:rFonts w:ascii="Arial" w:hAnsi="Arial" w:cs="Arial"/>
-          <w:b/>
-          <w:bCs/>
-          <w:sz w:val="32"/>
-          <w:szCs w:val="32"/>
-        </w:rPr>
         <w:t>References</w:t>
       </w:r>
-      <w:bookmarkEnd w:id="12"/>
+      <w:bookmarkEnd w:id="18"/>
     </w:p>
     <w:p>
       <w:pPr>
@@ -4899,8 +5514,40 @@
           <w:rFonts w:ascii="Arial" w:eastAsia="Times New Roman" w:hAnsi="Arial" w:cs="Arial"/>
           <w:lang w:eastAsia="en-IE"/>
         </w:rPr>
-        <w:lastRenderedPageBreak/>
         <w:t>Kabir, F. (n.d.). Market Basket Analysis. [online] www.kaggle.com. Available at: https://www.kaggle.com/datasets/farjanakabirsamanta/analytics-case-studyecommerce [Accessed 21 May 2024].</w:t>
+      </w:r>
+    </w:p>
+    <w:p>
+      <w:pPr>
+        <w:spacing w:after="0" w:line="360" w:lineRule="auto"/>
+        <w:jc w:val="both"/>
+        <w:rPr>
+          <w:rFonts w:ascii="Arial" w:eastAsia="Times New Roman" w:hAnsi="Arial" w:cs="Arial"/>
+          <w:lang w:eastAsia="en-IE"/>
+        </w:rPr>
+      </w:pPr>
+      <w:r>
+        <w:rPr>
+          <w:rFonts w:ascii="Arial" w:eastAsia="Times New Roman" w:hAnsi="Arial" w:cs="Arial"/>
+          <w:lang w:eastAsia="en-IE"/>
+        </w:rPr>
+        <w:t xml:space="preserve">Chen, Y.-L., Tang, K., Shen, R.-J. and Hu, Y.-H. (2005). Market basket analysis in a multiple store environment. </w:t>
+      </w:r>
+      <w:r>
+        <w:rPr>
+          <w:rFonts w:ascii="Arial" w:eastAsia="Times New Roman" w:hAnsi="Arial" w:cs="Arial"/>
+          <w:i/>
+          <w:iCs/>
+          <w:lang w:eastAsia="en-IE"/>
+        </w:rPr>
+        <w:t>Decision Support Systems</w:t>
+      </w:r>
+      <w:r>
+        <w:rPr>
+          <w:rFonts w:ascii="Arial" w:eastAsia="Times New Roman" w:hAnsi="Arial" w:cs="Arial"/>
+          <w:lang w:eastAsia="en-IE"/>
+        </w:rPr>
+        <w:t>, 40(2), pp.339–354. doi:https://doi.org/10.1016/j.dss.2004.04.009.</w:t>
       </w:r>
     </w:p>
     <w:p>

--- a/CA2_integrated_DVT-and-MLB_DanielaBarreto.docx
+++ b/CA2_integrated_DVT-and-MLB_DanielaBarreto.docx
@@ -781,7 +781,7 @@
             </w:rPr>
             <w:fldChar w:fldCharType="separate"/>
           </w:r>
-          <w:hyperlink w:anchor="_Toc167287255" w:history="1">
+          <w:hyperlink w:anchor="_Toc167553310" w:history="1">
             <w:r>
               <w:rPr>
                 <w:rStyle w:val="Hyperlink"/>
@@ -811,7 +811,7 @@
                 <w:noProof/>
                 <w:webHidden/>
               </w:rPr>
-              <w:instrText xml:space="preserve"> PAGEREF _Toc167287255 \h </w:instrText>
+              <w:instrText xml:space="preserve"> PAGEREF _Toc167553310 \h </w:instrText>
             </w:r>
             <w:r>
               <w:rPr>
@@ -858,7 +858,7 @@
               <w14:ligatures w14:val="standardContextual"/>
             </w:rPr>
           </w:pPr>
-          <w:hyperlink w:anchor="_Toc167287256" w:history="1">
+          <w:hyperlink w:anchor="_Toc167553311" w:history="1">
             <w:r>
               <w:rPr>
                 <w:rStyle w:val="Hyperlink"/>
@@ -886,7 +886,7 @@
                 <w:noProof/>
                 <w:webHidden/>
               </w:rPr>
-              <w:instrText xml:space="preserve"> PAGEREF _Toc167287256 \h </w:instrText>
+              <w:instrText xml:space="preserve"> PAGEREF _Toc167553311 \h </w:instrText>
             </w:r>
             <w:r>
               <w:rPr>
@@ -933,7 +933,7 @@
               <w14:ligatures w14:val="standardContextual"/>
             </w:rPr>
           </w:pPr>
-          <w:hyperlink w:anchor="_Toc167287257" w:history="1">
+          <w:hyperlink w:anchor="_Toc167553312" w:history="1">
             <w:r>
               <w:rPr>
                 <w:rStyle w:val="Hyperlink"/>
@@ -961,7 +961,7 @@
                 <w:noProof/>
                 <w:webHidden/>
               </w:rPr>
-              <w:instrText xml:space="preserve"> PAGEREF _Toc167287257 \h </w:instrText>
+              <w:instrText xml:space="preserve"> PAGEREF _Toc167553312 \h </w:instrText>
             </w:r>
             <w:r>
               <w:rPr>
@@ -981,7 +981,7 @@
                 <w:noProof/>
                 <w:webHidden/>
               </w:rPr>
-              <w:t>4</w:t>
+              <w:t>3</w:t>
             </w:r>
             <w:r>
               <w:rPr>
@@ -1008,7 +1008,7 @@
               <w14:ligatures w14:val="standardContextual"/>
             </w:rPr>
           </w:pPr>
-          <w:hyperlink w:anchor="_Toc167287258" w:history="1">
+          <w:hyperlink w:anchor="_Toc167553313" w:history="1">
             <w:r>
               <w:rPr>
                 <w:rStyle w:val="Hyperlink"/>
@@ -1038,7 +1038,7 @@
                 <w:noProof/>
                 <w:webHidden/>
               </w:rPr>
-              <w:instrText xml:space="preserve"> PAGEREF _Toc167287258 \h </w:instrText>
+              <w:instrText xml:space="preserve"> PAGEREF _Toc167553313 \h </w:instrText>
             </w:r>
             <w:r>
               <w:rPr>
@@ -1085,7 +1085,7 @@
               <w14:ligatures w14:val="standardContextual"/>
             </w:rPr>
           </w:pPr>
-          <w:hyperlink w:anchor="_Toc167287259" w:history="1">
+          <w:hyperlink w:anchor="_Toc167553314" w:history="1">
             <w:r>
               <w:rPr>
                 <w:rStyle w:val="Hyperlink"/>
@@ -1115,7 +1115,7 @@
                 <w:noProof/>
                 <w:webHidden/>
               </w:rPr>
-              <w:instrText xml:space="preserve"> PAGEREF _Toc167287259 \h </w:instrText>
+              <w:instrText xml:space="preserve"> PAGEREF _Toc167553314 \h </w:instrText>
             </w:r>
             <w:r>
               <w:rPr>
@@ -1162,7 +1162,7 @@
               <w14:ligatures w14:val="standardContextual"/>
             </w:rPr>
           </w:pPr>
-          <w:hyperlink w:anchor="_Toc167287260" w:history="1">
+          <w:hyperlink w:anchor="_Toc167553315" w:history="1">
             <w:r>
               <w:rPr>
                 <w:rStyle w:val="Hyperlink"/>
@@ -1190,7 +1190,7 @@
                 <w:noProof/>
                 <w:webHidden/>
               </w:rPr>
-              <w:instrText xml:space="preserve"> PAGEREF _Toc167287260 \h </w:instrText>
+              <w:instrText xml:space="preserve"> PAGEREF _Toc167553315 \h </w:instrText>
             </w:r>
             <w:r>
               <w:rPr>
@@ -1237,7 +1237,7 @@
               <w14:ligatures w14:val="standardContextual"/>
             </w:rPr>
           </w:pPr>
-          <w:hyperlink w:anchor="_Toc167287261" w:history="1">
+          <w:hyperlink w:anchor="_Toc167553316" w:history="1">
             <w:r>
               <w:rPr>
                 <w:rStyle w:val="Hyperlink"/>
@@ -1267,7 +1267,7 @@
                 <w:noProof/>
                 <w:webHidden/>
               </w:rPr>
-              <w:instrText xml:space="preserve"> PAGEREF _Toc167287261 \h </w:instrText>
+              <w:instrText xml:space="preserve"> PAGEREF _Toc167553316 \h </w:instrText>
             </w:r>
             <w:r>
               <w:rPr>
@@ -1287,7 +1287,7 @@
                 <w:noProof/>
                 <w:webHidden/>
               </w:rPr>
-              <w:t>6</w:t>
+              <w:t>5</w:t>
             </w:r>
             <w:r>
               <w:rPr>
@@ -1314,7 +1314,7 @@
               <w14:ligatures w14:val="standardContextual"/>
             </w:rPr>
           </w:pPr>
-          <w:hyperlink w:anchor="_Toc167287262" w:history="1">
+          <w:hyperlink w:anchor="_Toc167553317" w:history="1">
             <w:r>
               <w:rPr>
                 <w:rStyle w:val="Hyperlink"/>
@@ -1344,7 +1344,7 @@
                 <w:noProof/>
                 <w:webHidden/>
               </w:rPr>
-              <w:instrText xml:space="preserve"> PAGEREF _Toc167287262 \h </w:instrText>
+              <w:instrText xml:space="preserve"> PAGEREF _Toc167553317 \h </w:instrText>
             </w:r>
             <w:r>
               <w:rPr>
@@ -1391,7 +1391,7 @@
               <w14:ligatures w14:val="standardContextual"/>
             </w:rPr>
           </w:pPr>
-          <w:hyperlink w:anchor="_Toc167287263" w:history="1">
+          <w:hyperlink w:anchor="_Toc167553318" w:history="1">
             <w:r>
               <w:rPr>
                 <w:rStyle w:val="Hyperlink"/>
@@ -1419,7 +1419,7 @@
                 <w:noProof/>
                 <w:webHidden/>
               </w:rPr>
-              <w:instrText xml:space="preserve"> PAGEREF _Toc167287263 \h </w:instrText>
+              <w:instrText xml:space="preserve"> PAGEREF _Toc167553318 \h </w:instrText>
             </w:r>
             <w:r>
               <w:rPr>
@@ -1466,7 +1466,7 @@
               <w14:ligatures w14:val="standardContextual"/>
             </w:rPr>
           </w:pPr>
-          <w:hyperlink w:anchor="_Toc167287264" w:history="1">
+          <w:hyperlink w:anchor="_Toc167553319" w:history="1">
             <w:r>
               <w:rPr>
                 <w:rStyle w:val="Hyperlink"/>
@@ -1494,7 +1494,7 @@
                 <w:noProof/>
                 <w:webHidden/>
               </w:rPr>
-              <w:instrText xml:space="preserve"> PAGEREF _Toc167287264 \h </w:instrText>
+              <w:instrText xml:space="preserve"> PAGEREF _Toc167553319 \h </w:instrText>
             </w:r>
             <w:r>
               <w:rPr>
@@ -1514,7 +1514,7 @@
                 <w:noProof/>
                 <w:webHidden/>
               </w:rPr>
-              <w:t>7</w:t>
+              <w:t>8</w:t>
             </w:r>
             <w:r>
               <w:rPr>
@@ -1541,7 +1541,7 @@
               <w14:ligatures w14:val="standardContextual"/>
             </w:rPr>
           </w:pPr>
-          <w:hyperlink w:anchor="_Toc167287265" w:history="1">
+          <w:hyperlink w:anchor="_Toc167553320" w:history="1">
             <w:r>
               <w:rPr>
                 <w:rStyle w:val="Hyperlink"/>
@@ -1569,7 +1569,7 @@
                 <w:noProof/>
                 <w:webHidden/>
               </w:rPr>
-              <w:instrText xml:space="preserve"> PAGEREF _Toc167287265 \h </w:instrText>
+              <w:instrText xml:space="preserve"> PAGEREF _Toc167553320 \h </w:instrText>
             </w:r>
             <w:r>
               <w:rPr>
@@ -1589,7 +1589,7 @@
                 <w:noProof/>
                 <w:webHidden/>
               </w:rPr>
-              <w:t>7</w:t>
+              <w:t>8</w:t>
             </w:r>
             <w:r>
               <w:rPr>
@@ -1616,7 +1616,7 @@
               <w14:ligatures w14:val="standardContextual"/>
             </w:rPr>
           </w:pPr>
-          <w:hyperlink w:anchor="_Toc167287266" w:history="1">
+          <w:hyperlink w:anchor="_Toc167553321" w:history="1">
             <w:r>
               <w:rPr>
                 <w:rStyle w:val="Hyperlink"/>
@@ -1644,7 +1644,7 @@
                 <w:noProof/>
                 <w:webHidden/>
               </w:rPr>
-              <w:instrText xml:space="preserve"> PAGEREF _Toc167287266 \h </w:instrText>
+              <w:instrText xml:space="preserve"> PAGEREF _Toc167553321 \h </w:instrText>
             </w:r>
             <w:r>
               <w:rPr>
@@ -1664,7 +1664,7 @@
                 <w:noProof/>
                 <w:webHidden/>
               </w:rPr>
-              <w:t>7</w:t>
+              <w:t>9</w:t>
             </w:r>
             <w:r>
               <w:rPr>
@@ -1691,14 +1691,14 @@
               <w14:ligatures w14:val="standardContextual"/>
             </w:rPr>
           </w:pPr>
-          <w:hyperlink w:anchor="_Toc167287267" w:history="1">
+          <w:hyperlink w:anchor="_Toc167553322" w:history="1">
             <w:r>
               <w:rPr>
                 <w:rStyle w:val="Hyperlink"/>
                 <w:rFonts w:ascii="Arial" w:hAnsi="Arial" w:cs="Arial"/>
                 <w:noProof/>
               </w:rPr>
-              <w:t>Evaluation</w:t>
+              <w:t>Comparison</w:t>
             </w:r>
             <w:r>
               <w:rPr>
@@ -1719,7 +1719,7 @@
                 <w:noProof/>
                 <w:webHidden/>
               </w:rPr>
-              <w:instrText xml:space="preserve"> PAGEREF _Toc167287267 \h </w:instrText>
+              <w:instrText xml:space="preserve"> PAGEREF _Toc167553322 \h </w:instrText>
             </w:r>
             <w:r>
               <w:rPr>
@@ -1739,7 +1739,7 @@
                 <w:noProof/>
                 <w:webHidden/>
               </w:rPr>
-              <w:t>7</w:t>
+              <w:t>9</w:t>
             </w:r>
             <w:r>
               <w:rPr>
@@ -1766,7 +1766,7 @@
               <w14:ligatures w14:val="standardContextual"/>
             </w:rPr>
           </w:pPr>
-          <w:hyperlink w:anchor="_Toc167287268" w:history="1">
+          <w:hyperlink w:anchor="_Toc167553323" w:history="1">
             <w:r>
               <w:rPr>
                 <w:rStyle w:val="Hyperlink"/>
@@ -1794,7 +1794,7 @@
                 <w:noProof/>
                 <w:webHidden/>
               </w:rPr>
-              <w:instrText xml:space="preserve"> PAGEREF _Toc167287268 \h </w:instrText>
+              <w:instrText xml:space="preserve"> PAGEREF _Toc167553323 \h </w:instrText>
             </w:r>
             <w:r>
               <w:rPr>
@@ -1814,7 +1814,7 @@
                 <w:noProof/>
                 <w:webHidden/>
               </w:rPr>
-              <w:t>7</w:t>
+              <w:t>10</w:t>
             </w:r>
             <w:r>
               <w:rPr>
@@ -1841,7 +1841,7 @@
               <w14:ligatures w14:val="standardContextual"/>
             </w:rPr>
           </w:pPr>
-          <w:hyperlink w:anchor="_Toc167287269" w:history="1">
+          <w:hyperlink w:anchor="_Toc167553324" w:history="1">
             <w:r>
               <w:rPr>
                 <w:rStyle w:val="Hyperlink"/>
@@ -1869,7 +1869,7 @@
                 <w:noProof/>
                 <w:webHidden/>
               </w:rPr>
-              <w:instrText xml:space="preserve"> PAGEREF _Toc167287269 \h </w:instrText>
+              <w:instrText xml:space="preserve"> PAGEREF _Toc167553324 \h </w:instrText>
             </w:r>
             <w:r>
               <w:rPr>
@@ -1889,7 +1889,7 @@
                 <w:noProof/>
                 <w:webHidden/>
               </w:rPr>
-              <w:t>7</w:t>
+              <w:t>10</w:t>
             </w:r>
             <w:r>
               <w:rPr>
@@ -1916,7 +1916,7 @@
               <w14:ligatures w14:val="standardContextual"/>
             </w:rPr>
           </w:pPr>
-          <w:hyperlink w:anchor="_Toc167287270" w:history="1">
+          <w:hyperlink w:anchor="_Toc167553325" w:history="1">
             <w:r>
               <w:rPr>
                 <w:rStyle w:val="Hyperlink"/>
@@ -1944,7 +1944,7 @@
                 <w:noProof/>
                 <w:webHidden/>
               </w:rPr>
-              <w:instrText xml:space="preserve"> PAGEREF _Toc167287270 \h </w:instrText>
+              <w:instrText xml:space="preserve"> PAGEREF _Toc167553325 \h </w:instrText>
             </w:r>
             <w:r>
               <w:rPr>
@@ -1964,7 +1964,7 @@
                 <w:noProof/>
                 <w:webHidden/>
               </w:rPr>
-              <w:t>7</w:t>
+              <w:t>10</w:t>
             </w:r>
             <w:r>
               <w:rPr>
@@ -1991,7 +1991,7 @@
               <w14:ligatures w14:val="standardContextual"/>
             </w:rPr>
           </w:pPr>
-          <w:hyperlink w:anchor="_Toc167287271" w:history="1">
+          <w:hyperlink w:anchor="_Toc167553326" w:history="1">
             <w:r>
               <w:rPr>
                 <w:rStyle w:val="Hyperlink"/>
@@ -2019,7 +2019,7 @@
                 <w:noProof/>
                 <w:webHidden/>
               </w:rPr>
-              <w:instrText xml:space="preserve"> PAGEREF _Toc167287271 \h </w:instrText>
+              <w:instrText xml:space="preserve"> PAGEREF _Toc167553326 \h </w:instrText>
             </w:r>
             <w:r>
               <w:rPr>
@@ -2039,7 +2039,7 @@
                 <w:noProof/>
                 <w:webHidden/>
               </w:rPr>
-              <w:t>7</w:t>
+              <w:t>10</w:t>
             </w:r>
             <w:r>
               <w:rPr>
@@ -2066,7 +2066,7 @@
               <w14:ligatures w14:val="standardContextual"/>
             </w:rPr>
           </w:pPr>
-          <w:hyperlink w:anchor="_Toc167287272" w:history="1">
+          <w:hyperlink w:anchor="_Toc167553327" w:history="1">
             <w:r>
               <w:rPr>
                 <w:rStyle w:val="Hyperlink"/>
@@ -2096,7 +2096,7 @@
                 <w:noProof/>
                 <w:webHidden/>
               </w:rPr>
-              <w:instrText xml:space="preserve"> PAGEREF _Toc167287272 \h </w:instrText>
+              <w:instrText xml:space="preserve"> PAGEREF _Toc167553327 \h </w:instrText>
             </w:r>
             <w:r>
               <w:rPr>
@@ -2116,7 +2116,7 @@
                 <w:noProof/>
                 <w:webHidden/>
               </w:rPr>
-              <w:t>8</w:t>
+              <w:t>10</w:t>
             </w:r>
             <w:r>
               <w:rPr>
@@ -2161,7 +2161,7 @@
           <w:szCs w:val="32"/>
         </w:rPr>
       </w:pPr>
-      <w:bookmarkStart w:id="1" w:name="_Toc167287255"/>
+      <w:bookmarkStart w:id="1" w:name="_Toc167553310"/>
       <w:r>
         <w:rPr>
           <w:rFonts w:ascii="Arial" w:hAnsi="Arial" w:cs="Arial"/>
@@ -2219,7 +2219,7 @@
           <w:szCs w:val="28"/>
         </w:rPr>
       </w:pPr>
-      <w:bookmarkStart w:id="2" w:name="_Toc167287256"/>
+      <w:bookmarkStart w:id="2" w:name="_Toc167553311"/>
       <w:r>
         <w:rPr>
           <w:rFonts w:ascii="Arial" w:hAnsi="Arial" w:cs="Arial"/>
@@ -2280,7 +2280,23 @@
           <w:rFonts w:ascii="Arial" w:hAnsi="Arial" w:cs="Arial"/>
           <w:lang w:val="en-GB"/>
         </w:rPr>
-        <w:t>(Patel, Patel and Chauhan, 2023</w:t>
+        <w:t xml:space="preserve">(Patel, </w:t>
+      </w:r>
+      <w:proofErr w:type="gramStart"/>
+      <w:r>
+        <w:rPr>
+          <w:rFonts w:ascii="Arial" w:hAnsi="Arial" w:cs="Arial"/>
+          <w:lang w:val="en-GB"/>
+        </w:rPr>
+        <w:t>Patel</w:t>
+      </w:r>
+      <w:proofErr w:type="gramEnd"/>
+      <w:r>
+        <w:rPr>
+          <w:rFonts w:ascii="Arial" w:hAnsi="Arial" w:cs="Arial"/>
+          <w:lang w:val="en-GB"/>
+        </w:rPr>
+        <w:t xml:space="preserve"> and Chauhan, 2023</w:t>
       </w:r>
       <w:r>
         <w:rPr>
@@ -2395,7 +2411,23 @@
           <w:rFonts w:ascii="Arial" w:hAnsi="Arial" w:cs="Arial"/>
           <w:lang w:val="en-GB"/>
         </w:rPr>
-        <w:t>Patel, Patel and Chauhan, 2023</w:t>
+        <w:t xml:space="preserve">Patel, </w:t>
+      </w:r>
+      <w:proofErr w:type="gramStart"/>
+      <w:r>
+        <w:rPr>
+          <w:rFonts w:ascii="Arial" w:hAnsi="Arial" w:cs="Arial"/>
+          <w:lang w:val="en-GB"/>
+        </w:rPr>
+        <w:t>Patel</w:t>
+      </w:r>
+      <w:proofErr w:type="gramEnd"/>
+      <w:r>
+        <w:rPr>
+          <w:rFonts w:ascii="Arial" w:hAnsi="Arial" w:cs="Arial"/>
+          <w:lang w:val="en-GB"/>
+        </w:rPr>
+        <w:t xml:space="preserve"> and Chauhan, 2023</w:t>
       </w:r>
       <w:r>
         <w:rPr>
@@ -2501,7 +2533,7 @@
           <w:bCs/>
         </w:rPr>
       </w:pPr>
-      <w:bookmarkStart w:id="3" w:name="_Toc167287257"/>
+      <w:bookmarkStart w:id="3" w:name="_Toc167553312"/>
       <w:r>
         <w:rPr>
           <w:rFonts w:ascii="Arial" w:hAnsi="Arial" w:cs="Arial"/>
@@ -2745,7 +2777,7 @@
           <w:szCs w:val="32"/>
         </w:rPr>
       </w:pPr>
-      <w:bookmarkStart w:id="4" w:name="_Toc167287258"/>
+      <w:bookmarkStart w:id="4" w:name="_Toc167553313"/>
       <w:r>
         <w:rPr>
           <w:rFonts w:ascii="Arial" w:hAnsi="Arial" w:cs="Arial"/>
@@ -2867,6 +2899,7 @@
         </w:rPr>
         <w:t xml:space="preserve">A company called </w:t>
       </w:r>
+      <w:proofErr w:type="spellStart"/>
       <w:r>
         <w:rPr>
           <w:rFonts w:ascii="Arial" w:hAnsi="Arial" w:cs="Arial"/>
@@ -2879,7 +2912,43 @@
           <w:rFonts w:ascii="Arial" w:hAnsi="Arial" w:cs="Arial"/>
           <w:lang w:val="en-GB"/>
         </w:rPr>
-        <w:t>Now has been in the streaming sector for a decade. Recently, with the increase in the popularity of anime, the company wants to evaluate its users' satisfaction with the recommended anime.</w:t>
+        <w:t>Now</w:t>
+      </w:r>
+      <w:proofErr w:type="spellEnd"/>
+      <w:r>
+        <w:rPr>
+          <w:rFonts w:ascii="Arial" w:hAnsi="Arial" w:cs="Arial"/>
+          <w:lang w:val="en-GB"/>
+        </w:rPr>
+        <w:t xml:space="preserve"> has been in the streaming sector for a decade. Recently, with the increase in the popularity of anime, the company wants to evaluate its users' satisfaction </w:t>
+      </w:r>
+      <w:r>
+        <w:rPr>
+          <w:rFonts w:ascii="Arial" w:hAnsi="Arial" w:cs="Arial"/>
+          <w:lang w:val="en-GB"/>
+        </w:rPr>
+        <w:t>to improve</w:t>
+      </w:r>
+      <w:r>
+        <w:rPr>
+          <w:rFonts w:ascii="Arial" w:hAnsi="Arial" w:cs="Arial"/>
+          <w:lang w:val="en-GB"/>
+        </w:rPr>
+        <w:t xml:space="preserve"> the recommend</w:t>
+      </w:r>
+      <w:r>
+        <w:rPr>
+          <w:rFonts w:ascii="Arial" w:hAnsi="Arial" w:cs="Arial"/>
+          <w:lang w:val="en-GB"/>
+        </w:rPr>
+        <w:t>ation systems</w:t>
+      </w:r>
+      <w:r>
+        <w:rPr>
+          <w:rFonts w:ascii="Arial" w:hAnsi="Arial" w:cs="Arial"/>
+          <w:lang w:val="en-GB"/>
+        </w:rPr>
+        <w:t>.</w:t>
       </w:r>
     </w:p>
     <w:p>
@@ -2961,7 +3030,7 @@
           <w:rFonts w:ascii="Arial" w:hAnsi="Arial" w:cs="Arial"/>
         </w:rPr>
       </w:pPr>
-      <w:bookmarkStart w:id="5" w:name="_Toc167287259"/>
+      <w:bookmarkStart w:id="5" w:name="_Toc167553314"/>
       <w:r>
         <w:rPr>
           <w:rFonts w:ascii="Arial" w:hAnsi="Arial" w:cs="Arial"/>
@@ -2994,7 +3063,7 @@
           <w:szCs w:val="28"/>
         </w:rPr>
       </w:pPr>
-      <w:bookmarkStart w:id="6" w:name="_Toc167287260"/>
+      <w:bookmarkStart w:id="6" w:name="_Toc167553315"/>
       <w:r>
         <w:rPr>
           <w:rFonts w:ascii="Arial" w:hAnsi="Arial" w:cs="Arial"/>
@@ -3032,6 +3101,15 @@
         </w:rPr>
         <w:t>Recommendation system</w:t>
       </w:r>
+      <w:r>
+        <w:rPr>
+          <w:rFonts w:ascii="Arial" w:hAnsi="Arial" w:cs="Arial"/>
+          <w:i/>
+          <w:iCs/>
+          <w:lang w:val="en-GB"/>
+        </w:rPr>
+        <w:t>s</w:t>
+      </w:r>
     </w:p>
     <w:p>
       <w:pPr>
@@ -3077,12 +3155,21 @@
         </w:rPr>
         <w:t xml:space="preserve"> (</w:t>
       </w:r>
-      <w:r>
-        <w:rPr>
-          <w:rFonts w:ascii="Arial" w:hAnsi="Arial" w:cs="Arial"/>
-          <w:lang w:val="en-GB"/>
-        </w:rPr>
-        <w:t>Binjola, 2023</w:t>
+      <w:proofErr w:type="spellStart"/>
+      <w:r>
+        <w:rPr>
+          <w:rFonts w:ascii="Arial" w:hAnsi="Arial" w:cs="Arial"/>
+          <w:lang w:val="en-GB"/>
+        </w:rPr>
+        <w:t>Binjola</w:t>
+      </w:r>
+      <w:proofErr w:type="spellEnd"/>
+      <w:r>
+        <w:rPr>
+          <w:rFonts w:ascii="Arial" w:hAnsi="Arial" w:cs="Arial"/>
+          <w:lang w:val="en-GB"/>
+        </w:rPr>
+        <w:t>, 2023</w:t>
       </w:r>
       <w:r>
         <w:rPr>
@@ -3648,8 +3735,17 @@
           <w:rFonts w:ascii="Arial" w:hAnsi="Arial" w:cs="Arial"/>
           <w:lang w:val="en-GB"/>
         </w:rPr>
-        <w:t xml:space="preserve"> and ‘transaction_id</w:t>
-      </w:r>
+        <w:t xml:space="preserve"> and ‘</w:t>
+      </w:r>
+      <w:proofErr w:type="spellStart"/>
+      <w:r>
+        <w:rPr>
+          <w:rFonts w:ascii="Arial" w:hAnsi="Arial" w:cs="Arial"/>
+          <w:lang w:val="en-GB"/>
+        </w:rPr>
+        <w:t>transaction_id</w:t>
+      </w:r>
+      <w:proofErr w:type="spellEnd"/>
       <w:r>
         <w:rPr>
           <w:rFonts w:ascii="Arial" w:hAnsi="Arial" w:cs="Arial"/>
@@ -3868,7 +3964,7 @@
           <w:szCs w:val="32"/>
         </w:rPr>
       </w:pPr>
-      <w:bookmarkStart w:id="7" w:name="_Toc167287261"/>
+      <w:bookmarkStart w:id="7" w:name="_Toc167553316"/>
       <w:r>
         <w:rPr>
           <w:rFonts w:ascii="Arial" w:hAnsi="Arial" w:cs="Arial"/>
@@ -3897,6 +3993,46 @@
         <w:jc w:val="both"/>
         <w:rPr>
           <w:rFonts w:ascii="Arial" w:hAnsi="Arial" w:cs="Arial"/>
+          <w:b/>
+          <w:bCs/>
+          <w:lang w:val="en-GB"/>
+        </w:rPr>
+      </w:pPr>
+      <w:r>
+        <w:rPr>
+          <w:rFonts w:ascii="Arial" w:hAnsi="Arial" w:cs="Arial"/>
+          <w:lang w:val="en-GB"/>
+        </w:rPr>
+        <w:tab/>
+      </w:r>
+      <w:r>
+        <w:rPr>
+          <w:rFonts w:ascii="Arial" w:hAnsi="Arial" w:cs="Arial"/>
+          <w:b/>
+          <w:bCs/>
+          <w:lang w:val="en-GB"/>
+        </w:rPr>
+        <w:t>Data cleaning</w:t>
+      </w:r>
+    </w:p>
+    <w:p>
+      <w:pPr>
+        <w:spacing w:after="0" w:line="360" w:lineRule="auto"/>
+        <w:jc w:val="both"/>
+        <w:rPr>
+          <w:rFonts w:ascii="Arial" w:hAnsi="Arial" w:cs="Arial"/>
+          <w:b/>
+          <w:bCs/>
+          <w:lang w:val="en-GB"/>
+        </w:rPr>
+      </w:pPr>
+    </w:p>
+    <w:p>
+      <w:pPr>
+        <w:spacing w:after="0" w:line="360" w:lineRule="auto"/>
+        <w:jc w:val="both"/>
+        <w:rPr>
+          <w:rFonts w:ascii="Arial" w:hAnsi="Arial" w:cs="Arial"/>
           <w:i/>
           <w:iCs/>
           <w:lang w:val="en-GB"/>
@@ -3905,18 +4041,20 @@
       <w:r>
         <w:rPr>
           <w:rFonts w:ascii="Arial" w:hAnsi="Arial" w:cs="Arial"/>
-          <w:lang w:val="en-GB"/>
-        </w:rPr>
-        <w:tab/>
-      </w:r>
-      <w:r>
-        <w:rPr>
-          <w:rFonts w:ascii="Arial" w:hAnsi="Arial" w:cs="Arial"/>
           <w:i/>
           <w:iCs/>
           <w:lang w:val="en-GB"/>
         </w:rPr>
-        <w:t>Data cleaning</w:t>
+        <w:tab/>
+      </w:r>
+      <w:r>
+        <w:rPr>
+          <w:rFonts w:ascii="Arial" w:hAnsi="Arial" w:cs="Arial"/>
+          <w:i/>
+          <w:iCs/>
+          <w:lang w:val="en-GB"/>
+        </w:rPr>
+        <w:t>Recommendation systems</w:t>
       </w:r>
     </w:p>
     <w:p>
@@ -3925,6 +4063,7 @@
         <w:jc w:val="both"/>
         <w:rPr>
           <w:rFonts w:ascii="Arial" w:hAnsi="Arial" w:cs="Arial"/>
+          <w:strike/>
           <w:lang w:val="en-GB"/>
         </w:rPr>
       </w:pPr>
@@ -3940,7 +4079,71 @@
           <w:rFonts w:ascii="Arial" w:hAnsi="Arial" w:cs="Arial"/>
           <w:lang w:val="en-GB"/>
         </w:rPr>
-        <w:t xml:space="preserve">Procedures such as verifying duplicates and missing values are essential for ensuring data quality when performing statistical analysis, visualization, and </w:t>
+        <w:t xml:space="preserve">I started this </w:t>
+      </w:r>
+      <w:r>
+        <w:rPr>
+          <w:rFonts w:ascii="Arial" w:hAnsi="Arial" w:cs="Arial"/>
+          <w:lang w:val="en-GB"/>
+        </w:rPr>
+        <w:t>step evaluating the data distribution</w:t>
+      </w:r>
+      <w:r>
+        <w:rPr>
+          <w:rFonts w:ascii="Arial" w:hAnsi="Arial" w:cs="Arial"/>
+          <w:lang w:val="en-GB"/>
+        </w:rPr>
+        <w:t xml:space="preserve"> through the </w:t>
+      </w:r>
+      <w:r>
+        <w:rPr>
+          <w:rFonts w:ascii="Arial" w:hAnsi="Arial" w:cs="Arial"/>
+          <w:lang w:val="en-GB"/>
+        </w:rPr>
+        <w:t>descriptive statistic</w:t>
+      </w:r>
+      <w:r>
+        <w:rPr>
+          <w:rFonts w:ascii="Arial" w:hAnsi="Arial" w:cs="Arial"/>
+          <w:lang w:val="en-GB"/>
+        </w:rPr>
+        <w:t>s</w:t>
+      </w:r>
+      <w:r>
+        <w:rPr>
+          <w:rFonts w:ascii="Arial" w:hAnsi="Arial" w:cs="Arial"/>
+          <w:lang w:val="en-GB"/>
+        </w:rPr>
+        <w:t xml:space="preserve">, as it is </w:t>
+      </w:r>
+      <w:r>
+        <w:rPr>
+          <w:rFonts w:ascii="Arial" w:hAnsi="Arial" w:cs="Arial"/>
+          <w:lang w:val="en-GB"/>
+        </w:rPr>
+        <w:t xml:space="preserve">crucial for understanding the data's characteristics during the exploratory data analysis (EDA) phase. These insights will also aid in selecting the most appropriate method to handle </w:t>
+      </w:r>
+      <w:r>
+        <w:rPr>
+          <w:rFonts w:ascii="Arial" w:hAnsi="Arial" w:cs="Arial"/>
+          <w:lang w:val="en-GB"/>
+        </w:rPr>
+        <w:lastRenderedPageBreak/>
+        <w:t>missing values</w:t>
+      </w:r>
+      <w:r>
+        <w:rPr>
+          <w:rFonts w:ascii="Arial" w:hAnsi="Arial" w:cs="Arial"/>
+          <w:lang w:val="en-GB"/>
+        </w:rPr>
+        <w:t xml:space="preserve"> which is</w:t>
+      </w:r>
+      <w:r>
+        <w:rPr>
+          <w:rFonts w:ascii="Arial" w:hAnsi="Arial" w:cs="Arial"/>
+          <w:lang w:val="en-GB"/>
+        </w:rPr>
+        <w:t xml:space="preserve"> essential for ensuring data quality when performing statistical analysis, visualization, and </w:t>
       </w:r>
       <w:r>
         <w:rPr>
@@ -3954,35 +4157,7 @@
           <w:rFonts w:ascii="Arial" w:hAnsi="Arial" w:cs="Arial"/>
           <w:lang w:val="en-GB"/>
         </w:rPr>
-        <w:t>. Without these checks, the results can be unreliable and inaccurate, potentially leading to incorrect decisions.</w:t>
-      </w:r>
-      <w:r>
-        <w:rPr>
-          <w:rFonts w:ascii="Arial" w:hAnsi="Arial" w:cs="Arial"/>
-          <w:lang w:val="en-GB"/>
-        </w:rPr>
-        <w:tab/>
-      </w:r>
-      <w:r>
-        <w:rPr>
-          <w:rFonts w:ascii="Arial" w:hAnsi="Arial" w:cs="Arial"/>
-          <w:lang w:val="en-GB"/>
-        </w:rPr>
-        <w:t>The '</w:t>
-      </w:r>
-      <w:r>
-        <w:rPr>
-          <w:rFonts w:ascii="Arial" w:hAnsi="Arial" w:cs="Arial"/>
-          <w:lang w:val="en-GB"/>
-        </w:rPr>
-        <w:t>user</w:t>
-      </w:r>
-      <w:r>
-        <w:rPr>
-          <w:rFonts w:ascii="Arial" w:hAnsi="Arial" w:cs="Arial"/>
-          <w:lang w:val="en-GB"/>
-        </w:rPr>
-        <w:t>' dataset did not contain any missing values. However, 2.25% of the 'anime' dataset was removed due to this proportion not being substantial. Regarding duplicates, only one was present and subsequently removed.</w:t>
+        <w:t>.</w:t>
       </w:r>
     </w:p>
     <w:p>
@@ -3999,7 +4174,6 @@
           <w:rFonts w:ascii="Arial" w:hAnsi="Arial" w:cs="Arial"/>
           <w:lang w:val="en-GB"/>
         </w:rPr>
-        <w:lastRenderedPageBreak/>
         <w:tab/>
       </w:r>
       <w:r>
@@ -4007,21 +4181,109 @@
           <w:rFonts w:ascii="Arial" w:hAnsi="Arial" w:cs="Arial"/>
           <w:lang w:val="en-GB"/>
         </w:rPr>
-        <w:t>I used the 'normal_test()' function to determine if the data were normally distributed. The result indicated that the 'rating' and 'members' variables from the 'anime' dataset are non-normally distributed, while the 'rating' variable from the '</w:t>
-      </w:r>
-      <w:r>
-        <w:rPr>
-          <w:rFonts w:ascii="Arial" w:hAnsi="Arial" w:cs="Arial"/>
-          <w:lang w:val="en-GB"/>
-        </w:rPr>
-        <w:t>user</w:t>
-      </w:r>
-      <w:r>
-        <w:rPr>
-          <w:rFonts w:ascii="Arial" w:hAnsi="Arial" w:cs="Arial"/>
-          <w:lang w:val="en-GB"/>
-        </w:rPr>
-        <w:t>' dataset is approximately normally distributed.</w:t>
+        <w:t>Evaluating the descriptive statistics in 'anime'</w:t>
+      </w:r>
+      <w:r>
+        <w:rPr>
+          <w:rFonts w:ascii="Arial" w:hAnsi="Arial" w:cs="Arial"/>
+          <w:lang w:val="en-GB"/>
+        </w:rPr>
+        <w:t xml:space="preserve"> </w:t>
+      </w:r>
+      <w:r>
+        <w:rPr>
+          <w:rFonts w:ascii="Arial" w:hAnsi="Arial" w:cs="Arial"/>
+          <w:lang w:val="en-GB"/>
+        </w:rPr>
+        <w:t>dataset by comparing the difference between the mean and median (50%) values, I found that the data is slightly skewed in the feature 'rating', but highly skewed in the 'members' feature. This indicates that the data in these two columns do not follow a normal distribution.</w:t>
+      </w:r>
+      <w:r>
+        <w:rPr>
+          <w:rFonts w:ascii="Arial" w:hAnsi="Arial" w:cs="Arial"/>
+          <w:lang w:val="en-GB"/>
+        </w:rPr>
+        <w:t xml:space="preserve"> Similar happened  with </w:t>
+      </w:r>
+      <w:r>
+        <w:rPr>
+          <w:rFonts w:ascii="Arial" w:hAnsi="Arial" w:cs="Arial"/>
+          <w:lang w:val="en-GB"/>
+        </w:rPr>
+        <w:t xml:space="preserve">the 'user' dataset </w:t>
+      </w:r>
+      <w:r>
+        <w:rPr>
+          <w:rFonts w:ascii="Arial" w:hAnsi="Arial" w:cs="Arial"/>
+          <w:lang w:val="en-GB"/>
+        </w:rPr>
+        <w:t>in whi</w:t>
+      </w:r>
+      <w:r>
+        <w:rPr>
+          <w:rFonts w:ascii="Arial" w:hAnsi="Arial" w:cs="Arial"/>
+          <w:lang w:val="en-GB"/>
+        </w:rPr>
+        <w:t xml:space="preserve">ch </w:t>
+      </w:r>
+      <w:r>
+        <w:rPr>
+          <w:rFonts w:ascii="Arial" w:hAnsi="Arial" w:cs="Arial"/>
+          <w:lang w:val="en-GB"/>
+        </w:rPr>
+        <w:t>the 'rating'</w:t>
+      </w:r>
+      <w:r>
+        <w:rPr>
+          <w:rFonts w:ascii="Arial" w:hAnsi="Arial" w:cs="Arial"/>
+          <w:lang w:val="en-GB"/>
+        </w:rPr>
+        <w:t xml:space="preserve"> feature</w:t>
+      </w:r>
+      <w:r>
+        <w:rPr>
+          <w:rFonts w:ascii="Arial" w:hAnsi="Arial" w:cs="Arial"/>
+          <w:lang w:val="en-GB"/>
+        </w:rPr>
+        <w:t xml:space="preserve"> is slightly skewed, thus do not follow a normal distribution</w:t>
+      </w:r>
+      <w:r>
+        <w:rPr>
+          <w:rFonts w:ascii="Arial" w:hAnsi="Arial" w:cs="Arial"/>
+          <w:lang w:val="en-GB"/>
+        </w:rPr>
+        <w:t xml:space="preserve"> as well</w:t>
+      </w:r>
+      <w:r>
+        <w:rPr>
+          <w:rFonts w:ascii="Arial" w:hAnsi="Arial" w:cs="Arial"/>
+          <w:lang w:val="en-GB"/>
+        </w:rPr>
+        <w:t xml:space="preserve">. </w:t>
+      </w:r>
+    </w:p>
+    <w:p>
+      <w:pPr>
+        <w:spacing w:after="0" w:line="360" w:lineRule="auto"/>
+        <w:jc w:val="both"/>
+        <w:rPr>
+          <w:rFonts w:ascii="Arial" w:hAnsi="Arial" w:cs="Arial"/>
+          <w:lang w:val="en-GB"/>
+        </w:rPr>
+      </w:pPr>
+      <w:r>
+        <w:rPr>
+          <w:rFonts w:ascii="Arial" w:hAnsi="Arial" w:cs="Arial"/>
+          <w:lang w:val="en-GB"/>
+        </w:rPr>
+        <w:tab/>
+        <w:t>After search missing values</w:t>
+      </w:r>
+      <w:r>
+        <w:rPr>
+          <w:rFonts w:ascii="Arial" w:hAnsi="Arial" w:cs="Arial"/>
+          <w:lang w:val="en-GB"/>
+        </w:rPr>
+        <w:t>, 2.25% of the 'anime' dataset was removed due to this proportion not being substantial. Regarding duplicates, only one was present and subsequently removed.</w:t>
       </w:r>
     </w:p>
     <w:p>
@@ -4460,8 +4722,8 @@
             <w:pict>
               <v:group w14:anchorId="1644CD43" id="Group 5" o:spid="_x0000_s1026" style="width:460.9pt;height:275.85pt;mso-position-horizontal-relative:char;mso-position-vertical-relative:line" coordsize="58537,35032" o:gfxdata="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">
                 <v:group id="Group 4" o:spid="_x0000_s1027" style="position:absolute;width:58537;height:35032" coordsize="58537,35032" o:gfxdata="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">
-                  <v:group id="Group 3" o:spid="_x0000_s1028" style="position:absolute;width:58537;height:35032" coordsize="58537,35032" o:gfxdata="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">
-                    <v:group id="Group 2" o:spid="_x0000_s1029" style="position:absolute;width:58537;height:35032" coordsize="58537,35032" o:gfxdata="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">
+                  <v:group id="_x0000_s1028" style="position:absolute;width:58537;height:35032" coordsize="58537,35032" o:gfxdata="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">
+                    <v:group id="_x0000_s1029" style="position:absolute;width:58537;height:35032" coordsize="58537,35032" o:gfxdata="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">
                       <v:shapetype id="_x0000_t75" coordsize="21600,21600" o:spt="75" o:preferrelative="t" path="m@4@5l@4@11@9@11@9@5xe" filled="f" stroked="f">
                         <v:stroke joinstyle="miter"/>
                         <v:formulas>
@@ -4677,7 +4939,6 @@
         <w:jc w:val="both"/>
         <w:rPr>
           <w:rFonts w:ascii="Arial" w:hAnsi="Arial" w:cs="Arial"/>
-          <w:lang w:val="en-GB"/>
         </w:rPr>
       </w:pPr>
     </w:p>
@@ -4693,16 +4954,58 @@
       <w:r>
         <w:rPr>
           <w:rFonts w:ascii="Arial" w:hAnsi="Arial" w:cs="Arial"/>
+          <w:i/>
+          <w:iCs/>
           <w:lang w:val="en-GB"/>
         </w:rPr>
         <w:tab/>
-      </w:r>
-      <w:r>
-        <w:rPr>
-          <w:rFonts w:ascii="Arial" w:hAnsi="Arial" w:cs="Arial"/>
-          <w:lang w:val="en-GB"/>
-        </w:rPr>
-        <w:t>The EDA and preprocessing were conducted on the 'ecommerce' dataset to perform Market Basket Analysis. With zero missing values and no duplicates, I proceeded to remove whitespace and cast the 'Transaction ID' to a string datatype to ensure consistency during the analysis. Additionally, I utilized one-hot encoding to transform the data into a format suitable for analysis</w:t>
+        <w:t>Market basket analysis</w:t>
+      </w:r>
+    </w:p>
+    <w:p>
+      <w:pPr>
+        <w:spacing w:after="0" w:line="360" w:lineRule="auto"/>
+        <w:jc w:val="both"/>
+        <w:rPr>
+          <w:rFonts w:ascii="Arial" w:hAnsi="Arial" w:cs="Arial"/>
+          <w:lang w:val="en-GB"/>
+        </w:rPr>
+      </w:pPr>
+      <w:r>
+        <w:rPr>
+          <w:rFonts w:ascii="Arial" w:hAnsi="Arial" w:cs="Arial"/>
+          <w:lang w:val="en-GB"/>
+        </w:rPr>
+        <w:tab/>
+      </w:r>
+      <w:r>
+        <w:rPr>
+          <w:rFonts w:ascii="Arial" w:hAnsi="Arial" w:cs="Arial"/>
+          <w:lang w:val="en-GB"/>
+        </w:rPr>
+        <w:t xml:space="preserve">The EDA and preprocessing were conducted on the 'ecommerce' dataset to perform Market Basket Analysis. With zero missing values and no duplicates, I proceeded to remove whitespace and cast the 'Transaction ID' to a string datatype to ensure consistency during the </w:t>
+      </w:r>
+      <w:r>
+        <w:rPr>
+          <w:rFonts w:ascii="Arial" w:hAnsi="Arial" w:cs="Arial"/>
+          <w:lang w:val="en-GB"/>
+        </w:rPr>
+        <w:lastRenderedPageBreak/>
+        <w:t>analysis. Additionally, I utilized one-hot encoding to transform the data into a format suitable for analysis</w:t>
+      </w:r>
+      <w:r>
+        <w:rPr>
+          <w:rFonts w:ascii="Arial" w:hAnsi="Arial" w:cs="Arial"/>
+          <w:lang w:val="en-GB"/>
+        </w:rPr>
+        <w:t xml:space="preserve"> with </w:t>
+      </w:r>
+      <w:r>
+        <w:rPr>
+          <w:rFonts w:ascii="Arial" w:hAnsi="Arial" w:cs="Arial"/>
+          <w:lang w:val="en-GB"/>
+        </w:rPr>
+        <w:t>Apriori and Frequent Pattern Growth (FP-Growth) algorithms</w:t>
       </w:r>
       <w:r>
         <w:rPr>
@@ -4733,7 +5036,7 @@
           <w:szCs w:val="32"/>
         </w:rPr>
       </w:pPr>
-      <w:bookmarkStart w:id="8" w:name="_Toc167287262"/>
+      <w:bookmarkStart w:id="8" w:name="_Toc167553317"/>
       <w:r>
         <w:rPr>
           <w:rFonts w:ascii="Arial" w:hAnsi="Arial" w:cs="Arial"/>
@@ -4772,14 +5075,13 @@
           <w:szCs w:val="28"/>
         </w:rPr>
       </w:pPr>
-      <w:bookmarkStart w:id="9" w:name="_Toc167287263"/>
+      <w:bookmarkStart w:id="9" w:name="_Toc167553318"/>
       <w:r>
         <w:rPr>
           <w:rFonts w:ascii="Arial" w:hAnsi="Arial" w:cs="Arial"/>
           <w:sz w:val="28"/>
           <w:szCs w:val="28"/>
         </w:rPr>
-        <w:lastRenderedPageBreak/>
         <w:t xml:space="preserve">Content </w:t>
       </w:r>
       <w:r>
@@ -4820,7 +5122,23 @@
           <w:rFonts w:ascii="Arial" w:hAnsi="Arial" w:cs="Arial"/>
           <w:lang w:val="en-GB"/>
         </w:rPr>
-        <w:t>This technique creates a user profile based on data provided directly (explicit feedback) or indirectly (implicit feedback) by the user, such as a rating given to a product; then this information is used to recommend more similar products or services (Patel, Patel and Chauhan, 2023, p.852).</w:t>
+        <w:t xml:space="preserve">This technique creates a user profile based on metadata (e.g., genre, actors, directors) provided either directly (explicit feedback) or indirectly (implicit feedback) by the user. Explicit feedback can include ratings given to a product, while implicit feedback can include browsing history or purchase behaviour. This information is then used to recommend products or services </w:t>
+      </w:r>
+      <w:proofErr w:type="gramStart"/>
+      <w:r>
+        <w:rPr>
+          <w:rFonts w:ascii="Arial" w:hAnsi="Arial" w:cs="Arial"/>
+          <w:lang w:val="en-GB"/>
+        </w:rPr>
+        <w:t>similar to</w:t>
+      </w:r>
+      <w:proofErr w:type="gramEnd"/>
+      <w:r>
+        <w:rPr>
+          <w:rFonts w:ascii="Arial" w:hAnsi="Arial" w:cs="Arial"/>
+          <w:lang w:val="en-GB"/>
+        </w:rPr>
+        <w:t xml:space="preserve"> those the user has shown a preference for (Patel, Patel, and Chauhan, 2023, p. 852).</w:t>
       </w:r>
     </w:p>
     <w:p>
@@ -4829,45 +5147,1499 @@
         <w:jc w:val="both"/>
         <w:rPr>
           <w:rFonts w:ascii="Arial" w:hAnsi="Arial" w:cs="Arial"/>
+        </w:rPr>
+      </w:pPr>
+      <w:r>
+        <w:rPr>
+          <w:rFonts w:ascii="Arial" w:hAnsi="Arial" w:cs="Arial"/>
+        </w:rPr>
+        <w:tab/>
+      </w:r>
+      <w:r>
+        <w:rPr>
+          <w:rFonts w:ascii="Arial" w:hAnsi="Arial" w:cs="Arial"/>
+        </w:rPr>
+        <w:t xml:space="preserve">In this project </w:t>
+      </w:r>
+      <w:r>
+        <w:rPr>
+          <w:rFonts w:ascii="Arial" w:hAnsi="Arial" w:cs="Arial"/>
+        </w:rPr>
+        <w:t xml:space="preserve">I applied </w:t>
+      </w:r>
+      <w:r>
+        <w:rPr>
+          <w:rFonts w:ascii="Arial" w:hAnsi="Arial" w:cs="Arial"/>
+        </w:rPr>
+        <w:t xml:space="preserve">the content-based filtering, </w:t>
+      </w:r>
+      <w:r>
+        <w:rPr>
+          <w:rFonts w:ascii="Arial" w:hAnsi="Arial" w:cs="Arial"/>
+        </w:rPr>
+        <w:t>using the</w:t>
+      </w:r>
+      <w:r>
+        <w:rPr>
+          <w:rFonts w:ascii="Arial" w:hAnsi="Arial" w:cs="Arial"/>
+        </w:rPr>
+        <w:t xml:space="preserve"> anime genre to create a user profile and recommend anime.</w:t>
+      </w:r>
+      <w:r>
+        <w:rPr>
+          <w:rFonts w:ascii="Arial" w:hAnsi="Arial" w:cs="Arial"/>
+        </w:rPr>
+        <w:t xml:space="preserve"> The re</w:t>
+      </w:r>
+      <w:r>
+        <w:rPr>
+          <w:rFonts w:ascii="Arial" w:hAnsi="Arial" w:cs="Arial"/>
+        </w:rPr>
+        <w:t xml:space="preserve">sult is presented in figure 2. </w:t>
+      </w:r>
+      <w:r>
+        <w:rPr>
+          <w:rFonts w:ascii="Arial" w:hAnsi="Arial" w:cs="Arial"/>
+        </w:rPr>
+        <w:t xml:space="preserve"> </w:t>
+      </w:r>
+      <w:r>
+        <w:rPr>
+          <w:rFonts w:ascii="Arial" w:hAnsi="Arial" w:cs="Arial"/>
+        </w:rPr>
+        <w:t>W</w:t>
+      </w:r>
+      <w:r>
+        <w:rPr>
+          <w:rFonts w:ascii="Arial" w:hAnsi="Arial" w:cs="Arial"/>
+        </w:rPr>
+        <w:t>e observe that if a user watches 'Dragon Ball', these anime titles would be recommended to th</w:t>
+      </w:r>
+      <w:r>
+        <w:rPr>
+          <w:rFonts w:ascii="Arial" w:hAnsi="Arial" w:cs="Arial"/>
+        </w:rPr>
+        <w:t>e user</w:t>
+      </w:r>
+      <w:r>
+        <w:rPr>
+          <w:rFonts w:ascii="Arial" w:hAnsi="Arial" w:cs="Arial"/>
+        </w:rPr>
+        <w:t>. Based on the anime names, we can see that they are quite similar, suggesting good recommender performance.</w:t>
+      </w:r>
+    </w:p>
+    <w:p>
+      <w:pPr>
+        <w:spacing w:after="0" w:line="360" w:lineRule="auto"/>
+        <w:jc w:val="both"/>
+        <w:rPr>
+          <w:rFonts w:ascii="Arial" w:hAnsi="Arial" w:cs="Arial"/>
+        </w:rPr>
+      </w:pPr>
+    </w:p>
+    <w:p>
+      <w:pPr>
+        <w:spacing w:after="0" w:line="360" w:lineRule="auto"/>
+        <w:ind w:left="1134"/>
+        <w:jc w:val="both"/>
+        <w:rPr>
+          <w:rFonts w:ascii="Arial" w:hAnsi="Arial" w:cs="Arial"/>
+        </w:rPr>
+      </w:pPr>
+      <w:r>
+        <w:rPr>
+          <w:rFonts w:ascii="Arial" w:hAnsi="Arial" w:cs="Arial"/>
+          <w:noProof/>
+          <w14:ligatures w14:val="standardContextual"/>
+        </w:rPr>
+        <mc:AlternateContent>
+          <mc:Choice Requires="wpg">
+            <w:drawing>
+              <wp:inline distT="0" distB="0" distL="0" distR="0" wp14:anchorId="39786D09" wp14:editId="42EB7BB1">
+                <wp:extent cx="4060209" cy="2208574"/>
+                <wp:effectExtent l="0" t="0" r="0" b="1270"/>
+                <wp:docPr id="1789029277" name="Group 1"/>
+                <wp:cNvGraphicFramePr/>
+                <a:graphic xmlns:a="http://schemas.openxmlformats.org/drawingml/2006/main">
+                  <a:graphicData uri="http://schemas.microsoft.com/office/word/2010/wordprocessingGroup">
+                    <wpg:wgp>
+                      <wpg:cNvGrpSpPr/>
+                      <wpg:grpSpPr>
+                        <a:xfrm>
+                          <a:off x="0" y="0"/>
+                          <a:ext cx="4060209" cy="2208574"/>
+                          <a:chOff x="750689" y="-144826"/>
+                          <a:chExt cx="4060538" cy="2208598"/>
+                        </a:xfrm>
+                      </wpg:grpSpPr>
+                      <wps:wsp>
+                        <wps:cNvPr id="718533529" name="Text Box 1"/>
+                        <wps:cNvSpPr txBox="1"/>
+                        <wps:spPr>
+                          <a:xfrm>
+                            <a:off x="750689" y="1794532"/>
+                            <a:ext cx="4060538" cy="269240"/>
+                          </a:xfrm>
+                          <a:prstGeom prst="rect">
+                            <a:avLst/>
+                          </a:prstGeom>
+                          <a:noFill/>
+                          <a:ln w="6350">
+                            <a:noFill/>
+                          </a:ln>
+                        </wps:spPr>
+                        <wps:txbx>
+                          <w:txbxContent>
+                            <w:p>
+                              <w:pPr>
+                                <w:spacing w:after="0"/>
+                                <w:jc w:val="both"/>
+                                <w:rPr>
+                                  <w:rFonts w:ascii="Arial" w:hAnsi="Arial" w:cs="Arial"/>
+                                  <w:b/>
+                                  <w:bCs/>
+                                </w:rPr>
+                              </w:pPr>
+                              <w:r>
+                                <w:rPr>
+                                  <w:rFonts w:ascii="Arial" w:hAnsi="Arial" w:cs="Arial"/>
+                                  <w:b/>
+                                  <w:bCs/>
+                                </w:rPr>
+                                <w:t xml:space="preserve">Figure </w:t>
+                              </w:r>
+                              <w:r>
+                                <w:rPr>
+                                  <w:rFonts w:ascii="Arial" w:hAnsi="Arial" w:cs="Arial"/>
+                                  <w:b/>
+                                  <w:bCs/>
+                                </w:rPr>
+                                <w:t>2</w:t>
+                              </w:r>
+                              <w:r>
+                                <w:rPr>
+                                  <w:rFonts w:ascii="Arial" w:hAnsi="Arial" w:cs="Arial"/>
+                                  <w:b/>
+                                  <w:bCs/>
+                                </w:rPr>
+                                <w:t>:</w:t>
+                              </w:r>
+                              <w:r>
+                                <w:rPr>
+                                  <w:rFonts w:ascii="Arial" w:hAnsi="Arial" w:cs="Arial"/>
+                                </w:rPr>
+                                <w:t xml:space="preserve"> </w:t>
+                              </w:r>
+                              <w:r>
+                                <w:rPr>
+                                  <w:rFonts w:ascii="Arial" w:hAnsi="Arial" w:cs="Arial"/>
+                                </w:rPr>
+                                <w:t xml:space="preserve">Anime </w:t>
+                              </w:r>
+                              <w:r>
+                                <w:rPr>
+                                  <w:rFonts w:ascii="Arial" w:hAnsi="Arial" w:cs="Arial"/>
+                                </w:rPr>
+                                <w:t>r</w:t>
+                              </w:r>
+                              <w:r>
+                                <w:rPr>
+                                  <w:rFonts w:ascii="Arial" w:hAnsi="Arial" w:cs="Arial"/>
+                                </w:rPr>
+                                <w:t xml:space="preserve">ecommendations </w:t>
+                              </w:r>
+                              <w:r>
+                                <w:rPr>
+                                  <w:rFonts w:ascii="Arial" w:hAnsi="Arial" w:cs="Arial"/>
+                                </w:rPr>
+                                <w:t>b</w:t>
+                              </w:r>
+                              <w:r>
+                                <w:rPr>
+                                  <w:rFonts w:ascii="Arial" w:hAnsi="Arial" w:cs="Arial"/>
+                                </w:rPr>
+                                <w:t>ased on 'Dragon Ball'</w:t>
+                              </w:r>
+                              <w:r>
+                                <w:rPr>
+                                  <w:rFonts w:ascii="Arial" w:hAnsi="Arial" w:cs="Arial"/>
+                                </w:rPr>
+                                <w:t>.</w:t>
+                              </w:r>
+                            </w:p>
+                          </w:txbxContent>
+                        </wps:txbx>
+                        <wps:bodyPr rot="0" spcFirstLastPara="0" vertOverflow="overflow" horzOverflow="overflow" vert="horz" wrap="square" lIns="91440" tIns="45720" rIns="91440" bIns="45720" numCol="1" spcCol="0" rtlCol="0" fromWordArt="0" anchor="t" anchorCtr="0" forceAA="0" compatLnSpc="1">
+                          <a:prstTxWarp prst="textNoShape">
+                            <a:avLst/>
+                          </a:prstTxWarp>
+                          <a:spAutoFit/>
+                        </wps:bodyPr>
+                      </wps:wsp>
+                      <pic:pic xmlns:pic="http://schemas.openxmlformats.org/drawingml/2006/picture">
+                        <pic:nvPicPr>
+                          <pic:cNvPr id="1105530156" name="Picture 1" descr="A screenshot of a computer&#10;&#10;Description automatically generated"/>
+                          <pic:cNvPicPr>
+                            <a:picLocks noChangeAspect="1"/>
+                          </pic:cNvPicPr>
+                        </pic:nvPicPr>
+                        <pic:blipFill>
+                          <a:blip r:embed="rId13">
+                            <a:extLst>
+                              <a:ext uri="{28A0092B-C50C-407E-A947-70E740481C1C}">
+                                <a14:useLocalDpi xmlns:a14="http://schemas.microsoft.com/office/drawing/2010/main" val="0"/>
+                              </a:ext>
+                            </a:extLst>
+                          </a:blip>
+                          <a:stretch>
+                            <a:fillRect/>
+                          </a:stretch>
+                        </pic:blipFill>
+                        <pic:spPr>
+                          <a:xfrm>
+                            <a:off x="921301" y="-144826"/>
+                            <a:ext cx="3562718" cy="1939356"/>
+                          </a:xfrm>
+                          <a:prstGeom prst="rect">
+                            <a:avLst/>
+                          </a:prstGeom>
+                        </pic:spPr>
+                      </pic:pic>
+                    </wpg:wgp>
+                  </a:graphicData>
+                </a:graphic>
+              </wp:inline>
+            </w:drawing>
+          </mc:Choice>
+          <mc:Fallback>
+            <w:pict>
+              <v:group w14:anchorId="39786D09" id="Group 1" o:spid="_x0000_s1035" style="width:319.7pt;height:173.9pt;mso-position-horizontal-relative:char;mso-position-vertical-relative:line" coordorigin="7506,-1448" coordsize="40605,22085" o:gfxdata="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">
+                <v:shape id="Text Box 1" o:spid="_x0000_s1036" type="#_x0000_t202" style="position:absolute;left:7506;top:17945;width:40606;height:2692;visibility:visible;mso-wrap-style:square;v-text-anchor:top" o:gfxdata="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" filled="f" stroked="f" strokeweight=".5pt">
+                  <v:textbox style="mso-fit-shape-to-text:t">
+                    <w:txbxContent>
+                      <w:p>
+                        <w:pPr>
+                          <w:spacing w:after="0"/>
+                          <w:jc w:val="both"/>
+                          <w:rPr>
+                            <w:rFonts w:ascii="Arial" w:hAnsi="Arial" w:cs="Arial"/>
+                            <w:b/>
+                            <w:bCs/>
+                          </w:rPr>
+                        </w:pPr>
+                        <w:r>
+                          <w:rPr>
+                            <w:rFonts w:ascii="Arial" w:hAnsi="Arial" w:cs="Arial"/>
+                            <w:b/>
+                            <w:bCs/>
+                          </w:rPr>
+                          <w:t xml:space="preserve">Figure </w:t>
+                        </w:r>
+                        <w:r>
+                          <w:rPr>
+                            <w:rFonts w:ascii="Arial" w:hAnsi="Arial" w:cs="Arial"/>
+                            <w:b/>
+                            <w:bCs/>
+                          </w:rPr>
+                          <w:t>2</w:t>
+                        </w:r>
+                        <w:r>
+                          <w:rPr>
+                            <w:rFonts w:ascii="Arial" w:hAnsi="Arial" w:cs="Arial"/>
+                            <w:b/>
+                            <w:bCs/>
+                          </w:rPr>
+                          <w:t>:</w:t>
+                        </w:r>
+                        <w:r>
+                          <w:rPr>
+                            <w:rFonts w:ascii="Arial" w:hAnsi="Arial" w:cs="Arial"/>
+                          </w:rPr>
+                          <w:t xml:space="preserve"> </w:t>
+                        </w:r>
+                        <w:r>
+                          <w:rPr>
+                            <w:rFonts w:ascii="Arial" w:hAnsi="Arial" w:cs="Arial"/>
+                          </w:rPr>
+                          <w:t xml:space="preserve">Anime </w:t>
+                        </w:r>
+                        <w:r>
+                          <w:rPr>
+                            <w:rFonts w:ascii="Arial" w:hAnsi="Arial" w:cs="Arial"/>
+                          </w:rPr>
+                          <w:t>r</w:t>
+                        </w:r>
+                        <w:r>
+                          <w:rPr>
+                            <w:rFonts w:ascii="Arial" w:hAnsi="Arial" w:cs="Arial"/>
+                          </w:rPr>
+                          <w:t xml:space="preserve">ecommendations </w:t>
+                        </w:r>
+                        <w:r>
+                          <w:rPr>
+                            <w:rFonts w:ascii="Arial" w:hAnsi="Arial" w:cs="Arial"/>
+                          </w:rPr>
+                          <w:t>b</w:t>
+                        </w:r>
+                        <w:r>
+                          <w:rPr>
+                            <w:rFonts w:ascii="Arial" w:hAnsi="Arial" w:cs="Arial"/>
+                          </w:rPr>
+                          <w:t>ased on 'Dragon Ball'</w:t>
+                        </w:r>
+                        <w:r>
+                          <w:rPr>
+                            <w:rFonts w:ascii="Arial" w:hAnsi="Arial" w:cs="Arial"/>
+                          </w:rPr>
+                          <w:t>.</w:t>
+                        </w:r>
+                      </w:p>
+                    </w:txbxContent>
+                  </v:textbox>
+                </v:shape>
+                <v:shape id="Picture 1" o:spid="_x0000_s1037" type="#_x0000_t75" alt="A screenshot of a computer&#10;&#10;Description automatically generated" style="position:absolute;left:9213;top:-1448;width:35627;height:19393;visibility:visible;mso-wrap-style:square" o:gfxdata="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">
+                  <v:imagedata r:id="rId14" o:title="A screenshot of a computer&#10;&#10;Description automatically generated"/>
+                </v:shape>
+                <w10:anchorlock/>
+              </v:group>
+            </w:pict>
+          </mc:Fallback>
+        </mc:AlternateContent>
+      </w:r>
+    </w:p>
+    <w:p>
+      <w:pPr>
+        <w:spacing w:after="0" w:line="360" w:lineRule="auto"/>
+        <w:rPr>
+          <w:rFonts w:ascii="Arial" w:hAnsi="Arial" w:cs="Arial"/>
+          <w:lang w:val="en-GB"/>
+        </w:rPr>
+      </w:pPr>
+    </w:p>
+    <w:p>
+      <w:pPr>
+        <w:spacing w:after="0" w:line="360" w:lineRule="auto"/>
+        <w:jc w:val="both"/>
+        <w:rPr>
+          <w:rFonts w:ascii="Arial" w:hAnsi="Arial" w:cs="Arial"/>
+          <w:lang w:val="en-GB"/>
+        </w:rPr>
+      </w:pPr>
+      <w:r>
+        <w:rPr>
+          <w:rFonts w:ascii="Arial" w:hAnsi="Arial" w:cs="Arial"/>
+          <w:lang w:val="en-GB"/>
+        </w:rPr>
+        <w:tab/>
+      </w:r>
+      <w:r>
+        <w:rPr>
+          <w:rFonts w:ascii="Arial" w:hAnsi="Arial" w:cs="Arial"/>
+          <w:lang w:val="en-GB"/>
+        </w:rPr>
+        <w:t>However, considering the dataset used, it cannot be considered good metadata, as there are a few features that limit the complexity and effectiveness of the recommendation system. Metadata is essential in a content-based recommender system, becoming even more important for making recommendations to new users and users with limited interactions. Despite its limitations, this data might still be useful for example usage.</w:t>
+      </w:r>
+    </w:p>
+    <w:p>
+      <w:pPr>
+        <w:spacing w:after="0" w:line="360" w:lineRule="auto"/>
+        <w:rPr>
+          <w:rFonts w:ascii="Arial" w:hAnsi="Arial" w:cs="Arial"/>
+          <w:lang w:val="en-GB"/>
+        </w:rPr>
+      </w:pPr>
+    </w:p>
+    <w:p>
+      <w:pPr>
+        <w:rPr>
+          <w:lang w:val="en-GB"/>
+        </w:rPr>
+      </w:pPr>
+    </w:p>
+    <w:p>
+      <w:pPr>
+        <w:pStyle w:val="Heading2"/>
+        <w:rPr>
+          <w:rFonts w:ascii="Arial" w:hAnsi="Arial" w:cs="Arial"/>
           <w:sz w:val="28"/>
           <w:szCs w:val="28"/>
         </w:rPr>
       </w:pPr>
-    </w:p>
-    <w:p>
-      <w:pPr>
-        <w:rPr>
-          <w:lang w:val="en-GB"/>
-        </w:rPr>
-      </w:pPr>
-    </w:p>
-    <w:p>
-      <w:pPr>
-        <w:pStyle w:val="Heading2"/>
+      <w:bookmarkStart w:id="10" w:name="_Toc167553319"/>
+      <w:r>
         <w:rPr>
           <w:rFonts w:ascii="Arial" w:hAnsi="Arial" w:cs="Arial"/>
           <w:sz w:val="28"/>
           <w:szCs w:val="28"/>
         </w:rPr>
-      </w:pPr>
-      <w:bookmarkStart w:id="10" w:name="_Toc167287264"/>
+        <w:lastRenderedPageBreak/>
+        <w:t>C</w:t>
+      </w:r>
       <w:r>
         <w:rPr>
           <w:rFonts w:ascii="Arial" w:hAnsi="Arial" w:cs="Arial"/>
           <w:sz w:val="28"/>
           <w:szCs w:val="28"/>
         </w:rPr>
-        <w:t>C</w:t>
-      </w:r>
-      <w:r>
+        <w:t>ollaborative filtering</w:t>
+      </w:r>
+      <w:bookmarkEnd w:id="10"/>
+    </w:p>
+    <w:p>
+      <w:pPr>
+        <w:spacing w:after="0" w:line="360" w:lineRule="auto"/>
+        <w:jc w:val="both"/>
+        <w:rPr>
+          <w:rFonts w:ascii="Arial" w:hAnsi="Arial" w:cs="Arial"/>
+          <w:lang w:val="en-GB"/>
+        </w:rPr>
+      </w:pPr>
+      <w:r>
+        <w:rPr>
+          <w:lang w:val="en-GB"/>
+        </w:rPr>
+        <w:tab/>
+      </w:r>
+      <w:r>
+        <w:rPr>
+          <w:rFonts w:ascii="Arial" w:hAnsi="Arial" w:cs="Arial"/>
+          <w:lang w:val="en-GB"/>
+        </w:rPr>
+        <w:t>Collaborative filtering is widely implemented, especially on e-commerce sites. This technique works by identifying similarities between user-item interactions and recommending items based on what similar users have liked or purchased in the past (Ricci et al., 2015, pp. 12-13). This system is more comprehensive because it relies on user behaviour rather than item metadata, which is the case in content-based filtering.</w:t>
+      </w:r>
+    </w:p>
+    <w:p>
+      <w:pPr>
+        <w:spacing w:after="0" w:line="360" w:lineRule="auto"/>
+        <w:jc w:val="both"/>
+        <w:rPr>
+          <w:rFonts w:ascii="Arial" w:hAnsi="Arial" w:cs="Arial"/>
+          <w:lang w:val="en-GB"/>
+        </w:rPr>
+      </w:pPr>
+      <w:r>
+        <w:rPr>
+          <w:rFonts w:ascii="Arial" w:hAnsi="Arial" w:cs="Arial"/>
+          <w:lang w:val="en-GB"/>
+        </w:rPr>
+        <w:tab/>
+      </w:r>
+      <w:r>
+        <w:rPr>
+          <w:rFonts w:ascii="Arial" w:hAnsi="Arial" w:cs="Arial"/>
+          <w:lang w:val="en-GB"/>
+        </w:rPr>
+        <w:t>In collaborative filtering, a product can be recommended based on the preferences of similar users, which is called ‘user-user’ collaborative filtering. On the other hand, recommendations can be based on the historical preferences of the user, known as ‘item-item’ collaborative filtering.</w:t>
+      </w:r>
+      <w:r>
+        <w:rPr>
+          <w:rFonts w:ascii="Arial" w:hAnsi="Arial" w:cs="Arial"/>
+          <w:lang w:val="en-GB"/>
+        </w:rPr>
+        <w:t xml:space="preserve"> </w:t>
+      </w:r>
+    </w:p>
+    <w:p>
+      <w:pPr>
+        <w:spacing w:after="0" w:line="360" w:lineRule="auto"/>
+        <w:jc w:val="both"/>
+        <w:rPr>
+          <w:rFonts w:ascii="Arial" w:hAnsi="Arial" w:cs="Arial"/>
+          <w:lang w:val="en-GB"/>
+        </w:rPr>
+      </w:pPr>
+      <w:r>
+        <w:rPr>
+          <w:rFonts w:ascii="Arial" w:hAnsi="Arial" w:cs="Arial"/>
+          <w:lang w:val="en-GB"/>
+        </w:rPr>
+        <w:tab/>
+      </w:r>
+      <w:r>
+        <w:rPr>
+          <w:rFonts w:ascii="Arial" w:hAnsi="Arial" w:cs="Arial"/>
+          <w:lang w:val="en-GB"/>
+        </w:rPr>
+        <w:t>Given the substantial size of the 'user' dataset, boasting over 7.8 million records, I</w:t>
+      </w:r>
+      <w:r>
+        <w:rPr>
+          <w:rFonts w:ascii="Arial" w:hAnsi="Arial" w:cs="Arial"/>
+          <w:lang w:val="en-GB"/>
+        </w:rPr>
+        <w:t xml:space="preserve"> ha</w:t>
+      </w:r>
+      <w:r>
+        <w:rPr>
+          <w:rFonts w:ascii="Arial" w:hAnsi="Arial" w:cs="Arial"/>
+          <w:lang w:val="en-GB"/>
+        </w:rPr>
+        <w:t>ve opted to narrow down to a specific genre, 'Thriller'</w:t>
+      </w:r>
+      <w:r>
+        <w:rPr>
+          <w:rFonts w:ascii="Arial" w:hAnsi="Arial" w:cs="Arial"/>
+          <w:lang w:val="en-GB"/>
+        </w:rPr>
+        <w:t>,</w:t>
+      </w:r>
+      <w:r>
+        <w:rPr>
+          <w:rFonts w:ascii="Arial" w:hAnsi="Arial" w:cs="Arial"/>
+          <w:lang w:val="en-GB"/>
+        </w:rPr>
+        <w:t xml:space="preserve"> for user-user and item-item collaborative filtering. This strategic move aims to streamline computational demands and processing time.</w:t>
+      </w:r>
+    </w:p>
+    <w:p>
+      <w:pPr>
+        <w:spacing w:after="0" w:line="360" w:lineRule="auto"/>
+        <w:jc w:val="both"/>
+        <w:rPr>
+          <w:rFonts w:ascii="Arial" w:hAnsi="Arial" w:cs="Arial"/>
+          <w:lang w:val="en-GB"/>
+        </w:rPr>
+      </w:pPr>
+    </w:p>
+    <w:p>
+      <w:pPr>
+        <w:pStyle w:val="Heading3"/>
+        <w:ind w:left="284"/>
+        <w:rPr>
+          <w:rFonts w:ascii="Arial" w:hAnsi="Arial" w:cs="Arial"/>
+          <w:sz w:val="24"/>
+          <w:szCs w:val="24"/>
+        </w:rPr>
+      </w:pPr>
+      <w:r>
+        <w:rPr>
+          <w:rFonts w:ascii="Arial" w:hAnsi="Arial" w:cs="Arial"/>
+          <w:sz w:val="24"/>
+          <w:szCs w:val="24"/>
+        </w:rPr>
+        <w:tab/>
+      </w:r>
+      <w:bookmarkStart w:id="11" w:name="_Toc167553320"/>
+      <w:r>
+        <w:rPr>
+          <w:rFonts w:ascii="Arial" w:hAnsi="Arial" w:cs="Arial"/>
+          <w:sz w:val="24"/>
+          <w:szCs w:val="24"/>
+        </w:rPr>
+        <w:t>User-User</w:t>
+      </w:r>
+      <w:bookmarkEnd w:id="11"/>
+    </w:p>
+    <w:p>
+      <w:pPr>
+        <w:spacing w:after="0" w:line="360" w:lineRule="auto"/>
+        <w:jc w:val="both"/>
+        <w:rPr>
+          <w:rFonts w:ascii="Arial" w:hAnsi="Arial" w:cs="Arial"/>
+          <w:lang w:val="en-GB"/>
+        </w:rPr>
+      </w:pPr>
+      <w:r>
+        <w:rPr>
+          <w:lang w:val="en-GB"/>
+        </w:rPr>
+        <w:tab/>
+      </w:r>
+      <w:r>
+        <w:rPr>
+          <w:rFonts w:ascii="Arial" w:hAnsi="Arial" w:cs="Arial"/>
+          <w:lang w:val="en-GB"/>
+        </w:rPr>
+        <w:t>Fo</w:t>
+      </w:r>
+      <w:r>
+        <w:rPr>
+          <w:rFonts w:ascii="Arial" w:hAnsi="Arial" w:cs="Arial"/>
+          <w:lang w:val="en-GB"/>
+        </w:rPr>
+        <w:t>r</w:t>
+      </w:r>
+      <w:r>
+        <w:rPr>
+          <w:rFonts w:ascii="Arial" w:hAnsi="Arial" w:cs="Arial"/>
+          <w:lang w:val="en-GB"/>
+        </w:rPr>
+        <w:t xml:space="preserve"> the </w:t>
+      </w:r>
+      <w:r>
+        <w:rPr>
+          <w:rFonts w:ascii="Arial" w:hAnsi="Arial" w:cs="Arial"/>
+          <w:lang w:val="en-GB"/>
+        </w:rPr>
+        <w:t>user-user collaborative filtering</w:t>
+      </w:r>
+      <w:r>
+        <w:rPr>
+          <w:rFonts w:ascii="Arial" w:hAnsi="Arial" w:cs="Arial"/>
+          <w:lang w:val="en-GB"/>
+        </w:rPr>
+        <w:t xml:space="preserve"> I</w:t>
+      </w:r>
+      <w:r>
+        <w:rPr>
+          <w:rFonts w:ascii="Arial" w:hAnsi="Arial" w:cs="Arial"/>
+          <w:lang w:val="en-GB"/>
+        </w:rPr>
+        <w:t xml:space="preserve"> used</w:t>
+      </w:r>
+      <w:r>
+        <w:rPr>
+          <w:rFonts w:ascii="Arial" w:hAnsi="Arial" w:cs="Arial"/>
+          <w:lang w:val="en-GB"/>
+        </w:rPr>
+        <w:t xml:space="preserve"> the</w:t>
+      </w:r>
+      <w:r>
+        <w:rPr>
+          <w:rFonts w:ascii="Arial" w:hAnsi="Arial" w:cs="Arial"/>
+          <w:lang w:val="en-GB"/>
+        </w:rPr>
+        <w:t xml:space="preserve"> </w:t>
+      </w:r>
+      <w:r>
+        <w:rPr>
+          <w:rFonts w:ascii="Arial" w:hAnsi="Arial" w:cs="Arial"/>
+          <w:lang w:val="en-GB"/>
+        </w:rPr>
+        <w:t>user-user matrix to compute the similarity bet</w:t>
+      </w:r>
+      <w:r>
+        <w:rPr>
+          <w:rFonts w:ascii="Arial" w:hAnsi="Arial" w:cs="Arial"/>
+          <w:lang w:val="en-GB"/>
+        </w:rPr>
+        <w:t>ween users</w:t>
+      </w:r>
+      <w:r>
+        <w:rPr>
+          <w:rFonts w:ascii="Arial" w:hAnsi="Arial" w:cs="Arial"/>
+          <w:lang w:val="en-GB"/>
+        </w:rPr>
+        <w:t xml:space="preserve"> through the </w:t>
+      </w:r>
+      <w:r>
+        <w:rPr>
+          <w:rFonts w:ascii="Arial" w:hAnsi="Arial" w:cs="Arial"/>
+          <w:lang w:val="en-GB"/>
+        </w:rPr>
+        <w:t>Pearson correlation</w:t>
+      </w:r>
+      <w:r>
+        <w:rPr>
+          <w:rFonts w:ascii="Arial" w:hAnsi="Arial" w:cs="Arial"/>
+          <w:lang w:val="en-GB"/>
+        </w:rPr>
+        <w:t xml:space="preserve">. </w:t>
+      </w:r>
+      <w:r>
+        <w:rPr>
+          <w:rFonts w:ascii="Arial" w:hAnsi="Arial" w:cs="Arial"/>
+          <w:lang w:val="en-GB"/>
+        </w:rPr>
+        <w:t>This approach</w:t>
+      </w:r>
+      <w:r>
+        <w:rPr>
+          <w:rFonts w:ascii="Arial" w:hAnsi="Arial" w:cs="Arial"/>
+          <w:lang w:val="en-GB"/>
+        </w:rPr>
+        <w:t>,</w:t>
+      </w:r>
+      <w:r>
+        <w:rPr>
+          <w:rFonts w:ascii="Arial" w:hAnsi="Arial" w:cs="Arial"/>
+          <w:lang w:val="en-GB"/>
+        </w:rPr>
+        <w:t xml:space="preserve"> normalizes the varying levels of generosity across their global rating patterns, thereby mitigating the influence of individual user biases (Aggarwal and Springer International Publishing Ag, 2018, p.34-38).</w:t>
+      </w:r>
+    </w:p>
+    <w:p>
+      <w:pPr>
+        <w:spacing w:after="0" w:line="360" w:lineRule="auto"/>
+        <w:jc w:val="both"/>
+        <w:rPr>
+          <w:rFonts w:ascii="Arial" w:hAnsi="Arial" w:cs="Arial"/>
+        </w:rPr>
+      </w:pPr>
+      <w:r>
+        <w:rPr>
+          <w:rFonts w:ascii="Arial" w:hAnsi="Arial" w:cs="Arial"/>
+          <w:lang w:val="en-GB"/>
+        </w:rPr>
+        <w:tab/>
+      </w:r>
+      <w:r>
+        <w:rPr>
+          <w:rFonts w:ascii="Arial" w:hAnsi="Arial" w:cs="Arial"/>
+        </w:rPr>
+        <w:t>This recommender system considered only users who have a similarity score ('</w:t>
+      </w:r>
+      <w:proofErr w:type="spellStart"/>
+      <w:r>
+        <w:rPr>
+          <w:rFonts w:ascii="Arial" w:hAnsi="Arial" w:cs="Arial"/>
+        </w:rPr>
+        <w:t>similarity_threshold</w:t>
+      </w:r>
+      <w:proofErr w:type="spellEnd"/>
+      <w:r>
+        <w:rPr>
+          <w:rFonts w:ascii="Arial" w:hAnsi="Arial" w:cs="Arial"/>
+        </w:rPr>
+        <w:t>') of 0.8 or higher with user '72254', ensuring that the users have similar preferences to user '72254', potentially increasing the relevance of the recommendations</w:t>
+      </w:r>
+      <w:r>
+        <w:rPr>
+          <w:rFonts w:ascii="Arial" w:hAnsi="Arial" w:cs="Arial"/>
+        </w:rPr>
+        <w:t xml:space="preserve"> (Figure 3)</w:t>
+      </w:r>
+      <w:r>
+        <w:rPr>
+          <w:rFonts w:ascii="Arial" w:hAnsi="Arial" w:cs="Arial"/>
+        </w:rPr>
+        <w:t>. The predicted ratings were moderate to low for this user, possibly because the similar users do not have high ratings for these anime.</w:t>
+      </w:r>
+    </w:p>
+    <w:p>
+      <w:pPr>
+        <w:spacing w:after="0" w:line="360" w:lineRule="auto"/>
+        <w:jc w:val="both"/>
+        <w:rPr>
+          <w:rFonts w:ascii="Arial" w:hAnsi="Arial" w:cs="Arial"/>
+        </w:rPr>
+      </w:pPr>
+      <w:r>
+        <w:rPr>
+          <w:rFonts w:ascii="Arial" w:hAnsi="Arial" w:cs="Arial"/>
+        </w:rPr>
+        <w:tab/>
+      </w:r>
+      <w:r>
+        <w:rPr>
+          <w:rFonts w:ascii="Arial" w:hAnsi="Arial" w:cs="Arial"/>
+        </w:rPr>
+        <w:t>The root mean square error (RMSE) is relatively low (0.40), suggesting that the model's predictions are fairly close to the actual ratings. This value indicates that the predicted ratings deviate from the actual ratings by an average of 0.40 units.</w:t>
+      </w:r>
+    </w:p>
+    <w:p>
+      <w:pPr>
+        <w:spacing w:after="0" w:line="360" w:lineRule="auto"/>
+        <w:jc w:val="both"/>
+        <w:rPr>
+          <w:rFonts w:ascii="Arial" w:hAnsi="Arial" w:cs="Arial"/>
+        </w:rPr>
+      </w:pPr>
+    </w:p>
+    <w:p>
+      <w:pPr>
+        <w:ind w:left="1560"/>
+        <w:rPr>
+          <w:lang w:val="en-GB"/>
+        </w:rPr>
+      </w:pPr>
+      <w:r>
+        <w:rPr>
+          <w:noProof/>
+          <w:lang w:val="en-GB"/>
+          <w14:ligatures w14:val="standardContextual"/>
+        </w:rPr>
+        <mc:AlternateContent>
+          <mc:Choice Requires="wpg">
+            <w:drawing>
+              <wp:inline distT="0" distB="0" distL="0" distR="0" wp14:anchorId="473F831F" wp14:editId="4AF156D8">
+                <wp:extent cx="4174310" cy="1619250"/>
+                <wp:effectExtent l="0" t="0" r="0" b="0"/>
+                <wp:docPr id="598301045" name="Group 2"/>
+                <wp:cNvGraphicFramePr/>
+                <a:graphic xmlns:a="http://schemas.openxmlformats.org/drawingml/2006/main">
+                  <a:graphicData uri="http://schemas.microsoft.com/office/word/2010/wordprocessingGroup">
+                    <wpg:wgp>
+                      <wpg:cNvGrpSpPr/>
+                      <wpg:grpSpPr>
+                        <a:xfrm>
+                          <a:off x="0" y="0"/>
+                          <a:ext cx="4174310" cy="1619250"/>
+                          <a:chOff x="0" y="0"/>
+                          <a:chExt cx="4174310" cy="1619733"/>
+                        </a:xfrm>
+                      </wpg:grpSpPr>
+                      <wps:wsp>
+                        <wps:cNvPr id="713287432" name="Text Box 1"/>
+                        <wps:cNvSpPr txBox="1"/>
+                        <wps:spPr>
+                          <a:xfrm>
+                            <a:off x="0" y="1351128"/>
+                            <a:ext cx="3677920" cy="268605"/>
+                          </a:xfrm>
+                          <a:prstGeom prst="rect">
+                            <a:avLst/>
+                          </a:prstGeom>
+                          <a:noFill/>
+                          <a:ln w="6350">
+                            <a:noFill/>
+                          </a:ln>
+                        </wps:spPr>
+                        <wps:txbx>
+                          <w:txbxContent>
+                            <w:p>
+                              <w:pPr>
+                                <w:spacing w:after="0"/>
+                                <w:jc w:val="both"/>
+                                <w:rPr>
+                                  <w:rFonts w:ascii="Arial" w:hAnsi="Arial" w:cs="Arial"/>
+                                  <w:b/>
+                                  <w:bCs/>
+                                </w:rPr>
+                              </w:pPr>
+                              <w:r>
+                                <w:rPr>
+                                  <w:rFonts w:ascii="Arial" w:hAnsi="Arial" w:cs="Arial"/>
+                                  <w:b/>
+                                  <w:bCs/>
+                                </w:rPr>
+                                <w:t xml:space="preserve">Figure </w:t>
+                              </w:r>
+                              <w:r>
+                                <w:rPr>
+                                  <w:rFonts w:ascii="Arial" w:hAnsi="Arial" w:cs="Arial"/>
+                                  <w:b/>
+                                  <w:bCs/>
+                                </w:rPr>
+                                <w:t>3</w:t>
+                              </w:r>
+                              <w:r>
+                                <w:rPr>
+                                  <w:rFonts w:ascii="Arial" w:hAnsi="Arial" w:cs="Arial"/>
+                                  <w:b/>
+                                  <w:bCs/>
+                                </w:rPr>
+                                <w:t>:</w:t>
+                              </w:r>
+                              <w:r>
+                                <w:rPr>
+                                  <w:rFonts w:ascii="Arial" w:hAnsi="Arial" w:cs="Arial"/>
+                                </w:rPr>
+                                <w:t xml:space="preserve"> </w:t>
+                              </w:r>
+                              <w:r>
+                                <w:rPr>
+                                  <w:rFonts w:ascii="Arial" w:hAnsi="Arial" w:cs="Arial"/>
+                                </w:rPr>
+                                <w:t>User-user r</w:t>
+                              </w:r>
+                              <w:r>
+                                <w:rPr>
+                                  <w:rFonts w:ascii="Arial" w:hAnsi="Arial" w:cs="Arial"/>
+                                </w:rPr>
+                                <w:t xml:space="preserve">ecommendations </w:t>
+                              </w:r>
+                              <w:r>
+                                <w:rPr>
+                                  <w:rFonts w:ascii="Arial" w:hAnsi="Arial" w:cs="Arial"/>
+                                </w:rPr>
+                                <w:t xml:space="preserve">for user </w:t>
+                              </w:r>
+                              <w:r>
+                                <w:rPr>
+                                  <w:rFonts w:ascii="Arial" w:hAnsi="Arial" w:cs="Arial"/>
+                                </w:rPr>
+                                <w:t>‘</w:t>
+                              </w:r>
+                              <w:r>
+                                <w:rPr>
+                                  <w:rFonts w:ascii="Arial" w:hAnsi="Arial" w:cs="Arial"/>
+                                </w:rPr>
+                                <w:t>72254</w:t>
+                              </w:r>
+                              <w:r>
+                                <w:rPr>
+                                  <w:rFonts w:ascii="Arial" w:hAnsi="Arial" w:cs="Arial"/>
+                                </w:rPr>
+                                <w:t>’</w:t>
+                              </w:r>
+                              <w:r>
+                                <w:rPr>
+                                  <w:rFonts w:ascii="Arial" w:hAnsi="Arial" w:cs="Arial"/>
+                                </w:rPr>
+                                <w:t>.</w:t>
+                              </w:r>
+                            </w:p>
+                          </w:txbxContent>
+                        </wps:txbx>
+                        <wps:bodyPr rot="0" spcFirstLastPara="0" vertOverflow="overflow" horzOverflow="overflow" vert="horz" wrap="square" lIns="91440" tIns="45720" rIns="91440" bIns="45720" numCol="1" spcCol="0" rtlCol="0" fromWordArt="0" anchor="t" anchorCtr="0" forceAA="0" compatLnSpc="1">
+                          <a:prstTxWarp prst="textNoShape">
+                            <a:avLst/>
+                          </a:prstTxWarp>
+                          <a:spAutoFit/>
+                        </wps:bodyPr>
+                      </wps:wsp>
+                      <pic:pic xmlns:pic="http://schemas.openxmlformats.org/drawingml/2006/picture">
+                        <pic:nvPicPr>
+                          <pic:cNvPr id="544865556" name="Picture 1" descr="A screenshot of a computer screen&#10;&#10;Description automatically generated"/>
+                          <pic:cNvPicPr>
+                            <a:picLocks noChangeAspect="1"/>
+                          </pic:cNvPicPr>
+                        </pic:nvPicPr>
+                        <pic:blipFill>
+                          <a:blip r:embed="rId15">
+                            <a:extLst>
+                              <a:ext uri="{28A0092B-C50C-407E-A947-70E740481C1C}">
+                                <a14:useLocalDpi xmlns:a14="http://schemas.microsoft.com/office/drawing/2010/main" val="0"/>
+                              </a:ext>
+                            </a:extLst>
+                          </a:blip>
+                          <a:stretch>
+                            <a:fillRect/>
+                          </a:stretch>
+                        </pic:blipFill>
+                        <pic:spPr>
+                          <a:xfrm>
+                            <a:off x="61415" y="0"/>
+                            <a:ext cx="4112895" cy="1282700"/>
+                          </a:xfrm>
+                          <a:prstGeom prst="rect">
+                            <a:avLst/>
+                          </a:prstGeom>
+                        </pic:spPr>
+                      </pic:pic>
+                    </wpg:wgp>
+                  </a:graphicData>
+                </a:graphic>
+              </wp:inline>
+            </w:drawing>
+          </mc:Choice>
+          <mc:Fallback>
+            <w:pict>
+              <v:group w14:anchorId="473F831F" id="Group 2" o:spid="_x0000_s1038" style="width:328.7pt;height:127.5pt;mso-position-horizontal-relative:char;mso-position-vertical-relative:line" coordsize="41743,16197" o:gfxdata="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">
+                <v:shape id="Text Box 1" o:spid="_x0000_s1039" type="#_x0000_t202" style="position:absolute;top:13511;width:36779;height:2686;visibility:visible;mso-wrap-style:square;v-text-anchor:top" o:gfxdata="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" filled="f" stroked="f" strokeweight=".5pt">
+                  <v:textbox style="mso-fit-shape-to-text:t">
+                    <w:txbxContent>
+                      <w:p>
+                        <w:pPr>
+                          <w:spacing w:after="0"/>
+                          <w:jc w:val="both"/>
+                          <w:rPr>
+                            <w:rFonts w:ascii="Arial" w:hAnsi="Arial" w:cs="Arial"/>
+                            <w:b/>
+                            <w:bCs/>
+                          </w:rPr>
+                        </w:pPr>
+                        <w:r>
+                          <w:rPr>
+                            <w:rFonts w:ascii="Arial" w:hAnsi="Arial" w:cs="Arial"/>
+                            <w:b/>
+                            <w:bCs/>
+                          </w:rPr>
+                          <w:t xml:space="preserve">Figure </w:t>
+                        </w:r>
+                        <w:r>
+                          <w:rPr>
+                            <w:rFonts w:ascii="Arial" w:hAnsi="Arial" w:cs="Arial"/>
+                            <w:b/>
+                            <w:bCs/>
+                          </w:rPr>
+                          <w:t>3</w:t>
+                        </w:r>
+                        <w:r>
+                          <w:rPr>
+                            <w:rFonts w:ascii="Arial" w:hAnsi="Arial" w:cs="Arial"/>
+                            <w:b/>
+                            <w:bCs/>
+                          </w:rPr>
+                          <w:t>:</w:t>
+                        </w:r>
+                        <w:r>
+                          <w:rPr>
+                            <w:rFonts w:ascii="Arial" w:hAnsi="Arial" w:cs="Arial"/>
+                          </w:rPr>
+                          <w:t xml:space="preserve"> </w:t>
+                        </w:r>
+                        <w:r>
+                          <w:rPr>
+                            <w:rFonts w:ascii="Arial" w:hAnsi="Arial" w:cs="Arial"/>
+                          </w:rPr>
+                          <w:t>User-user r</w:t>
+                        </w:r>
+                        <w:r>
+                          <w:rPr>
+                            <w:rFonts w:ascii="Arial" w:hAnsi="Arial" w:cs="Arial"/>
+                          </w:rPr>
+                          <w:t xml:space="preserve">ecommendations </w:t>
+                        </w:r>
+                        <w:r>
+                          <w:rPr>
+                            <w:rFonts w:ascii="Arial" w:hAnsi="Arial" w:cs="Arial"/>
+                          </w:rPr>
+                          <w:t xml:space="preserve">for user </w:t>
+                        </w:r>
+                        <w:r>
+                          <w:rPr>
+                            <w:rFonts w:ascii="Arial" w:hAnsi="Arial" w:cs="Arial"/>
+                          </w:rPr>
+                          <w:t>‘</w:t>
+                        </w:r>
+                        <w:r>
+                          <w:rPr>
+                            <w:rFonts w:ascii="Arial" w:hAnsi="Arial" w:cs="Arial"/>
+                          </w:rPr>
+                          <w:t>72254</w:t>
+                        </w:r>
+                        <w:r>
+                          <w:rPr>
+                            <w:rFonts w:ascii="Arial" w:hAnsi="Arial" w:cs="Arial"/>
+                          </w:rPr>
+                          <w:t>’</w:t>
+                        </w:r>
+                        <w:r>
+                          <w:rPr>
+                            <w:rFonts w:ascii="Arial" w:hAnsi="Arial" w:cs="Arial"/>
+                          </w:rPr>
+                          <w:t>.</w:t>
+                        </w:r>
+                      </w:p>
+                    </w:txbxContent>
+                  </v:textbox>
+                </v:shape>
+                <v:shape id="Picture 1" o:spid="_x0000_s1040" type="#_x0000_t75" alt="A screenshot of a computer screen&#10;&#10;Description automatically generated" style="position:absolute;left:614;width:41129;height:12827;visibility:visible;mso-wrap-style:square" o:gfxdata="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">
+                  <v:imagedata r:id="rId16" o:title="A screenshot of a computer screen&#10;&#10;Description automatically generated"/>
+                </v:shape>
+                <w10:anchorlock/>
+              </v:group>
+            </w:pict>
+          </mc:Fallback>
+        </mc:AlternateContent>
+      </w:r>
+    </w:p>
+    <w:p>
+      <w:pPr>
+        <w:ind w:left="284"/>
+        <w:rPr>
+          <w:lang w:val="en-GB"/>
+        </w:rPr>
+      </w:pPr>
+    </w:p>
+    <w:p>
+      <w:pPr>
+        <w:pStyle w:val="Heading3"/>
+        <w:ind w:left="284"/>
+        <w:rPr>
+          <w:rFonts w:ascii="Arial" w:hAnsi="Arial" w:cs="Arial"/>
+          <w:sz w:val="24"/>
+          <w:szCs w:val="24"/>
+        </w:rPr>
+      </w:pPr>
+      <w:r>
+        <w:rPr>
+          <w:rFonts w:ascii="Arial" w:hAnsi="Arial" w:cs="Arial"/>
+          <w:sz w:val="24"/>
+          <w:szCs w:val="24"/>
+        </w:rPr>
+        <w:lastRenderedPageBreak/>
+        <w:tab/>
+      </w:r>
+      <w:bookmarkStart w:id="12" w:name="_Toc167553321"/>
+      <w:r>
+        <w:rPr>
+          <w:rFonts w:ascii="Arial" w:hAnsi="Arial" w:cs="Arial"/>
+          <w:sz w:val="24"/>
+          <w:szCs w:val="24"/>
+        </w:rPr>
+        <w:t>Item-Item</w:t>
+      </w:r>
+      <w:bookmarkEnd w:id="12"/>
+    </w:p>
+    <w:p>
+      <w:pPr>
+        <w:tabs>
+          <w:tab w:val="left" w:pos="7513"/>
+        </w:tabs>
+        <w:spacing w:after="0" w:line="360" w:lineRule="auto"/>
+        <w:ind w:left="284" w:firstLine="425"/>
+        <w:jc w:val="both"/>
+        <w:rPr>
+          <w:lang w:val="en-GB"/>
+        </w:rPr>
+      </w:pPr>
+      <w:r>
+        <w:rPr>
+          <w:rFonts w:ascii="Arial" w:hAnsi="Arial" w:cs="Arial"/>
+          <w:lang w:val="en-GB"/>
+        </w:rPr>
+        <w:t>The cosine function was applied in item-item collaborative filtering to calculate the similarity between items and recommend anime to user ‘72254’ (Figure 4). The predicted ratings are around 9, suggesting that the user is predicted to highly enjoy these recommended anime. The RMSE resulted in an average of 0.74, indicating that the predictions are fairly accurate.</w:t>
+      </w:r>
+      <w:r>
+        <w:rPr>
+          <w:rFonts w:ascii="Arial" w:hAnsi="Arial" w:cs="Arial"/>
+          <w:lang w:val="en-GB"/>
+        </w:rPr>
+        <w:t xml:space="preserve"> </w:t>
+      </w:r>
+    </w:p>
+    <w:p>
+      <w:pPr>
+        <w:spacing w:after="0" w:line="360" w:lineRule="auto"/>
+        <w:jc w:val="both"/>
+        <w:rPr>
+          <w:rFonts w:ascii="Arial" w:hAnsi="Arial" w:cs="Arial"/>
+          <w:lang w:val="en-GB"/>
+        </w:rPr>
+      </w:pPr>
+      <w:r>
+        <w:rPr>
+          <w:rFonts w:ascii="Arial" w:hAnsi="Arial" w:cs="Arial"/>
+          <w:lang w:val="en-GB"/>
+        </w:rPr>
+        <w:tab/>
+      </w:r>
+    </w:p>
+    <w:p>
+      <w:pPr>
+        <w:spacing w:after="0" w:line="360" w:lineRule="auto"/>
+        <w:jc w:val="both"/>
+        <w:rPr>
+          <w:rFonts w:ascii="Arial" w:hAnsi="Arial" w:cs="Arial"/>
+          <w:lang w:val="en-GB"/>
+        </w:rPr>
+      </w:pPr>
+      <w:r>
+        <w:rPr>
+          <w:rFonts w:ascii="Arial" w:hAnsi="Arial" w:cs="Arial"/>
+          <w:noProof/>
+          <w:lang w:val="en-GB"/>
+          <w14:ligatures w14:val="standardContextual"/>
+        </w:rPr>
+        <mc:AlternateContent>
+          <mc:Choice Requires="wpg">
+            <w:drawing>
+              <wp:anchor distT="0" distB="0" distL="114300" distR="114300" simplePos="0" relativeHeight="251655168" behindDoc="0" locked="0" layoutInCell="1" allowOverlap="1" wp14:anchorId="476F05B9" wp14:editId="3F2EE7E5">
+                <wp:simplePos x="0" y="0"/>
+                <wp:positionH relativeFrom="column">
+                  <wp:posOffset>989463</wp:posOffset>
+                </wp:positionH>
+                <wp:positionV relativeFrom="paragraph">
+                  <wp:posOffset>40763</wp:posOffset>
+                </wp:positionV>
+                <wp:extent cx="3931901" cy="1537212"/>
+                <wp:effectExtent l="0" t="0" r="0" b="6350"/>
+                <wp:wrapSquare wrapText="bothSides"/>
+                <wp:docPr id="744976056" name="Group 3"/>
+                <wp:cNvGraphicFramePr/>
+                <a:graphic xmlns:a="http://schemas.openxmlformats.org/drawingml/2006/main">
+                  <a:graphicData uri="http://schemas.microsoft.com/office/word/2010/wordprocessingGroup">
+                    <wpg:wgp>
+                      <wpg:cNvGrpSpPr/>
+                      <wpg:grpSpPr>
+                        <a:xfrm>
+                          <a:off x="0" y="0"/>
+                          <a:ext cx="3931901" cy="1537212"/>
+                          <a:chOff x="0" y="0"/>
+                          <a:chExt cx="3931901" cy="1537212"/>
+                        </a:xfrm>
+                      </wpg:grpSpPr>
+                      <wps:wsp>
+                        <wps:cNvPr id="135112687" name="Text Box 1"/>
+                        <wps:cNvSpPr txBox="1"/>
+                        <wps:spPr>
+                          <a:xfrm>
+                            <a:off x="0" y="1269242"/>
+                            <a:ext cx="3677285" cy="267970"/>
+                          </a:xfrm>
+                          <a:prstGeom prst="rect">
+                            <a:avLst/>
+                          </a:prstGeom>
+                          <a:noFill/>
+                          <a:ln w="6350">
+                            <a:noFill/>
+                          </a:ln>
+                        </wps:spPr>
+                        <wps:txbx>
+                          <w:txbxContent>
+                            <w:p>
+                              <w:pPr>
+                                <w:spacing w:after="0"/>
+                                <w:jc w:val="both"/>
+                                <w:rPr>
+                                  <w:rFonts w:ascii="Arial" w:hAnsi="Arial" w:cs="Arial"/>
+                                  <w:b/>
+                                  <w:bCs/>
+                                </w:rPr>
+                              </w:pPr>
+                              <w:r>
+                                <w:rPr>
+                                  <w:rFonts w:ascii="Arial" w:hAnsi="Arial" w:cs="Arial"/>
+                                  <w:b/>
+                                  <w:bCs/>
+                                </w:rPr>
+                                <w:t xml:space="preserve">Figure </w:t>
+                              </w:r>
+                              <w:r>
+                                <w:rPr>
+                                  <w:rFonts w:ascii="Arial" w:hAnsi="Arial" w:cs="Arial"/>
+                                  <w:b/>
+                                  <w:bCs/>
+                                </w:rPr>
+                                <w:t>4</w:t>
+                              </w:r>
+                              <w:r>
+                                <w:rPr>
+                                  <w:rFonts w:ascii="Arial" w:hAnsi="Arial" w:cs="Arial"/>
+                                  <w:b/>
+                                  <w:bCs/>
+                                </w:rPr>
+                                <w:t>:</w:t>
+                              </w:r>
+                              <w:r>
+                                <w:rPr>
+                                  <w:rFonts w:ascii="Arial" w:hAnsi="Arial" w:cs="Arial"/>
+                                </w:rPr>
+                                <w:t xml:space="preserve"> </w:t>
+                              </w:r>
+                              <w:r>
+                                <w:rPr>
+                                  <w:rFonts w:ascii="Arial" w:hAnsi="Arial" w:cs="Arial"/>
+                                </w:rPr>
+                                <w:t>Item-item r</w:t>
+                              </w:r>
+                              <w:r>
+                                <w:rPr>
+                                  <w:rFonts w:ascii="Arial" w:hAnsi="Arial" w:cs="Arial"/>
+                                </w:rPr>
+                                <w:t xml:space="preserve">ecommendations </w:t>
+                              </w:r>
+                              <w:r>
+                                <w:rPr>
+                                  <w:rFonts w:ascii="Arial" w:hAnsi="Arial" w:cs="Arial"/>
+                                </w:rPr>
+                                <w:t>for user ‘72254’.</w:t>
+                              </w:r>
+                            </w:p>
+                          </w:txbxContent>
+                        </wps:txbx>
+                        <wps:bodyPr rot="0" spcFirstLastPara="0" vertOverflow="overflow" horzOverflow="overflow" vert="horz" wrap="square" lIns="91440" tIns="45720" rIns="91440" bIns="45720" numCol="1" spcCol="0" rtlCol="0" fromWordArt="0" anchor="t" anchorCtr="0" forceAA="0" compatLnSpc="1">
+                          <a:prstTxWarp prst="textNoShape">
+                            <a:avLst/>
+                          </a:prstTxWarp>
+                          <a:spAutoFit/>
+                        </wps:bodyPr>
+                      </wps:wsp>
+                      <pic:pic xmlns:pic="http://schemas.openxmlformats.org/drawingml/2006/picture">
+                        <pic:nvPicPr>
+                          <pic:cNvPr id="428634785" name="Picture 1" descr="A screenshot of a computer screen&#10;&#10;Description automatically generated"/>
+                          <pic:cNvPicPr>
+                            <a:picLocks noChangeAspect="1"/>
+                          </pic:cNvPicPr>
+                        </pic:nvPicPr>
+                        <pic:blipFill>
+                          <a:blip r:embed="rId17">
+                            <a:extLst>
+                              <a:ext uri="{28A0092B-C50C-407E-A947-70E740481C1C}">
+                                <a14:useLocalDpi xmlns:a14="http://schemas.microsoft.com/office/drawing/2010/main" val="0"/>
+                              </a:ext>
+                            </a:extLst>
+                          </a:blip>
+                          <a:stretch>
+                            <a:fillRect/>
+                          </a:stretch>
+                        </pic:blipFill>
+                        <pic:spPr>
+                          <a:xfrm>
+                            <a:off x="54591" y="0"/>
+                            <a:ext cx="3877310" cy="1214120"/>
+                          </a:xfrm>
+                          <a:prstGeom prst="rect">
+                            <a:avLst/>
+                          </a:prstGeom>
+                        </pic:spPr>
+                      </pic:pic>
+                    </wpg:wgp>
+                  </a:graphicData>
+                </a:graphic>
+              </wp:anchor>
+            </w:drawing>
+          </mc:Choice>
+          <mc:Fallback>
+            <w:pict>
+              <v:group w14:anchorId="476F05B9" id="Group 3" o:spid="_x0000_s1041" style="position:absolute;left:0;text-align:left;margin-left:77.9pt;margin-top:3.2pt;width:309.6pt;height:121.05pt;z-index:251655168;mso-position-horizontal-relative:text;mso-position-vertical-relative:text" coordsize="39319,15372" o:gfxdata="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">
+                <v:shape id="Text Box 1" o:spid="_x0000_s1042" type="#_x0000_t202" style="position:absolute;top:12692;width:36772;height:2680;visibility:visible;mso-wrap-style:square;v-text-anchor:top" o:gfxdata="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" filled="f" stroked="f" strokeweight=".5pt">
+                  <v:textbox style="mso-fit-shape-to-text:t">
+                    <w:txbxContent>
+                      <w:p>
+                        <w:pPr>
+                          <w:spacing w:after="0"/>
+                          <w:jc w:val="both"/>
+                          <w:rPr>
+                            <w:rFonts w:ascii="Arial" w:hAnsi="Arial" w:cs="Arial"/>
+                            <w:b/>
+                            <w:bCs/>
+                          </w:rPr>
+                        </w:pPr>
+                        <w:r>
+                          <w:rPr>
+                            <w:rFonts w:ascii="Arial" w:hAnsi="Arial" w:cs="Arial"/>
+                            <w:b/>
+                            <w:bCs/>
+                          </w:rPr>
+                          <w:t xml:space="preserve">Figure </w:t>
+                        </w:r>
+                        <w:r>
+                          <w:rPr>
+                            <w:rFonts w:ascii="Arial" w:hAnsi="Arial" w:cs="Arial"/>
+                            <w:b/>
+                            <w:bCs/>
+                          </w:rPr>
+                          <w:t>4</w:t>
+                        </w:r>
+                        <w:r>
+                          <w:rPr>
+                            <w:rFonts w:ascii="Arial" w:hAnsi="Arial" w:cs="Arial"/>
+                            <w:b/>
+                            <w:bCs/>
+                          </w:rPr>
+                          <w:t>:</w:t>
+                        </w:r>
+                        <w:r>
+                          <w:rPr>
+                            <w:rFonts w:ascii="Arial" w:hAnsi="Arial" w:cs="Arial"/>
+                          </w:rPr>
+                          <w:t xml:space="preserve"> </w:t>
+                        </w:r>
+                        <w:r>
+                          <w:rPr>
+                            <w:rFonts w:ascii="Arial" w:hAnsi="Arial" w:cs="Arial"/>
+                          </w:rPr>
+                          <w:t>Item-item r</w:t>
+                        </w:r>
+                        <w:r>
+                          <w:rPr>
+                            <w:rFonts w:ascii="Arial" w:hAnsi="Arial" w:cs="Arial"/>
+                          </w:rPr>
+                          <w:t xml:space="preserve">ecommendations </w:t>
+                        </w:r>
+                        <w:r>
+                          <w:rPr>
+                            <w:rFonts w:ascii="Arial" w:hAnsi="Arial" w:cs="Arial"/>
+                          </w:rPr>
+                          <w:t>for user ‘72254’.</w:t>
+                        </w:r>
+                      </w:p>
+                    </w:txbxContent>
+                  </v:textbox>
+                </v:shape>
+                <v:shape id="Picture 1" o:spid="_x0000_s1043" type="#_x0000_t75" alt="A screenshot of a computer screen&#10;&#10;Description automatically generated" style="position:absolute;left:545;width:38774;height:12141;visibility:visible;mso-wrap-style:square" o:gfxdata="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">
+                  <v:imagedata r:id="rId18" o:title="A screenshot of a computer screen&#10;&#10;Description automatically generated"/>
+                </v:shape>
+                <w10:wrap type="square"/>
+              </v:group>
+            </w:pict>
+          </mc:Fallback>
+        </mc:AlternateContent>
+      </w:r>
+    </w:p>
+    <w:p>
+      <w:pPr>
+        <w:spacing w:after="0" w:line="360" w:lineRule="auto"/>
+        <w:jc w:val="both"/>
+        <w:rPr>
+          <w:rFonts w:ascii="Arial" w:hAnsi="Arial" w:cs="Arial"/>
+          <w:lang w:val="en-GB"/>
+        </w:rPr>
+      </w:pPr>
+    </w:p>
+    <w:p>
+      <w:pPr>
+        <w:spacing w:after="0" w:line="360" w:lineRule="auto"/>
+        <w:jc w:val="both"/>
+        <w:rPr>
+          <w:rFonts w:ascii="Arial" w:hAnsi="Arial" w:cs="Arial"/>
+          <w:lang w:val="en-GB"/>
+        </w:rPr>
+      </w:pPr>
+    </w:p>
+    <w:p>
+      <w:pPr>
+        <w:spacing w:after="0" w:line="360" w:lineRule="auto"/>
+        <w:jc w:val="both"/>
+        <w:rPr>
+          <w:rFonts w:ascii="Arial" w:hAnsi="Arial" w:cs="Arial"/>
+          <w:lang w:val="en-GB"/>
+        </w:rPr>
+      </w:pPr>
+    </w:p>
+    <w:p>
+      <w:pPr>
+        <w:spacing w:after="0" w:line="360" w:lineRule="auto"/>
+        <w:jc w:val="both"/>
+        <w:rPr>
+          <w:rFonts w:ascii="Arial" w:hAnsi="Arial" w:cs="Arial"/>
+          <w:lang w:val="en-GB"/>
+        </w:rPr>
+      </w:pPr>
+    </w:p>
+    <w:p>
+      <w:pPr>
+        <w:spacing w:after="0" w:line="360" w:lineRule="auto"/>
+        <w:jc w:val="both"/>
+        <w:rPr>
+          <w:rFonts w:ascii="Arial" w:hAnsi="Arial" w:cs="Arial"/>
+          <w:lang w:val="en-GB"/>
+        </w:rPr>
+      </w:pPr>
+    </w:p>
+    <w:p>
+      <w:pPr>
+        <w:spacing w:after="0" w:line="360" w:lineRule="auto"/>
+        <w:jc w:val="both"/>
+        <w:rPr>
+          <w:rFonts w:ascii="Arial" w:hAnsi="Arial" w:cs="Arial"/>
+          <w:lang w:val="en-GB"/>
+        </w:rPr>
+      </w:pPr>
+    </w:p>
+    <w:p>
+      <w:pPr>
+        <w:spacing w:after="0" w:line="360" w:lineRule="auto"/>
+        <w:jc w:val="both"/>
+        <w:rPr>
+          <w:rFonts w:ascii="Arial" w:hAnsi="Arial" w:cs="Arial"/>
+          <w:lang w:val="en-GB"/>
+        </w:rPr>
+      </w:pPr>
+    </w:p>
+    <w:p>
+      <w:pPr>
+        <w:spacing w:after="0" w:line="360" w:lineRule="auto"/>
+        <w:jc w:val="both"/>
+        <w:rPr>
+          <w:rFonts w:ascii="Arial" w:hAnsi="Arial" w:cs="Arial"/>
+          <w:lang w:val="en-GB"/>
+        </w:rPr>
+      </w:pPr>
+    </w:p>
+    <w:p>
+      <w:pPr>
+        <w:pStyle w:val="Heading2"/>
         <w:rPr>
           <w:rFonts w:ascii="Arial" w:hAnsi="Arial" w:cs="Arial"/>
           <w:sz w:val="28"/>
           <w:szCs w:val="28"/>
         </w:rPr>
-        <w:t>ollaborative filtering</w:t>
-      </w:r>
-      <w:bookmarkEnd w:id="10"/>
+      </w:pPr>
+      <w:bookmarkStart w:id="13" w:name="_Toc167553322"/>
+      <w:r>
+        <w:rPr>
+          <w:rFonts w:ascii="Arial" w:hAnsi="Arial" w:cs="Arial"/>
+          <w:sz w:val="28"/>
+          <w:szCs w:val="28"/>
+        </w:rPr>
+        <w:t>Comparison</w:t>
+      </w:r>
+      <w:bookmarkEnd w:id="13"/>
     </w:p>
     <w:p>
       <w:pPr>
@@ -4880,6 +6652,7 @@
       </w:pPr>
       <w:r>
         <w:rPr>
+          <w:rFonts w:ascii="Arial" w:hAnsi="Arial" w:cs="Arial"/>
           <w:lang w:val="en-GB"/>
         </w:rPr>
         <w:tab/>
@@ -4889,7 +6662,63 @@
           <w:rFonts w:ascii="Arial" w:hAnsi="Arial" w:cs="Arial"/>
           <w:lang w:val="en-GB"/>
         </w:rPr>
-        <w:t xml:space="preserve">The collaborative filtering is widely implemented, especially in e-commerce sites, and this technique works by identifying similarities between users and recommending items based on what similar users have liked or purchased in the past (Ricci et al., 2015, p.12,13). </w:t>
+        <w:t>The comparison of recommendation systems show</w:t>
+      </w:r>
+      <w:r>
+        <w:rPr>
+          <w:rFonts w:ascii="Arial" w:hAnsi="Arial" w:cs="Arial"/>
+          <w:lang w:val="en-GB"/>
+        </w:rPr>
+        <w:t>ed</w:t>
+      </w:r>
+      <w:r>
+        <w:rPr>
+          <w:rFonts w:ascii="Arial" w:hAnsi="Arial" w:cs="Arial"/>
+          <w:lang w:val="en-GB"/>
+        </w:rPr>
+        <w:t xml:space="preserve"> that content-based filtering perform</w:t>
+      </w:r>
+      <w:r>
+        <w:rPr>
+          <w:rFonts w:ascii="Arial" w:hAnsi="Arial" w:cs="Arial"/>
+          <w:lang w:val="en-GB"/>
+        </w:rPr>
+        <w:t>ed</w:t>
+      </w:r>
+      <w:r>
+        <w:rPr>
+          <w:rFonts w:ascii="Arial" w:hAnsi="Arial" w:cs="Arial"/>
+          <w:lang w:val="en-GB"/>
+        </w:rPr>
+        <w:t xml:space="preserve"> well with similar recommendations but is limited by inadequate metadata, making it less effective for new or low-interaction users. User-user collaborative filtering, using high similarity scores to user '72254', show</w:t>
+      </w:r>
+      <w:r>
+        <w:rPr>
+          <w:rFonts w:ascii="Arial" w:hAnsi="Arial" w:cs="Arial"/>
+          <w:lang w:val="en-GB"/>
+        </w:rPr>
+        <w:t>ed</w:t>
+      </w:r>
+      <w:r>
+        <w:rPr>
+          <w:rFonts w:ascii="Arial" w:hAnsi="Arial" w:cs="Arial"/>
+          <w:lang w:val="en-GB"/>
+        </w:rPr>
+        <w:t xml:space="preserve"> moderate to low predicted ratings with a low RMSE of 0.40, ensuring relevant recommendations. Item-item collaborative filtering predict</w:t>
+      </w:r>
+      <w:r>
+        <w:rPr>
+          <w:rFonts w:ascii="Arial" w:hAnsi="Arial" w:cs="Arial"/>
+          <w:lang w:val="en-GB"/>
+        </w:rPr>
+        <w:t>ed</w:t>
+      </w:r>
+      <w:r>
+        <w:rPr>
+          <w:rFonts w:ascii="Arial" w:hAnsi="Arial" w:cs="Arial"/>
+          <w:lang w:val="en-GB"/>
+        </w:rPr>
+        <w:t xml:space="preserve"> high enjoyment ratings around 9 for user '72254' with an RMSE of 0.74, indicating fairly accurate predictions. Overall, content-based filtering excels with rich metadata, user-user filtering benefits from user interaction data, and item-item filtering leverages item similarity for accurate and enjoyable recommendations, supporting a hybrid approach to improve recommendations.</w:t>
       </w:r>
     </w:p>
     <w:p>
@@ -4904,6 +6733,127 @@
     </w:p>
     <w:p>
       <w:pPr>
+        <w:spacing w:after="0" w:line="360" w:lineRule="auto"/>
+        <w:jc w:val="both"/>
+        <w:rPr>
+          <w:rFonts w:ascii="Arial" w:hAnsi="Arial" w:cs="Arial"/>
+          <w:lang w:val="en-GB"/>
+        </w:rPr>
+      </w:pPr>
+    </w:p>
+    <w:p>
+      <w:pPr>
+        <w:pStyle w:val="Heading2"/>
+        <w:rPr>
+          <w:rFonts w:ascii="Arial" w:hAnsi="Arial" w:cs="Arial"/>
+          <w:sz w:val="28"/>
+          <w:szCs w:val="28"/>
+        </w:rPr>
+      </w:pPr>
+      <w:bookmarkStart w:id="14" w:name="_Toc167553323"/>
+      <w:r>
+        <w:rPr>
+          <w:rFonts w:ascii="Arial" w:hAnsi="Arial" w:cs="Arial"/>
+          <w:sz w:val="28"/>
+          <w:szCs w:val="28"/>
+        </w:rPr>
+        <w:t>Market Basket Analysis</w:t>
+      </w:r>
+      <w:bookmarkEnd w:id="14"/>
+    </w:p>
+    <w:p>
+      <w:pPr>
+        <w:spacing w:after="0" w:line="360" w:lineRule="auto"/>
+        <w:jc w:val="both"/>
+        <w:rPr>
+          <w:rFonts w:ascii="Arial" w:hAnsi="Arial" w:cs="Arial"/>
+          <w:lang w:val="en-GB"/>
+        </w:rPr>
+      </w:pPr>
+      <w:r>
+        <w:rPr>
+          <w:rFonts w:ascii="Arial" w:hAnsi="Arial" w:cs="Arial"/>
+          <w:lang w:val="en-GB"/>
+        </w:rPr>
+        <w:tab/>
+        <w:t>Also known as ass</w:t>
+      </w:r>
+      <w:r>
+        <w:rPr>
+          <w:rFonts w:ascii="Arial" w:hAnsi="Arial" w:cs="Arial"/>
+          <w:lang w:val="en-GB"/>
+        </w:rPr>
+        <w:t xml:space="preserve">ociation-rule it </w:t>
+      </w:r>
+      <w:r>
+        <w:rPr>
+          <w:rFonts w:ascii="Arial" w:hAnsi="Arial" w:cs="Arial"/>
+          <w:lang w:val="en-GB"/>
+        </w:rPr>
+        <w:t xml:space="preserve">is a method employed to unveil customer purchase patterns by </w:t>
+      </w:r>
+      <w:r>
+        <w:rPr>
+          <w:rFonts w:ascii="Arial" w:hAnsi="Arial" w:cs="Arial"/>
+          <w:lang w:val="en-GB"/>
+        </w:rPr>
+        <w:t>analysing</w:t>
+      </w:r>
+      <w:r>
+        <w:rPr>
+          <w:rFonts w:ascii="Arial" w:hAnsi="Arial" w:cs="Arial"/>
+          <w:lang w:val="en-GB"/>
+        </w:rPr>
+        <w:t xml:space="preserve"> transactional data from stores. This insightful approach can yield a competitive edge for retail companies. By discerning the typical items a customer purchases, it facilitates strategic enhancements in store layouts, website design, and marketing strategies, such as promoting bundled offerings</w:t>
+      </w:r>
+      <w:r>
+        <w:rPr>
+          <w:rFonts w:ascii="Arial" w:hAnsi="Arial" w:cs="Arial"/>
+          <w:lang w:val="en-GB"/>
+        </w:rPr>
+        <w:t xml:space="preserve"> </w:t>
+      </w:r>
+      <w:r>
+        <w:rPr>
+          <w:rFonts w:ascii="Arial" w:hAnsi="Arial" w:cs="Arial"/>
+          <w:lang w:val="en-GB"/>
+        </w:rPr>
+        <w:t>(Chen et al., 2005</w:t>
+      </w:r>
+      <w:r>
+        <w:rPr>
+          <w:rFonts w:ascii="Arial" w:hAnsi="Arial" w:cs="Arial"/>
+          <w:lang w:val="en-GB"/>
+        </w:rPr>
+        <w:t>, p.339</w:t>
+      </w:r>
+      <w:r>
+        <w:rPr>
+          <w:rFonts w:ascii="Arial" w:hAnsi="Arial" w:cs="Arial"/>
+          <w:lang w:val="en-GB"/>
+        </w:rPr>
+        <w:t>)</w:t>
+      </w:r>
+      <w:r>
+        <w:rPr>
+          <w:rFonts w:ascii="Arial" w:hAnsi="Arial" w:cs="Arial"/>
+          <w:lang w:val="en-GB"/>
+        </w:rPr>
+        <w:t>.</w:t>
+      </w:r>
+    </w:p>
+    <w:p>
+      <w:pPr>
+        <w:spacing w:after="0" w:line="360" w:lineRule="auto"/>
+        <w:jc w:val="both"/>
+        <w:rPr>
+          <w:rFonts w:ascii="Arial" w:hAnsi="Arial" w:cs="Arial"/>
+          <w:lang w:val="en-GB"/>
+        </w:rPr>
+      </w:pPr>
+    </w:p>
+    <w:p>
+      <w:pPr>
         <w:pStyle w:val="Heading3"/>
         <w:ind w:left="284"/>
         <w:rPr>
@@ -4912,21 +6862,805 @@
           <w:szCs w:val="24"/>
         </w:rPr>
       </w:pPr>
-      <w:bookmarkStart w:id="11" w:name="_Toc167287265"/>
+      <w:bookmarkStart w:id="15" w:name="_Toc167553324"/>
       <w:r>
         <w:rPr>
           <w:rFonts w:ascii="Arial" w:hAnsi="Arial" w:cs="Arial"/>
           <w:sz w:val="24"/>
           <w:szCs w:val="24"/>
         </w:rPr>
-        <w:t>User-User</w:t>
-      </w:r>
-      <w:bookmarkEnd w:id="11"/>
-    </w:p>
-    <w:p>
-      <w:pPr>
-        <w:ind w:left="284"/>
-        <w:rPr>
+        <w:lastRenderedPageBreak/>
+        <w:tab/>
+      </w:r>
+      <w:r>
+        <w:rPr>
+          <w:rFonts w:ascii="Arial" w:hAnsi="Arial" w:cs="Arial"/>
+          <w:sz w:val="24"/>
+          <w:szCs w:val="24"/>
+        </w:rPr>
+        <w:t>Apriori</w:t>
+      </w:r>
+      <w:bookmarkEnd w:id="15"/>
+      <w:r>
+        <w:rPr>
+          <w:rFonts w:ascii="Arial" w:hAnsi="Arial" w:cs="Arial"/>
+          <w:sz w:val="24"/>
+          <w:szCs w:val="24"/>
+        </w:rPr>
+        <w:t xml:space="preserve"> and </w:t>
+      </w:r>
+      <w:r>
+        <w:rPr>
+          <w:rFonts w:ascii="Arial" w:hAnsi="Arial" w:cs="Arial"/>
+          <w:sz w:val="24"/>
+          <w:szCs w:val="24"/>
+        </w:rPr>
+        <w:t>Frequent Pattern (FP</w:t>
+      </w:r>
+      <w:r>
+        <w:rPr>
+          <w:rFonts w:ascii="Arial" w:hAnsi="Arial" w:cs="Arial"/>
+          <w:sz w:val="24"/>
+          <w:szCs w:val="24"/>
+        </w:rPr>
+        <w:t>-G</w:t>
+      </w:r>
+      <w:r>
+        <w:rPr>
+          <w:rFonts w:ascii="Arial" w:hAnsi="Arial" w:cs="Arial"/>
+          <w:sz w:val="24"/>
+          <w:szCs w:val="24"/>
+        </w:rPr>
+        <w:t>rowth)</w:t>
+      </w:r>
+    </w:p>
+    <w:p>
+      <w:pPr>
+        <w:spacing w:after="0" w:line="360" w:lineRule="auto"/>
+        <w:jc w:val="both"/>
+        <w:rPr>
+          <w:rFonts w:ascii="Arial" w:hAnsi="Arial" w:cs="Arial"/>
+          <w:lang w:val="en-GB"/>
+        </w:rPr>
+      </w:pPr>
+      <w:r>
+        <w:rPr>
+          <w:rFonts w:ascii="Arial" w:hAnsi="Arial" w:cs="Arial"/>
+          <w:lang w:val="en-GB"/>
+        </w:rPr>
+        <w:tab/>
+        <w:t>Apriori and FP-</w:t>
+      </w:r>
+      <w:r>
+        <w:rPr>
+          <w:rFonts w:ascii="Arial" w:hAnsi="Arial" w:cs="Arial"/>
+          <w:lang w:val="en-GB"/>
+        </w:rPr>
+        <w:t xml:space="preserve">Growth </w:t>
+      </w:r>
+      <w:r>
+        <w:rPr>
+          <w:rFonts w:ascii="Arial" w:hAnsi="Arial" w:cs="Arial"/>
+          <w:lang w:val="en-GB"/>
+        </w:rPr>
+        <w:t>a</w:t>
+      </w:r>
+      <w:r>
+        <w:rPr>
+          <w:rFonts w:ascii="Arial" w:hAnsi="Arial" w:cs="Arial"/>
+          <w:lang w:val="en-GB"/>
+        </w:rPr>
+        <w:t>re the most common algorithms for minin</w:t>
+      </w:r>
+      <w:r>
+        <w:rPr>
+          <w:rFonts w:ascii="Arial" w:hAnsi="Arial" w:cs="Arial"/>
+          <w:lang w:val="en-GB"/>
+        </w:rPr>
+        <w:t>g frequent itemsets</w:t>
+      </w:r>
+      <w:r>
+        <w:rPr>
+          <w:rFonts w:ascii="Arial" w:hAnsi="Arial" w:cs="Arial"/>
+          <w:lang w:val="en-GB"/>
+        </w:rPr>
+        <w:t xml:space="preserve"> by de</w:t>
+      </w:r>
+      <w:r>
+        <w:rPr>
+          <w:rFonts w:ascii="Arial" w:hAnsi="Arial" w:cs="Arial"/>
+          <w:lang w:val="en-GB"/>
+        </w:rPr>
+        <w:t>fi</w:t>
+      </w:r>
+      <w:r>
+        <w:rPr>
+          <w:rFonts w:ascii="Arial" w:hAnsi="Arial" w:cs="Arial"/>
+          <w:lang w:val="en-GB"/>
+        </w:rPr>
+        <w:t>ning the minimum support parameter</w:t>
+      </w:r>
+      <w:r>
+        <w:rPr>
+          <w:rFonts w:ascii="Arial" w:hAnsi="Arial" w:cs="Arial"/>
+          <w:lang w:val="en-GB"/>
+        </w:rPr>
+        <w:t xml:space="preserve"> for identify the frequent itemsets</w:t>
+      </w:r>
+      <w:r>
+        <w:rPr>
+          <w:rFonts w:ascii="Arial" w:hAnsi="Arial" w:cs="Arial"/>
+          <w:lang w:val="en-GB"/>
+        </w:rPr>
+        <w:t>.</w:t>
+      </w:r>
+      <w:r>
+        <w:rPr>
+          <w:rFonts w:ascii="Arial" w:hAnsi="Arial" w:cs="Arial"/>
+          <w:lang w:val="en-GB"/>
+        </w:rPr>
+        <w:t xml:space="preserve"> </w:t>
+      </w:r>
+    </w:p>
+    <w:p>
+      <w:pPr>
+        <w:spacing w:after="0" w:line="360" w:lineRule="auto"/>
+        <w:jc w:val="both"/>
+        <w:rPr>
+          <w:rFonts w:ascii="Arial" w:hAnsi="Arial" w:cs="Arial"/>
+          <w:lang w:val="en-GB"/>
+        </w:rPr>
+      </w:pPr>
+      <w:r>
+        <w:rPr>
+          <w:rFonts w:ascii="Arial" w:hAnsi="Arial" w:cs="Arial"/>
+          <w:lang w:val="en-GB"/>
+        </w:rPr>
+        <w:tab/>
+      </w:r>
+      <w:r>
+        <w:rPr>
+          <w:rFonts w:ascii="Arial" w:hAnsi="Arial" w:cs="Arial"/>
+          <w:lang w:val="en-GB"/>
+        </w:rPr>
+        <w:t xml:space="preserve">In this project, I used identical parameter values for both algorithms to ensure a reliable comparison between them. The results are presented in Figure 5. As we can see, the results are identical, thanks to maintaining the same parameters in both algorithms, despite each model having different approaches. The clear consistency found here suggests that they can identify the antecedents and consequents without ambiguity. </w:t>
+      </w:r>
+    </w:p>
+    <w:p>
+      <w:pPr>
+        <w:spacing w:after="0" w:line="360" w:lineRule="auto"/>
+        <w:jc w:val="both"/>
+        <w:rPr>
+          <w:rFonts w:ascii="Arial" w:hAnsi="Arial" w:cs="Arial"/>
+          <w:lang w:val="en-GB"/>
+        </w:rPr>
+      </w:pPr>
+      <w:r>
+        <w:rPr>
+          <w:rFonts w:ascii="Arial" w:hAnsi="Arial" w:cs="Arial"/>
+          <w:lang w:val="en-GB"/>
+        </w:rPr>
+        <w:tab/>
+      </w:r>
+      <w:r>
+        <w:rPr>
+          <w:rFonts w:ascii="Arial" w:hAnsi="Arial" w:cs="Arial"/>
+          <w:lang w:val="en-GB"/>
+        </w:rPr>
+        <w:t xml:space="preserve">Therefore, we </w:t>
+      </w:r>
+      <w:r>
+        <w:rPr>
+          <w:rFonts w:ascii="Arial" w:hAnsi="Arial" w:cs="Arial"/>
+          <w:lang w:val="en-GB"/>
+        </w:rPr>
+        <w:t>cannot</w:t>
+      </w:r>
+      <w:r>
+        <w:rPr>
+          <w:rFonts w:ascii="Arial" w:hAnsi="Arial" w:cs="Arial"/>
+          <w:lang w:val="en-GB"/>
+        </w:rPr>
+        <w:t xml:space="preserve"> express major similarity/divergence between these models when considering the output as both algorithms are deterministic, that means that they will result in the same output if the input and parameters are the same</w:t>
+      </w:r>
+      <w:r>
+        <w:rPr>
+          <w:rFonts w:ascii="Arial" w:hAnsi="Arial" w:cs="Arial"/>
+          <w:lang w:val="en-GB"/>
+        </w:rPr>
+        <w:t xml:space="preserve"> </w:t>
+      </w:r>
+      <w:r>
+        <w:rPr>
+          <w:rFonts w:ascii="Arial" w:hAnsi="Arial" w:cs="Arial"/>
+          <w:lang w:val="en-GB"/>
+        </w:rPr>
+        <w:t xml:space="preserve">(Han, </w:t>
+      </w:r>
+      <w:proofErr w:type="gramStart"/>
+      <w:r>
+        <w:rPr>
+          <w:rFonts w:ascii="Arial" w:hAnsi="Arial" w:cs="Arial"/>
+          <w:lang w:val="en-GB"/>
+        </w:rPr>
+        <w:t>Pei</w:t>
+      </w:r>
+      <w:proofErr w:type="gramEnd"/>
+      <w:r>
+        <w:rPr>
+          <w:rFonts w:ascii="Arial" w:hAnsi="Arial" w:cs="Arial"/>
+          <w:lang w:val="en-GB"/>
+        </w:rPr>
+        <w:t xml:space="preserve"> and Yin, 2000)</w:t>
+      </w:r>
+      <w:r>
+        <w:rPr>
+          <w:rFonts w:ascii="Arial" w:hAnsi="Arial" w:cs="Arial"/>
+          <w:lang w:val="en-GB"/>
+        </w:rPr>
+        <w:t>.</w:t>
+      </w:r>
+      <w:r>
+        <w:rPr>
+          <w:rFonts w:ascii="Arial" w:hAnsi="Arial" w:cs="Arial"/>
+          <w:lang w:val="en-GB"/>
+        </w:rPr>
+        <w:t xml:space="preserve"> </w:t>
+      </w:r>
+      <w:r>
+        <w:rPr>
+          <w:rFonts w:ascii="Arial" w:hAnsi="Arial" w:cs="Arial"/>
+          <w:lang w:val="en-GB"/>
+        </w:rPr>
+        <w:t>However, the difference between them lies in their efficiency and scalability, as we will see in the following section about the speed test between them.</w:t>
+      </w:r>
+    </w:p>
+    <w:p>
+      <w:pPr>
+        <w:spacing w:after="0" w:line="360" w:lineRule="auto"/>
+        <w:jc w:val="both"/>
+        <w:rPr>
+          <w:rFonts w:ascii="Arial" w:hAnsi="Arial" w:cs="Arial"/>
+          <w:lang w:val="en-GB"/>
+        </w:rPr>
+      </w:pPr>
+    </w:p>
+    <w:p>
+      <w:pPr>
+        <w:spacing w:after="0" w:line="360" w:lineRule="auto"/>
+        <w:ind w:left="851"/>
+        <w:jc w:val="both"/>
+        <w:rPr>
+          <w:rFonts w:ascii="Arial" w:hAnsi="Arial" w:cs="Arial"/>
+          <w:lang w:val="en-GB"/>
+        </w:rPr>
+      </w:pPr>
+      <w:r>
+        <w:rPr>
+          <w:rFonts w:ascii="Arial" w:hAnsi="Arial" w:cs="Arial"/>
+          <w:noProof/>
+          <w:lang w:val="en-GB"/>
+          <w14:ligatures w14:val="standardContextual"/>
+        </w:rPr>
+        <mc:AlternateContent>
+          <mc:Choice Requires="wpg">
+            <w:drawing>
+              <wp:inline distT="0" distB="0" distL="0" distR="0" wp14:anchorId="3D1E50D4" wp14:editId="1CFBA4F5">
+                <wp:extent cx="4499812" cy="1796847"/>
+                <wp:effectExtent l="0" t="0" r="0" b="0"/>
+                <wp:docPr id="1931891254" name="Group 8"/>
+                <wp:cNvGraphicFramePr/>
+                <a:graphic xmlns:a="http://schemas.openxmlformats.org/drawingml/2006/main">
+                  <a:graphicData uri="http://schemas.microsoft.com/office/word/2010/wordprocessingGroup">
+                    <wpg:wgp>
+                      <wpg:cNvGrpSpPr/>
+                      <wpg:grpSpPr>
+                        <a:xfrm>
+                          <a:off x="0" y="0"/>
+                          <a:ext cx="4499812" cy="1796847"/>
+                          <a:chOff x="0" y="0"/>
+                          <a:chExt cx="4499812" cy="1796847"/>
+                        </a:xfrm>
+                      </wpg:grpSpPr>
+                      <wps:wsp>
+                        <wps:cNvPr id="776051697" name="Text Box 1"/>
+                        <wps:cNvSpPr txBox="1"/>
+                        <wps:spPr>
+                          <a:xfrm>
+                            <a:off x="0" y="1528877"/>
+                            <a:ext cx="3677285" cy="267970"/>
+                          </a:xfrm>
+                          <a:prstGeom prst="rect">
+                            <a:avLst/>
+                          </a:prstGeom>
+                          <a:noFill/>
+                          <a:ln w="6350">
+                            <a:noFill/>
+                          </a:ln>
+                        </wps:spPr>
+                        <wps:txbx>
+                          <w:txbxContent>
+                            <w:p>
+                              <w:pPr>
+                                <w:spacing w:after="0"/>
+                                <w:jc w:val="both"/>
+                                <w:rPr>
+                                  <w:rFonts w:ascii="Arial" w:hAnsi="Arial" w:cs="Arial"/>
+                                  <w:b/>
+                                  <w:bCs/>
+                                </w:rPr>
+                              </w:pPr>
+                              <w:r>
+                                <w:rPr>
+                                  <w:rFonts w:ascii="Arial" w:hAnsi="Arial" w:cs="Arial"/>
+                                  <w:b/>
+                                  <w:bCs/>
+                                </w:rPr>
+                                <w:t xml:space="preserve">Figure </w:t>
+                              </w:r>
+                              <w:r>
+                                <w:rPr>
+                                  <w:rFonts w:ascii="Arial" w:hAnsi="Arial" w:cs="Arial"/>
+                                  <w:b/>
+                                  <w:bCs/>
+                                </w:rPr>
+                                <w:t>5</w:t>
+                              </w:r>
+                              <w:r>
+                                <w:rPr>
+                                  <w:rFonts w:ascii="Arial" w:hAnsi="Arial" w:cs="Arial"/>
+                                  <w:b/>
+                                  <w:bCs/>
+                                </w:rPr>
+                                <w:t>:</w:t>
+                              </w:r>
+                              <w:r>
+                                <w:rPr>
+                                  <w:rFonts w:ascii="Arial" w:hAnsi="Arial" w:cs="Arial"/>
+                                </w:rPr>
+                                <w:t xml:space="preserve"> Apriori and FP-Growth results.</w:t>
+                              </w:r>
+                            </w:p>
+                          </w:txbxContent>
+                        </wps:txbx>
+                        <wps:bodyPr rot="0" spcFirstLastPara="0" vertOverflow="overflow" horzOverflow="overflow" vert="horz" wrap="square" lIns="91440" tIns="45720" rIns="91440" bIns="45720" numCol="1" spcCol="0" rtlCol="0" fromWordArt="0" anchor="t" anchorCtr="0" forceAA="0" compatLnSpc="1">
+                          <a:prstTxWarp prst="textNoShape">
+                            <a:avLst/>
+                          </a:prstTxWarp>
+                          <a:spAutoFit/>
+                        </wps:bodyPr>
+                      </wps:wsp>
+                      <wpg:grpSp>
+                        <wpg:cNvPr id="2347593" name="Group 6"/>
+                        <wpg:cNvGrpSpPr/>
+                        <wpg:grpSpPr>
+                          <a:xfrm>
+                            <a:off x="0" y="0"/>
+                            <a:ext cx="2005330" cy="1322705"/>
+                            <a:chOff x="0" y="0"/>
+                            <a:chExt cx="2005330" cy="1322705"/>
+                          </a:xfrm>
+                        </wpg:grpSpPr>
+                        <wpg:grpSp>
+                          <wpg:cNvPr id="642326988" name="Group 4"/>
+                          <wpg:cNvGrpSpPr/>
+                          <wpg:grpSpPr>
+                            <a:xfrm>
+                              <a:off x="0" y="299923"/>
+                              <a:ext cx="2005330" cy="1022782"/>
+                              <a:chOff x="0" y="0"/>
+                              <a:chExt cx="2005330" cy="1022782"/>
+                            </a:xfrm>
+                          </wpg:grpSpPr>
+                          <pic:pic xmlns:pic="http://schemas.openxmlformats.org/drawingml/2006/picture">
+                            <pic:nvPicPr>
+                              <pic:cNvPr id="1292864145" name="Picture 1" descr="A black text on a white background&#10;&#10;Description automatically generated"/>
+                              <pic:cNvPicPr>
+                                <a:picLocks noChangeAspect="1"/>
+                              </pic:cNvPicPr>
+                            </pic:nvPicPr>
+                            <pic:blipFill rotWithShape="1">
+                              <a:blip r:embed="rId19">
+                                <a:extLst>
+                                  <a:ext uri="{28A0092B-C50C-407E-A947-70E740481C1C}">
+                                    <a14:useLocalDpi xmlns:a14="http://schemas.microsoft.com/office/drawing/2010/main" val="0"/>
+                                  </a:ext>
+                                </a:extLst>
+                              </a:blip>
+                              <a:srcRect t="56310"/>
+                              <a:stretch/>
+                            </pic:blipFill>
+                            <pic:spPr bwMode="auto">
+                              <a:xfrm>
+                                <a:off x="0" y="614477"/>
+                                <a:ext cx="2004060" cy="408305"/>
+                              </a:xfrm>
+                              <a:prstGeom prst="rect">
+                                <a:avLst/>
+                              </a:prstGeom>
+                              <a:ln>
+                                <a:noFill/>
+                              </a:ln>
+                              <a:extLst>
+                                <a:ext uri="{53640926-AAD7-44D8-BBD7-CCE9431645EC}">
+                                  <a14:shadowObscured xmlns:a14="http://schemas.microsoft.com/office/drawing/2010/main"/>
+                                </a:ext>
+                              </a:extLst>
+                            </pic:spPr>
+                          </pic:pic>
+                          <pic:pic xmlns:pic="http://schemas.openxmlformats.org/drawingml/2006/picture">
+                            <pic:nvPicPr>
+                              <pic:cNvPr id="1023853192" name="Picture 1" descr="A black text on a white background&#10;&#10;Description automatically generated"/>
+                              <pic:cNvPicPr>
+                                <a:picLocks noChangeAspect="1"/>
+                              </pic:cNvPicPr>
+                            </pic:nvPicPr>
+                            <pic:blipFill rotWithShape="1">
+                              <a:blip r:embed="rId19">
+                                <a:extLst>
+                                  <a:ext uri="{28A0092B-C50C-407E-A947-70E740481C1C}">
+                                    <a14:useLocalDpi xmlns:a14="http://schemas.microsoft.com/office/drawing/2010/main" val="0"/>
+                                  </a:ext>
+                                </a:extLst>
+                              </a:blip>
+                              <a:srcRect b="39780"/>
+                              <a:stretch/>
+                            </pic:blipFill>
+                            <pic:spPr bwMode="auto">
+                              <a:xfrm>
+                                <a:off x="0" y="0"/>
+                                <a:ext cx="2005330" cy="563245"/>
+                              </a:xfrm>
+                              <a:prstGeom prst="rect">
+                                <a:avLst/>
+                              </a:prstGeom>
+                              <a:ln>
+                                <a:noFill/>
+                              </a:ln>
+                              <a:extLst>
+                                <a:ext uri="{53640926-AAD7-44D8-BBD7-CCE9431645EC}">
+                                  <a14:shadowObscured xmlns:a14="http://schemas.microsoft.com/office/drawing/2010/main"/>
+                                </a:ext>
+                              </a:extLst>
+                            </pic:spPr>
+                          </pic:pic>
+                        </wpg:grpSp>
+                        <wps:wsp>
+                          <wps:cNvPr id="1628919406" name="Text Box 5"/>
+                          <wps:cNvSpPr txBox="1"/>
+                          <wps:spPr>
+                            <a:xfrm>
+                              <a:off x="0" y="0"/>
+                              <a:ext cx="746151" cy="270662"/>
+                            </a:xfrm>
+                            <a:prstGeom prst="rect">
+                              <a:avLst/>
+                            </a:prstGeom>
+                            <a:noFill/>
+                            <a:ln w="6350">
+                              <a:noFill/>
+                            </a:ln>
+                          </wps:spPr>
+                          <wps:txbx>
+                            <w:txbxContent>
+                              <w:p>
+                                <w:pPr>
+                                  <w:rPr>
+                                    <w:rFonts w:ascii="Arial" w:hAnsi="Arial" w:cs="Arial"/>
+                                    <w:color w:val="0E2841" w:themeColor="text2"/>
+                                    <w:sz w:val="24"/>
+                                    <w:szCs w:val="24"/>
+                                    <w:lang w:val="en-GB"/>
+                                  </w:rPr>
+                                </w:pPr>
+                                <w:r>
+                                  <w:rPr>
+                                    <w:rFonts w:ascii="Arial" w:hAnsi="Arial" w:cs="Arial"/>
+                                    <w:color w:val="0E2841" w:themeColor="text2"/>
+                                    <w:sz w:val="24"/>
+                                    <w:szCs w:val="24"/>
+                                    <w:lang w:val="en-GB"/>
+                                  </w:rPr>
+                                  <w:t>Apriori</w:t>
+                                </w:r>
+                              </w:p>
+                            </w:txbxContent>
+                          </wps:txbx>
+                          <wps:bodyPr rot="0" spcFirstLastPara="0" vertOverflow="overflow" horzOverflow="overflow" vert="horz" wrap="square" lIns="91440" tIns="45720" rIns="91440" bIns="45720" numCol="1" spcCol="0" rtlCol="0" fromWordArt="0" anchor="t" anchorCtr="0" forceAA="0" compatLnSpc="1">
+                            <a:prstTxWarp prst="textNoShape">
+                              <a:avLst/>
+                            </a:prstTxWarp>
+                            <a:noAutofit/>
+                          </wps:bodyPr>
+                        </wps:wsp>
+                      </wpg:grpSp>
+                      <wpg:grpSp>
+                        <wpg:cNvPr id="2136475030" name="Group 7"/>
+                        <wpg:cNvGrpSpPr/>
+                        <wpg:grpSpPr>
+                          <a:xfrm>
+                            <a:off x="2494482" y="21946"/>
+                            <a:ext cx="2005330" cy="1293012"/>
+                            <a:chOff x="131673" y="0"/>
+                            <a:chExt cx="2005330" cy="1293012"/>
+                          </a:xfrm>
+                        </wpg:grpSpPr>
+                        <wpg:grpSp>
+                          <wpg:cNvPr id="784581590" name="Group 4"/>
+                          <wpg:cNvGrpSpPr/>
+                          <wpg:grpSpPr>
+                            <a:xfrm>
+                              <a:off x="131673" y="270662"/>
+                              <a:ext cx="2005330" cy="1022350"/>
+                              <a:chOff x="131673" y="0"/>
+                              <a:chExt cx="2005330" cy="1022782"/>
+                            </a:xfrm>
+                          </wpg:grpSpPr>
+                          <pic:pic xmlns:pic="http://schemas.openxmlformats.org/drawingml/2006/picture">
+                            <pic:nvPicPr>
+                              <pic:cNvPr id="112872578" name="Picture 1" descr="A black text on a white background&#10;&#10;Description automatically generated"/>
+                              <pic:cNvPicPr>
+                                <a:picLocks noChangeAspect="1"/>
+                              </pic:cNvPicPr>
+                            </pic:nvPicPr>
+                            <pic:blipFill rotWithShape="1">
+                              <a:blip r:embed="rId19">
+                                <a:extLst>
+                                  <a:ext uri="{28A0092B-C50C-407E-A947-70E740481C1C}">
+                                    <a14:useLocalDpi xmlns:a14="http://schemas.microsoft.com/office/drawing/2010/main" val="0"/>
+                                  </a:ext>
+                                </a:extLst>
+                              </a:blip>
+                              <a:srcRect t="56310"/>
+                              <a:stretch/>
+                            </pic:blipFill>
+                            <pic:spPr bwMode="auto">
+                              <a:xfrm>
+                                <a:off x="131673" y="614477"/>
+                                <a:ext cx="2004060" cy="408305"/>
+                              </a:xfrm>
+                              <a:prstGeom prst="rect">
+                                <a:avLst/>
+                              </a:prstGeom>
+                              <a:ln>
+                                <a:noFill/>
+                              </a:ln>
+                              <a:extLst>
+                                <a:ext uri="{53640926-AAD7-44D8-BBD7-CCE9431645EC}">
+                                  <a14:shadowObscured xmlns:a14="http://schemas.microsoft.com/office/drawing/2010/main"/>
+                                </a:ext>
+                              </a:extLst>
+                            </pic:spPr>
+                          </pic:pic>
+                          <pic:pic xmlns:pic="http://schemas.openxmlformats.org/drawingml/2006/picture">
+                            <pic:nvPicPr>
+                              <pic:cNvPr id="2082942376" name="Picture 1" descr="A black text on a white background&#10;&#10;Description automatically generated"/>
+                              <pic:cNvPicPr>
+                                <a:picLocks noChangeAspect="1"/>
+                              </pic:cNvPicPr>
+                            </pic:nvPicPr>
+                            <pic:blipFill rotWithShape="1">
+                              <a:blip r:embed="rId19">
+                                <a:extLst>
+                                  <a:ext uri="{28A0092B-C50C-407E-A947-70E740481C1C}">
+                                    <a14:useLocalDpi xmlns:a14="http://schemas.microsoft.com/office/drawing/2010/main" val="0"/>
+                                  </a:ext>
+                                </a:extLst>
+                              </a:blip>
+                              <a:srcRect b="39780"/>
+                              <a:stretch/>
+                            </pic:blipFill>
+                            <pic:spPr bwMode="auto">
+                              <a:xfrm>
+                                <a:off x="131673" y="0"/>
+                                <a:ext cx="2005330" cy="563245"/>
+                              </a:xfrm>
+                              <a:prstGeom prst="rect">
+                                <a:avLst/>
+                              </a:prstGeom>
+                              <a:ln>
+                                <a:noFill/>
+                              </a:ln>
+                              <a:extLst>
+                                <a:ext uri="{53640926-AAD7-44D8-BBD7-CCE9431645EC}">
+                                  <a14:shadowObscured xmlns:a14="http://schemas.microsoft.com/office/drawing/2010/main"/>
+                                </a:ext>
+                              </a:extLst>
+                            </pic:spPr>
+                          </pic:pic>
+                        </wpg:grpSp>
+                        <wps:wsp>
+                          <wps:cNvPr id="883421617" name="Text Box 5"/>
+                          <wps:cNvSpPr txBox="1"/>
+                          <wps:spPr>
+                            <a:xfrm>
+                              <a:off x="131673" y="0"/>
+                              <a:ext cx="1053389" cy="270662"/>
+                            </a:xfrm>
+                            <a:prstGeom prst="rect">
+                              <a:avLst/>
+                            </a:prstGeom>
+                            <a:noFill/>
+                            <a:ln w="6350">
+                              <a:noFill/>
+                            </a:ln>
+                          </wps:spPr>
+                          <wps:txbx>
+                            <w:txbxContent>
+                              <w:p>
+                                <w:pPr>
+                                  <w:rPr>
+                                    <w:rFonts w:ascii="Arial" w:hAnsi="Arial" w:cs="Arial"/>
+                                    <w:color w:val="0E2841" w:themeColor="text2"/>
+                                    <w:sz w:val="24"/>
+                                    <w:szCs w:val="24"/>
+                                    <w:lang w:val="en-GB"/>
+                                  </w:rPr>
+                                </w:pPr>
+                                <w:r>
+                                  <w:rPr>
+                                    <w:rFonts w:ascii="Arial" w:hAnsi="Arial" w:cs="Arial"/>
+                                    <w:color w:val="0E2841" w:themeColor="text2"/>
+                                    <w:sz w:val="24"/>
+                                    <w:szCs w:val="24"/>
+                                    <w:lang w:val="en-GB"/>
+                                  </w:rPr>
+                                  <w:t>FP-Growth</w:t>
+                                </w:r>
+                              </w:p>
+                            </w:txbxContent>
+                          </wps:txbx>
+                          <wps:bodyPr rot="0" spcFirstLastPara="0" vertOverflow="overflow" horzOverflow="overflow" vert="horz" wrap="square" lIns="91440" tIns="45720" rIns="91440" bIns="45720" numCol="1" spcCol="0" rtlCol="0" fromWordArt="0" anchor="t" anchorCtr="0" forceAA="0" compatLnSpc="1">
+                            <a:prstTxWarp prst="textNoShape">
+                              <a:avLst/>
+                            </a:prstTxWarp>
+                            <a:noAutofit/>
+                          </wps:bodyPr>
+                        </wps:wsp>
+                      </wpg:grpSp>
+                    </wpg:wgp>
+                  </a:graphicData>
+                </a:graphic>
+              </wp:inline>
+            </w:drawing>
+          </mc:Choice>
+          <mc:Fallback>
+            <w:pict>
+              <v:group w14:anchorId="3D1E50D4" id="Group 8" o:spid="_x0000_s1044" style="width:354.3pt;height:141.5pt;mso-position-horizontal-relative:char;mso-position-vertical-relative:line" coordsize="44998,17968" o:gfxdata="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">
+                <v:shape id="Text Box 1" o:spid="_x0000_s1045" type="#_x0000_t202" style="position:absolute;top:15288;width:36772;height:2680;visibility:visible;mso-wrap-style:square;v-text-anchor:top" o:gfxdata="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" filled="f" stroked="f" strokeweight=".5pt">
+                  <v:textbox style="mso-fit-shape-to-text:t">
+                    <w:txbxContent>
+                      <w:p>
+                        <w:pPr>
+                          <w:spacing w:after="0"/>
+                          <w:jc w:val="both"/>
+                          <w:rPr>
+                            <w:rFonts w:ascii="Arial" w:hAnsi="Arial" w:cs="Arial"/>
+                            <w:b/>
+                            <w:bCs/>
+                          </w:rPr>
+                        </w:pPr>
+                        <w:r>
+                          <w:rPr>
+                            <w:rFonts w:ascii="Arial" w:hAnsi="Arial" w:cs="Arial"/>
+                            <w:b/>
+                            <w:bCs/>
+                          </w:rPr>
+                          <w:t xml:space="preserve">Figure </w:t>
+                        </w:r>
+                        <w:r>
+                          <w:rPr>
+                            <w:rFonts w:ascii="Arial" w:hAnsi="Arial" w:cs="Arial"/>
+                            <w:b/>
+                            <w:bCs/>
+                          </w:rPr>
+                          <w:t>5</w:t>
+                        </w:r>
+                        <w:r>
+                          <w:rPr>
+                            <w:rFonts w:ascii="Arial" w:hAnsi="Arial" w:cs="Arial"/>
+                            <w:b/>
+                            <w:bCs/>
+                          </w:rPr>
+                          <w:t>:</w:t>
+                        </w:r>
+                        <w:r>
+                          <w:rPr>
+                            <w:rFonts w:ascii="Arial" w:hAnsi="Arial" w:cs="Arial"/>
+                          </w:rPr>
+                          <w:t xml:space="preserve"> Apriori and FP-Growth results.</w:t>
+                        </w:r>
+                      </w:p>
+                    </w:txbxContent>
+                  </v:textbox>
+                </v:shape>
+                <v:group id="Group 6" o:spid="_x0000_s1046" style="position:absolute;width:20053;height:13227" coordsize="20053,13227" o:gfxdata="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">
+                  <v:group id="Group 4" o:spid="_x0000_s1047" style="position:absolute;top:2999;width:20053;height:10228" coordsize="20053,10227" o:gfxdata="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">
+                    <v:shape id="Picture 1" o:spid="_x0000_s1048" type="#_x0000_t75" alt="A black text on a white background&#10;&#10;Description automatically generated" style="position:absolute;top:6144;width:20040;height:4083;visibility:visible;mso-wrap-style:square" o:gfxdata="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">
+                      <v:imagedata r:id="rId20" o:title="A black text on a white background&#10;&#10;Description automatically generated" croptop="36903f"/>
+                    </v:shape>
+                    <v:shape id="Picture 1" o:spid="_x0000_s1049" type="#_x0000_t75" alt="A black text on a white background&#10;&#10;Description automatically generated" style="position:absolute;width:20053;height:5632;visibility:visible;mso-wrap-style:square" o:gfxdata="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">
+                      <v:imagedata r:id="rId20" o:title="A black text on a white background&#10;&#10;Description automatically generated" cropbottom="26070f"/>
+                    </v:shape>
+                  </v:group>
+                  <v:shape id="Text Box 5" o:spid="_x0000_s1050" type="#_x0000_t202" style="position:absolute;width:7461;height:2706;visibility:visible;mso-wrap-style:square;v-text-anchor:top" o:gfxdata="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" filled="f" stroked="f" strokeweight=".5pt">
+                    <v:textbox>
+                      <w:txbxContent>
+                        <w:p>
+                          <w:pPr>
+                            <w:rPr>
+                              <w:rFonts w:ascii="Arial" w:hAnsi="Arial" w:cs="Arial"/>
+                              <w:color w:val="0E2841" w:themeColor="text2"/>
+                              <w:sz w:val="24"/>
+                              <w:szCs w:val="24"/>
+                              <w:lang w:val="en-GB"/>
+                            </w:rPr>
+                          </w:pPr>
+                          <w:r>
+                            <w:rPr>
+                              <w:rFonts w:ascii="Arial" w:hAnsi="Arial" w:cs="Arial"/>
+                              <w:color w:val="0E2841" w:themeColor="text2"/>
+                              <w:sz w:val="24"/>
+                              <w:szCs w:val="24"/>
+                              <w:lang w:val="en-GB"/>
+                            </w:rPr>
+                            <w:t>Apriori</w:t>
+                          </w:r>
+                        </w:p>
+                      </w:txbxContent>
+                    </v:textbox>
+                  </v:shape>
+                </v:group>
+                <v:group id="Group 7" o:spid="_x0000_s1051" style="position:absolute;left:24944;top:219;width:20054;height:12930" coordorigin="1316" coordsize="20053,12930" o:gfxdata="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">
+                  <v:group id="Group 4" o:spid="_x0000_s1052" style="position:absolute;left:1316;top:2706;width:20054;height:10224" coordorigin="1316" coordsize="20053,10227" o:gfxdata="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">
+                    <v:shape id="Picture 1" o:spid="_x0000_s1053" type="#_x0000_t75" alt="A black text on a white background&#10;&#10;Description automatically generated" style="position:absolute;left:1316;top:6144;width:20041;height:4083;visibility:visible;mso-wrap-style:square" o:gfxdata="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">
+                      <v:imagedata r:id="rId20" o:title="A black text on a white background&#10;&#10;Description automatically generated" croptop="36903f"/>
+                    </v:shape>
+                    <v:shape id="Picture 1" o:spid="_x0000_s1054" type="#_x0000_t75" alt="A black text on a white background&#10;&#10;Description automatically generated" style="position:absolute;left:1316;width:20054;height:5632;visibility:visible;mso-wrap-style:square" o:gfxdata="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">
+                      <v:imagedata r:id="rId20" o:title="A black text on a white background&#10;&#10;Description automatically generated" cropbottom="26070f"/>
+                    </v:shape>
+                  </v:group>
+                  <v:shape id="Text Box 5" o:spid="_x0000_s1055" type="#_x0000_t202" style="position:absolute;left:1316;width:10534;height:2706;visibility:visible;mso-wrap-style:square;v-text-anchor:top" o:gfxdata="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" filled="f" stroked="f" strokeweight=".5pt">
+                    <v:textbox>
+                      <w:txbxContent>
+                        <w:p>
+                          <w:pPr>
+                            <w:rPr>
+                              <w:rFonts w:ascii="Arial" w:hAnsi="Arial" w:cs="Arial"/>
+                              <w:color w:val="0E2841" w:themeColor="text2"/>
+                              <w:sz w:val="24"/>
+                              <w:szCs w:val="24"/>
+                              <w:lang w:val="en-GB"/>
+                            </w:rPr>
+                          </w:pPr>
+                          <w:r>
+                            <w:rPr>
+                              <w:rFonts w:ascii="Arial" w:hAnsi="Arial" w:cs="Arial"/>
+                              <w:color w:val="0E2841" w:themeColor="text2"/>
+                              <w:sz w:val="24"/>
+                              <w:szCs w:val="24"/>
+                              <w:lang w:val="en-GB"/>
+                            </w:rPr>
+                            <w:t>FP-Growth</w:t>
+                          </w:r>
+                        </w:p>
+                      </w:txbxContent>
+                    </v:textbox>
+                  </v:shape>
+                </v:group>
+                <w10:anchorlock/>
+              </v:group>
+            </w:pict>
+          </mc:Fallback>
+        </mc:AlternateContent>
+      </w:r>
+    </w:p>
+    <w:p>
+      <w:pPr>
+        <w:spacing w:after="0" w:line="360" w:lineRule="auto"/>
+        <w:jc w:val="both"/>
+        <w:rPr>
+          <w:rFonts w:ascii="Arial" w:hAnsi="Arial" w:cs="Arial"/>
           <w:lang w:val="en-GB"/>
         </w:rPr>
       </w:pPr>
@@ -4944,20 +7678,29 @@
         <w:pStyle w:val="Heading3"/>
         <w:ind w:left="284"/>
         <w:rPr>
+          <w:rFonts w:ascii="Arial" w:hAnsi="Arial" w:cs="Arial"/>
           <w:sz w:val="24"/>
           <w:szCs w:val="24"/>
         </w:rPr>
       </w:pPr>
-      <w:bookmarkStart w:id="12" w:name="_Toc167287266"/>
+      <w:bookmarkStart w:id="16" w:name="_Toc167553325"/>
       <w:r>
         <w:rPr>
           <w:rFonts w:ascii="Arial" w:hAnsi="Arial" w:cs="Arial"/>
           <w:sz w:val="24"/>
           <w:szCs w:val="24"/>
         </w:rPr>
-        <w:t>Item-Item</w:t>
-      </w:r>
-      <w:bookmarkEnd w:id="12"/>
+        <w:tab/>
+      </w:r>
+      <w:r>
+        <w:rPr>
+          <w:rFonts w:ascii="Arial" w:hAnsi="Arial" w:cs="Arial"/>
+          <w:sz w:val="24"/>
+          <w:szCs w:val="24"/>
+        </w:rPr>
+        <w:t>Speed test: Apriori and FP-Growth</w:t>
+      </w:r>
+      <w:bookmarkEnd w:id="16"/>
     </w:p>
     <w:p>
       <w:pPr>
@@ -4975,6 +7718,55 @@
         </w:rPr>
         <w:tab/>
       </w:r>
+      <w:r>
+        <w:rPr>
+          <w:rFonts w:ascii="Arial" w:hAnsi="Arial" w:cs="Arial"/>
+          <w:lang w:val="en-GB"/>
+        </w:rPr>
+        <w:t>After conducting a speed test, it is evident that the FP-Growth algorithm (1.36 seconds) is significantly faster than the Apriori algorithm (2.89 seconds), being 2.12 times quicker. This observation aligns with the findings of Hossain, Sattar, and Paul (2019).</w:t>
+      </w:r>
+      <w:r>
+        <w:rPr>
+          <w:rFonts w:ascii="Arial" w:hAnsi="Arial" w:cs="Arial"/>
+          <w:lang w:val="en-GB"/>
+        </w:rPr>
+        <w:t xml:space="preserve"> </w:t>
+      </w:r>
+      <w:r>
+        <w:rPr>
+          <w:rFonts w:ascii="Arial" w:hAnsi="Arial" w:cs="Arial"/>
+          <w:lang w:val="en-GB"/>
+        </w:rPr>
+        <w:t xml:space="preserve">In addition, according to </w:t>
+      </w:r>
+      <w:r>
+        <w:rPr>
+          <w:rFonts w:ascii="Arial" w:hAnsi="Arial" w:cs="Arial"/>
+          <w:lang w:val="en-GB"/>
+        </w:rPr>
+        <w:t>Heaton (2016)</w:t>
+      </w:r>
+      <w:r>
+        <w:rPr>
+          <w:rFonts w:ascii="Arial" w:hAnsi="Arial" w:cs="Arial"/>
+          <w:lang w:val="en-GB"/>
+        </w:rPr>
+        <w:t xml:space="preserve">, </w:t>
+      </w:r>
+      <w:r>
+        <w:rPr>
+          <w:rFonts w:ascii="Arial" w:hAnsi="Arial" w:cs="Arial"/>
+          <w:lang w:val="en-GB"/>
+        </w:rPr>
+        <w:t>Apriori has serious scalability and memory issues compared to FP-Growth, making Apriori unsuitable for large datasets.</w:t>
+      </w:r>
+      <w:r>
+        <w:rPr>
+          <w:rFonts w:ascii="Arial" w:hAnsi="Arial" w:cs="Arial"/>
+          <w:lang w:val="en-GB"/>
+        </w:rPr>
+        <w:t xml:space="preserve"> </w:t>
+      </w:r>
     </w:p>
     <w:p>
       <w:pPr>
@@ -4985,66 +7777,6 @@
           <w:lang w:val="en-GB"/>
         </w:rPr>
       </w:pPr>
-    </w:p>
-    <w:p>
-      <w:pPr>
-        <w:pStyle w:val="Heading2"/>
-        <w:rPr>
-          <w:rFonts w:ascii="Arial" w:hAnsi="Arial" w:cs="Arial"/>
-          <w:sz w:val="28"/>
-          <w:szCs w:val="28"/>
-        </w:rPr>
-      </w:pPr>
-      <w:bookmarkStart w:id="13" w:name="_Toc167287267"/>
-      <w:r>
-        <w:rPr>
-          <w:rFonts w:ascii="Arial" w:hAnsi="Arial" w:cs="Arial"/>
-          <w:sz w:val="28"/>
-          <w:szCs w:val="28"/>
-        </w:rPr>
-        <w:t>Evaluation</w:t>
-      </w:r>
-      <w:bookmarkEnd w:id="13"/>
-    </w:p>
-    <w:p>
-      <w:pPr>
-        <w:spacing w:after="0" w:line="360" w:lineRule="auto"/>
-        <w:jc w:val="both"/>
-        <w:rPr>
-          <w:rFonts w:ascii="Arial" w:hAnsi="Arial" w:cs="Arial"/>
-          <w:lang w:val="en-GB"/>
-        </w:rPr>
-      </w:pPr>
-    </w:p>
-    <w:p>
-      <w:pPr>
-        <w:pStyle w:val="Heading2"/>
-        <w:rPr>
-          <w:rFonts w:ascii="Arial" w:hAnsi="Arial" w:cs="Arial"/>
-          <w:sz w:val="28"/>
-          <w:szCs w:val="28"/>
-        </w:rPr>
-      </w:pPr>
-      <w:bookmarkStart w:id="14" w:name="_Toc167287268"/>
-      <w:r>
-        <w:rPr>
-          <w:rFonts w:ascii="Arial" w:hAnsi="Arial" w:cs="Arial"/>
-          <w:sz w:val="28"/>
-          <w:szCs w:val="28"/>
-        </w:rPr>
-        <w:t>Market Basket Analysis</w:t>
-      </w:r>
-      <w:bookmarkEnd w:id="14"/>
-    </w:p>
-    <w:p>
-      <w:pPr>
-        <w:spacing w:after="0" w:line="360" w:lineRule="auto"/>
-        <w:jc w:val="both"/>
-        <w:rPr>
-          <w:rFonts w:ascii="Arial" w:hAnsi="Arial" w:cs="Arial"/>
-          <w:lang w:val="en-GB"/>
-        </w:rPr>
-      </w:pPr>
       <w:r>
         <w:rPr>
           <w:rFonts w:ascii="Arial" w:hAnsi="Arial" w:cs="Arial"/>
@@ -5052,273 +7784,257 @@
         </w:rPr>
         <w:tab/>
       </w:r>
-    </w:p>
-    <w:p>
-      <w:pPr>
-        <w:spacing w:after="0" w:line="360" w:lineRule="auto"/>
-        <w:jc w:val="both"/>
-        <w:rPr>
-          <w:rFonts w:ascii="Arial" w:hAnsi="Arial" w:cs="Arial"/>
-          <w:lang w:val="en-GB"/>
-        </w:rPr>
-      </w:pPr>
-      <w:r>
-        <w:rPr>
-          <w:rFonts w:ascii="Arial" w:hAnsi="Arial" w:cs="Arial"/>
-          <w:lang w:val="en-GB"/>
-        </w:rPr>
-        <w:tab/>
-        <w:t>Also known as ass</w:t>
-      </w:r>
-      <w:r>
-        <w:rPr>
-          <w:rFonts w:ascii="Arial" w:hAnsi="Arial" w:cs="Arial"/>
-          <w:lang w:val="en-GB"/>
-        </w:rPr>
-        <w:t xml:space="preserve">ociation-rule it </w:t>
-      </w:r>
-      <w:r>
-        <w:rPr>
-          <w:rFonts w:ascii="Arial" w:hAnsi="Arial" w:cs="Arial"/>
-          <w:lang w:val="en-GB"/>
-        </w:rPr>
-        <w:t>is a method employed to unveil customer purchase patterns by analyzing transactional data from stores. This insightful approach can yield a competitive edge for retail companies. By discerning the typical items a customer purchases, it facilitates strategic enhancements in store layouts, website design, and marketing strategies, such as promoting bundled offerings</w:t>
-      </w:r>
-      <w:r>
-        <w:rPr>
-          <w:rFonts w:ascii="Arial" w:hAnsi="Arial" w:cs="Arial"/>
-          <w:lang w:val="en-GB"/>
-        </w:rPr>
-        <w:t xml:space="preserve"> </w:t>
-      </w:r>
-      <w:r>
-        <w:rPr>
-          <w:rFonts w:ascii="Arial" w:hAnsi="Arial" w:cs="Arial"/>
-          <w:lang w:val="en-GB"/>
-        </w:rPr>
-        <w:t>(Chen et al., 2005</w:t>
-      </w:r>
-      <w:r>
-        <w:rPr>
-          <w:rFonts w:ascii="Arial" w:hAnsi="Arial" w:cs="Arial"/>
-          <w:lang w:val="en-GB"/>
-        </w:rPr>
-        <w:t>, p.339</w:t>
-      </w:r>
-      <w:r>
-        <w:rPr>
-          <w:rFonts w:ascii="Arial" w:hAnsi="Arial" w:cs="Arial"/>
-          <w:lang w:val="en-GB"/>
-        </w:rPr>
-        <w:t>)</w:t>
-      </w:r>
-      <w:r>
-        <w:rPr>
-          <w:rFonts w:ascii="Arial" w:hAnsi="Arial" w:cs="Arial"/>
-          <w:lang w:val="en-GB"/>
-        </w:rPr>
-        <w:t>.</w:t>
-      </w:r>
-    </w:p>
-    <w:p>
-      <w:pPr>
-        <w:spacing w:after="0" w:line="360" w:lineRule="auto"/>
-        <w:jc w:val="both"/>
-        <w:rPr>
-          <w:rFonts w:ascii="Arial" w:hAnsi="Arial" w:cs="Arial"/>
-          <w:lang w:val="en-GB"/>
-        </w:rPr>
-      </w:pPr>
-      <w:r>
-        <w:rPr>
-          <w:rFonts w:ascii="Arial" w:hAnsi="Arial" w:cs="Arial"/>
-          <w:lang w:val="en-GB"/>
-        </w:rPr>
-        <w:tab/>
-        <w:t>Apriori and FP-</w:t>
-      </w:r>
-      <w:r>
-        <w:rPr>
-          <w:rFonts w:ascii="Arial" w:hAnsi="Arial" w:cs="Arial"/>
-          <w:lang w:val="en-GB"/>
-        </w:rPr>
-        <w:t xml:space="preserve">Growth </w:t>
-      </w:r>
-      <w:r>
-        <w:rPr>
-          <w:rFonts w:ascii="Arial" w:hAnsi="Arial" w:cs="Arial"/>
-          <w:lang w:val="en-GB"/>
-        </w:rPr>
-        <w:t>a</w:t>
-      </w:r>
-      <w:r>
-        <w:rPr>
-          <w:rFonts w:ascii="Arial" w:hAnsi="Arial" w:cs="Arial"/>
-          <w:lang w:val="en-GB"/>
-        </w:rPr>
-        <w:t>re the most common algorithms for minin</w:t>
-      </w:r>
-      <w:r>
-        <w:rPr>
-          <w:rFonts w:ascii="Arial" w:hAnsi="Arial" w:cs="Arial"/>
-          <w:lang w:val="en-GB"/>
-        </w:rPr>
-        <w:t>g frequent itemsets</w:t>
-      </w:r>
-      <w:r>
-        <w:rPr>
-          <w:rFonts w:ascii="Arial" w:hAnsi="Arial" w:cs="Arial"/>
-          <w:lang w:val="en-GB"/>
-        </w:rPr>
-        <w:t xml:space="preserve"> by de</w:t>
-      </w:r>
-      <w:r>
-        <w:rPr>
-          <w:rFonts w:ascii="Arial" w:hAnsi="Arial" w:cs="Arial"/>
-          <w:lang w:val="en-GB"/>
-        </w:rPr>
-        <w:t>fi</w:t>
-      </w:r>
-      <w:r>
-        <w:rPr>
-          <w:rFonts w:ascii="Arial" w:hAnsi="Arial" w:cs="Arial"/>
-          <w:lang w:val="en-GB"/>
-        </w:rPr>
-        <w:t>ning the minimum support parameter</w:t>
-      </w:r>
-      <w:r>
-        <w:rPr>
-          <w:rFonts w:ascii="Arial" w:hAnsi="Arial" w:cs="Arial"/>
-          <w:lang w:val="en-GB"/>
-        </w:rPr>
-        <w:t xml:space="preserve"> for identify the frequent itemsets</w:t>
-      </w:r>
-      <w:r>
-        <w:rPr>
-          <w:rFonts w:ascii="Arial" w:hAnsi="Arial" w:cs="Arial"/>
-          <w:lang w:val="en-GB"/>
-        </w:rPr>
-        <w:t>.</w:t>
-      </w:r>
-      <w:r>
-        <w:rPr>
-          <w:rFonts w:ascii="Arial" w:hAnsi="Arial" w:cs="Arial"/>
-          <w:lang w:val="en-GB"/>
-        </w:rPr>
-        <w:t xml:space="preserve"> </w:t>
-      </w:r>
-    </w:p>
-    <w:p>
-      <w:pPr>
-        <w:spacing w:after="0" w:line="360" w:lineRule="auto"/>
-        <w:jc w:val="both"/>
-        <w:rPr>
-          <w:rFonts w:ascii="Arial" w:hAnsi="Arial" w:cs="Arial"/>
-          <w:lang w:val="en-GB"/>
-        </w:rPr>
-      </w:pPr>
-    </w:p>
-    <w:p>
-      <w:pPr>
-        <w:pStyle w:val="Heading3"/>
-        <w:ind w:left="284"/>
-        <w:rPr>
-          <w:rFonts w:ascii="Arial" w:hAnsi="Arial" w:cs="Arial"/>
-          <w:sz w:val="24"/>
-          <w:szCs w:val="24"/>
-        </w:rPr>
-      </w:pPr>
-      <w:bookmarkStart w:id="15" w:name="_Toc167287269"/>
-      <w:r>
-        <w:rPr>
-          <w:rFonts w:ascii="Arial" w:hAnsi="Arial" w:cs="Arial"/>
-          <w:sz w:val="24"/>
-          <w:szCs w:val="24"/>
-        </w:rPr>
-        <w:t>Apriori</w:t>
-      </w:r>
-      <w:bookmarkEnd w:id="15"/>
-    </w:p>
-    <w:p>
-      <w:pPr>
-        <w:ind w:left="284"/>
-        <w:rPr>
-          <w:lang w:val="en-GB"/>
-        </w:rPr>
-      </w:pPr>
-    </w:p>
-    <w:p>
-      <w:pPr>
-        <w:ind w:left="284"/>
-        <w:rPr>
-          <w:lang w:val="en-GB"/>
-        </w:rPr>
-      </w:pPr>
-    </w:p>
-    <w:p>
-      <w:pPr>
-        <w:pStyle w:val="Heading3"/>
-        <w:ind w:left="284"/>
-        <w:rPr>
-          <w:rFonts w:ascii="Arial" w:hAnsi="Arial" w:cs="Arial"/>
-          <w:sz w:val="24"/>
-          <w:szCs w:val="24"/>
-        </w:rPr>
-      </w:pPr>
-      <w:bookmarkStart w:id="16" w:name="_Toc167287270"/>
-      <w:r>
-        <w:rPr>
-          <w:rFonts w:ascii="Arial" w:hAnsi="Arial" w:cs="Arial"/>
-          <w:sz w:val="24"/>
-          <w:szCs w:val="24"/>
+      <w:r>
+        <w:rPr>
+          <w:rFonts w:ascii="Arial" w:hAnsi="Arial" w:cs="Arial"/>
+          <w:lang w:val="en-GB"/>
+        </w:rPr>
+        <w:t>The superior performance of FP-Growth can be attributed to its use of the FP-tree structure, which minimizes database scans and reduces computational complexity. In contrast, Apriori relies on candidate generation and multiple database scans, which are computationally intensive (Shankar, 2024).</w:t>
+      </w:r>
+    </w:p>
+    <w:p>
+      <w:pPr>
+        <w:ind w:left="142"/>
+        <w:rPr>
+          <w:lang w:val="en-GB"/>
+        </w:rPr>
+      </w:pPr>
+      <w:r>
+        <w:rPr>
+          <w:noProof/>
+          <w:lang w:val="en-GB"/>
+          <w14:ligatures w14:val="standardContextual"/>
         </w:rPr>
         <w:lastRenderedPageBreak/>
-        <w:t xml:space="preserve">Frequent Pattern </w:t>
-      </w:r>
-      <w:r>
-        <w:rPr>
-          <w:rFonts w:ascii="Arial" w:hAnsi="Arial" w:cs="Arial"/>
-          <w:sz w:val="24"/>
-          <w:szCs w:val="24"/>
-        </w:rPr>
-        <w:t>(FP growth)</w:t>
-      </w:r>
-      <w:bookmarkEnd w:id="16"/>
-      <w:r>
-        <w:rPr>
-          <w:rFonts w:ascii="Arial" w:hAnsi="Arial" w:cs="Arial"/>
-          <w:sz w:val="24"/>
-          <w:szCs w:val="24"/>
-        </w:rPr>
-        <w:br/>
-      </w:r>
-    </w:p>
-    <w:p>
-      <w:pPr>
-        <w:rPr>
-          <w:lang w:val="en-GB"/>
-        </w:rPr>
-      </w:pPr>
-    </w:p>
-    <w:p>
-      <w:pPr>
-        <w:pStyle w:val="Heading2"/>
-        <w:rPr>
-          <w:rFonts w:ascii="Arial" w:hAnsi="Arial" w:cs="Arial"/>
-          <w:sz w:val="28"/>
-          <w:szCs w:val="28"/>
-        </w:rPr>
-      </w:pPr>
-      <w:bookmarkStart w:id="17" w:name="_Toc167287271"/>
-      <w:r>
-        <w:rPr>
-          <w:rFonts w:ascii="Arial" w:hAnsi="Arial" w:cs="Arial"/>
-          <w:sz w:val="28"/>
-          <w:szCs w:val="28"/>
-        </w:rPr>
-        <w:t>Evaluation</w:t>
-      </w:r>
-      <w:bookmarkEnd w:id="17"/>
+        <mc:AlternateContent>
+          <mc:Choice Requires="wpg">
+            <w:drawing>
+              <wp:inline distT="0" distB="0" distL="0" distR="0" wp14:anchorId="2DB37EB7" wp14:editId="3B0F783D">
+                <wp:extent cx="5678272" cy="3742626"/>
+                <wp:effectExtent l="0" t="0" r="0" b="0"/>
+                <wp:docPr id="618990090" name="Group 9"/>
+                <wp:cNvGraphicFramePr/>
+                <a:graphic xmlns:a="http://schemas.openxmlformats.org/drawingml/2006/main">
+                  <a:graphicData uri="http://schemas.microsoft.com/office/word/2010/wordprocessingGroup">
+                    <wpg:wgp>
+                      <wpg:cNvGrpSpPr/>
+                      <wpg:grpSpPr>
+                        <a:xfrm>
+                          <a:off x="0" y="0"/>
+                          <a:ext cx="5678272" cy="3742626"/>
+                          <a:chOff x="0" y="0"/>
+                          <a:chExt cx="5678272" cy="3742626"/>
+                        </a:xfrm>
+                      </wpg:grpSpPr>
+                      <pic:pic xmlns:pic="http://schemas.openxmlformats.org/drawingml/2006/picture">
+                        <pic:nvPicPr>
+                          <pic:cNvPr id="1395361954" name="Picture 1" descr="A screenshot of a computer program&#10;&#10;Description automatically generated"/>
+                          <pic:cNvPicPr>
+                            <a:picLocks noChangeAspect="1"/>
+                          </pic:cNvPicPr>
+                        </pic:nvPicPr>
+                        <pic:blipFill>
+                          <a:blip r:embed="rId21">
+                            <a:extLst>
+                              <a:ext uri="{28A0092B-C50C-407E-A947-70E740481C1C}">
+                                <a14:useLocalDpi xmlns:a14="http://schemas.microsoft.com/office/drawing/2010/main" val="0"/>
+                              </a:ext>
+                            </a:extLst>
+                          </a:blip>
+                          <a:stretch>
+                            <a:fillRect/>
+                          </a:stretch>
+                        </pic:blipFill>
+                        <pic:spPr>
+                          <a:xfrm>
+                            <a:off x="58522" y="0"/>
+                            <a:ext cx="5619750" cy="3276600"/>
+                          </a:xfrm>
+                          <a:prstGeom prst="rect">
+                            <a:avLst/>
+                          </a:prstGeom>
+                        </pic:spPr>
+                      </pic:pic>
+                      <wps:wsp>
+                        <wps:cNvPr id="517269130" name="Text Box 1"/>
+                        <wps:cNvSpPr txBox="1"/>
+                        <wps:spPr>
+                          <a:xfrm>
+                            <a:off x="0" y="3474720"/>
+                            <a:ext cx="3677120" cy="267906"/>
+                          </a:xfrm>
+                          <a:prstGeom prst="rect">
+                            <a:avLst/>
+                          </a:prstGeom>
+                          <a:noFill/>
+                          <a:ln w="6350">
+                            <a:noFill/>
+                          </a:ln>
+                        </wps:spPr>
+                        <wps:txbx>
+                          <w:txbxContent>
+                            <w:p>
+                              <w:pPr>
+                                <w:spacing w:after="0"/>
+                                <w:jc w:val="both"/>
+                                <w:rPr>
+                                  <w:rFonts w:ascii="Arial" w:hAnsi="Arial" w:cs="Arial"/>
+                                  <w:b/>
+                                  <w:bCs/>
+                                </w:rPr>
+                              </w:pPr>
+                              <w:r>
+                                <w:rPr>
+                                  <w:rFonts w:ascii="Arial" w:hAnsi="Arial" w:cs="Arial"/>
+                                  <w:b/>
+                                  <w:bCs/>
+                                </w:rPr>
+                                <w:t xml:space="preserve">Figure </w:t>
+                              </w:r>
+                              <w:r>
+                                <w:rPr>
+                                  <w:rFonts w:ascii="Arial" w:hAnsi="Arial" w:cs="Arial"/>
+                                  <w:b/>
+                                  <w:bCs/>
+                                </w:rPr>
+                                <w:t>6</w:t>
+                              </w:r>
+                              <w:r>
+                                <w:rPr>
+                                  <w:rFonts w:ascii="Arial" w:hAnsi="Arial" w:cs="Arial"/>
+                                  <w:b/>
+                                  <w:bCs/>
+                                </w:rPr>
+                                <w:t>:</w:t>
+                              </w:r>
+                              <w:r>
+                                <w:rPr>
+                                  <w:rFonts w:ascii="Arial" w:hAnsi="Arial" w:cs="Arial"/>
+                                </w:rPr>
+                                <w:t xml:space="preserve"> Speed test for Apriori and FP-Growth</w:t>
+                              </w:r>
+                              <w:r>
+                                <w:rPr>
+                                  <w:rFonts w:ascii="Arial" w:hAnsi="Arial" w:cs="Arial"/>
+                                </w:rPr>
+                                <w:t>.</w:t>
+                              </w:r>
+                            </w:p>
+                          </w:txbxContent>
+                        </wps:txbx>
+                        <wps:bodyPr rot="0" spcFirstLastPara="0" vertOverflow="overflow" horzOverflow="overflow" vert="horz" wrap="square" lIns="91440" tIns="45720" rIns="91440" bIns="45720" numCol="1" spcCol="0" rtlCol="0" fromWordArt="0" anchor="t" anchorCtr="0" forceAA="0" compatLnSpc="1">
+                          <a:prstTxWarp prst="textNoShape">
+                            <a:avLst/>
+                          </a:prstTxWarp>
+                          <a:spAutoFit/>
+                        </wps:bodyPr>
+                      </wps:wsp>
+                    </wpg:wgp>
+                  </a:graphicData>
+                </a:graphic>
+              </wp:inline>
+            </w:drawing>
+          </mc:Choice>
+          <mc:Fallback>
+            <w:pict>
+              <v:group w14:anchorId="2DB37EB7" id="Group 9" o:spid="_x0000_s1056" style="width:447.1pt;height:294.7pt;mso-position-horizontal-relative:char;mso-position-vertical-relative:line" coordsize="56782,37426" o:gfxdata="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">
+                <v:shape id="Picture 1" o:spid="_x0000_s1057" type="#_x0000_t75" alt="A screenshot of a computer program&#10;&#10;Description automatically generated" style="position:absolute;left:585;width:56197;height:32766;visibility:visible;mso-wrap-style:square" o:gfxdata="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">
+                  <v:imagedata r:id="rId22" o:title="A screenshot of a computer program&#10;&#10;Description automatically generated"/>
+                </v:shape>
+                <v:shape id="Text Box 1" o:spid="_x0000_s1058" type="#_x0000_t202" style="position:absolute;top:34747;width:36771;height:2679;visibility:visible;mso-wrap-style:square;v-text-anchor:top" o:gfxdata="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" filled="f" stroked="f" strokeweight=".5pt">
+                  <v:textbox style="mso-fit-shape-to-text:t">
+                    <w:txbxContent>
+                      <w:p>
+                        <w:pPr>
+                          <w:spacing w:after="0"/>
+                          <w:jc w:val="both"/>
+                          <w:rPr>
+                            <w:rFonts w:ascii="Arial" w:hAnsi="Arial" w:cs="Arial"/>
+                            <w:b/>
+                            <w:bCs/>
+                          </w:rPr>
+                        </w:pPr>
+                        <w:r>
+                          <w:rPr>
+                            <w:rFonts w:ascii="Arial" w:hAnsi="Arial" w:cs="Arial"/>
+                            <w:b/>
+                            <w:bCs/>
+                          </w:rPr>
+                          <w:t xml:space="preserve">Figure </w:t>
+                        </w:r>
+                        <w:r>
+                          <w:rPr>
+                            <w:rFonts w:ascii="Arial" w:hAnsi="Arial" w:cs="Arial"/>
+                            <w:b/>
+                            <w:bCs/>
+                          </w:rPr>
+                          <w:t>6</w:t>
+                        </w:r>
+                        <w:r>
+                          <w:rPr>
+                            <w:rFonts w:ascii="Arial" w:hAnsi="Arial" w:cs="Arial"/>
+                            <w:b/>
+                            <w:bCs/>
+                          </w:rPr>
+                          <w:t>:</w:t>
+                        </w:r>
+                        <w:r>
+                          <w:rPr>
+                            <w:rFonts w:ascii="Arial" w:hAnsi="Arial" w:cs="Arial"/>
+                          </w:rPr>
+                          <w:t xml:space="preserve"> Speed test for Apriori and FP-Growth</w:t>
+                        </w:r>
+                        <w:r>
+                          <w:rPr>
+                            <w:rFonts w:ascii="Arial" w:hAnsi="Arial" w:cs="Arial"/>
+                          </w:rPr>
+                          <w:t>.</w:t>
+                        </w:r>
+                      </w:p>
+                    </w:txbxContent>
+                  </v:textbox>
+                </v:shape>
+                <w10:anchorlock/>
+              </v:group>
+            </w:pict>
+          </mc:Fallback>
+        </mc:AlternateContent>
+      </w:r>
+    </w:p>
+    <w:p>
+      <w:pPr>
+        <w:rPr>
+          <w:lang w:val="en-GB"/>
+        </w:rPr>
+      </w:pPr>
+    </w:p>
+    <w:p>
+      <w:pPr>
+        <w:rPr>
+          <w:lang w:val="en-GB"/>
+        </w:rPr>
+      </w:pPr>
+    </w:p>
+    <w:p>
+      <w:pPr>
+        <w:rPr>
+          <w:lang w:val="en-GB"/>
+        </w:rPr>
+      </w:pPr>
+    </w:p>
+    <w:p>
+      <w:pPr>
+        <w:rPr>
+          <w:lang w:val="en-GB"/>
+        </w:rPr>
+      </w:pPr>
+    </w:p>
+    <w:p>
+      <w:pPr>
+        <w:rPr>
+          <w:lang w:val="en-GB"/>
+        </w:rPr>
+      </w:pPr>
     </w:p>
     <w:p>
       <w:pPr>
@@ -5380,7 +8096,7 @@
           <w:szCs w:val="32"/>
         </w:rPr>
       </w:pPr>
-      <w:bookmarkStart w:id="18" w:name="_Toc167287272"/>
+      <w:bookmarkStart w:id="17" w:name="_Toc167553327"/>
       <w:r>
         <w:rPr>
           <w:rFonts w:ascii="Arial" w:hAnsi="Arial" w:cs="Arial"/>
@@ -5391,7 +8107,7 @@
         </w:rPr>
         <w:t>References</w:t>
       </w:r>
-      <w:bookmarkEnd w:id="18"/>
+      <w:bookmarkEnd w:id="17"/>
     </w:p>
     <w:p>
       <w:pPr>
@@ -5416,7 +8132,21 @@
         <w:rPr>
           <w:rFonts w:ascii="Arial" w:hAnsi="Arial" w:cs="Arial"/>
         </w:rPr>
-        <w:t xml:space="preserve">Patel, D., Patel, F. and Chauhan, U. (2023). Recommendation Systems: Types, Applications, and Challenges. </w:t>
+        <w:t xml:space="preserve">Aggarwal, </w:t>
+      </w:r>
+      <w:proofErr w:type="gramStart"/>
+      <w:r>
+        <w:rPr>
+          <w:rFonts w:ascii="Arial" w:hAnsi="Arial" w:cs="Arial"/>
+        </w:rPr>
+        <w:t>C.C.</w:t>
+      </w:r>
+      <w:proofErr w:type="gramEnd"/>
+      <w:r>
+        <w:rPr>
+          <w:rFonts w:ascii="Arial" w:hAnsi="Arial" w:cs="Arial"/>
+        </w:rPr>
+        <w:t xml:space="preserve"> and Springer International Publishing Ag (2018). </w:t>
       </w:r>
       <w:r>
         <w:rPr>
@@ -5424,13 +8154,13 @@
           <w:i/>
           <w:iCs/>
         </w:rPr>
-        <w:t>International Journal of Computing and Digital Systems</w:t>
-      </w:r>
-      <w:r>
-        <w:rPr>
-          <w:rFonts w:ascii="Arial" w:hAnsi="Arial" w:cs="Arial"/>
-        </w:rPr>
-        <w:t>, 13(1), pp.851–868. doi:https://doi.org/10.12785/ijcds/130168.</w:t>
+        <w:t>Recommender Systems: The Textbook</w:t>
+      </w:r>
+      <w:r>
+        <w:rPr>
+          <w:rFonts w:ascii="Arial" w:hAnsi="Arial" w:cs="Arial"/>
+        </w:rPr>
+        <w:t xml:space="preserve">. Cham Springer International Publishing Springer. </w:t>
       </w:r>
     </w:p>
     <w:p>
@@ -5438,6 +8168,64 @@
         <w:spacing w:after="0" w:line="360" w:lineRule="auto"/>
         <w:jc w:val="both"/>
         <w:rPr>
+          <w:rFonts w:ascii="Arial" w:hAnsi="Arial" w:cs="Arial"/>
+        </w:rPr>
+      </w:pPr>
+      <w:r>
+        <w:rPr>
+          <w:rFonts w:ascii="Arial" w:hAnsi="Arial" w:cs="Arial"/>
+        </w:rPr>
+        <w:lastRenderedPageBreak/>
+        <w:t xml:space="preserve">Patel, D., Patel, F. and Chauhan, U. (2023). Recommendation Systems: Types, Applications, and Challenges. </w:t>
+      </w:r>
+      <w:r>
+        <w:rPr>
+          <w:rFonts w:ascii="Arial" w:hAnsi="Arial" w:cs="Arial"/>
+          <w:i/>
+          <w:iCs/>
+        </w:rPr>
+        <w:t>International Journal of Computing and Digital Systems</w:t>
+      </w:r>
+      <w:r>
+        <w:rPr>
+          <w:rFonts w:ascii="Arial" w:hAnsi="Arial" w:cs="Arial"/>
+        </w:rPr>
+        <w:t xml:space="preserve">, 13(1), pp.851–868. </w:t>
+      </w:r>
+      <w:proofErr w:type="spellStart"/>
+      <w:r>
+        <w:rPr>
+          <w:rFonts w:ascii="Arial" w:hAnsi="Arial" w:cs="Arial"/>
+        </w:rPr>
+        <w:t>doi:https</w:t>
+      </w:r>
+      <w:proofErr w:type="spellEnd"/>
+      <w:r>
+        <w:rPr>
+          <w:rFonts w:ascii="Arial" w:hAnsi="Arial" w:cs="Arial"/>
+        </w:rPr>
+        <w:t>://doi.org/10.12785/</w:t>
+      </w:r>
+      <w:proofErr w:type="spellStart"/>
+      <w:r>
+        <w:rPr>
+          <w:rFonts w:ascii="Arial" w:hAnsi="Arial" w:cs="Arial"/>
+        </w:rPr>
+        <w:t>ijcds</w:t>
+      </w:r>
+      <w:proofErr w:type="spellEnd"/>
+      <w:r>
+        <w:rPr>
+          <w:rFonts w:ascii="Arial" w:hAnsi="Arial" w:cs="Arial"/>
+        </w:rPr>
+        <w:t>/130168.</w:t>
+      </w:r>
+    </w:p>
+    <w:p>
+      <w:pPr>
+        <w:spacing w:after="0" w:line="360" w:lineRule="auto"/>
+        <w:jc w:val="both"/>
+        <w:rPr>
           <w:rFonts w:ascii="Arial" w:eastAsia="Times New Roman" w:hAnsi="Arial" w:cs="Arial"/>
           <w:lang w:eastAsia="en-IE"/>
         </w:rPr>
@@ -5447,7 +8235,23 @@
           <w:rFonts w:ascii="Arial" w:eastAsia="Times New Roman" w:hAnsi="Arial" w:cs="Arial"/>
           <w:lang w:eastAsia="en-IE"/>
         </w:rPr>
-        <w:t xml:space="preserve">Ricci, F., Lior Rokach, Bracha Shapira and Springerlink (Online Service (2015). </w:t>
+        <w:t xml:space="preserve">Ricci, F., Lior Rokach, Bracha Shapira and </w:t>
+      </w:r>
+      <w:proofErr w:type="spellStart"/>
+      <w:r>
+        <w:rPr>
+          <w:rFonts w:ascii="Arial" w:eastAsia="Times New Roman" w:hAnsi="Arial" w:cs="Arial"/>
+          <w:lang w:eastAsia="en-IE"/>
+        </w:rPr>
+        <w:t>Springerlink</w:t>
+      </w:r>
+      <w:proofErr w:type="spellEnd"/>
+      <w:r>
+        <w:rPr>
+          <w:rFonts w:ascii="Arial" w:eastAsia="Times New Roman" w:hAnsi="Arial" w:cs="Arial"/>
+          <w:lang w:eastAsia="en-IE"/>
+        </w:rPr>
+        <w:t xml:space="preserve"> (Online Service (2015). </w:t>
       </w:r>
       <w:r>
         <w:rPr>
@@ -5492,12 +8296,21 @@
           <w:lang w:eastAsia="en-IE"/>
         </w:rPr>
       </w:pPr>
+      <w:proofErr w:type="spellStart"/>
       <w:r>
         <w:rPr>
           <w:rFonts w:ascii="Arial" w:eastAsia="Times New Roman" w:hAnsi="Arial" w:cs="Arial"/>
           <w:lang w:eastAsia="en-IE"/>
         </w:rPr>
-        <w:t>Binjola, K. (2023). Effect of Anime on Personality and Popularity of Japanese Culture. In: Lecture Notes in Electrical Engineering. [online] Proceedings of International Conference on Recent Innovations in Computing. ICRIC 2022. Singapore: Springer. Available at: https://doi.org/10.1007/978-981-99-0601-7_50 [Accessed 17 May 2024].</w:t>
+        <w:t>Binjola</w:t>
+      </w:r>
+      <w:proofErr w:type="spellEnd"/>
+      <w:r>
+        <w:rPr>
+          <w:rFonts w:ascii="Arial" w:eastAsia="Times New Roman" w:hAnsi="Arial" w:cs="Arial"/>
+          <w:lang w:eastAsia="en-IE"/>
+        </w:rPr>
+        <w:t>, K. (2023). Effect of Anime on Personality and Popularity of Japanese Culture. In: Lecture Notes in Electrical Engineering. [online] Proceedings of International Conference on Recent Innovations in Computing. ICRIC 2022. Singapore: Springer. Available at: https://doi.org/10.1007/978-981-99-0601-7_50 [Accessed 17 May 2024].</w:t>
       </w:r>
     </w:p>
     <w:p>
@@ -5547,7 +8360,121 @@
           <w:rFonts w:ascii="Arial" w:eastAsia="Times New Roman" w:hAnsi="Arial" w:cs="Arial"/>
           <w:lang w:eastAsia="en-IE"/>
         </w:rPr>
-        <w:t>, 40(2), pp.339–354. doi:https://doi.org/10.1016/j.dss.2004.04.009.</w:t>
+        <w:t xml:space="preserve">, 40(2), pp.339–354. </w:t>
+      </w:r>
+      <w:proofErr w:type="spellStart"/>
+      <w:r>
+        <w:rPr>
+          <w:rFonts w:ascii="Arial" w:eastAsia="Times New Roman" w:hAnsi="Arial" w:cs="Arial"/>
+          <w:lang w:eastAsia="en-IE"/>
+        </w:rPr>
+        <w:t>doi:https</w:t>
+      </w:r>
+      <w:proofErr w:type="spellEnd"/>
+      <w:r>
+        <w:rPr>
+          <w:rFonts w:ascii="Arial" w:eastAsia="Times New Roman" w:hAnsi="Arial" w:cs="Arial"/>
+          <w:lang w:eastAsia="en-IE"/>
+        </w:rPr>
+        <w:t>://doi.org/10.1016/j.dss.2004.04.009.</w:t>
+      </w:r>
+    </w:p>
+    <w:p>
+      <w:pPr>
+        <w:spacing w:after="0" w:line="360" w:lineRule="auto"/>
+        <w:jc w:val="both"/>
+        <w:rPr>
+          <w:rFonts w:ascii="Arial" w:eastAsia="Times New Roman" w:hAnsi="Arial" w:cs="Arial"/>
+          <w:lang w:eastAsia="en-IE"/>
+        </w:rPr>
+      </w:pPr>
+      <w:r>
+        <w:rPr>
+          <w:rFonts w:ascii="Arial" w:eastAsia="Times New Roman" w:hAnsi="Arial" w:cs="Arial"/>
+          <w:lang w:eastAsia="en-IE"/>
+        </w:rPr>
+        <w:t xml:space="preserve">Han, J., Pei, J. and Yin, Y. (2000). Mining frequent patterns without candidate generation. </w:t>
+      </w:r>
+      <w:r>
+        <w:rPr>
+          <w:rFonts w:ascii="Arial" w:eastAsia="Times New Roman" w:hAnsi="Arial" w:cs="Arial"/>
+          <w:i/>
+          <w:iCs/>
+          <w:lang w:eastAsia="en-IE"/>
+        </w:rPr>
+        <w:t>ACM SIGMOD Record</w:t>
+      </w:r>
+      <w:r>
+        <w:rPr>
+          <w:rFonts w:ascii="Arial" w:eastAsia="Times New Roman" w:hAnsi="Arial" w:cs="Arial"/>
+          <w:lang w:eastAsia="en-IE"/>
+        </w:rPr>
+        <w:t xml:space="preserve">, 29(2), pp.1–12. </w:t>
+      </w:r>
+      <w:proofErr w:type="spellStart"/>
+      <w:r>
+        <w:rPr>
+          <w:rFonts w:ascii="Arial" w:eastAsia="Times New Roman" w:hAnsi="Arial" w:cs="Arial"/>
+          <w:lang w:eastAsia="en-IE"/>
+        </w:rPr>
+        <w:t>doi:https</w:t>
+      </w:r>
+      <w:proofErr w:type="spellEnd"/>
+      <w:r>
+        <w:rPr>
+          <w:rFonts w:ascii="Arial" w:eastAsia="Times New Roman" w:hAnsi="Arial" w:cs="Arial"/>
+          <w:lang w:eastAsia="en-IE"/>
+        </w:rPr>
+        <w:t>://doi.org/10.1145/335191.335372.</w:t>
+      </w:r>
+    </w:p>
+    <w:p>
+      <w:pPr>
+        <w:spacing w:after="0" w:line="360" w:lineRule="auto"/>
+        <w:jc w:val="both"/>
+        <w:rPr>
+          <w:rFonts w:ascii="Arial" w:eastAsia="Times New Roman" w:hAnsi="Arial" w:cs="Arial"/>
+          <w:lang w:eastAsia="en-IE"/>
+        </w:rPr>
+      </w:pPr>
+      <w:r>
+        <w:rPr>
+          <w:rFonts w:ascii="Arial" w:eastAsia="Times New Roman" w:hAnsi="Arial" w:cs="Arial"/>
+          <w:lang w:eastAsia="en-IE"/>
+        </w:rPr>
+        <w:t xml:space="preserve">Hossain, M., Sattar, A.H.M.S. and Paul, M.K. (2019). Market Basket Analysis Using Apriori and FP Growth Algorithm. [online] </w:t>
+      </w:r>
+      <w:r>
+        <w:rPr>
+          <w:rFonts w:ascii="Arial" w:eastAsia="Times New Roman" w:hAnsi="Arial" w:cs="Arial"/>
+          <w:i/>
+          <w:iCs/>
+          <w:lang w:eastAsia="en-IE"/>
+        </w:rPr>
+        <w:t>IEEE Xplore</w:t>
+      </w:r>
+      <w:r>
+        <w:rPr>
+          <w:rFonts w:ascii="Arial" w:eastAsia="Times New Roman" w:hAnsi="Arial" w:cs="Arial"/>
+          <w:lang w:eastAsia="en-IE"/>
+        </w:rPr>
+        <w:t xml:space="preserve">. </w:t>
+      </w:r>
+      <w:proofErr w:type="spellStart"/>
+      <w:r>
+        <w:rPr>
+          <w:rFonts w:ascii="Arial" w:eastAsia="Times New Roman" w:hAnsi="Arial" w:cs="Arial"/>
+          <w:lang w:eastAsia="en-IE"/>
+        </w:rPr>
+        <w:t>doi:https</w:t>
+      </w:r>
+      <w:proofErr w:type="spellEnd"/>
+      <w:r>
+        <w:rPr>
+          <w:rFonts w:ascii="Arial" w:eastAsia="Times New Roman" w:hAnsi="Arial" w:cs="Arial"/>
+          <w:lang w:eastAsia="en-IE"/>
+        </w:rPr>
+        <w:t>://doi.org/10.1109/ICCIT48885.2019.9038197.</w:t>
       </w:r>
     </w:p>
     <w:p>
@@ -5558,9 +8485,86 @@
           <w:rFonts w:ascii="Arial" w:hAnsi="Arial" w:cs="Arial"/>
         </w:rPr>
       </w:pPr>
+      <w:r>
+        <w:rPr>
+          <w:rFonts w:ascii="Arial" w:hAnsi="Arial" w:cs="Arial"/>
+        </w:rPr>
+        <w:t>Shankar (2024). Apriori vs. FP-Growth: Comparative Study of Data Mining Algorithms - Algorithmic Mind. [online] Algorithmic Mind. Available at: https://algorithmicmind.org/difference-between-apriori-and-fp-growth/ [Accessed 22 May 2024].</w:t>
+      </w:r>
+    </w:p>
+    <w:p>
+      <w:pPr>
+        <w:spacing w:line="360" w:lineRule="auto"/>
+        <w:jc w:val="both"/>
+        <w:rPr>
+          <w:rFonts w:ascii="Arial" w:hAnsi="Arial" w:cs="Arial"/>
+        </w:rPr>
+      </w:pPr>
+      <w:r>
+        <w:rPr>
+          <w:rFonts w:ascii="Arial" w:hAnsi="Arial" w:cs="Arial"/>
+        </w:rPr>
+        <w:t xml:space="preserve">Heaton, J. (2016). Comparing dataset characteristics that </w:t>
+      </w:r>
+      <w:proofErr w:type="spellStart"/>
+      <w:r>
+        <w:rPr>
+          <w:rFonts w:ascii="Arial" w:hAnsi="Arial" w:cs="Arial"/>
+        </w:rPr>
+        <w:t>favor</w:t>
+      </w:r>
+      <w:proofErr w:type="spellEnd"/>
+      <w:r>
+        <w:rPr>
+          <w:rFonts w:ascii="Arial" w:hAnsi="Arial" w:cs="Arial"/>
+        </w:rPr>
+        <w:t xml:space="preserve"> the </w:t>
+      </w:r>
+      <w:proofErr w:type="spellStart"/>
+      <w:r>
+        <w:rPr>
+          <w:rFonts w:ascii="Arial" w:hAnsi="Arial" w:cs="Arial"/>
+        </w:rPr>
+        <w:t>Apriori</w:t>
+      </w:r>
+      <w:proofErr w:type="spellEnd"/>
+      <w:r>
+        <w:rPr>
+          <w:rFonts w:ascii="Arial" w:hAnsi="Arial" w:cs="Arial"/>
+        </w:rPr>
+        <w:t xml:space="preserve">, Eclat or FP-Growth frequent itemset mining algorithms. [online] </w:t>
+      </w:r>
+      <w:r>
+        <w:rPr>
+          <w:rFonts w:ascii="Arial" w:hAnsi="Arial" w:cs="Arial"/>
+          <w:i/>
+          <w:iCs/>
+        </w:rPr>
+        <w:t>IEEE Xplore</w:t>
+      </w:r>
+      <w:r>
+        <w:rPr>
+          <w:rFonts w:ascii="Arial" w:hAnsi="Arial" w:cs="Arial"/>
+        </w:rPr>
+        <w:t xml:space="preserve">. </w:t>
+      </w:r>
+      <w:proofErr w:type="spellStart"/>
+      <w:r>
+        <w:rPr>
+          <w:rFonts w:ascii="Arial" w:hAnsi="Arial" w:cs="Arial"/>
+        </w:rPr>
+        <w:t>doi:https</w:t>
+      </w:r>
+      <w:proofErr w:type="spellEnd"/>
+      <w:r>
+        <w:rPr>
+          <w:rFonts w:ascii="Arial" w:hAnsi="Arial" w:cs="Arial"/>
+        </w:rPr>
+        <w:t>://doi.org/10.1109/SECON.2016.7506659.</w:t>
+      </w:r>
     </w:p>
     <w:sectPr>
-      <w:footerReference w:type="default" r:id="rId13"/>
+      <w:footerReference w:type="default" r:id="rId23"/>
       <w:pgSz w:w="11906" w:h="16838"/>
       <w:pgMar w:top="1440" w:right="1440" w:bottom="1440" w:left="1440" w:header="708" w:footer="708" w:gutter="0"/>
       <w:cols w:space="708"/>
@@ -6366,7 +9370,6 @@
     <w:next w:val="Normal"/>
     <w:link w:val="Heading3Char"/>
     <w:uiPriority w:val="9"/>
-    <w:semiHidden/>
     <w:unhideWhenUsed/>
     <w:qFormat/>
     <w:rsid w:val="00973DD4"/>
@@ -6596,7 +9599,6 @@
     <w:basedOn w:val="DefaultParagraphFont"/>
     <w:link w:val="Heading3"/>
     <w:uiPriority w:val="9"/>
-    <w:semiHidden/>
     <w:rsid w:val="00973DD4"/>
     <w:rPr>
       <w:rFonts w:eastAsiaTheme="majorEastAsia" w:cstheme="majorBidi"/>

--- a/CA2_integrated_DVT-and-MLB_DanielaBarreto.docx
+++ b/CA2_integrated_DVT-and-MLB_DanielaBarreto.docx
@@ -781,7 +781,7 @@
             </w:rPr>
             <w:fldChar w:fldCharType="separate"/>
           </w:r>
-          <w:hyperlink w:anchor="_Toc167553310" w:history="1">
+          <w:hyperlink w:anchor="_Toc167570487" w:history="1">
             <w:r>
               <w:rPr>
                 <w:rStyle w:val="Hyperlink"/>
@@ -811,7 +811,7 @@
                 <w:noProof/>
                 <w:webHidden/>
               </w:rPr>
-              <w:instrText xml:space="preserve"> PAGEREF _Toc167553310 \h </w:instrText>
+              <w:instrText xml:space="preserve"> PAGEREF _Toc167570487 \h </w:instrText>
             </w:r>
             <w:r>
               <w:rPr>
@@ -858,7 +858,7 @@
               <w14:ligatures w14:val="standardContextual"/>
             </w:rPr>
           </w:pPr>
-          <w:hyperlink w:anchor="_Toc167553311" w:history="1">
+          <w:hyperlink w:anchor="_Toc167570488" w:history="1">
             <w:r>
               <w:rPr>
                 <w:rStyle w:val="Hyperlink"/>
@@ -886,7 +886,7 @@
                 <w:noProof/>
                 <w:webHidden/>
               </w:rPr>
-              <w:instrText xml:space="preserve"> PAGEREF _Toc167553311 \h </w:instrText>
+              <w:instrText xml:space="preserve"> PAGEREF _Toc167570488 \h </w:instrText>
             </w:r>
             <w:r>
               <w:rPr>
@@ -933,7 +933,7 @@
               <w14:ligatures w14:val="standardContextual"/>
             </w:rPr>
           </w:pPr>
-          <w:hyperlink w:anchor="_Toc167553312" w:history="1">
+          <w:hyperlink w:anchor="_Toc167570489" w:history="1">
             <w:r>
               <w:rPr>
                 <w:rStyle w:val="Hyperlink"/>
@@ -961,7 +961,7 @@
                 <w:noProof/>
                 <w:webHidden/>
               </w:rPr>
-              <w:instrText xml:space="preserve"> PAGEREF _Toc167553312 \h </w:instrText>
+              <w:instrText xml:space="preserve"> PAGEREF _Toc167570489 \h </w:instrText>
             </w:r>
             <w:r>
               <w:rPr>
@@ -1008,7 +1008,7 @@
               <w14:ligatures w14:val="standardContextual"/>
             </w:rPr>
           </w:pPr>
-          <w:hyperlink w:anchor="_Toc167553313" w:history="1">
+          <w:hyperlink w:anchor="_Toc167570490" w:history="1">
             <w:r>
               <w:rPr>
                 <w:rStyle w:val="Hyperlink"/>
@@ -1038,7 +1038,7 @@
                 <w:noProof/>
                 <w:webHidden/>
               </w:rPr>
-              <w:instrText xml:space="preserve"> PAGEREF _Toc167553313 \h </w:instrText>
+              <w:instrText xml:space="preserve"> PAGEREF _Toc167570490 \h </w:instrText>
             </w:r>
             <w:r>
               <w:rPr>
@@ -1085,7 +1085,7 @@
               <w14:ligatures w14:val="standardContextual"/>
             </w:rPr>
           </w:pPr>
-          <w:hyperlink w:anchor="_Toc167553314" w:history="1">
+          <w:hyperlink w:anchor="_Toc167570491" w:history="1">
             <w:r>
               <w:rPr>
                 <w:rStyle w:val="Hyperlink"/>
@@ -1115,7 +1115,7 @@
                 <w:noProof/>
                 <w:webHidden/>
               </w:rPr>
-              <w:instrText xml:space="preserve"> PAGEREF _Toc167553314 \h </w:instrText>
+              <w:instrText xml:space="preserve"> PAGEREF _Toc167570491 \h </w:instrText>
             </w:r>
             <w:r>
               <w:rPr>
@@ -1162,7 +1162,7 @@
               <w14:ligatures w14:val="standardContextual"/>
             </w:rPr>
           </w:pPr>
-          <w:hyperlink w:anchor="_Toc167553315" w:history="1">
+          <w:hyperlink w:anchor="_Toc167570492" w:history="1">
             <w:r>
               <w:rPr>
                 <w:rStyle w:val="Hyperlink"/>
@@ -1190,7 +1190,7 @@
                 <w:noProof/>
                 <w:webHidden/>
               </w:rPr>
-              <w:instrText xml:space="preserve"> PAGEREF _Toc167553315 \h </w:instrText>
+              <w:instrText xml:space="preserve"> PAGEREF _Toc167570492 \h </w:instrText>
             </w:r>
             <w:r>
               <w:rPr>
@@ -1237,7 +1237,7 @@
               <w14:ligatures w14:val="standardContextual"/>
             </w:rPr>
           </w:pPr>
-          <w:hyperlink w:anchor="_Toc167553316" w:history="1">
+          <w:hyperlink w:anchor="_Toc167570493" w:history="1">
             <w:r>
               <w:rPr>
                 <w:rStyle w:val="Hyperlink"/>
@@ -1267,7 +1267,7 @@
                 <w:noProof/>
                 <w:webHidden/>
               </w:rPr>
-              <w:instrText xml:space="preserve"> PAGEREF _Toc167553316 \h </w:instrText>
+              <w:instrText xml:space="preserve"> PAGEREF _Toc167570493 \h </w:instrText>
             </w:r>
             <w:r>
               <w:rPr>
@@ -1314,7 +1314,7 @@
               <w14:ligatures w14:val="standardContextual"/>
             </w:rPr>
           </w:pPr>
-          <w:hyperlink w:anchor="_Toc167553317" w:history="1">
+          <w:hyperlink w:anchor="_Toc167570494" w:history="1">
             <w:r>
               <w:rPr>
                 <w:rStyle w:val="Hyperlink"/>
@@ -1344,7 +1344,7 @@
                 <w:noProof/>
                 <w:webHidden/>
               </w:rPr>
-              <w:instrText xml:space="preserve"> PAGEREF _Toc167553317 \h </w:instrText>
+              <w:instrText xml:space="preserve"> PAGEREF _Toc167570494 \h </w:instrText>
             </w:r>
             <w:r>
               <w:rPr>
@@ -1391,7 +1391,7 @@
               <w14:ligatures w14:val="standardContextual"/>
             </w:rPr>
           </w:pPr>
-          <w:hyperlink w:anchor="_Toc167553318" w:history="1">
+          <w:hyperlink w:anchor="_Toc167570495" w:history="1">
             <w:r>
               <w:rPr>
                 <w:rStyle w:val="Hyperlink"/>
@@ -1419,7 +1419,7 @@
                 <w:noProof/>
                 <w:webHidden/>
               </w:rPr>
-              <w:instrText xml:space="preserve"> PAGEREF _Toc167553318 \h </w:instrText>
+              <w:instrText xml:space="preserve"> PAGEREF _Toc167570495 \h </w:instrText>
             </w:r>
             <w:r>
               <w:rPr>
@@ -1466,7 +1466,7 @@
               <w14:ligatures w14:val="standardContextual"/>
             </w:rPr>
           </w:pPr>
-          <w:hyperlink w:anchor="_Toc167553319" w:history="1">
+          <w:hyperlink w:anchor="_Toc167570496" w:history="1">
             <w:r>
               <w:rPr>
                 <w:rStyle w:val="Hyperlink"/>
@@ -1494,7 +1494,7 @@
                 <w:noProof/>
                 <w:webHidden/>
               </w:rPr>
-              <w:instrText xml:space="preserve"> PAGEREF _Toc167553319 \h </w:instrText>
+              <w:instrText xml:space="preserve"> PAGEREF _Toc167570496 \h </w:instrText>
             </w:r>
             <w:r>
               <w:rPr>
@@ -1541,7 +1541,7 @@
               <w14:ligatures w14:val="standardContextual"/>
             </w:rPr>
           </w:pPr>
-          <w:hyperlink w:anchor="_Toc167553320" w:history="1">
+          <w:hyperlink w:anchor="_Toc167570497" w:history="1">
             <w:r>
               <w:rPr>
                 <w:rStyle w:val="Hyperlink"/>
@@ -1569,7 +1569,7 @@
                 <w:noProof/>
                 <w:webHidden/>
               </w:rPr>
-              <w:instrText xml:space="preserve"> PAGEREF _Toc167553320 \h </w:instrText>
+              <w:instrText xml:space="preserve"> PAGEREF _Toc167570497 \h </w:instrText>
             </w:r>
             <w:r>
               <w:rPr>
@@ -1616,7 +1616,7 @@
               <w14:ligatures w14:val="standardContextual"/>
             </w:rPr>
           </w:pPr>
-          <w:hyperlink w:anchor="_Toc167553321" w:history="1">
+          <w:hyperlink w:anchor="_Toc167570498" w:history="1">
             <w:r>
               <w:rPr>
                 <w:rStyle w:val="Hyperlink"/>
@@ -1644,7 +1644,7 @@
                 <w:noProof/>
                 <w:webHidden/>
               </w:rPr>
-              <w:instrText xml:space="preserve"> PAGEREF _Toc167553321 \h </w:instrText>
+              <w:instrText xml:space="preserve"> PAGEREF _Toc167570498 \h </w:instrText>
             </w:r>
             <w:r>
               <w:rPr>
@@ -1691,7 +1691,7 @@
               <w14:ligatures w14:val="standardContextual"/>
             </w:rPr>
           </w:pPr>
-          <w:hyperlink w:anchor="_Toc167553322" w:history="1">
+          <w:hyperlink w:anchor="_Toc167570499" w:history="1">
             <w:r>
               <w:rPr>
                 <w:rStyle w:val="Hyperlink"/>
@@ -1719,7 +1719,7 @@
                 <w:noProof/>
                 <w:webHidden/>
               </w:rPr>
-              <w:instrText xml:space="preserve"> PAGEREF _Toc167553322 \h </w:instrText>
+              <w:instrText xml:space="preserve"> PAGEREF _Toc167570499 \h </w:instrText>
             </w:r>
             <w:r>
               <w:rPr>
@@ -1766,7 +1766,7 @@
               <w14:ligatures w14:val="standardContextual"/>
             </w:rPr>
           </w:pPr>
-          <w:hyperlink w:anchor="_Toc167553323" w:history="1">
+          <w:hyperlink w:anchor="_Toc167570500" w:history="1">
             <w:r>
               <w:rPr>
                 <w:rStyle w:val="Hyperlink"/>
@@ -1794,7 +1794,7 @@
                 <w:noProof/>
                 <w:webHidden/>
               </w:rPr>
-              <w:instrText xml:space="preserve"> PAGEREF _Toc167553323 \h </w:instrText>
+              <w:instrText xml:space="preserve"> PAGEREF _Toc167570500 \h </w:instrText>
             </w:r>
             <w:r>
               <w:rPr>
@@ -1814,7 +1814,7 @@
                 <w:noProof/>
                 <w:webHidden/>
               </w:rPr>
-              <w:t>10</w:t>
+              <w:t>9</w:t>
             </w:r>
             <w:r>
               <w:rPr>
@@ -1841,14 +1841,14 @@
               <w14:ligatures w14:val="standardContextual"/>
             </w:rPr>
           </w:pPr>
-          <w:hyperlink w:anchor="_Toc167553324" w:history="1">
+          <w:hyperlink w:anchor="_Toc167570501" w:history="1">
             <w:r>
               <w:rPr>
                 <w:rStyle w:val="Hyperlink"/>
                 <w:rFonts w:ascii="Arial" w:hAnsi="Arial" w:cs="Arial"/>
                 <w:noProof/>
               </w:rPr>
-              <w:t>Apriori</w:t>
+              <w:t>Apriori and Frequent Pattern (FP-Growth)</w:t>
             </w:r>
             <w:r>
               <w:rPr>
@@ -1869,7 +1869,7 @@
                 <w:noProof/>
                 <w:webHidden/>
               </w:rPr>
-              <w:instrText xml:space="preserve"> PAGEREF _Toc167553324 \h </w:instrText>
+              <w:instrText xml:space="preserve"> PAGEREF _Toc167570501 \h </w:instrText>
             </w:r>
             <w:r>
               <w:rPr>
@@ -1916,14 +1916,14 @@
               <w14:ligatures w14:val="standardContextual"/>
             </w:rPr>
           </w:pPr>
-          <w:hyperlink w:anchor="_Toc167553325" w:history="1">
+          <w:hyperlink w:anchor="_Toc167570502" w:history="1">
             <w:r>
               <w:rPr>
                 <w:rStyle w:val="Hyperlink"/>
                 <w:rFonts w:ascii="Arial" w:hAnsi="Arial" w:cs="Arial"/>
                 <w:noProof/>
               </w:rPr>
-              <w:t>Frequent Pattern (FP growth)</w:t>
+              <w:t>Speed test: Apriori and FP-Growth</w:t>
             </w:r>
             <w:r>
               <w:rPr>
@@ -1944,7 +1944,7 @@
                 <w:noProof/>
                 <w:webHidden/>
               </w:rPr>
-              <w:instrText xml:space="preserve"> PAGEREF _Toc167553325 \h </w:instrText>
+              <w:instrText xml:space="preserve"> PAGEREF _Toc167570502 \h </w:instrText>
             </w:r>
             <w:r>
               <w:rPr>
@@ -1965,6 +1965,83 @@
                 <w:webHidden/>
               </w:rPr>
               <w:t>10</w:t>
+            </w:r>
+            <w:r>
+              <w:rPr>
+                <w:noProof/>
+                <w:webHidden/>
+              </w:rPr>
+              <w:fldChar w:fldCharType="end"/>
+            </w:r>
+          </w:hyperlink>
+        </w:p>
+        <w:p>
+          <w:pPr>
+            <w:pStyle w:val="TOC1"/>
+            <w:tabs>
+              <w:tab w:val="right" w:leader="dot" w:pos="9016"/>
+            </w:tabs>
+            <w:rPr>
+              <w:rFonts w:eastAsiaTheme="minorEastAsia"/>
+              <w:noProof/>
+              <w:kern w:val="2"/>
+              <w:sz w:val="24"/>
+              <w:szCs w:val="24"/>
+              <w:lang w:eastAsia="en-IE"/>
+              <w14:ligatures w14:val="standardContextual"/>
+            </w:rPr>
+          </w:pPr>
+          <w:hyperlink w:anchor="_Toc167570503" w:history="1">
+            <w:r>
+              <w:rPr>
+                <w:rStyle w:val="Hyperlink"/>
+                <w:rFonts w:ascii="Arial" w:hAnsi="Arial" w:cs="Arial"/>
+                <w:b/>
+                <w:bCs/>
+                <w:noProof/>
+              </w:rPr>
+              <w:t>Interactive dashboard</w:t>
+            </w:r>
+            <w:r>
+              <w:rPr>
+                <w:noProof/>
+                <w:webHidden/>
+              </w:rPr>
+              <w:tab/>
+            </w:r>
+            <w:r>
+              <w:rPr>
+                <w:noProof/>
+                <w:webHidden/>
+              </w:rPr>
+              <w:fldChar w:fldCharType="begin"/>
+            </w:r>
+            <w:r>
+              <w:rPr>
+                <w:noProof/>
+                <w:webHidden/>
+              </w:rPr>
+              <w:instrText xml:space="preserve"> PAGEREF _Toc167570503 \h </w:instrText>
+            </w:r>
+            <w:r>
+              <w:rPr>
+                <w:noProof/>
+                <w:webHidden/>
+              </w:rPr>
+            </w:r>
+            <w:r>
+              <w:rPr>
+                <w:noProof/>
+                <w:webHidden/>
+              </w:rPr>
+              <w:fldChar w:fldCharType="separate"/>
+            </w:r>
+            <w:r>
+              <w:rPr>
+                <w:noProof/>
+                <w:webHidden/>
+              </w:rPr>
+              <w:t>11</w:t>
             </w:r>
             <w:r>
               <w:rPr>
@@ -1991,14 +2068,14 @@
               <w14:ligatures w14:val="standardContextual"/>
             </w:rPr>
           </w:pPr>
-          <w:hyperlink w:anchor="_Toc167553326" w:history="1">
+          <w:hyperlink w:anchor="_Toc167570504" w:history="1">
             <w:r>
               <w:rPr>
                 <w:rStyle w:val="Hyperlink"/>
                 <w:rFonts w:ascii="Arial" w:hAnsi="Arial" w:cs="Arial"/>
                 <w:noProof/>
               </w:rPr>
-              <w:t>Evaluation</w:t>
+              <w:t>Audience</w:t>
             </w:r>
             <w:r>
               <w:rPr>
@@ -2019,7 +2096,7 @@
                 <w:noProof/>
                 <w:webHidden/>
               </w:rPr>
-              <w:instrText xml:space="preserve"> PAGEREF _Toc167553326 \h </w:instrText>
+              <w:instrText xml:space="preserve"> PAGEREF _Toc167570504 \h </w:instrText>
             </w:r>
             <w:r>
               <w:rPr>
@@ -2039,7 +2116,157 @@
                 <w:noProof/>
                 <w:webHidden/>
               </w:rPr>
-              <w:t>10</w:t>
+              <w:t>12</w:t>
+            </w:r>
+            <w:r>
+              <w:rPr>
+                <w:noProof/>
+                <w:webHidden/>
+              </w:rPr>
+              <w:fldChar w:fldCharType="end"/>
+            </w:r>
+          </w:hyperlink>
+        </w:p>
+        <w:p>
+          <w:pPr>
+            <w:pStyle w:val="TOC2"/>
+            <w:tabs>
+              <w:tab w:val="right" w:leader="dot" w:pos="9016"/>
+            </w:tabs>
+            <w:rPr>
+              <w:rFonts w:eastAsiaTheme="minorEastAsia"/>
+              <w:noProof/>
+              <w:kern w:val="2"/>
+              <w:sz w:val="24"/>
+              <w:szCs w:val="24"/>
+              <w:lang w:eastAsia="en-IE"/>
+              <w14:ligatures w14:val="standardContextual"/>
+            </w:rPr>
+          </w:pPr>
+          <w:hyperlink w:anchor="_Toc167570505" w:history="1">
+            <w:r>
+              <w:rPr>
+                <w:rStyle w:val="Hyperlink"/>
+                <w:rFonts w:ascii="Arial" w:hAnsi="Arial" w:cs="Arial"/>
+                <w:noProof/>
+              </w:rPr>
+              <w:t>Link to access the interactive dashboard</w:t>
+            </w:r>
+            <w:r>
+              <w:rPr>
+                <w:noProof/>
+                <w:webHidden/>
+              </w:rPr>
+              <w:tab/>
+            </w:r>
+            <w:r>
+              <w:rPr>
+                <w:noProof/>
+                <w:webHidden/>
+              </w:rPr>
+              <w:fldChar w:fldCharType="begin"/>
+            </w:r>
+            <w:r>
+              <w:rPr>
+                <w:noProof/>
+                <w:webHidden/>
+              </w:rPr>
+              <w:instrText xml:space="preserve"> PAGEREF _Toc167570505 \h </w:instrText>
+            </w:r>
+            <w:r>
+              <w:rPr>
+                <w:noProof/>
+                <w:webHidden/>
+              </w:rPr>
+            </w:r>
+            <w:r>
+              <w:rPr>
+                <w:noProof/>
+                <w:webHidden/>
+              </w:rPr>
+              <w:fldChar w:fldCharType="separate"/>
+            </w:r>
+            <w:r>
+              <w:rPr>
+                <w:noProof/>
+                <w:webHidden/>
+              </w:rPr>
+              <w:t>13</w:t>
+            </w:r>
+            <w:r>
+              <w:rPr>
+                <w:noProof/>
+                <w:webHidden/>
+              </w:rPr>
+              <w:fldChar w:fldCharType="end"/>
+            </w:r>
+          </w:hyperlink>
+        </w:p>
+        <w:p>
+          <w:pPr>
+            <w:pStyle w:val="TOC2"/>
+            <w:tabs>
+              <w:tab w:val="right" w:leader="dot" w:pos="9016"/>
+            </w:tabs>
+            <w:rPr>
+              <w:rFonts w:eastAsiaTheme="minorEastAsia"/>
+              <w:noProof/>
+              <w:kern w:val="2"/>
+              <w:sz w:val="24"/>
+              <w:szCs w:val="24"/>
+              <w:lang w:eastAsia="en-IE"/>
+              <w14:ligatures w14:val="standardContextual"/>
+            </w:rPr>
+          </w:pPr>
+          <w:hyperlink w:anchor="_Toc167570506" w:history="1">
+            <w:r>
+              <w:rPr>
+                <w:rStyle w:val="Hyperlink"/>
+                <w:rFonts w:ascii="Segoe UI" w:hAnsi="Segoe UI" w:cs="Segoe UI"/>
+                <w:noProof/>
+              </w:rPr>
+              <w:t>Rationale and justification for data preparation for visualizations</w:t>
+            </w:r>
+            <w:r>
+              <w:rPr>
+                <w:noProof/>
+                <w:webHidden/>
+              </w:rPr>
+              <w:tab/>
+            </w:r>
+            <w:r>
+              <w:rPr>
+                <w:noProof/>
+                <w:webHidden/>
+              </w:rPr>
+              <w:fldChar w:fldCharType="begin"/>
+            </w:r>
+            <w:r>
+              <w:rPr>
+                <w:noProof/>
+                <w:webHidden/>
+              </w:rPr>
+              <w:instrText xml:space="preserve"> PAGEREF _Toc167570506 \h </w:instrText>
+            </w:r>
+            <w:r>
+              <w:rPr>
+                <w:noProof/>
+                <w:webHidden/>
+              </w:rPr>
+            </w:r>
+            <w:r>
+              <w:rPr>
+                <w:noProof/>
+                <w:webHidden/>
+              </w:rPr>
+              <w:fldChar w:fldCharType="separate"/>
+            </w:r>
+            <w:r>
+              <w:rPr>
+                <w:noProof/>
+                <w:webHidden/>
+              </w:rPr>
+              <w:t>13</w:t>
             </w:r>
             <w:r>
               <w:rPr>
@@ -2066,7 +2293,7 @@
               <w14:ligatures w14:val="standardContextual"/>
             </w:rPr>
           </w:pPr>
-          <w:hyperlink w:anchor="_Toc167553327" w:history="1">
+          <w:hyperlink w:anchor="_Toc167570507" w:history="1">
             <w:r>
               <w:rPr>
                 <w:rStyle w:val="Hyperlink"/>
@@ -2096,7 +2323,7 @@
                 <w:noProof/>
                 <w:webHidden/>
               </w:rPr>
-              <w:instrText xml:space="preserve"> PAGEREF _Toc167553327 \h </w:instrText>
+              <w:instrText xml:space="preserve"> PAGEREF _Toc167570507 \h </w:instrText>
             </w:r>
             <w:r>
               <w:rPr>
@@ -2116,7 +2343,7 @@
                 <w:noProof/>
                 <w:webHidden/>
               </w:rPr>
-              <w:t>10</w:t>
+              <w:t>13</w:t>
             </w:r>
             <w:r>
               <w:rPr>
@@ -2161,7 +2388,7 @@
           <w:szCs w:val="32"/>
         </w:rPr>
       </w:pPr>
-      <w:bookmarkStart w:id="1" w:name="_Toc167553310"/>
+      <w:bookmarkStart w:id="1" w:name="_Toc167570487"/>
       <w:r>
         <w:rPr>
           <w:rFonts w:ascii="Arial" w:hAnsi="Arial" w:cs="Arial"/>
@@ -2219,7 +2446,7 @@
           <w:szCs w:val="28"/>
         </w:rPr>
       </w:pPr>
-      <w:bookmarkStart w:id="2" w:name="_Toc167553311"/>
+      <w:bookmarkStart w:id="2" w:name="_Toc167570488"/>
       <w:r>
         <w:rPr>
           <w:rFonts w:ascii="Arial" w:hAnsi="Arial" w:cs="Arial"/>
@@ -2280,23 +2507,7 @@
           <w:rFonts w:ascii="Arial" w:hAnsi="Arial" w:cs="Arial"/>
           <w:lang w:val="en-GB"/>
         </w:rPr>
-        <w:t xml:space="preserve">(Patel, </w:t>
-      </w:r>
-      <w:proofErr w:type="gramStart"/>
-      <w:r>
-        <w:rPr>
-          <w:rFonts w:ascii="Arial" w:hAnsi="Arial" w:cs="Arial"/>
-          <w:lang w:val="en-GB"/>
-        </w:rPr>
-        <w:t>Patel</w:t>
-      </w:r>
-      <w:proofErr w:type="gramEnd"/>
-      <w:r>
-        <w:rPr>
-          <w:rFonts w:ascii="Arial" w:hAnsi="Arial" w:cs="Arial"/>
-          <w:lang w:val="en-GB"/>
-        </w:rPr>
-        <w:t xml:space="preserve"> and Chauhan, 2023</w:t>
+        <w:t>(Patel, Patel and Chauhan, 2023</w:t>
       </w:r>
       <w:r>
         <w:rPr>
@@ -2411,23 +2622,7 @@
           <w:rFonts w:ascii="Arial" w:hAnsi="Arial" w:cs="Arial"/>
           <w:lang w:val="en-GB"/>
         </w:rPr>
-        <w:t xml:space="preserve">Patel, </w:t>
-      </w:r>
-      <w:proofErr w:type="gramStart"/>
-      <w:r>
-        <w:rPr>
-          <w:rFonts w:ascii="Arial" w:hAnsi="Arial" w:cs="Arial"/>
-          <w:lang w:val="en-GB"/>
-        </w:rPr>
-        <w:t>Patel</w:t>
-      </w:r>
-      <w:proofErr w:type="gramEnd"/>
-      <w:r>
-        <w:rPr>
-          <w:rFonts w:ascii="Arial" w:hAnsi="Arial" w:cs="Arial"/>
-          <w:lang w:val="en-GB"/>
-        </w:rPr>
-        <w:t xml:space="preserve"> and Chauhan, 2023</w:t>
+        <w:t>Patel, Patel and Chauhan, 2023</w:t>
       </w:r>
       <w:r>
         <w:rPr>
@@ -2502,16 +2697,6 @@
         </w:rPr>
         <w:t xml:space="preserve"> </w:t>
       </w:r>
-    </w:p>
-    <w:p>
-      <w:pPr>
-        <w:spacing w:line="360" w:lineRule="auto"/>
-        <w:jc w:val="both"/>
-        <w:rPr>
-          <w:rFonts w:ascii="Arial" w:hAnsi="Arial" w:cs="Arial"/>
-          <w:lang w:val="en-GB"/>
-        </w:rPr>
-      </w:pPr>
     </w:p>
     <w:p>
       <w:pPr>
@@ -2533,7 +2718,7 @@
           <w:bCs/>
         </w:rPr>
       </w:pPr>
-      <w:bookmarkStart w:id="3" w:name="_Toc167553312"/>
+      <w:bookmarkStart w:id="3" w:name="_Toc167570489"/>
       <w:r>
         <w:rPr>
           <w:rFonts w:ascii="Arial" w:hAnsi="Arial" w:cs="Arial"/>
@@ -2546,9 +2731,8 @@
     </w:p>
     <w:tbl>
       <w:tblPr>
-        <w:tblStyle w:val="PlainTable4"/>
+        <w:tblStyle w:val="GridTable1Light-Accent5"/>
         <w:tblW w:w="0" w:type="auto"/>
-        <w:tblInd w:w="284" w:type="dxa"/>
         <w:tblLook w:val="04A0" w:firstRow="1" w:lastRow="0" w:firstColumn="1" w:lastColumn="0" w:noHBand="0" w:noVBand="1"/>
       </w:tblPr>
       <w:tblGrid>
@@ -2563,7 +2747,6 @@
           <w:tcPr>
             <w:cnfStyle w:val="001000000000" w:firstRow="0" w:lastRow="0" w:firstColumn="1" w:lastColumn="0" w:oddVBand="0" w:evenVBand="0" w:oddHBand="0" w:evenHBand="0" w:firstRowFirstColumn="0" w:firstRowLastColumn="0" w:lastRowFirstColumn="0" w:lastRowLastColumn="0"/>
             <w:tcW w:w="2831" w:type="dxa"/>
-            <w:shd w:val="clear" w:color="auto" w:fill="FFFFFF" w:themeFill="background1"/>
           </w:tcPr>
           <w:p>
             <w:pPr>
@@ -2572,6 +2755,8 @@
                 <w:rFonts w:ascii="Arial" w:hAnsi="Arial" w:cs="Arial"/>
                 <w:b w:val="0"/>
                 <w:bCs w:val="0"/>
+                <w:sz w:val="20"/>
+                <w:szCs w:val="20"/>
                 <w:lang w:val="en-GB"/>
               </w:rPr>
             </w:pPr>
@@ -2580,6 +2765,8 @@
                 <w:rFonts w:ascii="Arial" w:hAnsi="Arial" w:cs="Arial"/>
                 <w:b w:val="0"/>
                 <w:bCs w:val="0"/>
+                <w:sz w:val="20"/>
+                <w:szCs w:val="20"/>
                 <w:lang w:val="en-GB"/>
               </w:rPr>
               <w:t>Introduction:</w:t>
@@ -2589,7 +2776,6 @@
         <w:tc>
           <w:tcPr>
             <w:tcW w:w="708" w:type="dxa"/>
-            <w:shd w:val="clear" w:color="auto" w:fill="FFFFFF" w:themeFill="background1"/>
           </w:tcPr>
           <w:p>
             <w:pPr>
@@ -2599,6 +2785,8 @@
                 <w:rFonts w:ascii="Arial" w:hAnsi="Arial" w:cs="Arial"/>
                 <w:b w:val="0"/>
                 <w:bCs w:val="0"/>
+                <w:sz w:val="20"/>
+                <w:szCs w:val="20"/>
                 <w:lang w:val="en-GB"/>
               </w:rPr>
             </w:pPr>
@@ -2607,22 +2795,20 @@
                 <w:rFonts w:ascii="Arial" w:hAnsi="Arial" w:cs="Arial"/>
                 <w:b w:val="0"/>
                 <w:bCs w:val="0"/>
+                <w:sz w:val="20"/>
+                <w:szCs w:val="20"/>
                 <w:lang w:val="en-GB"/>
               </w:rPr>
-              <w:t>0</w:t>
+              <w:t>236</w:t>
             </w:r>
           </w:p>
         </w:tc>
       </w:tr>
       <w:tr>
-        <w:trPr>
-          <w:cnfStyle w:val="000000100000" w:firstRow="0" w:lastRow="0" w:firstColumn="0" w:lastColumn="0" w:oddVBand="0" w:evenVBand="0" w:oddHBand="1" w:evenHBand="0" w:firstRowFirstColumn="0" w:firstRowLastColumn="0" w:lastRowFirstColumn="0" w:lastRowLastColumn="0"/>
-        </w:trPr>
         <w:tc>
           <w:tcPr>
             <w:cnfStyle w:val="001000000000" w:firstRow="0" w:lastRow="0" w:firstColumn="1" w:lastColumn="0" w:oddVBand="0" w:evenVBand="0" w:oddHBand="0" w:evenHBand="0" w:firstRowFirstColumn="0" w:firstRowLastColumn="0" w:lastRowFirstColumn="0" w:lastRowLastColumn="0"/>
             <w:tcW w:w="2831" w:type="dxa"/>
-            <w:shd w:val="clear" w:color="auto" w:fill="FFFFFF" w:themeFill="background1"/>
           </w:tcPr>
           <w:p>
             <w:pPr>
@@ -2631,6 +2817,8 @@
                 <w:rFonts w:ascii="Arial" w:hAnsi="Arial" w:cs="Arial"/>
                 <w:b w:val="0"/>
                 <w:bCs w:val="0"/>
+                <w:sz w:val="20"/>
+                <w:szCs w:val="20"/>
                 <w:lang w:val="en-GB"/>
               </w:rPr>
             </w:pPr>
@@ -2639,23 +2827,329 @@
                 <w:rFonts w:ascii="Arial" w:hAnsi="Arial" w:cs="Arial"/>
                 <w:b w:val="0"/>
                 <w:bCs w:val="0"/>
+                <w:sz w:val="20"/>
+                <w:szCs w:val="20"/>
                 <w:lang w:val="en-GB"/>
               </w:rPr>
-              <w:t>:</w:t>
+              <w:t>Business Understanding</w:t>
             </w:r>
           </w:p>
         </w:tc>
         <w:tc>
           <w:tcPr>
             <w:tcW w:w="708" w:type="dxa"/>
-            <w:shd w:val="clear" w:color="auto" w:fill="FFFFFF" w:themeFill="background1"/>
           </w:tcPr>
           <w:p>
             <w:pPr>
               <w:spacing w:line="360" w:lineRule="auto"/>
-              <w:cnfStyle w:val="000000100000" w:firstRow="0" w:lastRow="0" w:firstColumn="0" w:lastColumn="0" w:oddVBand="0" w:evenVBand="0" w:oddHBand="1" w:evenHBand="0" w:firstRowFirstColumn="0" w:firstRowLastColumn="0" w:lastRowFirstColumn="0" w:lastRowLastColumn="0"/>
+              <w:cnfStyle w:val="000000000000" w:firstRow="0" w:lastRow="0" w:firstColumn="0" w:lastColumn="0" w:oddVBand="0" w:evenVBand="0" w:oddHBand="0" w:evenHBand="0" w:firstRowFirstColumn="0" w:firstRowLastColumn="0" w:lastRowFirstColumn="0" w:lastRowLastColumn="0"/>
               <w:rPr>
                 <w:rFonts w:ascii="Arial" w:hAnsi="Arial" w:cs="Arial"/>
+                <w:sz w:val="20"/>
+                <w:szCs w:val="20"/>
+                <w:lang w:val="en-GB"/>
+              </w:rPr>
+            </w:pPr>
+            <w:r>
+              <w:rPr>
+                <w:rFonts w:ascii="Arial" w:hAnsi="Arial" w:cs="Arial"/>
+                <w:sz w:val="20"/>
+                <w:szCs w:val="20"/>
+                <w:lang w:val="en-GB"/>
+              </w:rPr>
+              <w:t>111</w:t>
+            </w:r>
+          </w:p>
+        </w:tc>
+      </w:tr>
+      <w:tr>
+        <w:tc>
+          <w:tcPr>
+            <w:cnfStyle w:val="001000000000" w:firstRow="0" w:lastRow="0" w:firstColumn="1" w:lastColumn="0" w:oddVBand="0" w:evenVBand="0" w:oddHBand="0" w:evenHBand="0" w:firstRowFirstColumn="0" w:firstRowLastColumn="0" w:lastRowFirstColumn="0" w:lastRowLastColumn="0"/>
+            <w:tcW w:w="2831" w:type="dxa"/>
+          </w:tcPr>
+          <w:p>
+            <w:pPr>
+              <w:spacing w:line="360" w:lineRule="auto"/>
+              <w:rPr>
+                <w:rFonts w:ascii="Arial" w:hAnsi="Arial" w:cs="Arial"/>
+                <w:b w:val="0"/>
+                <w:bCs w:val="0"/>
+                <w:sz w:val="20"/>
+                <w:szCs w:val="20"/>
+                <w:lang w:val="en-GB"/>
+              </w:rPr>
+            </w:pPr>
+            <w:r>
+              <w:rPr>
+                <w:rFonts w:ascii="Arial" w:hAnsi="Arial" w:cs="Arial"/>
+                <w:b w:val="0"/>
+                <w:bCs w:val="0"/>
+                <w:sz w:val="20"/>
+                <w:szCs w:val="20"/>
+                <w:lang w:val="en-GB"/>
+              </w:rPr>
+              <w:t>Data Understanding</w:t>
+            </w:r>
+          </w:p>
+        </w:tc>
+        <w:tc>
+          <w:tcPr>
+            <w:tcW w:w="708" w:type="dxa"/>
+          </w:tcPr>
+          <w:p>
+            <w:pPr>
+              <w:spacing w:line="360" w:lineRule="auto"/>
+              <w:cnfStyle w:val="000000000000" w:firstRow="0" w:lastRow="0" w:firstColumn="0" w:lastColumn="0" w:oddVBand="0" w:evenVBand="0" w:oddHBand="0" w:evenHBand="0" w:firstRowFirstColumn="0" w:firstRowLastColumn="0" w:lastRowFirstColumn="0" w:lastRowLastColumn="0"/>
+              <w:rPr>
+                <w:rFonts w:ascii="Arial" w:hAnsi="Arial" w:cs="Arial"/>
+                <w:sz w:val="20"/>
+                <w:szCs w:val="20"/>
+                <w:lang w:val="en-GB"/>
+              </w:rPr>
+            </w:pPr>
+            <w:r>
+              <w:rPr>
+                <w:rFonts w:ascii="Arial" w:hAnsi="Arial" w:cs="Arial"/>
+                <w:sz w:val="20"/>
+                <w:szCs w:val="20"/>
+                <w:lang w:val="en-GB"/>
+              </w:rPr>
+              <w:t>153</w:t>
+            </w:r>
+          </w:p>
+        </w:tc>
+      </w:tr>
+      <w:tr>
+        <w:tc>
+          <w:tcPr>
+            <w:cnfStyle w:val="001000000000" w:firstRow="0" w:lastRow="0" w:firstColumn="1" w:lastColumn="0" w:oddVBand="0" w:evenVBand="0" w:oddHBand="0" w:evenHBand="0" w:firstRowFirstColumn="0" w:firstRowLastColumn="0" w:lastRowFirstColumn="0" w:lastRowLastColumn="0"/>
+            <w:tcW w:w="2831" w:type="dxa"/>
+          </w:tcPr>
+          <w:p>
+            <w:pPr>
+              <w:spacing w:line="360" w:lineRule="auto"/>
+              <w:rPr>
+                <w:rFonts w:ascii="Arial" w:hAnsi="Arial" w:cs="Arial"/>
+                <w:b w:val="0"/>
+                <w:bCs w:val="0"/>
+                <w:sz w:val="20"/>
+                <w:szCs w:val="20"/>
+                <w:lang w:val="en-GB"/>
+              </w:rPr>
+            </w:pPr>
+            <w:r>
+              <w:rPr>
+                <w:rFonts w:ascii="Arial" w:hAnsi="Arial" w:cs="Arial"/>
+                <w:b w:val="0"/>
+                <w:bCs w:val="0"/>
+                <w:sz w:val="20"/>
+                <w:szCs w:val="20"/>
+                <w:lang w:val="en-GB"/>
+              </w:rPr>
+              <w:t>Data Preparation</w:t>
+            </w:r>
+          </w:p>
+        </w:tc>
+        <w:tc>
+          <w:tcPr>
+            <w:tcW w:w="708" w:type="dxa"/>
+          </w:tcPr>
+          <w:p>
+            <w:pPr>
+              <w:spacing w:line="360" w:lineRule="auto"/>
+              <w:cnfStyle w:val="000000000000" w:firstRow="0" w:lastRow="0" w:firstColumn="0" w:lastColumn="0" w:oddVBand="0" w:evenVBand="0" w:oddHBand="0" w:evenHBand="0" w:firstRowFirstColumn="0" w:firstRowLastColumn="0" w:lastRowFirstColumn="0" w:lastRowLastColumn="0"/>
+              <w:rPr>
+                <w:rFonts w:ascii="Arial" w:hAnsi="Arial" w:cs="Arial"/>
+                <w:sz w:val="20"/>
+                <w:szCs w:val="20"/>
+                <w:lang w:val="en-GB"/>
+              </w:rPr>
+            </w:pPr>
+            <w:r>
+              <w:rPr>
+                <w:rFonts w:ascii="Arial" w:hAnsi="Arial" w:cs="Arial"/>
+                <w:sz w:val="20"/>
+                <w:szCs w:val="20"/>
+                <w:lang w:val="en-GB"/>
+              </w:rPr>
+              <w:t>275</w:t>
+            </w:r>
+          </w:p>
+        </w:tc>
+      </w:tr>
+      <w:tr>
+        <w:tc>
+          <w:tcPr>
+            <w:cnfStyle w:val="001000000000" w:firstRow="0" w:lastRow="0" w:firstColumn="1" w:lastColumn="0" w:oddVBand="0" w:evenVBand="0" w:oddHBand="0" w:evenHBand="0" w:firstRowFirstColumn="0" w:firstRowLastColumn="0" w:lastRowFirstColumn="0" w:lastRowLastColumn="0"/>
+            <w:tcW w:w="2831" w:type="dxa"/>
+          </w:tcPr>
+          <w:p>
+            <w:pPr>
+              <w:spacing w:line="360" w:lineRule="auto"/>
+              <w:rPr>
+                <w:rFonts w:ascii="Arial" w:hAnsi="Arial" w:cs="Arial"/>
+                <w:b w:val="0"/>
+                <w:bCs w:val="0"/>
+                <w:sz w:val="20"/>
+                <w:szCs w:val="20"/>
+                <w:lang w:val="en-GB"/>
+              </w:rPr>
+            </w:pPr>
+            <w:r>
+              <w:rPr>
+                <w:rFonts w:ascii="Arial" w:hAnsi="Arial" w:cs="Arial"/>
+                <w:b w:val="0"/>
+                <w:bCs w:val="0"/>
+                <w:sz w:val="20"/>
+                <w:szCs w:val="20"/>
+                <w:lang w:val="en-GB"/>
+              </w:rPr>
+              <w:t xml:space="preserve">Content / Collaborative </w:t>
+            </w:r>
+          </w:p>
+        </w:tc>
+        <w:tc>
+          <w:tcPr>
+            <w:tcW w:w="708" w:type="dxa"/>
+          </w:tcPr>
+          <w:p>
+            <w:pPr>
+              <w:spacing w:line="360" w:lineRule="auto"/>
+              <w:cnfStyle w:val="000000000000" w:firstRow="0" w:lastRow="0" w:firstColumn="0" w:lastColumn="0" w:oddVBand="0" w:evenVBand="0" w:oddHBand="0" w:evenHBand="0" w:firstRowFirstColumn="0" w:firstRowLastColumn="0" w:lastRowFirstColumn="0" w:lastRowLastColumn="0"/>
+              <w:rPr>
+                <w:rFonts w:ascii="Arial" w:hAnsi="Arial" w:cs="Arial"/>
+                <w:sz w:val="20"/>
+                <w:szCs w:val="20"/>
+                <w:lang w:val="en-GB"/>
+              </w:rPr>
+            </w:pPr>
+            <w:r>
+              <w:rPr>
+                <w:rFonts w:ascii="Arial" w:hAnsi="Arial" w:cs="Arial"/>
+                <w:sz w:val="20"/>
+                <w:szCs w:val="20"/>
+                <w:lang w:val="en-GB"/>
+              </w:rPr>
+              <w:t>630</w:t>
+            </w:r>
+          </w:p>
+        </w:tc>
+      </w:tr>
+      <w:tr>
+        <w:tc>
+          <w:tcPr>
+            <w:cnfStyle w:val="001000000000" w:firstRow="0" w:lastRow="0" w:firstColumn="1" w:lastColumn="0" w:oddVBand="0" w:evenVBand="0" w:oddHBand="0" w:evenHBand="0" w:firstRowFirstColumn="0" w:firstRowLastColumn="0" w:lastRowFirstColumn="0" w:lastRowLastColumn="0"/>
+            <w:tcW w:w="2831" w:type="dxa"/>
+          </w:tcPr>
+          <w:p>
+            <w:pPr>
+              <w:spacing w:line="360" w:lineRule="auto"/>
+              <w:rPr>
+                <w:rFonts w:ascii="Arial" w:hAnsi="Arial" w:cs="Arial"/>
+                <w:b w:val="0"/>
+                <w:bCs w:val="0"/>
+                <w:sz w:val="20"/>
+                <w:szCs w:val="20"/>
+                <w:lang w:val="en-GB"/>
+              </w:rPr>
+            </w:pPr>
+            <w:proofErr w:type="spellStart"/>
+            <w:r>
+              <w:rPr>
+                <w:rFonts w:ascii="Arial" w:hAnsi="Arial" w:cs="Arial"/>
+                <w:b w:val="0"/>
+                <w:bCs w:val="0"/>
+                <w:sz w:val="20"/>
+                <w:szCs w:val="20"/>
+                <w:lang w:val="en-GB"/>
+              </w:rPr>
+              <w:t>Apriori</w:t>
+            </w:r>
+            <w:proofErr w:type="spellEnd"/>
+            <w:r>
+              <w:rPr>
+                <w:rFonts w:ascii="Arial" w:hAnsi="Arial" w:cs="Arial"/>
+                <w:b w:val="0"/>
+                <w:bCs w:val="0"/>
+                <w:sz w:val="20"/>
+                <w:szCs w:val="20"/>
+                <w:lang w:val="en-GB"/>
+              </w:rPr>
+              <w:t xml:space="preserve"> / FP-growth</w:t>
+            </w:r>
+          </w:p>
+        </w:tc>
+        <w:tc>
+          <w:tcPr>
+            <w:tcW w:w="708" w:type="dxa"/>
+          </w:tcPr>
+          <w:p>
+            <w:pPr>
+              <w:spacing w:line="360" w:lineRule="auto"/>
+              <w:cnfStyle w:val="000000000000" w:firstRow="0" w:lastRow="0" w:firstColumn="0" w:lastColumn="0" w:oddVBand="0" w:evenVBand="0" w:oddHBand="0" w:evenHBand="0" w:firstRowFirstColumn="0" w:firstRowLastColumn="0" w:lastRowFirstColumn="0" w:lastRowLastColumn="0"/>
+              <w:rPr>
+                <w:rFonts w:ascii="Arial" w:hAnsi="Arial" w:cs="Arial"/>
+                <w:sz w:val="20"/>
+                <w:szCs w:val="20"/>
+                <w:lang w:val="en-GB"/>
+              </w:rPr>
+            </w:pPr>
+            <w:r>
+              <w:rPr>
+                <w:rFonts w:ascii="Arial" w:hAnsi="Arial" w:cs="Arial"/>
+                <w:sz w:val="20"/>
+                <w:szCs w:val="20"/>
+                <w:lang w:val="en-GB"/>
+              </w:rPr>
+              <w:t>313</w:t>
+            </w:r>
+          </w:p>
+        </w:tc>
+      </w:tr>
+      <w:tr>
+        <w:tc>
+          <w:tcPr>
+            <w:cnfStyle w:val="001000000000" w:firstRow="0" w:lastRow="0" w:firstColumn="1" w:lastColumn="0" w:oddVBand="0" w:evenVBand="0" w:oddHBand="0" w:evenHBand="0" w:firstRowFirstColumn="0" w:firstRowLastColumn="0" w:lastRowFirstColumn="0" w:lastRowLastColumn="0"/>
+            <w:tcW w:w="2831" w:type="dxa"/>
+          </w:tcPr>
+          <w:p>
+            <w:pPr>
+              <w:spacing w:line="360" w:lineRule="auto"/>
+              <w:rPr>
+                <w:rFonts w:ascii="Arial" w:hAnsi="Arial" w:cs="Arial"/>
+                <w:b w:val="0"/>
+                <w:bCs w:val="0"/>
+                <w:sz w:val="20"/>
+                <w:szCs w:val="20"/>
+                <w:lang w:val="en-GB"/>
+              </w:rPr>
+            </w:pPr>
+            <w:r>
+              <w:rPr>
+                <w:rFonts w:ascii="Arial" w:hAnsi="Arial" w:cs="Arial"/>
+                <w:b w:val="0"/>
+                <w:bCs w:val="0"/>
+                <w:sz w:val="20"/>
+                <w:szCs w:val="20"/>
+                <w:lang w:val="en-GB"/>
+              </w:rPr>
+              <w:t>:</w:t>
+            </w:r>
+          </w:p>
+        </w:tc>
+        <w:tc>
+          <w:tcPr>
+            <w:tcW w:w="708" w:type="dxa"/>
+          </w:tcPr>
+          <w:p>
+            <w:pPr>
+              <w:spacing w:line="360" w:lineRule="auto"/>
+              <w:cnfStyle w:val="000000000000" w:firstRow="0" w:lastRow="0" w:firstColumn="0" w:lastColumn="0" w:oddVBand="0" w:evenVBand="0" w:oddHBand="0" w:evenHBand="0" w:firstRowFirstColumn="0" w:firstRowLastColumn="0" w:lastRowFirstColumn="0" w:lastRowLastColumn="0"/>
+              <w:rPr>
+                <w:rFonts w:ascii="Arial" w:hAnsi="Arial" w:cs="Arial"/>
+                <w:sz w:val="20"/>
+                <w:szCs w:val="20"/>
                 <w:lang w:val="en-GB"/>
               </w:rPr>
             </w:pPr>
@@ -2667,7 +3161,6 @@
           <w:tcPr>
             <w:cnfStyle w:val="001000000000" w:firstRow="0" w:lastRow="0" w:firstColumn="1" w:lastColumn="0" w:oddVBand="0" w:evenVBand="0" w:oddHBand="0" w:evenHBand="0" w:firstRowFirstColumn="0" w:firstRowLastColumn="0" w:lastRowFirstColumn="0" w:lastRowLastColumn="0"/>
             <w:tcW w:w="2831" w:type="dxa"/>
-            <w:shd w:val="clear" w:color="auto" w:fill="FFFFFF" w:themeFill="background1"/>
           </w:tcPr>
           <w:p>
             <w:pPr>
@@ -2676,24 +3169,16 @@
                 <w:rFonts w:ascii="Arial" w:hAnsi="Arial" w:cs="Arial"/>
                 <w:b w:val="0"/>
                 <w:bCs w:val="0"/>
+                <w:sz w:val="20"/>
+                <w:szCs w:val="20"/>
                 <w:lang w:val="en-GB"/>
               </w:rPr>
             </w:pPr>
-            <w:r>
-              <w:rPr>
-                <w:rFonts w:ascii="Arial" w:hAnsi="Arial" w:cs="Arial"/>
-                <w:b w:val="0"/>
-                <w:bCs w:val="0"/>
-                <w:lang w:val="en-GB"/>
-              </w:rPr>
-              <w:t>:</w:t>
-            </w:r>
           </w:p>
         </w:tc>
         <w:tc>
           <w:tcPr>
             <w:tcW w:w="708" w:type="dxa"/>
-            <w:shd w:val="clear" w:color="auto" w:fill="FFFFFF" w:themeFill="background1"/>
           </w:tcPr>
           <w:p>
             <w:pPr>
@@ -2701,6 +3186,8 @@
               <w:cnfStyle w:val="000000000000" w:firstRow="0" w:lastRow="0" w:firstColumn="0" w:lastColumn="0" w:oddVBand="0" w:evenVBand="0" w:oddHBand="0" w:evenHBand="0" w:firstRowFirstColumn="0" w:firstRowLastColumn="0" w:lastRowFirstColumn="0" w:lastRowLastColumn="0"/>
               <w:rPr>
                 <w:rFonts w:ascii="Arial" w:hAnsi="Arial" w:cs="Arial"/>
+                <w:sz w:val="20"/>
+                <w:szCs w:val="20"/>
                 <w:lang w:val="en-GB"/>
               </w:rPr>
             </w:pPr>
@@ -2708,14 +3195,10 @@
         </w:tc>
       </w:tr>
       <w:tr>
-        <w:trPr>
-          <w:cnfStyle w:val="000000100000" w:firstRow="0" w:lastRow="0" w:firstColumn="0" w:lastColumn="0" w:oddVBand="0" w:evenVBand="0" w:oddHBand="1" w:evenHBand="0" w:firstRowFirstColumn="0" w:firstRowLastColumn="0" w:lastRowFirstColumn="0" w:lastRowLastColumn="0"/>
-        </w:trPr>
         <w:tc>
           <w:tcPr>
             <w:cnfStyle w:val="001000000000" w:firstRow="0" w:lastRow="0" w:firstColumn="1" w:lastColumn="0" w:oddVBand="0" w:evenVBand="0" w:oddHBand="0" w:evenHBand="0" w:firstRowFirstColumn="0" w:firstRowLastColumn="0" w:lastRowFirstColumn="0" w:lastRowLastColumn="0"/>
             <w:tcW w:w="2831" w:type="dxa"/>
-            <w:shd w:val="clear" w:color="auto" w:fill="FFFFFF" w:themeFill="background1"/>
           </w:tcPr>
           <w:p>
             <w:pPr>
@@ -2724,14 +3207,19 @@
                 <w:rFonts w:ascii="Arial" w:hAnsi="Arial" w:cs="Arial"/>
                 <w:b w:val="0"/>
                 <w:bCs w:val="0"/>
+                <w:sz w:val="20"/>
+                <w:szCs w:val="20"/>
                 <w:lang w:val="en-GB"/>
               </w:rPr>
             </w:pPr>
             <w:r>
               <w:rPr>
                 <w:rFonts w:ascii="Arial" w:hAnsi="Arial" w:cs="Arial"/>
+                <w:sz w:val="20"/>
+                <w:szCs w:val="20"/>
                 <w:lang w:val="en-GB"/>
               </w:rPr>
+              <w:lastRenderedPageBreak/>
               <w:t>Total:</w:t>
             </w:r>
           </w:p>
@@ -2739,16 +3227,17 @@
         <w:tc>
           <w:tcPr>
             <w:tcW w:w="708" w:type="dxa"/>
-            <w:shd w:val="clear" w:color="auto" w:fill="FFFFFF" w:themeFill="background1"/>
           </w:tcPr>
           <w:p>
             <w:pPr>
               <w:spacing w:line="360" w:lineRule="auto"/>
-              <w:cnfStyle w:val="000000100000" w:firstRow="0" w:lastRow="0" w:firstColumn="0" w:lastColumn="0" w:oddVBand="0" w:evenVBand="0" w:oddHBand="1" w:evenHBand="0" w:firstRowFirstColumn="0" w:firstRowLastColumn="0" w:lastRowFirstColumn="0" w:lastRowLastColumn="0"/>
+              <w:cnfStyle w:val="000000000000" w:firstRow="0" w:lastRow="0" w:firstColumn="0" w:lastColumn="0" w:oddVBand="0" w:evenVBand="0" w:oddHBand="0" w:evenHBand="0" w:firstRowFirstColumn="0" w:firstRowLastColumn="0" w:lastRowFirstColumn="0" w:lastRowLastColumn="0"/>
               <w:rPr>
                 <w:rFonts w:ascii="Arial" w:hAnsi="Arial" w:cs="Arial"/>
                 <w:b/>
                 <w:bCs/>
+                <w:sz w:val="20"/>
+                <w:szCs w:val="20"/>
                 <w:lang w:val="en-GB"/>
               </w:rPr>
             </w:pPr>
@@ -2777,7 +3266,7 @@
           <w:szCs w:val="32"/>
         </w:rPr>
       </w:pPr>
-      <w:bookmarkStart w:id="4" w:name="_Toc167553313"/>
+      <w:bookmarkStart w:id="4" w:name="_Toc167570490"/>
       <w:r>
         <w:rPr>
           <w:rFonts w:ascii="Arial" w:hAnsi="Arial" w:cs="Arial"/>
@@ -2786,7 +3275,6 @@
           <w:sz w:val="32"/>
           <w:szCs w:val="32"/>
         </w:rPr>
-        <w:lastRenderedPageBreak/>
         <w:t>Business Understanding</w:t>
       </w:r>
       <w:bookmarkEnd w:id="4"/>
@@ -3030,7 +3518,7 @@
           <w:rFonts w:ascii="Arial" w:hAnsi="Arial" w:cs="Arial"/>
         </w:rPr>
       </w:pPr>
-      <w:bookmarkStart w:id="5" w:name="_Toc167553314"/>
+      <w:bookmarkStart w:id="5" w:name="_Toc167570491"/>
       <w:r>
         <w:rPr>
           <w:rFonts w:ascii="Arial" w:hAnsi="Arial" w:cs="Arial"/>
@@ -3063,7 +3551,7 @@
           <w:szCs w:val="28"/>
         </w:rPr>
       </w:pPr>
-      <w:bookmarkStart w:id="6" w:name="_Toc167553315"/>
+      <w:bookmarkStart w:id="6" w:name="_Toc167570492"/>
       <w:r>
         <w:rPr>
           <w:rFonts w:ascii="Arial" w:hAnsi="Arial" w:cs="Arial"/>
@@ -3417,7 +3905,6 @@
           <w:noProof/>
           <w:lang w:val="en-GB"/>
         </w:rPr>
-        <w:lastRenderedPageBreak/>
         <w:drawing>
           <wp:inline distT="0" distB="0" distL="0" distR="0" wp14:anchorId="00F9CA8C" wp14:editId="608C4A57">
             <wp:extent cx="5731510" cy="1679233"/>
@@ -3964,7 +4451,7 @@
           <w:szCs w:val="32"/>
         </w:rPr>
       </w:pPr>
-      <w:bookmarkStart w:id="7" w:name="_Toc167553316"/>
+      <w:bookmarkStart w:id="7" w:name="_Toc167570493"/>
       <w:r>
         <w:rPr>
           <w:rFonts w:ascii="Arial" w:hAnsi="Arial" w:cs="Arial"/>
@@ -5036,7 +5523,7 @@
           <w:szCs w:val="32"/>
         </w:rPr>
       </w:pPr>
-      <w:bookmarkStart w:id="8" w:name="_Toc167553317"/>
+      <w:bookmarkStart w:id="8" w:name="_Toc167570494"/>
       <w:r>
         <w:rPr>
           <w:rFonts w:ascii="Arial" w:hAnsi="Arial" w:cs="Arial"/>
@@ -5075,7 +5562,7 @@
           <w:szCs w:val="28"/>
         </w:rPr>
       </w:pPr>
-      <w:bookmarkStart w:id="9" w:name="_Toc167553318"/>
+      <w:bookmarkStart w:id="9" w:name="_Toc167570495"/>
       <w:r>
         <w:rPr>
           <w:rFonts w:ascii="Arial" w:hAnsi="Arial" w:cs="Arial"/>
@@ -5122,23 +5609,7 @@
           <w:rFonts w:ascii="Arial" w:hAnsi="Arial" w:cs="Arial"/>
           <w:lang w:val="en-GB"/>
         </w:rPr>
-        <w:t xml:space="preserve">This technique creates a user profile based on metadata (e.g., genre, actors, directors) provided either directly (explicit feedback) or indirectly (implicit feedback) by the user. Explicit feedback can include ratings given to a product, while implicit feedback can include browsing history or purchase behaviour. This information is then used to recommend products or services </w:t>
-      </w:r>
-      <w:proofErr w:type="gramStart"/>
-      <w:r>
-        <w:rPr>
-          <w:rFonts w:ascii="Arial" w:hAnsi="Arial" w:cs="Arial"/>
-          <w:lang w:val="en-GB"/>
-        </w:rPr>
-        <w:t>similar to</w:t>
-      </w:r>
-      <w:proofErr w:type="gramEnd"/>
-      <w:r>
-        <w:rPr>
-          <w:rFonts w:ascii="Arial" w:hAnsi="Arial" w:cs="Arial"/>
-          <w:lang w:val="en-GB"/>
-        </w:rPr>
-        <w:t xml:space="preserve"> those the user has shown a preference for (Patel, Patel, and Chauhan, 2023, p. 852).</w:t>
+        <w:t>This technique creates a user profile based on metadata (e.g., genre, actors, directors) provided either directly (explicit feedback) or indirectly (implicit feedback) by the user. Explicit feedback can include ratings given to a product, while implicit feedback can include browsing history or purchase behaviour. This information is then used to recommend products or services similar to those the user has shown a preference for (Patel, Patel, and Chauhan, 2023, p. 852).</w:t>
       </w:r>
     </w:p>
     <w:p>
@@ -5565,7 +6036,7 @@
           <w:szCs w:val="28"/>
         </w:rPr>
       </w:pPr>
-      <w:bookmarkStart w:id="10" w:name="_Toc167553319"/>
+      <w:bookmarkStart w:id="10" w:name="_Toc167570496"/>
       <w:r>
         <w:rPr>
           <w:rFonts w:ascii="Arial" w:hAnsi="Arial" w:cs="Arial"/>
@@ -5719,7 +6190,7 @@
         </w:rPr>
         <w:tab/>
       </w:r>
-      <w:bookmarkStart w:id="11" w:name="_Toc167553320"/>
+      <w:bookmarkStart w:id="11" w:name="_Toc167570497"/>
       <w:r>
         <w:rPr>
           <w:rFonts w:ascii="Arial" w:hAnsi="Arial" w:cs="Arial"/>
@@ -6243,7 +6714,7 @@
         <w:lastRenderedPageBreak/>
         <w:tab/>
       </w:r>
-      <w:bookmarkStart w:id="12" w:name="_Toc167553321"/>
+      <w:bookmarkStart w:id="12" w:name="_Toc167570498"/>
       <w:r>
         <w:rPr>
           <w:rFonts w:ascii="Arial" w:hAnsi="Arial" w:cs="Arial"/>
@@ -6630,7 +7101,7 @@
           <w:szCs w:val="28"/>
         </w:rPr>
       </w:pPr>
-      <w:bookmarkStart w:id="13" w:name="_Toc167553322"/>
+      <w:bookmarkStart w:id="13" w:name="_Toc167570499"/>
       <w:r>
         <w:rPr>
           <w:rFonts w:ascii="Arial" w:hAnsi="Arial" w:cs="Arial"/>
@@ -6750,7 +7221,7 @@
           <w:szCs w:val="28"/>
         </w:rPr>
       </w:pPr>
-      <w:bookmarkStart w:id="14" w:name="_Toc167553323"/>
+      <w:bookmarkStart w:id="14" w:name="_Toc167570500"/>
       <w:r>
         <w:rPr>
           <w:rFonts w:ascii="Arial" w:hAnsi="Arial" w:cs="Arial"/>
@@ -6862,7 +7333,6 @@
           <w:szCs w:val="24"/>
         </w:rPr>
       </w:pPr>
-      <w:bookmarkStart w:id="15" w:name="_Toc167553324"/>
       <w:r>
         <w:rPr>
           <w:rFonts w:ascii="Arial" w:hAnsi="Arial" w:cs="Arial"/>
@@ -6872,6 +7342,7 @@
         <w:lastRenderedPageBreak/>
         <w:tab/>
       </w:r>
+      <w:bookmarkStart w:id="15" w:name="_Toc167570501"/>
       <w:r>
         <w:rPr>
           <w:rFonts w:ascii="Arial" w:hAnsi="Arial" w:cs="Arial"/>
@@ -6880,7 +7351,6 @@
         </w:rPr>
         <w:t>Apriori</w:t>
       </w:r>
-      <w:bookmarkEnd w:id="15"/>
       <w:r>
         <w:rPr>
           <w:rFonts w:ascii="Arial" w:hAnsi="Arial" w:cs="Arial"/>
@@ -6913,6 +7383,7 @@
         </w:rPr>
         <w:t>rowth)</w:t>
       </w:r>
+      <w:bookmarkEnd w:id="15"/>
     </w:p>
     <w:p>
       <w:pPr>
@@ -7075,23 +7546,7 @@
           <w:rFonts w:ascii="Arial" w:hAnsi="Arial" w:cs="Arial"/>
           <w:lang w:val="en-GB"/>
         </w:rPr>
-        <w:t xml:space="preserve">(Han, </w:t>
-      </w:r>
-      <w:proofErr w:type="gramStart"/>
-      <w:r>
-        <w:rPr>
-          <w:rFonts w:ascii="Arial" w:hAnsi="Arial" w:cs="Arial"/>
-          <w:lang w:val="en-GB"/>
-        </w:rPr>
-        <w:t>Pei</w:t>
-      </w:r>
-      <w:proofErr w:type="gramEnd"/>
-      <w:r>
-        <w:rPr>
-          <w:rFonts w:ascii="Arial" w:hAnsi="Arial" w:cs="Arial"/>
-          <w:lang w:val="en-GB"/>
-        </w:rPr>
-        <w:t xml:space="preserve"> and Yin, 2000)</w:t>
+        <w:t>(Han, Pei and Yin, 2000)</w:t>
       </w:r>
       <w:r>
         <w:rPr>
@@ -7683,7 +8138,6 @@
           <w:szCs w:val="24"/>
         </w:rPr>
       </w:pPr>
-      <w:bookmarkStart w:id="16" w:name="_Toc167553325"/>
       <w:r>
         <w:rPr>
           <w:rFonts w:ascii="Arial" w:hAnsi="Arial" w:cs="Arial"/>
@@ -7692,6 +8146,7 @@
         </w:rPr>
         <w:tab/>
       </w:r>
+      <w:bookmarkStart w:id="16" w:name="_Toc167570502"/>
       <w:r>
         <w:rPr>
           <w:rFonts w:ascii="Arial" w:hAnsi="Arial" w:cs="Arial"/>
@@ -8017,75 +8472,6 @@
     </w:p>
     <w:p>
       <w:pPr>
-        <w:rPr>
-          <w:lang w:val="en-GB"/>
-        </w:rPr>
-      </w:pPr>
-    </w:p>
-    <w:p>
-      <w:pPr>
-        <w:rPr>
-          <w:lang w:val="en-GB"/>
-        </w:rPr>
-      </w:pPr>
-    </w:p>
-    <w:p>
-      <w:pPr>
-        <w:rPr>
-          <w:lang w:val="en-GB"/>
-        </w:rPr>
-      </w:pPr>
-    </w:p>
-    <w:p>
-      <w:pPr>
-        <w:spacing w:line="360" w:lineRule="auto"/>
-        <w:jc w:val="both"/>
-        <w:rPr>
-          <w:rFonts w:ascii="Arial" w:hAnsi="Arial" w:cs="Arial"/>
-          <w:lang w:val="en-GB"/>
-        </w:rPr>
-      </w:pPr>
-    </w:p>
-    <w:p>
-      <w:pPr>
-        <w:spacing w:line="360" w:lineRule="auto"/>
-        <w:rPr>
-          <w:rFonts w:ascii="Arial" w:hAnsi="Arial" w:cs="Arial"/>
-          <w:lang w:val="en-GB"/>
-        </w:rPr>
-      </w:pPr>
-    </w:p>
-    <w:p>
-      <w:pPr>
-        <w:spacing w:line="360" w:lineRule="auto"/>
-        <w:rPr>
-          <w:rFonts w:ascii="Arial" w:hAnsi="Arial" w:cs="Arial"/>
-          <w:b/>
-          <w:bCs/>
-          <w:lang w:val="en-GB"/>
-        </w:rPr>
-      </w:pPr>
-    </w:p>
-    <w:p>
-      <w:pPr>
-        <w:rPr>
-          <w:lang w:val="en-GB"/>
-        </w:rPr>
-      </w:pPr>
-    </w:p>
-    <w:p>
-      <w:pPr>
-        <w:spacing w:line="360" w:lineRule="auto"/>
-        <w:rPr>
-          <w:rFonts w:ascii="Arial" w:hAnsi="Arial" w:cs="Arial"/>
-          <w:b/>
-          <w:bCs/>
-          <w:lang w:val="en-GB"/>
-        </w:rPr>
-      </w:pPr>
-    </w:p>
-    <w:p>
-      <w:pPr>
         <w:pStyle w:val="Heading1"/>
         <w:spacing w:line="360" w:lineRule="auto"/>
         <w:rPr>
@@ -8096,7 +8482,7 @@
           <w:szCs w:val="32"/>
         </w:rPr>
       </w:pPr>
-      <w:bookmarkStart w:id="17" w:name="_Toc167553327"/>
+      <w:bookmarkStart w:id="17" w:name="_Toc167570503"/>
       <w:r>
         <w:rPr>
           <w:rFonts w:ascii="Arial" w:hAnsi="Arial" w:cs="Arial"/>
@@ -8105,84 +8491,2364 @@
           <w:sz w:val="32"/>
           <w:szCs w:val="32"/>
         </w:rPr>
-        <w:t>References</w:t>
-      </w:r>
-      <w:bookmarkEnd w:id="17"/>
-    </w:p>
-    <w:p>
-      <w:pPr>
-        <w:spacing w:line="360" w:lineRule="auto"/>
+        <w:t>Interactive dash</w:t>
+      </w:r>
+      <w:r>
         <w:rPr>
           <w:rFonts w:ascii="Arial" w:hAnsi="Arial" w:cs="Arial"/>
           <w:b/>
           <w:bCs/>
-          <w:lang w:val="en-GB"/>
-        </w:rPr>
-      </w:pPr>
-    </w:p>
-    <w:p>
-      <w:pPr>
-        <w:spacing w:after="0" w:line="360" w:lineRule="auto"/>
-        <w:jc w:val="both"/>
-        <w:rPr>
-          <w:rFonts w:ascii="Arial" w:hAnsi="Arial" w:cs="Arial"/>
-        </w:rPr>
-      </w:pPr>
-      <w:r>
-        <w:rPr>
-          <w:rFonts w:ascii="Arial" w:hAnsi="Arial" w:cs="Arial"/>
-        </w:rPr>
-        <w:t xml:space="preserve">Aggarwal, </w:t>
-      </w:r>
-      <w:proofErr w:type="gramStart"/>
-      <w:r>
-        <w:rPr>
-          <w:rFonts w:ascii="Arial" w:hAnsi="Arial" w:cs="Arial"/>
-        </w:rPr>
-        <w:t>C.C.</w:t>
-      </w:r>
-      <w:proofErr w:type="gramEnd"/>
-      <w:r>
-        <w:rPr>
-          <w:rFonts w:ascii="Arial" w:hAnsi="Arial" w:cs="Arial"/>
-        </w:rPr>
-        <w:t xml:space="preserve"> and Springer International Publishing Ag (2018). </w:t>
-      </w:r>
-      <w:r>
+          <w:sz w:val="32"/>
+          <w:szCs w:val="32"/>
+        </w:rPr>
+        <w:t>board</w:t>
+      </w:r>
+      <w:bookmarkEnd w:id="17"/>
+    </w:p>
+    <w:p>
+      <w:pPr>
+        <w:spacing w:after="0" w:line="360" w:lineRule="auto"/>
+        <w:jc w:val="both"/>
+        <w:rPr>
+          <w:rFonts w:ascii="Arial" w:hAnsi="Arial" w:cs="Arial"/>
+          <w:lang w:val="en-GB"/>
+        </w:rPr>
+      </w:pPr>
+      <w:r>
+        <w:rPr>
+          <w:rFonts w:ascii="Arial" w:hAnsi="Arial" w:cs="Arial"/>
+          <w:lang w:val="en-GB"/>
+        </w:rPr>
+        <w:tab/>
+      </w:r>
+      <w:r>
+        <w:rPr>
+          <w:rFonts w:ascii="Arial" w:hAnsi="Arial" w:cs="Arial"/>
+          <w:lang w:val="en-GB"/>
+        </w:rPr>
+        <w:t>To create the interactive dashboard for this project, I chose to use nearly all the available features, given the limited number in the dataset. These features are essential for illustrating a business scenario for this category of streaming, which has been attracting the attention of major services like Netflix, now also offering this content.</w:t>
+      </w:r>
+      <w:r>
+        <w:rPr>
+          <w:rFonts w:ascii="Arial" w:hAnsi="Arial" w:cs="Arial"/>
+          <w:lang w:val="en-GB"/>
+        </w:rPr>
+        <w:t xml:space="preserve"> </w:t>
+      </w:r>
+      <w:r>
+        <w:rPr>
+          <w:rFonts w:ascii="Arial" w:hAnsi="Arial" w:cs="Arial"/>
+          <w:lang w:val="en-GB"/>
+        </w:rPr>
+        <w:t xml:space="preserve">The features that I choose are: </w:t>
+      </w:r>
+    </w:p>
+    <w:p>
+      <w:pPr>
+        <w:pStyle w:val="ListParagraph"/>
+        <w:numPr>
+          <w:ilvl w:val="0"/>
+          <w:numId w:val="3"/>
+        </w:numPr>
+        <w:spacing w:after="0" w:line="360" w:lineRule="auto"/>
+        <w:jc w:val="both"/>
+        <w:rPr>
+          <w:rFonts w:ascii="Arial" w:hAnsi="Arial" w:cs="Arial"/>
+        </w:rPr>
+      </w:pPr>
+      <w:r>
+        <w:rPr>
+          <w:rFonts w:ascii="Arial" w:hAnsi="Arial" w:cs="Arial"/>
+        </w:rPr>
+        <w:t>'name'</w:t>
+      </w:r>
+    </w:p>
+    <w:p>
+      <w:pPr>
+        <w:pStyle w:val="ListParagraph"/>
+        <w:numPr>
+          <w:ilvl w:val="0"/>
+          <w:numId w:val="3"/>
+        </w:numPr>
+        <w:spacing w:after="0" w:line="360" w:lineRule="auto"/>
+        <w:jc w:val="both"/>
+        <w:rPr>
+          <w:rFonts w:ascii="Arial" w:hAnsi="Arial" w:cs="Arial"/>
+        </w:rPr>
+      </w:pPr>
+      <w:r>
+        <w:rPr>
+          <w:rFonts w:ascii="Arial" w:hAnsi="Arial" w:cs="Arial"/>
+        </w:rPr>
+        <w:t>'genre'</w:t>
+      </w:r>
+    </w:p>
+    <w:p>
+      <w:pPr>
+        <w:pStyle w:val="ListParagraph"/>
+        <w:numPr>
+          <w:ilvl w:val="0"/>
+          <w:numId w:val="3"/>
+        </w:numPr>
+        <w:spacing w:after="0" w:line="360" w:lineRule="auto"/>
+        <w:jc w:val="both"/>
+        <w:rPr>
+          <w:rFonts w:ascii="Arial" w:hAnsi="Arial" w:cs="Arial"/>
+        </w:rPr>
+      </w:pPr>
+      <w:r>
+        <w:rPr>
+          <w:rFonts w:ascii="Arial" w:hAnsi="Arial" w:cs="Arial"/>
+        </w:rPr>
+        <w:t>'type'</w:t>
+      </w:r>
+    </w:p>
+    <w:p>
+      <w:pPr>
+        <w:pStyle w:val="ListParagraph"/>
+        <w:numPr>
+          <w:ilvl w:val="0"/>
+          <w:numId w:val="3"/>
+        </w:numPr>
+        <w:spacing w:after="0" w:line="360" w:lineRule="auto"/>
+        <w:jc w:val="both"/>
+        <w:rPr>
+          <w:rFonts w:ascii="Arial" w:hAnsi="Arial" w:cs="Arial"/>
+        </w:rPr>
+      </w:pPr>
+      <w:r>
+        <w:rPr>
+          <w:rFonts w:ascii="Arial" w:hAnsi="Arial" w:cs="Arial"/>
+        </w:rPr>
+        <w:t>'episodes'</w:t>
+      </w:r>
+    </w:p>
+    <w:p>
+      <w:pPr>
+        <w:pStyle w:val="ListParagraph"/>
+        <w:numPr>
+          <w:ilvl w:val="0"/>
+          <w:numId w:val="3"/>
+        </w:numPr>
+        <w:spacing w:after="0" w:line="360" w:lineRule="auto"/>
+        <w:jc w:val="both"/>
+        <w:rPr>
+          <w:rFonts w:ascii="Arial" w:hAnsi="Arial" w:cs="Arial"/>
+        </w:rPr>
+      </w:pPr>
+      <w:r>
+        <w:rPr>
+          <w:rFonts w:ascii="Arial" w:hAnsi="Arial" w:cs="Arial"/>
+        </w:rPr>
+        <w:t>'rating'</w:t>
+      </w:r>
+    </w:p>
+    <w:p>
+      <w:pPr>
+        <w:pStyle w:val="ListParagraph"/>
+        <w:numPr>
+          <w:ilvl w:val="0"/>
+          <w:numId w:val="3"/>
+        </w:numPr>
+        <w:spacing w:after="0" w:line="360" w:lineRule="auto"/>
+        <w:jc w:val="both"/>
+        <w:rPr>
+          <w:rFonts w:ascii="Arial" w:hAnsi="Arial" w:cs="Arial"/>
+        </w:rPr>
+      </w:pPr>
+      <w:r>
+        <w:rPr>
+          <w:rFonts w:ascii="Arial" w:hAnsi="Arial" w:cs="Arial"/>
+        </w:rPr>
+        <w:t>'members'</w:t>
+      </w:r>
+    </w:p>
+    <w:p>
+      <w:pPr>
+        <w:spacing w:after="0" w:line="360" w:lineRule="auto"/>
+        <w:jc w:val="both"/>
+        <w:rPr>
+          <w:rFonts w:ascii="Arial" w:hAnsi="Arial" w:cs="Arial"/>
+          <w:lang w:val="en-GB"/>
+        </w:rPr>
+      </w:pPr>
+      <w:r>
+        <w:rPr>
+          <w:rFonts w:ascii="Arial" w:hAnsi="Arial" w:cs="Arial"/>
+          <w:lang w:val="en-GB"/>
+        </w:rPr>
+        <w:tab/>
+      </w:r>
+      <w:r>
+        <w:rPr>
+          <w:rFonts w:ascii="Arial" w:hAnsi="Arial" w:cs="Arial"/>
+          <w:lang w:val="en-GB"/>
+        </w:rPr>
+        <w:t xml:space="preserve">The 'name' and 'rating' features indicate the most popular anime among the 'members'. Additionally, we can filter the data by 'gender'. The anime 'type' and the number of 'episodes' can be assessed based on the preferences of the 'members' as well. Overall, by </w:t>
+      </w:r>
+      <w:r>
+        <w:rPr>
+          <w:rFonts w:ascii="Arial" w:hAnsi="Arial" w:cs="Arial"/>
+          <w:lang w:val="en-GB"/>
+        </w:rPr>
+        <w:t>analysing</w:t>
+      </w:r>
+      <w:r>
+        <w:rPr>
+          <w:rFonts w:ascii="Arial" w:hAnsi="Arial" w:cs="Arial"/>
+          <w:lang w:val="en-GB"/>
+        </w:rPr>
+        <w:t xml:space="preserve"> this data, we can gain insights into what users are watching and engaging with. </w:t>
+      </w:r>
+    </w:p>
+    <w:p>
+      <w:pPr>
+        <w:spacing w:after="0" w:line="360" w:lineRule="auto"/>
+        <w:jc w:val="both"/>
+        <w:rPr>
+          <w:rFonts w:ascii="Arial" w:hAnsi="Arial" w:cs="Arial"/>
+          <w:lang w:val="en-GB"/>
+        </w:rPr>
+      </w:pPr>
+      <w:r>
+        <w:rPr>
+          <w:rFonts w:ascii="Arial" w:hAnsi="Arial" w:cs="Arial"/>
+          <w:lang w:val="en-GB"/>
+        </w:rPr>
+        <w:lastRenderedPageBreak/>
+        <w:tab/>
+      </w:r>
+      <w:r>
+        <w:rPr>
+          <w:rFonts w:ascii="Arial" w:hAnsi="Arial" w:cs="Arial"/>
+          <w:lang w:val="en-GB"/>
+        </w:rPr>
+        <w:t>Based on the visualizations, I can conclude that this dataset is well-suited for machine learning models in the online retail business sector. The results align with identifying the most liked anime, taking into account the types and genres preferred by the members. This information can be utilized in machine learning to develop recommender systems, such as content-based and collaborative filtering, as implemented in this project.</w:t>
+      </w:r>
+    </w:p>
+    <w:p>
+      <w:pPr>
+        <w:spacing w:after="0" w:line="360" w:lineRule="auto"/>
+        <w:jc w:val="both"/>
+        <w:rPr>
+          <w:rFonts w:ascii="Arial" w:hAnsi="Arial" w:cs="Arial"/>
+          <w:lang w:val="en-GB"/>
+        </w:rPr>
+      </w:pPr>
+      <w:r>
+        <w:rPr>
+          <w:rFonts w:ascii="Arial" w:hAnsi="Arial" w:cs="Arial"/>
+          <w:lang w:val="en-GB"/>
+        </w:rPr>
+        <w:tab/>
+      </w:r>
+      <w:r>
+        <w:rPr>
+          <w:rFonts w:ascii="Arial" w:hAnsi="Arial" w:cs="Arial"/>
+          <w:lang w:val="en-GB"/>
+        </w:rPr>
+        <w:t xml:space="preserve">This system is designed to suggest relevant items to users based on their </w:t>
+      </w:r>
+      <w:r>
+        <w:rPr>
+          <w:rFonts w:ascii="Arial" w:hAnsi="Arial" w:cs="Arial"/>
+          <w:lang w:val="en-GB"/>
+        </w:rPr>
+        <w:t>behaviour</w:t>
+      </w:r>
+      <w:r>
+        <w:rPr>
+          <w:rFonts w:ascii="Arial" w:hAnsi="Arial" w:cs="Arial"/>
+          <w:lang w:val="en-GB"/>
+        </w:rPr>
+        <w:t xml:space="preserve"> or based on other users with similar profiles (Patel, Patel, and Chauhan, 2023, p. 851). This system can also provide initial recommendations for new users who do not have a history created, and it is usually done by recommending the top-rated items, such as the anime name and genre, which is shown in the interactive dashboard in this project.</w:t>
+      </w:r>
+    </w:p>
+    <w:p>
+      <w:pPr>
+        <w:rPr>
+          <w:lang w:val="en-GB"/>
+        </w:rPr>
+      </w:pPr>
+    </w:p>
+    <w:p>
+      <w:pPr>
+        <w:pStyle w:val="Heading2"/>
+        <w:rPr>
+          <w:rFonts w:ascii="Arial" w:hAnsi="Arial" w:cs="Arial"/>
+          <w:sz w:val="28"/>
+          <w:szCs w:val="28"/>
+        </w:rPr>
+      </w:pPr>
+      <w:bookmarkStart w:id="18" w:name="_Toc167570504"/>
+      <w:r>
+        <w:rPr>
+          <w:rFonts w:ascii="Arial" w:hAnsi="Arial" w:cs="Arial"/>
+          <w:sz w:val="28"/>
+          <w:szCs w:val="28"/>
+        </w:rPr>
+        <w:t>Audience</w:t>
+      </w:r>
+      <w:bookmarkEnd w:id="18"/>
+    </w:p>
+    <w:p>
+      <w:pPr>
+        <w:spacing w:after="0" w:line="360" w:lineRule="auto"/>
+        <w:jc w:val="both"/>
+        <w:rPr>
+          <w:rFonts w:ascii="Arial" w:hAnsi="Arial" w:cs="Arial"/>
+          <w:lang w:val="en-GB"/>
+        </w:rPr>
+      </w:pPr>
+      <w:r>
+        <w:rPr>
+          <w:rFonts w:ascii="Arial" w:hAnsi="Arial" w:cs="Arial"/>
+          <w:lang w:val="en-GB"/>
+        </w:rPr>
+        <w:tab/>
+      </w:r>
+      <w:r>
+        <w:rPr>
+          <w:rFonts w:ascii="Arial" w:hAnsi="Arial" w:cs="Arial"/>
+          <w:lang w:val="en-GB"/>
+        </w:rPr>
+        <w:t>The interactive dashboard was designed for an audience of younger adults (18-35 years), requiring an understanding of their familiarity with technology, preference for clear, accessible information, and need for quick, direct answers (Desai, 2019). To provide direct information, I used the inverted pyramid structure, where the most important information is presented at the top, followed by less relevant information towards the bottom (Faisal, 2022).</w:t>
+      </w:r>
+    </w:p>
+    <w:p>
+      <w:pPr>
+        <w:spacing w:after="0" w:line="360" w:lineRule="auto"/>
+        <w:jc w:val="both"/>
+        <w:rPr>
+          <w:rFonts w:ascii="Arial" w:hAnsi="Arial" w:cs="Arial"/>
+          <w:lang w:val="en-GB"/>
+        </w:rPr>
+      </w:pPr>
+      <w:r>
+        <w:rPr>
+          <w:rFonts w:ascii="Arial" w:hAnsi="Arial" w:cs="Arial"/>
+          <w:lang w:val="en-GB"/>
+        </w:rPr>
+        <w:tab/>
+      </w:r>
+      <w:r>
+        <w:rPr>
+          <w:rFonts w:ascii="Arial" w:hAnsi="Arial" w:cs="Arial"/>
+          <w:lang w:val="en-GB"/>
+        </w:rPr>
+        <w:t xml:space="preserve">With this in mind, I created an interactive dashboard using </w:t>
+      </w:r>
+      <w:proofErr w:type="spellStart"/>
+      <w:r>
+        <w:rPr>
+          <w:rFonts w:ascii="Arial" w:hAnsi="Arial" w:cs="Arial"/>
+          <w:lang w:val="en-GB"/>
+        </w:rPr>
+        <w:t>Streamlit</w:t>
+      </w:r>
+      <w:proofErr w:type="spellEnd"/>
+      <w:r>
+        <w:rPr>
+          <w:rFonts w:ascii="Arial" w:hAnsi="Arial" w:cs="Arial"/>
+          <w:lang w:val="en-GB"/>
+        </w:rPr>
+        <w:t>, an open-source Python framework for creating interactive data apps with widgets like sliders and checkboxes, making it ideal for visualizing data and sharing insights (</w:t>
+      </w:r>
+      <w:proofErr w:type="spellStart"/>
+      <w:r>
+        <w:rPr>
+          <w:rFonts w:ascii="Arial" w:hAnsi="Arial" w:cs="Arial"/>
+          <w:lang w:val="en-GB"/>
+        </w:rPr>
+        <w:t>Streamlit</w:t>
+      </w:r>
+      <w:proofErr w:type="spellEnd"/>
+      <w:r>
+        <w:rPr>
+          <w:rFonts w:ascii="Arial" w:hAnsi="Arial" w:cs="Arial"/>
+          <w:lang w:val="en-GB"/>
+        </w:rPr>
+        <w:t xml:space="preserve">, n.d.). I also used </w:t>
+      </w:r>
+      <w:proofErr w:type="spellStart"/>
+      <w:r>
+        <w:rPr>
+          <w:rFonts w:ascii="Arial" w:hAnsi="Arial" w:cs="Arial"/>
+          <w:lang w:val="en-GB"/>
+        </w:rPr>
+        <w:t>Plotly</w:t>
+      </w:r>
+      <w:proofErr w:type="spellEnd"/>
+      <w:r>
+        <w:rPr>
+          <w:rFonts w:ascii="Arial" w:hAnsi="Arial" w:cs="Arial"/>
+          <w:lang w:val="en-GB"/>
+        </w:rPr>
+        <w:t>, a Python graphing library, to create interactive visualizations (</w:t>
+      </w:r>
+      <w:proofErr w:type="spellStart"/>
+      <w:r>
+        <w:rPr>
+          <w:rFonts w:ascii="Arial" w:hAnsi="Arial" w:cs="Arial"/>
+          <w:lang w:val="en-GB"/>
+        </w:rPr>
+        <w:t>Plotly</w:t>
+      </w:r>
+      <w:proofErr w:type="spellEnd"/>
+      <w:r>
+        <w:rPr>
+          <w:rFonts w:ascii="Arial" w:hAnsi="Arial" w:cs="Arial"/>
+          <w:lang w:val="en-GB"/>
+        </w:rPr>
+        <w:t xml:space="preserve">, 2023). By using these two tools together, I believe the audience experience will be improved because they can easily hover over the chart to get values and select the </w:t>
+      </w:r>
+      <w:r>
+        <w:rPr>
+          <w:rFonts w:ascii="Arial" w:hAnsi="Arial" w:cs="Arial"/>
+          <w:lang w:val="en-GB"/>
+        </w:rPr>
+        <w:t>information</w:t>
+      </w:r>
+      <w:r>
+        <w:rPr>
+          <w:rFonts w:ascii="Arial" w:hAnsi="Arial" w:cs="Arial"/>
+          <w:lang w:val="en-GB"/>
+        </w:rPr>
+        <w:t xml:space="preserve"> </w:t>
+      </w:r>
+      <w:r>
+        <w:rPr>
+          <w:rFonts w:ascii="Arial" w:hAnsi="Arial" w:cs="Arial"/>
+          <w:lang w:val="en-GB"/>
+        </w:rPr>
+        <w:t>they want by using the menu box and the sidebar filters.</w:t>
+      </w:r>
+    </w:p>
+    <w:p>
+      <w:pPr>
+        <w:spacing w:after="0" w:line="360" w:lineRule="auto"/>
+        <w:jc w:val="both"/>
+        <w:rPr>
+          <w:rFonts w:ascii="Arial" w:hAnsi="Arial" w:cs="Arial"/>
+          <w:lang w:val="en-GB"/>
+        </w:rPr>
+      </w:pPr>
+      <w:r>
+        <w:rPr>
+          <w:rFonts w:ascii="Arial" w:hAnsi="Arial" w:cs="Arial"/>
+          <w:lang w:val="en-GB"/>
+        </w:rPr>
+        <w:tab/>
+      </w:r>
+      <w:r>
+        <w:rPr>
+          <w:rFonts w:ascii="Arial" w:hAnsi="Arial" w:cs="Arial"/>
+          <w:lang w:val="en-GB"/>
+        </w:rPr>
+        <w:t xml:space="preserve">Considering that the audience is younger adults, I opted to use more vibrant </w:t>
+      </w:r>
+      <w:r>
+        <w:rPr>
+          <w:rFonts w:ascii="Arial" w:hAnsi="Arial" w:cs="Arial"/>
+          <w:lang w:val="en-GB"/>
+        </w:rPr>
+        <w:t>colours</w:t>
+      </w:r>
+      <w:r>
+        <w:rPr>
+          <w:rFonts w:ascii="Arial" w:hAnsi="Arial" w:cs="Arial"/>
+          <w:lang w:val="en-GB"/>
+        </w:rPr>
+        <w:t xml:space="preserve"> </w:t>
+      </w:r>
+      <w:r>
+        <w:rPr>
+          <w:rFonts w:ascii="Arial" w:hAnsi="Arial" w:cs="Arial"/>
+          <w:lang w:val="en-GB"/>
+        </w:rPr>
+        <w:t xml:space="preserve">to bring modernity and make the visuals more accessible for quickly seeing the information. I used a font size that can be read without effort, and I chose analogous </w:t>
+      </w:r>
+      <w:r>
+        <w:rPr>
+          <w:rFonts w:ascii="Arial" w:hAnsi="Arial" w:cs="Arial"/>
+          <w:lang w:val="en-GB"/>
+        </w:rPr>
+        <w:t>colours</w:t>
+      </w:r>
+      <w:r>
+        <w:rPr>
+          <w:rFonts w:ascii="Arial" w:hAnsi="Arial" w:cs="Arial"/>
+          <w:lang w:val="en-GB"/>
+        </w:rPr>
+        <w:t xml:space="preserve"> (magenta, purple, and blue) to create balance in the dashboard and avoid overwhelming the audience.</w:t>
+      </w:r>
+    </w:p>
+    <w:p>
+      <w:pPr>
+        <w:spacing w:after="0" w:line="360" w:lineRule="auto"/>
+        <w:jc w:val="both"/>
+        <w:rPr>
+          <w:rFonts w:ascii="Arial" w:hAnsi="Arial" w:cs="Arial"/>
+          <w:lang w:val="en-GB"/>
+        </w:rPr>
+      </w:pPr>
+      <w:r>
+        <w:rPr>
+          <w:rFonts w:ascii="Arial" w:hAnsi="Arial" w:cs="Arial"/>
+          <w:lang w:val="en-GB"/>
+        </w:rPr>
+        <w:tab/>
+      </w:r>
+      <w:r>
+        <w:rPr>
+          <w:rFonts w:ascii="Arial" w:hAnsi="Arial" w:cs="Arial"/>
+          <w:lang w:val="en-GB"/>
+        </w:rPr>
+        <w:t xml:space="preserve">At the end of the dashboard, I included a button to link the user directly to </w:t>
+      </w:r>
+      <w:proofErr w:type="spellStart"/>
+      <w:r>
+        <w:rPr>
+          <w:rFonts w:ascii="Arial" w:hAnsi="Arial" w:cs="Arial"/>
+          <w:lang w:val="en-GB"/>
+        </w:rPr>
+        <w:t>MyAnimeList</w:t>
+      </w:r>
+      <w:proofErr w:type="spellEnd"/>
+      <w:r>
+        <w:rPr>
+          <w:rFonts w:ascii="Arial" w:hAnsi="Arial" w:cs="Arial"/>
+          <w:lang w:val="en-GB"/>
+        </w:rPr>
+        <w:t>, a website from which the data was gathered. This site also provides information related to the anime, such as synopsis, score, ranking, and more.</w:t>
+      </w:r>
+    </w:p>
+    <w:p>
+      <w:pPr>
+        <w:spacing w:line="360" w:lineRule="auto"/>
+        <w:rPr>
+          <w:rFonts w:ascii="Arial" w:hAnsi="Arial" w:cs="Arial"/>
+          <w:lang w:val="en-GB"/>
+        </w:rPr>
+      </w:pPr>
+    </w:p>
+    <w:p>
+      <w:pPr>
+        <w:pStyle w:val="Heading2"/>
+        <w:rPr>
+          <w:rFonts w:ascii="Arial" w:hAnsi="Arial" w:cs="Arial"/>
+          <w:sz w:val="28"/>
+          <w:szCs w:val="28"/>
+        </w:rPr>
+      </w:pPr>
+      <w:bookmarkStart w:id="19" w:name="_Toc167570505"/>
+      <w:r>
+        <w:rPr>
+          <w:rFonts w:ascii="Arial" w:hAnsi="Arial" w:cs="Arial"/>
+          <w:sz w:val="28"/>
+          <w:szCs w:val="28"/>
+        </w:rPr>
+        <w:t>L</w:t>
+      </w:r>
+      <w:r>
+        <w:rPr>
+          <w:rFonts w:ascii="Arial" w:hAnsi="Arial" w:cs="Arial"/>
+          <w:sz w:val="28"/>
+          <w:szCs w:val="28"/>
+        </w:rPr>
+        <w:t>ink to access the interactive dashboard</w:t>
+      </w:r>
+      <w:bookmarkEnd w:id="19"/>
+    </w:p>
+    <w:p>
+      <w:pPr>
+        <w:spacing w:line="360" w:lineRule="auto"/>
+        <w:rPr>
+          <w:rFonts w:ascii="Arial" w:hAnsi="Arial" w:cs="Arial"/>
+          <w:lang w:val="en-GB"/>
+        </w:rPr>
+      </w:pPr>
+      <w:hyperlink r:id="rId23" w:history="1">
+        <w:r>
+          <w:rPr>
+            <w:rStyle w:val="Hyperlink"/>
+            <w:rFonts w:ascii="Arial" w:hAnsi="Arial" w:cs="Arial"/>
+            <w:lang w:val="en-GB"/>
+          </w:rPr>
+          <w:t>https://dashboardanimepy-qy2t3nfjq3g2hc6pnylf5g.streamlit.app/</w:t>
+        </w:r>
+      </w:hyperlink>
+    </w:p>
+    <w:p>
+      <w:pPr>
+        <w:spacing w:line="360" w:lineRule="auto"/>
+        <w:rPr>
+          <w:rFonts w:ascii="Arial" w:hAnsi="Arial" w:cs="Arial"/>
+          <w:lang w:val="en-GB"/>
+        </w:rPr>
+      </w:pPr>
+    </w:p>
+    <w:p>
+      <w:pPr>
+        <w:rPr>
+          <w:lang w:val="en-GB"/>
+        </w:rPr>
+      </w:pPr>
+    </w:p>
+    <w:p>
+      <w:pPr>
+        <w:pStyle w:val="Heading2"/>
+        <w:rPr>
+          <w:rFonts w:ascii="Segoe UI" w:hAnsi="Segoe UI" w:cs="Segoe UI"/>
+        </w:rPr>
+      </w:pPr>
+      <w:bookmarkStart w:id="20" w:name="_Toc167570506"/>
+      <w:r>
+        <w:rPr>
+          <w:rFonts w:ascii="Segoe UI" w:hAnsi="Segoe UI" w:cs="Segoe UI"/>
+        </w:rPr>
+        <w:t>Rationale and justification for data preparation for visualizations</w:t>
+      </w:r>
+      <w:bookmarkEnd w:id="20"/>
+    </w:p>
+    <w:p>
+      <w:pPr>
+        <w:spacing w:after="0" w:line="360" w:lineRule="auto"/>
+        <w:jc w:val="both"/>
+        <w:rPr>
+          <w:rFonts w:ascii="Arial" w:hAnsi="Arial" w:cs="Arial"/>
+        </w:rPr>
+      </w:pPr>
+      <w:r>
+        <w:rPr>
+          <w:rFonts w:ascii="Arial" w:hAnsi="Arial" w:cs="Arial"/>
+        </w:rPr>
+        <w:tab/>
+      </w:r>
+    </w:p>
+    <w:p>
+      <w:pPr>
+        <w:spacing w:after="0" w:line="360" w:lineRule="auto"/>
+        <w:jc w:val="both"/>
+        <w:rPr>
+          <w:rFonts w:ascii="Arial" w:hAnsi="Arial" w:cs="Arial"/>
+        </w:rPr>
+      </w:pPr>
+      <w:r>
+        <w:rPr>
+          <w:rFonts w:ascii="Arial" w:hAnsi="Arial" w:cs="Arial"/>
+        </w:rPr>
+        <w:tab/>
+      </w:r>
+      <w:r>
+        <w:rPr>
+          <w:rFonts w:ascii="Arial" w:hAnsi="Arial" w:cs="Arial"/>
+        </w:rPr>
+        <w:t xml:space="preserve">To create an interactive dashboard using </w:t>
+      </w:r>
+      <w:proofErr w:type="spellStart"/>
+      <w:r>
+        <w:rPr>
+          <w:rFonts w:ascii="Arial" w:hAnsi="Arial" w:cs="Arial"/>
+        </w:rPr>
+        <w:t>Streamlit</w:t>
+      </w:r>
+      <w:proofErr w:type="spellEnd"/>
+      <w:r>
+        <w:rPr>
+          <w:rFonts w:ascii="Arial" w:hAnsi="Arial" w:cs="Arial"/>
+        </w:rPr>
+        <w:t>, I used the command ''%%</w:t>
+      </w:r>
+      <w:proofErr w:type="spellStart"/>
+      <w:r>
+        <w:rPr>
+          <w:rFonts w:ascii="Arial" w:hAnsi="Arial" w:cs="Arial"/>
+        </w:rPr>
+        <w:t>writefile</w:t>
+      </w:r>
+      <w:proofErr w:type="spellEnd"/>
+      <w:r>
+        <w:rPr>
+          <w:rFonts w:ascii="Arial" w:hAnsi="Arial" w:cs="Arial"/>
+        </w:rPr>
+        <w:t xml:space="preserve"> dashboard_anime.py' in my </w:t>
+      </w:r>
+      <w:proofErr w:type="spellStart"/>
+      <w:r>
+        <w:rPr>
+          <w:rFonts w:ascii="Arial" w:hAnsi="Arial" w:cs="Arial"/>
+        </w:rPr>
+        <w:t>Jupyter</w:t>
+      </w:r>
+      <w:proofErr w:type="spellEnd"/>
+      <w:r>
+        <w:rPr>
+          <w:rFonts w:ascii="Arial" w:hAnsi="Arial" w:cs="Arial"/>
+        </w:rPr>
+        <w:t xml:space="preserve"> Notebook. This command is essential for writing the contents of a cell directly to a file (in this case, dashboard_anime.py). This approach allowed me to make corrections and save the file without leaving the notebook. Additionally, I could see the final alterations in real-time by running the </w:t>
+      </w:r>
+      <w:proofErr w:type="spellStart"/>
+      <w:r>
+        <w:rPr>
+          <w:rFonts w:ascii="Arial" w:hAnsi="Arial" w:cs="Arial"/>
+        </w:rPr>
+        <w:t>Streamlit</w:t>
+      </w:r>
+      <w:proofErr w:type="spellEnd"/>
+      <w:r>
+        <w:rPr>
+          <w:rFonts w:ascii="Arial" w:hAnsi="Arial" w:cs="Arial"/>
+        </w:rPr>
+        <w:t xml:space="preserve"> environment from my Anaconda prompt.</w:t>
+      </w:r>
+    </w:p>
+    <w:p>
+      <w:pPr>
+        <w:spacing w:after="0" w:line="360" w:lineRule="auto"/>
+        <w:jc w:val="both"/>
+        <w:rPr>
+          <w:rFonts w:ascii="Arial" w:hAnsi="Arial" w:cs="Arial"/>
+        </w:rPr>
+      </w:pPr>
+      <w:r>
+        <w:rPr>
+          <w:rFonts w:ascii="Arial" w:hAnsi="Arial" w:cs="Arial"/>
+        </w:rPr>
+        <w:tab/>
+      </w:r>
+      <w:r>
+        <w:rPr>
+          <w:rFonts w:ascii="Arial" w:hAnsi="Arial" w:cs="Arial"/>
+        </w:rPr>
+        <w:t xml:space="preserve">After loading the </w:t>
+      </w:r>
+      <w:proofErr w:type="spellStart"/>
+      <w:r>
+        <w:rPr>
+          <w:rFonts w:ascii="Arial" w:hAnsi="Arial" w:cs="Arial"/>
+        </w:rPr>
+        <w:t>preprocessed</w:t>
+      </w:r>
+      <w:proofErr w:type="spellEnd"/>
+      <w:r>
+        <w:rPr>
+          <w:rFonts w:ascii="Arial" w:hAnsi="Arial" w:cs="Arial"/>
+        </w:rPr>
+        <w:t xml:space="preserve"> data, I used the code below to ensure that the 'episodes,' 'rating,' and 'members' variables were of numeric type to avoid errors during mathematical operations and filtering. The 'errors' parameter helped convert invalid parsing to </w:t>
+      </w:r>
+      <w:proofErr w:type="spellStart"/>
+      <w:r>
+        <w:rPr>
+          <w:rFonts w:ascii="Arial" w:hAnsi="Arial" w:cs="Arial"/>
+        </w:rPr>
+        <w:t>NaN</w:t>
+      </w:r>
+      <w:proofErr w:type="spellEnd"/>
+      <w:r>
+        <w:rPr>
+          <w:rFonts w:ascii="Arial" w:hAnsi="Arial" w:cs="Arial"/>
+        </w:rPr>
+        <w:t>, ensuring that the data is clean.</w:t>
+      </w:r>
+    </w:p>
+    <w:p>
+      <w:pPr>
+        <w:spacing w:after="0" w:line="360" w:lineRule="auto"/>
+        <w:jc w:val="both"/>
+        <w:rPr>
+          <w:rFonts w:ascii="Arial" w:hAnsi="Arial" w:cs="Arial"/>
+        </w:rPr>
+      </w:pPr>
+    </w:p>
+    <w:p>
+      <w:pPr>
+        <w:spacing w:after="0" w:line="360" w:lineRule="auto"/>
+        <w:jc w:val="both"/>
+        <w:rPr>
+          <w:rFonts w:ascii="Arial" w:hAnsi="Arial" w:cs="Arial"/>
+        </w:rPr>
+      </w:pPr>
+      <w:r>
+        <w:rPr>
+          <w:rFonts w:ascii="Arial" w:hAnsi="Arial" w:cs="Arial"/>
+        </w:rPr>
+        <w:drawing>
+          <wp:inline distT="0" distB="0" distL="0" distR="0" wp14:anchorId="05E4F7D6" wp14:editId="002B78FD">
+            <wp:extent cx="4172547" cy="607325"/>
+            <wp:effectExtent l="0" t="0" r="0" b="2540"/>
+            <wp:docPr id="287484901" name="Picture 1" descr="A black text on a white background&#10;&#10;Description automatically generated"/>
+            <wp:cNvGraphicFramePr>
+              <a:graphicFrameLocks xmlns:a="http://schemas.openxmlformats.org/drawingml/2006/main" noChangeAspect="1"/>
+            </wp:cNvGraphicFramePr>
+            <a:graphic xmlns:a="http://schemas.openxmlformats.org/drawingml/2006/main">
+              <a:graphicData uri="http://schemas.openxmlformats.org/drawingml/2006/picture">
+                <pic:pic xmlns:pic="http://schemas.openxmlformats.org/drawingml/2006/picture">
+                  <pic:nvPicPr>
+                    <pic:cNvPr id="287484901" name="Picture 1" descr="A black text on a white background&#10;&#10;Description automatically generated"/>
+                    <pic:cNvPicPr/>
+                  </pic:nvPicPr>
+                  <pic:blipFill>
+                    <a:blip r:embed="rId24"/>
+                    <a:stretch>
+                      <a:fillRect/>
+                    </a:stretch>
+                  </pic:blipFill>
+                  <pic:spPr>
+                    <a:xfrm>
+                      <a:off x="0" y="0"/>
+                      <a:ext cx="4207244" cy="612375"/>
+                    </a:xfrm>
+                    <a:prstGeom prst="rect">
+                      <a:avLst/>
+                    </a:prstGeom>
+                  </pic:spPr>
+                </pic:pic>
+              </a:graphicData>
+            </a:graphic>
+          </wp:inline>
+        </w:drawing>
+      </w:r>
+    </w:p>
+    <w:p>
+      <w:pPr>
+        <w:spacing w:after="0" w:line="360" w:lineRule="auto"/>
+        <w:ind w:left="709"/>
+        <w:jc w:val="both"/>
+        <w:rPr>
+          <w:rFonts w:ascii="Arial" w:hAnsi="Arial" w:cs="Arial"/>
+        </w:rPr>
+      </w:pPr>
+    </w:p>
+    <w:p>
+      <w:pPr>
+        <w:spacing w:after="0" w:line="360" w:lineRule="auto"/>
+        <w:jc w:val="both"/>
+        <w:rPr>
+          <w:rFonts w:ascii="Arial" w:hAnsi="Arial" w:cs="Arial"/>
+          <w:lang w:val="en-GB"/>
+        </w:rPr>
+      </w:pPr>
+      <w:r>
+        <w:rPr>
+          <w:rFonts w:ascii="Arial" w:hAnsi="Arial" w:cs="Arial"/>
+          <w:lang w:val="en-GB"/>
+        </w:rPr>
+        <w:tab/>
+      </w:r>
+      <w:r>
+        <w:rPr>
+          <w:rFonts w:ascii="Arial" w:hAnsi="Arial" w:cs="Arial"/>
+          <w:lang w:val="en-GB"/>
+        </w:rPr>
+        <w:t>Considering that the genres were separated by commas and there was more than one genre per row, I used the code below to separate them and count their occurrences. This allows filtering by individual genres.</w:t>
+      </w:r>
+    </w:p>
+    <w:p>
+      <w:pPr>
+        <w:spacing w:after="0" w:line="360" w:lineRule="auto"/>
+        <w:jc w:val="both"/>
+        <w:rPr>
+          <w:rFonts w:ascii="Arial" w:hAnsi="Arial" w:cs="Arial"/>
+          <w:lang w:val="en-GB"/>
+        </w:rPr>
+      </w:pPr>
+    </w:p>
+    <w:p>
+      <w:pPr>
+        <w:spacing w:line="360" w:lineRule="auto"/>
+        <w:jc w:val="both"/>
+        <w:rPr>
+          <w:rFonts w:ascii="Arial" w:hAnsi="Arial" w:cs="Arial"/>
+          <w:b/>
+          <w:bCs/>
+          <w:lang w:val="en-GB"/>
+        </w:rPr>
+      </w:pPr>
+      <w:r>
+        <w:rPr>
+          <w:rFonts w:ascii="Arial" w:hAnsi="Arial" w:cs="Arial"/>
+          <w:b/>
+          <w:bCs/>
+          <w:lang w:val="en-GB"/>
+        </w:rPr>
+        <w:drawing>
+          <wp:inline distT="0" distB="0" distL="0" distR="0" wp14:anchorId="1AA24AAB" wp14:editId="122C3047">
+            <wp:extent cx="5515952" cy="307074"/>
+            <wp:effectExtent l="0" t="0" r="0" b="0"/>
+            <wp:docPr id="46052264" name="Picture 1"/>
+            <wp:cNvGraphicFramePr>
+              <a:graphicFrameLocks xmlns:a="http://schemas.openxmlformats.org/drawingml/2006/main" noChangeAspect="1"/>
+            </wp:cNvGraphicFramePr>
+            <a:graphic xmlns:a="http://schemas.openxmlformats.org/drawingml/2006/main">
+              <a:graphicData uri="http://schemas.openxmlformats.org/drawingml/2006/picture">
+                <pic:pic xmlns:pic="http://schemas.openxmlformats.org/drawingml/2006/picture">
+                  <pic:nvPicPr>
+                    <pic:cNvPr id="46052264" name=""/>
+                    <pic:cNvPicPr/>
+                  </pic:nvPicPr>
+                  <pic:blipFill>
+                    <a:blip r:embed="rId25"/>
+                    <a:stretch>
+                      <a:fillRect/>
+                    </a:stretch>
+                  </pic:blipFill>
+                  <pic:spPr>
+                    <a:xfrm>
+                      <a:off x="0" y="0"/>
+                      <a:ext cx="5994251" cy="333701"/>
+                    </a:xfrm>
+                    <a:prstGeom prst="rect">
+                      <a:avLst/>
+                    </a:prstGeom>
+                  </pic:spPr>
+                </pic:pic>
+              </a:graphicData>
+            </a:graphic>
+          </wp:inline>
+        </w:drawing>
+      </w:r>
+    </w:p>
+    <w:p>
+      <w:pPr>
+        <w:spacing w:after="0" w:line="360" w:lineRule="auto"/>
+        <w:jc w:val="both"/>
+        <w:rPr>
+          <w:rFonts w:ascii="Arial" w:hAnsi="Arial" w:cs="Arial"/>
+          <w:shd w:val="clear" w:color="auto" w:fill="FFFFFF"/>
+        </w:rPr>
+      </w:pPr>
+      <w:r>
+        <w:rPr>
+          <w:rFonts w:ascii="Arial" w:hAnsi="Arial" w:cs="Arial"/>
+          <w:shd w:val="clear" w:color="auto" w:fill="FFFFFF"/>
+        </w:rPr>
+        <w:tab/>
+      </w:r>
+    </w:p>
+    <w:p>
+      <w:pPr>
+        <w:spacing w:after="0" w:line="360" w:lineRule="auto"/>
+        <w:jc w:val="both"/>
+        <w:rPr>
+          <w:rFonts w:ascii="Arial" w:hAnsi="Arial" w:cs="Arial"/>
+          <w:shd w:val="clear" w:color="auto" w:fill="FFFFFF"/>
+        </w:rPr>
+      </w:pPr>
+      <w:r>
+        <w:rPr>
+          <w:rFonts w:ascii="Arial" w:hAnsi="Arial" w:cs="Arial"/>
+          <w:shd w:val="clear" w:color="auto" w:fill="FFFFFF"/>
+        </w:rPr>
+        <w:tab/>
+      </w:r>
+      <w:r>
+        <w:rPr>
+          <w:rFonts w:ascii="Arial" w:hAnsi="Arial" w:cs="Arial"/>
+          <w:shd w:val="clear" w:color="auto" w:fill="FFFFFF"/>
+        </w:rPr>
+        <w:t xml:space="preserve">I used the tools from </w:t>
+      </w:r>
+      <w:proofErr w:type="spellStart"/>
+      <w:r>
+        <w:rPr>
+          <w:rFonts w:ascii="Arial" w:hAnsi="Arial" w:cs="Arial"/>
+          <w:shd w:val="clear" w:color="auto" w:fill="FFFFFF"/>
+        </w:rPr>
+        <w:t>Streamlit</w:t>
+      </w:r>
+      <w:proofErr w:type="spellEnd"/>
+      <w:r>
+        <w:rPr>
+          <w:rFonts w:ascii="Arial" w:hAnsi="Arial" w:cs="Arial"/>
+          <w:shd w:val="clear" w:color="auto" w:fill="FFFFFF"/>
+        </w:rPr>
+        <w:t xml:space="preserve"> to create title, </w:t>
+      </w:r>
+      <w:proofErr w:type="spellStart"/>
+      <w:r>
+        <w:rPr>
+          <w:rFonts w:ascii="Arial" w:hAnsi="Arial" w:cs="Arial"/>
+          <w:shd w:val="clear" w:color="auto" w:fill="FFFFFF"/>
+        </w:rPr>
+        <w:t>subheader</w:t>
+      </w:r>
+      <w:proofErr w:type="spellEnd"/>
+      <w:r>
+        <w:rPr>
+          <w:rFonts w:ascii="Arial" w:hAnsi="Arial" w:cs="Arial"/>
+          <w:shd w:val="clear" w:color="auto" w:fill="FFFFFF"/>
+        </w:rPr>
+        <w:t xml:space="preserve"> with a white space and a </w:t>
+      </w:r>
+      <w:r>
+        <w:rPr>
+          <w:rFonts w:ascii="Arial" w:hAnsi="Arial" w:cs="Arial"/>
+          <w:shd w:val="clear" w:color="auto" w:fill="FFFFFF"/>
+        </w:rPr>
+        <w:t>divider</w:t>
+      </w:r>
+      <w:r>
+        <w:rPr>
+          <w:rFonts w:ascii="Arial" w:hAnsi="Arial" w:cs="Arial"/>
+          <w:shd w:val="clear" w:color="auto" w:fill="FFFFFF"/>
+        </w:rPr>
+        <w:t>:</w:t>
+      </w:r>
+    </w:p>
+    <w:p>
+      <w:pPr>
+        <w:spacing w:after="0" w:line="360" w:lineRule="auto"/>
+        <w:jc w:val="both"/>
+        <w:rPr>
+          <w:rFonts w:ascii="Arial" w:hAnsi="Arial" w:cs="Arial"/>
+          <w:b/>
+          <w:bCs/>
+          <w:lang w:val="en-GB"/>
+        </w:rPr>
+      </w:pPr>
+    </w:p>
+    <w:p>
+      <w:pPr>
+        <w:spacing w:line="360" w:lineRule="auto"/>
+        <w:jc w:val="both"/>
+        <w:rPr>
+          <w:rFonts w:ascii="Arial" w:hAnsi="Arial" w:cs="Arial"/>
+          <w:b/>
+          <w:bCs/>
+          <w:lang w:val="en-GB"/>
+        </w:rPr>
+      </w:pPr>
+      <w:r>
+        <w:rPr>
+          <w:rFonts w:ascii="Arial" w:hAnsi="Arial" w:cs="Arial"/>
+          <w:b/>
+          <w:bCs/>
+          <w:lang w:val="en-GB"/>
+        </w:rPr>
+        <w:drawing>
+          <wp:inline distT="0" distB="0" distL="0" distR="0" wp14:anchorId="74F61611" wp14:editId="6AA112FC">
+            <wp:extent cx="2314637" cy="675564"/>
+            <wp:effectExtent l="0" t="0" r="0" b="0"/>
+            <wp:docPr id="1538776944" name="Picture 1" descr="A close up of text&#10;&#10;Description automatically generated"/>
+            <wp:cNvGraphicFramePr>
+              <a:graphicFrameLocks xmlns:a="http://schemas.openxmlformats.org/drawingml/2006/main" noChangeAspect="1"/>
+            </wp:cNvGraphicFramePr>
+            <a:graphic xmlns:a="http://schemas.openxmlformats.org/drawingml/2006/main">
+              <a:graphicData uri="http://schemas.openxmlformats.org/drawingml/2006/picture">
+                <pic:pic xmlns:pic="http://schemas.openxmlformats.org/drawingml/2006/picture">
+                  <pic:nvPicPr>
+                    <pic:cNvPr id="1538776944" name="Picture 1" descr="A close up of text&#10;&#10;Description automatically generated"/>
+                    <pic:cNvPicPr/>
+                  </pic:nvPicPr>
+                  <pic:blipFill>
+                    <a:blip r:embed="rId26"/>
+                    <a:stretch>
+                      <a:fillRect/>
+                    </a:stretch>
+                  </pic:blipFill>
+                  <pic:spPr>
+                    <a:xfrm>
+                      <a:off x="0" y="0"/>
+                      <a:ext cx="2325271" cy="678668"/>
+                    </a:xfrm>
+                    <a:prstGeom prst="rect">
+                      <a:avLst/>
+                    </a:prstGeom>
+                  </pic:spPr>
+                </pic:pic>
+              </a:graphicData>
+            </a:graphic>
+          </wp:inline>
+        </w:drawing>
+      </w:r>
+    </w:p>
+    <w:p>
+      <w:pPr>
+        <w:spacing w:after="0" w:line="360" w:lineRule="auto"/>
+        <w:jc w:val="both"/>
+        <w:rPr>
+          <w:rFonts w:ascii="Arial" w:hAnsi="Arial" w:cs="Arial"/>
+          <w:shd w:val="clear" w:color="auto" w:fill="FFFFFF"/>
+        </w:rPr>
+      </w:pPr>
+    </w:p>
+    <w:p>
+      <w:pPr>
+        <w:spacing w:after="0" w:line="360" w:lineRule="auto"/>
+        <w:jc w:val="both"/>
+        <w:rPr>
+          <w:rFonts w:ascii="Arial" w:hAnsi="Arial" w:cs="Arial"/>
+          <w:b/>
+          <w:bCs/>
+          <w:lang w:val="en-GB"/>
+        </w:rPr>
+      </w:pPr>
+      <w:r>
+        <w:rPr>
+          <w:rFonts w:ascii="Arial" w:hAnsi="Arial" w:cs="Arial"/>
+          <w:shd w:val="clear" w:color="auto" w:fill="FFFFFF"/>
+        </w:rPr>
+        <w:tab/>
+      </w:r>
+      <w:r>
+        <w:rPr>
+          <w:rFonts w:ascii="Arial" w:hAnsi="Arial" w:cs="Arial"/>
+          <w:shd w:val="clear" w:color="auto" w:fill="FFFFFF"/>
+        </w:rPr>
+        <w:t xml:space="preserve">I used the interactive sidebar filters from </w:t>
+      </w:r>
+      <w:proofErr w:type="spellStart"/>
+      <w:r>
+        <w:rPr>
+          <w:rFonts w:ascii="Arial" w:hAnsi="Arial" w:cs="Arial"/>
+          <w:shd w:val="clear" w:color="auto" w:fill="FFFFFF"/>
+        </w:rPr>
+        <w:t>Streamlit</w:t>
+      </w:r>
+      <w:proofErr w:type="spellEnd"/>
+      <w:r>
+        <w:rPr>
+          <w:rFonts w:ascii="Arial" w:hAnsi="Arial" w:cs="Arial"/>
+          <w:shd w:val="clear" w:color="auto" w:fill="FFFFFF"/>
+        </w:rPr>
+        <w:t xml:space="preserve"> for 'genre', 'type', 'episode', 'rating', and 'members' to facilitate the user experience when filtering for the desired values.</w:t>
+      </w:r>
+    </w:p>
+    <w:p>
+      <w:pPr>
+        <w:spacing w:line="360" w:lineRule="auto"/>
+        <w:jc w:val="both"/>
+        <w:rPr>
+          <w:rFonts w:ascii="Arial" w:hAnsi="Arial" w:cs="Arial"/>
+          <w:b/>
+          <w:bCs/>
+          <w:lang w:val="en-GB"/>
+        </w:rPr>
+      </w:pPr>
+    </w:p>
+    <w:p>
+      <w:pPr>
+        <w:spacing w:line="360" w:lineRule="auto"/>
+        <w:jc w:val="both"/>
+        <w:rPr>
+          <w:rFonts w:ascii="Arial" w:hAnsi="Arial" w:cs="Arial"/>
+          <w:b/>
+          <w:bCs/>
+          <w:lang w:val="en-GB"/>
+        </w:rPr>
+      </w:pPr>
+      <w:r>
+        <w:rPr>
+          <w:rFonts w:ascii="Arial" w:hAnsi="Arial" w:cs="Arial"/>
+          <w:b/>
+          <w:bCs/>
+          <w:lang w:val="en-GB"/>
+        </w:rPr>
+        <w:lastRenderedPageBreak/>
+        <w:drawing>
+          <wp:inline distT="0" distB="0" distL="0" distR="0" wp14:anchorId="7DAF44C9" wp14:editId="6B9BF3B6">
+            <wp:extent cx="5731510" cy="842887"/>
+            <wp:effectExtent l="0" t="0" r="2540" b="0"/>
+            <wp:docPr id="781158221" name="Picture 1" descr="A close-up of a text&#10;&#10;Description automatically generated"/>
+            <wp:cNvGraphicFramePr>
+              <a:graphicFrameLocks xmlns:a="http://schemas.openxmlformats.org/drawingml/2006/main" noChangeAspect="1"/>
+            </wp:cNvGraphicFramePr>
+            <a:graphic xmlns:a="http://schemas.openxmlformats.org/drawingml/2006/main">
+              <a:graphicData uri="http://schemas.openxmlformats.org/drawingml/2006/picture">
+                <pic:pic xmlns:pic="http://schemas.openxmlformats.org/drawingml/2006/picture">
+                  <pic:nvPicPr>
+                    <pic:cNvPr id="781158221" name="Picture 1" descr="A close-up of a text&#10;&#10;Description automatically generated"/>
+                    <pic:cNvPicPr/>
+                  </pic:nvPicPr>
+                  <pic:blipFill>
+                    <a:blip r:embed="rId27"/>
+                    <a:stretch>
+                      <a:fillRect/>
+                    </a:stretch>
+                  </pic:blipFill>
+                  <pic:spPr>
+                    <a:xfrm>
+                      <a:off x="0" y="0"/>
+                      <a:ext cx="5731510" cy="842887"/>
+                    </a:xfrm>
+                    <a:prstGeom prst="rect">
+                      <a:avLst/>
+                    </a:prstGeom>
+                  </pic:spPr>
+                </pic:pic>
+              </a:graphicData>
+            </a:graphic>
+          </wp:inline>
+        </w:drawing>
+      </w:r>
+    </w:p>
+    <w:p>
+      <w:pPr>
+        <w:spacing w:after="0" w:line="360" w:lineRule="auto"/>
+        <w:jc w:val="both"/>
+        <w:rPr>
+          <w:rFonts w:ascii="Arial" w:hAnsi="Arial" w:cs="Arial"/>
+          <w:shd w:val="clear" w:color="auto" w:fill="FFFFFF"/>
+        </w:rPr>
+      </w:pPr>
+    </w:p>
+    <w:p>
+      <w:pPr>
+        <w:spacing w:after="0" w:line="360" w:lineRule="auto"/>
+        <w:jc w:val="both"/>
+        <w:rPr>
+          <w:rFonts w:ascii="Arial" w:hAnsi="Arial" w:cs="Arial"/>
+          <w:b/>
+          <w:bCs/>
+          <w:lang w:val="en-GB"/>
+        </w:rPr>
+      </w:pPr>
+      <w:r>
+        <w:rPr>
+          <w:rFonts w:ascii="Arial" w:hAnsi="Arial" w:cs="Arial"/>
+          <w:shd w:val="clear" w:color="auto" w:fill="FFFFFF"/>
+        </w:rPr>
+        <w:tab/>
+      </w:r>
+      <w:r>
+        <w:rPr>
+          <w:rFonts w:ascii="Arial" w:hAnsi="Arial" w:cs="Arial"/>
+          <w:shd w:val="clear" w:color="auto" w:fill="FFFFFF"/>
+        </w:rPr>
+        <w:t>The use of filtering helps the user dynamically and efficiently select a subset of the data based on their criteria of interest. For example, the 'episodes', 'rating', and 'members' variables are filtered to check if their values fall within specified ranges. This ensures that only data matching the user's specified conditions is selected.</w:t>
+      </w:r>
+    </w:p>
+    <w:p>
+      <w:pPr>
+        <w:spacing w:after="0" w:line="360" w:lineRule="auto"/>
+        <w:jc w:val="both"/>
+        <w:rPr>
+          <w:rFonts w:ascii="Arial" w:hAnsi="Arial" w:cs="Arial"/>
+          <w:b/>
+          <w:bCs/>
+          <w:lang w:val="en-GB"/>
+        </w:rPr>
+      </w:pPr>
+    </w:p>
+    <w:p>
+      <w:pPr>
+        <w:spacing w:after="0" w:line="360" w:lineRule="auto"/>
+        <w:jc w:val="both"/>
+        <w:rPr>
+          <w:rFonts w:ascii="Arial" w:hAnsi="Arial" w:cs="Arial"/>
+          <w:b/>
+          <w:bCs/>
+          <w:lang w:val="en-GB"/>
+        </w:rPr>
+      </w:pPr>
+      <w:r>
+        <w:rPr>
+          <w:rFonts w:ascii="Arial" w:hAnsi="Arial" w:cs="Arial"/>
+          <w:b/>
+          <w:bCs/>
+          <w:lang w:val="en-GB"/>
+        </w:rPr>
+        <w:drawing>
+          <wp:inline distT="0" distB="0" distL="0" distR="0" wp14:anchorId="4E7EC12C" wp14:editId="6F7AA6F6">
+            <wp:extent cx="5731510" cy="1050290"/>
+            <wp:effectExtent l="0" t="0" r="2540" b="0"/>
+            <wp:docPr id="284190618" name="Picture 1" descr="A computer code with black text&#10;&#10;Description automatically generated"/>
+            <wp:cNvGraphicFramePr>
+              <a:graphicFrameLocks xmlns:a="http://schemas.openxmlformats.org/drawingml/2006/main" noChangeAspect="1"/>
+            </wp:cNvGraphicFramePr>
+            <a:graphic xmlns:a="http://schemas.openxmlformats.org/drawingml/2006/main">
+              <a:graphicData uri="http://schemas.openxmlformats.org/drawingml/2006/picture">
+                <pic:pic xmlns:pic="http://schemas.openxmlformats.org/drawingml/2006/picture">
+                  <pic:nvPicPr>
+                    <pic:cNvPr id="284190618" name="Picture 1" descr="A computer code with black text&#10;&#10;Description automatically generated"/>
+                    <pic:cNvPicPr/>
+                  </pic:nvPicPr>
+                  <pic:blipFill>
+                    <a:blip r:embed="rId28"/>
+                    <a:stretch>
+                      <a:fillRect/>
+                    </a:stretch>
+                  </pic:blipFill>
+                  <pic:spPr>
+                    <a:xfrm>
+                      <a:off x="0" y="0"/>
+                      <a:ext cx="5731510" cy="1050290"/>
+                    </a:xfrm>
+                    <a:prstGeom prst="rect">
+                      <a:avLst/>
+                    </a:prstGeom>
+                  </pic:spPr>
+                </pic:pic>
+              </a:graphicData>
+            </a:graphic>
+          </wp:inline>
+        </w:drawing>
+      </w:r>
+    </w:p>
+    <w:p>
+      <w:pPr>
+        <w:spacing w:after="0" w:line="360" w:lineRule="auto"/>
+        <w:jc w:val="both"/>
+        <w:rPr>
+          <w:rFonts w:ascii="Arial" w:hAnsi="Arial" w:cs="Arial"/>
+          <w:b/>
+          <w:bCs/>
+          <w:lang w:val="en-GB"/>
+        </w:rPr>
+      </w:pPr>
+    </w:p>
+    <w:p>
+      <w:pPr>
+        <w:spacing w:after="0" w:line="360" w:lineRule="auto"/>
+        <w:jc w:val="both"/>
+        <w:rPr>
+          <w:rFonts w:ascii="Arial" w:hAnsi="Arial" w:cs="Arial"/>
+          <w:b/>
+          <w:bCs/>
+          <w:lang w:val="en-GB"/>
+        </w:rPr>
+      </w:pPr>
+      <w:r>
+        <w:rPr>
+          <w:rFonts w:ascii="Arial" w:hAnsi="Arial" w:cs="Arial"/>
+          <w:shd w:val="clear" w:color="auto" w:fill="FFFFFF"/>
+        </w:rPr>
+        <w:tab/>
+      </w:r>
+      <w:r>
+        <w:rPr>
+          <w:rFonts w:ascii="Arial" w:hAnsi="Arial" w:cs="Arial"/>
+          <w:shd w:val="clear" w:color="auto" w:fill="FFFFFF"/>
+        </w:rPr>
+        <w:t xml:space="preserve">The code below is used to group the data by anime name and aggregate the values for 'episodes', 'rating', and 'members', allowing the analysis of individual anime titles ('name') rather than at the row level, which might contain multiple entries for the same anime name. The 'sum' and 'mean' function are used to </w:t>
+      </w:r>
+      <w:r>
+        <w:rPr>
+          <w:rFonts w:ascii="Arial" w:hAnsi="Arial" w:cs="Arial"/>
+          <w:shd w:val="clear" w:color="auto" w:fill="FFFFFF"/>
+        </w:rPr>
+        <w:t>summarize</w:t>
+      </w:r>
+      <w:r>
+        <w:rPr>
+          <w:rFonts w:ascii="Arial" w:hAnsi="Arial" w:cs="Arial"/>
+          <w:shd w:val="clear" w:color="auto" w:fill="FFFFFF"/>
+        </w:rPr>
+        <w:t xml:space="preserve"> the data.</w:t>
+      </w:r>
+    </w:p>
+    <w:p>
+      <w:pPr>
+        <w:spacing w:after="0" w:line="360" w:lineRule="auto"/>
+        <w:jc w:val="both"/>
+        <w:rPr>
+          <w:rFonts w:ascii="Arial" w:hAnsi="Arial" w:cs="Arial"/>
+          <w:b/>
+          <w:bCs/>
+          <w:lang w:val="en-GB"/>
+        </w:rPr>
+      </w:pPr>
+    </w:p>
+    <w:p>
+      <w:pPr>
+        <w:spacing w:after="0" w:line="360" w:lineRule="auto"/>
+        <w:jc w:val="both"/>
+        <w:rPr>
+          <w:rFonts w:ascii="Arial" w:hAnsi="Arial" w:cs="Arial"/>
+          <w:b/>
+          <w:bCs/>
+          <w:lang w:val="en-GB"/>
+        </w:rPr>
+      </w:pPr>
+      <w:r>
+        <w:rPr>
+          <w:rFonts w:ascii="Arial" w:hAnsi="Arial" w:cs="Arial"/>
+          <w:b/>
+          <w:bCs/>
+          <w:lang w:val="en-GB"/>
+        </w:rPr>
+        <w:drawing>
+          <wp:inline distT="0" distB="0" distL="0" distR="0" wp14:anchorId="61C33141" wp14:editId="3AA8CD00">
+            <wp:extent cx="3085770" cy="766265"/>
+            <wp:effectExtent l="0" t="0" r="635" b="0"/>
+            <wp:docPr id="1435430126" name="Picture 1" descr="A close up of text&#10;&#10;Description automatically generated"/>
+            <wp:cNvGraphicFramePr>
+              <a:graphicFrameLocks xmlns:a="http://schemas.openxmlformats.org/drawingml/2006/main" noChangeAspect="1"/>
+            </wp:cNvGraphicFramePr>
+            <a:graphic xmlns:a="http://schemas.openxmlformats.org/drawingml/2006/main">
+              <a:graphicData uri="http://schemas.openxmlformats.org/drawingml/2006/picture">
+                <pic:pic xmlns:pic="http://schemas.openxmlformats.org/drawingml/2006/picture">
+                  <pic:nvPicPr>
+                    <pic:cNvPr id="1435430126" name="Picture 1" descr="A close up of text&#10;&#10;Description automatically generated"/>
+                    <pic:cNvPicPr/>
+                  </pic:nvPicPr>
+                  <pic:blipFill>
+                    <a:blip r:embed="rId29"/>
+                    <a:stretch>
+                      <a:fillRect/>
+                    </a:stretch>
+                  </pic:blipFill>
+                  <pic:spPr>
+                    <a:xfrm>
+                      <a:off x="0" y="0"/>
+                      <a:ext cx="3096948" cy="769041"/>
+                    </a:xfrm>
+                    <a:prstGeom prst="rect">
+                      <a:avLst/>
+                    </a:prstGeom>
+                  </pic:spPr>
+                </pic:pic>
+              </a:graphicData>
+            </a:graphic>
+          </wp:inline>
+        </w:drawing>
+      </w:r>
+    </w:p>
+    <w:p>
+      <w:pPr>
+        <w:spacing w:after="0" w:line="360" w:lineRule="auto"/>
+        <w:jc w:val="both"/>
+        <w:rPr>
+          <w:rFonts w:ascii="Arial" w:hAnsi="Arial" w:cs="Arial"/>
+          <w:b/>
+          <w:bCs/>
+          <w:lang w:val="en-GB"/>
+        </w:rPr>
+      </w:pPr>
+    </w:p>
+    <w:p>
+      <w:pPr>
+        <w:spacing w:line="360" w:lineRule="auto"/>
+        <w:jc w:val="both"/>
+        <w:rPr>
+          <w:rFonts w:ascii="Arial" w:hAnsi="Arial" w:cs="Arial"/>
+          <w:b/>
+          <w:bCs/>
+          <w:lang w:val="en-GB"/>
+        </w:rPr>
+      </w:pPr>
+      <w:r>
+        <w:rPr>
+          <w:rFonts w:ascii="Arial" w:hAnsi="Arial" w:cs="Arial"/>
+          <w:shd w:val="clear" w:color="auto" w:fill="FFFFFF"/>
+        </w:rPr>
+        <w:tab/>
+      </w:r>
+      <w:r>
+        <w:rPr>
+          <w:rFonts w:ascii="Arial" w:hAnsi="Arial" w:cs="Arial"/>
+          <w:shd w:val="clear" w:color="auto" w:fill="FFFFFF"/>
+        </w:rPr>
+        <w:t xml:space="preserve">The code below defines a common layout for all the plots to ensure consistency </w:t>
+      </w:r>
+      <w:r>
+        <w:rPr>
+          <w:rFonts w:ascii="Arial" w:hAnsi="Arial" w:cs="Arial"/>
+          <w:shd w:val="clear" w:color="auto" w:fill="FFFFFF"/>
+        </w:rPr>
+        <w:t>among</w:t>
+      </w:r>
+      <w:r>
+        <w:rPr>
+          <w:rFonts w:ascii="Arial" w:hAnsi="Arial" w:cs="Arial"/>
+          <w:shd w:val="clear" w:color="auto" w:fill="FFFFFF"/>
+        </w:rPr>
+        <w:t xml:space="preserve"> the charts.</w:t>
+      </w:r>
+    </w:p>
+    <w:p>
+      <w:pPr>
+        <w:spacing w:line="360" w:lineRule="auto"/>
+        <w:jc w:val="both"/>
+        <w:rPr>
+          <w:rFonts w:ascii="Arial" w:hAnsi="Arial" w:cs="Arial"/>
+          <w:b/>
+          <w:bCs/>
+          <w:lang w:val="en-GB"/>
+        </w:rPr>
+      </w:pPr>
+      <w:r>
+        <w:rPr>
+          <w:rFonts w:ascii="Arial" w:hAnsi="Arial" w:cs="Arial"/>
+          <w:b/>
+          <w:bCs/>
+          <w:lang w:val="en-GB"/>
+        </w:rPr>
+        <w:drawing>
+          <wp:inline distT="0" distB="0" distL="0" distR="0" wp14:anchorId="0CDCC76D" wp14:editId="521B3808">
+            <wp:extent cx="2306472" cy="1163817"/>
+            <wp:effectExtent l="0" t="0" r="0" b="0"/>
+            <wp:docPr id="1948248636" name="Picture 1" descr="A white background with black text&#10;&#10;Description automatically generated"/>
+            <wp:cNvGraphicFramePr>
+              <a:graphicFrameLocks xmlns:a="http://schemas.openxmlformats.org/drawingml/2006/main" noChangeAspect="1"/>
+            </wp:cNvGraphicFramePr>
+            <a:graphic xmlns:a="http://schemas.openxmlformats.org/drawingml/2006/main">
+              <a:graphicData uri="http://schemas.openxmlformats.org/drawingml/2006/picture">
+                <pic:pic xmlns:pic="http://schemas.openxmlformats.org/drawingml/2006/picture">
+                  <pic:nvPicPr>
+                    <pic:cNvPr id="1948248636" name="Picture 1" descr="A white background with black text&#10;&#10;Description automatically generated"/>
+                    <pic:cNvPicPr/>
+                  </pic:nvPicPr>
+                  <pic:blipFill>
+                    <a:blip r:embed="rId30"/>
+                    <a:stretch>
+                      <a:fillRect/>
+                    </a:stretch>
+                  </pic:blipFill>
+                  <pic:spPr>
+                    <a:xfrm>
+                      <a:off x="0" y="0"/>
+                      <a:ext cx="2316859" cy="1169058"/>
+                    </a:xfrm>
+                    <a:prstGeom prst="rect">
+                      <a:avLst/>
+                    </a:prstGeom>
+                  </pic:spPr>
+                </pic:pic>
+              </a:graphicData>
+            </a:graphic>
+          </wp:inline>
+        </w:drawing>
+      </w:r>
+    </w:p>
+    <w:p>
+      <w:pPr>
+        <w:pStyle w:val="NormalWeb"/>
+        <w:shd w:val="clear" w:color="auto" w:fill="FFFFFF"/>
+        <w:spacing w:before="0" w:beforeAutospacing="0" w:after="0" w:afterAutospacing="0" w:line="360" w:lineRule="auto"/>
+        <w:jc w:val="both"/>
         <w:rPr>
           <w:rFonts w:ascii="Arial" w:hAnsi="Arial" w:cs="Arial"/>
           <w:i/>
           <w:iCs/>
-        </w:rPr>
-        <w:t>Recommender Systems: The Textbook</w:t>
-      </w:r>
-      <w:r>
-        <w:rPr>
-          <w:rFonts w:ascii="Arial" w:hAnsi="Arial" w:cs="Arial"/>
-        </w:rPr>
-        <w:t xml:space="preserve">. Cham Springer International Publishing Springer. </w:t>
-      </w:r>
-    </w:p>
-    <w:p>
-      <w:pPr>
-        <w:spacing w:after="0" w:line="360" w:lineRule="auto"/>
-        <w:jc w:val="both"/>
-        <w:rPr>
-          <w:rFonts w:ascii="Arial" w:hAnsi="Arial" w:cs="Arial"/>
-        </w:rPr>
-      </w:pPr>
-      <w:r>
-        <w:rPr>
-          <w:rFonts w:ascii="Arial" w:hAnsi="Arial" w:cs="Arial"/>
-        </w:rPr>
-        <w:lastRenderedPageBreak/>
-        <w:t xml:space="preserve">Patel, D., Patel, F. and Chauhan, U. (2023). Recommendation Systems: Types, Applications, and Challenges. </w:t>
-      </w:r>
+          <w:sz w:val="22"/>
+          <w:szCs w:val="22"/>
+        </w:rPr>
+      </w:pPr>
       <w:r>
         <w:rPr>
           <w:rFonts w:ascii="Arial" w:hAnsi="Arial" w:cs="Arial"/>
           <w:i/>
           <w:iCs/>
+          <w:sz w:val="22"/>
+          <w:szCs w:val="22"/>
+        </w:rPr>
+        <w:tab/>
+      </w:r>
+      <w:r>
+        <w:rPr>
+          <w:rFonts w:ascii="Arial" w:hAnsi="Arial" w:cs="Arial"/>
+          <w:i/>
+          <w:iCs/>
+          <w:sz w:val="22"/>
+          <w:szCs w:val="22"/>
+        </w:rPr>
+        <w:t>Visualizations</w:t>
+      </w:r>
+    </w:p>
+    <w:p>
+      <w:pPr>
+        <w:pStyle w:val="NormalWeb"/>
+        <w:shd w:val="clear" w:color="auto" w:fill="FFFFFF"/>
+        <w:spacing w:before="0" w:beforeAutospacing="0" w:after="0" w:afterAutospacing="0" w:line="360" w:lineRule="auto"/>
+        <w:jc w:val="both"/>
+        <w:rPr>
+          <w:rFonts w:ascii="Arial" w:hAnsi="Arial" w:cs="Arial"/>
+          <w:sz w:val="22"/>
+          <w:szCs w:val="22"/>
+        </w:rPr>
+      </w:pPr>
+      <w:r>
+        <w:rPr>
+          <w:rFonts w:ascii="Arial" w:hAnsi="Arial" w:cs="Arial"/>
+          <w:sz w:val="22"/>
+          <w:szCs w:val="22"/>
+        </w:rPr>
+        <w:tab/>
+      </w:r>
+      <w:r>
+        <w:rPr>
+          <w:rFonts w:ascii="Arial" w:hAnsi="Arial" w:cs="Arial"/>
+          <w:sz w:val="22"/>
+          <w:szCs w:val="22"/>
+        </w:rPr>
+        <w:t>The first chart displays the top 10 anime based on their ratings. This type of chart provides a clear and straightforward comparison of the highest-rated anime.</w:t>
+      </w:r>
+    </w:p>
+    <w:p>
+      <w:pPr>
+        <w:spacing w:after="0" w:line="360" w:lineRule="auto"/>
+        <w:jc w:val="both"/>
+        <w:rPr>
+          <w:rFonts w:ascii="Arial" w:hAnsi="Arial" w:cs="Arial"/>
+          <w:b/>
+          <w:bCs/>
+        </w:rPr>
+      </w:pPr>
+    </w:p>
+    <w:p>
+      <w:pPr>
+        <w:spacing w:line="360" w:lineRule="auto"/>
+        <w:jc w:val="both"/>
+        <w:rPr>
+          <w:rFonts w:ascii="Arial" w:hAnsi="Arial" w:cs="Arial"/>
+          <w:b/>
+          <w:bCs/>
+          <w:lang w:val="en-GB"/>
+        </w:rPr>
+      </w:pPr>
+      <w:r>
+        <w:rPr>
+          <w:rFonts w:ascii="Arial" w:hAnsi="Arial" w:cs="Arial"/>
+          <w:b/>
+          <w:bCs/>
+          <w:lang w:val="en-GB"/>
+        </w:rPr>
+        <w:drawing>
+          <wp:inline distT="0" distB="0" distL="0" distR="0" wp14:anchorId="22837EFA" wp14:editId="223552B8">
+            <wp:extent cx="5591216" cy="800106"/>
+            <wp:effectExtent l="0" t="0" r="0" b="0"/>
+            <wp:docPr id="443840632" name="Picture 1" descr="A close-up of a text&#10;&#10;Description automatically generated"/>
+            <wp:cNvGraphicFramePr>
+              <a:graphicFrameLocks xmlns:a="http://schemas.openxmlformats.org/drawingml/2006/main" noChangeAspect="1"/>
+            </wp:cNvGraphicFramePr>
+            <a:graphic xmlns:a="http://schemas.openxmlformats.org/drawingml/2006/main">
+              <a:graphicData uri="http://schemas.openxmlformats.org/drawingml/2006/picture">
+                <pic:pic xmlns:pic="http://schemas.openxmlformats.org/drawingml/2006/picture">
+                  <pic:nvPicPr>
+                    <pic:cNvPr id="443840632" name="Picture 1" descr="A close-up of a text&#10;&#10;Description automatically generated"/>
+                    <pic:cNvPicPr/>
+                  </pic:nvPicPr>
+                  <pic:blipFill>
+                    <a:blip r:embed="rId31"/>
+                    <a:stretch>
+                      <a:fillRect/>
+                    </a:stretch>
+                  </pic:blipFill>
+                  <pic:spPr>
+                    <a:xfrm>
+                      <a:off x="0" y="0"/>
+                      <a:ext cx="5591216" cy="800106"/>
+                    </a:xfrm>
+                    <a:prstGeom prst="rect">
+                      <a:avLst/>
+                    </a:prstGeom>
+                  </pic:spPr>
+                </pic:pic>
+              </a:graphicData>
+            </a:graphic>
+          </wp:inline>
+        </w:drawing>
+      </w:r>
+    </w:p>
+    <w:p>
+      <w:pPr>
+        <w:spacing w:after="0" w:line="360" w:lineRule="auto"/>
+        <w:jc w:val="both"/>
+        <w:rPr>
+          <w:rFonts w:ascii="Arial" w:hAnsi="Arial" w:cs="Arial"/>
+          <w:shd w:val="clear" w:color="auto" w:fill="FFFFFF"/>
+        </w:rPr>
+      </w:pPr>
+      <w:r>
+        <w:rPr>
+          <w:rFonts w:ascii="Arial" w:hAnsi="Arial" w:cs="Arial"/>
+          <w:shd w:val="clear" w:color="auto" w:fill="FFFFFF"/>
+        </w:rPr>
+        <w:tab/>
+      </w:r>
+      <w:r>
+        <w:rPr>
+          <w:rFonts w:ascii="Arial" w:hAnsi="Arial" w:cs="Arial"/>
+          <w:shd w:val="clear" w:color="auto" w:fill="FFFFFF"/>
+        </w:rPr>
+        <w:t>The second visualization is a violin plot used to show the distribution of ratings across different genres, providing insights into how ratings vary within and across genres. A box plot is included inside the violin plot to adds additional summary statistics, such as the median and interquartile range.</w:t>
+      </w:r>
+    </w:p>
+    <w:p>
+      <w:pPr>
+        <w:spacing w:after="0" w:line="360" w:lineRule="auto"/>
+        <w:jc w:val="both"/>
+        <w:rPr>
+          <w:rFonts w:ascii="Arial" w:hAnsi="Arial" w:cs="Arial"/>
+          <w:shd w:val="clear" w:color="auto" w:fill="FFFFFF"/>
+        </w:rPr>
+      </w:pPr>
+    </w:p>
+    <w:p>
+      <w:pPr>
+        <w:spacing w:after="0" w:line="360" w:lineRule="auto"/>
+        <w:jc w:val="both"/>
+        <w:rPr>
+          <w:rFonts w:ascii="Arial" w:hAnsi="Arial" w:cs="Arial"/>
+          <w:b/>
+          <w:bCs/>
+          <w:lang w:val="en-GB"/>
+        </w:rPr>
+      </w:pPr>
+      <w:r>
+        <w:rPr>
+          <w:rFonts w:ascii="Arial" w:hAnsi="Arial" w:cs="Arial"/>
+          <w:b/>
+          <w:bCs/>
+          <w:lang w:val="en-GB"/>
+        </w:rPr>
+        <w:drawing>
+          <wp:inline distT="0" distB="0" distL="0" distR="0" wp14:anchorId="78F27A6D" wp14:editId="48FABA59">
+            <wp:extent cx="5779827" cy="1121258"/>
+            <wp:effectExtent l="0" t="0" r="0" b="3175"/>
+            <wp:docPr id="910230641" name="Picture 1" descr="A computer code with black text&#10;&#10;Description automatically generated with medium confidence"/>
+            <wp:cNvGraphicFramePr>
+              <a:graphicFrameLocks xmlns:a="http://schemas.openxmlformats.org/drawingml/2006/main" noChangeAspect="1"/>
+            </wp:cNvGraphicFramePr>
+            <a:graphic xmlns:a="http://schemas.openxmlformats.org/drawingml/2006/main">
+              <a:graphicData uri="http://schemas.openxmlformats.org/drawingml/2006/picture">
+                <pic:pic xmlns:pic="http://schemas.openxmlformats.org/drawingml/2006/picture">
+                  <pic:nvPicPr>
+                    <pic:cNvPr id="910230641" name="Picture 1" descr="A computer code with black text&#10;&#10;Description automatically generated with medium confidence"/>
+                    <pic:cNvPicPr/>
+                  </pic:nvPicPr>
+                  <pic:blipFill>
+                    <a:blip r:embed="rId32"/>
+                    <a:stretch>
+                      <a:fillRect/>
+                    </a:stretch>
+                  </pic:blipFill>
+                  <pic:spPr>
+                    <a:xfrm>
+                      <a:off x="0" y="0"/>
+                      <a:ext cx="5782318" cy="1121741"/>
+                    </a:xfrm>
+                    <a:prstGeom prst="rect">
+                      <a:avLst/>
+                    </a:prstGeom>
+                  </pic:spPr>
+                </pic:pic>
+              </a:graphicData>
+            </a:graphic>
+          </wp:inline>
+        </w:drawing>
+      </w:r>
+    </w:p>
+    <w:p>
+      <w:pPr>
+        <w:spacing w:after="0" w:line="360" w:lineRule="auto"/>
+        <w:jc w:val="both"/>
+        <w:rPr>
+          <w:rFonts w:ascii="Arial" w:hAnsi="Arial" w:cs="Arial"/>
+          <w:b/>
+          <w:bCs/>
+          <w:lang w:val="en-GB"/>
+        </w:rPr>
+      </w:pPr>
+    </w:p>
+    <w:p>
+      <w:pPr>
+        <w:spacing w:after="0" w:line="360" w:lineRule="auto"/>
+        <w:jc w:val="both"/>
+        <w:rPr>
+          <w:rFonts w:ascii="Arial" w:hAnsi="Arial" w:cs="Arial"/>
+          <w:shd w:val="clear" w:color="auto" w:fill="FFFFFF"/>
+        </w:rPr>
+      </w:pPr>
+      <w:r>
+        <w:rPr>
+          <w:rFonts w:ascii="Arial" w:hAnsi="Arial" w:cs="Arial"/>
+          <w:shd w:val="clear" w:color="auto" w:fill="FFFFFF"/>
+        </w:rPr>
+        <w:tab/>
+      </w:r>
+      <w:r>
+        <w:rPr>
+          <w:rFonts w:ascii="Arial" w:hAnsi="Arial" w:cs="Arial"/>
+          <w:shd w:val="clear" w:color="auto" w:fill="FFFFFF"/>
+        </w:rPr>
+        <w:t>The third visualization uses scatter plot to explore the relationship between anime ratings and the number of members (viewers). This visualization helps in identifying any correlation between popularity (as measured by members) and quality (as measured by rating).</w:t>
+      </w:r>
+    </w:p>
+    <w:p>
+      <w:pPr>
+        <w:spacing w:after="0" w:line="360" w:lineRule="auto"/>
+        <w:jc w:val="both"/>
+        <w:rPr>
+          <w:rFonts w:ascii="Arial" w:hAnsi="Arial" w:cs="Arial"/>
+          <w:shd w:val="clear" w:color="auto" w:fill="FFFFFF"/>
+        </w:rPr>
+      </w:pPr>
+    </w:p>
+    <w:p>
+      <w:pPr>
+        <w:spacing w:after="0" w:line="360" w:lineRule="auto"/>
+        <w:jc w:val="both"/>
+        <w:rPr>
+          <w:rFonts w:ascii="Arial" w:hAnsi="Arial" w:cs="Arial"/>
+          <w:shd w:val="clear" w:color="auto" w:fill="FFFFFF"/>
+        </w:rPr>
+      </w:pPr>
+      <w:r>
+        <w:rPr>
+          <w:rFonts w:ascii="Arial" w:hAnsi="Arial" w:cs="Arial"/>
+          <w:shd w:val="clear" w:color="auto" w:fill="FFFFFF"/>
+        </w:rPr>
+        <w:drawing>
+          <wp:inline distT="0" distB="0" distL="0" distR="0" wp14:anchorId="79FF3F09" wp14:editId="039C4FEF">
+            <wp:extent cx="5588758" cy="812207"/>
+            <wp:effectExtent l="0" t="0" r="0" b="6985"/>
+            <wp:docPr id="563738473" name="Picture 1" descr="A computer code with black text&#10;&#10;Description automatically generated"/>
+            <wp:cNvGraphicFramePr>
+              <a:graphicFrameLocks xmlns:a="http://schemas.openxmlformats.org/drawingml/2006/main" noChangeAspect="1"/>
+            </wp:cNvGraphicFramePr>
+            <a:graphic xmlns:a="http://schemas.openxmlformats.org/drawingml/2006/main">
+              <a:graphicData uri="http://schemas.openxmlformats.org/drawingml/2006/picture">
+                <pic:pic xmlns:pic="http://schemas.openxmlformats.org/drawingml/2006/picture">
+                  <pic:nvPicPr>
+                    <pic:cNvPr id="563738473" name="Picture 1" descr="A computer code with black text&#10;&#10;Description automatically generated"/>
+                    <pic:cNvPicPr/>
+                  </pic:nvPicPr>
+                  <pic:blipFill>
+                    <a:blip r:embed="rId33"/>
+                    <a:stretch>
+                      <a:fillRect/>
+                    </a:stretch>
+                  </pic:blipFill>
+                  <pic:spPr>
+                    <a:xfrm>
+                      <a:off x="0" y="0"/>
+                      <a:ext cx="5596038" cy="813265"/>
+                    </a:xfrm>
+                    <a:prstGeom prst="rect">
+                      <a:avLst/>
+                    </a:prstGeom>
+                  </pic:spPr>
+                </pic:pic>
+              </a:graphicData>
+            </a:graphic>
+          </wp:inline>
+        </w:drawing>
+      </w:r>
+    </w:p>
+    <w:p>
+      <w:pPr>
+        <w:spacing w:after="0" w:line="360" w:lineRule="auto"/>
+        <w:jc w:val="both"/>
+        <w:rPr>
+          <w:rFonts w:ascii="Arial" w:hAnsi="Arial" w:cs="Arial"/>
+          <w:shd w:val="clear" w:color="auto" w:fill="FFFFFF"/>
+        </w:rPr>
+      </w:pPr>
+    </w:p>
+    <w:p>
+      <w:pPr>
+        <w:spacing w:after="0" w:line="360" w:lineRule="auto"/>
+        <w:jc w:val="both"/>
+        <w:rPr>
+          <w:rFonts w:ascii="Arial" w:hAnsi="Arial" w:cs="Arial"/>
+          <w:shd w:val="clear" w:color="auto" w:fill="FFFFFF"/>
+        </w:rPr>
+      </w:pPr>
+      <w:r>
+        <w:rPr>
+          <w:rFonts w:ascii="Arial" w:hAnsi="Arial" w:cs="Arial"/>
+          <w:shd w:val="clear" w:color="auto" w:fill="FFFFFF"/>
+        </w:rPr>
+        <w:tab/>
+      </w:r>
+      <w:r>
+        <w:rPr>
+          <w:rFonts w:ascii="Arial" w:hAnsi="Arial" w:cs="Arial"/>
+          <w:shd w:val="clear" w:color="auto" w:fill="FFFFFF"/>
+        </w:rPr>
+        <w:t>The bubble chart is used to visualizes the relationship between ratings and the number of episodes, with the size of the bubbles representing the number of members. This three-dimensional aspect helps to understand how the number of episodes and members interact with ratings, revealing more complex patterns and trends.</w:t>
+      </w:r>
+    </w:p>
+    <w:p>
+      <w:pPr>
+        <w:spacing w:after="0" w:line="360" w:lineRule="auto"/>
+        <w:jc w:val="both"/>
+        <w:rPr>
+          <w:rFonts w:ascii="Arial" w:hAnsi="Arial" w:cs="Arial"/>
+          <w:shd w:val="clear" w:color="auto" w:fill="FFFFFF"/>
+        </w:rPr>
+      </w:pPr>
+    </w:p>
+    <w:p>
+      <w:pPr>
+        <w:spacing w:after="0" w:line="360" w:lineRule="auto"/>
+        <w:jc w:val="both"/>
+        <w:rPr>
+          <w:rFonts w:ascii="Arial" w:hAnsi="Arial" w:cs="Arial"/>
+          <w:shd w:val="clear" w:color="auto" w:fill="FFFFFF"/>
+        </w:rPr>
+      </w:pPr>
+      <w:r>
+        <w:rPr>
+          <w:rFonts w:ascii="Arial" w:hAnsi="Arial" w:cs="Arial"/>
+          <w:shd w:val="clear" w:color="auto" w:fill="FFFFFF"/>
+        </w:rPr>
+        <w:drawing>
+          <wp:inline distT="0" distB="0" distL="0" distR="0" wp14:anchorId="185DEB3E" wp14:editId="588F4506">
+            <wp:extent cx="5904930" cy="900752"/>
+            <wp:effectExtent l="0" t="0" r="635" b="0"/>
+            <wp:docPr id="1531499514" name="Picture 1" descr="A white background with black text&#10;&#10;Description automatically generated"/>
+            <wp:cNvGraphicFramePr>
+              <a:graphicFrameLocks xmlns:a="http://schemas.openxmlformats.org/drawingml/2006/main" noChangeAspect="1"/>
+            </wp:cNvGraphicFramePr>
+            <a:graphic xmlns:a="http://schemas.openxmlformats.org/drawingml/2006/main">
+              <a:graphicData uri="http://schemas.openxmlformats.org/drawingml/2006/picture">
+                <pic:pic xmlns:pic="http://schemas.openxmlformats.org/drawingml/2006/picture">
+                  <pic:nvPicPr>
+                    <pic:cNvPr id="1531499514" name="Picture 1" descr="A white background with black text&#10;&#10;Description automatically generated"/>
+                    <pic:cNvPicPr/>
+                  </pic:nvPicPr>
+                  <pic:blipFill>
+                    <a:blip r:embed="rId34"/>
+                    <a:stretch>
+                      <a:fillRect/>
+                    </a:stretch>
+                  </pic:blipFill>
+                  <pic:spPr>
+                    <a:xfrm>
+                      <a:off x="0" y="0"/>
+                      <a:ext cx="5907088" cy="901081"/>
+                    </a:xfrm>
+                    <a:prstGeom prst="rect">
+                      <a:avLst/>
+                    </a:prstGeom>
+                  </pic:spPr>
+                </pic:pic>
+              </a:graphicData>
+            </a:graphic>
+          </wp:inline>
+        </w:drawing>
+      </w:r>
+    </w:p>
+    <w:p>
+      <w:pPr>
+        <w:spacing w:after="0" w:line="360" w:lineRule="auto"/>
+        <w:jc w:val="both"/>
+        <w:rPr>
+          <w:rFonts w:ascii="Arial" w:hAnsi="Arial" w:cs="Arial"/>
+          <w:shd w:val="clear" w:color="auto" w:fill="FFFFFF"/>
+        </w:rPr>
+      </w:pPr>
+    </w:p>
+    <w:p>
+      <w:pPr>
+        <w:spacing w:after="0" w:line="360" w:lineRule="auto"/>
+        <w:jc w:val="both"/>
+        <w:rPr>
+          <w:rFonts w:ascii="Arial" w:hAnsi="Arial" w:cs="Arial"/>
+          <w:shd w:val="clear" w:color="auto" w:fill="FFFFFF"/>
+        </w:rPr>
+      </w:pPr>
+      <w:r>
+        <w:rPr>
+          <w:rFonts w:ascii="Arial" w:hAnsi="Arial" w:cs="Arial"/>
+          <w:shd w:val="clear" w:color="auto" w:fill="FFFFFF"/>
+        </w:rPr>
+        <w:lastRenderedPageBreak/>
+        <w:tab/>
+      </w:r>
+      <w:r>
+        <w:rPr>
+          <w:rFonts w:ascii="Arial" w:hAnsi="Arial" w:cs="Arial"/>
+          <w:shd w:val="clear" w:color="auto" w:fill="FFFFFF"/>
+        </w:rPr>
+        <w:t>The strip plot (or dot plot) displays the distribution of ratings across different types of anime. This visualization helps in understanding how ratings are spread within each type and can highlight any outliers or patterns within specific types.</w:t>
+      </w:r>
+    </w:p>
+    <w:p>
+      <w:pPr>
+        <w:spacing w:after="0" w:line="360" w:lineRule="auto"/>
+        <w:jc w:val="both"/>
+        <w:rPr>
+          <w:rFonts w:ascii="Arial" w:hAnsi="Arial" w:cs="Arial"/>
+          <w:shd w:val="clear" w:color="auto" w:fill="FFFFFF"/>
+        </w:rPr>
+      </w:pPr>
+    </w:p>
+    <w:p>
+      <w:pPr>
+        <w:spacing w:after="0" w:line="360" w:lineRule="auto"/>
+        <w:jc w:val="both"/>
+        <w:rPr>
+          <w:rFonts w:ascii="Arial" w:hAnsi="Arial" w:cs="Arial"/>
+          <w:shd w:val="clear" w:color="auto" w:fill="FFFFFF"/>
+        </w:rPr>
+      </w:pPr>
+      <w:r>
+        <w:rPr>
+          <w:rFonts w:ascii="Arial" w:hAnsi="Arial" w:cs="Arial"/>
+          <w:shd w:val="clear" w:color="auto" w:fill="FFFFFF"/>
+        </w:rPr>
+        <w:drawing>
+          <wp:inline distT="0" distB="0" distL="0" distR="0" wp14:anchorId="27C98925" wp14:editId="3AE753E8">
+            <wp:extent cx="5677469" cy="837186"/>
+            <wp:effectExtent l="0" t="0" r="0" b="1270"/>
+            <wp:docPr id="739201789" name="Picture 1" descr="A close-up of text&#10;&#10;Description automatically generated"/>
+            <wp:cNvGraphicFramePr>
+              <a:graphicFrameLocks xmlns:a="http://schemas.openxmlformats.org/drawingml/2006/main" noChangeAspect="1"/>
+            </wp:cNvGraphicFramePr>
+            <a:graphic xmlns:a="http://schemas.openxmlformats.org/drawingml/2006/main">
+              <a:graphicData uri="http://schemas.openxmlformats.org/drawingml/2006/picture">
+                <pic:pic xmlns:pic="http://schemas.openxmlformats.org/drawingml/2006/picture">
+                  <pic:nvPicPr>
+                    <pic:cNvPr id="739201789" name="Picture 1" descr="A close-up of text&#10;&#10;Description automatically generated"/>
+                    <pic:cNvPicPr/>
+                  </pic:nvPicPr>
+                  <pic:blipFill>
+                    <a:blip r:embed="rId35"/>
+                    <a:stretch>
+                      <a:fillRect/>
+                    </a:stretch>
+                  </pic:blipFill>
+                  <pic:spPr>
+                    <a:xfrm>
+                      <a:off x="0" y="0"/>
+                      <a:ext cx="5696470" cy="839988"/>
+                    </a:xfrm>
+                    <a:prstGeom prst="rect">
+                      <a:avLst/>
+                    </a:prstGeom>
+                  </pic:spPr>
+                </pic:pic>
+              </a:graphicData>
+            </a:graphic>
+          </wp:inline>
+        </w:drawing>
+      </w:r>
+    </w:p>
+    <w:p>
+      <w:pPr>
+        <w:spacing w:after="0" w:line="360" w:lineRule="auto"/>
+        <w:jc w:val="both"/>
+        <w:rPr>
+          <w:rFonts w:ascii="Arial" w:hAnsi="Arial" w:cs="Arial"/>
+          <w:shd w:val="clear" w:color="auto" w:fill="FFFFFF"/>
+        </w:rPr>
+      </w:pPr>
+    </w:p>
+    <w:p>
+      <w:pPr>
+        <w:spacing w:after="0" w:line="360" w:lineRule="auto"/>
+        <w:jc w:val="both"/>
+        <w:rPr>
+          <w:rFonts w:ascii="Arial" w:hAnsi="Arial" w:cs="Arial"/>
+          <w:shd w:val="clear" w:color="auto" w:fill="FFFFFF"/>
+        </w:rPr>
+      </w:pPr>
+      <w:r>
+        <w:rPr>
+          <w:rFonts w:ascii="Arial" w:hAnsi="Arial" w:cs="Arial"/>
+          <w:shd w:val="clear" w:color="auto" w:fill="FFFFFF"/>
+        </w:rPr>
+        <w:tab/>
+      </w:r>
+      <w:r>
+        <w:rPr>
+          <w:rFonts w:ascii="Arial" w:hAnsi="Arial" w:cs="Arial"/>
+          <w:shd w:val="clear" w:color="auto" w:fill="FFFFFF"/>
+        </w:rPr>
+        <w:t>The line chart with markers is used to show the average rating of anime based on the number of episodes. This visualization helps identify trends and patterns in how the length of an anime series (in terms of episodes) impacts its average rating, providing insights into viewer preferences regarding shorter versus longer series.</w:t>
+      </w:r>
+    </w:p>
+    <w:p>
+      <w:pPr>
+        <w:spacing w:after="0" w:line="360" w:lineRule="auto"/>
+        <w:jc w:val="both"/>
+        <w:rPr>
+          <w:rFonts w:ascii="Arial" w:hAnsi="Arial" w:cs="Arial"/>
+          <w:shd w:val="clear" w:color="auto" w:fill="FFFFFF"/>
+        </w:rPr>
+      </w:pPr>
+    </w:p>
+    <w:p>
+      <w:pPr>
+        <w:spacing w:after="0" w:line="360" w:lineRule="auto"/>
+        <w:jc w:val="both"/>
+        <w:rPr>
+          <w:rFonts w:ascii="Arial" w:hAnsi="Arial" w:cs="Arial"/>
+          <w:shd w:val="clear" w:color="auto" w:fill="FFFFFF"/>
+        </w:rPr>
+      </w:pPr>
+      <w:r>
+        <w:rPr>
+          <w:rFonts w:ascii="Arial" w:hAnsi="Arial" w:cs="Arial"/>
+          <w:shd w:val="clear" w:color="auto" w:fill="FFFFFF"/>
+        </w:rPr>
+        <w:drawing>
+          <wp:inline distT="0" distB="0" distL="0" distR="0" wp14:anchorId="0493B03E" wp14:editId="7A1A8D1E">
+            <wp:extent cx="5725236" cy="1012037"/>
+            <wp:effectExtent l="0" t="0" r="0" b="0"/>
+            <wp:docPr id="300004109" name="Picture 1" descr="A computer code with text&#10;&#10;Description automatically generated with medium confidence"/>
+            <wp:cNvGraphicFramePr>
+              <a:graphicFrameLocks xmlns:a="http://schemas.openxmlformats.org/drawingml/2006/main" noChangeAspect="1"/>
+            </wp:cNvGraphicFramePr>
+            <a:graphic xmlns:a="http://schemas.openxmlformats.org/drawingml/2006/main">
+              <a:graphicData uri="http://schemas.openxmlformats.org/drawingml/2006/picture">
+                <pic:pic xmlns:pic="http://schemas.openxmlformats.org/drawingml/2006/picture">
+                  <pic:nvPicPr>
+                    <pic:cNvPr id="300004109" name="Picture 1" descr="A computer code with text&#10;&#10;Description automatically generated with medium confidence"/>
+                    <pic:cNvPicPr/>
+                  </pic:nvPicPr>
+                  <pic:blipFill>
+                    <a:blip r:embed="rId36"/>
+                    <a:stretch>
+                      <a:fillRect/>
+                    </a:stretch>
+                  </pic:blipFill>
+                  <pic:spPr>
+                    <a:xfrm>
+                      <a:off x="0" y="0"/>
+                      <a:ext cx="5734756" cy="1013720"/>
+                    </a:xfrm>
+                    <a:prstGeom prst="rect">
+                      <a:avLst/>
+                    </a:prstGeom>
+                  </pic:spPr>
+                </pic:pic>
+              </a:graphicData>
+            </a:graphic>
+          </wp:inline>
+        </w:drawing>
+      </w:r>
+    </w:p>
+    <w:p>
+      <w:pPr>
+        <w:spacing w:after="0" w:line="360" w:lineRule="auto"/>
+        <w:jc w:val="both"/>
+        <w:rPr>
+          <w:rFonts w:ascii="Arial" w:hAnsi="Arial" w:cs="Arial"/>
+          <w:shd w:val="clear" w:color="auto" w:fill="FFFFFF"/>
+        </w:rPr>
+      </w:pPr>
+    </w:p>
+    <w:p>
+      <w:pPr>
+        <w:spacing w:after="0" w:line="360" w:lineRule="auto"/>
+        <w:jc w:val="both"/>
+        <w:rPr>
+          <w:rFonts w:ascii="Arial" w:hAnsi="Arial" w:cs="Arial"/>
+          <w:shd w:val="clear" w:color="auto" w:fill="FFFFFF"/>
+        </w:rPr>
+      </w:pPr>
+      <w:r>
+        <w:rPr>
+          <w:rFonts w:ascii="Arial" w:hAnsi="Arial" w:cs="Arial"/>
+          <w:shd w:val="clear" w:color="auto" w:fill="FFFFFF"/>
+        </w:rPr>
+        <w:tab/>
+      </w:r>
+      <w:r>
+        <w:rPr>
+          <w:rFonts w:ascii="Arial" w:hAnsi="Arial" w:cs="Arial"/>
+          <w:shd w:val="clear" w:color="auto" w:fill="FFFFFF"/>
+        </w:rPr>
+        <w:t xml:space="preserve">The code below uses a </w:t>
+      </w:r>
+      <w:proofErr w:type="spellStart"/>
+      <w:r>
+        <w:rPr>
+          <w:rFonts w:ascii="Arial" w:hAnsi="Arial" w:cs="Arial"/>
+          <w:shd w:val="clear" w:color="auto" w:fill="FFFFFF"/>
+        </w:rPr>
+        <w:t>Streamlit</w:t>
+      </w:r>
+      <w:proofErr w:type="spellEnd"/>
+      <w:r>
+        <w:rPr>
+          <w:rFonts w:ascii="Arial" w:hAnsi="Arial" w:cs="Arial"/>
+          <w:shd w:val="clear" w:color="auto" w:fill="FFFFFF"/>
+        </w:rPr>
+        <w:t xml:space="preserve"> function to create a button that directs the user to the </w:t>
+      </w:r>
+      <w:proofErr w:type="spellStart"/>
+      <w:r>
+        <w:rPr>
+          <w:rFonts w:ascii="Arial" w:hAnsi="Arial" w:cs="Arial"/>
+          <w:shd w:val="clear" w:color="auto" w:fill="FFFFFF"/>
+        </w:rPr>
+        <w:t>MyAnimeList</w:t>
+      </w:r>
+      <w:proofErr w:type="spellEnd"/>
+      <w:r>
+        <w:rPr>
+          <w:rFonts w:ascii="Arial" w:hAnsi="Arial" w:cs="Arial"/>
+          <w:shd w:val="clear" w:color="auto" w:fill="FFFFFF"/>
+        </w:rPr>
+        <w:t xml:space="preserve"> website. I opted to do this because, considering the audience that is highly technological and appreciates quick information, I believe this is a way to provide it to them.</w:t>
+      </w:r>
+    </w:p>
+    <w:p>
+      <w:pPr>
+        <w:spacing w:after="0" w:line="360" w:lineRule="auto"/>
+        <w:jc w:val="both"/>
+        <w:rPr>
+          <w:rFonts w:ascii="Arial" w:hAnsi="Arial" w:cs="Arial"/>
+          <w:shd w:val="clear" w:color="auto" w:fill="FFFFFF"/>
+        </w:rPr>
+      </w:pPr>
+    </w:p>
+    <w:p>
+      <w:pPr>
+        <w:spacing w:after="0" w:line="360" w:lineRule="auto"/>
+        <w:jc w:val="both"/>
+        <w:rPr>
+          <w:rFonts w:ascii="Arial" w:hAnsi="Arial" w:cs="Arial"/>
+          <w:shd w:val="clear" w:color="auto" w:fill="FFFFFF"/>
+        </w:rPr>
+      </w:pPr>
+      <w:r>
+        <w:rPr>
+          <w:rFonts w:ascii="Arial" w:hAnsi="Arial" w:cs="Arial"/>
+          <w:shd w:val="clear" w:color="auto" w:fill="FFFFFF"/>
+        </w:rPr>
+        <w:drawing>
+          <wp:inline distT="0" distB="0" distL="0" distR="0" wp14:anchorId="68A46B6E" wp14:editId="200D9DB1">
+            <wp:extent cx="4135120" cy="165405"/>
+            <wp:effectExtent l="0" t="0" r="0" b="6350"/>
+            <wp:docPr id="229550432" name="Picture 1"/>
+            <wp:cNvGraphicFramePr>
+              <a:graphicFrameLocks xmlns:a="http://schemas.openxmlformats.org/drawingml/2006/main" noChangeAspect="1"/>
+            </wp:cNvGraphicFramePr>
+            <a:graphic xmlns:a="http://schemas.openxmlformats.org/drawingml/2006/main">
+              <a:graphicData uri="http://schemas.openxmlformats.org/drawingml/2006/picture">
+                <pic:pic xmlns:pic="http://schemas.openxmlformats.org/drawingml/2006/picture">
+                  <pic:nvPicPr>
+                    <pic:cNvPr id="229550432" name=""/>
+                    <pic:cNvPicPr/>
+                  </pic:nvPicPr>
+                  <pic:blipFill>
+                    <a:blip r:embed="rId37"/>
+                    <a:stretch>
+                      <a:fillRect/>
+                    </a:stretch>
+                  </pic:blipFill>
+                  <pic:spPr>
+                    <a:xfrm>
+                      <a:off x="0" y="0"/>
+                      <a:ext cx="4305434" cy="172218"/>
+                    </a:xfrm>
+                    <a:prstGeom prst="rect">
+                      <a:avLst/>
+                    </a:prstGeom>
+                  </pic:spPr>
+                </pic:pic>
+              </a:graphicData>
+            </a:graphic>
+          </wp:inline>
+        </w:drawing>
+      </w:r>
+    </w:p>
+    <w:p>
+      <w:pPr>
+        <w:spacing w:after="0" w:line="360" w:lineRule="auto"/>
+        <w:jc w:val="both"/>
+        <w:rPr>
+          <w:rFonts w:ascii="Arial" w:hAnsi="Arial" w:cs="Arial"/>
+          <w:b/>
+          <w:bCs/>
+          <w:lang w:val="en-GB"/>
+        </w:rPr>
+      </w:pPr>
+    </w:p>
+    <w:p>
+      <w:pPr>
+        <w:spacing w:after="0" w:line="360" w:lineRule="auto"/>
+        <w:jc w:val="both"/>
+        <w:rPr>
+          <w:rFonts w:ascii="Arial" w:hAnsi="Arial" w:cs="Arial"/>
+          <w:b/>
+          <w:bCs/>
+          <w:lang w:val="en-GB"/>
+        </w:rPr>
+      </w:pPr>
+    </w:p>
+    <w:p>
+      <w:pPr>
+        <w:pStyle w:val="Heading1"/>
+        <w:spacing w:line="360" w:lineRule="auto"/>
+        <w:rPr>
+          <w:rFonts w:ascii="Arial" w:hAnsi="Arial" w:cs="Arial"/>
+          <w:b/>
+          <w:bCs/>
+          <w:sz w:val="32"/>
+          <w:szCs w:val="32"/>
+        </w:rPr>
+      </w:pPr>
+      <w:bookmarkStart w:id="21" w:name="_Toc167570507"/>
+      <w:r>
+        <w:rPr>
+          <w:rFonts w:ascii="Arial" w:hAnsi="Arial" w:cs="Arial"/>
+          <w:b/>
+          <w:bCs/>
+          <w:sz w:val="32"/>
+          <w:szCs w:val="32"/>
+        </w:rPr>
+        <w:t>References</w:t>
+      </w:r>
+      <w:bookmarkEnd w:id="21"/>
+    </w:p>
+    <w:p>
+      <w:pPr>
+        <w:spacing w:line="360" w:lineRule="auto"/>
+        <w:rPr>
+          <w:rFonts w:ascii="Arial" w:hAnsi="Arial" w:cs="Arial"/>
+          <w:b/>
+          <w:bCs/>
+          <w:lang w:val="en-GB"/>
+        </w:rPr>
+      </w:pPr>
+    </w:p>
+    <w:p>
+      <w:pPr>
+        <w:spacing w:after="0" w:line="360" w:lineRule="auto"/>
+        <w:jc w:val="both"/>
+        <w:rPr>
+          <w:rFonts w:ascii="Arial" w:hAnsi="Arial" w:cs="Arial"/>
+        </w:rPr>
+      </w:pPr>
+      <w:r>
+        <w:rPr>
+          <w:rFonts w:ascii="Arial" w:hAnsi="Arial" w:cs="Arial"/>
+        </w:rPr>
+        <w:t xml:space="preserve">Aggarwal, C.C. and Springer International Publishing Ag (2018). </w:t>
+      </w:r>
+      <w:r>
+        <w:rPr>
+          <w:rFonts w:ascii="Arial" w:hAnsi="Arial" w:cs="Arial"/>
+          <w:i/>
+          <w:iCs/>
+        </w:rPr>
+        <w:t>Recommender Systems: The Textbook</w:t>
+      </w:r>
+      <w:r>
+        <w:rPr>
+          <w:rFonts w:ascii="Arial" w:hAnsi="Arial" w:cs="Arial"/>
+        </w:rPr>
+        <w:t xml:space="preserve">. Cham Springer International Publishing Springer. </w:t>
+      </w:r>
+    </w:p>
+    <w:p>
+      <w:pPr>
+        <w:spacing w:after="0" w:line="360" w:lineRule="auto"/>
+        <w:jc w:val="both"/>
+        <w:rPr>
+          <w:rFonts w:ascii="Arial" w:hAnsi="Arial" w:cs="Arial"/>
+        </w:rPr>
+      </w:pPr>
+      <w:r>
+        <w:rPr>
+          <w:rFonts w:ascii="Arial" w:hAnsi="Arial" w:cs="Arial"/>
+        </w:rPr>
+        <w:t xml:space="preserve">Patel, D., Patel, F. and Chauhan, U. (2023). Recommendation Systems: Types, Applications, and Challenges. </w:t>
+      </w:r>
+      <w:r>
+        <w:rPr>
+          <w:rFonts w:ascii="Arial" w:hAnsi="Arial" w:cs="Arial"/>
+          <w:i/>
+          <w:iCs/>
         </w:rPr>
         <w:t>International Journal of Computing and Digital Systems</w:t>
       </w:r>
@@ -8235,6 +10901,7 @@
           <w:rFonts w:ascii="Arial" w:eastAsia="Times New Roman" w:hAnsi="Arial" w:cs="Arial"/>
           <w:lang w:eastAsia="en-IE"/>
         </w:rPr>
+        <w:lastRenderedPageBreak/>
         <w:t xml:space="preserve">Ricci, F., Lior Rokach, Bracha Shapira and </w:t>
       </w:r>
       <w:proofErr w:type="spellStart"/>
@@ -8442,7 +11109,23 @@
           <w:rFonts w:ascii="Arial" w:eastAsia="Times New Roman" w:hAnsi="Arial" w:cs="Arial"/>
           <w:lang w:eastAsia="en-IE"/>
         </w:rPr>
-        <w:t xml:space="preserve">Hossain, M., Sattar, A.H.M.S. and Paul, M.K. (2019). Market Basket Analysis Using Apriori and FP Growth Algorithm. [online] </w:t>
+        <w:t xml:space="preserve">Hossain, M., Sattar, A.H.M.S. and Paul, M.K. (2019). Market Basket Analysis Using </w:t>
+      </w:r>
+      <w:proofErr w:type="spellStart"/>
+      <w:r>
+        <w:rPr>
+          <w:rFonts w:ascii="Arial" w:eastAsia="Times New Roman" w:hAnsi="Arial" w:cs="Arial"/>
+          <w:lang w:eastAsia="en-IE"/>
+        </w:rPr>
+        <w:t>Apriori</w:t>
+      </w:r>
+      <w:proofErr w:type="spellEnd"/>
+      <w:r>
+        <w:rPr>
+          <w:rFonts w:ascii="Arial" w:eastAsia="Times New Roman" w:hAnsi="Arial" w:cs="Arial"/>
+          <w:lang w:eastAsia="en-IE"/>
+        </w:rPr>
+        <w:t xml:space="preserve"> and FP Growth Algorithm. [online] </w:t>
       </w:r>
       <w:r>
         <w:rPr>
@@ -8489,7 +11172,21 @@
         <w:rPr>
           <w:rFonts w:ascii="Arial" w:hAnsi="Arial" w:cs="Arial"/>
         </w:rPr>
-        <w:t>Shankar (2024). Apriori vs. FP-Growth: Comparative Study of Data Mining Algorithms - Algorithmic Mind. [online] Algorithmic Mind. Available at: https://algorithmicmind.org/difference-between-apriori-and-fp-growth/ [Accessed 22 May 2024].</w:t>
+        <w:t xml:space="preserve">Shankar (2024). </w:t>
+      </w:r>
+      <w:proofErr w:type="spellStart"/>
+      <w:r>
+        <w:rPr>
+          <w:rFonts w:ascii="Arial" w:hAnsi="Arial" w:cs="Arial"/>
+        </w:rPr>
+        <w:t>Apriori</w:t>
+      </w:r>
+      <w:proofErr w:type="spellEnd"/>
+      <w:r>
+        <w:rPr>
+          <w:rFonts w:ascii="Arial" w:hAnsi="Arial" w:cs="Arial"/>
+        </w:rPr>
+        <w:t xml:space="preserve"> vs. FP-Growth: Comparative Study of Data Mining Algorithms - Algorithmic Mind. [online] Algorithmic Mind. Available at: https://algorithmicmind.org/difference-between-apriori-and-fp-growth/ [Accessed 22 May 2024].</w:t>
       </w:r>
     </w:p>
     <w:p>
@@ -8563,8 +11260,127 @@
         <w:t>://doi.org/10.1109/SECON.2016.7506659.</w:t>
       </w:r>
     </w:p>
+    <w:p>
+      <w:pPr>
+        <w:spacing w:line="360" w:lineRule="auto"/>
+        <w:jc w:val="both"/>
+        <w:rPr>
+          <w:rFonts w:ascii="Arial" w:hAnsi="Arial" w:cs="Arial"/>
+        </w:rPr>
+      </w:pPr>
+      <w:r>
+        <w:rPr>
+          <w:rFonts w:ascii="Arial" w:hAnsi="Arial" w:cs="Arial"/>
+        </w:rPr>
+        <w:t xml:space="preserve">Faisal, F. (2022). Site is undergoing maintenance. [online] </w:t>
+      </w:r>
+      <w:proofErr w:type="spellStart"/>
+      <w:r>
+        <w:rPr>
+          <w:rFonts w:ascii="Arial" w:hAnsi="Arial" w:cs="Arial"/>
+        </w:rPr>
+        <w:t>Aufait</w:t>
+      </w:r>
+      <w:proofErr w:type="spellEnd"/>
+      <w:r>
+        <w:rPr>
+          <w:rFonts w:ascii="Arial" w:hAnsi="Arial" w:cs="Arial"/>
+        </w:rPr>
+        <w:t xml:space="preserve"> UX - Award winning UI UX Design Company. Available at: https://www.aufaitux.com/blog/dashboard-design-principles/ [Accessed 22 May 2024].</w:t>
+      </w:r>
+    </w:p>
+    <w:p>
+      <w:pPr>
+        <w:spacing w:line="360" w:lineRule="auto"/>
+        <w:jc w:val="both"/>
+        <w:rPr>
+          <w:rFonts w:ascii="Arial" w:hAnsi="Arial" w:cs="Arial"/>
+        </w:rPr>
+      </w:pPr>
+      <w:r>
+        <w:rPr>
+          <w:rFonts w:ascii="Arial" w:hAnsi="Arial" w:cs="Arial"/>
+        </w:rPr>
+        <w:t>Desai, R. (2019). UX Design for Different User Generations. [online] Medium. Available at: https://uxplanet.org/ux-design-for-different-user-generations-a1eac5b8e403#:~:text=UX%20Design%20for%20Different%20User%20Generations%201%201. [Accessed 20 May 2024].</w:t>
+      </w:r>
+    </w:p>
+    <w:p>
+      <w:pPr>
+        <w:spacing w:line="360" w:lineRule="auto"/>
+        <w:jc w:val="both"/>
+        <w:rPr>
+          <w:rFonts w:ascii="Arial" w:hAnsi="Arial" w:cs="Arial"/>
+        </w:rPr>
+      </w:pPr>
+      <w:proofErr w:type="spellStart"/>
+      <w:r>
+        <w:rPr>
+          <w:rFonts w:ascii="Arial" w:hAnsi="Arial" w:cs="Arial"/>
+        </w:rPr>
+        <w:lastRenderedPageBreak/>
+        <w:t>Streamlit</w:t>
+      </w:r>
+      <w:proofErr w:type="spellEnd"/>
+      <w:r>
+        <w:rPr>
+          <w:rFonts w:ascii="Arial" w:hAnsi="Arial" w:cs="Arial"/>
+        </w:rPr>
+        <w:t xml:space="preserve"> (n.d.). </w:t>
+      </w:r>
+      <w:proofErr w:type="spellStart"/>
+      <w:r>
+        <w:rPr>
+          <w:rFonts w:ascii="Arial" w:hAnsi="Arial" w:cs="Arial"/>
+        </w:rPr>
+        <w:t>Streamlit</w:t>
+      </w:r>
+      <w:proofErr w:type="spellEnd"/>
+      <w:r>
+        <w:rPr>
+          <w:rFonts w:ascii="Arial" w:hAnsi="Arial" w:cs="Arial"/>
+        </w:rPr>
+        <w:t xml:space="preserve"> Docs. [online] docs.streamlit.io. Available at: https://docs.streamlit.io/ [Accessed 22 May 2024].</w:t>
+      </w:r>
+    </w:p>
+    <w:p>
+      <w:pPr>
+        <w:spacing w:line="360" w:lineRule="auto"/>
+        <w:jc w:val="both"/>
+        <w:rPr>
+          <w:rFonts w:ascii="Arial" w:hAnsi="Arial" w:cs="Arial"/>
+        </w:rPr>
+      </w:pPr>
+      <w:proofErr w:type="spellStart"/>
+      <w:r>
+        <w:rPr>
+          <w:rFonts w:ascii="Arial" w:hAnsi="Arial" w:cs="Arial"/>
+        </w:rPr>
+        <w:t>Plotly</w:t>
+      </w:r>
+      <w:proofErr w:type="spellEnd"/>
+      <w:r>
+        <w:rPr>
+          <w:rFonts w:ascii="Arial" w:hAnsi="Arial" w:cs="Arial"/>
+        </w:rPr>
+        <w:t xml:space="preserve"> (2023). </w:t>
+      </w:r>
+      <w:proofErr w:type="spellStart"/>
+      <w:r>
+        <w:rPr>
+          <w:rFonts w:ascii="Arial" w:hAnsi="Arial" w:cs="Arial"/>
+        </w:rPr>
+        <w:t>Plotly</w:t>
+      </w:r>
+      <w:proofErr w:type="spellEnd"/>
+      <w:r>
+        <w:rPr>
+          <w:rFonts w:ascii="Arial" w:hAnsi="Arial" w:cs="Arial"/>
+        </w:rPr>
+        <w:t xml:space="preserve"> Python Graphing Library. [online] plotly.com. Available at: https://plotly.com/python/. [Accessed 22 May 2024].</w:t>
+      </w:r>
+    </w:p>
     <w:sectPr>
-      <w:footerReference w:type="default" r:id="rId23"/>
+      <w:footerReference w:type="default" r:id="rId38"/>
       <w:pgSz w:w="11906" w:h="16838"/>
       <w:pgMar w:top="1440" w:right="1440" w:bottom="1440" w:left="1440" w:header="708" w:footer="708" w:gutter="0"/>
       <w:cols w:space="708"/>
@@ -8785,9 +11601,9 @@
     </w:lvl>
   </w:abstractNum>
   <w:abstractNum w:abstractNumId="1" w15:restartNumberingAfterBreak="0">
-    <w:nsid w:val="19917867"/>
+    <w:nsid w:val="0F6304EC"/>
     <w:multiLevelType w:val="hybridMultilevel"/>
-    <w:tmpl w:val="9F96B5E0"/>
+    <w:tmpl w:val="F7FE92AA"/>
     <w:lvl w:ilvl="0" w:tplc="18090001">
       <w:start w:val="1"/>
       <w:numFmt w:val="bullet"/>
@@ -8897,11 +11713,242 @@
       </w:rPr>
     </w:lvl>
   </w:abstractNum>
+  <w:abstractNum w:abstractNumId="2" w15:restartNumberingAfterBreak="0">
+    <w:nsid w:val="19917867"/>
+    <w:multiLevelType w:val="hybridMultilevel"/>
+    <w:tmpl w:val="9F96B5E0"/>
+    <w:lvl w:ilvl="0" w:tplc="18090001">
+      <w:start w:val="1"/>
+      <w:numFmt w:val="bullet"/>
+      <w:lvlText w:val=""/>
+      <w:lvlJc w:val="left"/>
+      <w:pPr>
+        <w:ind w:left="720" w:hanging="360"/>
+      </w:pPr>
+      <w:rPr>
+        <w:rFonts w:ascii="Symbol" w:hAnsi="Symbol" w:hint="default"/>
+      </w:rPr>
+    </w:lvl>
+    <w:lvl w:ilvl="1" w:tplc="18090003" w:tentative="1">
+      <w:start w:val="1"/>
+      <w:numFmt w:val="bullet"/>
+      <w:lvlText w:val="o"/>
+      <w:lvlJc w:val="left"/>
+      <w:pPr>
+        <w:ind w:left="1440" w:hanging="360"/>
+      </w:pPr>
+      <w:rPr>
+        <w:rFonts w:ascii="Courier New" w:hAnsi="Courier New" w:cs="Courier New" w:hint="default"/>
+      </w:rPr>
+    </w:lvl>
+    <w:lvl w:ilvl="2" w:tplc="18090005" w:tentative="1">
+      <w:start w:val="1"/>
+      <w:numFmt w:val="bullet"/>
+      <w:lvlText w:val=""/>
+      <w:lvlJc w:val="left"/>
+      <w:pPr>
+        <w:ind w:left="2160" w:hanging="360"/>
+      </w:pPr>
+      <w:rPr>
+        <w:rFonts w:ascii="Wingdings" w:hAnsi="Wingdings" w:hint="default"/>
+      </w:rPr>
+    </w:lvl>
+    <w:lvl w:ilvl="3" w:tplc="18090001" w:tentative="1">
+      <w:start w:val="1"/>
+      <w:numFmt w:val="bullet"/>
+      <w:lvlText w:val=""/>
+      <w:lvlJc w:val="left"/>
+      <w:pPr>
+        <w:ind w:left="2880" w:hanging="360"/>
+      </w:pPr>
+      <w:rPr>
+        <w:rFonts w:ascii="Symbol" w:hAnsi="Symbol" w:hint="default"/>
+      </w:rPr>
+    </w:lvl>
+    <w:lvl w:ilvl="4" w:tplc="18090003" w:tentative="1">
+      <w:start w:val="1"/>
+      <w:numFmt w:val="bullet"/>
+      <w:lvlText w:val="o"/>
+      <w:lvlJc w:val="left"/>
+      <w:pPr>
+        <w:ind w:left="3600" w:hanging="360"/>
+      </w:pPr>
+      <w:rPr>
+        <w:rFonts w:ascii="Courier New" w:hAnsi="Courier New" w:cs="Courier New" w:hint="default"/>
+      </w:rPr>
+    </w:lvl>
+    <w:lvl w:ilvl="5" w:tplc="18090005" w:tentative="1">
+      <w:start w:val="1"/>
+      <w:numFmt w:val="bullet"/>
+      <w:lvlText w:val=""/>
+      <w:lvlJc w:val="left"/>
+      <w:pPr>
+        <w:ind w:left="4320" w:hanging="360"/>
+      </w:pPr>
+      <w:rPr>
+        <w:rFonts w:ascii="Wingdings" w:hAnsi="Wingdings" w:hint="default"/>
+      </w:rPr>
+    </w:lvl>
+    <w:lvl w:ilvl="6" w:tplc="18090001" w:tentative="1">
+      <w:start w:val="1"/>
+      <w:numFmt w:val="bullet"/>
+      <w:lvlText w:val=""/>
+      <w:lvlJc w:val="left"/>
+      <w:pPr>
+        <w:ind w:left="5040" w:hanging="360"/>
+      </w:pPr>
+      <w:rPr>
+        <w:rFonts w:ascii="Symbol" w:hAnsi="Symbol" w:hint="default"/>
+      </w:rPr>
+    </w:lvl>
+    <w:lvl w:ilvl="7" w:tplc="18090003" w:tentative="1">
+      <w:start w:val="1"/>
+      <w:numFmt w:val="bullet"/>
+      <w:lvlText w:val="o"/>
+      <w:lvlJc w:val="left"/>
+      <w:pPr>
+        <w:ind w:left="5760" w:hanging="360"/>
+      </w:pPr>
+      <w:rPr>
+        <w:rFonts w:ascii="Courier New" w:hAnsi="Courier New" w:cs="Courier New" w:hint="default"/>
+      </w:rPr>
+    </w:lvl>
+    <w:lvl w:ilvl="8" w:tplc="18090005" w:tentative="1">
+      <w:start w:val="1"/>
+      <w:numFmt w:val="bullet"/>
+      <w:lvlText w:val=""/>
+      <w:lvlJc w:val="left"/>
+      <w:pPr>
+        <w:ind w:left="6480" w:hanging="360"/>
+      </w:pPr>
+      <w:rPr>
+        <w:rFonts w:ascii="Wingdings" w:hAnsi="Wingdings" w:hint="default"/>
+      </w:rPr>
+    </w:lvl>
+  </w:abstractNum>
+  <w:abstractNum w:abstractNumId="3" w15:restartNumberingAfterBreak="0">
+    <w:nsid w:val="45E10022"/>
+    <w:multiLevelType w:val="hybridMultilevel"/>
+    <w:tmpl w:val="B6E85402"/>
+    <w:lvl w:ilvl="0" w:tplc="36E0AEB4">
+      <w:numFmt w:val="bullet"/>
+      <w:lvlText w:val="-"/>
+      <w:lvlJc w:val="left"/>
+      <w:pPr>
+        <w:ind w:left="720" w:hanging="360"/>
+      </w:pPr>
+      <w:rPr>
+        <w:rFonts w:ascii="Arial" w:eastAsiaTheme="minorHAnsi" w:hAnsi="Arial" w:cs="Arial" w:hint="default"/>
+      </w:rPr>
+    </w:lvl>
+    <w:lvl w:ilvl="1" w:tplc="18090003" w:tentative="1">
+      <w:start w:val="1"/>
+      <w:numFmt w:val="bullet"/>
+      <w:lvlText w:val="o"/>
+      <w:lvlJc w:val="left"/>
+      <w:pPr>
+        <w:ind w:left="1440" w:hanging="360"/>
+      </w:pPr>
+      <w:rPr>
+        <w:rFonts w:ascii="Courier New" w:hAnsi="Courier New" w:cs="Courier New" w:hint="default"/>
+      </w:rPr>
+    </w:lvl>
+    <w:lvl w:ilvl="2" w:tplc="18090005" w:tentative="1">
+      <w:start w:val="1"/>
+      <w:numFmt w:val="bullet"/>
+      <w:lvlText w:val=""/>
+      <w:lvlJc w:val="left"/>
+      <w:pPr>
+        <w:ind w:left="2160" w:hanging="360"/>
+      </w:pPr>
+      <w:rPr>
+        <w:rFonts w:ascii="Wingdings" w:hAnsi="Wingdings" w:hint="default"/>
+      </w:rPr>
+    </w:lvl>
+    <w:lvl w:ilvl="3" w:tplc="18090001" w:tentative="1">
+      <w:start w:val="1"/>
+      <w:numFmt w:val="bullet"/>
+      <w:lvlText w:val=""/>
+      <w:lvlJc w:val="left"/>
+      <w:pPr>
+        <w:ind w:left="2880" w:hanging="360"/>
+      </w:pPr>
+      <w:rPr>
+        <w:rFonts w:ascii="Symbol" w:hAnsi="Symbol" w:hint="default"/>
+      </w:rPr>
+    </w:lvl>
+    <w:lvl w:ilvl="4" w:tplc="18090003" w:tentative="1">
+      <w:start w:val="1"/>
+      <w:numFmt w:val="bullet"/>
+      <w:lvlText w:val="o"/>
+      <w:lvlJc w:val="left"/>
+      <w:pPr>
+        <w:ind w:left="3600" w:hanging="360"/>
+      </w:pPr>
+      <w:rPr>
+        <w:rFonts w:ascii="Courier New" w:hAnsi="Courier New" w:cs="Courier New" w:hint="default"/>
+      </w:rPr>
+    </w:lvl>
+    <w:lvl w:ilvl="5" w:tplc="18090005" w:tentative="1">
+      <w:start w:val="1"/>
+      <w:numFmt w:val="bullet"/>
+      <w:lvlText w:val=""/>
+      <w:lvlJc w:val="left"/>
+      <w:pPr>
+        <w:ind w:left="4320" w:hanging="360"/>
+      </w:pPr>
+      <w:rPr>
+        <w:rFonts w:ascii="Wingdings" w:hAnsi="Wingdings" w:hint="default"/>
+      </w:rPr>
+    </w:lvl>
+    <w:lvl w:ilvl="6" w:tplc="18090001" w:tentative="1">
+      <w:start w:val="1"/>
+      <w:numFmt w:val="bullet"/>
+      <w:lvlText w:val=""/>
+      <w:lvlJc w:val="left"/>
+      <w:pPr>
+        <w:ind w:left="5040" w:hanging="360"/>
+      </w:pPr>
+      <w:rPr>
+        <w:rFonts w:ascii="Symbol" w:hAnsi="Symbol" w:hint="default"/>
+      </w:rPr>
+    </w:lvl>
+    <w:lvl w:ilvl="7" w:tplc="18090003" w:tentative="1">
+      <w:start w:val="1"/>
+      <w:numFmt w:val="bullet"/>
+      <w:lvlText w:val="o"/>
+      <w:lvlJc w:val="left"/>
+      <w:pPr>
+        <w:ind w:left="5760" w:hanging="360"/>
+      </w:pPr>
+      <w:rPr>
+        <w:rFonts w:ascii="Courier New" w:hAnsi="Courier New" w:cs="Courier New" w:hint="default"/>
+      </w:rPr>
+    </w:lvl>
+    <w:lvl w:ilvl="8" w:tplc="18090005" w:tentative="1">
+      <w:start w:val="1"/>
+      <w:numFmt w:val="bullet"/>
+      <w:lvlText w:val=""/>
+      <w:lvlJc w:val="left"/>
+      <w:pPr>
+        <w:ind w:left="6480" w:hanging="360"/>
+      </w:pPr>
+      <w:rPr>
+        <w:rFonts w:ascii="Wingdings" w:hAnsi="Wingdings" w:hint="default"/>
+      </w:rPr>
+    </w:lvl>
+  </w:abstractNum>
   <w:num w:numId="1" w16cid:durableId="89591516">
     <w:abstractNumId w:val="0"/>
   </w:num>
   <w:num w:numId="2" w16cid:durableId="641349305">
+    <w:abstractNumId w:val="2"/>
+  </w:num>
+  <w:num w:numId="3" w16cid:durableId="569122110">
     <w:abstractNumId w:val="1"/>
+  </w:num>
+  <w:num w:numId="4" w16cid:durableId="279266785">
+    <w:abstractNumId w:val="3"/>
   </w:num>
 </w:numbering>
 </file>
@@ -10131,6 +13178,63 @@
       <w14:ligatures w14:val="none"/>
     </w:rPr>
   </w:style>
+  <w:style w:type="table" w:styleId="GridTable1Light-Accent5">
+    <w:name w:val="Grid Table 1 Light Accent 5"/>
+    <w:basedOn w:val="TableNormal"/>
+    <w:uiPriority w:val="46"/>
+    <w:rsid w:val="00556658"/>
+    <w:pPr>
+      <w:spacing w:after="0" w:line="240" w:lineRule="auto"/>
+    </w:pPr>
+    <w:tblPr>
+      <w:tblStyleRowBandSize w:val="1"/>
+      <w:tblStyleColBandSize w:val="1"/>
+      <w:tblBorders>
+        <w:top w:val="single" w:sz="4" w:space="0" w:color="E59EDC" w:themeColor="accent5" w:themeTint="66"/>
+        <w:left w:val="single" w:sz="4" w:space="0" w:color="E59EDC" w:themeColor="accent5" w:themeTint="66"/>
+        <w:bottom w:val="single" w:sz="4" w:space="0" w:color="E59EDC" w:themeColor="accent5" w:themeTint="66"/>
+        <w:right w:val="single" w:sz="4" w:space="0" w:color="E59EDC" w:themeColor="accent5" w:themeTint="66"/>
+        <w:insideH w:val="single" w:sz="4" w:space="0" w:color="E59EDC" w:themeColor="accent5" w:themeTint="66"/>
+        <w:insideV w:val="single" w:sz="4" w:space="0" w:color="E59EDC" w:themeColor="accent5" w:themeTint="66"/>
+      </w:tblBorders>
+    </w:tblPr>
+    <w:tblStylePr w:type="firstRow">
+      <w:rPr>
+        <w:b/>
+        <w:bCs/>
+      </w:rPr>
+      <w:tblPr/>
+      <w:tcPr>
+        <w:tcBorders>
+          <w:bottom w:val="single" w:sz="12" w:space="0" w:color="D86DCB" w:themeColor="accent5" w:themeTint="99"/>
+        </w:tcBorders>
+      </w:tcPr>
+    </w:tblStylePr>
+    <w:tblStylePr w:type="lastRow">
+      <w:rPr>
+        <w:b/>
+        <w:bCs/>
+      </w:rPr>
+      <w:tblPr/>
+      <w:tcPr>
+        <w:tcBorders>
+          <w:top w:val="double" w:sz="2" w:space="0" w:color="D86DCB" w:themeColor="accent5" w:themeTint="99"/>
+        </w:tcBorders>
+      </w:tcPr>
+    </w:tblStylePr>
+    <w:tblStylePr w:type="firstCol">
+      <w:rPr>
+        <w:b/>
+        <w:bCs/>
+      </w:rPr>
+    </w:tblStylePr>
+    <w:tblStylePr w:type="lastCol">
+      <w:rPr>
+        <w:b/>
+        <w:bCs/>
+      </w:rPr>
+    </w:tblStylePr>
+  </w:style>
 </w:styles>
 </file>
 

--- a/CA2_integrated_DVT-and-MLB_DanielaBarreto.docx
+++ b/CA2_integrated_DVT-and-MLB_DanielaBarreto.docx
@@ -506,33 +506,18 @@
               </w:rPr>
             </w:pPr>
             <w:r>
-              <w:rPr>
-                <w:highlight w:val="yellow"/>
-              </w:rPr>
               <w:t>2</w:t>
             </w:r>
             <w:r>
-              <w:rPr>
-                <w:highlight w:val="yellow"/>
-              </w:rPr>
               <w:t>6</w:t>
             </w:r>
             <w:r>
-              <w:rPr>
-                <w:highlight w:val="yellow"/>
-              </w:rPr>
               <w:t>/0</w:t>
             </w:r>
             <w:r>
-              <w:rPr>
-                <w:highlight w:val="yellow"/>
-              </w:rPr>
               <w:t>5</w:t>
             </w:r>
             <w:r>
-              <w:rPr>
-                <w:highlight w:val="yellow"/>
-              </w:rPr>
               <w:t>/2024</w:t>
             </w:r>
           </w:p>
@@ -781,7 +766,7 @@
             </w:rPr>
             <w:fldChar w:fldCharType="separate"/>
           </w:r>
-          <w:hyperlink w:anchor="_Toc167570487" w:history="1">
+          <w:hyperlink w:anchor="_Toc167620634" w:history="1">
             <w:r>
               <w:rPr>
                 <w:rStyle w:val="Hyperlink"/>
@@ -811,7 +796,7 @@
                 <w:noProof/>
                 <w:webHidden/>
               </w:rPr>
-              <w:instrText xml:space="preserve"> PAGEREF _Toc167570487 \h </w:instrText>
+              <w:instrText xml:space="preserve"> PAGEREF _Toc167620634 \h </w:instrText>
             </w:r>
             <w:r>
               <w:rPr>
@@ -858,7 +843,7 @@
               <w14:ligatures w14:val="standardContextual"/>
             </w:rPr>
           </w:pPr>
-          <w:hyperlink w:anchor="_Toc167570488" w:history="1">
+          <w:hyperlink w:anchor="_Toc167620635" w:history="1">
             <w:r>
               <w:rPr>
                 <w:rStyle w:val="Hyperlink"/>
@@ -886,7 +871,7 @@
                 <w:noProof/>
                 <w:webHidden/>
               </w:rPr>
-              <w:instrText xml:space="preserve"> PAGEREF _Toc167570488 \h </w:instrText>
+              <w:instrText xml:space="preserve"> PAGEREF _Toc167620635 \h </w:instrText>
             </w:r>
             <w:r>
               <w:rPr>
@@ -933,7 +918,7 @@
               <w14:ligatures w14:val="standardContextual"/>
             </w:rPr>
           </w:pPr>
-          <w:hyperlink w:anchor="_Toc167570489" w:history="1">
+          <w:hyperlink w:anchor="_Toc167620636" w:history="1">
             <w:r>
               <w:rPr>
                 <w:rStyle w:val="Hyperlink"/>
@@ -961,7 +946,7 @@
                 <w:noProof/>
                 <w:webHidden/>
               </w:rPr>
-              <w:instrText xml:space="preserve"> PAGEREF _Toc167570489 \h </w:instrText>
+              <w:instrText xml:space="preserve"> PAGEREF _Toc167620636 \h </w:instrText>
             </w:r>
             <w:r>
               <w:rPr>
@@ -1008,7 +993,7 @@
               <w14:ligatures w14:val="standardContextual"/>
             </w:rPr>
           </w:pPr>
-          <w:hyperlink w:anchor="_Toc167570490" w:history="1">
+          <w:hyperlink w:anchor="_Toc167620637" w:history="1">
             <w:r>
               <w:rPr>
                 <w:rStyle w:val="Hyperlink"/>
@@ -1038,7 +1023,7 @@
                 <w:noProof/>
                 <w:webHidden/>
               </w:rPr>
-              <w:instrText xml:space="preserve"> PAGEREF _Toc167570490 \h </w:instrText>
+              <w:instrText xml:space="preserve"> PAGEREF _Toc167620637 \h </w:instrText>
             </w:r>
             <w:r>
               <w:rPr>
@@ -1085,7 +1070,7 @@
               <w14:ligatures w14:val="standardContextual"/>
             </w:rPr>
           </w:pPr>
-          <w:hyperlink w:anchor="_Toc167570491" w:history="1">
+          <w:hyperlink w:anchor="_Toc167620638" w:history="1">
             <w:r>
               <w:rPr>
                 <w:rStyle w:val="Hyperlink"/>
@@ -1115,7 +1100,7 @@
                 <w:noProof/>
                 <w:webHidden/>
               </w:rPr>
-              <w:instrText xml:space="preserve"> PAGEREF _Toc167570491 \h </w:instrText>
+              <w:instrText xml:space="preserve"> PAGEREF _Toc167620638 \h </w:instrText>
             </w:r>
             <w:r>
               <w:rPr>
@@ -1162,7 +1147,7 @@
               <w14:ligatures w14:val="standardContextual"/>
             </w:rPr>
           </w:pPr>
-          <w:hyperlink w:anchor="_Toc167570492" w:history="1">
+          <w:hyperlink w:anchor="_Toc167620639" w:history="1">
             <w:r>
               <w:rPr>
                 <w:rStyle w:val="Hyperlink"/>
@@ -1190,7 +1175,7 @@
                 <w:noProof/>
                 <w:webHidden/>
               </w:rPr>
-              <w:instrText xml:space="preserve"> PAGEREF _Toc167570492 \h </w:instrText>
+              <w:instrText xml:space="preserve"> PAGEREF _Toc167620639 \h </w:instrText>
             </w:r>
             <w:r>
               <w:rPr>
@@ -1237,7 +1222,7 @@
               <w14:ligatures w14:val="standardContextual"/>
             </w:rPr>
           </w:pPr>
-          <w:hyperlink w:anchor="_Toc167570493" w:history="1">
+          <w:hyperlink w:anchor="_Toc167620640" w:history="1">
             <w:r>
               <w:rPr>
                 <w:rStyle w:val="Hyperlink"/>
@@ -1267,7 +1252,7 @@
                 <w:noProof/>
                 <w:webHidden/>
               </w:rPr>
-              <w:instrText xml:space="preserve"> PAGEREF _Toc167570493 \h </w:instrText>
+              <w:instrText xml:space="preserve"> PAGEREF _Toc167620640 \h </w:instrText>
             </w:r>
             <w:r>
               <w:rPr>
@@ -1314,7 +1299,7 @@
               <w14:ligatures w14:val="standardContextual"/>
             </w:rPr>
           </w:pPr>
-          <w:hyperlink w:anchor="_Toc167570494" w:history="1">
+          <w:hyperlink w:anchor="_Toc167620641" w:history="1">
             <w:r>
               <w:rPr>
                 <w:rStyle w:val="Hyperlink"/>
@@ -1344,7 +1329,7 @@
                 <w:noProof/>
                 <w:webHidden/>
               </w:rPr>
-              <w:instrText xml:space="preserve"> PAGEREF _Toc167570494 \h </w:instrText>
+              <w:instrText xml:space="preserve"> PAGEREF _Toc167620641 \h </w:instrText>
             </w:r>
             <w:r>
               <w:rPr>
@@ -1391,7 +1376,7 @@
               <w14:ligatures w14:val="standardContextual"/>
             </w:rPr>
           </w:pPr>
-          <w:hyperlink w:anchor="_Toc167570495" w:history="1">
+          <w:hyperlink w:anchor="_Toc167620642" w:history="1">
             <w:r>
               <w:rPr>
                 <w:rStyle w:val="Hyperlink"/>
@@ -1419,7 +1404,7 @@
                 <w:noProof/>
                 <w:webHidden/>
               </w:rPr>
-              <w:instrText xml:space="preserve"> PAGEREF _Toc167570495 \h </w:instrText>
+              <w:instrText xml:space="preserve"> PAGEREF _Toc167620642 \h </w:instrText>
             </w:r>
             <w:r>
               <w:rPr>
@@ -1466,7 +1451,7 @@
               <w14:ligatures w14:val="standardContextual"/>
             </w:rPr>
           </w:pPr>
-          <w:hyperlink w:anchor="_Toc167570496" w:history="1">
+          <w:hyperlink w:anchor="_Toc167620643" w:history="1">
             <w:r>
               <w:rPr>
                 <w:rStyle w:val="Hyperlink"/>
@@ -1494,7 +1479,7 @@
                 <w:noProof/>
                 <w:webHidden/>
               </w:rPr>
-              <w:instrText xml:space="preserve"> PAGEREF _Toc167570496 \h </w:instrText>
+              <w:instrText xml:space="preserve"> PAGEREF _Toc167620643 \h </w:instrText>
             </w:r>
             <w:r>
               <w:rPr>
@@ -1541,7 +1526,7 @@
               <w14:ligatures w14:val="standardContextual"/>
             </w:rPr>
           </w:pPr>
-          <w:hyperlink w:anchor="_Toc167570497" w:history="1">
+          <w:hyperlink w:anchor="_Toc167620644" w:history="1">
             <w:r>
               <w:rPr>
                 <w:rStyle w:val="Hyperlink"/>
@@ -1569,7 +1554,7 @@
                 <w:noProof/>
                 <w:webHidden/>
               </w:rPr>
-              <w:instrText xml:space="preserve"> PAGEREF _Toc167570497 \h </w:instrText>
+              <w:instrText xml:space="preserve"> PAGEREF _Toc167620644 \h </w:instrText>
             </w:r>
             <w:r>
               <w:rPr>
@@ -1616,7 +1601,7 @@
               <w14:ligatures w14:val="standardContextual"/>
             </w:rPr>
           </w:pPr>
-          <w:hyperlink w:anchor="_Toc167570498" w:history="1">
+          <w:hyperlink w:anchor="_Toc167620645" w:history="1">
             <w:r>
               <w:rPr>
                 <w:rStyle w:val="Hyperlink"/>
@@ -1644,7 +1629,84 @@
                 <w:noProof/>
                 <w:webHidden/>
               </w:rPr>
-              <w:instrText xml:space="preserve"> PAGEREF _Toc167570498 \h </w:instrText>
+              <w:instrText xml:space="preserve"> PAGEREF _Toc167620645 \h </w:instrText>
+            </w:r>
+            <w:r>
+              <w:rPr>
+                <w:noProof/>
+                <w:webHidden/>
+              </w:rPr>
+            </w:r>
+            <w:r>
+              <w:rPr>
+                <w:noProof/>
+                <w:webHidden/>
+              </w:rPr>
+              <w:fldChar w:fldCharType="separate"/>
+            </w:r>
+            <w:r>
+              <w:rPr>
+                <w:noProof/>
+                <w:webHidden/>
+              </w:rPr>
+              <w:t>9</w:t>
+            </w:r>
+            <w:r>
+              <w:rPr>
+                <w:noProof/>
+                <w:webHidden/>
+              </w:rPr>
+              <w:fldChar w:fldCharType="end"/>
+            </w:r>
+          </w:hyperlink>
+        </w:p>
+        <w:p>
+          <w:pPr>
+            <w:pStyle w:val="TOC1"/>
+            <w:tabs>
+              <w:tab w:val="right" w:leader="dot" w:pos="9016"/>
+            </w:tabs>
+            <w:rPr>
+              <w:rFonts w:eastAsiaTheme="minorEastAsia"/>
+              <w:noProof/>
+              <w:kern w:val="2"/>
+              <w:sz w:val="24"/>
+              <w:szCs w:val="24"/>
+              <w:lang w:eastAsia="en-IE"/>
+              <w14:ligatures w14:val="standardContextual"/>
+            </w:rPr>
+          </w:pPr>
+          <w:hyperlink w:anchor="_Toc167620646" w:history="1">
+            <w:r>
+              <w:rPr>
+                <w:rStyle w:val="Hyperlink"/>
+                <w:rFonts w:ascii="Arial" w:hAnsi="Arial" w:cs="Arial"/>
+                <w:b/>
+                <w:bCs/>
+                <w:noProof/>
+              </w:rPr>
+              <w:t>Evaluation</w:t>
+            </w:r>
+            <w:r>
+              <w:rPr>
+                <w:noProof/>
+                <w:webHidden/>
+              </w:rPr>
+              <w:tab/>
+            </w:r>
+            <w:r>
+              <w:rPr>
+                <w:noProof/>
+                <w:webHidden/>
+              </w:rPr>
+              <w:fldChar w:fldCharType="begin"/>
+            </w:r>
+            <w:r>
+              <w:rPr>
+                <w:noProof/>
+                <w:webHidden/>
+              </w:rPr>
+              <w:instrText xml:space="preserve"> PAGEREF _Toc167620646 \h </w:instrText>
             </w:r>
             <w:r>
               <w:rPr>
@@ -1691,14 +1753,14 @@
               <w14:ligatures w14:val="standardContextual"/>
             </w:rPr>
           </w:pPr>
-          <w:hyperlink w:anchor="_Toc167570499" w:history="1">
+          <w:hyperlink w:anchor="_Toc167620647" w:history="1">
             <w:r>
               <w:rPr>
                 <w:rStyle w:val="Hyperlink"/>
                 <w:rFonts w:ascii="Arial" w:hAnsi="Arial" w:cs="Arial"/>
                 <w:noProof/>
               </w:rPr>
-              <w:t>Comparison</w:t>
+              <w:t>Market Basket Analysis</w:t>
             </w:r>
             <w:r>
               <w:rPr>
@@ -1719,7 +1781,7 @@
                 <w:noProof/>
                 <w:webHidden/>
               </w:rPr>
-              <w:instrText xml:space="preserve"> PAGEREF _Toc167570499 \h </w:instrText>
+              <w:instrText xml:space="preserve"> PAGEREF _Toc167620647 \h </w:instrText>
             </w:r>
             <w:r>
               <w:rPr>
@@ -1740,6 +1802,233 @@
                 <w:webHidden/>
               </w:rPr>
               <w:t>9</w:t>
+            </w:r>
+            <w:r>
+              <w:rPr>
+                <w:noProof/>
+                <w:webHidden/>
+              </w:rPr>
+              <w:fldChar w:fldCharType="end"/>
+            </w:r>
+          </w:hyperlink>
+        </w:p>
+        <w:p>
+          <w:pPr>
+            <w:pStyle w:val="TOC3"/>
+            <w:tabs>
+              <w:tab w:val="right" w:leader="dot" w:pos="9016"/>
+            </w:tabs>
+            <w:rPr>
+              <w:rFonts w:eastAsiaTheme="minorEastAsia"/>
+              <w:noProof/>
+              <w:kern w:val="2"/>
+              <w:sz w:val="24"/>
+              <w:szCs w:val="24"/>
+              <w:lang w:eastAsia="en-IE"/>
+              <w14:ligatures w14:val="standardContextual"/>
+            </w:rPr>
+          </w:pPr>
+          <w:hyperlink w:anchor="_Toc167620648" w:history="1">
+            <w:r>
+              <w:rPr>
+                <w:rStyle w:val="Hyperlink"/>
+                <w:rFonts w:ascii="Arial" w:hAnsi="Arial" w:cs="Arial"/>
+                <w:noProof/>
+              </w:rPr>
+              <w:t>Apriori and Frequent Pattern (FP-Growth)</w:t>
+            </w:r>
+            <w:r>
+              <w:rPr>
+                <w:noProof/>
+                <w:webHidden/>
+              </w:rPr>
+              <w:tab/>
+            </w:r>
+            <w:r>
+              <w:rPr>
+                <w:noProof/>
+                <w:webHidden/>
+              </w:rPr>
+              <w:fldChar w:fldCharType="begin"/>
+            </w:r>
+            <w:r>
+              <w:rPr>
+                <w:noProof/>
+                <w:webHidden/>
+              </w:rPr>
+              <w:instrText xml:space="preserve"> PAGEREF _Toc167620648 \h </w:instrText>
+            </w:r>
+            <w:r>
+              <w:rPr>
+                <w:noProof/>
+                <w:webHidden/>
+              </w:rPr>
+            </w:r>
+            <w:r>
+              <w:rPr>
+                <w:noProof/>
+                <w:webHidden/>
+              </w:rPr>
+              <w:fldChar w:fldCharType="separate"/>
+            </w:r>
+            <w:r>
+              <w:rPr>
+                <w:noProof/>
+                <w:webHidden/>
+              </w:rPr>
+              <w:t>10</w:t>
+            </w:r>
+            <w:r>
+              <w:rPr>
+                <w:noProof/>
+                <w:webHidden/>
+              </w:rPr>
+              <w:fldChar w:fldCharType="end"/>
+            </w:r>
+          </w:hyperlink>
+        </w:p>
+        <w:p>
+          <w:pPr>
+            <w:pStyle w:val="TOC3"/>
+            <w:tabs>
+              <w:tab w:val="right" w:leader="dot" w:pos="9016"/>
+            </w:tabs>
+            <w:rPr>
+              <w:rFonts w:eastAsiaTheme="minorEastAsia"/>
+              <w:noProof/>
+              <w:kern w:val="2"/>
+              <w:sz w:val="24"/>
+              <w:szCs w:val="24"/>
+              <w:lang w:eastAsia="en-IE"/>
+              <w14:ligatures w14:val="standardContextual"/>
+            </w:rPr>
+          </w:pPr>
+          <w:hyperlink w:anchor="_Toc167620649" w:history="1">
+            <w:r>
+              <w:rPr>
+                <w:rStyle w:val="Hyperlink"/>
+                <w:rFonts w:ascii="Arial" w:hAnsi="Arial" w:cs="Arial"/>
+                <w:noProof/>
+              </w:rPr>
+              <w:t>Speed test: Apriori and FP-Growth</w:t>
+            </w:r>
+            <w:r>
+              <w:rPr>
+                <w:noProof/>
+                <w:webHidden/>
+              </w:rPr>
+              <w:tab/>
+            </w:r>
+            <w:r>
+              <w:rPr>
+                <w:noProof/>
+                <w:webHidden/>
+              </w:rPr>
+              <w:fldChar w:fldCharType="begin"/>
+            </w:r>
+            <w:r>
+              <w:rPr>
+                <w:noProof/>
+                <w:webHidden/>
+              </w:rPr>
+              <w:instrText xml:space="preserve"> PAGEREF _Toc167620649 \h </w:instrText>
+            </w:r>
+            <w:r>
+              <w:rPr>
+                <w:noProof/>
+                <w:webHidden/>
+              </w:rPr>
+            </w:r>
+            <w:r>
+              <w:rPr>
+                <w:noProof/>
+                <w:webHidden/>
+              </w:rPr>
+              <w:fldChar w:fldCharType="separate"/>
+            </w:r>
+            <w:r>
+              <w:rPr>
+                <w:noProof/>
+                <w:webHidden/>
+              </w:rPr>
+              <w:t>10</w:t>
+            </w:r>
+            <w:r>
+              <w:rPr>
+                <w:noProof/>
+                <w:webHidden/>
+              </w:rPr>
+              <w:fldChar w:fldCharType="end"/>
+            </w:r>
+          </w:hyperlink>
+        </w:p>
+        <w:p>
+          <w:pPr>
+            <w:pStyle w:val="TOC1"/>
+            <w:tabs>
+              <w:tab w:val="right" w:leader="dot" w:pos="9016"/>
+            </w:tabs>
+            <w:rPr>
+              <w:rFonts w:eastAsiaTheme="minorEastAsia"/>
+              <w:noProof/>
+              <w:kern w:val="2"/>
+              <w:sz w:val="24"/>
+              <w:szCs w:val="24"/>
+              <w:lang w:eastAsia="en-IE"/>
+              <w14:ligatures w14:val="standardContextual"/>
+            </w:rPr>
+          </w:pPr>
+          <w:hyperlink w:anchor="_Toc167620650" w:history="1">
+            <w:r>
+              <w:rPr>
+                <w:rStyle w:val="Hyperlink"/>
+                <w:rFonts w:ascii="Arial" w:hAnsi="Arial" w:cs="Arial"/>
+                <w:b/>
+                <w:bCs/>
+                <w:noProof/>
+              </w:rPr>
+              <w:t>Interactive dashboard</w:t>
+            </w:r>
+            <w:r>
+              <w:rPr>
+                <w:noProof/>
+                <w:webHidden/>
+              </w:rPr>
+              <w:tab/>
+            </w:r>
+            <w:r>
+              <w:rPr>
+                <w:noProof/>
+                <w:webHidden/>
+              </w:rPr>
+              <w:fldChar w:fldCharType="begin"/>
+            </w:r>
+            <w:r>
+              <w:rPr>
+                <w:noProof/>
+                <w:webHidden/>
+              </w:rPr>
+              <w:instrText xml:space="preserve"> PAGEREF _Toc167620650 \h </w:instrText>
+            </w:r>
+            <w:r>
+              <w:rPr>
+                <w:noProof/>
+                <w:webHidden/>
+              </w:rPr>
+            </w:r>
+            <w:r>
+              <w:rPr>
+                <w:noProof/>
+                <w:webHidden/>
+              </w:rPr>
+              <w:fldChar w:fldCharType="separate"/>
+            </w:r>
+            <w:r>
+              <w:rPr>
+                <w:noProof/>
+                <w:webHidden/>
+              </w:rPr>
+              <w:t>11</w:t>
             </w:r>
             <w:r>
               <w:rPr>
@@ -1766,14 +2055,14 @@
               <w14:ligatures w14:val="standardContextual"/>
             </w:rPr>
           </w:pPr>
-          <w:hyperlink w:anchor="_Toc167570500" w:history="1">
+          <w:hyperlink w:anchor="_Toc167620651" w:history="1">
             <w:r>
               <w:rPr>
                 <w:rStyle w:val="Hyperlink"/>
                 <w:rFonts w:ascii="Arial" w:hAnsi="Arial" w:cs="Arial"/>
                 <w:noProof/>
               </w:rPr>
-              <w:t>Market Basket Analysis</w:t>
+              <w:t>Audience</w:t>
             </w:r>
             <w:r>
               <w:rPr>
@@ -1794,7 +2083,7 @@
                 <w:noProof/>
                 <w:webHidden/>
               </w:rPr>
-              <w:instrText xml:space="preserve"> PAGEREF _Toc167570500 \h </w:instrText>
+              <w:instrText xml:space="preserve"> PAGEREF _Toc167620651 \h </w:instrText>
             </w:r>
             <w:r>
               <w:rPr>
@@ -1814,7 +2103,7 @@
                 <w:noProof/>
                 <w:webHidden/>
               </w:rPr>
-              <w:t>9</w:t>
+              <w:t>12</w:t>
             </w:r>
             <w:r>
               <w:rPr>
@@ -1827,7 +2116,7 @@
         </w:p>
         <w:p>
           <w:pPr>
-            <w:pStyle w:val="TOC3"/>
+            <w:pStyle w:val="TOC2"/>
             <w:tabs>
               <w:tab w:val="right" w:leader="dot" w:pos="9016"/>
             </w:tabs>
@@ -1841,14 +2130,14 @@
               <w14:ligatures w14:val="standardContextual"/>
             </w:rPr>
           </w:pPr>
-          <w:hyperlink w:anchor="_Toc167570501" w:history="1">
+          <w:hyperlink w:anchor="_Toc167620652" w:history="1">
             <w:r>
               <w:rPr>
                 <w:rStyle w:val="Hyperlink"/>
                 <w:rFonts w:ascii="Arial" w:hAnsi="Arial" w:cs="Arial"/>
                 <w:noProof/>
               </w:rPr>
-              <w:t>Apriori and Frequent Pattern (FP-Growth)</w:t>
+              <w:t>Link to access the interactive dashboard</w:t>
             </w:r>
             <w:r>
               <w:rPr>
@@ -1869,7 +2158,7 @@
                 <w:noProof/>
                 <w:webHidden/>
               </w:rPr>
-              <w:instrText xml:space="preserve"> PAGEREF _Toc167570501 \h </w:instrText>
+              <w:instrText xml:space="preserve"> PAGEREF _Toc167620652 \h </w:instrText>
             </w:r>
             <w:r>
               <w:rPr>
@@ -1889,7 +2178,7 @@
                 <w:noProof/>
                 <w:webHidden/>
               </w:rPr>
-              <w:t>10</w:t>
+              <w:t>12</w:t>
             </w:r>
             <w:r>
               <w:rPr>
@@ -1902,7 +2191,7 @@
         </w:p>
         <w:p>
           <w:pPr>
-            <w:pStyle w:val="TOC3"/>
+            <w:pStyle w:val="TOC2"/>
             <w:tabs>
               <w:tab w:val="right" w:leader="dot" w:pos="9016"/>
             </w:tabs>
@@ -1916,14 +2205,14 @@
               <w14:ligatures w14:val="standardContextual"/>
             </w:rPr>
           </w:pPr>
-          <w:hyperlink w:anchor="_Toc167570502" w:history="1">
+          <w:hyperlink w:anchor="_Toc167620653" w:history="1">
             <w:r>
               <w:rPr>
                 <w:rStyle w:val="Hyperlink"/>
-                <w:rFonts w:ascii="Arial" w:hAnsi="Arial" w:cs="Arial"/>
-                <w:noProof/>
-              </w:rPr>
-              <w:t>Speed test: Apriori and FP-Growth</w:t>
+                <w:rFonts w:ascii="Segoe UI" w:hAnsi="Segoe UI" w:cs="Segoe UI"/>
+                <w:noProof/>
+              </w:rPr>
+              <w:t>Rationale and justification for data preparation for visualizations</w:t>
             </w:r>
             <w:r>
               <w:rPr>
@@ -1944,7 +2233,7 @@
                 <w:noProof/>
                 <w:webHidden/>
               </w:rPr>
-              <w:instrText xml:space="preserve"> PAGEREF _Toc167570502 \h </w:instrText>
+              <w:instrText xml:space="preserve"> PAGEREF _Toc167620653 \h </w:instrText>
             </w:r>
             <w:r>
               <w:rPr>
@@ -1964,7 +2253,7 @@
                 <w:noProof/>
                 <w:webHidden/>
               </w:rPr>
-              <w:t>10</w:t>
+              <w:t>13</w:t>
             </w:r>
             <w:r>
               <w:rPr>
@@ -1991,7 +2280,7 @@
               <w14:ligatures w14:val="standardContextual"/>
             </w:rPr>
           </w:pPr>
-          <w:hyperlink w:anchor="_Toc167570503" w:history="1">
+          <w:hyperlink w:anchor="_Toc167620654" w:history="1">
             <w:r>
               <w:rPr>
                 <w:rStyle w:val="Hyperlink"/>
@@ -2000,7 +2289,7 @@
                 <w:bCs/>
                 <w:noProof/>
               </w:rPr>
-              <w:t>Interactive dashboard</w:t>
+              <w:t>References</w:t>
             </w:r>
             <w:r>
               <w:rPr>
@@ -2021,7 +2310,7 @@
                 <w:noProof/>
                 <w:webHidden/>
               </w:rPr>
-              <w:instrText xml:space="preserve"> PAGEREF _Toc167570503 \h </w:instrText>
+              <w:instrText xml:space="preserve"> PAGEREF _Toc167620654 \h </w:instrText>
             </w:r>
             <w:r>
               <w:rPr>
@@ -2041,309 +2330,7 @@
                 <w:noProof/>
                 <w:webHidden/>
               </w:rPr>
-              <w:t>11</w:t>
-            </w:r>
-            <w:r>
-              <w:rPr>
-                <w:noProof/>
-                <w:webHidden/>
-              </w:rPr>
-              <w:fldChar w:fldCharType="end"/>
-            </w:r>
-          </w:hyperlink>
-        </w:p>
-        <w:p>
-          <w:pPr>
-            <w:pStyle w:val="TOC2"/>
-            <w:tabs>
-              <w:tab w:val="right" w:leader="dot" w:pos="9016"/>
-            </w:tabs>
-            <w:rPr>
-              <w:rFonts w:eastAsiaTheme="minorEastAsia"/>
-              <w:noProof/>
-              <w:kern w:val="2"/>
-              <w:sz w:val="24"/>
-              <w:szCs w:val="24"/>
-              <w:lang w:eastAsia="en-IE"/>
-              <w14:ligatures w14:val="standardContextual"/>
-            </w:rPr>
-          </w:pPr>
-          <w:hyperlink w:anchor="_Toc167570504" w:history="1">
-            <w:r>
-              <w:rPr>
-                <w:rStyle w:val="Hyperlink"/>
-                <w:rFonts w:ascii="Arial" w:hAnsi="Arial" w:cs="Arial"/>
-                <w:noProof/>
-              </w:rPr>
-              <w:t>Audience</w:t>
-            </w:r>
-            <w:r>
-              <w:rPr>
-                <w:noProof/>
-                <w:webHidden/>
-              </w:rPr>
-              <w:tab/>
-            </w:r>
-            <w:r>
-              <w:rPr>
-                <w:noProof/>
-                <w:webHidden/>
-              </w:rPr>
-              <w:fldChar w:fldCharType="begin"/>
-            </w:r>
-            <w:r>
-              <w:rPr>
-                <w:noProof/>
-                <w:webHidden/>
-              </w:rPr>
-              <w:instrText xml:space="preserve"> PAGEREF _Toc167570504 \h </w:instrText>
-            </w:r>
-            <w:r>
-              <w:rPr>
-                <w:noProof/>
-                <w:webHidden/>
-              </w:rPr>
-            </w:r>
-            <w:r>
-              <w:rPr>
-                <w:noProof/>
-                <w:webHidden/>
-              </w:rPr>
-              <w:fldChar w:fldCharType="separate"/>
-            </w:r>
-            <w:r>
-              <w:rPr>
-                <w:noProof/>
-                <w:webHidden/>
-              </w:rPr>
-              <w:t>12</w:t>
-            </w:r>
-            <w:r>
-              <w:rPr>
-                <w:noProof/>
-                <w:webHidden/>
-              </w:rPr>
-              <w:fldChar w:fldCharType="end"/>
-            </w:r>
-          </w:hyperlink>
-        </w:p>
-        <w:p>
-          <w:pPr>
-            <w:pStyle w:val="TOC2"/>
-            <w:tabs>
-              <w:tab w:val="right" w:leader="dot" w:pos="9016"/>
-            </w:tabs>
-            <w:rPr>
-              <w:rFonts w:eastAsiaTheme="minorEastAsia"/>
-              <w:noProof/>
-              <w:kern w:val="2"/>
-              <w:sz w:val="24"/>
-              <w:szCs w:val="24"/>
-              <w:lang w:eastAsia="en-IE"/>
-              <w14:ligatures w14:val="standardContextual"/>
-            </w:rPr>
-          </w:pPr>
-          <w:hyperlink w:anchor="_Toc167570505" w:history="1">
-            <w:r>
-              <w:rPr>
-                <w:rStyle w:val="Hyperlink"/>
-                <w:rFonts w:ascii="Arial" w:hAnsi="Arial" w:cs="Arial"/>
-                <w:noProof/>
-              </w:rPr>
-              <w:t>Link to access the interactive dashboard</w:t>
-            </w:r>
-            <w:r>
-              <w:rPr>
-                <w:noProof/>
-                <w:webHidden/>
-              </w:rPr>
-              <w:tab/>
-            </w:r>
-            <w:r>
-              <w:rPr>
-                <w:noProof/>
-                <w:webHidden/>
-              </w:rPr>
-              <w:fldChar w:fldCharType="begin"/>
-            </w:r>
-            <w:r>
-              <w:rPr>
-                <w:noProof/>
-                <w:webHidden/>
-              </w:rPr>
-              <w:instrText xml:space="preserve"> PAGEREF _Toc167570505 \h </w:instrText>
-            </w:r>
-            <w:r>
-              <w:rPr>
-                <w:noProof/>
-                <w:webHidden/>
-              </w:rPr>
-            </w:r>
-            <w:r>
-              <w:rPr>
-                <w:noProof/>
-                <w:webHidden/>
-              </w:rPr>
-              <w:fldChar w:fldCharType="separate"/>
-            </w:r>
-            <w:r>
-              <w:rPr>
-                <w:noProof/>
-                <w:webHidden/>
-              </w:rPr>
-              <w:t>13</w:t>
-            </w:r>
-            <w:r>
-              <w:rPr>
-                <w:noProof/>
-                <w:webHidden/>
-              </w:rPr>
-              <w:fldChar w:fldCharType="end"/>
-            </w:r>
-          </w:hyperlink>
-        </w:p>
-        <w:p>
-          <w:pPr>
-            <w:pStyle w:val="TOC2"/>
-            <w:tabs>
-              <w:tab w:val="right" w:leader="dot" w:pos="9016"/>
-            </w:tabs>
-            <w:rPr>
-              <w:rFonts w:eastAsiaTheme="minorEastAsia"/>
-              <w:noProof/>
-              <w:kern w:val="2"/>
-              <w:sz w:val="24"/>
-              <w:szCs w:val="24"/>
-              <w:lang w:eastAsia="en-IE"/>
-              <w14:ligatures w14:val="standardContextual"/>
-            </w:rPr>
-          </w:pPr>
-          <w:hyperlink w:anchor="_Toc167570506" w:history="1">
-            <w:r>
-              <w:rPr>
-                <w:rStyle w:val="Hyperlink"/>
-                <w:rFonts w:ascii="Segoe UI" w:hAnsi="Segoe UI" w:cs="Segoe UI"/>
-                <w:noProof/>
-              </w:rPr>
-              <w:t>Rationale and justification for data preparation for visualizations</w:t>
-            </w:r>
-            <w:r>
-              <w:rPr>
-                <w:noProof/>
-                <w:webHidden/>
-              </w:rPr>
-              <w:tab/>
-            </w:r>
-            <w:r>
-              <w:rPr>
-                <w:noProof/>
-                <w:webHidden/>
-              </w:rPr>
-              <w:fldChar w:fldCharType="begin"/>
-            </w:r>
-            <w:r>
-              <w:rPr>
-                <w:noProof/>
-                <w:webHidden/>
-              </w:rPr>
-              <w:instrText xml:space="preserve"> PAGEREF _Toc167570506 \h </w:instrText>
-            </w:r>
-            <w:r>
-              <w:rPr>
-                <w:noProof/>
-                <w:webHidden/>
-              </w:rPr>
-            </w:r>
-            <w:r>
-              <w:rPr>
-                <w:noProof/>
-                <w:webHidden/>
-              </w:rPr>
-              <w:fldChar w:fldCharType="separate"/>
-            </w:r>
-            <w:r>
-              <w:rPr>
-                <w:noProof/>
-                <w:webHidden/>
-              </w:rPr>
-              <w:t>13</w:t>
-            </w:r>
-            <w:r>
-              <w:rPr>
-                <w:noProof/>
-                <w:webHidden/>
-              </w:rPr>
-              <w:fldChar w:fldCharType="end"/>
-            </w:r>
-          </w:hyperlink>
-        </w:p>
-        <w:p>
-          <w:pPr>
-            <w:pStyle w:val="TOC1"/>
-            <w:tabs>
-              <w:tab w:val="right" w:leader="dot" w:pos="9016"/>
-            </w:tabs>
-            <w:rPr>
-              <w:rFonts w:eastAsiaTheme="minorEastAsia"/>
-              <w:noProof/>
-              <w:kern w:val="2"/>
-              <w:sz w:val="24"/>
-              <w:szCs w:val="24"/>
-              <w:lang w:eastAsia="en-IE"/>
-              <w14:ligatures w14:val="standardContextual"/>
-            </w:rPr>
-          </w:pPr>
-          <w:hyperlink w:anchor="_Toc167570507" w:history="1">
-            <w:r>
-              <w:rPr>
-                <w:rStyle w:val="Hyperlink"/>
-                <w:rFonts w:ascii="Arial" w:hAnsi="Arial" w:cs="Arial"/>
-                <w:b/>
-                <w:bCs/>
-                <w:noProof/>
-              </w:rPr>
-              <w:t>References</w:t>
-            </w:r>
-            <w:r>
-              <w:rPr>
-                <w:noProof/>
-                <w:webHidden/>
-              </w:rPr>
-              <w:tab/>
-            </w:r>
-            <w:r>
-              <w:rPr>
-                <w:noProof/>
-                <w:webHidden/>
-              </w:rPr>
-              <w:fldChar w:fldCharType="begin"/>
-            </w:r>
-            <w:r>
-              <w:rPr>
-                <w:noProof/>
-                <w:webHidden/>
-              </w:rPr>
-              <w:instrText xml:space="preserve"> PAGEREF _Toc167570507 \h </w:instrText>
-            </w:r>
-            <w:r>
-              <w:rPr>
-                <w:noProof/>
-                <w:webHidden/>
-              </w:rPr>
-            </w:r>
-            <w:r>
-              <w:rPr>
-                <w:noProof/>
-                <w:webHidden/>
-              </w:rPr>
-              <w:fldChar w:fldCharType="separate"/>
-            </w:r>
-            <w:r>
-              <w:rPr>
-                <w:noProof/>
-                <w:webHidden/>
-              </w:rPr>
-              <w:t>13</w:t>
+              <w:t>16</w:t>
             </w:r>
             <w:r>
               <w:rPr>
@@ -2388,7 +2375,7 @@
           <w:szCs w:val="32"/>
         </w:rPr>
       </w:pPr>
-      <w:bookmarkStart w:id="1" w:name="_Toc167570487"/>
+      <w:bookmarkStart w:id="1" w:name="_Toc167620634"/>
       <w:r>
         <w:rPr>
           <w:rFonts w:ascii="Arial" w:hAnsi="Arial" w:cs="Arial"/>
@@ -2446,7 +2433,7 @@
           <w:szCs w:val="28"/>
         </w:rPr>
       </w:pPr>
-      <w:bookmarkStart w:id="2" w:name="_Toc167570488"/>
+      <w:bookmarkStart w:id="2" w:name="_Toc167620635"/>
       <w:r>
         <w:rPr>
           <w:rFonts w:ascii="Arial" w:hAnsi="Arial" w:cs="Arial"/>
@@ -2681,7 +2668,21 @@
           <w:rFonts w:ascii="Arial" w:hAnsi="Arial" w:cs="Arial"/>
           <w:lang w:val="en-GB"/>
         </w:rPr>
-        <w:t>There are several techniques used to develop recommendation systems. In this project, the focus will be on Content-based and Collaborative-based filtering</w:t>
+        <w:t>There are several techniques used to develop recommendation systems. In this project, the focus will be on Content-based and</w:t>
+      </w:r>
+      <w:r>
+        <w:rPr>
+          <w:rFonts w:ascii="Arial" w:hAnsi="Arial" w:cs="Arial"/>
+          <w:lang w:val="en-GB"/>
+        </w:rPr>
+        <w:t xml:space="preserve"> </w:t>
+      </w:r>
+      <w:r>
+        <w:rPr>
+          <w:rFonts w:ascii="Arial" w:hAnsi="Arial" w:cs="Arial"/>
+          <w:lang w:val="en-GB"/>
+        </w:rPr>
+        <w:t>Collaborative-based filtering</w:t>
       </w:r>
       <w:r>
         <w:rPr>
@@ -2718,7 +2719,7 @@
           <w:bCs/>
         </w:rPr>
       </w:pPr>
-      <w:bookmarkStart w:id="3" w:name="_Toc167570489"/>
+      <w:bookmarkStart w:id="3" w:name="_Toc167620636"/>
       <w:r>
         <w:rPr>
           <w:rFonts w:ascii="Arial" w:hAnsi="Arial" w:cs="Arial"/>
@@ -2731,12 +2732,12 @@
     </w:p>
     <w:tbl>
       <w:tblPr>
-        <w:tblStyle w:val="GridTable1Light-Accent5"/>
+        <w:tblStyle w:val="PlainTable4"/>
         <w:tblW w:w="0" w:type="auto"/>
         <w:tblLook w:val="04A0" w:firstRow="1" w:lastRow="0" w:firstColumn="1" w:lastColumn="0" w:noHBand="0" w:noVBand="1"/>
       </w:tblPr>
       <w:tblGrid>
-        <w:gridCol w:w="2831"/>
+        <w:gridCol w:w="2977"/>
         <w:gridCol w:w="708"/>
       </w:tblGrid>
       <w:tr>
@@ -2746,17 +2747,16 @@
         <w:tc>
           <w:tcPr>
             <w:cnfStyle w:val="001000000000" w:firstRow="0" w:lastRow="0" w:firstColumn="1" w:lastColumn="0" w:oddVBand="0" w:evenVBand="0" w:oddHBand="0" w:evenHBand="0" w:firstRowFirstColumn="0" w:firstRowLastColumn="0" w:lastRowFirstColumn="0" w:lastRowLastColumn="0"/>
-            <w:tcW w:w="2831" w:type="dxa"/>
+            <w:tcW w:w="2977" w:type="dxa"/>
+            <w:shd w:val="clear" w:color="auto" w:fill="auto"/>
           </w:tcPr>
           <w:p>
             <w:pPr>
-              <w:spacing w:line="360" w:lineRule="auto"/>
+              <w:spacing w:line="276" w:lineRule="auto"/>
               <w:rPr>
                 <w:rFonts w:ascii="Arial" w:hAnsi="Arial" w:cs="Arial"/>
                 <w:b w:val="0"/>
                 <w:bCs w:val="0"/>
-                <w:sz w:val="20"/>
-                <w:szCs w:val="20"/>
                 <w:lang w:val="en-GB"/>
               </w:rPr>
             </w:pPr>
@@ -2765,28 +2765,26 @@
                 <w:rFonts w:ascii="Arial" w:hAnsi="Arial" w:cs="Arial"/>
                 <w:b w:val="0"/>
                 <w:bCs w:val="0"/>
-                <w:sz w:val="20"/>
-                <w:szCs w:val="20"/>
                 <w:lang w:val="en-GB"/>
               </w:rPr>
-              <w:t>Introduction:</w:t>
+              <w:t>Introduction</w:t>
             </w:r>
           </w:p>
         </w:tc>
         <w:tc>
           <w:tcPr>
             <w:tcW w:w="708" w:type="dxa"/>
+            <w:shd w:val="clear" w:color="auto" w:fill="auto"/>
           </w:tcPr>
           <w:p>
             <w:pPr>
-              <w:spacing w:line="360" w:lineRule="auto"/>
+              <w:spacing w:line="276" w:lineRule="auto"/>
+              <w:jc w:val="center"/>
               <w:cnfStyle w:val="100000000000" w:firstRow="1" w:lastRow="0" w:firstColumn="0" w:lastColumn="0" w:oddVBand="0" w:evenVBand="0" w:oddHBand="0" w:evenHBand="0" w:firstRowFirstColumn="0" w:firstRowLastColumn="0" w:lastRowFirstColumn="0" w:lastRowLastColumn="0"/>
               <w:rPr>
                 <w:rFonts w:ascii="Arial" w:hAnsi="Arial" w:cs="Arial"/>
                 <w:b w:val="0"/>
                 <w:bCs w:val="0"/>
-                <w:sz w:val="20"/>
-                <w:szCs w:val="20"/>
                 <w:lang w:val="en-GB"/>
               </w:rPr>
             </w:pPr>
@@ -2795,11 +2793,72 @@
                 <w:rFonts w:ascii="Arial" w:hAnsi="Arial" w:cs="Arial"/>
                 <w:b w:val="0"/>
                 <w:bCs w:val="0"/>
-                <w:sz w:val="20"/>
-                <w:szCs w:val="20"/>
                 <w:lang w:val="en-GB"/>
               </w:rPr>
               <w:t>236</w:t>
+            </w:r>
+          </w:p>
+        </w:tc>
+      </w:tr>
+      <w:tr>
+        <w:trPr>
+          <w:cnfStyle w:val="000000100000" w:firstRow="0" w:lastRow="0" w:firstColumn="0" w:lastColumn="0" w:oddVBand="0" w:evenVBand="0" w:oddHBand="1" w:evenHBand="0" w:firstRowFirstColumn="0" w:firstRowLastColumn="0" w:lastRowFirstColumn="0" w:lastRowLastColumn="0"/>
+        </w:trPr>
+        <w:tc>
+          <w:tcPr>
+            <w:cnfStyle w:val="001000000000" w:firstRow="0" w:lastRow="0" w:firstColumn="1" w:lastColumn="0" w:oddVBand="0" w:evenVBand="0" w:oddHBand="0" w:evenHBand="0" w:firstRowFirstColumn="0" w:firstRowLastColumn="0" w:lastRowFirstColumn="0" w:lastRowLastColumn="0"/>
+            <w:tcW w:w="2977" w:type="dxa"/>
+            <w:shd w:val="clear" w:color="auto" w:fill="auto"/>
+          </w:tcPr>
+          <w:p>
+            <w:pPr>
+              <w:spacing w:line="276" w:lineRule="auto"/>
+              <w:rPr>
+                <w:rFonts w:ascii="Arial" w:hAnsi="Arial" w:cs="Arial"/>
+                <w:b w:val="0"/>
+                <w:bCs w:val="0"/>
+                <w:lang w:val="en-GB"/>
+              </w:rPr>
+            </w:pPr>
+            <w:r>
+              <w:rPr>
+                <w:rFonts w:ascii="Arial" w:hAnsi="Arial" w:cs="Arial"/>
+                <w:b w:val="0"/>
+                <w:bCs w:val="0"/>
+                <w:lang w:val="en-GB"/>
+              </w:rPr>
+              <w:t>Business Understanding</w:t>
+            </w:r>
+          </w:p>
+        </w:tc>
+        <w:tc>
+          <w:tcPr>
+            <w:tcW w:w="708" w:type="dxa"/>
+            <w:shd w:val="clear" w:color="auto" w:fill="auto"/>
+          </w:tcPr>
+          <w:p>
+            <w:pPr>
+              <w:spacing w:line="276" w:lineRule="auto"/>
+              <w:jc w:val="center"/>
+              <w:cnfStyle w:val="000000100000" w:firstRow="0" w:lastRow="0" w:firstColumn="0" w:lastColumn="0" w:oddVBand="0" w:evenVBand="0" w:oddHBand="1" w:evenHBand="0" w:firstRowFirstColumn="0" w:firstRowLastColumn="0" w:lastRowFirstColumn="0" w:lastRowLastColumn="0"/>
+              <w:rPr>
+                <w:rFonts w:ascii="Arial" w:hAnsi="Arial" w:cs="Arial"/>
+                <w:lang w:val="en-GB"/>
+              </w:rPr>
+            </w:pPr>
+            <w:r>
+              <w:rPr>
+                <w:rFonts w:ascii="Arial" w:hAnsi="Arial" w:cs="Arial"/>
+                <w:lang w:val="en-GB"/>
+              </w:rPr>
+              <w:t>11</w:t>
+            </w:r>
+            <w:r>
+              <w:rPr>
+                <w:rFonts w:ascii="Arial" w:hAnsi="Arial" w:cs="Arial"/>
+                <w:lang w:val="en-GB"/>
+              </w:rPr>
+              <w:t>2</w:t>
             </w:r>
           </w:p>
         </w:tc>
@@ -2808,17 +2867,16 @@
         <w:tc>
           <w:tcPr>
             <w:cnfStyle w:val="001000000000" w:firstRow="0" w:lastRow="0" w:firstColumn="1" w:lastColumn="0" w:oddVBand="0" w:evenVBand="0" w:oddHBand="0" w:evenHBand="0" w:firstRowFirstColumn="0" w:firstRowLastColumn="0" w:lastRowFirstColumn="0" w:lastRowLastColumn="0"/>
-            <w:tcW w:w="2831" w:type="dxa"/>
+            <w:tcW w:w="2977" w:type="dxa"/>
+            <w:shd w:val="clear" w:color="auto" w:fill="auto"/>
           </w:tcPr>
           <w:p>
             <w:pPr>
-              <w:spacing w:line="360" w:lineRule="auto"/>
+              <w:spacing w:line="276" w:lineRule="auto"/>
               <w:rPr>
                 <w:rFonts w:ascii="Arial" w:hAnsi="Arial" w:cs="Arial"/>
                 <w:b w:val="0"/>
                 <w:bCs w:val="0"/>
-                <w:sz w:val="20"/>
-                <w:szCs w:val="20"/>
                 <w:lang w:val="en-GB"/>
               </w:rPr>
             </w:pPr>
@@ -2827,37 +2885,89 @@
                 <w:rFonts w:ascii="Arial" w:hAnsi="Arial" w:cs="Arial"/>
                 <w:b w:val="0"/>
                 <w:bCs w:val="0"/>
-                <w:sz w:val="20"/>
-                <w:szCs w:val="20"/>
                 <w:lang w:val="en-GB"/>
               </w:rPr>
-              <w:t>Business Understanding</w:t>
+              <w:t>Data Understanding</w:t>
             </w:r>
           </w:p>
         </w:tc>
         <w:tc>
           <w:tcPr>
             <w:tcW w:w="708" w:type="dxa"/>
+            <w:shd w:val="clear" w:color="auto" w:fill="auto"/>
           </w:tcPr>
           <w:p>
             <w:pPr>
-              <w:spacing w:line="360" w:lineRule="auto"/>
+              <w:spacing w:line="276" w:lineRule="auto"/>
+              <w:jc w:val="center"/>
               <w:cnfStyle w:val="000000000000" w:firstRow="0" w:lastRow="0" w:firstColumn="0" w:lastColumn="0" w:oddVBand="0" w:evenVBand="0" w:oddHBand="0" w:evenHBand="0" w:firstRowFirstColumn="0" w:firstRowLastColumn="0" w:lastRowFirstColumn="0" w:lastRowLastColumn="0"/>
               <w:rPr>
                 <w:rFonts w:ascii="Arial" w:hAnsi="Arial" w:cs="Arial"/>
-                <w:sz w:val="20"/>
-                <w:szCs w:val="20"/>
                 <w:lang w:val="en-GB"/>
               </w:rPr>
             </w:pPr>
             <w:r>
               <w:rPr>
                 <w:rFonts w:ascii="Arial" w:hAnsi="Arial" w:cs="Arial"/>
-                <w:sz w:val="20"/>
-                <w:szCs w:val="20"/>
                 <w:lang w:val="en-GB"/>
               </w:rPr>
-              <w:t>111</w:t>
+              <w:t>153</w:t>
+            </w:r>
+          </w:p>
+        </w:tc>
+      </w:tr>
+      <w:tr>
+        <w:trPr>
+          <w:cnfStyle w:val="000000100000" w:firstRow="0" w:lastRow="0" w:firstColumn="0" w:lastColumn="0" w:oddVBand="0" w:evenVBand="0" w:oddHBand="1" w:evenHBand="0" w:firstRowFirstColumn="0" w:firstRowLastColumn="0" w:lastRowFirstColumn="0" w:lastRowLastColumn="0"/>
+        </w:trPr>
+        <w:tc>
+          <w:tcPr>
+            <w:cnfStyle w:val="001000000000" w:firstRow="0" w:lastRow="0" w:firstColumn="1" w:lastColumn="0" w:oddVBand="0" w:evenVBand="0" w:oddHBand="0" w:evenHBand="0" w:firstRowFirstColumn="0" w:firstRowLastColumn="0" w:lastRowFirstColumn="0" w:lastRowLastColumn="0"/>
+            <w:tcW w:w="2977" w:type="dxa"/>
+            <w:shd w:val="clear" w:color="auto" w:fill="auto"/>
+          </w:tcPr>
+          <w:p>
+            <w:pPr>
+              <w:spacing w:line="276" w:lineRule="auto"/>
+              <w:rPr>
+                <w:rFonts w:ascii="Arial" w:hAnsi="Arial" w:cs="Arial"/>
+                <w:b w:val="0"/>
+                <w:bCs w:val="0"/>
+                <w:lang w:val="en-GB"/>
+              </w:rPr>
+            </w:pPr>
+            <w:r>
+              <w:rPr>
+                <w:rFonts w:ascii="Arial" w:hAnsi="Arial" w:cs="Arial"/>
+                <w:b w:val="0"/>
+                <w:bCs w:val="0"/>
+                <w:lang w:val="en-GB"/>
+              </w:rPr>
+              <w:t>Data Preparation</w:t>
+            </w:r>
+          </w:p>
+        </w:tc>
+        <w:tc>
+          <w:tcPr>
+            <w:tcW w:w="708" w:type="dxa"/>
+            <w:shd w:val="clear" w:color="auto" w:fill="auto"/>
+          </w:tcPr>
+          <w:p>
+            <w:pPr>
+              <w:spacing w:line="276" w:lineRule="auto"/>
+              <w:jc w:val="center"/>
+              <w:cnfStyle w:val="000000100000" w:firstRow="0" w:lastRow="0" w:firstColumn="0" w:lastColumn="0" w:oddVBand="0" w:evenVBand="0" w:oddHBand="1" w:evenHBand="0" w:firstRowFirstColumn="0" w:firstRowLastColumn="0" w:lastRowFirstColumn="0" w:lastRowLastColumn="0"/>
+              <w:rPr>
+                <w:rFonts w:ascii="Arial" w:hAnsi="Arial" w:cs="Arial"/>
+                <w:lang w:val="en-GB"/>
+              </w:rPr>
+            </w:pPr>
+            <w:r>
+              <w:rPr>
+                <w:rFonts w:ascii="Arial" w:hAnsi="Arial" w:cs="Arial"/>
+                <w:lang w:val="en-GB"/>
+              </w:rPr>
+              <w:t>275</w:t>
             </w:r>
           </w:p>
         </w:tc>
@@ -2866,17 +2976,16 @@
         <w:tc>
           <w:tcPr>
             <w:cnfStyle w:val="001000000000" w:firstRow="0" w:lastRow="0" w:firstColumn="1" w:lastColumn="0" w:oddVBand="0" w:evenVBand="0" w:oddHBand="0" w:evenHBand="0" w:firstRowFirstColumn="0" w:firstRowLastColumn="0" w:lastRowFirstColumn="0" w:lastRowLastColumn="0"/>
-            <w:tcW w:w="2831" w:type="dxa"/>
+            <w:tcW w:w="2977" w:type="dxa"/>
+            <w:shd w:val="clear" w:color="auto" w:fill="auto"/>
           </w:tcPr>
           <w:p>
             <w:pPr>
-              <w:spacing w:line="360" w:lineRule="auto"/>
+              <w:spacing w:line="276" w:lineRule="auto"/>
               <w:rPr>
                 <w:rFonts w:ascii="Arial" w:hAnsi="Arial" w:cs="Arial"/>
                 <w:b w:val="0"/>
                 <w:bCs w:val="0"/>
-                <w:sz w:val="20"/>
-                <w:szCs w:val="20"/>
                 <w:lang w:val="en-GB"/>
               </w:rPr>
             </w:pPr>
@@ -2885,37 +2994,114 @@
                 <w:rFonts w:ascii="Arial" w:hAnsi="Arial" w:cs="Arial"/>
                 <w:b w:val="0"/>
                 <w:bCs w:val="0"/>
-                <w:sz w:val="20"/>
-                <w:szCs w:val="20"/>
                 <w:lang w:val="en-GB"/>
               </w:rPr>
-              <w:t>Data Understanding</w:t>
+              <w:t xml:space="preserve">Content / Collaborative </w:t>
             </w:r>
           </w:p>
         </w:tc>
         <w:tc>
           <w:tcPr>
             <w:tcW w:w="708" w:type="dxa"/>
+            <w:shd w:val="clear" w:color="auto" w:fill="auto"/>
           </w:tcPr>
           <w:p>
             <w:pPr>
-              <w:spacing w:line="360" w:lineRule="auto"/>
+              <w:spacing w:line="276" w:lineRule="auto"/>
+              <w:jc w:val="center"/>
               <w:cnfStyle w:val="000000000000" w:firstRow="0" w:lastRow="0" w:firstColumn="0" w:lastColumn="0" w:oddVBand="0" w:evenVBand="0" w:oddHBand="0" w:evenHBand="0" w:firstRowFirstColumn="0" w:firstRowLastColumn="0" w:lastRowFirstColumn="0" w:lastRowLastColumn="0"/>
               <w:rPr>
                 <w:rFonts w:ascii="Arial" w:hAnsi="Arial" w:cs="Arial"/>
-                <w:sz w:val="20"/>
-                <w:szCs w:val="20"/>
                 <w:lang w:val="en-GB"/>
               </w:rPr>
             </w:pPr>
             <w:r>
               <w:rPr>
                 <w:rFonts w:ascii="Arial" w:hAnsi="Arial" w:cs="Arial"/>
-                <w:sz w:val="20"/>
-                <w:szCs w:val="20"/>
                 <w:lang w:val="en-GB"/>
               </w:rPr>
-              <w:t>153</w:t>
+              <w:t>6</w:t>
+            </w:r>
+            <w:r>
+              <w:rPr>
+                <w:rFonts w:ascii="Arial" w:hAnsi="Arial" w:cs="Arial"/>
+                <w:lang w:val="en-GB"/>
+              </w:rPr>
+              <w:t>5</w:t>
+            </w:r>
+            <w:r>
+              <w:rPr>
+                <w:rFonts w:ascii="Arial" w:hAnsi="Arial" w:cs="Arial"/>
+                <w:lang w:val="en-GB"/>
+              </w:rPr>
+              <w:t>2</w:t>
+            </w:r>
+          </w:p>
+        </w:tc>
+      </w:tr>
+      <w:tr>
+        <w:trPr>
+          <w:cnfStyle w:val="000000100000" w:firstRow="0" w:lastRow="0" w:firstColumn="0" w:lastColumn="0" w:oddVBand="0" w:evenVBand="0" w:oddHBand="1" w:evenHBand="0" w:firstRowFirstColumn="0" w:firstRowLastColumn="0" w:lastRowFirstColumn="0" w:lastRowLastColumn="0"/>
+        </w:trPr>
+        <w:tc>
+          <w:tcPr>
+            <w:cnfStyle w:val="001000000000" w:firstRow="0" w:lastRow="0" w:firstColumn="1" w:lastColumn="0" w:oddVBand="0" w:evenVBand="0" w:oddHBand="0" w:evenHBand="0" w:firstRowFirstColumn="0" w:firstRowLastColumn="0" w:lastRowFirstColumn="0" w:lastRowLastColumn="0"/>
+            <w:tcW w:w="2977" w:type="dxa"/>
+            <w:shd w:val="clear" w:color="auto" w:fill="auto"/>
+          </w:tcPr>
+          <w:p>
+            <w:pPr>
+              <w:spacing w:line="276" w:lineRule="auto"/>
+              <w:rPr>
+                <w:rFonts w:ascii="Arial" w:hAnsi="Arial" w:cs="Arial"/>
+                <w:b w:val="0"/>
+                <w:bCs w:val="0"/>
+                <w:lang w:val="en-GB"/>
+              </w:rPr>
+            </w:pPr>
+            <w:proofErr w:type="spellStart"/>
+            <w:r>
+              <w:rPr>
+                <w:rFonts w:ascii="Arial" w:hAnsi="Arial" w:cs="Arial"/>
+                <w:b w:val="0"/>
+                <w:bCs w:val="0"/>
+                <w:lang w:val="en-GB"/>
+              </w:rPr>
+              <w:t>Apriori</w:t>
+            </w:r>
+            <w:proofErr w:type="spellEnd"/>
+            <w:r>
+              <w:rPr>
+                <w:rFonts w:ascii="Arial" w:hAnsi="Arial" w:cs="Arial"/>
+                <w:b w:val="0"/>
+                <w:bCs w:val="0"/>
+                <w:lang w:val="en-GB"/>
+              </w:rPr>
+              <w:t xml:space="preserve"> / FP-growth</w:t>
+            </w:r>
+          </w:p>
+        </w:tc>
+        <w:tc>
+          <w:tcPr>
+            <w:tcW w:w="708" w:type="dxa"/>
+            <w:shd w:val="clear" w:color="auto" w:fill="auto"/>
+          </w:tcPr>
+          <w:p>
+            <w:pPr>
+              <w:spacing w:line="276" w:lineRule="auto"/>
+              <w:jc w:val="center"/>
+              <w:cnfStyle w:val="000000100000" w:firstRow="0" w:lastRow="0" w:firstColumn="0" w:lastColumn="0" w:oddVBand="0" w:evenVBand="0" w:oddHBand="1" w:evenHBand="0" w:firstRowFirstColumn="0" w:firstRowLastColumn="0" w:lastRowFirstColumn="0" w:lastRowLastColumn="0"/>
+              <w:rPr>
+                <w:rFonts w:ascii="Arial" w:hAnsi="Arial" w:cs="Arial"/>
+                <w:lang w:val="en-GB"/>
+              </w:rPr>
+            </w:pPr>
+            <w:r>
+              <w:rPr>
+                <w:rFonts w:ascii="Arial" w:hAnsi="Arial" w:cs="Arial"/>
+                <w:lang w:val="en-GB"/>
+              </w:rPr>
+              <w:t>313</w:t>
             </w:r>
           </w:p>
         </w:tc>
@@ -2924,17 +3110,16 @@
         <w:tc>
           <w:tcPr>
             <w:cnfStyle w:val="001000000000" w:firstRow="0" w:lastRow="0" w:firstColumn="1" w:lastColumn="0" w:oddVBand="0" w:evenVBand="0" w:oddHBand="0" w:evenHBand="0" w:firstRowFirstColumn="0" w:firstRowLastColumn="0" w:lastRowFirstColumn="0" w:lastRowLastColumn="0"/>
-            <w:tcW w:w="2831" w:type="dxa"/>
+            <w:tcW w:w="2977" w:type="dxa"/>
+            <w:shd w:val="clear" w:color="auto" w:fill="auto"/>
           </w:tcPr>
           <w:p>
             <w:pPr>
-              <w:spacing w:line="360" w:lineRule="auto"/>
+              <w:spacing w:line="276" w:lineRule="auto"/>
               <w:rPr>
                 <w:rFonts w:ascii="Arial" w:hAnsi="Arial" w:cs="Arial"/>
                 <w:b w:val="0"/>
                 <w:bCs w:val="0"/>
-                <w:sz w:val="20"/>
-                <w:szCs w:val="20"/>
                 <w:lang w:val="en-GB"/>
               </w:rPr>
             </w:pPr>
@@ -2943,37 +3128,103 @@
                 <w:rFonts w:ascii="Arial" w:hAnsi="Arial" w:cs="Arial"/>
                 <w:b w:val="0"/>
                 <w:bCs w:val="0"/>
-                <w:sz w:val="20"/>
-                <w:szCs w:val="20"/>
                 <w:lang w:val="en-GB"/>
               </w:rPr>
-              <w:t>Data Preparation</w:t>
+              <w:t>Interactive dashboard</w:t>
             </w:r>
           </w:p>
         </w:tc>
         <w:tc>
           <w:tcPr>
             <w:tcW w:w="708" w:type="dxa"/>
+            <w:shd w:val="clear" w:color="auto" w:fill="auto"/>
           </w:tcPr>
           <w:p>
             <w:pPr>
-              <w:spacing w:line="360" w:lineRule="auto"/>
+              <w:spacing w:line="276" w:lineRule="auto"/>
+              <w:jc w:val="center"/>
               <w:cnfStyle w:val="000000000000" w:firstRow="0" w:lastRow="0" w:firstColumn="0" w:lastColumn="0" w:oddVBand="0" w:evenVBand="0" w:oddHBand="0" w:evenHBand="0" w:firstRowFirstColumn="0" w:firstRowLastColumn="0" w:lastRowFirstColumn="0" w:lastRowLastColumn="0"/>
               <w:rPr>
                 <w:rFonts w:ascii="Arial" w:hAnsi="Arial" w:cs="Arial"/>
-                <w:sz w:val="20"/>
-                <w:szCs w:val="20"/>
                 <w:lang w:val="en-GB"/>
               </w:rPr>
             </w:pPr>
             <w:r>
               <w:rPr>
                 <w:rFonts w:ascii="Arial" w:hAnsi="Arial" w:cs="Arial"/>
-                <w:sz w:val="20"/>
-                <w:szCs w:val="20"/>
                 <w:lang w:val="en-GB"/>
               </w:rPr>
-              <w:t>275</w:t>
+              <w:t>2</w:t>
+            </w:r>
+            <w:r>
+              <w:rPr>
+                <w:rFonts w:ascii="Arial" w:hAnsi="Arial" w:cs="Arial"/>
+                <w:lang w:val="en-GB"/>
+              </w:rPr>
+              <w:t>08</w:t>
+            </w:r>
+          </w:p>
+        </w:tc>
+      </w:tr>
+      <w:tr>
+        <w:trPr>
+          <w:cnfStyle w:val="000000100000" w:firstRow="0" w:lastRow="0" w:firstColumn="0" w:lastColumn="0" w:oddVBand="0" w:evenVBand="0" w:oddHBand="1" w:evenHBand="0" w:firstRowFirstColumn="0" w:firstRowLastColumn="0" w:lastRowFirstColumn="0" w:lastRowLastColumn="0"/>
+        </w:trPr>
+        <w:tc>
+          <w:tcPr>
+            <w:cnfStyle w:val="001000000000" w:firstRow="0" w:lastRow="0" w:firstColumn="1" w:lastColumn="0" w:oddVBand="0" w:evenVBand="0" w:oddHBand="0" w:evenHBand="0" w:firstRowFirstColumn="0" w:firstRowLastColumn="0" w:lastRowFirstColumn="0" w:lastRowLastColumn="0"/>
+            <w:tcW w:w="2977" w:type="dxa"/>
+            <w:shd w:val="clear" w:color="auto" w:fill="auto"/>
+          </w:tcPr>
+          <w:p>
+            <w:pPr>
+              <w:spacing w:line="276" w:lineRule="auto"/>
+              <w:rPr>
+                <w:rFonts w:ascii="Arial" w:hAnsi="Arial" w:cs="Arial"/>
+                <w:b w:val="0"/>
+                <w:bCs w:val="0"/>
+                <w:lang w:val="en-GB"/>
+              </w:rPr>
+            </w:pPr>
+            <w:r>
+              <w:rPr>
+                <w:rFonts w:ascii="Arial" w:hAnsi="Arial" w:cs="Arial"/>
+                <w:b w:val="0"/>
+                <w:bCs w:val="0"/>
+                <w:lang w:val="en-GB"/>
+              </w:rPr>
+              <w:t>Audience</w:t>
+            </w:r>
+          </w:p>
+        </w:tc>
+        <w:tc>
+          <w:tcPr>
+            <w:tcW w:w="708" w:type="dxa"/>
+            <w:shd w:val="clear" w:color="auto" w:fill="auto"/>
+          </w:tcPr>
+          <w:p>
+            <w:pPr>
+              <w:spacing w:line="276" w:lineRule="auto"/>
+              <w:jc w:val="center"/>
+              <w:cnfStyle w:val="000000100000" w:firstRow="0" w:lastRow="0" w:firstColumn="0" w:lastColumn="0" w:oddVBand="0" w:evenVBand="0" w:oddHBand="1" w:evenHBand="0" w:firstRowFirstColumn="0" w:firstRowLastColumn="0" w:lastRowFirstColumn="0" w:lastRowLastColumn="0"/>
+              <w:rPr>
+                <w:rFonts w:ascii="Arial" w:hAnsi="Arial" w:cs="Arial"/>
+                <w:lang w:val="en-GB"/>
+              </w:rPr>
+            </w:pPr>
+            <w:r>
+              <w:rPr>
+                <w:rFonts w:ascii="Arial" w:hAnsi="Arial" w:cs="Arial"/>
+                <w:lang w:val="en-GB"/>
+              </w:rPr>
+              <w:t>2</w:t>
+            </w:r>
+            <w:r>
+              <w:rPr>
+                <w:rFonts w:ascii="Arial" w:hAnsi="Arial" w:cs="Arial"/>
+                <w:lang w:val="en-GB"/>
+              </w:rPr>
+              <w:t>03</w:t>
             </w:r>
           </w:p>
         </w:tc>
@@ -2982,17 +3233,16 @@
         <w:tc>
           <w:tcPr>
             <w:cnfStyle w:val="001000000000" w:firstRow="0" w:lastRow="0" w:firstColumn="1" w:lastColumn="0" w:oddVBand="0" w:evenVBand="0" w:oddHBand="0" w:evenHBand="0" w:firstRowFirstColumn="0" w:firstRowLastColumn="0" w:lastRowFirstColumn="0" w:lastRowLastColumn="0"/>
-            <w:tcW w:w="2831" w:type="dxa"/>
+            <w:tcW w:w="2977" w:type="dxa"/>
+            <w:shd w:val="clear" w:color="auto" w:fill="auto"/>
           </w:tcPr>
           <w:p>
             <w:pPr>
-              <w:spacing w:line="360" w:lineRule="auto"/>
+              <w:spacing w:line="276" w:lineRule="auto"/>
               <w:rPr>
                 <w:rFonts w:ascii="Arial" w:hAnsi="Arial" w:cs="Arial"/>
                 <w:b w:val="0"/>
                 <w:bCs w:val="0"/>
-                <w:sz w:val="20"/>
-                <w:szCs w:val="20"/>
                 <w:lang w:val="en-GB"/>
               </w:rPr>
             </w:pPr>
@@ -3001,246 +3251,110 @@
                 <w:rFonts w:ascii="Arial" w:hAnsi="Arial" w:cs="Arial"/>
                 <w:b w:val="0"/>
                 <w:bCs w:val="0"/>
-                <w:sz w:val="20"/>
-                <w:szCs w:val="20"/>
                 <w:lang w:val="en-GB"/>
               </w:rPr>
-              <w:t xml:space="preserve">Content / Collaborative </w:t>
+              <w:t>Rationale and justification</w:t>
             </w:r>
           </w:p>
         </w:tc>
         <w:tc>
           <w:tcPr>
             <w:tcW w:w="708" w:type="dxa"/>
+            <w:shd w:val="clear" w:color="auto" w:fill="auto"/>
           </w:tcPr>
           <w:p>
             <w:pPr>
-              <w:spacing w:line="360" w:lineRule="auto"/>
+              <w:spacing w:line="276" w:lineRule="auto"/>
+              <w:jc w:val="center"/>
               <w:cnfStyle w:val="000000000000" w:firstRow="0" w:lastRow="0" w:firstColumn="0" w:lastColumn="0" w:oddVBand="0" w:evenVBand="0" w:oddHBand="0" w:evenHBand="0" w:firstRowFirstColumn="0" w:firstRowLastColumn="0" w:lastRowFirstColumn="0" w:lastRowLastColumn="0"/>
               <w:rPr>
                 <w:rFonts w:ascii="Arial" w:hAnsi="Arial" w:cs="Arial"/>
-                <w:sz w:val="20"/>
-                <w:szCs w:val="20"/>
                 <w:lang w:val="en-GB"/>
               </w:rPr>
             </w:pPr>
             <w:r>
               <w:rPr>
                 <w:rFonts w:ascii="Arial" w:hAnsi="Arial" w:cs="Arial"/>
-                <w:sz w:val="20"/>
-                <w:szCs w:val="20"/>
                 <w:lang w:val="en-GB"/>
               </w:rPr>
-              <w:t>630</w:t>
+              <w:t>341</w:t>
             </w:r>
           </w:p>
         </w:tc>
       </w:tr>
       <w:tr>
+        <w:trPr>
+          <w:cnfStyle w:val="000000100000" w:firstRow="0" w:lastRow="0" w:firstColumn="0" w:lastColumn="0" w:oddVBand="0" w:evenVBand="0" w:oddHBand="1" w:evenHBand="0" w:firstRowFirstColumn="0" w:firstRowLastColumn="0" w:lastRowFirstColumn="0" w:lastRowLastColumn="0"/>
+        </w:trPr>
         <w:tc>
           <w:tcPr>
             <w:cnfStyle w:val="001000000000" w:firstRow="0" w:lastRow="0" w:firstColumn="1" w:lastColumn="0" w:oddVBand="0" w:evenVBand="0" w:oddHBand="0" w:evenHBand="0" w:firstRowFirstColumn="0" w:firstRowLastColumn="0" w:lastRowFirstColumn="0" w:lastRowLastColumn="0"/>
-            <w:tcW w:w="2831" w:type="dxa"/>
+            <w:tcW w:w="2977" w:type="dxa"/>
+            <w:shd w:val="clear" w:color="auto" w:fill="auto"/>
           </w:tcPr>
           <w:p>
             <w:pPr>
-              <w:spacing w:line="360" w:lineRule="auto"/>
+              <w:spacing w:line="276" w:lineRule="auto"/>
               <w:rPr>
                 <w:rFonts w:ascii="Arial" w:hAnsi="Arial" w:cs="Arial"/>
                 <w:b w:val="0"/>
                 <w:bCs w:val="0"/>
-                <w:sz w:val="20"/>
-                <w:szCs w:val="20"/>
                 <w:lang w:val="en-GB"/>
               </w:rPr>
             </w:pPr>
-            <w:proofErr w:type="spellStart"/>
             <w:r>
               <w:rPr>
                 <w:rFonts w:ascii="Arial" w:hAnsi="Arial" w:cs="Arial"/>
-                <w:b w:val="0"/>
-                <w:bCs w:val="0"/>
-                <w:sz w:val="20"/>
-                <w:szCs w:val="20"/>
                 <w:lang w:val="en-GB"/>
               </w:rPr>
-              <w:t>Apriori</w:t>
-            </w:r>
-            <w:proofErr w:type="spellEnd"/>
-            <w:r>
-              <w:rPr>
-                <w:rFonts w:ascii="Arial" w:hAnsi="Arial" w:cs="Arial"/>
-                <w:b w:val="0"/>
-                <w:bCs w:val="0"/>
-                <w:sz w:val="20"/>
-                <w:szCs w:val="20"/>
-                <w:lang w:val="en-GB"/>
-              </w:rPr>
-              <w:t xml:space="preserve"> / FP-growth</w:t>
+              <w:t>Total:</w:t>
             </w:r>
           </w:p>
         </w:tc>
         <w:tc>
           <w:tcPr>
             <w:tcW w:w="708" w:type="dxa"/>
+            <w:shd w:val="clear" w:color="auto" w:fill="auto"/>
           </w:tcPr>
           <w:p>
             <w:pPr>
-              <w:spacing w:line="360" w:lineRule="auto"/>
-              <w:cnfStyle w:val="000000000000" w:firstRow="0" w:lastRow="0" w:firstColumn="0" w:lastColumn="0" w:oddVBand="0" w:evenVBand="0" w:oddHBand="0" w:evenHBand="0" w:firstRowFirstColumn="0" w:firstRowLastColumn="0" w:lastRowFirstColumn="0" w:lastRowLastColumn="0"/>
-              <w:rPr>
-                <w:rFonts w:ascii="Arial" w:hAnsi="Arial" w:cs="Arial"/>
-                <w:sz w:val="20"/>
-                <w:szCs w:val="20"/>
-                <w:lang w:val="en-GB"/>
-              </w:rPr>
-            </w:pPr>
-            <w:r>
-              <w:rPr>
-                <w:rFonts w:ascii="Arial" w:hAnsi="Arial" w:cs="Arial"/>
-                <w:sz w:val="20"/>
-                <w:szCs w:val="20"/>
-                <w:lang w:val="en-GB"/>
-              </w:rPr>
-              <w:t>313</w:t>
-            </w:r>
-          </w:p>
-        </w:tc>
-      </w:tr>
-      <w:tr>
-        <w:tc>
-          <w:tcPr>
-            <w:cnfStyle w:val="001000000000" w:firstRow="0" w:lastRow="0" w:firstColumn="1" w:lastColumn="0" w:oddVBand="0" w:evenVBand="0" w:oddHBand="0" w:evenHBand="0" w:firstRowFirstColumn="0" w:firstRowLastColumn="0" w:lastRowFirstColumn="0" w:lastRowLastColumn="0"/>
-            <w:tcW w:w="2831" w:type="dxa"/>
-          </w:tcPr>
-          <w:p>
-            <w:pPr>
-              <w:spacing w:line="360" w:lineRule="auto"/>
-              <w:rPr>
-                <w:rFonts w:ascii="Arial" w:hAnsi="Arial" w:cs="Arial"/>
-                <w:b w:val="0"/>
-                <w:bCs w:val="0"/>
-                <w:sz w:val="20"/>
-                <w:szCs w:val="20"/>
-                <w:lang w:val="en-GB"/>
-              </w:rPr>
-            </w:pPr>
-            <w:r>
-              <w:rPr>
-                <w:rFonts w:ascii="Arial" w:hAnsi="Arial" w:cs="Arial"/>
-                <w:b w:val="0"/>
-                <w:bCs w:val="0"/>
-                <w:sz w:val="20"/>
-                <w:szCs w:val="20"/>
-                <w:lang w:val="en-GB"/>
-              </w:rPr>
-              <w:t>:</w:t>
-            </w:r>
-          </w:p>
-        </w:tc>
-        <w:tc>
-          <w:tcPr>
-            <w:tcW w:w="708" w:type="dxa"/>
-          </w:tcPr>
-          <w:p>
-            <w:pPr>
-              <w:spacing w:line="360" w:lineRule="auto"/>
-              <w:cnfStyle w:val="000000000000" w:firstRow="0" w:lastRow="0" w:firstColumn="0" w:lastColumn="0" w:oddVBand="0" w:evenVBand="0" w:oddHBand="0" w:evenHBand="0" w:firstRowFirstColumn="0" w:firstRowLastColumn="0" w:lastRowFirstColumn="0" w:lastRowLastColumn="0"/>
-              <w:rPr>
-                <w:rFonts w:ascii="Arial" w:hAnsi="Arial" w:cs="Arial"/>
-                <w:sz w:val="20"/>
-                <w:szCs w:val="20"/>
-                <w:lang w:val="en-GB"/>
-              </w:rPr>
-            </w:pPr>
-          </w:p>
-        </w:tc>
-      </w:tr>
-      <w:tr>
-        <w:tc>
-          <w:tcPr>
-            <w:cnfStyle w:val="001000000000" w:firstRow="0" w:lastRow="0" w:firstColumn="1" w:lastColumn="0" w:oddVBand="0" w:evenVBand="0" w:oddHBand="0" w:evenHBand="0" w:firstRowFirstColumn="0" w:firstRowLastColumn="0" w:lastRowFirstColumn="0" w:lastRowLastColumn="0"/>
-            <w:tcW w:w="2831" w:type="dxa"/>
-          </w:tcPr>
-          <w:p>
-            <w:pPr>
-              <w:spacing w:line="360" w:lineRule="auto"/>
-              <w:rPr>
-                <w:rFonts w:ascii="Arial" w:hAnsi="Arial" w:cs="Arial"/>
-                <w:b w:val="0"/>
-                <w:bCs w:val="0"/>
-                <w:sz w:val="20"/>
-                <w:szCs w:val="20"/>
-                <w:lang w:val="en-GB"/>
-              </w:rPr>
-            </w:pPr>
-          </w:p>
-        </w:tc>
-        <w:tc>
-          <w:tcPr>
-            <w:tcW w:w="708" w:type="dxa"/>
-          </w:tcPr>
-          <w:p>
-            <w:pPr>
-              <w:spacing w:line="360" w:lineRule="auto"/>
-              <w:cnfStyle w:val="000000000000" w:firstRow="0" w:lastRow="0" w:firstColumn="0" w:lastColumn="0" w:oddVBand="0" w:evenVBand="0" w:oddHBand="0" w:evenHBand="0" w:firstRowFirstColumn="0" w:firstRowLastColumn="0" w:lastRowFirstColumn="0" w:lastRowLastColumn="0"/>
-              <w:rPr>
-                <w:rFonts w:ascii="Arial" w:hAnsi="Arial" w:cs="Arial"/>
-                <w:sz w:val="20"/>
-                <w:szCs w:val="20"/>
-                <w:lang w:val="en-GB"/>
-              </w:rPr>
-            </w:pPr>
-          </w:p>
-        </w:tc>
-      </w:tr>
-      <w:tr>
-        <w:tc>
-          <w:tcPr>
-            <w:cnfStyle w:val="001000000000" w:firstRow="0" w:lastRow="0" w:firstColumn="1" w:lastColumn="0" w:oddVBand="0" w:evenVBand="0" w:oddHBand="0" w:evenHBand="0" w:firstRowFirstColumn="0" w:firstRowLastColumn="0" w:lastRowFirstColumn="0" w:lastRowLastColumn="0"/>
-            <w:tcW w:w="2831" w:type="dxa"/>
-          </w:tcPr>
-          <w:p>
-            <w:pPr>
-              <w:spacing w:line="360" w:lineRule="auto"/>
-              <w:rPr>
-                <w:rFonts w:ascii="Arial" w:hAnsi="Arial" w:cs="Arial"/>
-                <w:b w:val="0"/>
-                <w:bCs w:val="0"/>
-                <w:sz w:val="20"/>
-                <w:szCs w:val="20"/>
-                <w:lang w:val="en-GB"/>
-              </w:rPr>
-            </w:pPr>
-            <w:r>
-              <w:rPr>
-                <w:rFonts w:ascii="Arial" w:hAnsi="Arial" w:cs="Arial"/>
-                <w:sz w:val="20"/>
-                <w:szCs w:val="20"/>
-                <w:lang w:val="en-GB"/>
-              </w:rPr>
-              <w:lastRenderedPageBreak/>
-              <w:t>Total:</w:t>
-            </w:r>
-          </w:p>
-        </w:tc>
-        <w:tc>
-          <w:tcPr>
-            <w:tcW w:w="708" w:type="dxa"/>
-          </w:tcPr>
-          <w:p>
-            <w:pPr>
-              <w:spacing w:line="360" w:lineRule="auto"/>
-              <w:cnfStyle w:val="000000000000" w:firstRow="0" w:lastRow="0" w:firstColumn="0" w:lastColumn="0" w:oddVBand="0" w:evenVBand="0" w:oddHBand="0" w:evenHBand="0" w:firstRowFirstColumn="0" w:firstRowLastColumn="0" w:lastRowFirstColumn="0" w:lastRowLastColumn="0"/>
+              <w:spacing w:line="276" w:lineRule="auto"/>
+              <w:jc w:val="center"/>
+              <w:cnfStyle w:val="000000100000" w:firstRow="0" w:lastRow="0" w:firstColumn="0" w:lastColumn="0" w:oddVBand="0" w:evenVBand="0" w:oddHBand="1" w:evenHBand="0" w:firstRowFirstColumn="0" w:firstRowLastColumn="0" w:lastRowFirstColumn="0" w:lastRowLastColumn="0"/>
               <w:rPr>
                 <w:rFonts w:ascii="Arial" w:hAnsi="Arial" w:cs="Arial"/>
                 <w:b/>
                 <w:bCs/>
-                <w:sz w:val="20"/>
-                <w:szCs w:val="20"/>
                 <w:lang w:val="en-GB"/>
               </w:rPr>
             </w:pPr>
+            <w:r>
+              <w:rPr>
+                <w:rFonts w:ascii="Arial" w:hAnsi="Arial" w:cs="Arial"/>
+                <w:b/>
+                <w:bCs/>
+                <w:lang w:val="en-GB"/>
+              </w:rPr>
+              <w:t>2</w:t>
+            </w:r>
+            <w:r>
+              <w:rPr>
+                <w:rFonts w:ascii="Arial" w:hAnsi="Arial" w:cs="Arial"/>
+                <w:b/>
+                <w:bCs/>
+                <w:lang w:val="en-GB"/>
+              </w:rPr>
+              <w:t>49</w:t>
+            </w:r>
+            <w:r>
+              <w:rPr>
+                <w:rFonts w:ascii="Arial" w:hAnsi="Arial" w:cs="Arial"/>
+                <w:b/>
+                <w:bCs/>
+                <w:lang w:val="en-GB"/>
+              </w:rPr>
+              <w:t>3</w:t>
+            </w:r>
           </w:p>
         </w:tc>
       </w:tr>
@@ -3266,7 +3380,7 @@
           <w:szCs w:val="32"/>
         </w:rPr>
       </w:pPr>
-      <w:bookmarkStart w:id="4" w:name="_Toc167570490"/>
+      <w:bookmarkStart w:id="4" w:name="_Toc167620637"/>
       <w:r>
         <w:rPr>
           <w:rFonts w:ascii="Arial" w:hAnsi="Arial" w:cs="Arial"/>
@@ -3323,7 +3437,7 @@
           <w:rFonts w:ascii="Arial" w:hAnsi="Arial" w:cs="Arial"/>
           <w:lang w:val="en-GB"/>
         </w:rPr>
-        <w:t>To develop this project, I created a business in which I had to answer some questions to help stakeholders make decisions, such as:</w:t>
+        <w:t>To develop this project, I created a fictitious business in which I am engaged in helping stakeholders make decisions to improve their recommendation system.</w:t>
       </w:r>
     </w:p>
     <w:p>
@@ -3514,12 +3628,6 @@
     <w:p>
       <w:pPr>
         <w:pStyle w:val="Heading1"/>
-        <w:rPr>
-          <w:rFonts w:ascii="Arial" w:hAnsi="Arial" w:cs="Arial"/>
-        </w:rPr>
-      </w:pPr>
-      <w:bookmarkStart w:id="5" w:name="_Toc167570491"/>
-      <w:r>
         <w:rPr>
           <w:rFonts w:ascii="Arial" w:hAnsi="Arial" w:cs="Arial"/>
           <w:b/>
@@ -3527,16 +3635,23 @@
           <w:sz w:val="32"/>
           <w:szCs w:val="32"/>
         </w:rPr>
+      </w:pPr>
+      <w:bookmarkStart w:id="5" w:name="_Toc167620638"/>
+      <w:r>
+        <w:rPr>
+          <w:rFonts w:ascii="Arial" w:hAnsi="Arial" w:cs="Arial"/>
+          <w:b/>
+          <w:bCs/>
+          <w:sz w:val="32"/>
+          <w:szCs w:val="32"/>
+        </w:rPr>
         <w:t>Data Understanding</w:t>
       </w:r>
       <w:bookmarkEnd w:id="5"/>
     </w:p>
     <w:p>
       <w:pPr>
-        <w:spacing w:line="360" w:lineRule="auto"/>
-        <w:jc w:val="both"/>
-        <w:rPr>
-          <w:rFonts w:ascii="Arial" w:hAnsi="Arial" w:cs="Arial"/>
+        <w:rPr>
           <w:lang w:val="en-GB"/>
         </w:rPr>
       </w:pPr>
@@ -3551,7 +3666,7 @@
           <w:szCs w:val="28"/>
         </w:rPr>
       </w:pPr>
-      <w:bookmarkStart w:id="6" w:name="_Toc167570492"/>
+      <w:bookmarkStart w:id="6" w:name="_Toc167620639"/>
       <w:r>
         <w:rPr>
           <w:rFonts w:ascii="Arial" w:hAnsi="Arial" w:cs="Arial"/>
@@ -3821,6 +3936,18 @@
       <w:pPr>
         <w:spacing w:after="0" w:line="360" w:lineRule="auto"/>
         <w:jc w:val="both"/>
+      </w:pPr>
+    </w:p>
+    <w:p>
+      <w:pPr>
+        <w:spacing w:after="0" w:line="360" w:lineRule="auto"/>
+        <w:jc w:val="both"/>
+      </w:pPr>
+    </w:p>
+    <w:p>
+      <w:pPr>
+        <w:spacing w:after="0" w:line="360" w:lineRule="auto"/>
+        <w:jc w:val="both"/>
         <w:rPr>
           <w:rFonts w:ascii="Arial" w:hAnsi="Arial" w:cs="Arial"/>
           <w:lang w:val="en-GB"/>
@@ -3833,6 +3960,7 @@
           <w:bCs/>
           <w:lang w:val="en-GB"/>
         </w:rPr>
+        <w:lastRenderedPageBreak/>
         <w:t>Table</w:t>
       </w:r>
       <w:r>
@@ -3879,16 +4007,6 @@
         </w:rPr>
         <w:t>’ dataset.</w:t>
       </w:r>
-    </w:p>
-    <w:p>
-      <w:pPr>
-        <w:spacing w:after="0" w:line="360" w:lineRule="auto"/>
-        <w:jc w:val="both"/>
-        <w:rPr>
-          <w:rFonts w:ascii="Arial" w:hAnsi="Arial" w:cs="Arial"/>
-          <w:lang w:val="en-GB"/>
-        </w:rPr>
-      </w:pPr>
     </w:p>
     <w:p>
       <w:pPr>
@@ -4442,6 +4560,16 @@
     </w:p>
     <w:p>
       <w:pPr>
+        <w:spacing w:after="0" w:line="360" w:lineRule="auto"/>
+        <w:jc w:val="both"/>
+        <w:rPr>
+          <w:rFonts w:ascii="Arial" w:hAnsi="Arial" w:cs="Arial"/>
+          <w:lang w:val="en-GB"/>
+        </w:rPr>
+      </w:pPr>
+    </w:p>
+    <w:p>
+      <w:pPr>
         <w:pStyle w:val="Heading1"/>
         <w:rPr>
           <w:rFonts w:ascii="Arial" w:hAnsi="Arial" w:cs="Arial"/>
@@ -4451,7 +4579,7 @@
           <w:szCs w:val="32"/>
         </w:rPr>
       </w:pPr>
-      <w:bookmarkStart w:id="7" w:name="_Toc167570493"/>
+      <w:bookmarkStart w:id="7" w:name="_Toc167620640"/>
       <w:r>
         <w:rPr>
           <w:rFonts w:ascii="Arial" w:hAnsi="Arial" w:cs="Arial"/>
@@ -4608,7 +4736,7 @@
           <w:rFonts w:ascii="Arial" w:hAnsi="Arial" w:cs="Arial"/>
           <w:lang w:val="en-GB"/>
         </w:rPr>
-        <w:t xml:space="preserve">crucial for understanding the data's characteristics during the exploratory data analysis (EDA) phase. These insights will also aid in selecting the most appropriate method to handle </w:t>
+        <w:t xml:space="preserve">crucial for understanding the data's characteristics during the exploratory data analysis </w:t>
       </w:r>
       <w:r>
         <w:rPr>
@@ -4616,7 +4744,7 @@
           <w:lang w:val="en-GB"/>
         </w:rPr>
         <w:lastRenderedPageBreak/>
-        <w:t>missing values</w:t>
+        <w:t>(EDA) phase. These insights will also aid in selecting the most appropriate method to handle missing values</w:t>
       </w:r>
       <w:r>
         <w:rPr>
@@ -5487,12 +5615,21 @@
         </w:rPr>
         <w:t xml:space="preserve"> with </w:t>
       </w:r>
-      <w:r>
-        <w:rPr>
-          <w:rFonts w:ascii="Arial" w:hAnsi="Arial" w:cs="Arial"/>
-          <w:lang w:val="en-GB"/>
-        </w:rPr>
-        <w:t>Apriori and Frequent Pattern Growth (FP-Growth) algorithms</w:t>
+      <w:proofErr w:type="spellStart"/>
+      <w:r>
+        <w:rPr>
+          <w:rFonts w:ascii="Arial" w:hAnsi="Arial" w:cs="Arial"/>
+          <w:lang w:val="en-GB"/>
+        </w:rPr>
+        <w:t>Apriori</w:t>
+      </w:r>
+      <w:proofErr w:type="spellEnd"/>
+      <w:r>
+        <w:rPr>
+          <w:rFonts w:ascii="Arial" w:hAnsi="Arial" w:cs="Arial"/>
+          <w:lang w:val="en-GB"/>
+        </w:rPr>
+        <w:t xml:space="preserve"> and Frequent Pattern Growth (FP-Growth) algorithms</w:t>
       </w:r>
       <w:r>
         <w:rPr>
@@ -5523,7 +5660,7 @@
           <w:szCs w:val="32"/>
         </w:rPr>
       </w:pPr>
-      <w:bookmarkStart w:id="8" w:name="_Toc167570494"/>
+      <w:bookmarkStart w:id="8" w:name="_Toc167620641"/>
       <w:r>
         <w:rPr>
           <w:rFonts w:ascii="Arial" w:hAnsi="Arial" w:cs="Arial"/>
@@ -5562,7 +5699,7 @@
           <w:szCs w:val="28"/>
         </w:rPr>
       </w:pPr>
-      <w:bookmarkStart w:id="9" w:name="_Toc167570495"/>
+      <w:bookmarkStart w:id="9" w:name="_Toc167620642"/>
       <w:r>
         <w:rPr>
           <w:rFonts w:ascii="Arial" w:hAnsi="Arial" w:cs="Arial"/>
@@ -6036,7 +6173,7 @@
           <w:szCs w:val="28"/>
         </w:rPr>
       </w:pPr>
-      <w:bookmarkStart w:id="10" w:name="_Toc167570496"/>
+      <w:bookmarkStart w:id="10" w:name="_Toc167620643"/>
       <w:r>
         <w:rPr>
           <w:rFonts w:ascii="Arial" w:hAnsi="Arial" w:cs="Arial"/>
@@ -6190,7 +6327,7 @@
         </w:rPr>
         <w:tab/>
       </w:r>
-      <w:bookmarkStart w:id="11" w:name="_Toc167570497"/>
+      <w:bookmarkStart w:id="11" w:name="_Toc167620644"/>
       <w:r>
         <w:rPr>
           <w:rFonts w:ascii="Arial" w:hAnsi="Arial" w:cs="Arial"/>
@@ -6374,7 +6511,21 @@
         <w:rPr>
           <w:rFonts w:ascii="Arial" w:hAnsi="Arial" w:cs="Arial"/>
         </w:rPr>
-        <w:t>. The predicted ratings were moderate to low for this user, possibly because the similar users do not have high ratings for these anime.</w:t>
+        <w:t xml:space="preserve">. The predicted ratings were moderate </w:t>
+      </w:r>
+      <w:proofErr w:type="spellStart"/>
+      <w:r>
+        <w:rPr>
+          <w:rFonts w:ascii="Arial" w:hAnsi="Arial" w:cs="Arial"/>
+        </w:rPr>
+        <w:t>to</w:t>
+      </w:r>
+      <w:proofErr w:type="spellEnd"/>
+      <w:r>
+        <w:rPr>
+          <w:rFonts w:ascii="Arial" w:hAnsi="Arial" w:cs="Arial"/>
+        </w:rPr>
+        <w:t xml:space="preserve"> low for this user, possibly because the similar users do not have high ratings for these anime.</w:t>
       </w:r>
     </w:p>
     <w:p>
@@ -6714,7 +6865,7 @@
         <w:lastRenderedPageBreak/>
         <w:tab/>
       </w:r>
-      <w:bookmarkStart w:id="12" w:name="_Toc167570498"/>
+      <w:bookmarkStart w:id="12" w:name="_Toc167620645"/>
       <w:r>
         <w:rPr>
           <w:rFonts w:ascii="Arial" w:hAnsi="Arial" w:cs="Arial"/>
@@ -7094,6 +7245,150 @@
     </w:p>
     <w:p>
       <w:pPr>
+        <w:pStyle w:val="Heading1"/>
+        <w:rPr>
+          <w:rFonts w:ascii="Arial" w:hAnsi="Arial" w:cs="Arial"/>
+        </w:rPr>
+      </w:pPr>
+      <w:bookmarkStart w:id="13" w:name="_Toc167620646"/>
+      <w:r>
+        <w:rPr>
+          <w:rFonts w:ascii="Arial" w:hAnsi="Arial" w:cs="Arial"/>
+          <w:b/>
+          <w:bCs/>
+          <w:sz w:val="32"/>
+          <w:szCs w:val="32"/>
+        </w:rPr>
+        <w:t>Evaluation</w:t>
+      </w:r>
+      <w:bookmarkEnd w:id="13"/>
+    </w:p>
+    <w:p>
+      <w:pPr>
+        <w:spacing w:after="0" w:line="360" w:lineRule="auto"/>
+        <w:jc w:val="both"/>
+        <w:rPr>
+          <w:rFonts w:ascii="Arial" w:hAnsi="Arial" w:cs="Arial"/>
+          <w:lang w:val="en-GB"/>
+        </w:rPr>
+      </w:pPr>
+      <w:r>
+        <w:rPr>
+          <w:rFonts w:ascii="Arial" w:hAnsi="Arial" w:cs="Arial"/>
+          <w:lang w:val="en-GB"/>
+        </w:rPr>
+        <w:tab/>
+      </w:r>
+      <w:r>
+        <w:rPr>
+          <w:rFonts w:ascii="Arial" w:hAnsi="Arial" w:cs="Arial"/>
+          <w:lang w:val="en-GB"/>
+        </w:rPr>
+        <w:t>After comparing these recommenders and considering the objective of the fictitious business to improve user satisfaction</w:t>
+      </w:r>
+      <w:r>
+        <w:rPr>
+          <w:rFonts w:ascii="Arial" w:hAnsi="Arial" w:cs="Arial"/>
+          <w:lang w:val="en-GB"/>
+        </w:rPr>
+        <w:t xml:space="preserve"> and </w:t>
+      </w:r>
+      <w:r>
+        <w:rPr>
+          <w:rFonts w:ascii="Arial" w:hAnsi="Arial" w:cs="Arial"/>
+          <w:lang w:val="en-GB"/>
+        </w:rPr>
+        <w:t xml:space="preserve">retention </w:t>
+      </w:r>
+      <w:r>
+        <w:rPr>
+          <w:rFonts w:ascii="Arial" w:hAnsi="Arial" w:cs="Arial"/>
+          <w:lang w:val="en-GB"/>
+        </w:rPr>
+        <w:t xml:space="preserve">by enhancing the recommender systems, it is notable that the system might be ineffective for new users due to the scarcity of metadata features. However, if we increase the metadata, the model may become more complex, thereby improving recommendations for these </w:t>
+      </w:r>
+      <w:r>
+        <w:rPr>
+          <w:rFonts w:ascii="Arial" w:hAnsi="Arial" w:cs="Arial"/>
+          <w:lang w:val="en-GB"/>
+        </w:rPr>
+        <w:t>users,</w:t>
+      </w:r>
+      <w:r>
+        <w:rPr>
+          <w:rFonts w:ascii="Arial" w:hAnsi="Arial" w:cs="Arial"/>
+          <w:lang w:val="en-GB"/>
+        </w:rPr>
+        <w:t xml:space="preserve"> and increasing their retention probability.</w:t>
+      </w:r>
+    </w:p>
+    <w:p>
+      <w:pPr>
+        <w:spacing w:after="0" w:line="360" w:lineRule="auto"/>
+        <w:jc w:val="both"/>
+        <w:rPr>
+          <w:rFonts w:ascii="Arial" w:hAnsi="Arial" w:cs="Arial"/>
+          <w:lang w:val="en-GB"/>
+        </w:rPr>
+      </w:pPr>
+      <w:r>
+        <w:rPr>
+          <w:rFonts w:ascii="Arial" w:hAnsi="Arial" w:cs="Arial"/>
+          <w:lang w:val="en-GB"/>
+        </w:rPr>
+        <w:tab/>
+      </w:r>
+      <w:r>
+        <w:rPr>
+          <w:rFonts w:ascii="Arial" w:hAnsi="Arial" w:cs="Arial"/>
+          <w:lang w:val="en-GB"/>
+        </w:rPr>
+        <w:t>For collaborative filtering, we observed significant performance in both models, as indicated by the RMSE values. However, these results are based on customers already on the platform with historical data, reinforcing the need for improvements in content filtering to better retain new users and users who do not rate</w:t>
+      </w:r>
+      <w:r>
+        <w:rPr>
+          <w:rFonts w:ascii="Arial" w:hAnsi="Arial" w:cs="Arial"/>
+          <w:lang w:val="en-GB"/>
+        </w:rPr>
+        <w:t>.</w:t>
+      </w:r>
+      <w:r>
+        <w:rPr>
+          <w:rFonts w:ascii="Arial" w:hAnsi="Arial" w:cs="Arial"/>
+          <w:lang w:val="en-GB"/>
+        </w:rPr>
+        <w:t xml:space="preserve"> </w:t>
+      </w:r>
+      <w:r>
+        <w:rPr>
+          <w:rFonts w:ascii="Arial" w:hAnsi="Arial" w:cs="Arial"/>
+          <w:lang w:val="en-GB"/>
+        </w:rPr>
+        <w:t>In addition, it might be beneficial to experiment with a hybrid system to improve recommendations.</w:t>
+      </w:r>
+    </w:p>
+    <w:p>
+      <w:pPr>
+        <w:spacing w:after="0" w:line="360" w:lineRule="auto"/>
+        <w:jc w:val="both"/>
+        <w:rPr>
+          <w:rFonts w:ascii="Arial" w:hAnsi="Arial" w:cs="Arial"/>
+          <w:lang w:val="en-GB"/>
+        </w:rPr>
+      </w:pPr>
+    </w:p>
+    <w:p>
+      <w:pPr>
+        <w:spacing w:after="0" w:line="360" w:lineRule="auto"/>
+        <w:jc w:val="both"/>
+        <w:rPr>
+          <w:rFonts w:ascii="Arial" w:hAnsi="Arial" w:cs="Arial"/>
+          <w:lang w:val="en-GB"/>
+        </w:rPr>
+      </w:pPr>
+    </w:p>
+    <w:p>
+      <w:pPr>
         <w:pStyle w:val="Heading2"/>
         <w:rPr>
           <w:rFonts w:ascii="Arial" w:hAnsi="Arial" w:cs="Arial"/>
@@ -7101,133 +7396,13 @@
           <w:szCs w:val="28"/>
         </w:rPr>
       </w:pPr>
-      <w:bookmarkStart w:id="13" w:name="_Toc167570499"/>
+      <w:bookmarkStart w:id="14" w:name="_Toc167620647"/>
       <w:r>
         <w:rPr>
           <w:rFonts w:ascii="Arial" w:hAnsi="Arial" w:cs="Arial"/>
           <w:sz w:val="28"/>
           <w:szCs w:val="28"/>
         </w:rPr>
-        <w:t>Comparison</w:t>
-      </w:r>
-      <w:bookmarkEnd w:id="13"/>
-    </w:p>
-    <w:p>
-      <w:pPr>
-        <w:spacing w:after="0" w:line="360" w:lineRule="auto"/>
-        <w:jc w:val="both"/>
-        <w:rPr>
-          <w:rFonts w:ascii="Arial" w:hAnsi="Arial" w:cs="Arial"/>
-          <w:lang w:val="en-GB"/>
-        </w:rPr>
-      </w:pPr>
-      <w:r>
-        <w:rPr>
-          <w:rFonts w:ascii="Arial" w:hAnsi="Arial" w:cs="Arial"/>
-          <w:lang w:val="en-GB"/>
-        </w:rPr>
-        <w:tab/>
-      </w:r>
-      <w:r>
-        <w:rPr>
-          <w:rFonts w:ascii="Arial" w:hAnsi="Arial" w:cs="Arial"/>
-          <w:lang w:val="en-GB"/>
-        </w:rPr>
-        <w:t>The comparison of recommendation systems show</w:t>
-      </w:r>
-      <w:r>
-        <w:rPr>
-          <w:rFonts w:ascii="Arial" w:hAnsi="Arial" w:cs="Arial"/>
-          <w:lang w:val="en-GB"/>
-        </w:rPr>
-        <w:t>ed</w:t>
-      </w:r>
-      <w:r>
-        <w:rPr>
-          <w:rFonts w:ascii="Arial" w:hAnsi="Arial" w:cs="Arial"/>
-          <w:lang w:val="en-GB"/>
-        </w:rPr>
-        <w:t xml:space="preserve"> that content-based filtering perform</w:t>
-      </w:r>
-      <w:r>
-        <w:rPr>
-          <w:rFonts w:ascii="Arial" w:hAnsi="Arial" w:cs="Arial"/>
-          <w:lang w:val="en-GB"/>
-        </w:rPr>
-        <w:t>ed</w:t>
-      </w:r>
-      <w:r>
-        <w:rPr>
-          <w:rFonts w:ascii="Arial" w:hAnsi="Arial" w:cs="Arial"/>
-          <w:lang w:val="en-GB"/>
-        </w:rPr>
-        <w:t xml:space="preserve"> well with similar recommendations but is limited by inadequate metadata, making it less effective for new or low-interaction users. User-user collaborative filtering, using high similarity scores to user '72254', show</w:t>
-      </w:r>
-      <w:r>
-        <w:rPr>
-          <w:rFonts w:ascii="Arial" w:hAnsi="Arial" w:cs="Arial"/>
-          <w:lang w:val="en-GB"/>
-        </w:rPr>
-        <w:t>ed</w:t>
-      </w:r>
-      <w:r>
-        <w:rPr>
-          <w:rFonts w:ascii="Arial" w:hAnsi="Arial" w:cs="Arial"/>
-          <w:lang w:val="en-GB"/>
-        </w:rPr>
-        <w:t xml:space="preserve"> moderate to low predicted ratings with a low RMSE of 0.40, ensuring relevant recommendations. Item-item collaborative filtering predict</w:t>
-      </w:r>
-      <w:r>
-        <w:rPr>
-          <w:rFonts w:ascii="Arial" w:hAnsi="Arial" w:cs="Arial"/>
-          <w:lang w:val="en-GB"/>
-        </w:rPr>
-        <w:t>ed</w:t>
-      </w:r>
-      <w:r>
-        <w:rPr>
-          <w:rFonts w:ascii="Arial" w:hAnsi="Arial" w:cs="Arial"/>
-          <w:lang w:val="en-GB"/>
-        </w:rPr>
-        <w:t xml:space="preserve"> high enjoyment ratings around 9 for user '72254' with an RMSE of 0.74, indicating fairly accurate predictions. Overall, content-based filtering excels with rich metadata, user-user filtering benefits from user interaction data, and item-item filtering leverages item similarity for accurate and enjoyable recommendations, supporting a hybrid approach to improve recommendations.</w:t>
-      </w:r>
-    </w:p>
-    <w:p>
-      <w:pPr>
-        <w:spacing w:after="0" w:line="360" w:lineRule="auto"/>
-        <w:jc w:val="both"/>
-        <w:rPr>
-          <w:rFonts w:ascii="Arial" w:hAnsi="Arial" w:cs="Arial"/>
-          <w:lang w:val="en-GB"/>
-        </w:rPr>
-      </w:pPr>
-    </w:p>
-    <w:p>
-      <w:pPr>
-        <w:spacing w:after="0" w:line="360" w:lineRule="auto"/>
-        <w:jc w:val="both"/>
-        <w:rPr>
-          <w:rFonts w:ascii="Arial" w:hAnsi="Arial" w:cs="Arial"/>
-          <w:lang w:val="en-GB"/>
-        </w:rPr>
-      </w:pPr>
-    </w:p>
-    <w:p>
-      <w:pPr>
-        <w:pStyle w:val="Heading2"/>
-        <w:rPr>
-          <w:rFonts w:ascii="Arial" w:hAnsi="Arial" w:cs="Arial"/>
-          <w:sz w:val="28"/>
-          <w:szCs w:val="28"/>
-        </w:rPr>
-      </w:pPr>
-      <w:bookmarkStart w:id="14" w:name="_Toc167570500"/>
-      <w:r>
-        <w:rPr>
-          <w:rFonts w:ascii="Arial" w:hAnsi="Arial" w:cs="Arial"/>
-          <w:sz w:val="28"/>
-          <w:szCs w:val="28"/>
-        </w:rPr>
         <w:t>Market Basket Analysis</w:t>
       </w:r>
       <w:bookmarkEnd w:id="14"/>
@@ -7339,10 +7514,10 @@
           <w:sz w:val="24"/>
           <w:szCs w:val="24"/>
         </w:rPr>
-        <w:lastRenderedPageBreak/>
         <w:tab/>
       </w:r>
-      <w:bookmarkStart w:id="15" w:name="_Toc167570501"/>
+      <w:bookmarkStart w:id="15" w:name="_Toc167620648"/>
+      <w:proofErr w:type="spellStart"/>
       <w:r>
         <w:rPr>
           <w:rFonts w:ascii="Arial" w:hAnsi="Arial" w:cs="Arial"/>
@@ -7351,6 +7526,7 @@
         </w:rPr>
         <w:t>Apriori</w:t>
       </w:r>
+      <w:proofErr w:type="spellEnd"/>
       <w:r>
         <w:rPr>
           <w:rFonts w:ascii="Arial" w:hAnsi="Arial" w:cs="Arial"/>
@@ -7400,7 +7576,22 @@
           <w:lang w:val="en-GB"/>
         </w:rPr>
         <w:tab/>
-        <w:t>Apriori and FP-</w:t>
+      </w:r>
+      <w:proofErr w:type="spellStart"/>
+      <w:r>
+        <w:rPr>
+          <w:rFonts w:ascii="Arial" w:hAnsi="Arial" w:cs="Arial"/>
+          <w:lang w:val="en-GB"/>
+        </w:rPr>
+        <w:t>Apriori</w:t>
+      </w:r>
+      <w:proofErr w:type="spellEnd"/>
+      <w:r>
+        <w:rPr>
+          <w:rFonts w:ascii="Arial" w:hAnsi="Arial" w:cs="Arial"/>
+          <w:lang w:val="en-GB"/>
+        </w:rPr>
+        <w:t xml:space="preserve"> and FP-</w:t>
       </w:r>
       <w:r>
         <w:rPr>
@@ -7428,8 +7619,17 @@
           <w:rFonts w:ascii="Arial" w:hAnsi="Arial" w:cs="Arial"/>
           <w:lang w:val="en-GB"/>
         </w:rPr>
-        <w:t>g frequent itemsets</w:t>
-      </w:r>
+        <w:t xml:space="preserve">g frequent </w:t>
+      </w:r>
+      <w:proofErr w:type="spellStart"/>
+      <w:r>
+        <w:rPr>
+          <w:rFonts w:ascii="Arial" w:hAnsi="Arial" w:cs="Arial"/>
+          <w:lang w:val="en-GB"/>
+        </w:rPr>
+        <w:t>itemsets</w:t>
+      </w:r>
+      <w:proofErr w:type="spellEnd"/>
       <w:r>
         <w:rPr>
           <w:rFonts w:ascii="Arial" w:hAnsi="Arial" w:cs="Arial"/>
@@ -7456,8 +7656,17 @@
           <w:rFonts w:ascii="Arial" w:hAnsi="Arial" w:cs="Arial"/>
           <w:lang w:val="en-GB"/>
         </w:rPr>
-        <w:t xml:space="preserve"> for identify the frequent itemsets</w:t>
-      </w:r>
+        <w:t xml:space="preserve"> for identify the frequent </w:t>
+      </w:r>
+      <w:proofErr w:type="spellStart"/>
+      <w:r>
+        <w:rPr>
+          <w:rFonts w:ascii="Arial" w:hAnsi="Arial" w:cs="Arial"/>
+          <w:lang w:val="en-GB"/>
+        </w:rPr>
+        <w:t>itemsets</w:t>
+      </w:r>
+      <w:proofErr w:type="spellEnd"/>
       <w:r>
         <w:rPr>
           <w:rFonts w:ascii="Arial" w:hAnsi="Arial" w:cs="Arial"/>
@@ -7673,7 +7882,21 @@
                                 <w:rPr>
                                   <w:rFonts w:ascii="Arial" w:hAnsi="Arial" w:cs="Arial"/>
                                 </w:rPr>
-                                <w:t xml:space="preserve"> Apriori and FP-Growth results.</w:t>
+                                <w:t xml:space="preserve"> </w:t>
+                              </w:r>
+                              <w:proofErr w:type="spellStart"/>
+                              <w:r>
+                                <w:rPr>
+                                  <w:rFonts w:ascii="Arial" w:hAnsi="Arial" w:cs="Arial"/>
+                                </w:rPr>
+                                <w:t>Apriori</w:t>
+                              </w:r>
+                              <w:proofErr w:type="spellEnd"/>
+                              <w:r>
+                                <w:rPr>
+                                  <w:rFonts w:ascii="Arial" w:hAnsi="Arial" w:cs="Arial"/>
+                                </w:rPr>
+                                <w:t xml:space="preserve"> and FP-Growth results.</w:t>
                               </w:r>
                             </w:p>
                           </w:txbxContent>
@@ -7808,6 +8031,7 @@
                                     <w:lang w:val="en-GB"/>
                                   </w:rPr>
                                 </w:pPr>
+                                <w:proofErr w:type="spellStart"/>
                                 <w:r>
                                   <w:rPr>
                                     <w:rFonts w:ascii="Arial" w:hAnsi="Arial" w:cs="Arial"/>
@@ -7818,6 +8042,7 @@
                                   </w:rPr>
                                   <w:t>Apriori</w:t>
                                 </w:r>
+                                <w:proofErr w:type="spellEnd"/>
                               </w:p>
                             </w:txbxContent>
                           </wps:txbx>
@@ -8023,7 +8248,21 @@
                           <w:rPr>
                             <w:rFonts w:ascii="Arial" w:hAnsi="Arial" w:cs="Arial"/>
                           </w:rPr>
-                          <w:t xml:space="preserve"> Apriori and FP-Growth results.</w:t>
+                          <w:t xml:space="preserve"> </w:t>
+                        </w:r>
+                        <w:proofErr w:type="spellStart"/>
+                        <w:r>
+                          <w:rPr>
+                            <w:rFonts w:ascii="Arial" w:hAnsi="Arial" w:cs="Arial"/>
+                          </w:rPr>
+                          <w:t>Apriori</w:t>
+                        </w:r>
+                        <w:proofErr w:type="spellEnd"/>
+                        <w:r>
+                          <w:rPr>
+                            <w:rFonts w:ascii="Arial" w:hAnsi="Arial" w:cs="Arial"/>
+                          </w:rPr>
+                          <w:t xml:space="preserve"> and FP-Growth results.</w:t>
                         </w:r>
                       </w:p>
                     </w:txbxContent>
@@ -8051,6 +8290,7 @@
                               <w:lang w:val="en-GB"/>
                             </w:rPr>
                           </w:pPr>
+                          <w:proofErr w:type="spellStart"/>
                           <w:r>
                             <w:rPr>
                               <w:rFonts w:ascii="Arial" w:hAnsi="Arial" w:cs="Arial"/>
@@ -8061,6 +8301,7 @@
                             </w:rPr>
                             <w:t>Apriori</w:t>
                           </w:r>
+                          <w:proofErr w:type="spellEnd"/>
                         </w:p>
                       </w:txbxContent>
                     </v:textbox>
@@ -8146,14 +8387,32 @@
         </w:rPr>
         <w:tab/>
       </w:r>
-      <w:bookmarkStart w:id="16" w:name="_Toc167570502"/>
+      <w:bookmarkStart w:id="16" w:name="_Toc167620649"/>
       <w:r>
         <w:rPr>
           <w:rFonts w:ascii="Arial" w:hAnsi="Arial" w:cs="Arial"/>
           <w:sz w:val="24"/>
           <w:szCs w:val="24"/>
         </w:rPr>
-        <w:t>Speed test: Apriori and FP-Growth</w:t>
+        <w:t xml:space="preserve">Speed test: </w:t>
+      </w:r>
+      <w:proofErr w:type="spellStart"/>
+      <w:r>
+        <w:rPr>
+          <w:rFonts w:ascii="Arial" w:hAnsi="Arial" w:cs="Arial"/>
+          <w:sz w:val="24"/>
+          <w:szCs w:val="24"/>
+        </w:rPr>
+        <w:t>Apriori</w:t>
+      </w:r>
+      <w:proofErr w:type="spellEnd"/>
+      <w:r>
+        <w:rPr>
+          <w:rFonts w:ascii="Arial" w:hAnsi="Arial" w:cs="Arial"/>
+          <w:sz w:val="24"/>
+          <w:szCs w:val="24"/>
+        </w:rPr>
+        <w:t xml:space="preserve"> and FP-Growth</w:t>
       </w:r>
       <w:bookmarkEnd w:id="16"/>
     </w:p>
@@ -8178,7 +8437,23 @@
           <w:rFonts w:ascii="Arial" w:hAnsi="Arial" w:cs="Arial"/>
           <w:lang w:val="en-GB"/>
         </w:rPr>
-        <w:t>After conducting a speed test, it is evident that the FP-Growth algorithm (1.36 seconds) is significantly faster than the Apriori algorithm (2.89 seconds), being 2.12 times quicker. This observation aligns with the findings of Hossain, Sattar, and Paul (2019).</w:t>
+        <w:t xml:space="preserve">After conducting a speed test, it is evident that the FP-Growth algorithm (1.36 seconds) is significantly faster than the </w:t>
+      </w:r>
+      <w:proofErr w:type="spellStart"/>
+      <w:r>
+        <w:rPr>
+          <w:rFonts w:ascii="Arial" w:hAnsi="Arial" w:cs="Arial"/>
+          <w:lang w:val="en-GB"/>
+        </w:rPr>
+        <w:t>Apriori</w:t>
+      </w:r>
+      <w:proofErr w:type="spellEnd"/>
+      <w:r>
+        <w:rPr>
+          <w:rFonts w:ascii="Arial" w:hAnsi="Arial" w:cs="Arial"/>
+          <w:lang w:val="en-GB"/>
+        </w:rPr>
+        <w:t xml:space="preserve"> algorithm (2.89 seconds), being 2.12 times quicker. This observation aligns with the findings of Hossain, Sattar, and Paul (2019).</w:t>
       </w:r>
       <w:r>
         <w:rPr>
@@ -8208,12 +8483,37 @@
         </w:rPr>
         <w:t xml:space="preserve">, </w:t>
       </w:r>
-      <w:r>
-        <w:rPr>
-          <w:rFonts w:ascii="Arial" w:hAnsi="Arial" w:cs="Arial"/>
-          <w:lang w:val="en-GB"/>
-        </w:rPr>
-        <w:t>Apriori has serious scalability and memory issues compared to FP-Growth, making Apriori unsuitable for large datasets.</w:t>
+      <w:proofErr w:type="spellStart"/>
+      <w:r>
+        <w:rPr>
+          <w:rFonts w:ascii="Arial" w:hAnsi="Arial" w:cs="Arial"/>
+          <w:lang w:val="en-GB"/>
+        </w:rPr>
+        <w:t>Apriori</w:t>
+      </w:r>
+      <w:proofErr w:type="spellEnd"/>
+      <w:r>
+        <w:rPr>
+          <w:rFonts w:ascii="Arial" w:hAnsi="Arial" w:cs="Arial"/>
+          <w:lang w:val="en-GB"/>
+        </w:rPr>
+        <w:t xml:space="preserve"> has serious scalability and memory issues compared to FP-Growth, making </w:t>
+      </w:r>
+      <w:proofErr w:type="spellStart"/>
+      <w:r>
+        <w:rPr>
+          <w:rFonts w:ascii="Arial" w:hAnsi="Arial" w:cs="Arial"/>
+          <w:lang w:val="en-GB"/>
+        </w:rPr>
+        <w:t>Apriori</w:t>
+      </w:r>
+      <w:proofErr w:type="spellEnd"/>
+      <w:r>
+        <w:rPr>
+          <w:rFonts w:ascii="Arial" w:hAnsi="Arial" w:cs="Arial"/>
+          <w:lang w:val="en-GB"/>
+        </w:rPr>
+        <w:t xml:space="preserve"> unsuitable for large datasets.</w:t>
       </w:r>
       <w:r>
         <w:rPr>
@@ -8244,7 +8544,23 @@
           <w:rFonts w:ascii="Arial" w:hAnsi="Arial" w:cs="Arial"/>
           <w:lang w:val="en-GB"/>
         </w:rPr>
-        <w:t>The superior performance of FP-Growth can be attributed to its use of the FP-tree structure, which minimizes database scans and reduces computational complexity. In contrast, Apriori relies on candidate generation and multiple database scans, which are computationally intensive (Shankar, 2024).</w:t>
+        <w:t xml:space="preserve">The superior performance of FP-Growth can be attributed to its use of the FP-tree structure, which minimizes database scans and reduces computational complexity. In contrast, </w:t>
+      </w:r>
+      <w:proofErr w:type="spellStart"/>
+      <w:r>
+        <w:rPr>
+          <w:rFonts w:ascii="Arial" w:hAnsi="Arial" w:cs="Arial"/>
+          <w:lang w:val="en-GB"/>
+        </w:rPr>
+        <w:t>Apriori</w:t>
+      </w:r>
+      <w:proofErr w:type="spellEnd"/>
+      <w:r>
+        <w:rPr>
+          <w:rFonts w:ascii="Arial" w:hAnsi="Arial" w:cs="Arial"/>
+          <w:lang w:val="en-GB"/>
+        </w:rPr>
+        <w:t xml:space="preserve"> relies on candidate generation and multiple database scans, which are computationally intensive (Shankar, 2024).</w:t>
       </w:r>
     </w:p>
     <w:p>
@@ -8366,7 +8682,21 @@
                                 <w:rPr>
                                   <w:rFonts w:ascii="Arial" w:hAnsi="Arial" w:cs="Arial"/>
                                 </w:rPr>
-                                <w:t xml:space="preserve"> Speed test for Apriori and FP-Growth</w:t>
+                                <w:t xml:space="preserve"> Speed test for </w:t>
+                              </w:r>
+                              <w:proofErr w:type="spellStart"/>
+                              <w:r>
+                                <w:rPr>
+                                  <w:rFonts w:ascii="Arial" w:hAnsi="Arial" w:cs="Arial"/>
+                                </w:rPr>
+                                <w:t>Apriori</w:t>
+                              </w:r>
+                              <w:proofErr w:type="spellEnd"/>
+                              <w:r>
+                                <w:rPr>
+                                  <w:rFonts w:ascii="Arial" w:hAnsi="Arial" w:cs="Arial"/>
+                                </w:rPr>
+                                <w:t xml:space="preserve"> and FP-Growth</w:t>
                               </w:r>
                               <w:r>
                                 <w:rPr>
@@ -8437,7 +8767,21 @@
                           <w:rPr>
                             <w:rFonts w:ascii="Arial" w:hAnsi="Arial" w:cs="Arial"/>
                           </w:rPr>
-                          <w:t xml:space="preserve"> Speed test for Apriori and FP-Growth</w:t>
+                          <w:t xml:space="preserve"> Speed test for </w:t>
+                        </w:r>
+                        <w:proofErr w:type="spellStart"/>
+                        <w:r>
+                          <w:rPr>
+                            <w:rFonts w:ascii="Arial" w:hAnsi="Arial" w:cs="Arial"/>
+                          </w:rPr>
+                          <w:t>Apriori</w:t>
+                        </w:r>
+                        <w:proofErr w:type="spellEnd"/>
+                        <w:r>
+                          <w:rPr>
+                            <w:rFonts w:ascii="Arial" w:hAnsi="Arial" w:cs="Arial"/>
+                          </w:rPr>
+                          <w:t xml:space="preserve"> and FP-Growth</w:t>
                         </w:r>
                         <w:r>
                           <w:rPr>
@@ -8482,7 +8826,7 @@
           <w:szCs w:val="32"/>
         </w:rPr>
       </w:pPr>
-      <w:bookmarkStart w:id="17" w:name="_Toc167570503"/>
+      <w:bookmarkStart w:id="17" w:name="_Toc167620650"/>
       <w:r>
         <w:rPr>
           <w:rFonts w:ascii="Arial" w:hAnsi="Arial" w:cs="Arial"/>
@@ -8526,22 +8870,18 @@
           <w:rFonts w:ascii="Arial" w:hAnsi="Arial" w:cs="Arial"/>
           <w:lang w:val="en-GB"/>
         </w:rPr>
-        <w:t>To create the interactive dashboard for this project, I chose to use nearly all the available features, given the limited number in the dataset. These features are essential for illustrating a business scenario for this category of streaming, which has been attracting the attention of major services like Netflix, now also offering this content.</w:t>
-      </w:r>
-      <w:r>
-        <w:rPr>
-          <w:rFonts w:ascii="Arial" w:hAnsi="Arial" w:cs="Arial"/>
-          <w:lang w:val="en-GB"/>
-        </w:rPr>
-        <w:t xml:space="preserve"> </w:t>
-      </w:r>
-      <w:r>
-        <w:rPr>
-          <w:rFonts w:ascii="Arial" w:hAnsi="Arial" w:cs="Arial"/>
-          <w:lang w:val="en-GB"/>
-        </w:rPr>
-        <w:t xml:space="preserve">The features that I choose are: </w:t>
-      </w:r>
+        <w:t>To create the interactive dashboard for this project, I utilized nearly all the available features in the dataset due to their limited number. These features are crucial for illustrating a business scenario in this streaming category, which is now attracting attention from major services like Netflix. The features I selected are:</w:t>
+      </w:r>
+    </w:p>
+    <w:p>
+      <w:pPr>
+        <w:spacing w:after="0" w:line="360" w:lineRule="auto"/>
+        <w:jc w:val="both"/>
+        <w:rPr>
+          <w:rFonts w:ascii="Arial" w:hAnsi="Arial" w:cs="Arial"/>
+          <w:lang w:val="en-GB"/>
+        </w:rPr>
+      </w:pPr>
     </w:p>
     <w:p>
       <w:pPr>
@@ -8665,6 +9005,16 @@
     </w:p>
     <w:p>
       <w:pPr>
+        <w:pStyle w:val="ListParagraph"/>
+        <w:spacing w:after="0" w:line="360" w:lineRule="auto"/>
+        <w:jc w:val="both"/>
+        <w:rPr>
+          <w:rFonts w:ascii="Arial" w:hAnsi="Arial" w:cs="Arial"/>
+        </w:rPr>
+      </w:pPr>
+    </w:p>
+    <w:p>
+      <w:pPr>
         <w:spacing w:after="0" w:line="360" w:lineRule="auto"/>
         <w:jc w:val="both"/>
         <w:rPr>
@@ -8684,38 +9034,38 @@
           <w:rFonts w:ascii="Arial" w:hAnsi="Arial" w:cs="Arial"/>
           <w:lang w:val="en-GB"/>
         </w:rPr>
-        <w:t xml:space="preserve">The 'name' and 'rating' features indicate the most popular anime among the 'members'. Additionally, we can filter the data by 'gender'. The anime 'type' and the number of 'episodes' can be assessed based on the preferences of the 'members' as well. Overall, by </w:t>
-      </w:r>
-      <w:r>
-        <w:rPr>
-          <w:rFonts w:ascii="Arial" w:hAnsi="Arial" w:cs="Arial"/>
-          <w:lang w:val="en-GB"/>
-        </w:rPr>
-        <w:t>analysing</w:t>
-      </w:r>
-      <w:r>
-        <w:rPr>
-          <w:rFonts w:ascii="Arial" w:hAnsi="Arial" w:cs="Arial"/>
-          <w:lang w:val="en-GB"/>
-        </w:rPr>
-        <w:t xml:space="preserve"> this data, we can gain insights into what users are watching and engaging with. </w:t>
-      </w:r>
-    </w:p>
-    <w:p>
-      <w:pPr>
-        <w:spacing w:after="0" w:line="360" w:lineRule="auto"/>
-        <w:jc w:val="both"/>
-        <w:rPr>
-          <w:rFonts w:ascii="Arial" w:hAnsi="Arial" w:cs="Arial"/>
-          <w:lang w:val="en-GB"/>
-        </w:rPr>
-      </w:pPr>
+        <w:t xml:space="preserve">The 'name' and 'rating' features highlight the most popular anime among 'members'. We can also filter the data by 'gender' to understand preferences. Additionally, assessing the 'type' of anime and the number of 'episodes' can provide insights into user engagement and </w:t>
+      </w:r>
       <w:r>
         <w:rPr>
           <w:rFonts w:ascii="Arial" w:hAnsi="Arial" w:cs="Arial"/>
           <w:lang w:val="en-GB"/>
         </w:rPr>
         <w:lastRenderedPageBreak/>
+        <w:t xml:space="preserve">viewing </w:t>
+      </w:r>
+      <w:r>
+        <w:rPr>
+          <w:rFonts w:ascii="Arial" w:hAnsi="Arial" w:cs="Arial"/>
+          <w:lang w:val="en-GB"/>
+        </w:rPr>
+        <w:t>patterns. Overall, analysing this data helps us understand user preferences and trends in anime consumption.</w:t>
+      </w:r>
+    </w:p>
+    <w:p>
+      <w:pPr>
+        <w:spacing w:after="0" w:line="360" w:lineRule="auto"/>
+        <w:jc w:val="both"/>
+        <w:rPr>
+          <w:rFonts w:ascii="Arial" w:hAnsi="Arial" w:cs="Arial"/>
+          <w:lang w:val="en-GB"/>
+        </w:rPr>
+      </w:pPr>
+      <w:r>
+        <w:rPr>
+          <w:rFonts w:ascii="Arial" w:hAnsi="Arial" w:cs="Arial"/>
+          <w:lang w:val="en-GB"/>
+        </w:rPr>
         <w:tab/>
       </w:r>
       <w:r>
@@ -8723,7 +9073,21 @@
           <w:rFonts w:ascii="Arial" w:hAnsi="Arial" w:cs="Arial"/>
           <w:lang w:val="en-GB"/>
         </w:rPr>
-        <w:t>Based on the visualizations, I can conclude that this dataset is well-suited for machine learning models in the online retail business sector. The results align with identifying the most liked anime, taking into account the types and genres preferred by the members. This information can be utilized in machine learning to develop recommender systems, such as content-based and collaborative filtering, as implemented in this project.</w:t>
+        <w:t>Based on the visuali</w:t>
+      </w:r>
+      <w:r>
+        <w:rPr>
+          <w:rFonts w:ascii="Arial" w:hAnsi="Arial" w:cs="Arial"/>
+          <w:lang w:val="en-GB"/>
+        </w:rPr>
+        <w:t>s</w:t>
+      </w:r>
+      <w:r>
+        <w:rPr>
+          <w:rFonts w:ascii="Arial" w:hAnsi="Arial" w:cs="Arial"/>
+          <w:lang w:val="en-GB"/>
+        </w:rPr>
+        <w:t>ations, this dataset is suitable for machine learning models in online retail. The results identify the most liked anime and the preferred types and genres. This information is useful for developing recommender systems, such as content-based and collaborative filtering, as implemented in this project.</w:t>
       </w:r>
     </w:p>
     <w:p>
@@ -8747,21 +9111,21 @@
           <w:rFonts w:ascii="Arial" w:hAnsi="Arial" w:cs="Arial"/>
           <w:lang w:val="en-GB"/>
         </w:rPr>
-        <w:t xml:space="preserve">This system is designed to suggest relevant items to users based on their </w:t>
-      </w:r>
-      <w:r>
-        <w:rPr>
-          <w:rFonts w:ascii="Arial" w:hAnsi="Arial" w:cs="Arial"/>
-          <w:lang w:val="en-GB"/>
-        </w:rPr>
-        <w:t>behaviour</w:t>
-      </w:r>
-      <w:r>
-        <w:rPr>
-          <w:rFonts w:ascii="Arial" w:hAnsi="Arial" w:cs="Arial"/>
-          <w:lang w:val="en-GB"/>
-        </w:rPr>
-        <w:t xml:space="preserve"> or based on other users with similar profiles (Patel, Patel, and Chauhan, 2023, p. 851). This system can also provide initial recommendations for new users who do not have a history created, and it is usually done by recommending the top-rated items, such as the anime name and genre, which is shown in the interactive dashboard in this project.</w:t>
+        <w:t>This system suggests relevant items to users based on their behavio</w:t>
+      </w:r>
+      <w:r>
+        <w:rPr>
+          <w:rFonts w:ascii="Arial" w:hAnsi="Arial" w:cs="Arial"/>
+          <w:lang w:val="en-GB"/>
+        </w:rPr>
+        <w:t>u</w:t>
+      </w:r>
+      <w:r>
+        <w:rPr>
+          <w:rFonts w:ascii="Arial" w:hAnsi="Arial" w:cs="Arial"/>
+          <w:lang w:val="en-GB"/>
+        </w:rPr>
+        <w:t>r or similar user profiles (Patel, Patel, and Chauhan, 2023, p. 851). It also provides initial recommendations for new users by suggesting top-rated items, such as anime names and genres, as shown in the project's interactive dashboard.</w:t>
       </w:r>
     </w:p>
     <w:p>
@@ -8780,7 +9144,7 @@
           <w:szCs w:val="28"/>
         </w:rPr>
       </w:pPr>
-      <w:bookmarkStart w:id="18" w:name="_Toc167570504"/>
+      <w:bookmarkStart w:id="18" w:name="_Toc167620651"/>
       <w:r>
         <w:rPr>
           <w:rFonts w:ascii="Arial" w:hAnsi="Arial" w:cs="Arial"/>
@@ -8812,7 +9176,14 @@
           <w:rFonts w:ascii="Arial" w:hAnsi="Arial" w:cs="Arial"/>
           <w:lang w:val="en-GB"/>
         </w:rPr>
-        <w:t>The interactive dashboard was designed for an audience of younger adults (18-35 years), requiring an understanding of their familiarity with technology, preference for clear, accessible information, and need for quick, direct answers (Desai, 2019). To provide direct information, I used the inverted pyramid structure, where the most important information is presented at the top, followed by less relevant information towards the bottom (Faisal, 2022).</w:t>
+        <w:t xml:space="preserve">The interactive dashboard was designed for an audience of younger adults (18-35 years), requiring an understanding of their familiarity with technology, preference for clear, accessible information, and need for quick, direct answers (Desai, 2019). To provide direct information, I used the inverted pyramid structure, where the most important information is </w:t>
+      </w:r>
+      <w:r>
+        <w:rPr>
+          <w:rFonts w:ascii="Arial" w:hAnsi="Arial" w:cs="Arial"/>
+          <w:lang w:val="en-GB"/>
+        </w:rPr>
+        <w:t>presented at the top, followed by less relevant information towards the bottom (Faisal, 2022).</w:t>
       </w:r>
     </w:p>
     <w:p>
@@ -8836,7 +9207,7 @@
           <w:rFonts w:ascii="Arial" w:hAnsi="Arial" w:cs="Arial"/>
           <w:lang w:val="en-GB"/>
         </w:rPr>
-        <w:t xml:space="preserve">With this in mind, I created an interactive dashboard using </w:t>
+        <w:t xml:space="preserve">I developed an interactive dashboard using </w:t>
       </w:r>
       <w:proofErr w:type="spellStart"/>
       <w:r>
@@ -8852,7 +9223,7 @@
           <w:rFonts w:ascii="Arial" w:hAnsi="Arial" w:cs="Arial"/>
           <w:lang w:val="en-GB"/>
         </w:rPr>
-        <w:t>, an open-source Python framework for creating interactive data apps with widgets like sliders and checkboxes, making it ideal for visualizing data and sharing insights (</w:t>
+        <w:t>, an open-source Python framework (</w:t>
       </w:r>
       <w:proofErr w:type="spellStart"/>
       <w:r>
@@ -8868,7 +9239,7 @@
           <w:rFonts w:ascii="Arial" w:hAnsi="Arial" w:cs="Arial"/>
           <w:lang w:val="en-GB"/>
         </w:rPr>
-        <w:t xml:space="preserve">, n.d.). I also used </w:t>
+        <w:t xml:space="preserve">, n.d.), and </w:t>
       </w:r>
       <w:proofErr w:type="spellStart"/>
       <w:r>
@@ -8884,7 +9255,7 @@
           <w:rFonts w:ascii="Arial" w:hAnsi="Arial" w:cs="Arial"/>
           <w:lang w:val="en-GB"/>
         </w:rPr>
-        <w:t>, a Python graphing library, to create interactive visualizations (</w:t>
+        <w:t>, a Python graphing library (</w:t>
       </w:r>
       <w:proofErr w:type="spellStart"/>
       <w:r>
@@ -8900,14 +9271,53 @@
           <w:rFonts w:ascii="Arial" w:hAnsi="Arial" w:cs="Arial"/>
           <w:lang w:val="en-GB"/>
         </w:rPr>
-        <w:t xml:space="preserve">, 2023). By using these two tools together, I believe the audience experience will be improved because they can easily hover over the chart to get values and select the </w:t>
-      </w:r>
-      <w:r>
-        <w:rPr>
-          <w:rFonts w:ascii="Arial" w:hAnsi="Arial" w:cs="Arial"/>
-          <w:lang w:val="en-GB"/>
-        </w:rPr>
-        <w:t>information</w:t>
+        <w:t xml:space="preserve">, 2023), to enhance data visualization and user interaction. </w:t>
+      </w:r>
+      <w:proofErr w:type="spellStart"/>
+      <w:r>
+        <w:rPr>
+          <w:rFonts w:ascii="Arial" w:hAnsi="Arial" w:cs="Arial"/>
+          <w:lang w:val="en-GB"/>
+        </w:rPr>
+        <w:t>Streamlit's</w:t>
+      </w:r>
+      <w:proofErr w:type="spellEnd"/>
+      <w:r>
+        <w:rPr>
+          <w:rFonts w:ascii="Arial" w:hAnsi="Arial" w:cs="Arial"/>
+          <w:lang w:val="en-GB"/>
+        </w:rPr>
+        <w:t xml:space="preserve"> widgets, such as sliders and checkboxes, along with </w:t>
+      </w:r>
+      <w:proofErr w:type="spellStart"/>
+      <w:r>
+        <w:rPr>
+          <w:rFonts w:ascii="Arial" w:hAnsi="Arial" w:cs="Arial"/>
+          <w:lang w:val="en-GB"/>
+        </w:rPr>
+        <w:t>Plotly's</w:t>
+      </w:r>
+      <w:proofErr w:type="spellEnd"/>
+      <w:r>
+        <w:rPr>
+          <w:rFonts w:ascii="Arial" w:hAnsi="Arial" w:cs="Arial"/>
+          <w:lang w:val="en-GB"/>
+        </w:rPr>
+        <w:t xml:space="preserve"> interactive visuali</w:t>
+      </w:r>
+      <w:r>
+        <w:rPr>
+          <w:rFonts w:ascii="Arial" w:hAnsi="Arial" w:cs="Arial"/>
+          <w:lang w:val="en-GB"/>
+        </w:rPr>
+        <w:t>s</w:t>
+      </w:r>
+      <w:r>
+        <w:rPr>
+          <w:rFonts w:ascii="Arial" w:hAnsi="Arial" w:cs="Arial"/>
+          <w:lang w:val="en-GB"/>
+        </w:rPr>
+        <w:t>ations, allow users to easily hover over charts for values and select specific information through menu boxes and sidebar filters, thereby improving the audience experience</w:t>
       </w:r>
       <w:r>
         <w:rPr>
@@ -8921,7 +9331,14 @@
           <w:rFonts w:ascii="Arial" w:hAnsi="Arial" w:cs="Arial"/>
           <w:lang w:val="en-GB"/>
         </w:rPr>
-        <w:t>they want by using the menu box and the sidebar filters.</w:t>
+        <w:t>in this project</w:t>
+      </w:r>
+      <w:r>
+        <w:rPr>
+          <w:rFonts w:ascii="Arial" w:hAnsi="Arial" w:cs="Arial"/>
+          <w:lang w:val="en-GB"/>
+        </w:rPr>
+        <w:t>.</w:t>
       </w:r>
     </w:p>
     <w:p>
@@ -8945,66 +9362,35 @@
           <w:rFonts w:ascii="Arial" w:hAnsi="Arial" w:cs="Arial"/>
           <w:lang w:val="en-GB"/>
         </w:rPr>
-        <w:t xml:space="preserve">Considering that the audience is younger adults, I opted to use more vibrant </w:t>
-      </w:r>
-      <w:r>
-        <w:rPr>
-          <w:rFonts w:ascii="Arial" w:hAnsi="Arial" w:cs="Arial"/>
-          <w:lang w:val="en-GB"/>
-        </w:rPr>
-        <w:t>colours</w:t>
-      </w:r>
-      <w:r>
-        <w:rPr>
-          <w:rFonts w:ascii="Arial" w:hAnsi="Arial" w:cs="Arial"/>
-          <w:lang w:val="en-GB"/>
-        </w:rPr>
-        <w:t xml:space="preserve"> </w:t>
-      </w:r>
-      <w:r>
-        <w:rPr>
-          <w:rFonts w:ascii="Arial" w:hAnsi="Arial" w:cs="Arial"/>
-          <w:lang w:val="en-GB"/>
-        </w:rPr>
-        <w:t xml:space="preserve">to bring modernity and make the visuals more accessible for quickly seeing the information. I used a font size that can be read without effort, and I chose analogous </w:t>
-      </w:r>
-      <w:r>
-        <w:rPr>
-          <w:rFonts w:ascii="Arial" w:hAnsi="Arial" w:cs="Arial"/>
-          <w:lang w:val="en-GB"/>
-        </w:rPr>
-        <w:t>colours</w:t>
-      </w:r>
-      <w:r>
-        <w:rPr>
-          <w:rFonts w:ascii="Arial" w:hAnsi="Arial" w:cs="Arial"/>
-          <w:lang w:val="en-GB"/>
-        </w:rPr>
-        <w:t xml:space="preserve"> (magenta, purple, and blue) to create balance in the dashboard and avoid overwhelming the audience.</w:t>
-      </w:r>
-    </w:p>
-    <w:p>
-      <w:pPr>
-        <w:spacing w:after="0" w:line="360" w:lineRule="auto"/>
-        <w:jc w:val="both"/>
-        <w:rPr>
-          <w:rFonts w:ascii="Arial" w:hAnsi="Arial" w:cs="Arial"/>
-          <w:lang w:val="en-GB"/>
-        </w:rPr>
-      </w:pPr>
-      <w:r>
-        <w:rPr>
-          <w:rFonts w:ascii="Arial" w:hAnsi="Arial" w:cs="Arial"/>
-          <w:lang w:val="en-GB"/>
-        </w:rPr>
-        <w:tab/>
-      </w:r>
-      <w:r>
-        <w:rPr>
-          <w:rFonts w:ascii="Arial" w:hAnsi="Arial" w:cs="Arial"/>
-          <w:lang w:val="en-GB"/>
-        </w:rPr>
-        <w:t xml:space="preserve">At the end of the dashboard, I included a button to link the user directly to </w:t>
+        <w:t>To appeal to younger adults, I designed the dashboard with vibrant colo</w:t>
+      </w:r>
+      <w:r>
+        <w:rPr>
+          <w:rFonts w:ascii="Arial" w:hAnsi="Arial" w:cs="Arial"/>
+          <w:lang w:val="en-GB"/>
+        </w:rPr>
+        <w:t>u</w:t>
+      </w:r>
+      <w:r>
+        <w:rPr>
+          <w:rFonts w:ascii="Arial" w:hAnsi="Arial" w:cs="Arial"/>
+          <w:lang w:val="en-GB"/>
+        </w:rPr>
+        <w:t>rs for a modern and accessible look. I used easily readable font sizes and chose analogous colo</w:t>
+      </w:r>
+      <w:r>
+        <w:rPr>
+          <w:rFonts w:ascii="Arial" w:hAnsi="Arial" w:cs="Arial"/>
+          <w:lang w:val="en-GB"/>
+        </w:rPr>
+        <w:t>u</w:t>
+      </w:r>
+      <w:r>
+        <w:rPr>
+          <w:rFonts w:ascii="Arial" w:hAnsi="Arial" w:cs="Arial"/>
+          <w:lang w:val="en-GB"/>
+        </w:rPr>
+        <w:t xml:space="preserve">rs (magenta, purple, and blue) to maintain visual balance without overwhelming the audience. A button at the end of the dashboard links directly to </w:t>
       </w:r>
       <w:proofErr w:type="spellStart"/>
       <w:r>
@@ -9020,12 +9406,23 @@
           <w:rFonts w:ascii="Arial" w:hAnsi="Arial" w:cs="Arial"/>
           <w:lang w:val="en-GB"/>
         </w:rPr>
-        <w:t>, a website from which the data was gathered. This site also provides information related to the anime, such as synopsis, score, ranking, and more.</w:t>
-      </w:r>
-    </w:p>
-    <w:p>
-      <w:pPr>
-        <w:spacing w:line="360" w:lineRule="auto"/>
+        <w:t>, the source of the data, offering additional information such as synopsis, scores, and rankings, which can further engage the audience.</w:t>
+      </w:r>
+    </w:p>
+    <w:p>
+      <w:pPr>
+        <w:spacing w:after="0" w:line="360" w:lineRule="auto"/>
+        <w:jc w:val="both"/>
+        <w:rPr>
+          <w:rFonts w:ascii="Arial" w:hAnsi="Arial" w:cs="Arial"/>
+          <w:lang w:val="en-GB"/>
+        </w:rPr>
+      </w:pPr>
+    </w:p>
+    <w:p>
+      <w:pPr>
+        <w:spacing w:after="0" w:line="360" w:lineRule="auto"/>
+        <w:jc w:val="both"/>
         <w:rPr>
           <w:rFonts w:ascii="Arial" w:hAnsi="Arial" w:cs="Arial"/>
           <w:lang w:val="en-GB"/>
@@ -9041,7 +9438,7 @@
           <w:szCs w:val="28"/>
         </w:rPr>
       </w:pPr>
-      <w:bookmarkStart w:id="19" w:name="_Toc167570505"/>
+      <w:bookmarkStart w:id="19" w:name="_Toc167620652"/>
       <w:r>
         <w:rPr>
           <w:rFonts w:ascii="Arial" w:hAnsi="Arial" w:cs="Arial"/>
@@ -9081,15 +9478,6 @@
     </w:p>
     <w:p>
       <w:pPr>
-        <w:spacing w:line="360" w:lineRule="auto"/>
-        <w:rPr>
-          <w:rFonts w:ascii="Arial" w:hAnsi="Arial" w:cs="Arial"/>
-          <w:lang w:val="en-GB"/>
-        </w:rPr>
-      </w:pPr>
-    </w:p>
-    <w:p>
-      <w:pPr>
         <w:rPr>
           <w:lang w:val="en-GB"/>
         </w:rPr>
@@ -9102,11 +9490,12 @@
           <w:rFonts w:ascii="Segoe UI" w:hAnsi="Segoe UI" w:cs="Segoe UI"/>
         </w:rPr>
       </w:pPr>
-      <w:bookmarkStart w:id="20" w:name="_Toc167570506"/>
+      <w:bookmarkStart w:id="20" w:name="_Toc167620653"/>
       <w:r>
         <w:rPr>
           <w:rFonts w:ascii="Segoe UI" w:hAnsi="Segoe UI" w:cs="Segoe UI"/>
         </w:rPr>
+        <w:lastRenderedPageBreak/>
         <w:t>Rationale and justification for data preparation for visualizations</w:t>
       </w:r>
       <w:bookmarkEnd w:id="20"/>
@@ -9144,7 +9533,7 @@
         <w:rPr>
           <w:rFonts w:ascii="Arial" w:hAnsi="Arial" w:cs="Arial"/>
         </w:rPr>
-        <w:t xml:space="preserve">To create an interactive dashboard using </w:t>
+        <w:t xml:space="preserve">I created an interactive </w:t>
       </w:r>
       <w:proofErr w:type="spellStart"/>
       <w:r>
@@ -9158,13 +9547,27 @@
         <w:rPr>
           <w:rFonts w:ascii="Arial" w:hAnsi="Arial" w:cs="Arial"/>
         </w:rPr>
-        <w:t>, I used the command ''%%</w:t>
+        <w:t xml:space="preserve"> dashboard by writing and saving code directly from </w:t>
       </w:r>
       <w:proofErr w:type="spellStart"/>
       <w:r>
         <w:rPr>
           <w:rFonts w:ascii="Arial" w:hAnsi="Arial" w:cs="Arial"/>
         </w:rPr>
+        <w:t>Jupyter</w:t>
+      </w:r>
+      <w:proofErr w:type="spellEnd"/>
+      <w:r>
+        <w:rPr>
+          <w:rFonts w:ascii="Arial" w:hAnsi="Arial" w:cs="Arial"/>
+        </w:rPr>
+        <w:t xml:space="preserve"> Notebook to dashboard_anime.py using %%</w:t>
+      </w:r>
+      <w:proofErr w:type="spellStart"/>
+      <w:r>
+        <w:rPr>
+          <w:rFonts w:ascii="Arial" w:hAnsi="Arial" w:cs="Arial"/>
+        </w:rPr>
         <w:t>writefile</w:t>
       </w:r>
       <w:proofErr w:type="spellEnd"/>
@@ -9172,111 +9575,49 @@
         <w:rPr>
           <w:rFonts w:ascii="Arial" w:hAnsi="Arial" w:cs="Arial"/>
         </w:rPr>
-        <w:t xml:space="preserve"> dashboard_anime.py' in my </w:t>
+        <w:t xml:space="preserve">, allowing real-time updates via the Anaconda prompt. I ensured 'episodes,' 'rating,' and 'members' were numeric, converting invalid entries to </w:t>
       </w:r>
       <w:proofErr w:type="spellStart"/>
       <w:r>
         <w:rPr>
           <w:rFonts w:ascii="Arial" w:hAnsi="Arial" w:cs="Arial"/>
         </w:rPr>
-        <w:t>Jupyter</w:t>
+        <w:t>NaN</w:t>
       </w:r>
       <w:proofErr w:type="spellEnd"/>
       <w:r>
         <w:rPr>
           <w:rFonts w:ascii="Arial" w:hAnsi="Arial" w:cs="Arial"/>
         </w:rPr>
-        <w:t xml:space="preserve"> Notebook. This command is essential for writing the contents of a cell directly to a file (in this case, dashboard_anime.py). This approach allowed me to make corrections and save the file without leaving the notebook. Additionally, I could see the final alterations in real-time by running the </w:t>
-      </w:r>
-      <w:proofErr w:type="spellStart"/>
-      <w:r>
-        <w:rPr>
-          <w:rFonts w:ascii="Arial" w:hAnsi="Arial" w:cs="Arial"/>
-        </w:rPr>
-        <w:t>Streamlit</w:t>
-      </w:r>
-      <w:proofErr w:type="spellEnd"/>
-      <w:r>
-        <w:rPr>
-          <w:rFonts w:ascii="Arial" w:hAnsi="Arial" w:cs="Arial"/>
-        </w:rPr>
-        <w:t xml:space="preserve"> environment from my Anaconda prompt.</w:t>
-      </w:r>
-    </w:p>
-    <w:p>
-      <w:pPr>
-        <w:spacing w:after="0" w:line="360" w:lineRule="auto"/>
-        <w:jc w:val="both"/>
-        <w:rPr>
-          <w:rFonts w:ascii="Arial" w:hAnsi="Arial" w:cs="Arial"/>
-        </w:rPr>
-      </w:pPr>
-      <w:r>
-        <w:rPr>
-          <w:rFonts w:ascii="Arial" w:hAnsi="Arial" w:cs="Arial"/>
-        </w:rPr>
-        <w:tab/>
-      </w:r>
-      <w:r>
-        <w:rPr>
-          <w:rFonts w:ascii="Arial" w:hAnsi="Arial" w:cs="Arial"/>
-        </w:rPr>
-        <w:t xml:space="preserve">After loading the </w:t>
-      </w:r>
-      <w:proofErr w:type="spellStart"/>
-      <w:r>
-        <w:rPr>
-          <w:rFonts w:ascii="Arial" w:hAnsi="Arial" w:cs="Arial"/>
-        </w:rPr>
-        <w:t>preprocessed</w:t>
-      </w:r>
-      <w:proofErr w:type="spellEnd"/>
-      <w:r>
-        <w:rPr>
-          <w:rFonts w:ascii="Arial" w:hAnsi="Arial" w:cs="Arial"/>
-        </w:rPr>
-        <w:t xml:space="preserve"> data, I used the code below to ensure that the 'episodes,' 'rating,' and 'members' variables were of numeric type to avoid errors during mathematical operations and filtering. The 'errors' parameter helped convert invalid parsing to </w:t>
-      </w:r>
-      <w:proofErr w:type="spellStart"/>
-      <w:r>
-        <w:rPr>
-          <w:rFonts w:ascii="Arial" w:hAnsi="Arial" w:cs="Arial"/>
-        </w:rPr>
-        <w:t>NaN</w:t>
-      </w:r>
-      <w:proofErr w:type="spellEnd"/>
-      <w:r>
-        <w:rPr>
-          <w:rFonts w:ascii="Arial" w:hAnsi="Arial" w:cs="Arial"/>
-        </w:rPr>
-        <w:t>, ensuring that the data is clean.</w:t>
-      </w:r>
-    </w:p>
-    <w:p>
-      <w:pPr>
-        <w:spacing w:after="0" w:line="360" w:lineRule="auto"/>
-        <w:jc w:val="both"/>
-        <w:rPr>
-          <w:rFonts w:ascii="Arial" w:hAnsi="Arial" w:cs="Arial"/>
-        </w:rPr>
-      </w:pPr>
-    </w:p>
-    <w:p>
-      <w:pPr>
-        <w:spacing w:after="0" w:line="360" w:lineRule="auto"/>
-        <w:jc w:val="both"/>
-        <w:rPr>
-          <w:rFonts w:ascii="Arial" w:hAnsi="Arial" w:cs="Arial"/>
-        </w:rPr>
-      </w:pPr>
-      <w:r>
-        <w:rPr>
-          <w:rFonts w:ascii="Arial" w:hAnsi="Arial" w:cs="Arial"/>
+        <w:t xml:space="preserve"> for clean data processing.</w:t>
+      </w:r>
+    </w:p>
+    <w:p>
+      <w:pPr>
+        <w:spacing w:after="0" w:line="360" w:lineRule="auto"/>
+        <w:jc w:val="both"/>
+        <w:rPr>
+          <w:rFonts w:ascii="Arial" w:hAnsi="Arial" w:cs="Arial"/>
+        </w:rPr>
+      </w:pPr>
+    </w:p>
+    <w:p>
+      <w:pPr>
+        <w:spacing w:after="0" w:line="360" w:lineRule="auto"/>
+        <w:jc w:val="both"/>
+        <w:rPr>
+          <w:rFonts w:ascii="Arial" w:hAnsi="Arial" w:cs="Arial"/>
+        </w:rPr>
+      </w:pPr>
+      <w:r>
+        <w:rPr>
+          <w:rFonts w:ascii="Arial" w:hAnsi="Arial" w:cs="Arial"/>
+          <w:noProof/>
         </w:rPr>
         <w:drawing>
-          <wp:inline distT="0" distB="0" distL="0" distR="0" wp14:anchorId="05E4F7D6" wp14:editId="002B78FD">
+          <wp:inline distT="0" distB="0" distL="0" distR="0" wp14:anchorId="05E4F7D6" wp14:editId="03FDB74B">
             <wp:extent cx="4172547" cy="607325"/>
-            <wp:effectExtent l="0" t="0" r="0" b="2540"/>
+            <wp:effectExtent l="152400" t="152400" r="361950" b="364490"/>
             <wp:docPr id="287484901" name="Picture 1" descr="A black text on a white background&#10;&#10;Description automatically generated"/>
             <wp:cNvGraphicFramePr>
               <a:graphicFrameLocks xmlns:a="http://schemas.openxmlformats.org/drawingml/2006/main" noChangeAspect="1"/>
@@ -9302,6 +9643,16 @@
                     <a:prstGeom prst="rect">
                       <a:avLst/>
                     </a:prstGeom>
+                    <a:ln>
+                      <a:noFill/>
+                    </a:ln>
+                    <a:effectLst>
+                      <a:outerShdw blurRad="292100" dist="139700" dir="2700000" algn="tl" rotWithShape="0">
+                        <a:srgbClr val="333333">
+                          <a:alpha val="65000"/>
+                        </a:srgbClr>
+                      </a:outerShdw>
+                    </a:effectLst>
                   </pic:spPr>
                 </pic:pic>
               </a:graphicData>
@@ -9341,7 +9692,7 @@
           <w:rFonts w:ascii="Arial" w:hAnsi="Arial" w:cs="Arial"/>
           <w:lang w:val="en-GB"/>
         </w:rPr>
-        <w:t>Considering that the genres were separated by commas and there was more than one genre per row, I used the code below to separate them and count their occurrences. This allows filtering by individual genres.</w:t>
+        <w:t>To separate and count occurrences of multiple genres listed per row, I used code to split the genres by commas, enabling filtering by individual genres.</w:t>
       </w:r>
     </w:p>
     <w:p>
@@ -9370,12 +9721,13 @@
           <w:rFonts w:ascii="Arial" w:hAnsi="Arial" w:cs="Arial"/>
           <w:b/>
           <w:bCs/>
+          <w:noProof/>
           <w:lang w:val="en-GB"/>
         </w:rPr>
         <w:drawing>
-          <wp:inline distT="0" distB="0" distL="0" distR="0" wp14:anchorId="1AA24AAB" wp14:editId="122C3047">
+          <wp:inline distT="0" distB="0" distL="0" distR="0" wp14:anchorId="1AA24AAB" wp14:editId="7FA79180">
             <wp:extent cx="5515952" cy="307074"/>
-            <wp:effectExtent l="0" t="0" r="0" b="0"/>
+            <wp:effectExtent l="152400" t="152400" r="332740" b="360045"/>
             <wp:docPr id="46052264" name="Picture 1"/>
             <wp:cNvGraphicFramePr>
               <a:graphicFrameLocks xmlns:a="http://schemas.openxmlformats.org/drawingml/2006/main" noChangeAspect="1"/>
@@ -9401,6 +9753,16 @@
                     <a:prstGeom prst="rect">
                       <a:avLst/>
                     </a:prstGeom>
+                    <a:ln>
+                      <a:noFill/>
+                    </a:ln>
+                    <a:effectLst>
+                      <a:outerShdw blurRad="292100" dist="139700" dir="2700000" algn="tl" rotWithShape="0">
+                        <a:srgbClr val="333333">
+                          <a:alpha val="65000"/>
+                        </a:srgbClr>
+                      </a:outerShdw>
+                    </a:effectLst>
                   </pic:spPr>
                 </pic:pic>
               </a:graphicData>
@@ -9418,82 +9780,45 @@
           <w:shd w:val="clear" w:color="auto" w:fill="FFFFFF"/>
         </w:rPr>
       </w:pPr>
-      <w:r>
+    </w:p>
+    <w:p>
+      <w:pPr>
+        <w:spacing w:after="0" w:line="360" w:lineRule="auto"/>
+        <w:jc w:val="both"/>
         <w:rPr>
           <w:rFonts w:ascii="Arial" w:hAnsi="Arial" w:cs="Arial"/>
           <w:shd w:val="clear" w:color="auto" w:fill="FFFFFF"/>
         </w:rPr>
+      </w:pPr>
+      <w:r>
+        <w:rPr>
+          <w:rFonts w:ascii="Arial" w:hAnsi="Arial" w:cs="Arial"/>
+          <w:shd w:val="clear" w:color="auto" w:fill="FFFFFF"/>
+        </w:rPr>
         <w:tab/>
       </w:r>
-    </w:p>
-    <w:p>
-      <w:pPr>
-        <w:spacing w:after="0" w:line="360" w:lineRule="auto"/>
-        <w:jc w:val="both"/>
+      <w:r>
         <w:rPr>
           <w:rFonts w:ascii="Arial" w:hAnsi="Arial" w:cs="Arial"/>
           <w:shd w:val="clear" w:color="auto" w:fill="FFFFFF"/>
         </w:rPr>
-      </w:pPr>
+        <w:t xml:space="preserve">I implemented interactive sidebar filters in </w:t>
+      </w:r>
+      <w:proofErr w:type="spellStart"/>
       <w:r>
         <w:rPr>
           <w:rFonts w:ascii="Arial" w:hAnsi="Arial" w:cs="Arial"/>
           <w:shd w:val="clear" w:color="auto" w:fill="FFFFFF"/>
         </w:rPr>
-        <w:tab/>
-      </w:r>
+        <w:t>Streamlit</w:t>
+      </w:r>
+      <w:proofErr w:type="spellEnd"/>
       <w:r>
         <w:rPr>
           <w:rFonts w:ascii="Arial" w:hAnsi="Arial" w:cs="Arial"/>
           <w:shd w:val="clear" w:color="auto" w:fill="FFFFFF"/>
         </w:rPr>
-        <w:t xml:space="preserve">I used the tools from </w:t>
-      </w:r>
-      <w:proofErr w:type="spellStart"/>
-      <w:r>
-        <w:rPr>
-          <w:rFonts w:ascii="Arial" w:hAnsi="Arial" w:cs="Arial"/>
-          <w:shd w:val="clear" w:color="auto" w:fill="FFFFFF"/>
-        </w:rPr>
-        <w:t>Streamlit</w:t>
-      </w:r>
-      <w:proofErr w:type="spellEnd"/>
-      <w:r>
-        <w:rPr>
-          <w:rFonts w:ascii="Arial" w:hAnsi="Arial" w:cs="Arial"/>
-          <w:shd w:val="clear" w:color="auto" w:fill="FFFFFF"/>
-        </w:rPr>
-        <w:t xml:space="preserve"> to create title, </w:t>
-      </w:r>
-      <w:proofErr w:type="spellStart"/>
-      <w:r>
-        <w:rPr>
-          <w:rFonts w:ascii="Arial" w:hAnsi="Arial" w:cs="Arial"/>
-          <w:shd w:val="clear" w:color="auto" w:fill="FFFFFF"/>
-        </w:rPr>
-        <w:t>subheader</w:t>
-      </w:r>
-      <w:proofErr w:type="spellEnd"/>
-      <w:r>
-        <w:rPr>
-          <w:rFonts w:ascii="Arial" w:hAnsi="Arial" w:cs="Arial"/>
-          <w:shd w:val="clear" w:color="auto" w:fill="FFFFFF"/>
-        </w:rPr>
-        <w:t xml:space="preserve"> with a white space and a </w:t>
-      </w:r>
-      <w:r>
-        <w:rPr>
-          <w:rFonts w:ascii="Arial" w:hAnsi="Arial" w:cs="Arial"/>
-          <w:shd w:val="clear" w:color="auto" w:fill="FFFFFF"/>
-        </w:rPr>
-        <w:t>divider</w:t>
-      </w:r>
-      <w:r>
-        <w:rPr>
-          <w:rFonts w:ascii="Arial" w:hAnsi="Arial" w:cs="Arial"/>
-          <w:shd w:val="clear" w:color="auto" w:fill="FFFFFF"/>
-        </w:rPr>
-        <w:t>:</w:t>
+        <w:t xml:space="preserve"> for 'genre,' 'type,' 'episode,' 'rating,' and 'members' to enhance the user experience when filtering desired values.</w:t>
       </w:r>
     </w:p>
     <w:p>
@@ -9524,132 +9849,13 @@
           <w:rFonts w:ascii="Arial" w:hAnsi="Arial" w:cs="Arial"/>
           <w:b/>
           <w:bCs/>
+          <w:noProof/>
           <w:lang w:val="en-GB"/>
         </w:rPr>
         <w:drawing>
-          <wp:inline distT="0" distB="0" distL="0" distR="0" wp14:anchorId="74F61611" wp14:editId="6AA112FC">
-            <wp:extent cx="2314637" cy="675564"/>
-            <wp:effectExtent l="0" t="0" r="0" b="0"/>
-            <wp:docPr id="1538776944" name="Picture 1" descr="A close up of text&#10;&#10;Description automatically generated"/>
-            <wp:cNvGraphicFramePr>
-              <a:graphicFrameLocks xmlns:a="http://schemas.openxmlformats.org/drawingml/2006/main" noChangeAspect="1"/>
-            </wp:cNvGraphicFramePr>
-            <a:graphic xmlns:a="http://schemas.openxmlformats.org/drawingml/2006/main">
-              <a:graphicData uri="http://schemas.openxmlformats.org/drawingml/2006/picture">
-                <pic:pic xmlns:pic="http://schemas.openxmlformats.org/drawingml/2006/picture">
-                  <pic:nvPicPr>
-                    <pic:cNvPr id="1538776944" name="Picture 1" descr="A close up of text&#10;&#10;Description automatically generated"/>
-                    <pic:cNvPicPr/>
-                  </pic:nvPicPr>
-                  <pic:blipFill>
-                    <a:blip r:embed="rId26"/>
-                    <a:stretch>
-                      <a:fillRect/>
-                    </a:stretch>
-                  </pic:blipFill>
-                  <pic:spPr>
-                    <a:xfrm>
-                      <a:off x="0" y="0"/>
-                      <a:ext cx="2325271" cy="678668"/>
-                    </a:xfrm>
-                    <a:prstGeom prst="rect">
-                      <a:avLst/>
-                    </a:prstGeom>
-                  </pic:spPr>
-                </pic:pic>
-              </a:graphicData>
-            </a:graphic>
-          </wp:inline>
-        </w:drawing>
-      </w:r>
-    </w:p>
-    <w:p>
-      <w:pPr>
-        <w:spacing w:after="0" w:line="360" w:lineRule="auto"/>
-        <w:jc w:val="both"/>
-        <w:rPr>
-          <w:rFonts w:ascii="Arial" w:hAnsi="Arial" w:cs="Arial"/>
-          <w:shd w:val="clear" w:color="auto" w:fill="FFFFFF"/>
-        </w:rPr>
-      </w:pPr>
-    </w:p>
-    <w:p>
-      <w:pPr>
-        <w:spacing w:after="0" w:line="360" w:lineRule="auto"/>
-        <w:jc w:val="both"/>
-        <w:rPr>
-          <w:rFonts w:ascii="Arial" w:hAnsi="Arial" w:cs="Arial"/>
-          <w:b/>
-          <w:bCs/>
-          <w:lang w:val="en-GB"/>
-        </w:rPr>
-      </w:pPr>
-      <w:r>
-        <w:rPr>
-          <w:rFonts w:ascii="Arial" w:hAnsi="Arial" w:cs="Arial"/>
-          <w:shd w:val="clear" w:color="auto" w:fill="FFFFFF"/>
-        </w:rPr>
-        <w:tab/>
-      </w:r>
-      <w:r>
-        <w:rPr>
-          <w:rFonts w:ascii="Arial" w:hAnsi="Arial" w:cs="Arial"/>
-          <w:shd w:val="clear" w:color="auto" w:fill="FFFFFF"/>
-        </w:rPr>
-        <w:t xml:space="preserve">I used the interactive sidebar filters from </w:t>
-      </w:r>
-      <w:proofErr w:type="spellStart"/>
-      <w:r>
-        <w:rPr>
-          <w:rFonts w:ascii="Arial" w:hAnsi="Arial" w:cs="Arial"/>
-          <w:shd w:val="clear" w:color="auto" w:fill="FFFFFF"/>
-        </w:rPr>
-        <w:t>Streamlit</w:t>
-      </w:r>
-      <w:proofErr w:type="spellEnd"/>
-      <w:r>
-        <w:rPr>
-          <w:rFonts w:ascii="Arial" w:hAnsi="Arial" w:cs="Arial"/>
-          <w:shd w:val="clear" w:color="auto" w:fill="FFFFFF"/>
-        </w:rPr>
-        <w:t xml:space="preserve"> for 'genre', 'type', 'episode', 'rating', and 'members' to facilitate the user experience when filtering for the desired values.</w:t>
-      </w:r>
-    </w:p>
-    <w:p>
-      <w:pPr>
-        <w:spacing w:line="360" w:lineRule="auto"/>
-        <w:jc w:val="both"/>
-        <w:rPr>
-          <w:rFonts w:ascii="Arial" w:hAnsi="Arial" w:cs="Arial"/>
-          <w:b/>
-          <w:bCs/>
-          <w:lang w:val="en-GB"/>
-        </w:rPr>
-      </w:pPr>
-    </w:p>
-    <w:p>
-      <w:pPr>
-        <w:spacing w:line="360" w:lineRule="auto"/>
-        <w:jc w:val="both"/>
-        <w:rPr>
-          <w:rFonts w:ascii="Arial" w:hAnsi="Arial" w:cs="Arial"/>
-          <w:b/>
-          <w:bCs/>
-          <w:lang w:val="en-GB"/>
-        </w:rPr>
-      </w:pPr>
-      <w:r>
-        <w:rPr>
-          <w:rFonts w:ascii="Arial" w:hAnsi="Arial" w:cs="Arial"/>
-          <w:b/>
-          <w:bCs/>
-          <w:lang w:val="en-GB"/>
-        </w:rPr>
-        <w:lastRenderedPageBreak/>
-        <w:drawing>
-          <wp:inline distT="0" distB="0" distL="0" distR="0" wp14:anchorId="7DAF44C9" wp14:editId="6B9BF3B6">
+          <wp:inline distT="0" distB="0" distL="0" distR="0" wp14:anchorId="7DAF44C9" wp14:editId="39123789">
             <wp:extent cx="5731510" cy="842887"/>
-            <wp:effectExtent l="0" t="0" r="2540" b="0"/>
+            <wp:effectExtent l="152400" t="152400" r="364490" b="357505"/>
             <wp:docPr id="781158221" name="Picture 1" descr="A close-up of a text&#10;&#10;Description automatically generated"/>
             <wp:cNvGraphicFramePr>
               <a:graphicFrameLocks xmlns:a="http://schemas.openxmlformats.org/drawingml/2006/main" noChangeAspect="1"/>
@@ -9662,7 +9868,7 @@
                     <pic:cNvPicPr/>
                   </pic:nvPicPr>
                   <pic:blipFill>
-                    <a:blip r:embed="rId27"/>
+                    <a:blip r:embed="rId26"/>
                     <a:stretch>
                       <a:fillRect/>
                     </a:stretch>
@@ -9675,6 +9881,16 @@
                     <a:prstGeom prst="rect">
                       <a:avLst/>
                     </a:prstGeom>
+                    <a:ln>
+                      <a:noFill/>
+                    </a:ln>
+                    <a:effectLst>
+                      <a:outerShdw blurRad="292100" dist="139700" dir="2700000" algn="tl" rotWithShape="0">
+                        <a:srgbClr val="333333">
+                          <a:alpha val="65000"/>
+                        </a:srgbClr>
+                      </a:outerShdw>
+                    </a:effectLst>
                   </pic:spPr>
                 </pic:pic>
               </a:graphicData>
@@ -9716,7 +9932,35 @@
           <w:rFonts w:ascii="Arial" w:hAnsi="Arial" w:cs="Arial"/>
           <w:shd w:val="clear" w:color="auto" w:fill="FFFFFF"/>
         </w:rPr>
-        <w:t>The use of filtering helps the user dynamically and efficiently select a subset of the data based on their criteria of interest. For example, the 'episodes', 'rating', and 'members' variables are filtered to check if their values fall within specified ranges. This ensures that only data matching the user's specified conditions is selected.</w:t>
+        <w:t>Filtering allows users to dynamically select data subsets based on criteria such as 'episodes'</w:t>
+      </w:r>
+      <w:r>
+        <w:rPr>
+          <w:rFonts w:ascii="Arial" w:hAnsi="Arial" w:cs="Arial"/>
+          <w:shd w:val="clear" w:color="auto" w:fill="FFFFFF"/>
+        </w:rPr>
+        <w:t xml:space="preserve"> and</w:t>
+      </w:r>
+      <w:r>
+        <w:rPr>
+          <w:rFonts w:ascii="Arial" w:hAnsi="Arial" w:cs="Arial"/>
+          <w:shd w:val="clear" w:color="auto" w:fill="FFFFFF"/>
+        </w:rPr>
+        <w:t xml:space="preserve"> 'rating'</w:t>
+      </w:r>
+      <w:r>
+        <w:rPr>
+          <w:rFonts w:ascii="Arial" w:hAnsi="Arial" w:cs="Arial"/>
+          <w:shd w:val="clear" w:color="auto" w:fill="FFFFFF"/>
+        </w:rPr>
+        <w:t>,</w:t>
+      </w:r>
+      <w:r>
+        <w:rPr>
+          <w:rFonts w:ascii="Arial" w:hAnsi="Arial" w:cs="Arial"/>
+          <w:shd w:val="clear" w:color="auto" w:fill="FFFFFF"/>
+        </w:rPr>
+        <w:t xml:space="preserve"> ensuring only data within specified ranges is selected, enhancing efficiency and relevance.</w:t>
       </w:r>
     </w:p>
     <w:p>
@@ -9747,12 +9991,14 @@
           <w:rFonts w:ascii="Arial" w:hAnsi="Arial" w:cs="Arial"/>
           <w:b/>
           <w:bCs/>
-          <w:lang w:val="en-GB"/>
-        </w:rPr>
+          <w:noProof/>
+          <w:lang w:val="en-GB"/>
+        </w:rPr>
+        <w:lastRenderedPageBreak/>
         <w:drawing>
-          <wp:inline distT="0" distB="0" distL="0" distR="0" wp14:anchorId="4E7EC12C" wp14:editId="6F7AA6F6">
+          <wp:inline distT="0" distB="0" distL="0" distR="0" wp14:anchorId="4E7EC12C" wp14:editId="76798DC8">
             <wp:extent cx="5731510" cy="1050290"/>
-            <wp:effectExtent l="0" t="0" r="2540" b="0"/>
+            <wp:effectExtent l="152400" t="152400" r="364490" b="359410"/>
             <wp:docPr id="284190618" name="Picture 1" descr="A computer code with black text&#10;&#10;Description automatically generated"/>
             <wp:cNvGraphicFramePr>
               <a:graphicFrameLocks xmlns:a="http://schemas.openxmlformats.org/drawingml/2006/main" noChangeAspect="1"/>
@@ -9765,7 +10011,7 @@
                     <pic:cNvPicPr/>
                   </pic:nvPicPr>
                   <pic:blipFill>
-                    <a:blip r:embed="rId28"/>
+                    <a:blip r:embed="rId27"/>
                     <a:stretch>
                       <a:fillRect/>
                     </a:stretch>
@@ -9778,6 +10024,16 @@
                     <a:prstGeom prst="rect">
                       <a:avLst/>
                     </a:prstGeom>
+                    <a:ln>
+                      <a:noFill/>
+                    </a:ln>
+                    <a:effectLst>
+                      <a:outerShdw blurRad="292100" dist="139700" dir="2700000" algn="tl" rotWithShape="0">
+                        <a:srgbClr val="333333">
+                          <a:alpha val="65000"/>
+                        </a:srgbClr>
+                      </a:outerShdw>
+                    </a:effectLst>
                   </pic:spPr>
                 </pic:pic>
               </a:graphicData>
@@ -9821,21 +10077,49 @@
           <w:rFonts w:ascii="Arial" w:hAnsi="Arial" w:cs="Arial"/>
           <w:shd w:val="clear" w:color="auto" w:fill="FFFFFF"/>
         </w:rPr>
-        <w:t xml:space="preserve">The code below is used to group the data by anime name and aggregate the values for 'episodes', 'rating', and 'members', allowing the analysis of individual anime titles ('name') rather than at the row level, which might contain multiple entries for the same anime name. The 'sum' and 'mean' function are used to </w:t>
+        <w:t>The provided code groups data by anime name and aggregates 'episodes', 'rating', and 'members' to analyse individual anime titles. It uses the 'sum'</w:t>
       </w:r>
       <w:r>
         <w:rPr>
           <w:rFonts w:ascii="Arial" w:hAnsi="Arial" w:cs="Arial"/>
           <w:shd w:val="clear" w:color="auto" w:fill="FFFFFF"/>
         </w:rPr>
-        <w:t>summarize</w:t>
+        <w:t xml:space="preserve"> and</w:t>
       </w:r>
       <w:r>
         <w:rPr>
           <w:rFonts w:ascii="Arial" w:hAnsi="Arial" w:cs="Arial"/>
           <w:shd w:val="clear" w:color="auto" w:fill="FFFFFF"/>
         </w:rPr>
-        <w:t xml:space="preserve"> the data.</w:t>
+        <w:t xml:space="preserve"> </w:t>
+      </w:r>
+      <w:r>
+        <w:rPr>
+          <w:rFonts w:ascii="Arial" w:hAnsi="Arial" w:cs="Arial"/>
+          <w:shd w:val="clear" w:color="auto" w:fill="FFFFFF"/>
+        </w:rPr>
+        <w:t>'mean'</w:t>
+      </w:r>
+      <w:r>
+        <w:rPr>
+          <w:rFonts w:ascii="Arial" w:hAnsi="Arial" w:cs="Arial"/>
+          <w:shd w:val="clear" w:color="auto" w:fill="FFFFFF"/>
+        </w:rPr>
+        <w:t xml:space="preserve"> function</w:t>
+      </w:r>
+      <w:r>
+        <w:rPr>
+          <w:rFonts w:ascii="Arial" w:hAnsi="Arial" w:cs="Arial"/>
+          <w:shd w:val="clear" w:color="auto" w:fill="FFFFFF"/>
+        </w:rPr>
+        <w:t>s</w:t>
+      </w:r>
+      <w:r>
+        <w:rPr>
+          <w:rFonts w:ascii="Arial" w:hAnsi="Arial" w:cs="Arial"/>
+          <w:shd w:val="clear" w:color="auto" w:fill="FFFFFF"/>
+        </w:rPr>
+        <w:t xml:space="preserve"> to summarize the data.</w:t>
       </w:r>
     </w:p>
     <w:p>
@@ -9866,12 +10150,13 @@
           <w:rFonts w:ascii="Arial" w:hAnsi="Arial" w:cs="Arial"/>
           <w:b/>
           <w:bCs/>
+          <w:noProof/>
           <w:lang w:val="en-GB"/>
         </w:rPr>
         <w:drawing>
-          <wp:inline distT="0" distB="0" distL="0" distR="0" wp14:anchorId="61C33141" wp14:editId="3AA8CD00">
+          <wp:inline distT="0" distB="0" distL="0" distR="0" wp14:anchorId="61C33141" wp14:editId="35C35C75">
             <wp:extent cx="3085770" cy="766265"/>
-            <wp:effectExtent l="0" t="0" r="635" b="0"/>
+            <wp:effectExtent l="152400" t="152400" r="362585" b="358140"/>
             <wp:docPr id="1435430126" name="Picture 1" descr="A close up of text&#10;&#10;Description automatically generated"/>
             <wp:cNvGraphicFramePr>
               <a:graphicFrameLocks xmlns:a="http://schemas.openxmlformats.org/drawingml/2006/main" noChangeAspect="1"/>
@@ -9884,7 +10169,7 @@
                     <pic:cNvPicPr/>
                   </pic:nvPicPr>
                   <pic:blipFill>
-                    <a:blip r:embed="rId29"/>
+                    <a:blip r:embed="rId28"/>
                     <a:stretch>
                       <a:fillRect/>
                     </a:stretch>
@@ -9897,6 +10182,16 @@
                     <a:prstGeom prst="rect">
                       <a:avLst/>
                     </a:prstGeom>
+                    <a:ln>
+                      <a:noFill/>
+                    </a:ln>
+                    <a:effectLst>
+                      <a:outerShdw blurRad="292100" dist="139700" dir="2700000" algn="tl" rotWithShape="0">
+                        <a:srgbClr val="333333">
+                          <a:alpha val="65000"/>
+                        </a:srgbClr>
+                      </a:outerShdw>
+                    </a:effectLst>
                   </pic:spPr>
                 </pic:pic>
               </a:graphicData>
@@ -9907,7 +10202,7 @@
     </w:p>
     <w:p>
       <w:pPr>
-        <w:spacing w:after="0" w:line="360" w:lineRule="auto"/>
+        <w:spacing w:line="360" w:lineRule="auto"/>
         <w:jc w:val="both"/>
         <w:rPr>
           <w:rFonts w:ascii="Arial" w:hAnsi="Arial" w:cs="Arial"/>
@@ -9916,101 +10211,6 @@
           <w:lang w:val="en-GB"/>
         </w:rPr>
       </w:pPr>
-    </w:p>
-    <w:p>
-      <w:pPr>
-        <w:spacing w:line="360" w:lineRule="auto"/>
-        <w:jc w:val="both"/>
-        <w:rPr>
-          <w:rFonts w:ascii="Arial" w:hAnsi="Arial" w:cs="Arial"/>
-          <w:b/>
-          <w:bCs/>
-          <w:lang w:val="en-GB"/>
-        </w:rPr>
-      </w:pPr>
-      <w:r>
-        <w:rPr>
-          <w:rFonts w:ascii="Arial" w:hAnsi="Arial" w:cs="Arial"/>
-          <w:shd w:val="clear" w:color="auto" w:fill="FFFFFF"/>
-        </w:rPr>
-        <w:tab/>
-      </w:r>
-      <w:r>
-        <w:rPr>
-          <w:rFonts w:ascii="Arial" w:hAnsi="Arial" w:cs="Arial"/>
-          <w:shd w:val="clear" w:color="auto" w:fill="FFFFFF"/>
-        </w:rPr>
-        <w:t xml:space="preserve">The code below defines a common layout for all the plots to ensure consistency </w:t>
-      </w:r>
-      <w:r>
-        <w:rPr>
-          <w:rFonts w:ascii="Arial" w:hAnsi="Arial" w:cs="Arial"/>
-          <w:shd w:val="clear" w:color="auto" w:fill="FFFFFF"/>
-        </w:rPr>
-        <w:t>among</w:t>
-      </w:r>
-      <w:r>
-        <w:rPr>
-          <w:rFonts w:ascii="Arial" w:hAnsi="Arial" w:cs="Arial"/>
-          <w:shd w:val="clear" w:color="auto" w:fill="FFFFFF"/>
-        </w:rPr>
-        <w:t xml:space="preserve"> the charts.</w:t>
-      </w:r>
-    </w:p>
-    <w:p>
-      <w:pPr>
-        <w:spacing w:line="360" w:lineRule="auto"/>
-        <w:jc w:val="both"/>
-        <w:rPr>
-          <w:rFonts w:ascii="Arial" w:hAnsi="Arial" w:cs="Arial"/>
-          <w:b/>
-          <w:bCs/>
-          <w:lang w:val="en-GB"/>
-        </w:rPr>
-      </w:pPr>
-      <w:r>
-        <w:rPr>
-          <w:rFonts w:ascii="Arial" w:hAnsi="Arial" w:cs="Arial"/>
-          <w:b/>
-          <w:bCs/>
-          <w:lang w:val="en-GB"/>
-        </w:rPr>
-        <w:drawing>
-          <wp:inline distT="0" distB="0" distL="0" distR="0" wp14:anchorId="0CDCC76D" wp14:editId="521B3808">
-            <wp:extent cx="2306472" cy="1163817"/>
-            <wp:effectExtent l="0" t="0" r="0" b="0"/>
-            <wp:docPr id="1948248636" name="Picture 1" descr="A white background with black text&#10;&#10;Description automatically generated"/>
-            <wp:cNvGraphicFramePr>
-              <a:graphicFrameLocks xmlns:a="http://schemas.openxmlformats.org/drawingml/2006/main" noChangeAspect="1"/>
-            </wp:cNvGraphicFramePr>
-            <a:graphic xmlns:a="http://schemas.openxmlformats.org/drawingml/2006/main">
-              <a:graphicData uri="http://schemas.openxmlformats.org/drawingml/2006/picture">
-                <pic:pic xmlns:pic="http://schemas.openxmlformats.org/drawingml/2006/picture">
-                  <pic:nvPicPr>
-                    <pic:cNvPr id="1948248636" name="Picture 1" descr="A white background with black text&#10;&#10;Description automatically generated"/>
-                    <pic:cNvPicPr/>
-                  </pic:nvPicPr>
-                  <pic:blipFill>
-                    <a:blip r:embed="rId30"/>
-                    <a:stretch>
-                      <a:fillRect/>
-                    </a:stretch>
-                  </pic:blipFill>
-                  <pic:spPr>
-                    <a:xfrm>
-                      <a:off x="0" y="0"/>
-                      <a:ext cx="2316859" cy="1169058"/>
-                    </a:xfrm>
-                    <a:prstGeom prst="rect">
-                      <a:avLst/>
-                    </a:prstGeom>
-                  </pic:spPr>
-                </pic:pic>
-              </a:graphicData>
-            </a:graphic>
-          </wp:inline>
-        </w:drawing>
-      </w:r>
     </w:p>
     <w:p>
       <w:pPr>
@@ -10073,12 +10273,14 @@
           <w:sz w:val="22"/>
           <w:szCs w:val="22"/>
         </w:rPr>
-        <w:t>The first chart displays the top 10 anime based on their ratings. This type of chart provides a clear and straightforward comparison of the highest-rated anime.</w:t>
-      </w:r>
-    </w:p>
-    <w:p>
-      <w:pPr>
-        <w:spacing w:after="0" w:line="360" w:lineRule="auto"/>
+        <w:t>The first chart showcases the top 10 highest-rated anime, providing a clear comparison of these top-rated titles.</w:t>
+      </w:r>
+    </w:p>
+    <w:p>
+      <w:pPr>
+        <w:pStyle w:val="NormalWeb"/>
+        <w:shd w:val="clear" w:color="auto" w:fill="FFFFFF"/>
+        <w:spacing w:before="0" w:beforeAutospacing="0" w:after="0" w:afterAutospacing="0" w:line="360" w:lineRule="auto"/>
         <w:jc w:val="both"/>
         <w:rPr>
           <w:rFonts w:ascii="Arial" w:hAnsi="Arial" w:cs="Arial"/>
@@ -10103,12 +10305,13 @@
           <w:rFonts w:ascii="Arial" w:hAnsi="Arial" w:cs="Arial"/>
           <w:b/>
           <w:bCs/>
+          <w:noProof/>
           <w:lang w:val="en-GB"/>
         </w:rPr>
         <w:drawing>
-          <wp:inline distT="0" distB="0" distL="0" distR="0" wp14:anchorId="22837EFA" wp14:editId="223552B8">
+          <wp:inline distT="0" distB="0" distL="0" distR="0" wp14:anchorId="22837EFA" wp14:editId="0CF63808">
             <wp:extent cx="5591216" cy="800106"/>
-            <wp:effectExtent l="0" t="0" r="0" b="0"/>
+            <wp:effectExtent l="152400" t="152400" r="352425" b="361950"/>
             <wp:docPr id="443840632" name="Picture 1" descr="A close-up of a text&#10;&#10;Description automatically generated"/>
             <wp:cNvGraphicFramePr>
               <a:graphicFrameLocks xmlns:a="http://schemas.openxmlformats.org/drawingml/2006/main" noChangeAspect="1"/>
@@ -10121,7 +10324,7 @@
                     <pic:cNvPicPr/>
                   </pic:nvPicPr>
                   <pic:blipFill>
-                    <a:blip r:embed="rId31"/>
+                    <a:blip r:embed="rId29"/>
                     <a:stretch>
                       <a:fillRect/>
                     </a:stretch>
@@ -10134,6 +10337,16 @@
                     <a:prstGeom prst="rect">
                       <a:avLst/>
                     </a:prstGeom>
+                    <a:ln>
+                      <a:noFill/>
+                    </a:ln>
+                    <a:effectLst>
+                      <a:outerShdw blurRad="292100" dist="139700" dir="2700000" algn="tl" rotWithShape="0">
+                        <a:srgbClr val="333333">
+                          <a:alpha val="65000"/>
+                        </a:srgbClr>
+                      </a:outerShdw>
+                    </a:effectLst>
                   </pic:spPr>
                 </pic:pic>
               </a:graphicData>
@@ -10163,7 +10376,7 @@
           <w:rFonts w:ascii="Arial" w:hAnsi="Arial" w:cs="Arial"/>
           <w:shd w:val="clear" w:color="auto" w:fill="FFFFFF"/>
         </w:rPr>
-        <w:t>The second visualization is a violin plot used to show the distribution of ratings across different genres, providing insights into how ratings vary within and across genres. A box plot is included inside the violin plot to adds additional summary statistics, such as the median and interquartile range.</w:t>
+        <w:t>The second visualization is a violin plot with embedded box plots, showing the distribution and summary statistics (median and interquartile range) of ratings across different genres. This provides insights into rating variability within and across genres.</w:t>
       </w:r>
     </w:p>
     <w:p>
@@ -10192,12 +10405,14 @@
           <w:rFonts w:ascii="Arial" w:hAnsi="Arial" w:cs="Arial"/>
           <w:b/>
           <w:bCs/>
-          <w:lang w:val="en-GB"/>
-        </w:rPr>
+          <w:noProof/>
+          <w:lang w:val="en-GB"/>
+        </w:rPr>
+        <w:lastRenderedPageBreak/>
         <w:drawing>
-          <wp:inline distT="0" distB="0" distL="0" distR="0" wp14:anchorId="78F27A6D" wp14:editId="48FABA59">
+          <wp:inline distT="0" distB="0" distL="0" distR="0" wp14:anchorId="78F27A6D" wp14:editId="4317593C">
             <wp:extent cx="5779827" cy="1121258"/>
-            <wp:effectExtent l="0" t="0" r="0" b="3175"/>
+            <wp:effectExtent l="152400" t="152400" r="354330" b="365125"/>
             <wp:docPr id="910230641" name="Picture 1" descr="A computer code with black text&#10;&#10;Description automatically generated with medium confidence"/>
             <wp:cNvGraphicFramePr>
               <a:graphicFrameLocks xmlns:a="http://schemas.openxmlformats.org/drawingml/2006/main" noChangeAspect="1"/>
@@ -10210,7 +10425,7 @@
                     <pic:cNvPicPr/>
                   </pic:nvPicPr>
                   <pic:blipFill>
-                    <a:blip r:embed="rId32"/>
+                    <a:blip r:embed="rId30"/>
                     <a:stretch>
                       <a:fillRect/>
                     </a:stretch>
@@ -10223,6 +10438,16 @@
                     <a:prstGeom prst="rect">
                       <a:avLst/>
                     </a:prstGeom>
+                    <a:ln>
+                      <a:noFill/>
+                    </a:ln>
+                    <a:effectLst>
+                      <a:outerShdw blurRad="292100" dist="139700" dir="2700000" algn="tl" rotWithShape="0">
+                        <a:srgbClr val="333333">
+                          <a:alpha val="65000"/>
+                        </a:srgbClr>
+                      </a:outerShdw>
+                    </a:effectLst>
                   </pic:spPr>
                 </pic:pic>
               </a:graphicData>
@@ -10264,37 +10489,52 @@
           <w:rFonts w:ascii="Arial" w:hAnsi="Arial" w:cs="Arial"/>
           <w:shd w:val="clear" w:color="auto" w:fill="FFFFFF"/>
         </w:rPr>
-        <w:t>The third visualization uses scatter plot to explore the relationship between anime ratings and the number of members (viewers). This visualization helps in identifying any correlation between popularity (as measured by members) and quality (as measured by rating).</w:t>
-      </w:r>
-    </w:p>
-    <w:p>
-      <w:pPr>
-        <w:spacing w:after="0" w:line="360" w:lineRule="auto"/>
-        <w:jc w:val="both"/>
+        <w:t>The third visualization is a scatter plot analy</w:t>
+      </w:r>
+      <w:r>
         <w:rPr>
           <w:rFonts w:ascii="Arial" w:hAnsi="Arial" w:cs="Arial"/>
           <w:shd w:val="clear" w:color="auto" w:fill="FFFFFF"/>
         </w:rPr>
-      </w:pPr>
-    </w:p>
-    <w:p>
-      <w:pPr>
-        <w:spacing w:after="0" w:line="360" w:lineRule="auto"/>
-        <w:jc w:val="both"/>
+        <w:t>s</w:t>
+      </w:r>
+      <w:r>
         <w:rPr>
           <w:rFonts w:ascii="Arial" w:hAnsi="Arial" w:cs="Arial"/>
           <w:shd w:val="clear" w:color="auto" w:fill="FFFFFF"/>
         </w:rPr>
-      </w:pPr>
-      <w:r>
+        <w:t>ing the relationship between anime ratings and the number of members (viewers). It aims to identify any correlation between popularity (number of members) and quality (rating).</w:t>
+      </w:r>
+    </w:p>
+    <w:p>
+      <w:pPr>
+        <w:spacing w:after="0" w:line="360" w:lineRule="auto"/>
+        <w:jc w:val="both"/>
         <w:rPr>
           <w:rFonts w:ascii="Arial" w:hAnsi="Arial" w:cs="Arial"/>
           <w:shd w:val="clear" w:color="auto" w:fill="FFFFFF"/>
         </w:rPr>
+      </w:pPr>
+    </w:p>
+    <w:p>
+      <w:pPr>
+        <w:spacing w:after="0" w:line="360" w:lineRule="auto"/>
+        <w:jc w:val="both"/>
+        <w:rPr>
+          <w:rFonts w:ascii="Arial" w:hAnsi="Arial" w:cs="Arial"/>
+          <w:shd w:val="clear" w:color="auto" w:fill="FFFFFF"/>
+        </w:rPr>
+      </w:pPr>
+      <w:r>
+        <w:rPr>
+          <w:rFonts w:ascii="Arial" w:hAnsi="Arial" w:cs="Arial"/>
+          <w:noProof/>
+          <w:shd w:val="clear" w:color="auto" w:fill="FFFFFF"/>
+        </w:rPr>
         <w:drawing>
-          <wp:inline distT="0" distB="0" distL="0" distR="0" wp14:anchorId="79FF3F09" wp14:editId="039C4FEF">
+          <wp:inline distT="0" distB="0" distL="0" distR="0" wp14:anchorId="79FF3F09" wp14:editId="033301EE">
             <wp:extent cx="5588758" cy="812207"/>
-            <wp:effectExtent l="0" t="0" r="0" b="6985"/>
+            <wp:effectExtent l="152400" t="152400" r="354965" b="368935"/>
             <wp:docPr id="563738473" name="Picture 1" descr="A computer code with black text&#10;&#10;Description automatically generated"/>
             <wp:cNvGraphicFramePr>
               <a:graphicFrameLocks xmlns:a="http://schemas.openxmlformats.org/drawingml/2006/main" noChangeAspect="1"/>
@@ -10307,7 +10547,7 @@
                     <pic:cNvPicPr/>
                   </pic:nvPicPr>
                   <pic:blipFill>
-                    <a:blip r:embed="rId33"/>
+                    <a:blip r:embed="rId31"/>
                     <a:stretch>
                       <a:fillRect/>
                     </a:stretch>
@@ -10320,6 +10560,16 @@
                     <a:prstGeom prst="rect">
                       <a:avLst/>
                     </a:prstGeom>
+                    <a:ln>
+                      <a:noFill/>
+                    </a:ln>
+                    <a:effectLst>
+                      <a:outerShdw blurRad="292100" dist="139700" dir="2700000" algn="tl" rotWithShape="0">
+                        <a:srgbClr val="333333">
+                          <a:alpha val="65000"/>
+                        </a:srgbClr>
+                      </a:outerShdw>
+                    </a:effectLst>
                   </pic:spPr>
                 </pic:pic>
               </a:graphicData>
@@ -10359,7 +10609,7 @@
           <w:rFonts w:ascii="Arial" w:hAnsi="Arial" w:cs="Arial"/>
           <w:shd w:val="clear" w:color="auto" w:fill="FFFFFF"/>
         </w:rPr>
-        <w:t>The bubble chart is used to visualizes the relationship between ratings and the number of episodes, with the size of the bubbles representing the number of members. This three-dimensional aspect helps to understand how the number of episodes and members interact with ratings, revealing more complex patterns and trends.</w:t>
+        <w:t>The bubble chart shows the relationship between ratings and the number of episodes, with bubble sizes indicating member counts. This helps to identify complex patterns and trends in how episodes and membership impact ratings.</w:t>
       </w:r>
     </w:p>
     <w:p>
@@ -10384,12 +10634,13 @@
       <w:r>
         <w:rPr>
           <w:rFonts w:ascii="Arial" w:hAnsi="Arial" w:cs="Arial"/>
+          <w:noProof/>
           <w:shd w:val="clear" w:color="auto" w:fill="FFFFFF"/>
         </w:rPr>
         <w:drawing>
-          <wp:inline distT="0" distB="0" distL="0" distR="0" wp14:anchorId="185DEB3E" wp14:editId="588F4506">
+          <wp:inline distT="0" distB="0" distL="0" distR="0" wp14:anchorId="185DEB3E" wp14:editId="14D4C9CB">
             <wp:extent cx="5904930" cy="900752"/>
-            <wp:effectExtent l="0" t="0" r="635" b="0"/>
+            <wp:effectExtent l="152400" t="152400" r="362585" b="356870"/>
             <wp:docPr id="1531499514" name="Picture 1" descr="A white background with black text&#10;&#10;Description automatically generated"/>
             <wp:cNvGraphicFramePr>
               <a:graphicFrameLocks xmlns:a="http://schemas.openxmlformats.org/drawingml/2006/main" noChangeAspect="1"/>
@@ -10402,7 +10653,7 @@
                     <pic:cNvPicPr/>
                   </pic:nvPicPr>
                   <pic:blipFill>
-                    <a:blip r:embed="rId34"/>
+                    <a:blip r:embed="rId32"/>
                     <a:stretch>
                       <a:fillRect/>
                     </a:stretch>
@@ -10415,6 +10666,16 @@
                     <a:prstGeom prst="rect">
                       <a:avLst/>
                     </a:prstGeom>
+                    <a:ln>
+                      <a:noFill/>
+                    </a:ln>
+                    <a:effectLst>
+                      <a:outerShdw blurRad="292100" dist="139700" dir="2700000" algn="tl" rotWithShape="0">
+                        <a:srgbClr val="333333">
+                          <a:alpha val="65000"/>
+                        </a:srgbClr>
+                      </a:outerShdw>
+                    </a:effectLst>
                   </pic:spPr>
                 </pic:pic>
               </a:graphicData>
@@ -10447,45 +10708,46 @@
           <w:rFonts w:ascii="Arial" w:hAnsi="Arial" w:cs="Arial"/>
           <w:shd w:val="clear" w:color="auto" w:fill="FFFFFF"/>
         </w:rPr>
+        <w:tab/>
+      </w:r>
+      <w:r>
+        <w:rPr>
+          <w:rFonts w:ascii="Arial" w:hAnsi="Arial" w:cs="Arial"/>
+          <w:shd w:val="clear" w:color="auto" w:fill="FFFFFF"/>
+        </w:rPr>
+        <w:t>The strip plot shows the distribution of ratings for different anime types, highlighting the spread and any outliers or patterns within each type.</w:t>
+      </w:r>
+    </w:p>
+    <w:p>
+      <w:pPr>
+        <w:spacing w:after="0" w:line="360" w:lineRule="auto"/>
+        <w:jc w:val="both"/>
+        <w:rPr>
+          <w:rFonts w:ascii="Arial" w:hAnsi="Arial" w:cs="Arial"/>
+          <w:shd w:val="clear" w:color="auto" w:fill="FFFFFF"/>
+        </w:rPr>
+      </w:pPr>
+    </w:p>
+    <w:p>
+      <w:pPr>
+        <w:spacing w:after="0" w:line="360" w:lineRule="auto"/>
+        <w:jc w:val="both"/>
+        <w:rPr>
+          <w:rFonts w:ascii="Arial" w:hAnsi="Arial" w:cs="Arial"/>
+          <w:shd w:val="clear" w:color="auto" w:fill="FFFFFF"/>
+        </w:rPr>
+      </w:pPr>
+      <w:r>
+        <w:rPr>
+          <w:rFonts w:ascii="Arial" w:hAnsi="Arial" w:cs="Arial"/>
+          <w:noProof/>
+          <w:shd w:val="clear" w:color="auto" w:fill="FFFFFF"/>
+        </w:rPr>
         <w:lastRenderedPageBreak/>
-        <w:tab/>
-      </w:r>
-      <w:r>
-        <w:rPr>
-          <w:rFonts w:ascii="Arial" w:hAnsi="Arial" w:cs="Arial"/>
-          <w:shd w:val="clear" w:color="auto" w:fill="FFFFFF"/>
-        </w:rPr>
-        <w:t>The strip plot (or dot plot) displays the distribution of ratings across different types of anime. This visualization helps in understanding how ratings are spread within each type and can highlight any outliers or patterns within specific types.</w:t>
-      </w:r>
-    </w:p>
-    <w:p>
-      <w:pPr>
-        <w:spacing w:after="0" w:line="360" w:lineRule="auto"/>
-        <w:jc w:val="both"/>
-        <w:rPr>
-          <w:rFonts w:ascii="Arial" w:hAnsi="Arial" w:cs="Arial"/>
-          <w:shd w:val="clear" w:color="auto" w:fill="FFFFFF"/>
-        </w:rPr>
-      </w:pPr>
-    </w:p>
-    <w:p>
-      <w:pPr>
-        <w:spacing w:after="0" w:line="360" w:lineRule="auto"/>
-        <w:jc w:val="both"/>
-        <w:rPr>
-          <w:rFonts w:ascii="Arial" w:hAnsi="Arial" w:cs="Arial"/>
-          <w:shd w:val="clear" w:color="auto" w:fill="FFFFFF"/>
-        </w:rPr>
-      </w:pPr>
-      <w:r>
-        <w:rPr>
-          <w:rFonts w:ascii="Arial" w:hAnsi="Arial" w:cs="Arial"/>
-          <w:shd w:val="clear" w:color="auto" w:fill="FFFFFF"/>
-        </w:rPr>
         <w:drawing>
-          <wp:inline distT="0" distB="0" distL="0" distR="0" wp14:anchorId="27C98925" wp14:editId="3AE753E8">
+          <wp:inline distT="0" distB="0" distL="0" distR="0" wp14:anchorId="27C98925" wp14:editId="4D293559">
             <wp:extent cx="5677469" cy="837186"/>
-            <wp:effectExtent l="0" t="0" r="0" b="1270"/>
+            <wp:effectExtent l="152400" t="152400" r="361950" b="363220"/>
             <wp:docPr id="739201789" name="Picture 1" descr="A close-up of text&#10;&#10;Description automatically generated"/>
             <wp:cNvGraphicFramePr>
               <a:graphicFrameLocks xmlns:a="http://schemas.openxmlformats.org/drawingml/2006/main" noChangeAspect="1"/>
@@ -10498,7 +10760,7 @@
                     <pic:cNvPicPr/>
                   </pic:nvPicPr>
                   <pic:blipFill>
-                    <a:blip r:embed="rId35"/>
+                    <a:blip r:embed="rId33"/>
                     <a:stretch>
                       <a:fillRect/>
                     </a:stretch>
@@ -10511,6 +10773,16 @@
                     <a:prstGeom prst="rect">
                       <a:avLst/>
                     </a:prstGeom>
+                    <a:ln>
+                      <a:noFill/>
+                    </a:ln>
+                    <a:effectLst>
+                      <a:outerShdw blurRad="292100" dist="139700" dir="2700000" algn="tl" rotWithShape="0">
+                        <a:srgbClr val="333333">
+                          <a:alpha val="65000"/>
+                        </a:srgbClr>
+                      </a:outerShdw>
+                    </a:effectLst>
                   </pic:spPr>
                 </pic:pic>
               </a:graphicData>
@@ -10550,18 +10822,15 @@
           <w:rFonts w:ascii="Arial" w:hAnsi="Arial" w:cs="Arial"/>
           <w:shd w:val="clear" w:color="auto" w:fill="FFFFFF"/>
         </w:rPr>
-        <w:t>The line chart with markers is used to show the average rating of anime based on the number of episodes. This visualization helps identify trends and patterns in how the length of an anime series (in terms of episodes) impacts its average rating, providing insights into viewer preferences regarding shorter versus longer series.</w:t>
-      </w:r>
-    </w:p>
-    <w:p>
-      <w:pPr>
-        <w:spacing w:after="0" w:line="360" w:lineRule="auto"/>
-        <w:jc w:val="both"/>
+        <w:t>The line chart with markers shows the average rating of anime by episode count, revealing how series length influences ratings and highlighting viewer preferences for different series lengths</w:t>
+      </w:r>
+      <w:r>
         <w:rPr>
           <w:rFonts w:ascii="Arial" w:hAnsi="Arial" w:cs="Arial"/>
           <w:shd w:val="clear" w:color="auto" w:fill="FFFFFF"/>
         </w:rPr>
-      </w:pPr>
+        <w:t>.</w:t>
+      </w:r>
     </w:p>
     <w:p>
       <w:pPr>
@@ -10572,15 +10841,26 @@
           <w:shd w:val="clear" w:color="auto" w:fill="FFFFFF"/>
         </w:rPr>
       </w:pPr>
-      <w:r>
+    </w:p>
+    <w:p>
+      <w:pPr>
+        <w:spacing w:after="0" w:line="360" w:lineRule="auto"/>
+        <w:jc w:val="both"/>
         <w:rPr>
           <w:rFonts w:ascii="Arial" w:hAnsi="Arial" w:cs="Arial"/>
           <w:shd w:val="clear" w:color="auto" w:fill="FFFFFF"/>
         </w:rPr>
+      </w:pPr>
+      <w:r>
+        <w:rPr>
+          <w:rFonts w:ascii="Arial" w:hAnsi="Arial" w:cs="Arial"/>
+          <w:noProof/>
+          <w:shd w:val="clear" w:color="auto" w:fill="FFFFFF"/>
+        </w:rPr>
         <w:drawing>
-          <wp:inline distT="0" distB="0" distL="0" distR="0" wp14:anchorId="0493B03E" wp14:editId="7A1A8D1E">
+          <wp:inline distT="0" distB="0" distL="0" distR="0" wp14:anchorId="0493B03E" wp14:editId="6648F317">
             <wp:extent cx="5725236" cy="1012037"/>
-            <wp:effectExtent l="0" t="0" r="0" b="0"/>
+            <wp:effectExtent l="152400" t="152400" r="351790" b="360045"/>
             <wp:docPr id="300004109" name="Picture 1" descr="A computer code with text&#10;&#10;Description automatically generated with medium confidence"/>
             <wp:cNvGraphicFramePr>
               <a:graphicFrameLocks xmlns:a="http://schemas.openxmlformats.org/drawingml/2006/main" noChangeAspect="1"/>
@@ -10593,7 +10873,7 @@
                     <pic:cNvPicPr/>
                   </pic:nvPicPr>
                   <pic:blipFill>
-                    <a:blip r:embed="rId36"/>
+                    <a:blip r:embed="rId34"/>
                     <a:stretch>
                       <a:fillRect/>
                     </a:stretch>
@@ -10606,6 +10886,16 @@
                     <a:prstGeom prst="rect">
                       <a:avLst/>
                     </a:prstGeom>
+                    <a:ln>
+                      <a:noFill/>
+                    </a:ln>
+                    <a:effectLst>
+                      <a:outerShdw blurRad="292100" dist="139700" dir="2700000" algn="tl" rotWithShape="0">
+                        <a:srgbClr val="333333">
+                          <a:alpha val="65000"/>
+                        </a:srgbClr>
+                      </a:outerShdw>
+                    </a:effectLst>
                   </pic:spPr>
                 </pic:pic>
               </a:graphicData>
@@ -10645,7 +10935,7 @@
           <w:rFonts w:ascii="Arial" w:hAnsi="Arial" w:cs="Arial"/>
           <w:shd w:val="clear" w:color="auto" w:fill="FFFFFF"/>
         </w:rPr>
-        <w:t xml:space="preserve">The code below uses a </w:t>
+        <w:t xml:space="preserve">The code uses </w:t>
       </w:r>
       <w:proofErr w:type="spellStart"/>
       <w:r>
@@ -10661,7 +10951,7 @@
           <w:rFonts w:ascii="Arial" w:hAnsi="Arial" w:cs="Arial"/>
           <w:shd w:val="clear" w:color="auto" w:fill="FFFFFF"/>
         </w:rPr>
-        <w:t xml:space="preserve"> function to create a button that directs the user to the </w:t>
+        <w:t xml:space="preserve"> to create a button linking to </w:t>
       </w:r>
       <w:proofErr w:type="spellStart"/>
       <w:r>
@@ -10677,7 +10967,7 @@
           <w:rFonts w:ascii="Arial" w:hAnsi="Arial" w:cs="Arial"/>
           <w:shd w:val="clear" w:color="auto" w:fill="FFFFFF"/>
         </w:rPr>
-        <w:t xml:space="preserve"> website. I opted to do this because, considering the audience that is highly technological and appreciates quick information, I believe this is a way to provide it to them.</w:t>
+        <w:t>, catering to a tech-savvy audience for quick information access.</w:t>
       </w:r>
     </w:p>
     <w:p>
@@ -10702,12 +10992,13 @@
       <w:r>
         <w:rPr>
           <w:rFonts w:ascii="Arial" w:hAnsi="Arial" w:cs="Arial"/>
+          <w:noProof/>
           <w:shd w:val="clear" w:color="auto" w:fill="FFFFFF"/>
         </w:rPr>
         <w:drawing>
-          <wp:inline distT="0" distB="0" distL="0" distR="0" wp14:anchorId="68A46B6E" wp14:editId="200D9DB1">
+          <wp:inline distT="0" distB="0" distL="0" distR="0" wp14:anchorId="68A46B6E" wp14:editId="5587F938">
             <wp:extent cx="4135120" cy="165405"/>
-            <wp:effectExtent l="0" t="0" r="0" b="6350"/>
+            <wp:effectExtent l="133350" t="152400" r="341630" b="368300"/>
             <wp:docPr id="229550432" name="Picture 1"/>
             <wp:cNvGraphicFramePr>
               <a:graphicFrameLocks xmlns:a="http://schemas.openxmlformats.org/drawingml/2006/main" noChangeAspect="1"/>
@@ -10720,7 +11011,7 @@
                     <pic:cNvPicPr/>
                   </pic:nvPicPr>
                   <pic:blipFill>
-                    <a:blip r:embed="rId37"/>
+                    <a:blip r:embed="rId35"/>
                     <a:stretch>
                       <a:fillRect/>
                     </a:stretch>
@@ -10733,6 +11024,16 @@
                     <a:prstGeom prst="rect">
                       <a:avLst/>
                     </a:prstGeom>
+                    <a:ln>
+                      <a:noFill/>
+                    </a:ln>
+                    <a:effectLst>
+                      <a:outerShdw blurRad="292100" dist="139700" dir="2700000" algn="tl" rotWithShape="0">
+                        <a:srgbClr val="333333">
+                          <a:alpha val="65000"/>
+                        </a:srgbClr>
+                      </a:outerShdw>
+                    </a:effectLst>
                   </pic:spPr>
                 </pic:pic>
               </a:graphicData>
@@ -10767,6 +11068,18 @@
     </w:p>
     <w:p>
       <w:pPr>
+        <w:spacing w:after="0" w:line="360" w:lineRule="auto"/>
+        <w:jc w:val="both"/>
+        <w:rPr>
+          <w:rFonts w:ascii="Arial" w:hAnsi="Arial" w:cs="Arial"/>
+          <w:b/>
+          <w:bCs/>
+          <w:lang w:val="en-GB"/>
+        </w:rPr>
+      </w:pPr>
+    </w:p>
+    <w:p>
+      <w:pPr>
         <w:pStyle w:val="Heading1"/>
         <w:spacing w:line="360" w:lineRule="auto"/>
         <w:rPr>
@@ -10777,7 +11090,7 @@
           <w:szCs w:val="32"/>
         </w:rPr>
       </w:pPr>
-      <w:bookmarkStart w:id="21" w:name="_Toc167570507"/>
+      <w:bookmarkStart w:id="21" w:name="_Toc167620654"/>
       <w:r>
         <w:rPr>
           <w:rFonts w:ascii="Arial" w:hAnsi="Arial" w:cs="Arial"/>
@@ -10793,17 +11106,7 @@
     <w:p>
       <w:pPr>
         <w:spacing w:line="360" w:lineRule="auto"/>
-        <w:rPr>
-          <w:rFonts w:ascii="Arial" w:hAnsi="Arial" w:cs="Arial"/>
-          <w:b/>
-          <w:bCs/>
-          <w:lang w:val="en-GB"/>
-        </w:rPr>
-      </w:pPr>
-    </w:p>
-    <w:p>
-      <w:pPr>
-        <w:spacing w:after="0" w:line="360" w:lineRule="auto"/>
+        <w:ind w:left="142" w:hanging="142"/>
         <w:jc w:val="both"/>
         <w:rPr>
           <w:rFonts w:ascii="Arial" w:hAnsi="Arial" w:cs="Arial"/>
@@ -10832,93 +11135,48 @@
     </w:p>
     <w:p>
       <w:pPr>
-        <w:spacing w:after="0" w:line="360" w:lineRule="auto"/>
-        <w:jc w:val="both"/>
-        <w:rPr>
-          <w:rFonts w:ascii="Arial" w:hAnsi="Arial" w:cs="Arial"/>
-        </w:rPr>
-      </w:pPr>
-      <w:r>
-        <w:rPr>
-          <w:rFonts w:ascii="Arial" w:hAnsi="Arial" w:cs="Arial"/>
-        </w:rPr>
-        <w:t xml:space="preserve">Patel, D., Patel, F. and Chauhan, U. (2023). Recommendation Systems: Types, Applications, and Challenges. </w:t>
-      </w:r>
-      <w:r>
-        <w:rPr>
-          <w:rFonts w:ascii="Arial" w:hAnsi="Arial" w:cs="Arial"/>
-          <w:i/>
-          <w:iCs/>
-        </w:rPr>
-        <w:t>International Journal of Computing and Digital Systems</w:t>
-      </w:r>
-      <w:r>
-        <w:rPr>
-          <w:rFonts w:ascii="Arial" w:hAnsi="Arial" w:cs="Arial"/>
-        </w:rPr>
-        <w:t xml:space="preserve">, 13(1), pp.851–868. </w:t>
-      </w:r>
-      <w:proofErr w:type="spellStart"/>
-      <w:r>
-        <w:rPr>
-          <w:rFonts w:ascii="Arial" w:hAnsi="Arial" w:cs="Arial"/>
-        </w:rPr>
-        <w:t>doi:https</w:t>
-      </w:r>
-      <w:proofErr w:type="spellEnd"/>
-      <w:r>
-        <w:rPr>
-          <w:rFonts w:ascii="Arial" w:hAnsi="Arial" w:cs="Arial"/>
-        </w:rPr>
-        <w:t>://doi.org/10.12785/</w:t>
-      </w:r>
-      <w:proofErr w:type="spellStart"/>
-      <w:r>
-        <w:rPr>
-          <w:rFonts w:ascii="Arial" w:hAnsi="Arial" w:cs="Arial"/>
-        </w:rPr>
-        <w:t>ijcds</w:t>
-      </w:r>
-      <w:proofErr w:type="spellEnd"/>
-      <w:r>
-        <w:rPr>
-          <w:rFonts w:ascii="Arial" w:hAnsi="Arial" w:cs="Arial"/>
-        </w:rPr>
-        <w:t>/130168.</w:t>
-      </w:r>
-    </w:p>
-    <w:p>
-      <w:pPr>
-        <w:spacing w:after="0" w:line="360" w:lineRule="auto"/>
+        <w:spacing w:line="360" w:lineRule="auto"/>
+        <w:ind w:left="142" w:hanging="142"/>
         <w:jc w:val="both"/>
         <w:rPr>
           <w:rFonts w:ascii="Arial" w:eastAsia="Times New Roman" w:hAnsi="Arial" w:cs="Arial"/>
           <w:lang w:eastAsia="en-IE"/>
         </w:rPr>
       </w:pPr>
+      <w:proofErr w:type="spellStart"/>
       <w:r>
         <w:rPr>
           <w:rFonts w:ascii="Arial" w:eastAsia="Times New Roman" w:hAnsi="Arial" w:cs="Arial"/>
           <w:lang w:eastAsia="en-IE"/>
         </w:rPr>
-        <w:lastRenderedPageBreak/>
-        <w:t xml:space="preserve">Ricci, F., Lior Rokach, Bracha Shapira and </w:t>
-      </w:r>
-      <w:proofErr w:type="spellStart"/>
+        <w:t>Binjola</w:t>
+      </w:r>
+      <w:proofErr w:type="spellEnd"/>
       <w:r>
         <w:rPr>
           <w:rFonts w:ascii="Arial" w:eastAsia="Times New Roman" w:hAnsi="Arial" w:cs="Arial"/>
           <w:lang w:eastAsia="en-IE"/>
         </w:rPr>
-        <w:t>Springerlink</w:t>
-      </w:r>
-      <w:proofErr w:type="spellEnd"/>
-      <w:r>
+        <w:t>, K. (2023). Effect of Anime on Personality and Popularity of Japanese Culture. In: Lecture Notes in Electrical Engineering. [online] Proceedings of International Conference on Recent Innovations in Computing. ICRIC 2022. Singapore: Springer. Available at: https://doi.org/10.1007/978-981-99-0601-7_50 [Accessed 17 May 2024].</w:t>
+      </w:r>
+    </w:p>
+    <w:p>
+      <w:pPr>
+        <w:spacing w:line="360" w:lineRule="auto"/>
+        <w:ind w:left="142" w:hanging="142"/>
+        <w:jc w:val="both"/>
         <w:rPr>
           <w:rFonts w:ascii="Arial" w:eastAsia="Times New Roman" w:hAnsi="Arial" w:cs="Arial"/>
           <w:lang w:eastAsia="en-IE"/>
         </w:rPr>
-        <w:t xml:space="preserve"> (Online Service (2015). </w:t>
+      </w:pPr>
+      <w:r>
+        <w:rPr>
+          <w:rFonts w:ascii="Arial" w:eastAsia="Times New Roman" w:hAnsi="Arial" w:cs="Arial"/>
+          <w:lang w:eastAsia="en-IE"/>
+        </w:rPr>
+        <w:lastRenderedPageBreak/>
+        <w:t xml:space="preserve">Chen, Y.-L., Tang, K., Shen, R.-J. and Hu, Y.-H. (2005). Market basket analysis in a multiple store environment. </w:t>
       </w:r>
       <w:r>
         <w:rPr>
@@ -10927,91 +11185,94 @@
           <w:iCs/>
           <w:lang w:eastAsia="en-IE"/>
         </w:rPr>
-        <w:t>Recommender Systems Handbook</w:t>
+        <w:t>Decision Support Systems</w:t>
       </w:r>
       <w:r>
         <w:rPr>
           <w:rFonts w:ascii="Arial" w:eastAsia="Times New Roman" w:hAnsi="Arial" w:cs="Arial"/>
           <w:lang w:eastAsia="en-IE"/>
         </w:rPr>
-        <w:t>. New York, Ny: Springer Us.</w:t>
-      </w:r>
-    </w:p>
-    <w:p>
-      <w:pPr>
-        <w:spacing w:after="0" w:line="360" w:lineRule="auto"/>
-        <w:jc w:val="both"/>
+        <w:t xml:space="preserve">, 40(2), pp.339–354. </w:t>
+      </w:r>
+      <w:proofErr w:type="spellStart"/>
+      <w:r>
         <w:rPr>
           <w:rFonts w:ascii="Arial" w:eastAsia="Times New Roman" w:hAnsi="Arial" w:cs="Arial"/>
           <w:lang w:eastAsia="en-IE"/>
         </w:rPr>
-      </w:pPr>
+        <w:t>doi:https</w:t>
+      </w:r>
+      <w:proofErr w:type="spellEnd"/>
       <w:r>
         <w:rPr>
           <w:rFonts w:ascii="Arial" w:eastAsia="Times New Roman" w:hAnsi="Arial" w:cs="Arial"/>
           <w:lang w:eastAsia="en-IE"/>
         </w:rPr>
-        <w:t>www.kaggle.com. (n.d.). Anime Recommendations Database. [online] Available at: https://www.kaggle.com/datasets/CooperUnion/anime-recommendations-database [Accessed 13 May 2024].</w:t>
-      </w:r>
-    </w:p>
-    <w:p>
-      <w:pPr>
-        <w:spacing w:after="0" w:line="360" w:lineRule="auto"/>
+        <w:t>://doi.org/10.1016/j.dss.2004.04.009.</w:t>
+      </w:r>
+    </w:p>
+    <w:p>
+      <w:pPr>
+        <w:spacing w:line="360" w:lineRule="auto"/>
+        <w:ind w:left="142" w:hanging="142"/>
+        <w:jc w:val="both"/>
+        <w:rPr>
+          <w:rFonts w:ascii="Arial" w:hAnsi="Arial" w:cs="Arial"/>
+        </w:rPr>
+      </w:pPr>
+      <w:r>
+        <w:rPr>
+          <w:rFonts w:ascii="Arial" w:hAnsi="Arial" w:cs="Arial"/>
+        </w:rPr>
+        <w:t>Desai, R. (2019). UX Design for Different User Generations. [online] Medium. Available at: https://uxplanet.org/ux-design-for-different-user-generations-a1eac5b8e403#:~:text=UX%20Design%20for%20Different%20User%20Generations%201%201. [Accessed 20 May 2024].</w:t>
+      </w:r>
+    </w:p>
+    <w:p>
+      <w:pPr>
+        <w:spacing w:line="360" w:lineRule="auto"/>
+        <w:ind w:left="142" w:hanging="142"/>
+        <w:jc w:val="both"/>
+        <w:rPr>
+          <w:rFonts w:ascii="Arial" w:hAnsi="Arial" w:cs="Arial"/>
+        </w:rPr>
+      </w:pPr>
+      <w:r>
+        <w:rPr>
+          <w:rFonts w:ascii="Arial" w:hAnsi="Arial" w:cs="Arial"/>
+        </w:rPr>
+        <w:t xml:space="preserve">Faisal, F. (2022). Site is undergoing maintenance. [online] </w:t>
+      </w:r>
+      <w:proofErr w:type="spellStart"/>
+      <w:r>
+        <w:rPr>
+          <w:rFonts w:ascii="Arial" w:hAnsi="Arial" w:cs="Arial"/>
+        </w:rPr>
+        <w:t>Aufait</w:t>
+      </w:r>
+      <w:proofErr w:type="spellEnd"/>
+      <w:r>
+        <w:rPr>
+          <w:rFonts w:ascii="Arial" w:hAnsi="Arial" w:cs="Arial"/>
+        </w:rPr>
+        <w:t xml:space="preserve"> UX - Award winning UI UX Design Company. Available at: https://www.aufaitux.com/blog/dashboard-design-principles/ [Accessed 22 May 2024].</w:t>
+      </w:r>
+    </w:p>
+    <w:p>
+      <w:pPr>
+        <w:spacing w:line="360" w:lineRule="auto"/>
+        <w:ind w:left="142" w:hanging="142"/>
         <w:jc w:val="both"/>
         <w:rPr>
           <w:rFonts w:ascii="Arial" w:eastAsia="Times New Roman" w:hAnsi="Arial" w:cs="Arial"/>
           <w:lang w:eastAsia="en-IE"/>
         </w:rPr>
       </w:pPr>
-      <w:proofErr w:type="spellStart"/>
       <w:r>
         <w:rPr>
           <w:rFonts w:ascii="Arial" w:eastAsia="Times New Roman" w:hAnsi="Arial" w:cs="Arial"/>
           <w:lang w:eastAsia="en-IE"/>
         </w:rPr>
-        <w:t>Binjola</w:t>
-      </w:r>
-      <w:proofErr w:type="spellEnd"/>
-      <w:r>
-        <w:rPr>
-          <w:rFonts w:ascii="Arial" w:eastAsia="Times New Roman" w:hAnsi="Arial" w:cs="Arial"/>
-          <w:lang w:eastAsia="en-IE"/>
-        </w:rPr>
-        <w:t>, K. (2023). Effect of Anime on Personality and Popularity of Japanese Culture. In: Lecture Notes in Electrical Engineering. [online] Proceedings of International Conference on Recent Innovations in Computing. ICRIC 2022. Singapore: Springer. Available at: https://doi.org/10.1007/978-981-99-0601-7_50 [Accessed 17 May 2024].</w:t>
-      </w:r>
-    </w:p>
-    <w:p>
-      <w:pPr>
-        <w:spacing w:after="0" w:line="360" w:lineRule="auto"/>
-        <w:jc w:val="both"/>
-        <w:rPr>
-          <w:rFonts w:ascii="Arial" w:eastAsia="Times New Roman" w:hAnsi="Arial" w:cs="Arial"/>
-          <w:lang w:eastAsia="en-IE"/>
-        </w:rPr>
-      </w:pPr>
-      <w:r>
-        <w:rPr>
-          <w:rFonts w:ascii="Arial" w:eastAsia="Times New Roman" w:hAnsi="Arial" w:cs="Arial"/>
-          <w:lang w:eastAsia="en-IE"/>
-        </w:rPr>
-        <w:t>Kabir, F. (n.d.). Market Basket Analysis. [online] www.kaggle.com. Available at: https://www.kaggle.com/datasets/farjanakabirsamanta/analytics-case-studyecommerce [Accessed 21 May 2024].</w:t>
-      </w:r>
-    </w:p>
-    <w:p>
-      <w:pPr>
-        <w:spacing w:after="0" w:line="360" w:lineRule="auto"/>
-        <w:jc w:val="both"/>
-        <w:rPr>
-          <w:rFonts w:ascii="Arial" w:eastAsia="Times New Roman" w:hAnsi="Arial" w:cs="Arial"/>
-          <w:lang w:eastAsia="en-IE"/>
-        </w:rPr>
-      </w:pPr>
-      <w:r>
-        <w:rPr>
-          <w:rFonts w:ascii="Arial" w:eastAsia="Times New Roman" w:hAnsi="Arial" w:cs="Arial"/>
-          <w:lang w:eastAsia="en-IE"/>
-        </w:rPr>
-        <w:t xml:space="preserve">Chen, Y.-L., Tang, K., Shen, R.-J. and Hu, Y.-H. (2005). Market basket analysis in a multiple store environment. </w:t>
+        <w:t xml:space="preserve">Han, J., Pei, J. and Yin, Y. (2000). Mining frequent patterns without candidate generation. </w:t>
       </w:r>
       <w:r>
         <w:rPr>
@@ -11020,14 +11281,14 @@
           <w:iCs/>
           <w:lang w:eastAsia="en-IE"/>
         </w:rPr>
-        <w:t>Decision Support Systems</w:t>
+        <w:t>ACM SIGMOD Record</w:t>
       </w:r>
       <w:r>
         <w:rPr>
           <w:rFonts w:ascii="Arial" w:eastAsia="Times New Roman" w:hAnsi="Arial" w:cs="Arial"/>
           <w:lang w:eastAsia="en-IE"/>
         </w:rPr>
-        <w:t xml:space="preserve">, 40(2), pp.339–354. </w:t>
+        <w:t xml:space="preserve">, 29(2), pp.1–12. </w:t>
       </w:r>
       <w:proofErr w:type="spellStart"/>
       <w:r>
@@ -11043,12 +11304,85 @@
           <w:rFonts w:ascii="Arial" w:eastAsia="Times New Roman" w:hAnsi="Arial" w:cs="Arial"/>
           <w:lang w:eastAsia="en-IE"/>
         </w:rPr>
-        <w:t>://doi.org/10.1016/j.dss.2004.04.009.</w:t>
-      </w:r>
-    </w:p>
-    <w:p>
-      <w:pPr>
-        <w:spacing w:after="0" w:line="360" w:lineRule="auto"/>
+        <w:t>://doi.org/10.1145/335191.335372.</w:t>
+      </w:r>
+    </w:p>
+    <w:p>
+      <w:pPr>
+        <w:spacing w:line="360" w:lineRule="auto"/>
+        <w:ind w:left="142" w:hanging="142"/>
+        <w:jc w:val="both"/>
+        <w:rPr>
+          <w:rFonts w:ascii="Arial" w:hAnsi="Arial" w:cs="Arial"/>
+        </w:rPr>
+      </w:pPr>
+      <w:r>
+        <w:rPr>
+          <w:rFonts w:ascii="Arial" w:hAnsi="Arial" w:cs="Arial"/>
+        </w:rPr>
+        <w:t xml:space="preserve">Heaton, J. (2016). Comparing dataset characteristics that </w:t>
+      </w:r>
+      <w:proofErr w:type="spellStart"/>
+      <w:r>
+        <w:rPr>
+          <w:rFonts w:ascii="Arial" w:hAnsi="Arial" w:cs="Arial"/>
+        </w:rPr>
+        <w:t>favor</w:t>
+      </w:r>
+      <w:proofErr w:type="spellEnd"/>
+      <w:r>
+        <w:rPr>
+          <w:rFonts w:ascii="Arial" w:hAnsi="Arial" w:cs="Arial"/>
+        </w:rPr>
+        <w:t xml:space="preserve"> the </w:t>
+      </w:r>
+      <w:proofErr w:type="spellStart"/>
+      <w:r>
+        <w:rPr>
+          <w:rFonts w:ascii="Arial" w:hAnsi="Arial" w:cs="Arial"/>
+        </w:rPr>
+        <w:t>Apriori</w:t>
+      </w:r>
+      <w:proofErr w:type="spellEnd"/>
+      <w:r>
+        <w:rPr>
+          <w:rFonts w:ascii="Arial" w:hAnsi="Arial" w:cs="Arial"/>
+        </w:rPr>
+        <w:t xml:space="preserve">, Eclat or FP-Growth frequent itemset mining algorithms. [online] </w:t>
+      </w:r>
+      <w:r>
+        <w:rPr>
+          <w:rFonts w:ascii="Arial" w:hAnsi="Arial" w:cs="Arial"/>
+          <w:i/>
+          <w:iCs/>
+        </w:rPr>
+        <w:t>IEEE Xplore</w:t>
+      </w:r>
+      <w:r>
+        <w:rPr>
+          <w:rFonts w:ascii="Arial" w:hAnsi="Arial" w:cs="Arial"/>
+        </w:rPr>
+        <w:t xml:space="preserve">. </w:t>
+      </w:r>
+      <w:proofErr w:type="spellStart"/>
+      <w:r>
+        <w:rPr>
+          <w:rFonts w:ascii="Arial" w:hAnsi="Arial" w:cs="Arial"/>
+        </w:rPr>
+        <w:t>doi:https</w:t>
+      </w:r>
+      <w:proofErr w:type="spellEnd"/>
+      <w:r>
+        <w:rPr>
+          <w:rFonts w:ascii="Arial" w:hAnsi="Arial" w:cs="Arial"/>
+        </w:rPr>
+        <w:t>://doi.org/10.1109/SECON.2016.7506659.</w:t>
+      </w:r>
+    </w:p>
+    <w:p>
+      <w:pPr>
+        <w:spacing w:line="360" w:lineRule="auto"/>
+        <w:ind w:left="142" w:hanging="142"/>
         <w:jc w:val="both"/>
         <w:rPr>
           <w:rFonts w:ascii="Arial" w:eastAsia="Times New Roman" w:hAnsi="Arial" w:cs="Arial"/>
@@ -11060,7 +11394,23 @@
           <w:rFonts w:ascii="Arial" w:eastAsia="Times New Roman" w:hAnsi="Arial" w:cs="Arial"/>
           <w:lang w:eastAsia="en-IE"/>
         </w:rPr>
-        <w:t xml:space="preserve">Han, J., Pei, J. and Yin, Y. (2000). Mining frequent patterns without candidate generation. </w:t>
+        <w:t xml:space="preserve">Hossain, M., Sattar, A.H.M.S. and Paul, M.K. (2019). Market Basket Analysis Using </w:t>
+      </w:r>
+      <w:proofErr w:type="spellStart"/>
+      <w:r>
+        <w:rPr>
+          <w:rFonts w:ascii="Arial" w:eastAsia="Times New Roman" w:hAnsi="Arial" w:cs="Arial"/>
+          <w:lang w:eastAsia="en-IE"/>
+        </w:rPr>
+        <w:t>Apriori</w:t>
+      </w:r>
+      <w:proofErr w:type="spellEnd"/>
+      <w:r>
+        <w:rPr>
+          <w:rFonts w:ascii="Arial" w:eastAsia="Times New Roman" w:hAnsi="Arial" w:cs="Arial"/>
+          <w:lang w:eastAsia="en-IE"/>
+        </w:rPr>
+        <w:t xml:space="preserve"> and FP Growth Algorithm. [online] </w:t>
       </w:r>
       <w:r>
         <w:rPr>
@@ -11069,14 +11419,14 @@
           <w:iCs/>
           <w:lang w:eastAsia="en-IE"/>
         </w:rPr>
-        <w:t>ACM SIGMOD Record</w:t>
+        <w:t>IEEE Xplore</w:t>
       </w:r>
       <w:r>
         <w:rPr>
           <w:rFonts w:ascii="Arial" w:eastAsia="Times New Roman" w:hAnsi="Arial" w:cs="Arial"/>
           <w:lang w:eastAsia="en-IE"/>
         </w:rPr>
-        <w:t xml:space="preserve">, 29(2), pp.1–12. </w:t>
+        <w:t xml:space="preserve">. </w:t>
       </w:r>
       <w:proofErr w:type="spellStart"/>
       <w:r>
@@ -11092,12 +11442,13 @@
           <w:rFonts w:ascii="Arial" w:eastAsia="Times New Roman" w:hAnsi="Arial" w:cs="Arial"/>
           <w:lang w:eastAsia="en-IE"/>
         </w:rPr>
-        <w:t>://doi.org/10.1145/335191.335372.</w:t>
-      </w:r>
-    </w:p>
-    <w:p>
-      <w:pPr>
-        <w:spacing w:after="0" w:line="360" w:lineRule="auto"/>
+        <w:t>://doi.org/10.1109/ICCIT48885.2019.9038197.</w:t>
+      </w:r>
+    </w:p>
+    <w:p>
+      <w:pPr>
+        <w:spacing w:line="360" w:lineRule="auto"/>
+        <w:ind w:left="142" w:hanging="142"/>
         <w:jc w:val="both"/>
         <w:rPr>
           <w:rFonts w:ascii="Arial" w:eastAsia="Times New Roman" w:hAnsi="Arial" w:cs="Arial"/>
@@ -11109,23 +11460,137 @@
           <w:rFonts w:ascii="Arial" w:eastAsia="Times New Roman" w:hAnsi="Arial" w:cs="Arial"/>
           <w:lang w:eastAsia="en-IE"/>
         </w:rPr>
-        <w:t xml:space="preserve">Hossain, M., Sattar, A.H.M.S. and Paul, M.K. (2019). Market Basket Analysis Using </w:t>
+        <w:t>Kabir, F. (n.d.). Market Basket Analysis. [online] www.kaggle.com. Available at: https://www.kaggle.com/datasets/farjanakabirsamanta/analytics-case-studyecommerce [Accessed 21 May 2024].</w:t>
+      </w:r>
+    </w:p>
+    <w:p>
+      <w:pPr>
+        <w:spacing w:line="360" w:lineRule="auto"/>
+        <w:ind w:left="142" w:hanging="142"/>
+        <w:jc w:val="both"/>
+        <w:rPr>
+          <w:rFonts w:ascii="Arial" w:hAnsi="Arial" w:cs="Arial"/>
+        </w:rPr>
+      </w:pPr>
+      <w:r>
+        <w:rPr>
+          <w:rFonts w:ascii="Arial" w:hAnsi="Arial" w:cs="Arial"/>
+        </w:rPr>
+        <w:t xml:space="preserve">Patel, D., Patel, F. and Chauhan, U. (2023). Recommendation Systems: Types, Applications, and Challenges. </w:t>
+      </w:r>
+      <w:r>
+        <w:rPr>
+          <w:rFonts w:ascii="Arial" w:hAnsi="Arial" w:cs="Arial"/>
+          <w:i/>
+          <w:iCs/>
+        </w:rPr>
+        <w:t>International Journal of Computing and Digital Systems</w:t>
+      </w:r>
+      <w:r>
+        <w:rPr>
+          <w:rFonts w:ascii="Arial" w:hAnsi="Arial" w:cs="Arial"/>
+        </w:rPr>
+        <w:t xml:space="preserve">, 13(1), pp.851–868. </w:t>
       </w:r>
       <w:proofErr w:type="spellStart"/>
       <w:r>
+        <w:rPr>
+          <w:rFonts w:ascii="Arial" w:hAnsi="Arial" w:cs="Arial"/>
+        </w:rPr>
+        <w:t>doi:https</w:t>
+      </w:r>
+      <w:proofErr w:type="spellEnd"/>
+      <w:r>
+        <w:rPr>
+          <w:rFonts w:ascii="Arial" w:hAnsi="Arial" w:cs="Arial"/>
+        </w:rPr>
+        <w:t>://doi.org/10.12785/</w:t>
+      </w:r>
+      <w:proofErr w:type="spellStart"/>
+      <w:r>
+        <w:rPr>
+          <w:rFonts w:ascii="Arial" w:hAnsi="Arial" w:cs="Arial"/>
+        </w:rPr>
+        <w:t>ijcds</w:t>
+      </w:r>
+      <w:proofErr w:type="spellEnd"/>
+      <w:r>
+        <w:rPr>
+          <w:rFonts w:ascii="Arial" w:hAnsi="Arial" w:cs="Arial"/>
+        </w:rPr>
+        <w:t>/130168.</w:t>
+      </w:r>
+    </w:p>
+    <w:p>
+      <w:pPr>
+        <w:spacing w:line="360" w:lineRule="auto"/>
+        <w:ind w:left="142" w:hanging="142"/>
+        <w:jc w:val="both"/>
+        <w:rPr>
+          <w:rFonts w:ascii="Arial" w:hAnsi="Arial" w:cs="Arial"/>
+        </w:rPr>
+      </w:pPr>
+      <w:proofErr w:type="spellStart"/>
+      <w:r>
+        <w:rPr>
+          <w:rFonts w:ascii="Arial" w:hAnsi="Arial" w:cs="Arial"/>
+        </w:rPr>
+        <w:t>Plotly</w:t>
+      </w:r>
+      <w:proofErr w:type="spellEnd"/>
+      <w:r>
+        <w:rPr>
+          <w:rFonts w:ascii="Arial" w:hAnsi="Arial" w:cs="Arial"/>
+        </w:rPr>
+        <w:t xml:space="preserve"> (2023). </w:t>
+      </w:r>
+      <w:proofErr w:type="spellStart"/>
+      <w:r>
+        <w:rPr>
+          <w:rFonts w:ascii="Arial" w:hAnsi="Arial" w:cs="Arial"/>
+        </w:rPr>
+        <w:t>Plotly</w:t>
+      </w:r>
+      <w:proofErr w:type="spellEnd"/>
+      <w:r>
+        <w:rPr>
+          <w:rFonts w:ascii="Arial" w:hAnsi="Arial" w:cs="Arial"/>
+        </w:rPr>
+        <w:t xml:space="preserve"> Python Graphing Library. [online] plotly.com. Available at: https://plotly.com/python/. [Accessed 22 May 2024].</w:t>
+      </w:r>
+    </w:p>
+    <w:p>
+      <w:pPr>
+        <w:spacing w:line="360" w:lineRule="auto"/>
+        <w:ind w:left="142" w:hanging="142"/>
+        <w:jc w:val="both"/>
         <w:rPr>
           <w:rFonts w:ascii="Arial" w:eastAsia="Times New Roman" w:hAnsi="Arial" w:cs="Arial"/>
           <w:lang w:eastAsia="en-IE"/>
         </w:rPr>
-        <w:t>Apriori</w:t>
-      </w:r>
-      <w:proofErr w:type="spellEnd"/>
+      </w:pPr>
       <w:r>
         <w:rPr>
           <w:rFonts w:ascii="Arial" w:eastAsia="Times New Roman" w:hAnsi="Arial" w:cs="Arial"/>
           <w:lang w:eastAsia="en-IE"/>
         </w:rPr>
-        <w:t xml:space="preserve"> and FP Growth Algorithm. [online] </w:t>
+        <w:t xml:space="preserve">Ricci, F., Lior Rokach, Bracha Shapira and </w:t>
+      </w:r>
+      <w:proofErr w:type="spellStart"/>
+      <w:r>
+        <w:rPr>
+          <w:rFonts w:ascii="Arial" w:eastAsia="Times New Roman" w:hAnsi="Arial" w:cs="Arial"/>
+          <w:lang w:eastAsia="en-IE"/>
+        </w:rPr>
+        <w:t>Springerlink</w:t>
+      </w:r>
+      <w:proofErr w:type="spellEnd"/>
+      <w:r>
+        <w:rPr>
+          <w:rFonts w:ascii="Arial" w:eastAsia="Times New Roman" w:hAnsi="Arial" w:cs="Arial"/>
+          <w:lang w:eastAsia="en-IE"/>
+        </w:rPr>
+        <w:t xml:space="preserve"> (Online Service (2015). </w:t>
       </w:r>
       <w:r>
         <w:rPr>
@@ -11134,253 +11599,105 @@
           <w:iCs/>
           <w:lang w:eastAsia="en-IE"/>
         </w:rPr>
-        <w:t>IEEE Xplore</w:t>
+        <w:t>Recommender Systems Handbook</w:t>
       </w:r>
       <w:r>
         <w:rPr>
           <w:rFonts w:ascii="Arial" w:eastAsia="Times New Roman" w:hAnsi="Arial" w:cs="Arial"/>
           <w:lang w:eastAsia="en-IE"/>
         </w:rPr>
-        <w:t xml:space="preserve">. </w:t>
+        <w:t>. New York, Ny: Springer Us.</w:t>
+      </w:r>
+    </w:p>
+    <w:p>
+      <w:pPr>
+        <w:spacing w:line="360" w:lineRule="auto"/>
+        <w:ind w:left="142" w:hanging="142"/>
+        <w:jc w:val="both"/>
+        <w:rPr>
+          <w:rFonts w:ascii="Arial" w:hAnsi="Arial" w:cs="Arial"/>
+        </w:rPr>
+      </w:pPr>
+      <w:r>
+        <w:rPr>
+          <w:rFonts w:ascii="Arial" w:hAnsi="Arial" w:cs="Arial"/>
+        </w:rPr>
+        <w:t xml:space="preserve">Shankar (2024). </w:t>
       </w:r>
       <w:proofErr w:type="spellStart"/>
       <w:r>
+        <w:rPr>
+          <w:rFonts w:ascii="Arial" w:hAnsi="Arial" w:cs="Arial"/>
+        </w:rPr>
+        <w:t>Apriori</w:t>
+      </w:r>
+      <w:proofErr w:type="spellEnd"/>
+      <w:r>
+        <w:rPr>
+          <w:rFonts w:ascii="Arial" w:hAnsi="Arial" w:cs="Arial"/>
+        </w:rPr>
+        <w:t xml:space="preserve"> vs. FP-Growth: Comparative Study of Data Mining Algorithms - Algorithmic Mind. [online] Algorithmic Mind. Available at: https://algorithmicmind.org/difference-between-apriori-and-fp-growth/ [Accessed 22 May 2024].</w:t>
+      </w:r>
+    </w:p>
+    <w:p>
+      <w:pPr>
+        <w:spacing w:line="360" w:lineRule="auto"/>
+        <w:ind w:left="142" w:hanging="142"/>
+        <w:jc w:val="both"/>
+        <w:rPr>
+          <w:rFonts w:ascii="Arial" w:hAnsi="Arial" w:cs="Arial"/>
+        </w:rPr>
+      </w:pPr>
+      <w:proofErr w:type="spellStart"/>
+      <w:r>
+        <w:rPr>
+          <w:rFonts w:ascii="Arial" w:hAnsi="Arial" w:cs="Arial"/>
+        </w:rPr>
+        <w:lastRenderedPageBreak/>
+        <w:t>Streamlit</w:t>
+      </w:r>
+      <w:proofErr w:type="spellEnd"/>
+      <w:r>
+        <w:rPr>
+          <w:rFonts w:ascii="Arial" w:hAnsi="Arial" w:cs="Arial"/>
+        </w:rPr>
+        <w:t xml:space="preserve"> (n.d.). </w:t>
+      </w:r>
+      <w:proofErr w:type="spellStart"/>
+      <w:r>
+        <w:rPr>
+          <w:rFonts w:ascii="Arial" w:hAnsi="Arial" w:cs="Arial"/>
+        </w:rPr>
+        <w:t>Streamlit</w:t>
+      </w:r>
+      <w:proofErr w:type="spellEnd"/>
+      <w:r>
+        <w:rPr>
+          <w:rFonts w:ascii="Arial" w:hAnsi="Arial" w:cs="Arial"/>
+        </w:rPr>
+        <w:t xml:space="preserve"> Docs. [online] docs.streamlit.io. Available at: https://docs.streamlit.io/ [Accessed 22 May 2024].</w:t>
+      </w:r>
+    </w:p>
+    <w:p>
+      <w:pPr>
+        <w:spacing w:line="360" w:lineRule="auto"/>
+        <w:ind w:left="142" w:hanging="142"/>
+        <w:jc w:val="both"/>
         <w:rPr>
           <w:rFonts w:ascii="Arial" w:eastAsia="Times New Roman" w:hAnsi="Arial" w:cs="Arial"/>
           <w:lang w:eastAsia="en-IE"/>
         </w:rPr>
-        <w:t>doi:https</w:t>
-      </w:r>
-      <w:proofErr w:type="spellEnd"/>
+      </w:pPr>
       <w:r>
         <w:rPr>
           <w:rFonts w:ascii="Arial" w:eastAsia="Times New Roman" w:hAnsi="Arial" w:cs="Arial"/>
           <w:lang w:eastAsia="en-IE"/>
         </w:rPr>
-        <w:t>://doi.org/10.1109/ICCIT48885.2019.9038197.</w:t>
-      </w:r>
-    </w:p>
-    <w:p>
-      <w:pPr>
-        <w:spacing w:line="360" w:lineRule="auto"/>
-        <w:jc w:val="both"/>
-        <w:rPr>
-          <w:rFonts w:ascii="Arial" w:hAnsi="Arial" w:cs="Arial"/>
-        </w:rPr>
-      </w:pPr>
-      <w:r>
-        <w:rPr>
-          <w:rFonts w:ascii="Arial" w:hAnsi="Arial" w:cs="Arial"/>
-        </w:rPr>
-        <w:t xml:space="preserve">Shankar (2024). </w:t>
-      </w:r>
-      <w:proofErr w:type="spellStart"/>
-      <w:r>
-        <w:rPr>
-          <w:rFonts w:ascii="Arial" w:hAnsi="Arial" w:cs="Arial"/>
-        </w:rPr>
-        <w:t>Apriori</w:t>
-      </w:r>
-      <w:proofErr w:type="spellEnd"/>
-      <w:r>
-        <w:rPr>
-          <w:rFonts w:ascii="Arial" w:hAnsi="Arial" w:cs="Arial"/>
-        </w:rPr>
-        <w:t xml:space="preserve"> vs. FP-Growth: Comparative Study of Data Mining Algorithms - Algorithmic Mind. [online] Algorithmic Mind. Available at: https://algorithmicmind.org/difference-between-apriori-and-fp-growth/ [Accessed 22 May 2024].</w:t>
-      </w:r>
-    </w:p>
-    <w:p>
-      <w:pPr>
-        <w:spacing w:line="360" w:lineRule="auto"/>
-        <w:jc w:val="both"/>
-        <w:rPr>
-          <w:rFonts w:ascii="Arial" w:hAnsi="Arial" w:cs="Arial"/>
-        </w:rPr>
-      </w:pPr>
-      <w:r>
-        <w:rPr>
-          <w:rFonts w:ascii="Arial" w:hAnsi="Arial" w:cs="Arial"/>
-        </w:rPr>
-        <w:t xml:space="preserve">Heaton, J. (2016). Comparing dataset characteristics that </w:t>
-      </w:r>
-      <w:proofErr w:type="spellStart"/>
-      <w:r>
-        <w:rPr>
-          <w:rFonts w:ascii="Arial" w:hAnsi="Arial" w:cs="Arial"/>
-        </w:rPr>
-        <w:t>favor</w:t>
-      </w:r>
-      <w:proofErr w:type="spellEnd"/>
-      <w:r>
-        <w:rPr>
-          <w:rFonts w:ascii="Arial" w:hAnsi="Arial" w:cs="Arial"/>
-        </w:rPr>
-        <w:t xml:space="preserve"> the </w:t>
-      </w:r>
-      <w:proofErr w:type="spellStart"/>
-      <w:r>
-        <w:rPr>
-          <w:rFonts w:ascii="Arial" w:hAnsi="Arial" w:cs="Arial"/>
-        </w:rPr>
-        <w:t>Apriori</w:t>
-      </w:r>
-      <w:proofErr w:type="spellEnd"/>
-      <w:r>
-        <w:rPr>
-          <w:rFonts w:ascii="Arial" w:hAnsi="Arial" w:cs="Arial"/>
-        </w:rPr>
-        <w:t xml:space="preserve">, Eclat or FP-Growth frequent itemset mining algorithms. [online] </w:t>
-      </w:r>
-      <w:r>
-        <w:rPr>
-          <w:rFonts w:ascii="Arial" w:hAnsi="Arial" w:cs="Arial"/>
-          <w:i/>
-          <w:iCs/>
-        </w:rPr>
-        <w:t>IEEE Xplore</w:t>
-      </w:r>
-      <w:r>
-        <w:rPr>
-          <w:rFonts w:ascii="Arial" w:hAnsi="Arial" w:cs="Arial"/>
-        </w:rPr>
-        <w:t xml:space="preserve">. </w:t>
-      </w:r>
-      <w:proofErr w:type="spellStart"/>
-      <w:r>
-        <w:rPr>
-          <w:rFonts w:ascii="Arial" w:hAnsi="Arial" w:cs="Arial"/>
-        </w:rPr>
-        <w:t>doi:https</w:t>
-      </w:r>
-      <w:proofErr w:type="spellEnd"/>
-      <w:r>
-        <w:rPr>
-          <w:rFonts w:ascii="Arial" w:hAnsi="Arial" w:cs="Arial"/>
-        </w:rPr>
-        <w:t>://doi.org/10.1109/SECON.2016.7506659.</w:t>
-      </w:r>
-    </w:p>
-    <w:p>
-      <w:pPr>
-        <w:spacing w:line="360" w:lineRule="auto"/>
-        <w:jc w:val="both"/>
-        <w:rPr>
-          <w:rFonts w:ascii="Arial" w:hAnsi="Arial" w:cs="Arial"/>
-        </w:rPr>
-      </w:pPr>
-      <w:r>
-        <w:rPr>
-          <w:rFonts w:ascii="Arial" w:hAnsi="Arial" w:cs="Arial"/>
-        </w:rPr>
-        <w:t xml:space="preserve">Faisal, F. (2022). Site is undergoing maintenance. [online] </w:t>
-      </w:r>
-      <w:proofErr w:type="spellStart"/>
-      <w:r>
-        <w:rPr>
-          <w:rFonts w:ascii="Arial" w:hAnsi="Arial" w:cs="Arial"/>
-        </w:rPr>
-        <w:t>Aufait</w:t>
-      </w:r>
-      <w:proofErr w:type="spellEnd"/>
-      <w:r>
-        <w:rPr>
-          <w:rFonts w:ascii="Arial" w:hAnsi="Arial" w:cs="Arial"/>
-        </w:rPr>
-        <w:t xml:space="preserve"> UX - Award winning UI UX Design Company. Available at: https://www.aufaitux.com/blog/dashboard-design-principles/ [Accessed 22 May 2024].</w:t>
-      </w:r>
-    </w:p>
-    <w:p>
-      <w:pPr>
-        <w:spacing w:line="360" w:lineRule="auto"/>
-        <w:jc w:val="both"/>
-        <w:rPr>
-          <w:rFonts w:ascii="Arial" w:hAnsi="Arial" w:cs="Arial"/>
-        </w:rPr>
-      </w:pPr>
-      <w:r>
-        <w:rPr>
-          <w:rFonts w:ascii="Arial" w:hAnsi="Arial" w:cs="Arial"/>
-        </w:rPr>
-        <w:t>Desai, R. (2019). UX Design for Different User Generations. [online] Medium. Available at: https://uxplanet.org/ux-design-for-different-user-generations-a1eac5b8e403#:~:text=UX%20Design%20for%20Different%20User%20Generations%201%201. [Accessed 20 May 2024].</w:t>
-      </w:r>
-    </w:p>
-    <w:p>
-      <w:pPr>
-        <w:spacing w:line="360" w:lineRule="auto"/>
-        <w:jc w:val="both"/>
-        <w:rPr>
-          <w:rFonts w:ascii="Arial" w:hAnsi="Arial" w:cs="Arial"/>
-        </w:rPr>
-      </w:pPr>
-      <w:proofErr w:type="spellStart"/>
-      <w:r>
-        <w:rPr>
-          <w:rFonts w:ascii="Arial" w:hAnsi="Arial" w:cs="Arial"/>
-        </w:rPr>
-        <w:lastRenderedPageBreak/>
-        <w:t>Streamlit</w:t>
-      </w:r>
-      <w:proofErr w:type="spellEnd"/>
-      <w:r>
-        <w:rPr>
-          <w:rFonts w:ascii="Arial" w:hAnsi="Arial" w:cs="Arial"/>
-        </w:rPr>
-        <w:t xml:space="preserve"> (n.d.). </w:t>
-      </w:r>
-      <w:proofErr w:type="spellStart"/>
-      <w:r>
-        <w:rPr>
-          <w:rFonts w:ascii="Arial" w:hAnsi="Arial" w:cs="Arial"/>
-        </w:rPr>
-        <w:t>Streamlit</w:t>
-      </w:r>
-      <w:proofErr w:type="spellEnd"/>
-      <w:r>
-        <w:rPr>
-          <w:rFonts w:ascii="Arial" w:hAnsi="Arial" w:cs="Arial"/>
-        </w:rPr>
-        <w:t xml:space="preserve"> Docs. [online] docs.streamlit.io. Available at: https://docs.streamlit.io/ [Accessed 22 May 2024].</w:t>
-      </w:r>
-    </w:p>
-    <w:p>
-      <w:pPr>
-        <w:spacing w:line="360" w:lineRule="auto"/>
-        <w:jc w:val="both"/>
-        <w:rPr>
-          <w:rFonts w:ascii="Arial" w:hAnsi="Arial" w:cs="Arial"/>
-        </w:rPr>
-      </w:pPr>
-      <w:proofErr w:type="spellStart"/>
-      <w:r>
-        <w:rPr>
-          <w:rFonts w:ascii="Arial" w:hAnsi="Arial" w:cs="Arial"/>
-        </w:rPr>
-        <w:t>Plotly</w:t>
-      </w:r>
-      <w:proofErr w:type="spellEnd"/>
-      <w:r>
-        <w:rPr>
-          <w:rFonts w:ascii="Arial" w:hAnsi="Arial" w:cs="Arial"/>
-        </w:rPr>
-        <w:t xml:space="preserve"> (2023). </w:t>
-      </w:r>
-      <w:proofErr w:type="spellStart"/>
-      <w:r>
-        <w:rPr>
-          <w:rFonts w:ascii="Arial" w:hAnsi="Arial" w:cs="Arial"/>
-        </w:rPr>
-        <w:t>Plotly</w:t>
-      </w:r>
-      <w:proofErr w:type="spellEnd"/>
-      <w:r>
-        <w:rPr>
-          <w:rFonts w:ascii="Arial" w:hAnsi="Arial" w:cs="Arial"/>
-        </w:rPr>
-        <w:t xml:space="preserve"> Python Graphing Library. [online] plotly.com. Available at: https://plotly.com/python/. [Accessed 22 May 2024].</w:t>
+        <w:t>www.kaggle.com. (n.d.). Anime Recommendations Database. [online] Available at: https://www.kaggle.com/datasets/CooperUnion/anime-recommendations-database [Accessed 13 May 2024].</w:t>
       </w:r>
     </w:p>
     <w:sectPr>
-      <w:footerReference w:type="default" r:id="rId38"/>
+      <w:footerReference w:type="default" r:id="rId36"/>
       <w:pgSz w:w="11906" w:h="16838"/>
       <w:pgMar w:top="1440" w:right="1440" w:bottom="1440" w:left="1440" w:header="708" w:footer="708" w:gutter="0"/>
       <w:cols w:space="708"/>
@@ -13235,6 +13552,63 @@
       </w:rPr>
     </w:tblStylePr>
   </w:style>
+  <w:style w:type="table" w:styleId="GridTable1Light">
+    <w:name w:val="Grid Table 1 Light"/>
+    <w:basedOn w:val="TableNormal"/>
+    <w:uiPriority w:val="46"/>
+    <w:rsid w:val="00185FA3"/>
+    <w:pPr>
+      <w:spacing w:after="0" w:line="240" w:lineRule="auto"/>
+    </w:pPr>
+    <w:tblPr>
+      <w:tblStyleRowBandSize w:val="1"/>
+      <w:tblStyleColBandSize w:val="1"/>
+      <w:tblBorders>
+        <w:top w:val="single" w:sz="4" w:space="0" w:color="999999" w:themeColor="text1" w:themeTint="66"/>
+        <w:left w:val="single" w:sz="4" w:space="0" w:color="999999" w:themeColor="text1" w:themeTint="66"/>
+        <w:bottom w:val="single" w:sz="4" w:space="0" w:color="999999" w:themeColor="text1" w:themeTint="66"/>
+        <w:right w:val="single" w:sz="4" w:space="0" w:color="999999" w:themeColor="text1" w:themeTint="66"/>
+        <w:insideH w:val="single" w:sz="4" w:space="0" w:color="999999" w:themeColor="text1" w:themeTint="66"/>
+        <w:insideV w:val="single" w:sz="4" w:space="0" w:color="999999" w:themeColor="text1" w:themeTint="66"/>
+      </w:tblBorders>
+    </w:tblPr>
+    <w:tblStylePr w:type="firstRow">
+      <w:rPr>
+        <w:b/>
+        <w:bCs/>
+      </w:rPr>
+      <w:tblPr/>
+      <w:tcPr>
+        <w:tcBorders>
+          <w:bottom w:val="single" w:sz="12" w:space="0" w:color="666666" w:themeColor="text1" w:themeTint="99"/>
+        </w:tcBorders>
+      </w:tcPr>
+    </w:tblStylePr>
+    <w:tblStylePr w:type="lastRow">
+      <w:rPr>
+        <w:b/>
+        <w:bCs/>
+      </w:rPr>
+      <w:tblPr/>
+      <w:tcPr>
+        <w:tcBorders>
+          <w:top w:val="double" w:sz="2" w:space="0" w:color="666666" w:themeColor="text1" w:themeTint="99"/>
+        </w:tcBorders>
+      </w:tcPr>
+    </w:tblStylePr>
+    <w:tblStylePr w:type="firstCol">
+      <w:rPr>
+        <w:b/>
+        <w:bCs/>
+      </w:rPr>
+    </w:tblStylePr>
+    <w:tblStylePr w:type="lastCol">
+      <w:rPr>
+        <w:b/>
+        <w:bCs/>
+      </w:rPr>
+    </w:tblStylePr>
+  </w:style>
 </w:styles>
 </file>
 
